--- a/RENDËSIA E TESTIMIT NË ZHVILLIMIN E APLIKACIONEVE DHE BENEFITET E TESTIMIT AUTOMATIK 1.docx
+++ b/RENDËSIA E TESTIMIT NË ZHVILLIMIN E APLIKACIONEVE DHE BENEFITET E TESTIMIT AUTOMATIK 1.docx
@@ -9304,46 +9304,575 @@
         </w:rPr>
       </w:pPr>
     </w:p>
-    <w:p xmlns:wp14="http://schemas.microsoft.com/office/word/2010/wordml" wp14:textId="77777777">
-      <w:pPr>
-        <w:spacing w:line="360" w:lineRule="auto"/>
-        <w:jc w:val="both"/>
-      </w:pPr>
-    </w:p>
-    <w:p xmlns:wp14="http://schemas.microsoft.com/office/word/2010/wordml" wp14:textId="77777777">
-      <w:pPr>
-        <w:spacing w:line="360" w:lineRule="auto"/>
-        <w:jc w:val="both"/>
-      </w:pPr>
-    </w:p>
-    <w:p xmlns:wp14="http://schemas.microsoft.com/office/word/2010/wordml" wp14:textId="77777777">
-      <w:pPr>
-        <w:spacing w:line="360" w:lineRule="auto"/>
-        <w:jc w:val="both"/>
-      </w:pPr>
-    </w:p>
-    <w:p xmlns:wp14="http://schemas.microsoft.com/office/word/2010/wordml" wp14:textId="77777777">
-      <w:pPr>
-        <w:spacing w:line="360" w:lineRule="auto"/>
-        <w:jc w:val="both"/>
-      </w:pPr>
-    </w:p>
-    <w:p xmlns:wp14="http://schemas.microsoft.com/office/word/2010/wordml" wp14:textId="77777777">
-      <w:pPr>
-        <w:spacing w:line="360" w:lineRule="auto"/>
-        <w:jc w:val="both"/>
-      </w:pPr>
-    </w:p>
-    <w:p xmlns:wp14="http://schemas.microsoft.com/office/word/2010/wordml" wp14:textId="77777777">
-      <w:pPr>
-        <w:spacing w:line="360" w:lineRule="auto"/>
-        <w:jc w:val="both"/>
-      </w:pPr>
-    </w:p>
-    <w:p xmlns:wp14="http://schemas.microsoft.com/office/word/2010/wordml" wp14:textId="77777777">
-      <w:pPr>
-        <w:spacing w:line="360" w:lineRule="auto"/>
-        <w:jc w:val="both"/>
+    <w:p>
+      <w:pPr>
+        <w:pStyle w:val="Normal"/>
+        <w:spacing w:line="360" w:lineRule="auto"/>
+        <w:jc w:val="both"/>
+        <w:rPr>
+          <w:rFonts w:ascii="Times New Roman" w:hAnsi="Times New Roman" w:eastAsia="Batang" w:cs="Times New Roman"/>
+          <w:sz w:val="24"/>
+          <w:szCs w:val="24"/>
+        </w:rPr>
+      </w:pPr>
+    </w:p>
+    <w:p xmlns:wp14="http://schemas.microsoft.com/office/word/2010/wordml" wp14:textId="2A3D1DC5">
+      <w:pPr>
+        <w:pStyle w:val="Heading1"/>
+        <w:numPr>
+          <w:ilvl w:val="0"/>
+          <w:numId w:val="20"/>
+        </w:numPr>
+        <w:spacing w:line="360" w:lineRule="auto"/>
+        <w:rPr>
+          <w:rFonts w:ascii="Times New Roman" w:hAnsi="Times New Roman" w:cs="Times New Roman"/>
+          <w:b w:val="1"/>
+          <w:bCs w:val="1"/>
+          <w:color w:val="auto"/>
+          <w:sz w:val="28"/>
+          <w:szCs w:val="28"/>
+        </w:rPr>
+      </w:pPr>
+      <w:r>
+        <w:rPr>
+          <w:rFonts w:ascii="Times New Roman" w:hAnsi="Times New Roman" w:eastAsia="Times New Roman" w:cs="Times New Roman"/>
+          <w:b w:val="1"/>
+          <w:bCs w:val="1"/>
+          <w:i w:val="0"/>
+          <w:iCs w:val="0"/>
+          <w:caps w:val="0"/>
+          <w:smallCaps w:val="0"/>
+          <w:noProof w:val="0"/>
+          <w:color w:val="auto"/>
+          <w:sz w:val="28"/>
+          <w:szCs w:val="28"/>
+          <w:lang w:val="sq-AL"/>
+        </w:rPr>
+        <w:t>RENDESIA E TESTIMIT NE ZHVILLIMIN E APLIKACIONEVE</w:t>
+      </w:r>
+    </w:p>
+    <w:p>
+      <w:pPr>
+        <w:spacing w:line="360" w:lineRule="auto"/>
+        <w:ind w:left="360"/>
+        <w:jc w:val="both"/>
+      </w:pPr>
+      <w:r>
+        <w:rPr/>
+        <w:t>3.1 Identifikimi i sfidave të mungesës së testimit në zhvillimin e aplikacioneve</w:t>
+      </w:r>
+    </w:p>
+    <w:p>
+      <w:pPr>
+        <w:pStyle w:val="Normal"/>
+        <w:spacing w:line="360" w:lineRule="auto"/>
+        <w:ind w:left="360"/>
+        <w:jc w:val="both"/>
+      </w:pPr>
+    </w:p>
+    <w:p>
+      <w:pPr>
+        <w:pStyle w:val="Normal"/>
+        <w:spacing w:line="360" w:lineRule="auto"/>
+        <w:ind w:left="360"/>
+        <w:jc w:val="both"/>
+        <w:rPr>
+          <w:b w:val="1"/>
+          <w:bCs w:val="1"/>
+        </w:rPr>
+      </w:pPr>
+      <w:r>
+        <w:rPr/>
+        <w:t xml:space="preserve">Edhe testimi automatik ka sfida ku do ti shqyrtojmë me hollësi sfidat që shfaqen kur procesi i testimit mungon ose nuk është i përsosur në zhvillimin e aplikacioneve. Është e rëndësishme të kuptojmë që testimi është një komponent kritik i sigurisë dhe cilësisë së produkteve digjitale, dhe mungesa ose përdorimi i pakët i testimit mund të sjellë pasojë të rënda për cilësinë, </w:t>
+      </w:r>
+      <w:r>
+        <w:rPr/>
+        <w:t>performancën</w:t>
+      </w:r>
+      <w:r>
+        <w:rPr/>
+        <w:t xml:space="preserve"> dhe besueshmërinë e aplikacioneve</w:t>
+      </w:r>
+      <w:r>
+        <w:rPr/>
+        <w:t xml:space="preserve">, disa nga ato </w:t>
+      </w:r>
+      <w:r>
+        <w:rPr/>
+        <w:t>jane</w:t>
+      </w:r>
+      <w:r>
+        <w:rPr/>
+        <w:t>:</w:t>
+      </w:r>
+      <w:r>
+        <w:br/>
+      </w:r>
+      <w:r>
+        <w:br/>
+      </w:r>
+      <w:r>
+        <w:rPr>
+          <w:b w:val="1"/>
+          <w:bCs w:val="1"/>
+        </w:rPr>
+        <w:t>Rreziku i zbulimit të defekteve në fazat e vona të zhvillimit</w:t>
+      </w:r>
+    </w:p>
+    <w:p>
+      <w:pPr>
+        <w:pStyle w:val="Normal"/>
+        <w:spacing w:line="360" w:lineRule="auto"/>
+        <w:ind w:left="360"/>
+        <w:jc w:val="both"/>
+        <w:rPr>
+          <w:b w:val="0"/>
+          <w:bCs w:val="0"/>
+        </w:rPr>
+      </w:pPr>
+      <w:r>
+        <w:rPr>
+          <w:b w:val="0"/>
+          <w:bCs w:val="0"/>
+        </w:rPr>
+        <w:t>Një nga sfidat kryesore që vjen me mungesën e testimit të duhur është rreziku i zbulimit të defekteve në fazat e von</w:t>
+      </w:r>
+      <w:r>
+        <w:rPr>
+          <w:b w:val="0"/>
+          <w:bCs w:val="0"/>
+        </w:rPr>
+        <w:t>a</w:t>
+      </w:r>
+      <w:r>
+        <w:rPr>
+          <w:b w:val="0"/>
+          <w:bCs w:val="0"/>
+        </w:rPr>
+        <w:t xml:space="preserve"> të zhvillimit. Kur testimi fillohet vonë në proces, defektet mund të jenë të fshehta dhe të vështira për t'u zbuluar. Kjo shpesh çon në kosto të lartë riparimesh dhe vonesa të mëdha në projekt. Në raste ekstreme, aplikacionet me defekte të paidentifikuara mund të dalin në treg, duke sjellë pasojat më të rënda për reputacionin e biznesit dhe besimin e klientëve.</w:t>
+      </w:r>
+    </w:p>
+    <w:p>
+      <w:pPr>
+        <w:pStyle w:val="Normal"/>
+        <w:spacing w:line="360" w:lineRule="auto"/>
+        <w:ind w:left="360"/>
+        <w:jc w:val="both"/>
+        <w:rPr>
+          <w:b w:val="0"/>
+          <w:bCs w:val="0"/>
+        </w:rPr>
+      </w:pPr>
+    </w:p>
+    <w:p>
+      <w:pPr>
+        <w:pStyle w:val="Normal"/>
+        <w:spacing w:line="360" w:lineRule="auto"/>
+        <w:ind w:left="360"/>
+        <w:jc w:val="both"/>
+        <w:rPr>
+          <w:b w:val="1"/>
+          <w:bCs w:val="1"/>
+        </w:rPr>
+      </w:pPr>
+      <w:r>
+        <w:rPr>
+          <w:b w:val="1"/>
+          <w:bCs w:val="1"/>
+        </w:rPr>
+        <w:t>Mund</w:t>
+      </w:r>
+      <w:r>
+        <w:rPr>
+          <w:b w:val="1"/>
+          <w:bCs w:val="1"/>
+        </w:rPr>
+        <w:t>esia e h</w:t>
+      </w:r>
+      <w:r>
+        <w:rPr>
+          <w:b w:val="1"/>
+          <w:bCs w:val="1"/>
+        </w:rPr>
+        <w:t>umbje</w:t>
+      </w:r>
+      <w:r>
+        <w:rPr>
+          <w:b w:val="1"/>
+          <w:bCs w:val="1"/>
+        </w:rPr>
+        <w:t>s</w:t>
+      </w:r>
+      <w:r>
+        <w:rPr>
+          <w:b w:val="1"/>
+          <w:bCs w:val="1"/>
+        </w:rPr>
+        <w:t xml:space="preserve"> e </w:t>
+      </w:r>
+      <w:r>
+        <w:rPr>
+          <w:b w:val="1"/>
+          <w:bCs w:val="1"/>
+        </w:rPr>
+        <w:t>r</w:t>
+      </w:r>
+      <w:r>
+        <w:rPr>
+          <w:b w:val="1"/>
+          <w:bCs w:val="1"/>
+        </w:rPr>
+        <w:t xml:space="preserve">eputacionit të </w:t>
+      </w:r>
+      <w:r>
+        <w:rPr>
+          <w:b w:val="1"/>
+          <w:bCs w:val="1"/>
+        </w:rPr>
+        <w:t>b</w:t>
+      </w:r>
+      <w:r>
+        <w:rPr>
+          <w:b w:val="1"/>
+          <w:bCs w:val="1"/>
+        </w:rPr>
+        <w:t xml:space="preserve">iznesit dhe </w:t>
+      </w:r>
+      <w:r>
+        <w:rPr>
+          <w:b w:val="1"/>
+          <w:bCs w:val="1"/>
+        </w:rPr>
+        <w:t>b</w:t>
+      </w:r>
+      <w:r>
+        <w:rPr>
+          <w:b w:val="1"/>
+          <w:bCs w:val="1"/>
+        </w:rPr>
+        <w:t xml:space="preserve">esimit të </w:t>
+      </w:r>
+      <w:r>
+        <w:rPr>
+          <w:b w:val="1"/>
+          <w:bCs w:val="1"/>
+        </w:rPr>
+        <w:t>k</w:t>
+      </w:r>
+      <w:r>
+        <w:rPr>
+          <w:b w:val="1"/>
+          <w:bCs w:val="1"/>
+        </w:rPr>
+        <w:t>lientëve</w:t>
+      </w:r>
+    </w:p>
+    <w:p>
+      <w:pPr>
+        <w:pStyle w:val="Normal"/>
+        <w:bidi w:val="0"/>
+        <w:spacing w:before="0" w:beforeAutospacing="off" w:after="0" w:afterAutospacing="off" w:line="360" w:lineRule="auto"/>
+        <w:ind w:left="360" w:right="0"/>
+        <w:jc w:val="both"/>
+        <w:rPr>
+          <w:b w:val="0"/>
+          <w:bCs w:val="0"/>
+        </w:rPr>
+      </w:pPr>
+      <w:r>
+        <w:rPr>
+          <w:b w:val="0"/>
+          <w:bCs w:val="0"/>
+        </w:rPr>
+        <w:t xml:space="preserve">Në një mjedis të tregut të </w:t>
+      </w:r>
+      <w:r>
+        <w:rPr>
+          <w:b w:val="0"/>
+          <w:bCs w:val="0"/>
+        </w:rPr>
+        <w:t>eger</w:t>
+      </w:r>
+      <w:r>
+        <w:rPr>
+          <w:b w:val="0"/>
+          <w:bCs w:val="0"/>
+        </w:rPr>
+        <w:t xml:space="preserve"> ose të </w:t>
+      </w:r>
+      <w:r>
+        <w:rPr>
+          <w:b w:val="0"/>
+          <w:bCs w:val="0"/>
+        </w:rPr>
+        <w:t>veshtirë</w:t>
+      </w:r>
+      <w:r>
+        <w:rPr>
+          <w:b w:val="0"/>
+          <w:bCs w:val="0"/>
+        </w:rPr>
+        <w:t xml:space="preserve">, reputacioni është thelbësor për suksesin e një biznesi. Kur aplikacionet dështojnë ose shfaqin defekte të dukshme, klientët humbin besimin dhe ndikimi negativ ndaj reputacionit të biznesit është i </w:t>
+      </w:r>
+      <w:r>
+        <w:rPr>
+          <w:b w:val="0"/>
+          <w:bCs w:val="0"/>
+        </w:rPr>
+        <w:t>paevitueshëm</w:t>
+      </w:r>
+      <w:r>
+        <w:rPr>
+          <w:b w:val="0"/>
+          <w:bCs w:val="0"/>
+        </w:rPr>
+        <w:t>. Nëse një konkurrent ofron një alternativë më të besueshme, klientët mund të largohen dhe të mos kthehen më.</w:t>
+      </w:r>
+    </w:p>
+    <w:p>
+      <w:pPr>
+        <w:pStyle w:val="Normal"/>
+        <w:bidi w:val="0"/>
+        <w:spacing w:before="0" w:beforeAutospacing="off" w:after="0" w:afterAutospacing="off" w:line="360" w:lineRule="auto"/>
+        <w:ind w:left="360" w:right="0"/>
+        <w:jc w:val="both"/>
+        <w:rPr>
+          <w:b w:val="0"/>
+          <w:bCs w:val="0"/>
+        </w:rPr>
+      </w:pPr>
+    </w:p>
+    <w:p>
+      <w:pPr>
+        <w:pStyle w:val="Normal"/>
+        <w:bidi w:val="0"/>
+        <w:spacing w:before="0" w:beforeAutospacing="off" w:after="0" w:afterAutospacing="off" w:line="360" w:lineRule="auto"/>
+        <w:ind w:left="360" w:right="0"/>
+        <w:jc w:val="both"/>
+        <w:rPr>
+          <w:b w:val="1"/>
+          <w:bCs w:val="1"/>
+        </w:rPr>
+      </w:pPr>
+      <w:r>
+        <w:rPr>
+          <w:b w:val="1"/>
+          <w:bCs w:val="1"/>
+        </w:rPr>
+        <w:t>Mungesa e sigurisë dhe privatësisë së të dhënave</w:t>
+      </w:r>
+    </w:p>
+    <w:p>
+      <w:pPr>
+        <w:pStyle w:val="Normal"/>
+        <w:bidi w:val="0"/>
+        <w:spacing w:before="0" w:beforeAutospacing="off" w:after="0" w:afterAutospacing="off" w:line="360" w:lineRule="auto"/>
+        <w:ind w:left="360" w:right="0"/>
+        <w:jc w:val="both"/>
+        <w:rPr>
+          <w:b w:val="0"/>
+          <w:bCs w:val="0"/>
+        </w:rPr>
+      </w:pPr>
+      <w:r>
+        <w:rPr>
+          <w:b w:val="0"/>
+          <w:bCs w:val="0"/>
+        </w:rPr>
+        <w:t>Testimi është thelbësor për garantimin e sigurisë dhe privatësisë së të dhënave. Aplikacionet që nuk janë të testuar mjaftueshëm për sigurinë mund të jenë të prekura nga shkelësit dhe rreziqet e tje</w:t>
+      </w:r>
+      <w:r>
+        <w:rPr>
+          <w:b w:val="0"/>
+          <w:bCs w:val="0"/>
+        </w:rPr>
+        <w:t>r</w:t>
+      </w:r>
+      <w:r>
+        <w:rPr>
+          <w:b w:val="0"/>
+          <w:bCs w:val="0"/>
+        </w:rPr>
+        <w:t>a të sigurisë. Kjo mund të çojë në shfrytëzimin e të dhënave personale dhe në rrezikun e ndërhyrj</w:t>
+      </w:r>
+      <w:r>
+        <w:rPr>
+          <w:b w:val="0"/>
+          <w:bCs w:val="0"/>
+        </w:rPr>
+        <w:t>eve t</w:t>
+      </w:r>
+      <w:r>
+        <w:rPr>
+          <w:b w:val="0"/>
+          <w:bCs w:val="0"/>
+        </w:rPr>
+        <w:t>ë paligjshme</w:t>
+      </w:r>
+      <w:r>
+        <w:rPr>
+          <w:b w:val="0"/>
+          <w:bCs w:val="0"/>
+        </w:rPr>
+        <w:t xml:space="preserve"> ne te </w:t>
+      </w:r>
+      <w:r>
+        <w:rPr>
+          <w:b w:val="0"/>
+          <w:bCs w:val="0"/>
+        </w:rPr>
+        <w:t>dhënat</w:t>
+      </w:r>
+      <w:r>
+        <w:rPr>
+          <w:b w:val="0"/>
+          <w:bCs w:val="0"/>
+        </w:rPr>
+        <w:t xml:space="preserve"> personale</w:t>
+      </w:r>
+      <w:r>
+        <w:rPr>
+          <w:b w:val="0"/>
+          <w:bCs w:val="0"/>
+        </w:rPr>
+        <w:t>.</w:t>
+      </w:r>
+    </w:p>
+    <w:p>
+      <w:pPr>
+        <w:pStyle w:val="Normal"/>
+        <w:bidi w:val="0"/>
+        <w:spacing w:before="0" w:beforeAutospacing="off" w:after="0" w:afterAutospacing="off" w:line="360" w:lineRule="auto"/>
+        <w:ind w:left="360" w:right="0"/>
+        <w:jc w:val="both"/>
+        <w:rPr>
+          <w:b w:val="0"/>
+          <w:bCs w:val="0"/>
+        </w:rPr>
+      </w:pPr>
+    </w:p>
+    <w:p>
+      <w:pPr>
+        <w:pStyle w:val="Normal"/>
+        <w:bidi w:val="0"/>
+        <w:spacing w:before="0" w:beforeAutospacing="off" w:after="0" w:afterAutospacing="off" w:line="360" w:lineRule="auto"/>
+        <w:ind w:left="360" w:right="0"/>
+        <w:jc w:val="both"/>
+        <w:rPr>
+          <w:b w:val="1"/>
+          <w:bCs w:val="1"/>
+        </w:rPr>
+      </w:pPr>
+      <w:r>
+        <w:rPr>
+          <w:b w:val="1"/>
+          <w:bCs w:val="1"/>
+        </w:rPr>
+        <w:t>Kostot e ndërhyrjeve pas publikimit të aplikacioneve në treg</w:t>
+      </w:r>
+    </w:p>
+    <w:p>
+      <w:pPr>
+        <w:pStyle w:val="Normal"/>
+        <w:bidi w:val="0"/>
+        <w:spacing w:before="0" w:beforeAutospacing="off" w:after="0" w:afterAutospacing="off" w:line="360" w:lineRule="auto"/>
+        <w:ind w:left="360" w:right="0"/>
+        <w:jc w:val="both"/>
+        <w:rPr>
+          <w:b w:val="0"/>
+          <w:bCs w:val="0"/>
+        </w:rPr>
+      </w:pPr>
+      <w:r>
+        <w:rPr>
+          <w:b w:val="0"/>
+          <w:bCs w:val="0"/>
+        </w:rPr>
+        <w:t xml:space="preserve">Nëse defektet zbulohen pasi aplikacionet janë publikohen në treg, kostoja e riparimeve është shumë më e lartë se sa kur ato zbulohen </w:t>
+      </w:r>
+      <w:r>
+        <w:rPr>
+          <w:b w:val="0"/>
+          <w:bCs w:val="0"/>
+        </w:rPr>
+        <w:t>në fazat e hershme të zhvillimit. Kët</w:t>
+      </w:r>
+      <w:r>
+        <w:rPr>
+          <w:b w:val="0"/>
+          <w:bCs w:val="0"/>
+        </w:rPr>
+        <w:t>u</w:t>
+      </w:r>
+      <w:r>
+        <w:rPr>
+          <w:b w:val="0"/>
+          <w:bCs w:val="0"/>
+        </w:rPr>
+        <w:t xml:space="preserve"> kostoja përfshijnë kohën dhe burimet e nevojshme për të adresuar defektet, përditësimin e aplikacioneve dhe ndonjë dëm të mundshëm të reputacionit.</w:t>
+      </w:r>
+    </w:p>
+    <w:p>
+      <w:pPr>
+        <w:pStyle w:val="Normal"/>
+        <w:bidi w:val="0"/>
+        <w:spacing w:before="0" w:beforeAutospacing="off" w:after="0" w:afterAutospacing="off" w:line="360" w:lineRule="auto"/>
+        <w:ind w:left="360" w:right="0"/>
+        <w:jc w:val="both"/>
+        <w:rPr>
+          <w:b w:val="0"/>
+          <w:bCs w:val="0"/>
+        </w:rPr>
+      </w:pPr>
+    </w:p>
+    <w:p>
+      <w:pPr>
+        <w:pStyle w:val="Normal"/>
+        <w:bidi w:val="0"/>
+        <w:spacing w:before="0" w:beforeAutospacing="off" w:after="0" w:afterAutospacing="off" w:line="360" w:lineRule="auto"/>
+        <w:ind w:left="360" w:right="0"/>
+        <w:jc w:val="both"/>
+        <w:rPr>
+          <w:b w:val="0"/>
+          <w:bCs w:val="0"/>
+        </w:rPr>
+      </w:pPr>
+      <w:r>
+        <w:rPr>
+          <w:b w:val="0"/>
+          <w:bCs w:val="0"/>
+        </w:rPr>
+        <w:t>Nëpërmjet analizës së këtyre sfidave, bëhet e qartë se testimi është thelbësor për të arritur një cilësi të lartë të aplikacioneve dhe për të minimizuar rreziqet dhe koston e riparimeve të vonshme.</w:t>
+      </w:r>
+    </w:p>
+    <w:p>
+      <w:pPr>
+        <w:pStyle w:val="Normal"/>
+        <w:bidi w:val="0"/>
+        <w:spacing w:before="0" w:beforeAutospacing="off" w:after="0" w:afterAutospacing="off" w:line="360" w:lineRule="auto"/>
+        <w:ind w:left="360" w:right="0"/>
+        <w:jc w:val="both"/>
+        <w:rPr>
+          <w:b w:val="1"/>
+          <w:bCs w:val="1"/>
+        </w:rPr>
+      </w:pPr>
+    </w:p>
+    <w:p>
+      <w:pPr>
+        <w:pStyle w:val="Normal"/>
+        <w:spacing w:line="360" w:lineRule="auto"/>
+        <w:ind w:left="360"/>
+        <w:jc w:val="both"/>
+        <w:rPr>
+          <w:b w:val="0"/>
+          <w:bCs w:val="0"/>
+        </w:rPr>
+      </w:pPr>
+    </w:p>
+    <w:p>
+      <w:pPr>
+        <w:pStyle w:val="Normal"/>
       </w:pPr>
     </w:p>
     <w:p xmlns:wp14="http://schemas.microsoft.com/office/word/2010/wordml" wp14:textId="77777777">

--- a/RENDËSIA E TESTIMIT NË ZHVILLIMIN E APLIKACIONEVE DHE BENEFITET E TESTIMIT AUTOMATIK 1.docx
+++ b/RENDËSIA E TESTIMIT NË ZHVILLIMIN E APLIKACIONEVE DHE BENEFITET E TESTIMIT AUTOMATIK 1.docx
@@ -9853,13 +9853,5011 @@
         <w:ind w:left="360" w:right="0"/>
         <w:jc w:val="both"/>
         <w:rPr>
+          <w:b w:val="0"/>
+          <w:bCs w:val="0"/>
+        </w:rPr>
+      </w:pPr>
+    </w:p>
+    <w:p>
+      <w:pPr>
+        <w:pStyle w:val="Normal"/>
+        <w:bidi w:val="0"/>
+        <w:spacing w:before="0" w:beforeAutospacing="off" w:after="0" w:afterAutospacing="off" w:line="360" w:lineRule="auto"/>
+        <w:ind w:left="360" w:right="0"/>
+        <w:jc w:val="both"/>
+        <w:rPr>
+          <w:b w:val="0"/>
+          <w:bCs w:val="0"/>
+        </w:rPr>
+      </w:pPr>
+      <w:r>
+        <w:rPr>
+          <w:b w:val="0"/>
+          <w:bCs w:val="0"/>
+        </w:rPr>
+        <w:t xml:space="preserve">3.2 Efektet pozitive të testimit në cilësinë dhe </w:t>
+      </w:r>
+      <w:r>
+        <w:rPr>
+          <w:b w:val="0"/>
+          <w:bCs w:val="0"/>
+        </w:rPr>
+        <w:t>performancën</w:t>
+      </w:r>
+      <w:r>
+        <w:rPr>
+          <w:b w:val="0"/>
+          <w:bCs w:val="0"/>
+        </w:rPr>
+        <w:t xml:space="preserve"> e produktit</w:t>
+      </w:r>
+    </w:p>
+    <w:p>
+      <w:pPr>
+        <w:pStyle w:val="Normal"/>
+        <w:bidi w:val="0"/>
+        <w:spacing w:before="0" w:beforeAutospacing="off" w:after="0" w:afterAutospacing="off" w:line="360" w:lineRule="auto"/>
+        <w:ind w:left="360" w:right="0"/>
+        <w:jc w:val="both"/>
+        <w:rPr>
+          <w:b w:val="0"/>
+          <w:bCs w:val="0"/>
+        </w:rPr>
+      </w:pPr>
+    </w:p>
+    <w:p>
+      <w:pPr>
+        <w:pStyle w:val="Normal"/>
+        <w:bidi w:val="0"/>
+        <w:spacing w:before="0" w:beforeAutospacing="off" w:after="0" w:afterAutospacing="off" w:line="360" w:lineRule="auto"/>
+        <w:ind w:left="360" w:right="0"/>
+        <w:jc w:val="both"/>
+        <w:rPr>
+          <w:b w:val="0"/>
+          <w:bCs w:val="0"/>
+        </w:rPr>
+      </w:pPr>
+      <w:r>
+        <w:rPr>
+          <w:b w:val="0"/>
+          <w:bCs w:val="0"/>
+        </w:rPr>
+        <w:t xml:space="preserve">Testimi ka një ndikim të rëndësishëm në </w:t>
+      </w:r>
+      <w:r>
+        <w:rPr>
+          <w:b w:val="0"/>
+          <w:bCs w:val="0"/>
+        </w:rPr>
+        <w:t>performancën</w:t>
+      </w:r>
+      <w:r>
+        <w:rPr>
+          <w:b w:val="0"/>
+          <w:bCs w:val="0"/>
+        </w:rPr>
+        <w:t xml:space="preserve">, cilësinë dhe </w:t>
+      </w:r>
+      <w:r>
+        <w:rPr>
+          <w:b w:val="0"/>
+          <w:bCs w:val="0"/>
+        </w:rPr>
+        <w:t>optimizimin</w:t>
+      </w:r>
+      <w:r>
+        <w:rPr>
+          <w:b w:val="0"/>
+          <w:bCs w:val="0"/>
+        </w:rPr>
+        <w:t xml:space="preserve"> e aplikacioneve. Ky ndikim vjen nëpërmjet identifikimit dhe korrigjimit të problemeve potenciale në fazën e zhvillimit të aplikacioneve. Këtu janë disa nga mënyrat se si testimi ndikon në këto aspekte:</w:t>
+      </w:r>
+    </w:p>
+    <w:p>
+      <w:pPr>
+        <w:pStyle w:val="Normal"/>
+        <w:bidi w:val="0"/>
+        <w:spacing w:before="0" w:beforeAutospacing="off" w:after="0" w:afterAutospacing="off" w:line="360" w:lineRule="auto"/>
+        <w:ind w:left="360" w:right="0"/>
+        <w:jc w:val="both"/>
+        <w:rPr>
+          <w:b w:val="0"/>
+          <w:bCs w:val="0"/>
+        </w:rPr>
+      </w:pPr>
+    </w:p>
+    <w:p>
+      <w:pPr>
+        <w:pStyle w:val="ListParagraph"/>
+        <w:numPr>
+          <w:ilvl w:val="0"/>
+          <w:numId w:val="33"/>
+        </w:numPr>
+        <w:bidi w:val="0"/>
+        <w:spacing w:before="0" w:beforeAutospacing="off" w:after="0" w:afterAutospacing="off" w:line="360" w:lineRule="auto"/>
+        <w:ind w:right="0"/>
+        <w:jc w:val="both"/>
+        <w:rPr>
+          <w:rFonts w:ascii="Times New Roman" w:hAnsi="Times New Roman" w:eastAsia="Times New Roman" w:cs="Times New Roman"/>
+          <w:b w:val="0"/>
+          <w:bCs w:val="0"/>
+          <w:sz w:val="24"/>
+          <w:szCs w:val="24"/>
+        </w:rPr>
+      </w:pPr>
+      <w:r>
+        <w:rPr>
+          <w:rFonts w:ascii="Times New Roman" w:hAnsi="Times New Roman" w:eastAsia="Times New Roman" w:cs="Times New Roman"/>
           <w:b w:val="1"/>
           <w:bCs w:val="1"/>
-        </w:rPr>
-      </w:pPr>
+          <w:sz w:val="24"/>
+          <w:szCs w:val="24"/>
+        </w:rPr>
+        <w:t xml:space="preserve">Performance e </w:t>
+      </w:r>
+      <w:r>
+        <w:rPr>
+          <w:rFonts w:ascii="Times New Roman" w:hAnsi="Times New Roman" w:eastAsia="Times New Roman" w:cs="Times New Roman"/>
+          <w:b w:val="1"/>
+          <w:bCs w:val="1"/>
+          <w:sz w:val="24"/>
+          <w:szCs w:val="24"/>
+        </w:rPr>
+        <w:t>pëmirësuar</w:t>
+      </w:r>
+      <w:r>
+        <w:rPr>
+          <w:rFonts w:ascii="Times New Roman" w:hAnsi="Times New Roman" w:eastAsia="Times New Roman" w:cs="Times New Roman"/>
+          <w:b w:val="1"/>
+          <w:bCs w:val="1"/>
+          <w:sz w:val="24"/>
+          <w:szCs w:val="24"/>
+        </w:rPr>
+        <w:t>:</w:t>
+      </w:r>
+      <w:r>
+        <w:rPr>
+          <w:rFonts w:ascii="Times New Roman" w:hAnsi="Times New Roman" w:eastAsia="Times New Roman" w:cs="Times New Roman"/>
+          <w:b w:val="0"/>
+          <w:bCs w:val="0"/>
+          <w:sz w:val="24"/>
+          <w:szCs w:val="24"/>
+        </w:rPr>
+        <w:t xml:space="preserve"> </w:t>
+      </w:r>
+      <w:r>
+        <w:rPr>
+          <w:rFonts w:ascii="Times New Roman" w:hAnsi="Times New Roman" w:eastAsia="Times New Roman" w:cs="Times New Roman"/>
+          <w:b w:val="0"/>
+          <w:bCs w:val="0"/>
+          <w:sz w:val="24"/>
+          <w:szCs w:val="24"/>
+        </w:rPr>
+        <w:t>Testimi</w:t>
+      </w:r>
+      <w:r>
+        <w:rPr>
+          <w:rFonts w:ascii="Times New Roman" w:hAnsi="Times New Roman" w:eastAsia="Times New Roman" w:cs="Times New Roman"/>
+          <w:b w:val="0"/>
+          <w:bCs w:val="0"/>
+          <w:sz w:val="24"/>
+          <w:szCs w:val="24"/>
+        </w:rPr>
+        <w:t xml:space="preserve"> </w:t>
+      </w:r>
+      <w:r>
+        <w:rPr>
+          <w:rFonts w:ascii="Times New Roman" w:hAnsi="Times New Roman" w:eastAsia="Times New Roman" w:cs="Times New Roman"/>
+          <w:b w:val="0"/>
+          <w:bCs w:val="0"/>
+          <w:sz w:val="24"/>
+          <w:szCs w:val="24"/>
+        </w:rPr>
+        <w:t>i</w:t>
+      </w:r>
+      <w:r>
+        <w:rPr>
+          <w:rFonts w:ascii="Times New Roman" w:hAnsi="Times New Roman" w:eastAsia="Times New Roman" w:cs="Times New Roman"/>
+          <w:b w:val="0"/>
+          <w:bCs w:val="0"/>
+          <w:sz w:val="24"/>
+          <w:szCs w:val="24"/>
+        </w:rPr>
+        <w:t xml:space="preserve"> </w:t>
+      </w:r>
+      <w:r>
+        <w:rPr>
+          <w:rFonts w:ascii="Times New Roman" w:hAnsi="Times New Roman" w:eastAsia="Times New Roman" w:cs="Times New Roman"/>
+          <w:b w:val="0"/>
+          <w:bCs w:val="0"/>
+          <w:sz w:val="24"/>
+          <w:szCs w:val="24"/>
+        </w:rPr>
+        <w:t>performancës</w:t>
+      </w:r>
+      <w:r>
+        <w:rPr>
+          <w:rFonts w:ascii="Times New Roman" w:hAnsi="Times New Roman" w:eastAsia="Times New Roman" w:cs="Times New Roman"/>
+          <w:b w:val="0"/>
+          <w:bCs w:val="0"/>
+          <w:sz w:val="24"/>
+          <w:szCs w:val="24"/>
+        </w:rPr>
+        <w:t xml:space="preserve"> </w:t>
+      </w:r>
+      <w:r>
+        <w:rPr>
+          <w:rFonts w:ascii="Times New Roman" w:hAnsi="Times New Roman" w:eastAsia="Times New Roman" w:cs="Times New Roman"/>
+          <w:b w:val="0"/>
+          <w:bCs w:val="0"/>
+          <w:sz w:val="24"/>
+          <w:szCs w:val="24"/>
+        </w:rPr>
+        <w:t>identifikon</w:t>
+      </w:r>
+      <w:r>
+        <w:rPr>
+          <w:rFonts w:ascii="Times New Roman" w:hAnsi="Times New Roman" w:eastAsia="Times New Roman" w:cs="Times New Roman"/>
+          <w:b w:val="0"/>
+          <w:bCs w:val="0"/>
+          <w:sz w:val="24"/>
+          <w:szCs w:val="24"/>
+        </w:rPr>
+        <w:t xml:space="preserve"> </w:t>
+      </w:r>
+      <w:r>
+        <w:rPr>
+          <w:rFonts w:ascii="Times New Roman" w:hAnsi="Times New Roman" w:eastAsia="Times New Roman" w:cs="Times New Roman"/>
+          <w:b w:val="0"/>
+          <w:bCs w:val="0"/>
+          <w:sz w:val="24"/>
+          <w:szCs w:val="24"/>
+        </w:rPr>
+        <w:t>ngadalësitë</w:t>
+      </w:r>
+      <w:r>
+        <w:rPr>
+          <w:rFonts w:ascii="Times New Roman" w:hAnsi="Times New Roman" w:eastAsia="Times New Roman" w:cs="Times New Roman"/>
+          <w:b w:val="0"/>
+          <w:bCs w:val="0"/>
+          <w:sz w:val="24"/>
+          <w:szCs w:val="24"/>
+        </w:rPr>
+        <w:t xml:space="preserve"> </w:t>
+      </w:r>
+      <w:r>
+        <w:rPr>
+          <w:rFonts w:ascii="Times New Roman" w:hAnsi="Times New Roman" w:eastAsia="Times New Roman" w:cs="Times New Roman"/>
+          <w:b w:val="0"/>
+          <w:bCs w:val="0"/>
+          <w:sz w:val="24"/>
+          <w:szCs w:val="24"/>
+        </w:rPr>
+        <w:t>dhe</w:t>
+      </w:r>
+      <w:r>
+        <w:rPr>
+          <w:rFonts w:ascii="Times New Roman" w:hAnsi="Times New Roman" w:eastAsia="Times New Roman" w:cs="Times New Roman"/>
+          <w:b w:val="0"/>
+          <w:bCs w:val="0"/>
+          <w:sz w:val="24"/>
+          <w:szCs w:val="24"/>
+        </w:rPr>
+        <w:t xml:space="preserve"> </w:t>
+      </w:r>
+      <w:r>
+        <w:rPr>
+          <w:rFonts w:ascii="Times New Roman" w:hAnsi="Times New Roman" w:eastAsia="Times New Roman" w:cs="Times New Roman"/>
+          <w:b w:val="0"/>
+          <w:bCs w:val="0"/>
+          <w:sz w:val="24"/>
+          <w:szCs w:val="24"/>
+        </w:rPr>
+        <w:t>problemet</w:t>
+      </w:r>
+      <w:r>
+        <w:rPr>
+          <w:rFonts w:ascii="Times New Roman" w:hAnsi="Times New Roman" w:eastAsia="Times New Roman" w:cs="Times New Roman"/>
+          <w:b w:val="0"/>
+          <w:bCs w:val="0"/>
+          <w:sz w:val="24"/>
+          <w:szCs w:val="24"/>
+        </w:rPr>
+        <w:t xml:space="preserve"> e </w:t>
+      </w:r>
+      <w:r>
+        <w:rPr>
+          <w:rFonts w:ascii="Times New Roman" w:hAnsi="Times New Roman" w:eastAsia="Times New Roman" w:cs="Times New Roman"/>
+          <w:b w:val="0"/>
+          <w:bCs w:val="0"/>
+          <w:sz w:val="24"/>
+          <w:szCs w:val="24"/>
+        </w:rPr>
+        <w:t>performancës</w:t>
+      </w:r>
+      <w:r>
+        <w:rPr>
+          <w:rFonts w:ascii="Times New Roman" w:hAnsi="Times New Roman" w:eastAsia="Times New Roman" w:cs="Times New Roman"/>
+          <w:b w:val="0"/>
+          <w:bCs w:val="0"/>
+          <w:sz w:val="24"/>
+          <w:szCs w:val="24"/>
+        </w:rPr>
+        <w:t xml:space="preserve"> </w:t>
+      </w:r>
+      <w:r>
+        <w:rPr>
+          <w:rFonts w:ascii="Times New Roman" w:hAnsi="Times New Roman" w:eastAsia="Times New Roman" w:cs="Times New Roman"/>
+          <w:b w:val="0"/>
+          <w:bCs w:val="0"/>
+          <w:sz w:val="24"/>
+          <w:szCs w:val="24"/>
+        </w:rPr>
+        <w:t>në</w:t>
+      </w:r>
+      <w:r>
+        <w:rPr>
+          <w:rFonts w:ascii="Times New Roman" w:hAnsi="Times New Roman" w:eastAsia="Times New Roman" w:cs="Times New Roman"/>
+          <w:b w:val="0"/>
+          <w:bCs w:val="0"/>
+          <w:sz w:val="24"/>
+          <w:szCs w:val="24"/>
+        </w:rPr>
+        <w:t xml:space="preserve"> </w:t>
+      </w:r>
+      <w:r>
+        <w:rPr>
+          <w:rFonts w:ascii="Times New Roman" w:hAnsi="Times New Roman" w:eastAsia="Times New Roman" w:cs="Times New Roman"/>
+          <w:b w:val="0"/>
+          <w:bCs w:val="0"/>
+          <w:sz w:val="24"/>
+          <w:szCs w:val="24"/>
+        </w:rPr>
+        <w:t>një</w:t>
+      </w:r>
+      <w:r>
+        <w:rPr>
+          <w:rFonts w:ascii="Times New Roman" w:hAnsi="Times New Roman" w:eastAsia="Times New Roman" w:cs="Times New Roman"/>
+          <w:b w:val="0"/>
+          <w:bCs w:val="0"/>
+          <w:sz w:val="24"/>
+          <w:szCs w:val="24"/>
+        </w:rPr>
+        <w:t xml:space="preserve"> </w:t>
+      </w:r>
+      <w:r>
+        <w:rPr>
+          <w:rFonts w:ascii="Times New Roman" w:hAnsi="Times New Roman" w:eastAsia="Times New Roman" w:cs="Times New Roman"/>
+          <w:b w:val="0"/>
+          <w:bCs w:val="0"/>
+          <w:sz w:val="24"/>
+          <w:szCs w:val="24"/>
+        </w:rPr>
+        <w:t>aplikacion</w:t>
+      </w:r>
+      <w:r>
+        <w:rPr>
+          <w:rFonts w:ascii="Times New Roman" w:hAnsi="Times New Roman" w:eastAsia="Times New Roman" w:cs="Times New Roman"/>
+          <w:b w:val="0"/>
+          <w:bCs w:val="0"/>
+          <w:sz w:val="24"/>
+          <w:szCs w:val="24"/>
+        </w:rPr>
+        <w:t xml:space="preserve">. Me </w:t>
+      </w:r>
+      <w:r>
+        <w:rPr>
+          <w:rFonts w:ascii="Times New Roman" w:hAnsi="Times New Roman" w:eastAsia="Times New Roman" w:cs="Times New Roman"/>
+          <w:b w:val="0"/>
+          <w:bCs w:val="0"/>
+          <w:sz w:val="24"/>
+          <w:szCs w:val="24"/>
+        </w:rPr>
+        <w:t>identifikimin</w:t>
+      </w:r>
+      <w:r>
+        <w:rPr>
+          <w:rFonts w:ascii="Times New Roman" w:hAnsi="Times New Roman" w:eastAsia="Times New Roman" w:cs="Times New Roman"/>
+          <w:b w:val="0"/>
+          <w:bCs w:val="0"/>
+          <w:sz w:val="24"/>
+          <w:szCs w:val="24"/>
+        </w:rPr>
+        <w:t xml:space="preserve"> e </w:t>
+      </w:r>
+      <w:r>
+        <w:rPr>
+          <w:rFonts w:ascii="Times New Roman" w:hAnsi="Times New Roman" w:eastAsia="Times New Roman" w:cs="Times New Roman"/>
+          <w:b w:val="0"/>
+          <w:bCs w:val="0"/>
+          <w:sz w:val="24"/>
+          <w:szCs w:val="24"/>
+        </w:rPr>
+        <w:t>këtyre</w:t>
+      </w:r>
+      <w:r>
+        <w:rPr>
+          <w:rFonts w:ascii="Times New Roman" w:hAnsi="Times New Roman" w:eastAsia="Times New Roman" w:cs="Times New Roman"/>
+          <w:b w:val="0"/>
+          <w:bCs w:val="0"/>
+          <w:sz w:val="24"/>
+          <w:szCs w:val="24"/>
+        </w:rPr>
+        <w:t xml:space="preserve"> </w:t>
+      </w:r>
+      <w:r>
+        <w:rPr>
+          <w:rFonts w:ascii="Times New Roman" w:hAnsi="Times New Roman" w:eastAsia="Times New Roman" w:cs="Times New Roman"/>
+          <w:b w:val="0"/>
+          <w:bCs w:val="0"/>
+          <w:sz w:val="24"/>
+          <w:szCs w:val="24"/>
+        </w:rPr>
+        <w:t>problemeve</w:t>
+      </w:r>
+      <w:r>
+        <w:rPr>
+          <w:rFonts w:ascii="Times New Roman" w:hAnsi="Times New Roman" w:eastAsia="Times New Roman" w:cs="Times New Roman"/>
+          <w:b w:val="0"/>
+          <w:bCs w:val="0"/>
+          <w:sz w:val="24"/>
+          <w:szCs w:val="24"/>
+        </w:rPr>
+        <w:t xml:space="preserve">, </w:t>
+      </w:r>
+      <w:r>
+        <w:rPr>
+          <w:rFonts w:ascii="Times New Roman" w:hAnsi="Times New Roman" w:eastAsia="Times New Roman" w:cs="Times New Roman"/>
+          <w:b w:val="0"/>
+          <w:bCs w:val="0"/>
+          <w:sz w:val="24"/>
+          <w:szCs w:val="24"/>
+        </w:rPr>
+        <w:t>zhvilluesit</w:t>
+      </w:r>
+      <w:r>
+        <w:rPr>
+          <w:rFonts w:ascii="Times New Roman" w:hAnsi="Times New Roman" w:eastAsia="Times New Roman" w:cs="Times New Roman"/>
+          <w:b w:val="0"/>
+          <w:bCs w:val="0"/>
+          <w:sz w:val="24"/>
+          <w:szCs w:val="24"/>
+        </w:rPr>
+        <w:t xml:space="preserve"> </w:t>
+      </w:r>
+      <w:r>
+        <w:rPr>
+          <w:rFonts w:ascii="Times New Roman" w:hAnsi="Times New Roman" w:eastAsia="Times New Roman" w:cs="Times New Roman"/>
+          <w:b w:val="0"/>
+          <w:bCs w:val="0"/>
+          <w:sz w:val="24"/>
+          <w:szCs w:val="24"/>
+        </w:rPr>
+        <w:t>kanë</w:t>
+      </w:r>
+      <w:r>
+        <w:rPr>
+          <w:rFonts w:ascii="Times New Roman" w:hAnsi="Times New Roman" w:eastAsia="Times New Roman" w:cs="Times New Roman"/>
+          <w:b w:val="0"/>
+          <w:bCs w:val="0"/>
+          <w:sz w:val="24"/>
+          <w:szCs w:val="24"/>
+        </w:rPr>
+        <w:t xml:space="preserve"> </w:t>
+      </w:r>
+      <w:r>
+        <w:rPr>
+          <w:rFonts w:ascii="Times New Roman" w:hAnsi="Times New Roman" w:eastAsia="Times New Roman" w:cs="Times New Roman"/>
+          <w:b w:val="0"/>
+          <w:bCs w:val="0"/>
+          <w:sz w:val="24"/>
+          <w:szCs w:val="24"/>
+        </w:rPr>
+        <w:t>mundësi</w:t>
+      </w:r>
+      <w:r>
+        <w:rPr>
+          <w:rFonts w:ascii="Times New Roman" w:hAnsi="Times New Roman" w:eastAsia="Times New Roman" w:cs="Times New Roman"/>
+          <w:b w:val="0"/>
+          <w:bCs w:val="0"/>
+          <w:sz w:val="24"/>
+          <w:szCs w:val="24"/>
+        </w:rPr>
+        <w:t xml:space="preserve"> </w:t>
+      </w:r>
+      <w:r>
+        <w:rPr>
+          <w:rFonts w:ascii="Times New Roman" w:hAnsi="Times New Roman" w:eastAsia="Times New Roman" w:cs="Times New Roman"/>
+          <w:b w:val="0"/>
+          <w:bCs w:val="0"/>
+          <w:sz w:val="24"/>
+          <w:szCs w:val="24"/>
+        </w:rPr>
+        <w:t>të</w:t>
+      </w:r>
+      <w:r>
+        <w:rPr>
+          <w:rFonts w:ascii="Times New Roman" w:hAnsi="Times New Roman" w:eastAsia="Times New Roman" w:cs="Times New Roman"/>
+          <w:b w:val="0"/>
+          <w:bCs w:val="0"/>
+          <w:sz w:val="24"/>
+          <w:szCs w:val="24"/>
+        </w:rPr>
+        <w:t xml:space="preserve"> </w:t>
+      </w:r>
+      <w:r>
+        <w:rPr>
+          <w:rFonts w:ascii="Times New Roman" w:hAnsi="Times New Roman" w:eastAsia="Times New Roman" w:cs="Times New Roman"/>
+          <w:b w:val="0"/>
+          <w:bCs w:val="0"/>
+          <w:sz w:val="24"/>
+          <w:szCs w:val="24"/>
+        </w:rPr>
+        <w:t>kryejnë</w:t>
+      </w:r>
+      <w:r>
+        <w:rPr>
+          <w:rFonts w:ascii="Times New Roman" w:hAnsi="Times New Roman" w:eastAsia="Times New Roman" w:cs="Times New Roman"/>
+          <w:b w:val="0"/>
+          <w:bCs w:val="0"/>
+          <w:sz w:val="24"/>
+          <w:szCs w:val="24"/>
+        </w:rPr>
+        <w:t xml:space="preserve"> </w:t>
+      </w:r>
+      <w:r>
+        <w:rPr>
+          <w:rFonts w:ascii="Times New Roman" w:hAnsi="Times New Roman" w:eastAsia="Times New Roman" w:cs="Times New Roman"/>
+          <w:b w:val="0"/>
+          <w:bCs w:val="0"/>
+          <w:sz w:val="24"/>
+          <w:szCs w:val="24"/>
+        </w:rPr>
+        <w:t>optimizime</w:t>
+      </w:r>
+      <w:r>
+        <w:rPr>
+          <w:rFonts w:ascii="Times New Roman" w:hAnsi="Times New Roman" w:eastAsia="Times New Roman" w:cs="Times New Roman"/>
+          <w:b w:val="0"/>
+          <w:bCs w:val="0"/>
+          <w:sz w:val="24"/>
+          <w:szCs w:val="24"/>
+        </w:rPr>
+        <w:t xml:space="preserve"> </w:t>
+      </w:r>
+      <w:r>
+        <w:rPr>
+          <w:rFonts w:ascii="Times New Roman" w:hAnsi="Times New Roman" w:eastAsia="Times New Roman" w:cs="Times New Roman"/>
+          <w:b w:val="0"/>
+          <w:bCs w:val="0"/>
+          <w:sz w:val="24"/>
+          <w:szCs w:val="24"/>
+        </w:rPr>
+        <w:t>dhe</w:t>
+      </w:r>
+      <w:r>
+        <w:rPr>
+          <w:rFonts w:ascii="Times New Roman" w:hAnsi="Times New Roman" w:eastAsia="Times New Roman" w:cs="Times New Roman"/>
+          <w:b w:val="0"/>
+          <w:bCs w:val="0"/>
+          <w:sz w:val="24"/>
+          <w:szCs w:val="24"/>
+        </w:rPr>
+        <w:t xml:space="preserve"> </w:t>
+      </w:r>
+      <w:r>
+        <w:rPr>
+          <w:rFonts w:ascii="Times New Roman" w:hAnsi="Times New Roman" w:eastAsia="Times New Roman" w:cs="Times New Roman"/>
+          <w:b w:val="0"/>
+          <w:bCs w:val="0"/>
+          <w:sz w:val="24"/>
+          <w:szCs w:val="24"/>
+        </w:rPr>
+        <w:t>përmirësime</w:t>
+      </w:r>
+      <w:r>
+        <w:rPr>
+          <w:rFonts w:ascii="Times New Roman" w:hAnsi="Times New Roman" w:eastAsia="Times New Roman" w:cs="Times New Roman"/>
+          <w:b w:val="0"/>
+          <w:bCs w:val="0"/>
+          <w:sz w:val="24"/>
+          <w:szCs w:val="24"/>
+        </w:rPr>
+        <w:t xml:space="preserve"> </w:t>
+      </w:r>
+      <w:r>
+        <w:rPr>
+          <w:rFonts w:ascii="Times New Roman" w:hAnsi="Times New Roman" w:eastAsia="Times New Roman" w:cs="Times New Roman"/>
+          <w:b w:val="0"/>
+          <w:bCs w:val="0"/>
+          <w:sz w:val="24"/>
+          <w:szCs w:val="24"/>
+        </w:rPr>
+        <w:t>për</w:t>
+      </w:r>
+      <w:r>
+        <w:rPr>
+          <w:rFonts w:ascii="Times New Roman" w:hAnsi="Times New Roman" w:eastAsia="Times New Roman" w:cs="Times New Roman"/>
+          <w:b w:val="0"/>
+          <w:bCs w:val="0"/>
+          <w:sz w:val="24"/>
+          <w:szCs w:val="24"/>
+        </w:rPr>
+        <w:t xml:space="preserve"> </w:t>
+      </w:r>
+      <w:r>
+        <w:rPr>
+          <w:rFonts w:ascii="Times New Roman" w:hAnsi="Times New Roman" w:eastAsia="Times New Roman" w:cs="Times New Roman"/>
+          <w:b w:val="0"/>
+          <w:bCs w:val="0"/>
+          <w:sz w:val="24"/>
+          <w:szCs w:val="24"/>
+        </w:rPr>
+        <w:t>të</w:t>
+      </w:r>
+      <w:r>
+        <w:rPr>
+          <w:rFonts w:ascii="Times New Roman" w:hAnsi="Times New Roman" w:eastAsia="Times New Roman" w:cs="Times New Roman"/>
+          <w:b w:val="0"/>
+          <w:bCs w:val="0"/>
+          <w:sz w:val="24"/>
+          <w:szCs w:val="24"/>
+        </w:rPr>
+        <w:t xml:space="preserve"> </w:t>
+      </w:r>
+      <w:r>
+        <w:rPr>
+          <w:rFonts w:ascii="Times New Roman" w:hAnsi="Times New Roman" w:eastAsia="Times New Roman" w:cs="Times New Roman"/>
+          <w:b w:val="0"/>
+          <w:bCs w:val="0"/>
+          <w:sz w:val="24"/>
+          <w:szCs w:val="24"/>
+        </w:rPr>
+        <w:t>siguruar</w:t>
+      </w:r>
+      <w:r>
+        <w:rPr>
+          <w:rFonts w:ascii="Times New Roman" w:hAnsi="Times New Roman" w:eastAsia="Times New Roman" w:cs="Times New Roman"/>
+          <w:b w:val="0"/>
+          <w:bCs w:val="0"/>
+          <w:sz w:val="24"/>
+          <w:szCs w:val="24"/>
+        </w:rPr>
+        <w:t xml:space="preserve"> </w:t>
+      </w:r>
+      <w:r>
+        <w:rPr>
+          <w:rFonts w:ascii="Times New Roman" w:hAnsi="Times New Roman" w:eastAsia="Times New Roman" w:cs="Times New Roman"/>
+          <w:b w:val="0"/>
+          <w:bCs w:val="0"/>
+          <w:sz w:val="24"/>
+          <w:szCs w:val="24"/>
+        </w:rPr>
+        <w:t>që</w:t>
+      </w:r>
+      <w:r>
+        <w:rPr>
+          <w:rFonts w:ascii="Times New Roman" w:hAnsi="Times New Roman" w:eastAsia="Times New Roman" w:cs="Times New Roman"/>
+          <w:b w:val="0"/>
+          <w:bCs w:val="0"/>
+          <w:sz w:val="24"/>
+          <w:szCs w:val="24"/>
+        </w:rPr>
+        <w:t xml:space="preserve"> </w:t>
+      </w:r>
+      <w:r>
+        <w:rPr>
+          <w:rFonts w:ascii="Times New Roman" w:hAnsi="Times New Roman" w:eastAsia="Times New Roman" w:cs="Times New Roman"/>
+          <w:b w:val="0"/>
+          <w:bCs w:val="0"/>
+          <w:sz w:val="24"/>
+          <w:szCs w:val="24"/>
+        </w:rPr>
+        <w:t>aplikacioni</w:t>
+      </w:r>
+      <w:r>
+        <w:rPr>
+          <w:rFonts w:ascii="Times New Roman" w:hAnsi="Times New Roman" w:eastAsia="Times New Roman" w:cs="Times New Roman"/>
+          <w:b w:val="0"/>
+          <w:bCs w:val="0"/>
+          <w:sz w:val="24"/>
+          <w:szCs w:val="24"/>
+        </w:rPr>
+        <w:t xml:space="preserve"> </w:t>
+      </w:r>
+      <w:r>
+        <w:rPr>
+          <w:rFonts w:ascii="Times New Roman" w:hAnsi="Times New Roman" w:eastAsia="Times New Roman" w:cs="Times New Roman"/>
+          <w:b w:val="0"/>
+          <w:bCs w:val="0"/>
+          <w:sz w:val="24"/>
+          <w:szCs w:val="24"/>
+        </w:rPr>
+        <w:t>të</w:t>
+      </w:r>
+      <w:r>
+        <w:rPr>
+          <w:rFonts w:ascii="Times New Roman" w:hAnsi="Times New Roman" w:eastAsia="Times New Roman" w:cs="Times New Roman"/>
+          <w:b w:val="0"/>
+          <w:bCs w:val="0"/>
+          <w:sz w:val="24"/>
+          <w:szCs w:val="24"/>
+        </w:rPr>
+        <w:t xml:space="preserve"> </w:t>
+      </w:r>
+      <w:r>
+        <w:rPr>
+          <w:rFonts w:ascii="Times New Roman" w:hAnsi="Times New Roman" w:eastAsia="Times New Roman" w:cs="Times New Roman"/>
+          <w:b w:val="0"/>
+          <w:bCs w:val="0"/>
+          <w:sz w:val="24"/>
+          <w:szCs w:val="24"/>
+        </w:rPr>
+        <w:t>punojë</w:t>
+      </w:r>
+      <w:r>
+        <w:rPr>
+          <w:rFonts w:ascii="Times New Roman" w:hAnsi="Times New Roman" w:eastAsia="Times New Roman" w:cs="Times New Roman"/>
+          <w:b w:val="0"/>
+          <w:bCs w:val="0"/>
+          <w:sz w:val="24"/>
+          <w:szCs w:val="24"/>
+        </w:rPr>
+        <w:t xml:space="preserve"> </w:t>
+      </w:r>
+      <w:r>
+        <w:rPr>
+          <w:rFonts w:ascii="Times New Roman" w:hAnsi="Times New Roman" w:eastAsia="Times New Roman" w:cs="Times New Roman"/>
+          <w:b w:val="0"/>
+          <w:bCs w:val="0"/>
+          <w:sz w:val="24"/>
+          <w:szCs w:val="24"/>
+        </w:rPr>
+        <w:t>më</w:t>
+      </w:r>
+      <w:r>
+        <w:rPr>
+          <w:rFonts w:ascii="Times New Roman" w:hAnsi="Times New Roman" w:eastAsia="Times New Roman" w:cs="Times New Roman"/>
+          <w:b w:val="0"/>
+          <w:bCs w:val="0"/>
+          <w:sz w:val="24"/>
+          <w:szCs w:val="24"/>
+        </w:rPr>
+        <w:t xml:space="preserve"> </w:t>
+      </w:r>
+      <w:r>
+        <w:rPr>
+          <w:rFonts w:ascii="Times New Roman" w:hAnsi="Times New Roman" w:eastAsia="Times New Roman" w:cs="Times New Roman"/>
+          <w:b w:val="0"/>
+          <w:bCs w:val="0"/>
+          <w:sz w:val="24"/>
+          <w:szCs w:val="24"/>
+        </w:rPr>
+        <w:t>shpejt</w:t>
+      </w:r>
+      <w:r>
+        <w:rPr>
+          <w:rFonts w:ascii="Times New Roman" w:hAnsi="Times New Roman" w:eastAsia="Times New Roman" w:cs="Times New Roman"/>
+          <w:b w:val="0"/>
+          <w:bCs w:val="0"/>
+          <w:sz w:val="24"/>
+          <w:szCs w:val="24"/>
+        </w:rPr>
+        <w:t xml:space="preserve"> </w:t>
+      </w:r>
+      <w:r>
+        <w:rPr>
+          <w:rFonts w:ascii="Times New Roman" w:hAnsi="Times New Roman" w:eastAsia="Times New Roman" w:cs="Times New Roman"/>
+          <w:b w:val="0"/>
+          <w:bCs w:val="0"/>
+          <w:sz w:val="24"/>
+          <w:szCs w:val="24"/>
+        </w:rPr>
+        <w:t>dhe</w:t>
+      </w:r>
+      <w:r>
+        <w:rPr>
+          <w:rFonts w:ascii="Times New Roman" w:hAnsi="Times New Roman" w:eastAsia="Times New Roman" w:cs="Times New Roman"/>
+          <w:b w:val="0"/>
+          <w:bCs w:val="0"/>
+          <w:sz w:val="24"/>
+          <w:szCs w:val="24"/>
+        </w:rPr>
+        <w:t xml:space="preserve"> </w:t>
+      </w:r>
+      <w:r>
+        <w:rPr>
+          <w:rFonts w:ascii="Times New Roman" w:hAnsi="Times New Roman" w:eastAsia="Times New Roman" w:cs="Times New Roman"/>
+          <w:b w:val="0"/>
+          <w:bCs w:val="0"/>
+          <w:sz w:val="24"/>
+          <w:szCs w:val="24"/>
+        </w:rPr>
+        <w:t>të</w:t>
+      </w:r>
+      <w:r>
+        <w:rPr>
+          <w:rFonts w:ascii="Times New Roman" w:hAnsi="Times New Roman" w:eastAsia="Times New Roman" w:cs="Times New Roman"/>
+          <w:b w:val="0"/>
+          <w:bCs w:val="0"/>
+          <w:sz w:val="24"/>
+          <w:szCs w:val="24"/>
+        </w:rPr>
+        <w:t xml:space="preserve"> jete me </w:t>
+      </w:r>
+      <w:r>
+        <w:rPr>
+          <w:rFonts w:ascii="Times New Roman" w:hAnsi="Times New Roman" w:eastAsia="Times New Roman" w:cs="Times New Roman"/>
+          <w:b w:val="0"/>
+          <w:bCs w:val="0"/>
+          <w:sz w:val="24"/>
+          <w:szCs w:val="24"/>
+        </w:rPr>
+        <w:t>efikas</w:t>
+      </w:r>
+      <w:r>
+        <w:rPr>
+          <w:rFonts w:ascii="Times New Roman" w:hAnsi="Times New Roman" w:eastAsia="Times New Roman" w:cs="Times New Roman"/>
+          <w:b w:val="0"/>
+          <w:bCs w:val="0"/>
+          <w:sz w:val="24"/>
+          <w:szCs w:val="24"/>
+        </w:rPr>
+        <w:t>.</w:t>
+      </w:r>
     </w:p>
     <w:p>
       <w:pPr>
+        <w:pStyle w:val="ListParagraph"/>
+        <w:numPr>
+          <w:ilvl w:val="0"/>
+          <w:numId w:val="33"/>
+        </w:numPr>
+        <w:bidi w:val="0"/>
+        <w:spacing w:before="0" w:beforeAutospacing="off" w:after="0" w:afterAutospacing="off" w:line="360" w:lineRule="auto"/>
+        <w:ind w:right="0"/>
+        <w:jc w:val="both"/>
+        <w:rPr>
+          <w:rFonts w:ascii="Times New Roman" w:hAnsi="Times New Roman" w:eastAsia="Times New Roman" w:cs="Times New Roman"/>
+          <w:b w:val="0"/>
+          <w:bCs w:val="0"/>
+          <w:sz w:val="24"/>
+          <w:szCs w:val="24"/>
+        </w:rPr>
+      </w:pPr>
+      <w:r>
+        <w:rPr>
+          <w:rFonts w:ascii="Times New Roman" w:hAnsi="Times New Roman" w:eastAsia="Times New Roman" w:cs="Times New Roman"/>
+          <w:b w:val="1"/>
+          <w:bCs w:val="1"/>
+          <w:sz w:val="24"/>
+          <w:szCs w:val="24"/>
+        </w:rPr>
+        <w:t>Cilësi</w:t>
+      </w:r>
+      <w:r>
+        <w:rPr>
+          <w:rFonts w:ascii="Times New Roman" w:hAnsi="Times New Roman" w:eastAsia="Times New Roman" w:cs="Times New Roman"/>
+          <w:b w:val="1"/>
+          <w:bCs w:val="1"/>
+          <w:sz w:val="24"/>
+          <w:szCs w:val="24"/>
+        </w:rPr>
+        <w:t xml:space="preserve"> </w:t>
+      </w:r>
+      <w:r>
+        <w:rPr>
+          <w:rFonts w:ascii="Times New Roman" w:hAnsi="Times New Roman" w:eastAsia="Times New Roman" w:cs="Times New Roman"/>
+          <w:b w:val="1"/>
+          <w:bCs w:val="1"/>
+          <w:sz w:val="24"/>
+          <w:szCs w:val="24"/>
+        </w:rPr>
+        <w:t>të</w:t>
+      </w:r>
+      <w:r>
+        <w:rPr>
+          <w:rFonts w:ascii="Times New Roman" w:hAnsi="Times New Roman" w:eastAsia="Times New Roman" w:cs="Times New Roman"/>
+          <w:b w:val="1"/>
+          <w:bCs w:val="1"/>
+          <w:sz w:val="24"/>
+          <w:szCs w:val="24"/>
+        </w:rPr>
+        <w:t xml:space="preserve"> </w:t>
+      </w:r>
+      <w:r>
+        <w:rPr>
+          <w:rFonts w:ascii="Times New Roman" w:hAnsi="Times New Roman" w:eastAsia="Times New Roman" w:cs="Times New Roman"/>
+          <w:b w:val="1"/>
+          <w:bCs w:val="1"/>
+          <w:sz w:val="24"/>
+          <w:szCs w:val="24"/>
+        </w:rPr>
+        <w:t>përmirësuar</w:t>
+      </w:r>
+      <w:r>
+        <w:rPr>
+          <w:rFonts w:ascii="Times New Roman" w:hAnsi="Times New Roman" w:eastAsia="Times New Roman" w:cs="Times New Roman"/>
+          <w:b w:val="1"/>
+          <w:bCs w:val="1"/>
+          <w:sz w:val="24"/>
+          <w:szCs w:val="24"/>
+        </w:rPr>
+        <w:t>:</w:t>
+      </w:r>
+      <w:r>
+        <w:rPr>
+          <w:rFonts w:ascii="Times New Roman" w:hAnsi="Times New Roman" w:eastAsia="Times New Roman" w:cs="Times New Roman"/>
+          <w:b w:val="0"/>
+          <w:bCs w:val="0"/>
+          <w:sz w:val="24"/>
+          <w:szCs w:val="24"/>
+        </w:rPr>
+        <w:t xml:space="preserve"> </w:t>
+      </w:r>
+      <w:r>
+        <w:rPr>
+          <w:rFonts w:ascii="Times New Roman" w:hAnsi="Times New Roman" w:eastAsia="Times New Roman" w:cs="Times New Roman"/>
+          <w:b w:val="0"/>
+          <w:bCs w:val="0"/>
+          <w:sz w:val="24"/>
+          <w:szCs w:val="24"/>
+        </w:rPr>
+        <w:t>Testimi</w:t>
+      </w:r>
+      <w:r>
+        <w:rPr>
+          <w:rFonts w:ascii="Times New Roman" w:hAnsi="Times New Roman" w:eastAsia="Times New Roman" w:cs="Times New Roman"/>
+          <w:b w:val="0"/>
+          <w:bCs w:val="0"/>
+          <w:sz w:val="24"/>
+          <w:szCs w:val="24"/>
+        </w:rPr>
+        <w:t xml:space="preserve"> </w:t>
+      </w:r>
+      <w:r>
+        <w:rPr>
+          <w:rFonts w:ascii="Times New Roman" w:hAnsi="Times New Roman" w:eastAsia="Times New Roman" w:cs="Times New Roman"/>
+          <w:b w:val="0"/>
+          <w:bCs w:val="0"/>
+          <w:sz w:val="24"/>
+          <w:szCs w:val="24"/>
+        </w:rPr>
+        <w:t>në</w:t>
+      </w:r>
+      <w:r>
+        <w:rPr>
+          <w:rFonts w:ascii="Times New Roman" w:hAnsi="Times New Roman" w:eastAsia="Times New Roman" w:cs="Times New Roman"/>
+          <w:b w:val="0"/>
+          <w:bCs w:val="0"/>
+          <w:sz w:val="24"/>
+          <w:szCs w:val="24"/>
+        </w:rPr>
+        <w:t xml:space="preserve"> </w:t>
+      </w:r>
+      <w:r>
+        <w:rPr>
+          <w:rFonts w:ascii="Times New Roman" w:hAnsi="Times New Roman" w:eastAsia="Times New Roman" w:cs="Times New Roman"/>
+          <w:b w:val="0"/>
+          <w:bCs w:val="0"/>
+          <w:sz w:val="24"/>
+          <w:szCs w:val="24"/>
+        </w:rPr>
+        <w:t>cilësi</w:t>
+      </w:r>
+      <w:r>
+        <w:rPr>
+          <w:rFonts w:ascii="Times New Roman" w:hAnsi="Times New Roman" w:eastAsia="Times New Roman" w:cs="Times New Roman"/>
+          <w:b w:val="0"/>
+          <w:bCs w:val="0"/>
+          <w:sz w:val="24"/>
+          <w:szCs w:val="24"/>
+        </w:rPr>
+        <w:t xml:space="preserve"> </w:t>
+      </w:r>
+      <w:r>
+        <w:rPr>
+          <w:rFonts w:ascii="Times New Roman" w:hAnsi="Times New Roman" w:eastAsia="Times New Roman" w:cs="Times New Roman"/>
+          <w:b w:val="0"/>
+          <w:bCs w:val="0"/>
+          <w:sz w:val="24"/>
+          <w:szCs w:val="24"/>
+        </w:rPr>
+        <w:t>zbulon</w:t>
+      </w:r>
+      <w:r>
+        <w:rPr>
+          <w:rFonts w:ascii="Times New Roman" w:hAnsi="Times New Roman" w:eastAsia="Times New Roman" w:cs="Times New Roman"/>
+          <w:b w:val="0"/>
+          <w:bCs w:val="0"/>
+          <w:sz w:val="24"/>
+          <w:szCs w:val="24"/>
+        </w:rPr>
+        <w:t xml:space="preserve"> </w:t>
+      </w:r>
+      <w:r>
+        <w:rPr>
+          <w:rFonts w:ascii="Times New Roman" w:hAnsi="Times New Roman" w:eastAsia="Times New Roman" w:cs="Times New Roman"/>
+          <w:b w:val="0"/>
+          <w:bCs w:val="0"/>
+          <w:sz w:val="24"/>
+          <w:szCs w:val="24"/>
+        </w:rPr>
+        <w:t>defekte</w:t>
+      </w:r>
+      <w:r>
+        <w:rPr>
+          <w:rFonts w:ascii="Times New Roman" w:hAnsi="Times New Roman" w:eastAsia="Times New Roman" w:cs="Times New Roman"/>
+          <w:b w:val="0"/>
+          <w:bCs w:val="0"/>
+          <w:sz w:val="24"/>
+          <w:szCs w:val="24"/>
+        </w:rPr>
+        <w:t xml:space="preserve">, </w:t>
+      </w:r>
+      <w:r>
+        <w:rPr>
+          <w:rFonts w:ascii="Times New Roman" w:hAnsi="Times New Roman" w:eastAsia="Times New Roman" w:cs="Times New Roman"/>
+          <w:b w:val="0"/>
+          <w:bCs w:val="0"/>
+          <w:sz w:val="24"/>
+          <w:szCs w:val="24"/>
+        </w:rPr>
+        <w:t>publikime</w:t>
+      </w:r>
+      <w:r>
+        <w:rPr>
+          <w:rFonts w:ascii="Times New Roman" w:hAnsi="Times New Roman" w:eastAsia="Times New Roman" w:cs="Times New Roman"/>
+          <w:b w:val="0"/>
+          <w:bCs w:val="0"/>
+          <w:sz w:val="24"/>
+          <w:szCs w:val="24"/>
+        </w:rPr>
+        <w:t xml:space="preserve"> </w:t>
+      </w:r>
+      <w:r>
+        <w:rPr>
+          <w:rFonts w:ascii="Times New Roman" w:hAnsi="Times New Roman" w:eastAsia="Times New Roman" w:cs="Times New Roman"/>
+          <w:b w:val="0"/>
+          <w:bCs w:val="0"/>
+          <w:sz w:val="24"/>
+          <w:szCs w:val="24"/>
+        </w:rPr>
+        <w:t>t</w:t>
+      </w:r>
+      <w:r>
+        <w:rPr>
+          <w:rFonts w:ascii="Times New Roman" w:hAnsi="Times New Roman" w:eastAsia="Times New Roman" w:cs="Times New Roman"/>
+          <w:b w:val="0"/>
+          <w:bCs w:val="0"/>
+          <w:sz w:val="24"/>
+          <w:szCs w:val="24"/>
+        </w:rPr>
+        <w:t>ë</w:t>
+      </w:r>
+      <w:r>
+        <w:rPr>
+          <w:rFonts w:ascii="Times New Roman" w:hAnsi="Times New Roman" w:eastAsia="Times New Roman" w:cs="Times New Roman"/>
+          <w:b w:val="0"/>
+          <w:bCs w:val="0"/>
+          <w:sz w:val="24"/>
+          <w:szCs w:val="24"/>
+        </w:rPr>
+        <w:t xml:space="preserve"> </w:t>
+      </w:r>
+      <w:r>
+        <w:rPr>
+          <w:rFonts w:ascii="Times New Roman" w:hAnsi="Times New Roman" w:eastAsia="Times New Roman" w:cs="Times New Roman"/>
+          <w:b w:val="0"/>
+          <w:bCs w:val="0"/>
+          <w:sz w:val="24"/>
+          <w:szCs w:val="24"/>
+        </w:rPr>
+        <w:t>g</w:t>
+      </w:r>
+      <w:r>
+        <w:rPr>
+          <w:rFonts w:ascii="Times New Roman" w:hAnsi="Times New Roman" w:eastAsia="Times New Roman" w:cs="Times New Roman"/>
+          <w:b w:val="0"/>
+          <w:bCs w:val="0"/>
+          <w:sz w:val="24"/>
+          <w:szCs w:val="24"/>
+        </w:rPr>
+        <w:t>a</w:t>
+      </w:r>
+      <w:r>
+        <w:rPr>
+          <w:rFonts w:ascii="Times New Roman" w:hAnsi="Times New Roman" w:eastAsia="Times New Roman" w:cs="Times New Roman"/>
+          <w:b w:val="0"/>
+          <w:bCs w:val="0"/>
+          <w:sz w:val="24"/>
+          <w:szCs w:val="24"/>
+        </w:rPr>
+        <w:t>b</w:t>
+      </w:r>
+      <w:r>
+        <w:rPr>
+          <w:rFonts w:ascii="Times New Roman" w:hAnsi="Times New Roman" w:eastAsia="Times New Roman" w:cs="Times New Roman"/>
+          <w:b w:val="0"/>
+          <w:bCs w:val="0"/>
+          <w:sz w:val="24"/>
+          <w:szCs w:val="24"/>
+        </w:rPr>
+        <w:t>uara</w:t>
+      </w:r>
+      <w:r>
+        <w:rPr>
+          <w:rFonts w:ascii="Times New Roman" w:hAnsi="Times New Roman" w:eastAsia="Times New Roman" w:cs="Times New Roman"/>
+          <w:b w:val="0"/>
+          <w:bCs w:val="0"/>
+          <w:sz w:val="24"/>
+          <w:szCs w:val="24"/>
+        </w:rPr>
+        <w:t xml:space="preserve"> </w:t>
+      </w:r>
+      <w:r>
+        <w:rPr>
+          <w:rFonts w:ascii="Times New Roman" w:hAnsi="Times New Roman" w:eastAsia="Times New Roman" w:cs="Times New Roman"/>
+          <w:b w:val="0"/>
+          <w:bCs w:val="0"/>
+          <w:sz w:val="24"/>
+          <w:szCs w:val="24"/>
+        </w:rPr>
+        <w:t>d</w:t>
+      </w:r>
+      <w:r>
+        <w:rPr>
+          <w:rFonts w:ascii="Times New Roman" w:hAnsi="Times New Roman" w:eastAsia="Times New Roman" w:cs="Times New Roman"/>
+          <w:b w:val="0"/>
+          <w:bCs w:val="0"/>
+          <w:sz w:val="24"/>
+          <w:szCs w:val="24"/>
+        </w:rPr>
+        <w:t>h</w:t>
+      </w:r>
+      <w:r>
+        <w:rPr>
+          <w:rFonts w:ascii="Times New Roman" w:hAnsi="Times New Roman" w:eastAsia="Times New Roman" w:cs="Times New Roman"/>
+          <w:b w:val="0"/>
+          <w:bCs w:val="0"/>
+          <w:sz w:val="24"/>
+          <w:szCs w:val="24"/>
+        </w:rPr>
+        <w:t>e</w:t>
+      </w:r>
+      <w:r>
+        <w:rPr>
+          <w:rFonts w:ascii="Times New Roman" w:hAnsi="Times New Roman" w:eastAsia="Times New Roman" w:cs="Times New Roman"/>
+          <w:b w:val="0"/>
+          <w:bCs w:val="0"/>
+          <w:sz w:val="24"/>
+          <w:szCs w:val="24"/>
+        </w:rPr>
+        <w:t xml:space="preserve"> </w:t>
+      </w:r>
+      <w:r>
+        <w:rPr>
+          <w:rFonts w:ascii="Times New Roman" w:hAnsi="Times New Roman" w:eastAsia="Times New Roman" w:cs="Times New Roman"/>
+          <w:b w:val="0"/>
+          <w:bCs w:val="0"/>
+          <w:sz w:val="24"/>
+          <w:szCs w:val="24"/>
+        </w:rPr>
+        <w:t>p</w:t>
+      </w:r>
+      <w:r>
+        <w:rPr>
+          <w:rFonts w:ascii="Times New Roman" w:hAnsi="Times New Roman" w:eastAsia="Times New Roman" w:cs="Times New Roman"/>
+          <w:b w:val="0"/>
+          <w:bCs w:val="0"/>
+          <w:sz w:val="24"/>
+          <w:szCs w:val="24"/>
+        </w:rPr>
+        <w:t>r</w:t>
+      </w:r>
+      <w:r>
+        <w:rPr>
+          <w:rFonts w:ascii="Times New Roman" w:hAnsi="Times New Roman" w:eastAsia="Times New Roman" w:cs="Times New Roman"/>
+          <w:b w:val="0"/>
+          <w:bCs w:val="0"/>
+          <w:sz w:val="24"/>
+          <w:szCs w:val="24"/>
+        </w:rPr>
+        <w:t>o</w:t>
+      </w:r>
+      <w:r>
+        <w:rPr>
+          <w:rFonts w:ascii="Times New Roman" w:hAnsi="Times New Roman" w:eastAsia="Times New Roman" w:cs="Times New Roman"/>
+          <w:b w:val="0"/>
+          <w:bCs w:val="0"/>
+          <w:sz w:val="24"/>
+          <w:szCs w:val="24"/>
+        </w:rPr>
+        <w:t>bleme</w:t>
+      </w:r>
+      <w:r>
+        <w:rPr>
+          <w:rFonts w:ascii="Times New Roman" w:hAnsi="Times New Roman" w:eastAsia="Times New Roman" w:cs="Times New Roman"/>
+          <w:b w:val="0"/>
+          <w:bCs w:val="0"/>
+          <w:sz w:val="24"/>
+          <w:szCs w:val="24"/>
+        </w:rPr>
+        <w:t xml:space="preserve"> </w:t>
+      </w:r>
+      <w:r>
+        <w:rPr>
+          <w:rFonts w:ascii="Times New Roman" w:hAnsi="Times New Roman" w:eastAsia="Times New Roman" w:cs="Times New Roman"/>
+          <w:b w:val="0"/>
+          <w:bCs w:val="0"/>
+          <w:sz w:val="24"/>
+          <w:szCs w:val="24"/>
+        </w:rPr>
+        <w:t>t</w:t>
+      </w:r>
+      <w:r>
+        <w:rPr>
+          <w:rFonts w:ascii="Times New Roman" w:hAnsi="Times New Roman" w:eastAsia="Times New Roman" w:cs="Times New Roman"/>
+          <w:b w:val="0"/>
+          <w:bCs w:val="0"/>
+          <w:sz w:val="24"/>
+          <w:szCs w:val="24"/>
+        </w:rPr>
+        <w:t>ë</w:t>
+      </w:r>
+      <w:r>
+        <w:rPr>
+          <w:rFonts w:ascii="Times New Roman" w:hAnsi="Times New Roman" w:eastAsia="Times New Roman" w:cs="Times New Roman"/>
+          <w:b w:val="0"/>
+          <w:bCs w:val="0"/>
+          <w:sz w:val="24"/>
+          <w:szCs w:val="24"/>
+        </w:rPr>
+        <w:t xml:space="preserve"> </w:t>
+      </w:r>
+      <w:r>
+        <w:rPr>
+          <w:rFonts w:ascii="Times New Roman" w:hAnsi="Times New Roman" w:eastAsia="Times New Roman" w:cs="Times New Roman"/>
+          <w:b w:val="0"/>
+          <w:bCs w:val="0"/>
+          <w:sz w:val="24"/>
+          <w:szCs w:val="24"/>
+        </w:rPr>
+        <w:t>t</w:t>
+      </w:r>
+      <w:r>
+        <w:rPr>
+          <w:rFonts w:ascii="Times New Roman" w:hAnsi="Times New Roman" w:eastAsia="Times New Roman" w:cs="Times New Roman"/>
+          <w:b w:val="0"/>
+          <w:bCs w:val="0"/>
+          <w:sz w:val="24"/>
+          <w:szCs w:val="24"/>
+        </w:rPr>
+        <w:t>j</w:t>
+      </w:r>
+      <w:r>
+        <w:rPr>
+          <w:rFonts w:ascii="Times New Roman" w:hAnsi="Times New Roman" w:eastAsia="Times New Roman" w:cs="Times New Roman"/>
+          <w:b w:val="0"/>
+          <w:bCs w:val="0"/>
+          <w:sz w:val="24"/>
+          <w:szCs w:val="24"/>
+        </w:rPr>
+        <w:t>e</w:t>
+      </w:r>
+      <w:r>
+        <w:rPr>
+          <w:rFonts w:ascii="Times New Roman" w:hAnsi="Times New Roman" w:eastAsia="Times New Roman" w:cs="Times New Roman"/>
+          <w:b w:val="0"/>
+          <w:bCs w:val="0"/>
+          <w:sz w:val="24"/>
+          <w:szCs w:val="24"/>
+        </w:rPr>
+        <w:t>ra</w:t>
+      </w:r>
+      <w:r>
+        <w:rPr>
+          <w:rFonts w:ascii="Times New Roman" w:hAnsi="Times New Roman" w:eastAsia="Times New Roman" w:cs="Times New Roman"/>
+          <w:b w:val="0"/>
+          <w:bCs w:val="0"/>
+          <w:sz w:val="24"/>
+          <w:szCs w:val="24"/>
+        </w:rPr>
+        <w:t xml:space="preserve"> </w:t>
+      </w:r>
+      <w:r>
+        <w:rPr>
+          <w:rFonts w:ascii="Times New Roman" w:hAnsi="Times New Roman" w:eastAsia="Times New Roman" w:cs="Times New Roman"/>
+          <w:b w:val="0"/>
+          <w:bCs w:val="0"/>
+          <w:sz w:val="24"/>
+          <w:szCs w:val="24"/>
+        </w:rPr>
+        <w:t>q</w:t>
+      </w:r>
+      <w:r>
+        <w:rPr>
+          <w:rFonts w:ascii="Times New Roman" w:hAnsi="Times New Roman" w:eastAsia="Times New Roman" w:cs="Times New Roman"/>
+          <w:b w:val="0"/>
+          <w:bCs w:val="0"/>
+          <w:sz w:val="24"/>
+          <w:szCs w:val="24"/>
+        </w:rPr>
+        <w:t>ë</w:t>
+      </w:r>
+      <w:r>
+        <w:rPr>
+          <w:rFonts w:ascii="Times New Roman" w:hAnsi="Times New Roman" w:eastAsia="Times New Roman" w:cs="Times New Roman"/>
+          <w:b w:val="0"/>
+          <w:bCs w:val="0"/>
+          <w:sz w:val="24"/>
+          <w:szCs w:val="24"/>
+        </w:rPr>
+        <w:t xml:space="preserve"> </w:t>
+      </w:r>
+      <w:r>
+        <w:rPr>
+          <w:rFonts w:ascii="Times New Roman" w:hAnsi="Times New Roman" w:eastAsia="Times New Roman" w:cs="Times New Roman"/>
+          <w:b w:val="0"/>
+          <w:bCs w:val="0"/>
+          <w:sz w:val="24"/>
+          <w:szCs w:val="24"/>
+        </w:rPr>
+        <w:t>n</w:t>
+      </w:r>
+      <w:r>
+        <w:rPr>
+          <w:rFonts w:ascii="Times New Roman" w:hAnsi="Times New Roman" w:eastAsia="Times New Roman" w:cs="Times New Roman"/>
+          <w:b w:val="0"/>
+          <w:bCs w:val="0"/>
+          <w:sz w:val="24"/>
+          <w:szCs w:val="24"/>
+        </w:rPr>
+        <w:t>d</w:t>
+      </w:r>
+      <w:r>
+        <w:rPr>
+          <w:rFonts w:ascii="Times New Roman" w:hAnsi="Times New Roman" w:eastAsia="Times New Roman" w:cs="Times New Roman"/>
+          <w:b w:val="0"/>
+          <w:bCs w:val="0"/>
+          <w:sz w:val="24"/>
+          <w:szCs w:val="24"/>
+        </w:rPr>
+        <w:t>i</w:t>
+      </w:r>
+      <w:r>
+        <w:rPr>
+          <w:rFonts w:ascii="Times New Roman" w:hAnsi="Times New Roman" w:eastAsia="Times New Roman" w:cs="Times New Roman"/>
+          <w:b w:val="0"/>
+          <w:bCs w:val="0"/>
+          <w:sz w:val="24"/>
+          <w:szCs w:val="24"/>
+        </w:rPr>
+        <w:t>kojnë</w:t>
+      </w:r>
+      <w:r>
+        <w:rPr>
+          <w:rFonts w:ascii="Times New Roman" w:hAnsi="Times New Roman" w:eastAsia="Times New Roman" w:cs="Times New Roman"/>
+          <w:b w:val="0"/>
+          <w:bCs w:val="0"/>
+          <w:sz w:val="24"/>
+          <w:szCs w:val="24"/>
+        </w:rPr>
+        <w:t xml:space="preserve"> </w:t>
+      </w:r>
+      <w:r>
+        <w:rPr>
+          <w:rFonts w:ascii="Times New Roman" w:hAnsi="Times New Roman" w:eastAsia="Times New Roman" w:cs="Times New Roman"/>
+          <w:b w:val="0"/>
+          <w:bCs w:val="0"/>
+          <w:sz w:val="24"/>
+          <w:szCs w:val="24"/>
+        </w:rPr>
+        <w:t>n</w:t>
+      </w:r>
+      <w:r>
+        <w:rPr>
+          <w:rFonts w:ascii="Times New Roman" w:hAnsi="Times New Roman" w:eastAsia="Times New Roman" w:cs="Times New Roman"/>
+          <w:b w:val="0"/>
+          <w:bCs w:val="0"/>
+          <w:sz w:val="24"/>
+          <w:szCs w:val="24"/>
+        </w:rPr>
+        <w:t>ë</w:t>
+      </w:r>
+      <w:r>
+        <w:rPr>
+          <w:rFonts w:ascii="Times New Roman" w:hAnsi="Times New Roman" w:eastAsia="Times New Roman" w:cs="Times New Roman"/>
+          <w:b w:val="0"/>
+          <w:bCs w:val="0"/>
+          <w:sz w:val="24"/>
+          <w:szCs w:val="24"/>
+        </w:rPr>
+        <w:t xml:space="preserve"> </w:t>
+      </w:r>
+      <w:r>
+        <w:rPr>
+          <w:rFonts w:ascii="Times New Roman" w:hAnsi="Times New Roman" w:eastAsia="Times New Roman" w:cs="Times New Roman"/>
+          <w:b w:val="0"/>
+          <w:bCs w:val="0"/>
+          <w:sz w:val="24"/>
+          <w:szCs w:val="24"/>
+        </w:rPr>
+        <w:t>c</w:t>
+      </w:r>
+      <w:r>
+        <w:rPr>
+          <w:rFonts w:ascii="Times New Roman" w:hAnsi="Times New Roman" w:eastAsia="Times New Roman" w:cs="Times New Roman"/>
+          <w:b w:val="0"/>
+          <w:bCs w:val="0"/>
+          <w:sz w:val="24"/>
+          <w:szCs w:val="24"/>
+        </w:rPr>
+        <w:t>i</w:t>
+      </w:r>
+      <w:r>
+        <w:rPr>
+          <w:rFonts w:ascii="Times New Roman" w:hAnsi="Times New Roman" w:eastAsia="Times New Roman" w:cs="Times New Roman"/>
+          <w:b w:val="0"/>
+          <w:bCs w:val="0"/>
+          <w:sz w:val="24"/>
+          <w:szCs w:val="24"/>
+        </w:rPr>
+        <w:t>l</w:t>
+      </w:r>
+      <w:r>
+        <w:rPr>
+          <w:rFonts w:ascii="Times New Roman" w:hAnsi="Times New Roman" w:eastAsia="Times New Roman" w:cs="Times New Roman"/>
+          <w:b w:val="0"/>
+          <w:bCs w:val="0"/>
+          <w:sz w:val="24"/>
+          <w:szCs w:val="24"/>
+        </w:rPr>
+        <w:t>ësinë</w:t>
+      </w:r>
+      <w:r>
+        <w:rPr>
+          <w:rFonts w:ascii="Times New Roman" w:hAnsi="Times New Roman" w:eastAsia="Times New Roman" w:cs="Times New Roman"/>
+          <w:b w:val="0"/>
+          <w:bCs w:val="0"/>
+          <w:sz w:val="24"/>
+          <w:szCs w:val="24"/>
+        </w:rPr>
+        <w:t xml:space="preserve"> </w:t>
+      </w:r>
+      <w:r>
+        <w:rPr>
+          <w:rFonts w:ascii="Times New Roman" w:hAnsi="Times New Roman" w:eastAsia="Times New Roman" w:cs="Times New Roman"/>
+          <w:b w:val="0"/>
+          <w:bCs w:val="0"/>
+          <w:sz w:val="24"/>
+          <w:szCs w:val="24"/>
+        </w:rPr>
+        <w:t xml:space="preserve">e </w:t>
+      </w:r>
+      <w:r>
+        <w:rPr>
+          <w:rFonts w:ascii="Times New Roman" w:hAnsi="Times New Roman" w:eastAsia="Times New Roman" w:cs="Times New Roman"/>
+          <w:b w:val="0"/>
+          <w:bCs w:val="0"/>
+          <w:sz w:val="24"/>
+          <w:szCs w:val="24"/>
+        </w:rPr>
+        <w:t>a</w:t>
+      </w:r>
+      <w:r>
+        <w:rPr>
+          <w:rFonts w:ascii="Times New Roman" w:hAnsi="Times New Roman" w:eastAsia="Times New Roman" w:cs="Times New Roman"/>
+          <w:b w:val="0"/>
+          <w:bCs w:val="0"/>
+          <w:sz w:val="24"/>
+          <w:szCs w:val="24"/>
+        </w:rPr>
+        <w:t>pl</w:t>
+      </w:r>
+      <w:r>
+        <w:rPr>
+          <w:rFonts w:ascii="Times New Roman" w:hAnsi="Times New Roman" w:eastAsia="Times New Roman" w:cs="Times New Roman"/>
+          <w:b w:val="0"/>
+          <w:bCs w:val="0"/>
+          <w:sz w:val="24"/>
+          <w:szCs w:val="24"/>
+        </w:rPr>
+        <w:t>ikacionit</w:t>
+      </w:r>
+      <w:r>
+        <w:rPr>
+          <w:rFonts w:ascii="Times New Roman" w:hAnsi="Times New Roman" w:eastAsia="Times New Roman" w:cs="Times New Roman"/>
+          <w:b w:val="0"/>
+          <w:bCs w:val="0"/>
+          <w:sz w:val="24"/>
+          <w:szCs w:val="24"/>
+        </w:rPr>
+        <w:t>.</w:t>
+      </w:r>
+      <w:r>
+        <w:rPr>
+          <w:rFonts w:ascii="Times New Roman" w:hAnsi="Times New Roman" w:eastAsia="Times New Roman" w:cs="Times New Roman"/>
+          <w:b w:val="0"/>
+          <w:bCs w:val="0"/>
+          <w:sz w:val="24"/>
+          <w:szCs w:val="24"/>
+        </w:rPr>
+        <w:t xml:space="preserve"> D</w:t>
+      </w:r>
+      <w:r>
+        <w:rPr>
+          <w:rFonts w:ascii="Times New Roman" w:hAnsi="Times New Roman" w:eastAsia="Times New Roman" w:cs="Times New Roman"/>
+          <w:b w:val="0"/>
+          <w:bCs w:val="0"/>
+          <w:sz w:val="24"/>
+          <w:szCs w:val="24"/>
+        </w:rPr>
+        <w:t xml:space="preserve">uke </w:t>
+      </w:r>
+      <w:r>
+        <w:rPr>
+          <w:rFonts w:ascii="Times New Roman" w:hAnsi="Times New Roman" w:eastAsia="Times New Roman" w:cs="Times New Roman"/>
+          <w:b w:val="0"/>
+          <w:bCs w:val="0"/>
+          <w:sz w:val="24"/>
+          <w:szCs w:val="24"/>
+        </w:rPr>
+        <w:t>k</w:t>
+      </w:r>
+      <w:r>
+        <w:rPr>
+          <w:rFonts w:ascii="Times New Roman" w:hAnsi="Times New Roman" w:eastAsia="Times New Roman" w:cs="Times New Roman"/>
+          <w:b w:val="0"/>
+          <w:bCs w:val="0"/>
+          <w:sz w:val="24"/>
+          <w:szCs w:val="24"/>
+        </w:rPr>
+        <w:t>or</w:t>
+      </w:r>
+      <w:r>
+        <w:rPr>
+          <w:rFonts w:ascii="Times New Roman" w:hAnsi="Times New Roman" w:eastAsia="Times New Roman" w:cs="Times New Roman"/>
+          <w:b w:val="0"/>
+          <w:bCs w:val="0"/>
+          <w:sz w:val="24"/>
+          <w:szCs w:val="24"/>
+        </w:rPr>
+        <w:t>rigjuar</w:t>
+      </w:r>
+      <w:r>
+        <w:rPr>
+          <w:rFonts w:ascii="Times New Roman" w:hAnsi="Times New Roman" w:eastAsia="Times New Roman" w:cs="Times New Roman"/>
+          <w:b w:val="0"/>
+          <w:bCs w:val="0"/>
+          <w:sz w:val="24"/>
+          <w:szCs w:val="24"/>
+        </w:rPr>
+        <w:t xml:space="preserve"> </w:t>
+      </w:r>
+      <w:r>
+        <w:rPr>
+          <w:rFonts w:ascii="Times New Roman" w:hAnsi="Times New Roman" w:eastAsia="Times New Roman" w:cs="Times New Roman"/>
+          <w:b w:val="0"/>
+          <w:bCs w:val="0"/>
+          <w:sz w:val="24"/>
+          <w:szCs w:val="24"/>
+        </w:rPr>
+        <w:t>k</w:t>
+      </w:r>
+      <w:r>
+        <w:rPr>
+          <w:rFonts w:ascii="Times New Roman" w:hAnsi="Times New Roman" w:eastAsia="Times New Roman" w:cs="Times New Roman"/>
+          <w:b w:val="0"/>
+          <w:bCs w:val="0"/>
+          <w:sz w:val="24"/>
+          <w:szCs w:val="24"/>
+        </w:rPr>
+        <w:t>ë</w:t>
+      </w:r>
+      <w:r>
+        <w:rPr>
+          <w:rFonts w:ascii="Times New Roman" w:hAnsi="Times New Roman" w:eastAsia="Times New Roman" w:cs="Times New Roman"/>
+          <w:b w:val="0"/>
+          <w:bCs w:val="0"/>
+          <w:sz w:val="24"/>
+          <w:szCs w:val="24"/>
+        </w:rPr>
+        <w:t>t</w:t>
+      </w:r>
+      <w:r>
+        <w:rPr>
+          <w:rFonts w:ascii="Times New Roman" w:hAnsi="Times New Roman" w:eastAsia="Times New Roman" w:cs="Times New Roman"/>
+          <w:b w:val="0"/>
+          <w:bCs w:val="0"/>
+          <w:sz w:val="24"/>
+          <w:szCs w:val="24"/>
+        </w:rPr>
+        <w:t>o</w:t>
+      </w:r>
+      <w:r>
+        <w:rPr>
+          <w:rFonts w:ascii="Times New Roman" w:hAnsi="Times New Roman" w:eastAsia="Times New Roman" w:cs="Times New Roman"/>
+          <w:b w:val="0"/>
+          <w:bCs w:val="0"/>
+          <w:sz w:val="24"/>
+          <w:szCs w:val="24"/>
+        </w:rPr>
+        <w:t xml:space="preserve"> </w:t>
+      </w:r>
+      <w:r>
+        <w:rPr>
+          <w:rFonts w:ascii="Times New Roman" w:hAnsi="Times New Roman" w:eastAsia="Times New Roman" w:cs="Times New Roman"/>
+          <w:b w:val="0"/>
+          <w:bCs w:val="0"/>
+          <w:sz w:val="24"/>
+          <w:szCs w:val="24"/>
+        </w:rPr>
+        <w:t>p</w:t>
+      </w:r>
+      <w:r>
+        <w:rPr>
+          <w:rFonts w:ascii="Times New Roman" w:hAnsi="Times New Roman" w:eastAsia="Times New Roman" w:cs="Times New Roman"/>
+          <w:b w:val="0"/>
+          <w:bCs w:val="0"/>
+          <w:sz w:val="24"/>
+          <w:szCs w:val="24"/>
+        </w:rPr>
+        <w:t>r</w:t>
+      </w:r>
+      <w:r>
+        <w:rPr>
+          <w:rFonts w:ascii="Times New Roman" w:hAnsi="Times New Roman" w:eastAsia="Times New Roman" w:cs="Times New Roman"/>
+          <w:b w:val="0"/>
+          <w:bCs w:val="0"/>
+          <w:sz w:val="24"/>
+          <w:szCs w:val="24"/>
+        </w:rPr>
+        <w:t>o</w:t>
+      </w:r>
+      <w:r>
+        <w:rPr>
+          <w:rFonts w:ascii="Times New Roman" w:hAnsi="Times New Roman" w:eastAsia="Times New Roman" w:cs="Times New Roman"/>
+          <w:b w:val="0"/>
+          <w:bCs w:val="0"/>
+          <w:sz w:val="24"/>
+          <w:szCs w:val="24"/>
+        </w:rPr>
+        <w:t>bleme</w:t>
+      </w:r>
+      <w:r>
+        <w:rPr>
+          <w:rFonts w:ascii="Times New Roman" w:hAnsi="Times New Roman" w:eastAsia="Times New Roman" w:cs="Times New Roman"/>
+          <w:b w:val="0"/>
+          <w:bCs w:val="0"/>
+          <w:sz w:val="24"/>
+          <w:szCs w:val="24"/>
+        </w:rPr>
+        <w:t>,</w:t>
+      </w:r>
+      <w:r>
+        <w:rPr>
+          <w:rFonts w:ascii="Times New Roman" w:hAnsi="Times New Roman" w:eastAsia="Times New Roman" w:cs="Times New Roman"/>
+          <w:b w:val="0"/>
+          <w:bCs w:val="0"/>
+          <w:sz w:val="24"/>
+          <w:szCs w:val="24"/>
+        </w:rPr>
+        <w:t xml:space="preserve"> </w:t>
+      </w:r>
+      <w:r>
+        <w:rPr>
+          <w:rFonts w:ascii="Times New Roman" w:hAnsi="Times New Roman" w:eastAsia="Times New Roman" w:cs="Times New Roman"/>
+          <w:b w:val="0"/>
+          <w:bCs w:val="0"/>
+          <w:sz w:val="24"/>
+          <w:szCs w:val="24"/>
+        </w:rPr>
+        <w:t>a</w:t>
+      </w:r>
+      <w:r>
+        <w:rPr>
+          <w:rFonts w:ascii="Times New Roman" w:hAnsi="Times New Roman" w:eastAsia="Times New Roman" w:cs="Times New Roman"/>
+          <w:b w:val="0"/>
+          <w:bCs w:val="0"/>
+          <w:sz w:val="24"/>
+          <w:szCs w:val="24"/>
+        </w:rPr>
+        <w:t>pl</w:t>
+      </w:r>
+      <w:r>
+        <w:rPr>
+          <w:rFonts w:ascii="Times New Roman" w:hAnsi="Times New Roman" w:eastAsia="Times New Roman" w:cs="Times New Roman"/>
+          <w:b w:val="0"/>
+          <w:bCs w:val="0"/>
+          <w:sz w:val="24"/>
+          <w:szCs w:val="24"/>
+        </w:rPr>
+        <w:t>ikacioni</w:t>
+      </w:r>
+      <w:r>
+        <w:rPr>
+          <w:rFonts w:ascii="Times New Roman" w:hAnsi="Times New Roman" w:eastAsia="Times New Roman" w:cs="Times New Roman"/>
+          <w:b w:val="0"/>
+          <w:bCs w:val="0"/>
+          <w:sz w:val="24"/>
+          <w:szCs w:val="24"/>
+        </w:rPr>
+        <w:t xml:space="preserve"> </w:t>
+      </w:r>
+      <w:r>
+        <w:rPr>
+          <w:rFonts w:ascii="Times New Roman" w:hAnsi="Times New Roman" w:eastAsia="Times New Roman" w:cs="Times New Roman"/>
+          <w:b w:val="0"/>
+          <w:bCs w:val="0"/>
+          <w:sz w:val="24"/>
+          <w:szCs w:val="24"/>
+        </w:rPr>
+        <w:t>b</w:t>
+      </w:r>
+      <w:r>
+        <w:rPr>
+          <w:rFonts w:ascii="Times New Roman" w:hAnsi="Times New Roman" w:eastAsia="Times New Roman" w:cs="Times New Roman"/>
+          <w:b w:val="0"/>
+          <w:bCs w:val="0"/>
+          <w:sz w:val="24"/>
+          <w:szCs w:val="24"/>
+        </w:rPr>
+        <w:t>ë</w:t>
+      </w:r>
+      <w:r>
+        <w:rPr>
+          <w:rFonts w:ascii="Times New Roman" w:hAnsi="Times New Roman" w:eastAsia="Times New Roman" w:cs="Times New Roman"/>
+          <w:b w:val="0"/>
+          <w:bCs w:val="0"/>
+          <w:sz w:val="24"/>
+          <w:szCs w:val="24"/>
+        </w:rPr>
+        <w:t>h</w:t>
+      </w:r>
+      <w:r>
+        <w:rPr>
+          <w:rFonts w:ascii="Times New Roman" w:hAnsi="Times New Roman" w:eastAsia="Times New Roman" w:cs="Times New Roman"/>
+          <w:b w:val="0"/>
+          <w:bCs w:val="0"/>
+          <w:sz w:val="24"/>
+          <w:szCs w:val="24"/>
+        </w:rPr>
+        <w:t>et</w:t>
+      </w:r>
+      <w:r>
+        <w:rPr>
+          <w:rFonts w:ascii="Times New Roman" w:hAnsi="Times New Roman" w:eastAsia="Times New Roman" w:cs="Times New Roman"/>
+          <w:b w:val="0"/>
+          <w:bCs w:val="0"/>
+          <w:sz w:val="24"/>
+          <w:szCs w:val="24"/>
+        </w:rPr>
+        <w:t xml:space="preserve"> </w:t>
+      </w:r>
+      <w:r>
+        <w:rPr>
+          <w:rFonts w:ascii="Times New Roman" w:hAnsi="Times New Roman" w:eastAsia="Times New Roman" w:cs="Times New Roman"/>
+          <w:b w:val="0"/>
+          <w:bCs w:val="0"/>
+          <w:sz w:val="24"/>
+          <w:szCs w:val="24"/>
+        </w:rPr>
+        <w:t>m</w:t>
+      </w:r>
+      <w:r>
+        <w:rPr>
+          <w:rFonts w:ascii="Times New Roman" w:hAnsi="Times New Roman" w:eastAsia="Times New Roman" w:cs="Times New Roman"/>
+          <w:b w:val="0"/>
+          <w:bCs w:val="0"/>
+          <w:sz w:val="24"/>
+          <w:szCs w:val="24"/>
+        </w:rPr>
+        <w:t>ë</w:t>
+      </w:r>
+      <w:r>
+        <w:rPr>
+          <w:rFonts w:ascii="Times New Roman" w:hAnsi="Times New Roman" w:eastAsia="Times New Roman" w:cs="Times New Roman"/>
+          <w:b w:val="0"/>
+          <w:bCs w:val="0"/>
+          <w:sz w:val="24"/>
+          <w:szCs w:val="24"/>
+        </w:rPr>
+        <w:t xml:space="preserve"> </w:t>
+      </w:r>
+      <w:r>
+        <w:rPr>
+          <w:rFonts w:ascii="Times New Roman" w:hAnsi="Times New Roman" w:eastAsia="Times New Roman" w:cs="Times New Roman"/>
+          <w:b w:val="0"/>
+          <w:bCs w:val="0"/>
+          <w:sz w:val="24"/>
+          <w:szCs w:val="24"/>
+        </w:rPr>
+        <w:t>i</w:t>
+      </w:r>
+      <w:r>
+        <w:rPr>
+          <w:rFonts w:ascii="Times New Roman" w:hAnsi="Times New Roman" w:eastAsia="Times New Roman" w:cs="Times New Roman"/>
+          <w:b w:val="0"/>
+          <w:bCs w:val="0"/>
+          <w:sz w:val="24"/>
+          <w:szCs w:val="24"/>
+        </w:rPr>
+        <w:t xml:space="preserve"> </w:t>
+      </w:r>
+      <w:r>
+        <w:rPr>
+          <w:rFonts w:ascii="Times New Roman" w:hAnsi="Times New Roman" w:eastAsia="Times New Roman" w:cs="Times New Roman"/>
+          <w:b w:val="0"/>
+          <w:bCs w:val="0"/>
+          <w:sz w:val="24"/>
+          <w:szCs w:val="24"/>
+        </w:rPr>
+        <w:t>q</w:t>
+      </w:r>
+      <w:r>
+        <w:rPr>
+          <w:rFonts w:ascii="Times New Roman" w:hAnsi="Times New Roman" w:eastAsia="Times New Roman" w:cs="Times New Roman"/>
+          <w:b w:val="0"/>
+          <w:bCs w:val="0"/>
+          <w:sz w:val="24"/>
+          <w:szCs w:val="24"/>
+        </w:rPr>
+        <w:t>ë</w:t>
+      </w:r>
+      <w:r>
+        <w:rPr>
+          <w:rFonts w:ascii="Times New Roman" w:hAnsi="Times New Roman" w:eastAsia="Times New Roman" w:cs="Times New Roman"/>
+          <w:b w:val="0"/>
+          <w:bCs w:val="0"/>
+          <w:sz w:val="24"/>
+          <w:szCs w:val="24"/>
+        </w:rPr>
+        <w:t>n</w:t>
+      </w:r>
+      <w:r>
+        <w:rPr>
+          <w:rFonts w:ascii="Times New Roman" w:hAnsi="Times New Roman" w:eastAsia="Times New Roman" w:cs="Times New Roman"/>
+          <w:b w:val="0"/>
+          <w:bCs w:val="0"/>
+          <w:sz w:val="24"/>
+          <w:szCs w:val="24"/>
+        </w:rPr>
+        <w:t>drueshëm</w:t>
+      </w:r>
+      <w:r>
+        <w:rPr>
+          <w:rFonts w:ascii="Times New Roman" w:hAnsi="Times New Roman" w:eastAsia="Times New Roman" w:cs="Times New Roman"/>
+          <w:b w:val="0"/>
+          <w:bCs w:val="0"/>
+          <w:sz w:val="24"/>
+          <w:szCs w:val="24"/>
+        </w:rPr>
+        <w:t xml:space="preserve"> </w:t>
+      </w:r>
+      <w:r>
+        <w:rPr>
+          <w:rFonts w:ascii="Times New Roman" w:hAnsi="Times New Roman" w:eastAsia="Times New Roman" w:cs="Times New Roman"/>
+          <w:b w:val="0"/>
+          <w:bCs w:val="0"/>
+          <w:sz w:val="24"/>
+          <w:szCs w:val="24"/>
+        </w:rPr>
+        <w:t>d</w:t>
+      </w:r>
+      <w:r>
+        <w:rPr>
+          <w:rFonts w:ascii="Times New Roman" w:hAnsi="Times New Roman" w:eastAsia="Times New Roman" w:cs="Times New Roman"/>
+          <w:b w:val="0"/>
+          <w:bCs w:val="0"/>
+          <w:sz w:val="24"/>
+          <w:szCs w:val="24"/>
+        </w:rPr>
+        <w:t>h</w:t>
+      </w:r>
+      <w:r>
+        <w:rPr>
+          <w:rFonts w:ascii="Times New Roman" w:hAnsi="Times New Roman" w:eastAsia="Times New Roman" w:cs="Times New Roman"/>
+          <w:b w:val="0"/>
+          <w:bCs w:val="0"/>
+          <w:sz w:val="24"/>
+          <w:szCs w:val="24"/>
+        </w:rPr>
+        <w:t>e</w:t>
+      </w:r>
+      <w:r>
+        <w:rPr>
+          <w:rFonts w:ascii="Times New Roman" w:hAnsi="Times New Roman" w:eastAsia="Times New Roman" w:cs="Times New Roman"/>
+          <w:b w:val="0"/>
+          <w:bCs w:val="0"/>
+          <w:sz w:val="24"/>
+          <w:szCs w:val="24"/>
+        </w:rPr>
+        <w:t xml:space="preserve"> </w:t>
+      </w:r>
+      <w:r>
+        <w:rPr>
+          <w:rFonts w:ascii="Times New Roman" w:hAnsi="Times New Roman" w:eastAsia="Times New Roman" w:cs="Times New Roman"/>
+          <w:b w:val="0"/>
+          <w:bCs w:val="0"/>
+          <w:sz w:val="24"/>
+          <w:szCs w:val="24"/>
+        </w:rPr>
+        <w:t>m</w:t>
+      </w:r>
+      <w:r>
+        <w:rPr>
+          <w:rFonts w:ascii="Times New Roman" w:hAnsi="Times New Roman" w:eastAsia="Times New Roman" w:cs="Times New Roman"/>
+          <w:b w:val="0"/>
+          <w:bCs w:val="0"/>
+          <w:sz w:val="24"/>
+          <w:szCs w:val="24"/>
+        </w:rPr>
+        <w:t>ë</w:t>
+      </w:r>
+      <w:r>
+        <w:rPr>
+          <w:rFonts w:ascii="Times New Roman" w:hAnsi="Times New Roman" w:eastAsia="Times New Roman" w:cs="Times New Roman"/>
+          <w:b w:val="0"/>
+          <w:bCs w:val="0"/>
+          <w:sz w:val="24"/>
+          <w:szCs w:val="24"/>
+        </w:rPr>
+        <w:t xml:space="preserve"> </w:t>
+      </w:r>
+      <w:r>
+        <w:rPr>
+          <w:rFonts w:ascii="Times New Roman" w:hAnsi="Times New Roman" w:eastAsia="Times New Roman" w:cs="Times New Roman"/>
+          <w:b w:val="0"/>
+          <w:bCs w:val="0"/>
+          <w:sz w:val="24"/>
+          <w:szCs w:val="24"/>
+        </w:rPr>
+        <w:t>i</w:t>
+      </w:r>
+      <w:r>
+        <w:rPr>
+          <w:rFonts w:ascii="Times New Roman" w:hAnsi="Times New Roman" w:eastAsia="Times New Roman" w:cs="Times New Roman"/>
+          <w:b w:val="0"/>
+          <w:bCs w:val="0"/>
+          <w:sz w:val="24"/>
+          <w:szCs w:val="24"/>
+        </w:rPr>
+        <w:t xml:space="preserve"> </w:t>
+      </w:r>
+      <w:r>
+        <w:rPr>
+          <w:rFonts w:ascii="Times New Roman" w:hAnsi="Times New Roman" w:eastAsia="Times New Roman" w:cs="Times New Roman"/>
+          <w:b w:val="0"/>
+          <w:bCs w:val="0"/>
+          <w:sz w:val="24"/>
+          <w:szCs w:val="24"/>
+        </w:rPr>
+        <w:t>b</w:t>
+      </w:r>
+      <w:r>
+        <w:rPr>
+          <w:rFonts w:ascii="Times New Roman" w:hAnsi="Times New Roman" w:eastAsia="Times New Roman" w:cs="Times New Roman"/>
+          <w:b w:val="0"/>
+          <w:bCs w:val="0"/>
+          <w:sz w:val="24"/>
+          <w:szCs w:val="24"/>
+        </w:rPr>
+        <w:t>e</w:t>
+      </w:r>
+      <w:r>
+        <w:rPr>
+          <w:rFonts w:ascii="Times New Roman" w:hAnsi="Times New Roman" w:eastAsia="Times New Roman" w:cs="Times New Roman"/>
+          <w:b w:val="0"/>
+          <w:bCs w:val="0"/>
+          <w:sz w:val="24"/>
+          <w:szCs w:val="24"/>
+        </w:rPr>
+        <w:t>s</w:t>
+      </w:r>
+      <w:r>
+        <w:rPr>
+          <w:rFonts w:ascii="Times New Roman" w:hAnsi="Times New Roman" w:eastAsia="Times New Roman" w:cs="Times New Roman"/>
+          <w:b w:val="0"/>
+          <w:bCs w:val="0"/>
+          <w:sz w:val="24"/>
+          <w:szCs w:val="24"/>
+        </w:rPr>
+        <w:t>ueshëm</w:t>
+      </w:r>
+      <w:r>
+        <w:rPr>
+          <w:rFonts w:ascii="Times New Roman" w:hAnsi="Times New Roman" w:eastAsia="Times New Roman" w:cs="Times New Roman"/>
+          <w:b w:val="0"/>
+          <w:bCs w:val="0"/>
+          <w:sz w:val="24"/>
+          <w:szCs w:val="24"/>
+        </w:rPr>
+        <w:t xml:space="preserve"> </w:t>
+      </w:r>
+      <w:r>
+        <w:rPr>
+          <w:rFonts w:ascii="Times New Roman" w:hAnsi="Times New Roman" w:eastAsia="Times New Roman" w:cs="Times New Roman"/>
+          <w:b w:val="0"/>
+          <w:bCs w:val="0"/>
+          <w:sz w:val="24"/>
+          <w:szCs w:val="24"/>
+        </w:rPr>
+        <w:t>p</w:t>
+      </w:r>
+      <w:r>
+        <w:rPr>
+          <w:rFonts w:ascii="Times New Roman" w:hAnsi="Times New Roman" w:eastAsia="Times New Roman" w:cs="Times New Roman"/>
+          <w:b w:val="0"/>
+          <w:bCs w:val="0"/>
+          <w:sz w:val="24"/>
+          <w:szCs w:val="24"/>
+        </w:rPr>
+        <w:t>ë</w:t>
+      </w:r>
+      <w:r>
+        <w:rPr>
+          <w:rFonts w:ascii="Times New Roman" w:hAnsi="Times New Roman" w:eastAsia="Times New Roman" w:cs="Times New Roman"/>
+          <w:b w:val="0"/>
+          <w:bCs w:val="0"/>
+          <w:sz w:val="24"/>
+          <w:szCs w:val="24"/>
+        </w:rPr>
+        <w:t>r</w:t>
+      </w:r>
+      <w:r>
+        <w:rPr>
+          <w:rFonts w:ascii="Times New Roman" w:hAnsi="Times New Roman" w:eastAsia="Times New Roman" w:cs="Times New Roman"/>
+          <w:b w:val="0"/>
+          <w:bCs w:val="0"/>
+          <w:sz w:val="24"/>
+          <w:szCs w:val="24"/>
+        </w:rPr>
+        <w:t xml:space="preserve"> </w:t>
+      </w:r>
+      <w:r>
+        <w:rPr>
+          <w:rFonts w:ascii="Times New Roman" w:hAnsi="Times New Roman" w:eastAsia="Times New Roman" w:cs="Times New Roman"/>
+          <w:b w:val="0"/>
+          <w:bCs w:val="0"/>
+          <w:sz w:val="24"/>
+          <w:szCs w:val="24"/>
+        </w:rPr>
+        <w:t>p</w:t>
+      </w:r>
+      <w:r>
+        <w:rPr>
+          <w:rFonts w:ascii="Times New Roman" w:hAnsi="Times New Roman" w:eastAsia="Times New Roman" w:cs="Times New Roman"/>
+          <w:b w:val="0"/>
+          <w:bCs w:val="0"/>
+          <w:sz w:val="24"/>
+          <w:szCs w:val="24"/>
+        </w:rPr>
+        <w:t>ë</w:t>
+      </w:r>
+      <w:r>
+        <w:rPr>
+          <w:rFonts w:ascii="Times New Roman" w:hAnsi="Times New Roman" w:eastAsia="Times New Roman" w:cs="Times New Roman"/>
+          <w:b w:val="0"/>
+          <w:bCs w:val="0"/>
+          <w:sz w:val="24"/>
+          <w:szCs w:val="24"/>
+        </w:rPr>
+        <w:t>r</w:t>
+      </w:r>
+      <w:r>
+        <w:rPr>
+          <w:rFonts w:ascii="Times New Roman" w:hAnsi="Times New Roman" w:eastAsia="Times New Roman" w:cs="Times New Roman"/>
+          <w:b w:val="0"/>
+          <w:bCs w:val="0"/>
+          <w:sz w:val="24"/>
+          <w:szCs w:val="24"/>
+        </w:rPr>
+        <w:t>doruesit</w:t>
+      </w:r>
+      <w:r>
+        <w:rPr>
+          <w:rFonts w:ascii="Times New Roman" w:hAnsi="Times New Roman" w:eastAsia="Times New Roman" w:cs="Times New Roman"/>
+          <w:b w:val="0"/>
+          <w:bCs w:val="0"/>
+          <w:sz w:val="24"/>
+          <w:szCs w:val="24"/>
+        </w:rPr>
+        <w:t>.</w:t>
+      </w:r>
+    </w:p>
+    <w:p>
+      <w:pPr>
+        <w:pStyle w:val="ListParagraph"/>
+        <w:numPr>
+          <w:ilvl w:val="0"/>
+          <w:numId w:val="33"/>
+        </w:numPr>
+        <w:bidi w:val="0"/>
+        <w:spacing w:before="0" w:beforeAutospacing="off" w:after="0" w:afterAutospacing="off" w:line="360" w:lineRule="auto"/>
+        <w:ind w:right="0"/>
+        <w:jc w:val="both"/>
+        <w:rPr>
+          <w:rFonts w:ascii="Times New Roman" w:hAnsi="Times New Roman" w:eastAsia="Times New Roman" w:cs="Times New Roman"/>
+          <w:b w:val="0"/>
+          <w:bCs w:val="0"/>
+          <w:sz w:val="24"/>
+          <w:szCs w:val="24"/>
+        </w:rPr>
+      </w:pPr>
+      <w:r>
+        <w:rPr>
+          <w:rFonts w:ascii="Times New Roman" w:hAnsi="Times New Roman" w:eastAsia="Times New Roman" w:cs="Times New Roman"/>
+          <w:b w:val="1"/>
+          <w:bCs w:val="1"/>
+          <w:sz w:val="24"/>
+          <w:szCs w:val="24"/>
+        </w:rPr>
+        <w:t>Identifikimi</w:t>
+      </w:r>
+      <w:r>
+        <w:rPr>
+          <w:rFonts w:ascii="Times New Roman" w:hAnsi="Times New Roman" w:eastAsia="Times New Roman" w:cs="Times New Roman"/>
+          <w:b w:val="1"/>
+          <w:bCs w:val="1"/>
+          <w:sz w:val="24"/>
+          <w:szCs w:val="24"/>
+        </w:rPr>
+        <w:t xml:space="preserve"> </w:t>
+      </w:r>
+      <w:r>
+        <w:rPr>
+          <w:rFonts w:ascii="Times New Roman" w:hAnsi="Times New Roman" w:eastAsia="Times New Roman" w:cs="Times New Roman"/>
+          <w:b w:val="1"/>
+          <w:bCs w:val="1"/>
+          <w:sz w:val="24"/>
+          <w:szCs w:val="24"/>
+        </w:rPr>
+        <w:t>i</w:t>
+      </w:r>
+      <w:r>
+        <w:rPr>
+          <w:rFonts w:ascii="Times New Roman" w:hAnsi="Times New Roman" w:eastAsia="Times New Roman" w:cs="Times New Roman"/>
+          <w:b w:val="1"/>
+          <w:bCs w:val="1"/>
+          <w:sz w:val="24"/>
+          <w:szCs w:val="24"/>
+        </w:rPr>
+        <w:t xml:space="preserve"> </w:t>
+      </w:r>
+      <w:r>
+        <w:rPr>
+          <w:rFonts w:ascii="Times New Roman" w:hAnsi="Times New Roman" w:eastAsia="Times New Roman" w:cs="Times New Roman"/>
+          <w:b w:val="1"/>
+          <w:bCs w:val="1"/>
+          <w:sz w:val="24"/>
+          <w:szCs w:val="24"/>
+        </w:rPr>
+        <w:t>rreziqeve</w:t>
+      </w:r>
+      <w:r>
+        <w:rPr>
+          <w:rFonts w:ascii="Times New Roman" w:hAnsi="Times New Roman" w:eastAsia="Times New Roman" w:cs="Times New Roman"/>
+          <w:b w:val="1"/>
+          <w:bCs w:val="1"/>
+          <w:sz w:val="24"/>
+          <w:szCs w:val="24"/>
+        </w:rPr>
+        <w:t xml:space="preserve"> </w:t>
+      </w:r>
+      <w:r>
+        <w:rPr>
+          <w:rFonts w:ascii="Times New Roman" w:hAnsi="Times New Roman" w:eastAsia="Times New Roman" w:cs="Times New Roman"/>
+          <w:b w:val="1"/>
+          <w:bCs w:val="1"/>
+          <w:sz w:val="24"/>
+          <w:szCs w:val="24"/>
+        </w:rPr>
+        <w:t>në</w:t>
+      </w:r>
+      <w:r>
+        <w:rPr>
+          <w:rFonts w:ascii="Times New Roman" w:hAnsi="Times New Roman" w:eastAsia="Times New Roman" w:cs="Times New Roman"/>
+          <w:b w:val="1"/>
+          <w:bCs w:val="1"/>
+          <w:sz w:val="24"/>
+          <w:szCs w:val="24"/>
+        </w:rPr>
+        <w:t xml:space="preserve"> </w:t>
+      </w:r>
+      <w:r>
+        <w:rPr>
+          <w:rFonts w:ascii="Times New Roman" w:hAnsi="Times New Roman" w:eastAsia="Times New Roman" w:cs="Times New Roman"/>
+          <w:b w:val="1"/>
+          <w:bCs w:val="1"/>
+          <w:sz w:val="24"/>
+          <w:szCs w:val="24"/>
+        </w:rPr>
+        <w:t>siguri</w:t>
+      </w:r>
+      <w:r>
+        <w:rPr>
+          <w:rFonts w:ascii="Times New Roman" w:hAnsi="Times New Roman" w:eastAsia="Times New Roman" w:cs="Times New Roman"/>
+          <w:b w:val="1"/>
+          <w:bCs w:val="1"/>
+          <w:sz w:val="24"/>
+          <w:szCs w:val="24"/>
+        </w:rPr>
+        <w:t>:</w:t>
+      </w:r>
+      <w:r>
+        <w:rPr>
+          <w:rFonts w:ascii="Times New Roman" w:hAnsi="Times New Roman" w:eastAsia="Times New Roman" w:cs="Times New Roman"/>
+          <w:b w:val="0"/>
+          <w:bCs w:val="0"/>
+          <w:sz w:val="24"/>
+          <w:szCs w:val="24"/>
+        </w:rPr>
+        <w:t xml:space="preserve"> </w:t>
+      </w:r>
+      <w:r>
+        <w:rPr>
+          <w:rFonts w:ascii="Times New Roman" w:hAnsi="Times New Roman" w:eastAsia="Times New Roman" w:cs="Times New Roman"/>
+          <w:b w:val="0"/>
+          <w:bCs w:val="0"/>
+          <w:sz w:val="24"/>
+          <w:szCs w:val="24"/>
+        </w:rPr>
+        <w:t>Testimi</w:t>
+      </w:r>
+      <w:r>
+        <w:rPr>
+          <w:rFonts w:ascii="Times New Roman" w:hAnsi="Times New Roman" w:eastAsia="Times New Roman" w:cs="Times New Roman"/>
+          <w:b w:val="0"/>
+          <w:bCs w:val="0"/>
+          <w:sz w:val="24"/>
+          <w:szCs w:val="24"/>
+        </w:rPr>
+        <w:t xml:space="preserve"> </w:t>
+      </w:r>
+      <w:r>
+        <w:rPr>
+          <w:rFonts w:ascii="Times New Roman" w:hAnsi="Times New Roman" w:eastAsia="Times New Roman" w:cs="Times New Roman"/>
+          <w:b w:val="0"/>
+          <w:bCs w:val="0"/>
+          <w:sz w:val="24"/>
+          <w:szCs w:val="24"/>
+        </w:rPr>
+        <w:t>i</w:t>
+      </w:r>
+      <w:r>
+        <w:rPr>
+          <w:rFonts w:ascii="Times New Roman" w:hAnsi="Times New Roman" w:eastAsia="Times New Roman" w:cs="Times New Roman"/>
+          <w:b w:val="0"/>
+          <w:bCs w:val="0"/>
+          <w:sz w:val="24"/>
+          <w:szCs w:val="24"/>
+        </w:rPr>
+        <w:t xml:space="preserve"> </w:t>
+      </w:r>
+      <w:r>
+        <w:rPr>
+          <w:rFonts w:ascii="Times New Roman" w:hAnsi="Times New Roman" w:eastAsia="Times New Roman" w:cs="Times New Roman"/>
+          <w:b w:val="0"/>
+          <w:bCs w:val="0"/>
+          <w:sz w:val="24"/>
+          <w:szCs w:val="24"/>
+        </w:rPr>
+        <w:t>sigurisë</w:t>
+      </w:r>
+      <w:r>
+        <w:rPr>
+          <w:rFonts w:ascii="Times New Roman" w:hAnsi="Times New Roman" w:eastAsia="Times New Roman" w:cs="Times New Roman"/>
+          <w:b w:val="0"/>
+          <w:bCs w:val="0"/>
+          <w:sz w:val="24"/>
+          <w:szCs w:val="24"/>
+        </w:rPr>
+        <w:t xml:space="preserve"> </w:t>
+      </w:r>
+      <w:r>
+        <w:rPr>
+          <w:rFonts w:ascii="Times New Roman" w:hAnsi="Times New Roman" w:eastAsia="Times New Roman" w:cs="Times New Roman"/>
+          <w:b w:val="0"/>
+          <w:bCs w:val="0"/>
+          <w:sz w:val="24"/>
+          <w:szCs w:val="24"/>
+        </w:rPr>
+        <w:t>identifikon</w:t>
+      </w:r>
+      <w:r>
+        <w:rPr>
+          <w:rFonts w:ascii="Times New Roman" w:hAnsi="Times New Roman" w:eastAsia="Times New Roman" w:cs="Times New Roman"/>
+          <w:b w:val="0"/>
+          <w:bCs w:val="0"/>
+          <w:sz w:val="24"/>
+          <w:szCs w:val="24"/>
+        </w:rPr>
+        <w:t xml:space="preserve"> </w:t>
+      </w:r>
+      <w:r>
+        <w:rPr>
+          <w:rFonts w:ascii="Times New Roman" w:hAnsi="Times New Roman" w:eastAsia="Times New Roman" w:cs="Times New Roman"/>
+          <w:b w:val="0"/>
+          <w:bCs w:val="0"/>
+          <w:sz w:val="24"/>
+          <w:szCs w:val="24"/>
+        </w:rPr>
+        <w:t>mënyrat</w:t>
+      </w:r>
+      <w:r>
+        <w:rPr>
+          <w:rFonts w:ascii="Times New Roman" w:hAnsi="Times New Roman" w:eastAsia="Times New Roman" w:cs="Times New Roman"/>
+          <w:b w:val="0"/>
+          <w:bCs w:val="0"/>
+          <w:sz w:val="24"/>
+          <w:szCs w:val="24"/>
+        </w:rPr>
+        <w:t xml:space="preserve"> </w:t>
+      </w:r>
+      <w:r>
+        <w:rPr>
+          <w:rFonts w:ascii="Times New Roman" w:hAnsi="Times New Roman" w:eastAsia="Times New Roman" w:cs="Times New Roman"/>
+          <w:b w:val="0"/>
+          <w:bCs w:val="0"/>
+          <w:sz w:val="24"/>
+          <w:szCs w:val="24"/>
+        </w:rPr>
+        <w:t>potenciale</w:t>
+      </w:r>
+      <w:r>
+        <w:rPr>
+          <w:rFonts w:ascii="Times New Roman" w:hAnsi="Times New Roman" w:eastAsia="Times New Roman" w:cs="Times New Roman"/>
+          <w:b w:val="0"/>
+          <w:bCs w:val="0"/>
+          <w:sz w:val="24"/>
+          <w:szCs w:val="24"/>
+        </w:rPr>
+        <w:t xml:space="preserve"> </w:t>
+      </w:r>
+      <w:r>
+        <w:rPr>
+          <w:rFonts w:ascii="Times New Roman" w:hAnsi="Times New Roman" w:eastAsia="Times New Roman" w:cs="Times New Roman"/>
+          <w:b w:val="0"/>
+          <w:bCs w:val="0"/>
+          <w:sz w:val="24"/>
+          <w:szCs w:val="24"/>
+        </w:rPr>
+        <w:t>të</w:t>
+      </w:r>
+      <w:r>
+        <w:rPr>
+          <w:rFonts w:ascii="Times New Roman" w:hAnsi="Times New Roman" w:eastAsia="Times New Roman" w:cs="Times New Roman"/>
+          <w:b w:val="0"/>
+          <w:bCs w:val="0"/>
+          <w:sz w:val="24"/>
+          <w:szCs w:val="24"/>
+        </w:rPr>
+        <w:t xml:space="preserve"> </w:t>
+      </w:r>
+      <w:r>
+        <w:rPr>
+          <w:rFonts w:ascii="Times New Roman" w:hAnsi="Times New Roman" w:eastAsia="Times New Roman" w:cs="Times New Roman"/>
+          <w:b w:val="0"/>
+          <w:bCs w:val="0"/>
+          <w:sz w:val="24"/>
+          <w:szCs w:val="24"/>
+        </w:rPr>
+        <w:t>shkeljes</w:t>
+      </w:r>
+      <w:r>
+        <w:rPr>
+          <w:rFonts w:ascii="Times New Roman" w:hAnsi="Times New Roman" w:eastAsia="Times New Roman" w:cs="Times New Roman"/>
+          <w:b w:val="0"/>
+          <w:bCs w:val="0"/>
+          <w:sz w:val="24"/>
+          <w:szCs w:val="24"/>
+        </w:rPr>
+        <w:t xml:space="preserve"> </w:t>
+      </w:r>
+      <w:r>
+        <w:rPr>
+          <w:rFonts w:ascii="Times New Roman" w:hAnsi="Times New Roman" w:eastAsia="Times New Roman" w:cs="Times New Roman"/>
+          <w:b w:val="0"/>
+          <w:bCs w:val="0"/>
+          <w:sz w:val="24"/>
+          <w:szCs w:val="24"/>
+        </w:rPr>
+        <w:t>së</w:t>
+      </w:r>
+      <w:r>
+        <w:rPr>
+          <w:rFonts w:ascii="Times New Roman" w:hAnsi="Times New Roman" w:eastAsia="Times New Roman" w:cs="Times New Roman"/>
+          <w:b w:val="0"/>
+          <w:bCs w:val="0"/>
+          <w:sz w:val="24"/>
+          <w:szCs w:val="24"/>
+        </w:rPr>
+        <w:t xml:space="preserve"> </w:t>
+      </w:r>
+      <w:r>
+        <w:rPr>
+          <w:rFonts w:ascii="Times New Roman" w:hAnsi="Times New Roman" w:eastAsia="Times New Roman" w:cs="Times New Roman"/>
+          <w:b w:val="0"/>
+          <w:bCs w:val="0"/>
+          <w:sz w:val="24"/>
+          <w:szCs w:val="24"/>
+        </w:rPr>
+        <w:t>sigurisë</w:t>
+      </w:r>
+      <w:r>
+        <w:rPr>
+          <w:rFonts w:ascii="Times New Roman" w:hAnsi="Times New Roman" w:eastAsia="Times New Roman" w:cs="Times New Roman"/>
+          <w:b w:val="0"/>
+          <w:bCs w:val="0"/>
+          <w:sz w:val="24"/>
+          <w:szCs w:val="24"/>
+        </w:rPr>
+        <w:t xml:space="preserve"> </w:t>
+      </w:r>
+      <w:r>
+        <w:rPr>
+          <w:rFonts w:ascii="Times New Roman" w:hAnsi="Times New Roman" w:eastAsia="Times New Roman" w:cs="Times New Roman"/>
+          <w:b w:val="0"/>
+          <w:bCs w:val="0"/>
+          <w:sz w:val="24"/>
+          <w:szCs w:val="24"/>
+        </w:rPr>
+        <w:t>në</w:t>
+      </w:r>
+      <w:r>
+        <w:rPr>
+          <w:rFonts w:ascii="Times New Roman" w:hAnsi="Times New Roman" w:eastAsia="Times New Roman" w:cs="Times New Roman"/>
+          <w:b w:val="0"/>
+          <w:bCs w:val="0"/>
+          <w:sz w:val="24"/>
+          <w:szCs w:val="24"/>
+        </w:rPr>
+        <w:t xml:space="preserve"> </w:t>
+      </w:r>
+      <w:r>
+        <w:rPr>
+          <w:rFonts w:ascii="Times New Roman" w:hAnsi="Times New Roman" w:eastAsia="Times New Roman" w:cs="Times New Roman"/>
+          <w:b w:val="0"/>
+          <w:bCs w:val="0"/>
+          <w:sz w:val="24"/>
+          <w:szCs w:val="24"/>
+        </w:rPr>
+        <w:t>aplikacion</w:t>
+      </w:r>
+      <w:r>
+        <w:rPr>
+          <w:rFonts w:ascii="Times New Roman" w:hAnsi="Times New Roman" w:eastAsia="Times New Roman" w:cs="Times New Roman"/>
+          <w:b w:val="0"/>
+          <w:bCs w:val="0"/>
+          <w:sz w:val="24"/>
+          <w:szCs w:val="24"/>
+        </w:rPr>
+        <w:t xml:space="preserve">. Ky </w:t>
+      </w:r>
+      <w:r>
+        <w:rPr>
+          <w:rFonts w:ascii="Times New Roman" w:hAnsi="Times New Roman" w:eastAsia="Times New Roman" w:cs="Times New Roman"/>
+          <w:b w:val="0"/>
+          <w:bCs w:val="0"/>
+          <w:sz w:val="24"/>
+          <w:szCs w:val="24"/>
+        </w:rPr>
+        <w:t>proces</w:t>
+      </w:r>
+      <w:r>
+        <w:rPr>
+          <w:rFonts w:ascii="Times New Roman" w:hAnsi="Times New Roman" w:eastAsia="Times New Roman" w:cs="Times New Roman"/>
+          <w:b w:val="0"/>
+          <w:bCs w:val="0"/>
+          <w:sz w:val="24"/>
+          <w:szCs w:val="24"/>
+        </w:rPr>
+        <w:t xml:space="preserve"> </w:t>
+      </w:r>
+      <w:r>
+        <w:rPr>
+          <w:rFonts w:ascii="Times New Roman" w:hAnsi="Times New Roman" w:eastAsia="Times New Roman" w:cs="Times New Roman"/>
+          <w:b w:val="0"/>
+          <w:bCs w:val="0"/>
+          <w:sz w:val="24"/>
+          <w:szCs w:val="24"/>
+        </w:rPr>
+        <w:t>ndihmon</w:t>
+      </w:r>
+      <w:r>
+        <w:rPr>
+          <w:rFonts w:ascii="Times New Roman" w:hAnsi="Times New Roman" w:eastAsia="Times New Roman" w:cs="Times New Roman"/>
+          <w:b w:val="0"/>
+          <w:bCs w:val="0"/>
+          <w:sz w:val="24"/>
+          <w:szCs w:val="24"/>
+        </w:rPr>
+        <w:t xml:space="preserve"> </w:t>
+      </w:r>
+      <w:r>
+        <w:rPr>
+          <w:rFonts w:ascii="Times New Roman" w:hAnsi="Times New Roman" w:eastAsia="Times New Roman" w:cs="Times New Roman"/>
+          <w:b w:val="0"/>
+          <w:bCs w:val="0"/>
+          <w:sz w:val="24"/>
+          <w:szCs w:val="24"/>
+        </w:rPr>
+        <w:t>në</w:t>
+      </w:r>
+      <w:r>
+        <w:rPr>
+          <w:rFonts w:ascii="Times New Roman" w:hAnsi="Times New Roman" w:eastAsia="Times New Roman" w:cs="Times New Roman"/>
+          <w:b w:val="0"/>
+          <w:bCs w:val="0"/>
+          <w:sz w:val="24"/>
+          <w:szCs w:val="24"/>
+        </w:rPr>
+        <w:t xml:space="preserve"> </w:t>
+      </w:r>
+      <w:r>
+        <w:rPr>
+          <w:rFonts w:ascii="Times New Roman" w:hAnsi="Times New Roman" w:eastAsia="Times New Roman" w:cs="Times New Roman"/>
+          <w:b w:val="0"/>
+          <w:bCs w:val="0"/>
+          <w:sz w:val="24"/>
+          <w:szCs w:val="24"/>
+        </w:rPr>
+        <w:t>përmirësimin</w:t>
+      </w:r>
+      <w:r>
+        <w:rPr>
+          <w:rFonts w:ascii="Times New Roman" w:hAnsi="Times New Roman" w:eastAsia="Times New Roman" w:cs="Times New Roman"/>
+          <w:b w:val="0"/>
+          <w:bCs w:val="0"/>
+          <w:sz w:val="24"/>
+          <w:szCs w:val="24"/>
+        </w:rPr>
+        <w:t xml:space="preserve"> e </w:t>
+      </w:r>
+      <w:r>
+        <w:rPr>
+          <w:rFonts w:ascii="Times New Roman" w:hAnsi="Times New Roman" w:eastAsia="Times New Roman" w:cs="Times New Roman"/>
+          <w:b w:val="0"/>
+          <w:bCs w:val="0"/>
+          <w:sz w:val="24"/>
+          <w:szCs w:val="24"/>
+        </w:rPr>
+        <w:t>sigurisë</w:t>
+      </w:r>
+      <w:r>
+        <w:rPr>
+          <w:rFonts w:ascii="Times New Roman" w:hAnsi="Times New Roman" w:eastAsia="Times New Roman" w:cs="Times New Roman"/>
+          <w:b w:val="0"/>
+          <w:bCs w:val="0"/>
+          <w:sz w:val="24"/>
+          <w:szCs w:val="24"/>
+        </w:rPr>
+        <w:t xml:space="preserve"> </w:t>
+      </w:r>
+      <w:r>
+        <w:rPr>
+          <w:rFonts w:ascii="Times New Roman" w:hAnsi="Times New Roman" w:eastAsia="Times New Roman" w:cs="Times New Roman"/>
+          <w:b w:val="0"/>
+          <w:bCs w:val="0"/>
+          <w:sz w:val="24"/>
+          <w:szCs w:val="24"/>
+        </w:rPr>
+        <w:t>së</w:t>
+      </w:r>
+      <w:r>
+        <w:rPr>
+          <w:rFonts w:ascii="Times New Roman" w:hAnsi="Times New Roman" w:eastAsia="Times New Roman" w:cs="Times New Roman"/>
+          <w:b w:val="0"/>
+          <w:bCs w:val="0"/>
+          <w:sz w:val="24"/>
+          <w:szCs w:val="24"/>
+        </w:rPr>
+        <w:t xml:space="preserve"> </w:t>
+      </w:r>
+      <w:r>
+        <w:rPr>
+          <w:rFonts w:ascii="Times New Roman" w:hAnsi="Times New Roman" w:eastAsia="Times New Roman" w:cs="Times New Roman"/>
+          <w:b w:val="0"/>
+          <w:bCs w:val="0"/>
+          <w:sz w:val="24"/>
+          <w:szCs w:val="24"/>
+        </w:rPr>
+        <w:t>aplikacionit</w:t>
+      </w:r>
+      <w:r>
+        <w:rPr>
+          <w:rFonts w:ascii="Times New Roman" w:hAnsi="Times New Roman" w:eastAsia="Times New Roman" w:cs="Times New Roman"/>
+          <w:b w:val="0"/>
+          <w:bCs w:val="0"/>
+          <w:sz w:val="24"/>
+          <w:szCs w:val="24"/>
+        </w:rPr>
+        <w:t xml:space="preserve"> </w:t>
+      </w:r>
+      <w:r>
+        <w:rPr>
+          <w:rFonts w:ascii="Times New Roman" w:hAnsi="Times New Roman" w:eastAsia="Times New Roman" w:cs="Times New Roman"/>
+          <w:b w:val="0"/>
+          <w:bCs w:val="0"/>
+          <w:sz w:val="24"/>
+          <w:szCs w:val="24"/>
+        </w:rPr>
+        <w:t>dhe</w:t>
+      </w:r>
+      <w:r>
+        <w:rPr>
+          <w:rFonts w:ascii="Times New Roman" w:hAnsi="Times New Roman" w:eastAsia="Times New Roman" w:cs="Times New Roman"/>
+          <w:b w:val="0"/>
+          <w:bCs w:val="0"/>
+          <w:sz w:val="24"/>
+          <w:szCs w:val="24"/>
+        </w:rPr>
+        <w:t xml:space="preserve"> </w:t>
+      </w:r>
+      <w:r>
+        <w:rPr>
+          <w:rFonts w:ascii="Times New Roman" w:hAnsi="Times New Roman" w:eastAsia="Times New Roman" w:cs="Times New Roman"/>
+          <w:b w:val="0"/>
+          <w:bCs w:val="0"/>
+          <w:sz w:val="24"/>
+          <w:szCs w:val="24"/>
+        </w:rPr>
+        <w:t>në</w:t>
+      </w:r>
+      <w:r>
+        <w:rPr>
+          <w:rFonts w:ascii="Times New Roman" w:hAnsi="Times New Roman" w:eastAsia="Times New Roman" w:cs="Times New Roman"/>
+          <w:b w:val="0"/>
+          <w:bCs w:val="0"/>
+          <w:sz w:val="24"/>
+          <w:szCs w:val="24"/>
+        </w:rPr>
+        <w:t xml:space="preserve"> </w:t>
+      </w:r>
+      <w:r>
+        <w:rPr>
+          <w:rFonts w:ascii="Times New Roman" w:hAnsi="Times New Roman" w:eastAsia="Times New Roman" w:cs="Times New Roman"/>
+          <w:b w:val="0"/>
+          <w:bCs w:val="0"/>
+          <w:sz w:val="24"/>
+          <w:szCs w:val="24"/>
+        </w:rPr>
+        <w:t>parandalimin</w:t>
+      </w:r>
+      <w:r>
+        <w:rPr>
+          <w:rFonts w:ascii="Times New Roman" w:hAnsi="Times New Roman" w:eastAsia="Times New Roman" w:cs="Times New Roman"/>
+          <w:b w:val="0"/>
+          <w:bCs w:val="0"/>
+          <w:sz w:val="24"/>
+          <w:szCs w:val="24"/>
+        </w:rPr>
+        <w:t xml:space="preserve"> e </w:t>
+      </w:r>
+      <w:r>
+        <w:rPr>
+          <w:rFonts w:ascii="Times New Roman" w:hAnsi="Times New Roman" w:eastAsia="Times New Roman" w:cs="Times New Roman"/>
+          <w:b w:val="0"/>
+          <w:bCs w:val="0"/>
+          <w:sz w:val="24"/>
+          <w:szCs w:val="24"/>
+        </w:rPr>
+        <w:t>incidenteve</w:t>
+      </w:r>
+      <w:r>
+        <w:rPr>
+          <w:rFonts w:ascii="Times New Roman" w:hAnsi="Times New Roman" w:eastAsia="Times New Roman" w:cs="Times New Roman"/>
+          <w:b w:val="0"/>
+          <w:bCs w:val="0"/>
+          <w:sz w:val="24"/>
+          <w:szCs w:val="24"/>
+        </w:rPr>
+        <w:t xml:space="preserve"> </w:t>
+      </w:r>
+      <w:r>
+        <w:rPr>
+          <w:rFonts w:ascii="Times New Roman" w:hAnsi="Times New Roman" w:eastAsia="Times New Roman" w:cs="Times New Roman"/>
+          <w:b w:val="0"/>
+          <w:bCs w:val="0"/>
+          <w:sz w:val="24"/>
+          <w:szCs w:val="24"/>
+        </w:rPr>
+        <w:t>të</w:t>
+      </w:r>
+      <w:r>
+        <w:rPr>
+          <w:rFonts w:ascii="Times New Roman" w:hAnsi="Times New Roman" w:eastAsia="Times New Roman" w:cs="Times New Roman"/>
+          <w:b w:val="0"/>
+          <w:bCs w:val="0"/>
+          <w:sz w:val="24"/>
+          <w:szCs w:val="24"/>
+        </w:rPr>
+        <w:t xml:space="preserve"> </w:t>
+      </w:r>
+      <w:r>
+        <w:rPr>
+          <w:rFonts w:ascii="Times New Roman" w:hAnsi="Times New Roman" w:eastAsia="Times New Roman" w:cs="Times New Roman"/>
+          <w:b w:val="0"/>
+          <w:bCs w:val="0"/>
+          <w:sz w:val="24"/>
+          <w:szCs w:val="24"/>
+        </w:rPr>
+        <w:t>mundshme</w:t>
+      </w:r>
+      <w:r>
+        <w:rPr>
+          <w:rFonts w:ascii="Times New Roman" w:hAnsi="Times New Roman" w:eastAsia="Times New Roman" w:cs="Times New Roman"/>
+          <w:b w:val="0"/>
+          <w:bCs w:val="0"/>
+          <w:sz w:val="24"/>
+          <w:szCs w:val="24"/>
+        </w:rPr>
+        <w:t xml:space="preserve"> </w:t>
+      </w:r>
+      <w:r>
+        <w:rPr>
+          <w:rFonts w:ascii="Times New Roman" w:hAnsi="Times New Roman" w:eastAsia="Times New Roman" w:cs="Times New Roman"/>
+          <w:b w:val="0"/>
+          <w:bCs w:val="0"/>
+          <w:sz w:val="24"/>
+          <w:szCs w:val="24"/>
+        </w:rPr>
+        <w:t>të</w:t>
+      </w:r>
+      <w:r>
+        <w:rPr>
+          <w:rFonts w:ascii="Times New Roman" w:hAnsi="Times New Roman" w:eastAsia="Times New Roman" w:cs="Times New Roman"/>
+          <w:b w:val="0"/>
+          <w:bCs w:val="0"/>
+          <w:sz w:val="24"/>
+          <w:szCs w:val="24"/>
+        </w:rPr>
+        <w:t xml:space="preserve"> </w:t>
+      </w:r>
+      <w:r>
+        <w:rPr>
+          <w:rFonts w:ascii="Times New Roman" w:hAnsi="Times New Roman" w:eastAsia="Times New Roman" w:cs="Times New Roman"/>
+          <w:b w:val="0"/>
+          <w:bCs w:val="0"/>
+          <w:sz w:val="24"/>
+          <w:szCs w:val="24"/>
+        </w:rPr>
+        <w:t>sigurisë</w:t>
+      </w:r>
+      <w:r>
+        <w:rPr>
+          <w:rFonts w:ascii="Times New Roman" w:hAnsi="Times New Roman" w:eastAsia="Times New Roman" w:cs="Times New Roman"/>
+          <w:b w:val="0"/>
+          <w:bCs w:val="0"/>
+          <w:sz w:val="24"/>
+          <w:szCs w:val="24"/>
+        </w:rPr>
+        <w:t xml:space="preserve"> ne </w:t>
+      </w:r>
+      <w:r>
+        <w:rPr>
+          <w:rFonts w:ascii="Times New Roman" w:hAnsi="Times New Roman" w:eastAsia="Times New Roman" w:cs="Times New Roman"/>
+          <w:b w:val="0"/>
+          <w:bCs w:val="0"/>
+          <w:sz w:val="24"/>
+          <w:szCs w:val="24"/>
+        </w:rPr>
+        <w:t>pjesen</w:t>
+      </w:r>
+      <w:r>
+        <w:rPr>
+          <w:rFonts w:ascii="Times New Roman" w:hAnsi="Times New Roman" w:eastAsia="Times New Roman" w:cs="Times New Roman"/>
+          <w:b w:val="0"/>
+          <w:bCs w:val="0"/>
+          <w:sz w:val="24"/>
+          <w:szCs w:val="24"/>
+        </w:rPr>
+        <w:t xml:space="preserve"> e </w:t>
+      </w:r>
+      <w:r>
+        <w:rPr>
+          <w:rFonts w:ascii="Times New Roman" w:hAnsi="Times New Roman" w:eastAsia="Times New Roman" w:cs="Times New Roman"/>
+          <w:b w:val="0"/>
+          <w:bCs w:val="0"/>
+          <w:sz w:val="24"/>
+          <w:szCs w:val="24"/>
+        </w:rPr>
+        <w:t>te</w:t>
+      </w:r>
+      <w:r>
+        <w:rPr>
+          <w:rFonts w:ascii="Times New Roman" w:hAnsi="Times New Roman" w:eastAsia="Times New Roman" w:cs="Times New Roman"/>
+          <w:b w:val="0"/>
+          <w:bCs w:val="0"/>
+          <w:sz w:val="24"/>
+          <w:szCs w:val="24"/>
+        </w:rPr>
+        <w:t xml:space="preserve"> </w:t>
+      </w:r>
+      <w:r>
+        <w:rPr>
+          <w:rFonts w:ascii="Times New Roman" w:hAnsi="Times New Roman" w:eastAsia="Times New Roman" w:cs="Times New Roman"/>
+          <w:b w:val="0"/>
+          <w:bCs w:val="0"/>
+          <w:sz w:val="24"/>
+          <w:szCs w:val="24"/>
+        </w:rPr>
+        <w:t>dhenave</w:t>
+      </w:r>
+      <w:r>
+        <w:rPr>
+          <w:rFonts w:ascii="Times New Roman" w:hAnsi="Times New Roman" w:eastAsia="Times New Roman" w:cs="Times New Roman"/>
+          <w:b w:val="0"/>
+          <w:bCs w:val="0"/>
+          <w:sz w:val="24"/>
+          <w:szCs w:val="24"/>
+        </w:rPr>
+        <w:t xml:space="preserve"> </w:t>
+      </w:r>
+      <w:r>
+        <w:rPr>
+          <w:rFonts w:ascii="Times New Roman" w:hAnsi="Times New Roman" w:eastAsia="Times New Roman" w:cs="Times New Roman"/>
+          <w:b w:val="0"/>
+          <w:bCs w:val="0"/>
+          <w:sz w:val="24"/>
+          <w:szCs w:val="24"/>
+        </w:rPr>
+        <w:t>ose</w:t>
+      </w:r>
+      <w:r>
+        <w:rPr>
+          <w:rFonts w:ascii="Times New Roman" w:hAnsi="Times New Roman" w:eastAsia="Times New Roman" w:cs="Times New Roman"/>
+          <w:b w:val="0"/>
+          <w:bCs w:val="0"/>
+          <w:sz w:val="24"/>
+          <w:szCs w:val="24"/>
+        </w:rPr>
+        <w:t xml:space="preserve"> </w:t>
+      </w:r>
+      <w:r>
+        <w:rPr>
+          <w:rFonts w:ascii="Times New Roman" w:hAnsi="Times New Roman" w:eastAsia="Times New Roman" w:cs="Times New Roman"/>
+          <w:b w:val="0"/>
+          <w:bCs w:val="0"/>
+          <w:sz w:val="24"/>
+          <w:szCs w:val="24"/>
+        </w:rPr>
+        <w:t>gabime</w:t>
+      </w:r>
+      <w:r>
+        <w:rPr>
+          <w:rFonts w:ascii="Times New Roman" w:hAnsi="Times New Roman" w:eastAsia="Times New Roman" w:cs="Times New Roman"/>
+          <w:b w:val="0"/>
+          <w:bCs w:val="0"/>
+          <w:sz w:val="24"/>
+          <w:szCs w:val="24"/>
+        </w:rPr>
+        <w:t xml:space="preserve"> </w:t>
+      </w:r>
+      <w:r>
+        <w:rPr>
+          <w:rFonts w:ascii="Times New Roman" w:hAnsi="Times New Roman" w:eastAsia="Times New Roman" w:cs="Times New Roman"/>
+          <w:b w:val="0"/>
+          <w:bCs w:val="0"/>
+          <w:sz w:val="24"/>
+          <w:szCs w:val="24"/>
+        </w:rPr>
+        <w:t>te</w:t>
+      </w:r>
+      <w:r>
+        <w:rPr>
+          <w:rFonts w:ascii="Times New Roman" w:hAnsi="Times New Roman" w:eastAsia="Times New Roman" w:cs="Times New Roman"/>
+          <w:b w:val="0"/>
+          <w:bCs w:val="0"/>
+          <w:sz w:val="24"/>
+          <w:szCs w:val="24"/>
+        </w:rPr>
+        <w:t xml:space="preserve"> </w:t>
+      </w:r>
+      <w:r>
+        <w:rPr>
+          <w:rFonts w:ascii="Times New Roman" w:hAnsi="Times New Roman" w:eastAsia="Times New Roman" w:cs="Times New Roman"/>
+          <w:b w:val="0"/>
+          <w:bCs w:val="0"/>
+          <w:sz w:val="24"/>
+          <w:szCs w:val="24"/>
+        </w:rPr>
+        <w:t>shkaktuara</w:t>
+      </w:r>
+      <w:r>
+        <w:rPr>
+          <w:rFonts w:ascii="Times New Roman" w:hAnsi="Times New Roman" w:eastAsia="Times New Roman" w:cs="Times New Roman"/>
+          <w:b w:val="0"/>
+          <w:bCs w:val="0"/>
+          <w:sz w:val="24"/>
+          <w:szCs w:val="24"/>
+        </w:rPr>
+        <w:t xml:space="preserve"> </w:t>
+      </w:r>
+      <w:r>
+        <w:rPr>
+          <w:rFonts w:ascii="Times New Roman" w:hAnsi="Times New Roman" w:eastAsia="Times New Roman" w:cs="Times New Roman"/>
+          <w:b w:val="0"/>
+          <w:bCs w:val="0"/>
+          <w:sz w:val="24"/>
+          <w:szCs w:val="24"/>
+        </w:rPr>
+        <w:t>nga</w:t>
+      </w:r>
+      <w:r>
+        <w:rPr>
+          <w:rFonts w:ascii="Times New Roman" w:hAnsi="Times New Roman" w:eastAsia="Times New Roman" w:cs="Times New Roman"/>
+          <w:b w:val="0"/>
+          <w:bCs w:val="0"/>
+          <w:sz w:val="24"/>
+          <w:szCs w:val="24"/>
+        </w:rPr>
+        <w:t xml:space="preserve"> </w:t>
+      </w:r>
+      <w:r>
+        <w:rPr>
+          <w:rFonts w:ascii="Times New Roman" w:hAnsi="Times New Roman" w:eastAsia="Times New Roman" w:cs="Times New Roman"/>
+          <w:b w:val="0"/>
+          <w:bCs w:val="0"/>
+          <w:sz w:val="24"/>
+          <w:szCs w:val="24"/>
+        </w:rPr>
+        <w:t>njeriu</w:t>
+      </w:r>
+      <w:r>
+        <w:rPr>
+          <w:rFonts w:ascii="Times New Roman" w:hAnsi="Times New Roman" w:eastAsia="Times New Roman" w:cs="Times New Roman"/>
+          <w:b w:val="0"/>
+          <w:bCs w:val="0"/>
+          <w:sz w:val="24"/>
+          <w:szCs w:val="24"/>
+        </w:rPr>
+        <w:t>.</w:t>
+      </w:r>
+    </w:p>
+    <w:p>
+      <w:pPr>
+        <w:pStyle w:val="ListParagraph"/>
+        <w:numPr>
+          <w:ilvl w:val="0"/>
+          <w:numId w:val="33"/>
+        </w:numPr>
+        <w:bidi w:val="0"/>
+        <w:spacing w:before="0" w:beforeAutospacing="off" w:after="0" w:afterAutospacing="off" w:line="360" w:lineRule="auto"/>
+        <w:ind w:right="0"/>
+        <w:jc w:val="both"/>
+        <w:rPr>
+          <w:rFonts w:ascii="Times New Roman" w:hAnsi="Times New Roman" w:eastAsia="Times New Roman" w:cs="Times New Roman"/>
+          <w:b w:val="0"/>
+          <w:bCs w:val="0"/>
+          <w:sz w:val="24"/>
+          <w:szCs w:val="24"/>
+        </w:rPr>
+      </w:pPr>
+      <w:r>
+        <w:rPr>
+          <w:rFonts w:ascii="Times New Roman" w:hAnsi="Times New Roman" w:eastAsia="Times New Roman" w:cs="Times New Roman"/>
+          <w:b w:val="1"/>
+          <w:bCs w:val="1"/>
+          <w:sz w:val="24"/>
+          <w:szCs w:val="24"/>
+        </w:rPr>
+        <w:t>Optimizimi</w:t>
+      </w:r>
+      <w:r>
+        <w:rPr>
+          <w:rFonts w:ascii="Times New Roman" w:hAnsi="Times New Roman" w:eastAsia="Times New Roman" w:cs="Times New Roman"/>
+          <w:b w:val="1"/>
+          <w:bCs w:val="1"/>
+          <w:sz w:val="24"/>
+          <w:szCs w:val="24"/>
+        </w:rPr>
+        <w:t xml:space="preserve"> </w:t>
+      </w:r>
+      <w:r>
+        <w:rPr>
+          <w:rFonts w:ascii="Times New Roman" w:hAnsi="Times New Roman" w:eastAsia="Times New Roman" w:cs="Times New Roman"/>
+          <w:b w:val="1"/>
+          <w:bCs w:val="1"/>
+          <w:sz w:val="24"/>
+          <w:szCs w:val="24"/>
+        </w:rPr>
+        <w:t>i</w:t>
+      </w:r>
+      <w:r>
+        <w:rPr>
+          <w:rFonts w:ascii="Times New Roman" w:hAnsi="Times New Roman" w:eastAsia="Times New Roman" w:cs="Times New Roman"/>
+          <w:b w:val="1"/>
+          <w:bCs w:val="1"/>
+          <w:sz w:val="24"/>
+          <w:szCs w:val="24"/>
+        </w:rPr>
+        <w:t xml:space="preserve"> </w:t>
+      </w:r>
+      <w:r>
+        <w:rPr>
+          <w:rFonts w:ascii="Times New Roman" w:hAnsi="Times New Roman" w:eastAsia="Times New Roman" w:cs="Times New Roman"/>
+          <w:b w:val="1"/>
+          <w:bCs w:val="1"/>
+          <w:sz w:val="24"/>
+          <w:szCs w:val="24"/>
+        </w:rPr>
+        <w:t>resurseve</w:t>
+      </w:r>
+      <w:r>
+        <w:rPr>
+          <w:rFonts w:ascii="Times New Roman" w:hAnsi="Times New Roman" w:eastAsia="Times New Roman" w:cs="Times New Roman"/>
+          <w:b w:val="1"/>
+          <w:bCs w:val="1"/>
+          <w:sz w:val="24"/>
+          <w:szCs w:val="24"/>
+        </w:rPr>
+        <w:t xml:space="preserve">: </w:t>
+      </w:r>
+      <w:r>
+        <w:rPr>
+          <w:rFonts w:ascii="Times New Roman" w:hAnsi="Times New Roman" w:eastAsia="Times New Roman" w:cs="Times New Roman"/>
+          <w:b w:val="0"/>
+          <w:bCs w:val="0"/>
+          <w:sz w:val="24"/>
+          <w:szCs w:val="24"/>
+        </w:rPr>
+        <w:t>Testimi</w:t>
+      </w:r>
+      <w:r>
+        <w:rPr>
+          <w:rFonts w:ascii="Times New Roman" w:hAnsi="Times New Roman" w:eastAsia="Times New Roman" w:cs="Times New Roman"/>
+          <w:b w:val="0"/>
+          <w:bCs w:val="0"/>
+          <w:sz w:val="24"/>
+          <w:szCs w:val="24"/>
+        </w:rPr>
+        <w:t xml:space="preserve"> </w:t>
+      </w:r>
+      <w:r>
+        <w:rPr>
+          <w:rFonts w:ascii="Times New Roman" w:hAnsi="Times New Roman" w:eastAsia="Times New Roman" w:cs="Times New Roman"/>
+          <w:b w:val="0"/>
+          <w:bCs w:val="0"/>
+          <w:sz w:val="24"/>
+          <w:szCs w:val="24"/>
+        </w:rPr>
+        <w:t>mund</w:t>
+      </w:r>
+      <w:r>
+        <w:rPr>
+          <w:rFonts w:ascii="Times New Roman" w:hAnsi="Times New Roman" w:eastAsia="Times New Roman" w:cs="Times New Roman"/>
+          <w:b w:val="0"/>
+          <w:bCs w:val="0"/>
+          <w:sz w:val="24"/>
+          <w:szCs w:val="24"/>
+        </w:rPr>
+        <w:t xml:space="preserve"> </w:t>
+      </w:r>
+      <w:r>
+        <w:rPr>
+          <w:rFonts w:ascii="Times New Roman" w:hAnsi="Times New Roman" w:eastAsia="Times New Roman" w:cs="Times New Roman"/>
+          <w:b w:val="0"/>
+          <w:bCs w:val="0"/>
+          <w:sz w:val="24"/>
+          <w:szCs w:val="24"/>
+        </w:rPr>
+        <w:t>të</w:t>
+      </w:r>
+      <w:r>
+        <w:rPr>
+          <w:rFonts w:ascii="Times New Roman" w:hAnsi="Times New Roman" w:eastAsia="Times New Roman" w:cs="Times New Roman"/>
+          <w:b w:val="0"/>
+          <w:bCs w:val="0"/>
+          <w:sz w:val="24"/>
+          <w:szCs w:val="24"/>
+        </w:rPr>
+        <w:t xml:space="preserve"> </w:t>
+      </w:r>
+      <w:r>
+        <w:rPr>
+          <w:rFonts w:ascii="Times New Roman" w:hAnsi="Times New Roman" w:eastAsia="Times New Roman" w:cs="Times New Roman"/>
+          <w:b w:val="0"/>
+          <w:bCs w:val="0"/>
+          <w:sz w:val="24"/>
+          <w:szCs w:val="24"/>
+        </w:rPr>
+        <w:t>ndihmojë</w:t>
+      </w:r>
+      <w:r>
+        <w:rPr>
+          <w:rFonts w:ascii="Times New Roman" w:hAnsi="Times New Roman" w:eastAsia="Times New Roman" w:cs="Times New Roman"/>
+          <w:b w:val="0"/>
+          <w:bCs w:val="0"/>
+          <w:sz w:val="24"/>
+          <w:szCs w:val="24"/>
+        </w:rPr>
+        <w:t>/</w:t>
+      </w:r>
+      <w:r>
+        <w:rPr>
+          <w:rFonts w:ascii="Times New Roman" w:hAnsi="Times New Roman" w:eastAsia="Times New Roman" w:cs="Times New Roman"/>
+          <w:b w:val="0"/>
+          <w:bCs w:val="0"/>
+          <w:sz w:val="24"/>
+          <w:szCs w:val="24"/>
+        </w:rPr>
+        <w:t>ndihmon</w:t>
+      </w:r>
+      <w:r>
+        <w:rPr>
+          <w:rFonts w:ascii="Times New Roman" w:hAnsi="Times New Roman" w:eastAsia="Times New Roman" w:cs="Times New Roman"/>
+          <w:b w:val="0"/>
+          <w:bCs w:val="0"/>
+          <w:sz w:val="24"/>
+          <w:szCs w:val="24"/>
+        </w:rPr>
+        <w:t>ë</w:t>
+      </w:r>
+      <w:r>
+        <w:rPr>
+          <w:rFonts w:ascii="Times New Roman" w:hAnsi="Times New Roman" w:eastAsia="Times New Roman" w:cs="Times New Roman"/>
+          <w:b w:val="0"/>
+          <w:bCs w:val="0"/>
+          <w:sz w:val="24"/>
+          <w:szCs w:val="24"/>
+        </w:rPr>
+        <w:t xml:space="preserve"> </w:t>
+      </w:r>
+      <w:r>
+        <w:rPr>
+          <w:rFonts w:ascii="Times New Roman" w:hAnsi="Times New Roman" w:eastAsia="Times New Roman" w:cs="Times New Roman"/>
+          <w:b w:val="0"/>
+          <w:bCs w:val="0"/>
+          <w:sz w:val="24"/>
+          <w:szCs w:val="24"/>
+        </w:rPr>
+        <w:t>në</w:t>
+      </w:r>
+      <w:r>
+        <w:rPr>
+          <w:rFonts w:ascii="Times New Roman" w:hAnsi="Times New Roman" w:eastAsia="Times New Roman" w:cs="Times New Roman"/>
+          <w:b w:val="0"/>
+          <w:bCs w:val="0"/>
+          <w:sz w:val="24"/>
+          <w:szCs w:val="24"/>
+        </w:rPr>
+        <w:t xml:space="preserve"> </w:t>
+      </w:r>
+      <w:r>
+        <w:rPr>
+          <w:rFonts w:ascii="Times New Roman" w:hAnsi="Times New Roman" w:eastAsia="Times New Roman" w:cs="Times New Roman"/>
+          <w:b w:val="0"/>
+          <w:bCs w:val="0"/>
+          <w:sz w:val="24"/>
+          <w:szCs w:val="24"/>
+        </w:rPr>
+        <w:t>identifikimin</w:t>
+      </w:r>
+      <w:r>
+        <w:rPr>
+          <w:rFonts w:ascii="Times New Roman" w:hAnsi="Times New Roman" w:eastAsia="Times New Roman" w:cs="Times New Roman"/>
+          <w:b w:val="0"/>
+          <w:bCs w:val="0"/>
+          <w:sz w:val="24"/>
+          <w:szCs w:val="24"/>
+        </w:rPr>
+        <w:t xml:space="preserve"> e </w:t>
+      </w:r>
+      <w:r>
+        <w:rPr>
+          <w:rFonts w:ascii="Times New Roman" w:hAnsi="Times New Roman" w:eastAsia="Times New Roman" w:cs="Times New Roman"/>
+          <w:b w:val="0"/>
+          <w:bCs w:val="0"/>
+          <w:sz w:val="24"/>
+          <w:szCs w:val="24"/>
+        </w:rPr>
+        <w:t>përdorimit</w:t>
+      </w:r>
+      <w:r>
+        <w:rPr>
+          <w:rFonts w:ascii="Times New Roman" w:hAnsi="Times New Roman" w:eastAsia="Times New Roman" w:cs="Times New Roman"/>
+          <w:b w:val="0"/>
+          <w:bCs w:val="0"/>
+          <w:sz w:val="24"/>
+          <w:szCs w:val="24"/>
+        </w:rPr>
+        <w:t xml:space="preserve"> </w:t>
+      </w:r>
+      <w:r>
+        <w:rPr>
+          <w:rFonts w:ascii="Times New Roman" w:hAnsi="Times New Roman" w:eastAsia="Times New Roman" w:cs="Times New Roman"/>
+          <w:b w:val="0"/>
+          <w:bCs w:val="0"/>
+          <w:sz w:val="24"/>
+          <w:szCs w:val="24"/>
+        </w:rPr>
+        <w:t>te</w:t>
+      </w:r>
+      <w:r>
+        <w:rPr>
+          <w:rFonts w:ascii="Times New Roman" w:hAnsi="Times New Roman" w:eastAsia="Times New Roman" w:cs="Times New Roman"/>
+          <w:b w:val="0"/>
+          <w:bCs w:val="0"/>
+          <w:sz w:val="24"/>
+          <w:szCs w:val="24"/>
+        </w:rPr>
+        <w:t xml:space="preserve"> </w:t>
+      </w:r>
+      <w:r>
+        <w:rPr>
+          <w:rFonts w:ascii="Times New Roman" w:hAnsi="Times New Roman" w:eastAsia="Times New Roman" w:cs="Times New Roman"/>
+          <w:b w:val="0"/>
+          <w:bCs w:val="0"/>
+          <w:sz w:val="24"/>
+          <w:szCs w:val="24"/>
+        </w:rPr>
+        <w:t>panevojshëm</w:t>
+      </w:r>
+      <w:r>
+        <w:rPr>
+          <w:rFonts w:ascii="Times New Roman" w:hAnsi="Times New Roman" w:eastAsia="Times New Roman" w:cs="Times New Roman"/>
+          <w:b w:val="0"/>
+          <w:bCs w:val="0"/>
+          <w:sz w:val="24"/>
+          <w:szCs w:val="24"/>
+        </w:rPr>
+        <w:t xml:space="preserve"> </w:t>
+      </w:r>
+      <w:r>
+        <w:rPr>
+          <w:rFonts w:ascii="Times New Roman" w:hAnsi="Times New Roman" w:eastAsia="Times New Roman" w:cs="Times New Roman"/>
+          <w:b w:val="0"/>
+          <w:bCs w:val="0"/>
+          <w:sz w:val="24"/>
+          <w:szCs w:val="24"/>
+        </w:rPr>
+        <w:t>të</w:t>
+      </w:r>
+      <w:r>
+        <w:rPr>
+          <w:rFonts w:ascii="Times New Roman" w:hAnsi="Times New Roman" w:eastAsia="Times New Roman" w:cs="Times New Roman"/>
+          <w:b w:val="0"/>
+          <w:bCs w:val="0"/>
+          <w:sz w:val="24"/>
+          <w:szCs w:val="24"/>
+        </w:rPr>
+        <w:t xml:space="preserve"> </w:t>
+      </w:r>
+      <w:r>
+        <w:rPr>
+          <w:rFonts w:ascii="Times New Roman" w:hAnsi="Times New Roman" w:eastAsia="Times New Roman" w:cs="Times New Roman"/>
+          <w:b w:val="0"/>
+          <w:bCs w:val="0"/>
+          <w:sz w:val="24"/>
+          <w:szCs w:val="24"/>
+        </w:rPr>
+        <w:t>burimeve</w:t>
+      </w:r>
+      <w:r>
+        <w:rPr>
+          <w:rFonts w:ascii="Times New Roman" w:hAnsi="Times New Roman" w:eastAsia="Times New Roman" w:cs="Times New Roman"/>
+          <w:b w:val="0"/>
+          <w:bCs w:val="0"/>
+          <w:sz w:val="24"/>
+          <w:szCs w:val="24"/>
+        </w:rPr>
+        <w:t xml:space="preserve"> </w:t>
+      </w:r>
+      <w:r>
+        <w:rPr>
+          <w:rFonts w:ascii="Times New Roman" w:hAnsi="Times New Roman" w:eastAsia="Times New Roman" w:cs="Times New Roman"/>
+          <w:b w:val="0"/>
+          <w:bCs w:val="0"/>
+          <w:sz w:val="24"/>
+          <w:szCs w:val="24"/>
+        </w:rPr>
+        <w:t>të</w:t>
+      </w:r>
+      <w:r>
+        <w:rPr>
+          <w:rFonts w:ascii="Times New Roman" w:hAnsi="Times New Roman" w:eastAsia="Times New Roman" w:cs="Times New Roman"/>
+          <w:b w:val="0"/>
+          <w:bCs w:val="0"/>
+          <w:sz w:val="24"/>
+          <w:szCs w:val="24"/>
+        </w:rPr>
+        <w:t xml:space="preserve"> </w:t>
+      </w:r>
+      <w:r>
+        <w:rPr>
+          <w:rFonts w:ascii="Times New Roman" w:hAnsi="Times New Roman" w:eastAsia="Times New Roman" w:cs="Times New Roman"/>
+          <w:b w:val="0"/>
+          <w:bCs w:val="0"/>
+          <w:sz w:val="24"/>
+          <w:szCs w:val="24"/>
+        </w:rPr>
+        <w:t>sistemit</w:t>
+      </w:r>
+      <w:r>
+        <w:rPr>
+          <w:rFonts w:ascii="Times New Roman" w:hAnsi="Times New Roman" w:eastAsia="Times New Roman" w:cs="Times New Roman"/>
+          <w:b w:val="0"/>
+          <w:bCs w:val="0"/>
+          <w:sz w:val="24"/>
+          <w:szCs w:val="24"/>
+        </w:rPr>
+        <w:t xml:space="preserve"> </w:t>
+      </w:r>
+      <w:r>
+        <w:rPr>
+          <w:rFonts w:ascii="Times New Roman" w:hAnsi="Times New Roman" w:eastAsia="Times New Roman" w:cs="Times New Roman"/>
+          <w:b w:val="0"/>
+          <w:bCs w:val="0"/>
+          <w:sz w:val="24"/>
+          <w:szCs w:val="24"/>
+        </w:rPr>
+        <w:t>si</w:t>
+      </w:r>
+      <w:r>
+        <w:rPr>
+          <w:rFonts w:ascii="Times New Roman" w:hAnsi="Times New Roman" w:eastAsia="Times New Roman" w:cs="Times New Roman"/>
+          <w:b w:val="0"/>
+          <w:bCs w:val="0"/>
+          <w:sz w:val="24"/>
+          <w:szCs w:val="24"/>
+        </w:rPr>
+        <w:t xml:space="preserve"> </w:t>
+      </w:r>
+      <w:r>
+        <w:rPr>
+          <w:rFonts w:ascii="Times New Roman" w:hAnsi="Times New Roman" w:eastAsia="Times New Roman" w:cs="Times New Roman"/>
+          <w:b w:val="0"/>
+          <w:bCs w:val="0"/>
+          <w:sz w:val="24"/>
+          <w:szCs w:val="24"/>
+        </w:rPr>
+        <w:t>procesori</w:t>
+      </w:r>
+      <w:r>
+        <w:rPr>
+          <w:rFonts w:ascii="Times New Roman" w:hAnsi="Times New Roman" w:eastAsia="Times New Roman" w:cs="Times New Roman"/>
+          <w:b w:val="0"/>
+          <w:bCs w:val="0"/>
+          <w:sz w:val="24"/>
+          <w:szCs w:val="24"/>
+        </w:rPr>
+        <w:t xml:space="preserve">, </w:t>
+      </w:r>
+      <w:r>
+        <w:rPr>
+          <w:rFonts w:ascii="Times New Roman" w:hAnsi="Times New Roman" w:eastAsia="Times New Roman" w:cs="Times New Roman"/>
+          <w:b w:val="0"/>
+          <w:bCs w:val="0"/>
+          <w:sz w:val="24"/>
+          <w:szCs w:val="24"/>
+        </w:rPr>
+        <w:t>memorja</w:t>
+      </w:r>
+      <w:r>
+        <w:rPr>
+          <w:rFonts w:ascii="Times New Roman" w:hAnsi="Times New Roman" w:eastAsia="Times New Roman" w:cs="Times New Roman"/>
+          <w:b w:val="0"/>
+          <w:bCs w:val="0"/>
+          <w:sz w:val="24"/>
+          <w:szCs w:val="24"/>
+        </w:rPr>
+        <w:t xml:space="preserve">, </w:t>
+      </w:r>
+      <w:r>
+        <w:rPr>
+          <w:rFonts w:ascii="Times New Roman" w:hAnsi="Times New Roman" w:eastAsia="Times New Roman" w:cs="Times New Roman"/>
+          <w:b w:val="0"/>
+          <w:bCs w:val="0"/>
+          <w:sz w:val="24"/>
+          <w:szCs w:val="24"/>
+        </w:rPr>
+        <w:t>dhe</w:t>
+      </w:r>
+      <w:r>
+        <w:rPr>
+          <w:rFonts w:ascii="Times New Roman" w:hAnsi="Times New Roman" w:eastAsia="Times New Roman" w:cs="Times New Roman"/>
+          <w:b w:val="0"/>
+          <w:bCs w:val="0"/>
+          <w:sz w:val="24"/>
+          <w:szCs w:val="24"/>
+        </w:rPr>
+        <w:t xml:space="preserve"> </w:t>
+      </w:r>
+      <w:r>
+        <w:rPr>
+          <w:rFonts w:ascii="Times New Roman" w:hAnsi="Times New Roman" w:eastAsia="Times New Roman" w:cs="Times New Roman"/>
+          <w:b w:val="0"/>
+          <w:bCs w:val="0"/>
+          <w:sz w:val="24"/>
+          <w:szCs w:val="24"/>
+        </w:rPr>
+        <w:t>lëndët</w:t>
+      </w:r>
+      <w:r>
+        <w:rPr>
+          <w:rFonts w:ascii="Times New Roman" w:hAnsi="Times New Roman" w:eastAsia="Times New Roman" w:cs="Times New Roman"/>
+          <w:b w:val="0"/>
+          <w:bCs w:val="0"/>
+          <w:sz w:val="24"/>
+          <w:szCs w:val="24"/>
+        </w:rPr>
+        <w:t xml:space="preserve"> e </w:t>
+      </w:r>
+      <w:r>
+        <w:rPr>
+          <w:rFonts w:ascii="Times New Roman" w:hAnsi="Times New Roman" w:eastAsia="Times New Roman" w:cs="Times New Roman"/>
+          <w:b w:val="0"/>
+          <w:bCs w:val="0"/>
+          <w:sz w:val="24"/>
+          <w:szCs w:val="24"/>
+        </w:rPr>
+        <w:t>tjera</w:t>
+      </w:r>
+      <w:r>
+        <w:rPr>
+          <w:rFonts w:ascii="Times New Roman" w:hAnsi="Times New Roman" w:eastAsia="Times New Roman" w:cs="Times New Roman"/>
+          <w:b w:val="0"/>
+          <w:bCs w:val="0"/>
+          <w:sz w:val="24"/>
+          <w:szCs w:val="24"/>
+        </w:rPr>
+        <w:t xml:space="preserve">. </w:t>
+      </w:r>
+      <w:r>
+        <w:rPr>
+          <w:rFonts w:ascii="Times New Roman" w:hAnsi="Times New Roman" w:eastAsia="Times New Roman" w:cs="Times New Roman"/>
+          <w:b w:val="0"/>
+          <w:bCs w:val="0"/>
+          <w:sz w:val="24"/>
+          <w:szCs w:val="24"/>
+        </w:rPr>
+        <w:t>Kjo</w:t>
+      </w:r>
+      <w:r>
+        <w:rPr>
+          <w:rFonts w:ascii="Times New Roman" w:hAnsi="Times New Roman" w:eastAsia="Times New Roman" w:cs="Times New Roman"/>
+          <w:b w:val="0"/>
+          <w:bCs w:val="0"/>
+          <w:sz w:val="24"/>
+          <w:szCs w:val="24"/>
+        </w:rPr>
+        <w:t xml:space="preserve"> </w:t>
+      </w:r>
+      <w:r>
+        <w:rPr>
+          <w:rFonts w:ascii="Times New Roman" w:hAnsi="Times New Roman" w:eastAsia="Times New Roman" w:cs="Times New Roman"/>
+          <w:b w:val="0"/>
+          <w:bCs w:val="0"/>
+          <w:sz w:val="24"/>
+          <w:szCs w:val="24"/>
+        </w:rPr>
+        <w:t>ndihmon</w:t>
+      </w:r>
+      <w:r>
+        <w:rPr>
+          <w:rFonts w:ascii="Times New Roman" w:hAnsi="Times New Roman" w:eastAsia="Times New Roman" w:cs="Times New Roman"/>
+          <w:b w:val="0"/>
+          <w:bCs w:val="0"/>
+          <w:sz w:val="24"/>
+          <w:szCs w:val="24"/>
+        </w:rPr>
+        <w:t xml:space="preserve"> </w:t>
+      </w:r>
+      <w:r>
+        <w:rPr>
+          <w:rFonts w:ascii="Times New Roman" w:hAnsi="Times New Roman" w:eastAsia="Times New Roman" w:cs="Times New Roman"/>
+          <w:b w:val="0"/>
+          <w:bCs w:val="0"/>
+          <w:sz w:val="24"/>
+          <w:szCs w:val="24"/>
+        </w:rPr>
+        <w:t>në</w:t>
+      </w:r>
+      <w:r>
+        <w:rPr>
+          <w:rFonts w:ascii="Times New Roman" w:hAnsi="Times New Roman" w:eastAsia="Times New Roman" w:cs="Times New Roman"/>
+          <w:b w:val="0"/>
+          <w:bCs w:val="0"/>
+          <w:sz w:val="24"/>
+          <w:szCs w:val="24"/>
+        </w:rPr>
+        <w:t xml:space="preserve"> </w:t>
+      </w:r>
+      <w:r>
+        <w:rPr>
+          <w:rFonts w:ascii="Times New Roman" w:hAnsi="Times New Roman" w:eastAsia="Times New Roman" w:cs="Times New Roman"/>
+          <w:b w:val="0"/>
+          <w:bCs w:val="0"/>
+          <w:sz w:val="24"/>
+          <w:szCs w:val="24"/>
+        </w:rPr>
+        <w:t>optimizimin</w:t>
+      </w:r>
+      <w:r>
+        <w:rPr>
+          <w:rFonts w:ascii="Times New Roman" w:hAnsi="Times New Roman" w:eastAsia="Times New Roman" w:cs="Times New Roman"/>
+          <w:b w:val="0"/>
+          <w:bCs w:val="0"/>
+          <w:sz w:val="24"/>
+          <w:szCs w:val="24"/>
+        </w:rPr>
+        <w:t xml:space="preserve"> e </w:t>
+      </w:r>
+      <w:r>
+        <w:rPr>
+          <w:rFonts w:ascii="Times New Roman" w:hAnsi="Times New Roman" w:eastAsia="Times New Roman" w:cs="Times New Roman"/>
+          <w:b w:val="0"/>
+          <w:bCs w:val="0"/>
+          <w:sz w:val="24"/>
+          <w:szCs w:val="24"/>
+        </w:rPr>
+        <w:t>resurseve</w:t>
+      </w:r>
+      <w:r>
+        <w:rPr>
+          <w:rFonts w:ascii="Times New Roman" w:hAnsi="Times New Roman" w:eastAsia="Times New Roman" w:cs="Times New Roman"/>
+          <w:b w:val="0"/>
+          <w:bCs w:val="0"/>
+          <w:sz w:val="24"/>
+          <w:szCs w:val="24"/>
+        </w:rPr>
+        <w:t xml:space="preserve"> </w:t>
+      </w:r>
+      <w:r>
+        <w:rPr>
+          <w:rFonts w:ascii="Times New Roman" w:hAnsi="Times New Roman" w:eastAsia="Times New Roman" w:cs="Times New Roman"/>
+          <w:b w:val="0"/>
+          <w:bCs w:val="0"/>
+          <w:sz w:val="24"/>
+          <w:szCs w:val="24"/>
+        </w:rPr>
+        <w:t>dhe</w:t>
+      </w:r>
+      <w:r>
+        <w:rPr>
+          <w:rFonts w:ascii="Times New Roman" w:hAnsi="Times New Roman" w:eastAsia="Times New Roman" w:cs="Times New Roman"/>
+          <w:b w:val="0"/>
+          <w:bCs w:val="0"/>
+          <w:sz w:val="24"/>
+          <w:szCs w:val="24"/>
+        </w:rPr>
+        <w:t xml:space="preserve"> </w:t>
+      </w:r>
+      <w:r>
+        <w:rPr>
+          <w:rFonts w:ascii="Times New Roman" w:hAnsi="Times New Roman" w:eastAsia="Times New Roman" w:cs="Times New Roman"/>
+          <w:b w:val="0"/>
+          <w:bCs w:val="0"/>
+          <w:sz w:val="24"/>
+          <w:szCs w:val="24"/>
+        </w:rPr>
+        <w:t>në</w:t>
+      </w:r>
+      <w:r>
+        <w:rPr>
+          <w:rFonts w:ascii="Times New Roman" w:hAnsi="Times New Roman" w:eastAsia="Times New Roman" w:cs="Times New Roman"/>
+          <w:b w:val="0"/>
+          <w:bCs w:val="0"/>
+          <w:sz w:val="24"/>
+          <w:szCs w:val="24"/>
+        </w:rPr>
+        <w:t xml:space="preserve"> </w:t>
+      </w:r>
+      <w:r>
+        <w:rPr>
+          <w:rFonts w:ascii="Times New Roman" w:hAnsi="Times New Roman" w:eastAsia="Times New Roman" w:cs="Times New Roman"/>
+          <w:b w:val="0"/>
+          <w:bCs w:val="0"/>
+          <w:sz w:val="24"/>
+          <w:szCs w:val="24"/>
+        </w:rPr>
+        <w:t>uljen</w:t>
+      </w:r>
+      <w:r>
+        <w:rPr>
+          <w:rFonts w:ascii="Times New Roman" w:hAnsi="Times New Roman" w:eastAsia="Times New Roman" w:cs="Times New Roman"/>
+          <w:b w:val="0"/>
+          <w:bCs w:val="0"/>
+          <w:sz w:val="24"/>
+          <w:szCs w:val="24"/>
+        </w:rPr>
+        <w:t xml:space="preserve"> e </w:t>
+      </w:r>
+      <w:r>
+        <w:rPr>
+          <w:rFonts w:ascii="Times New Roman" w:hAnsi="Times New Roman" w:eastAsia="Times New Roman" w:cs="Times New Roman"/>
+          <w:b w:val="0"/>
+          <w:bCs w:val="0"/>
+          <w:sz w:val="24"/>
+          <w:szCs w:val="24"/>
+        </w:rPr>
+        <w:t>koston</w:t>
+      </w:r>
+      <w:r>
+        <w:rPr>
+          <w:rFonts w:ascii="Times New Roman" w:hAnsi="Times New Roman" w:eastAsia="Times New Roman" w:cs="Times New Roman"/>
+          <w:b w:val="0"/>
+          <w:bCs w:val="0"/>
+          <w:sz w:val="24"/>
+          <w:szCs w:val="24"/>
+        </w:rPr>
+        <w:t xml:space="preserve"> e </w:t>
+      </w:r>
+      <w:r>
+        <w:rPr>
+          <w:rFonts w:ascii="Times New Roman" w:hAnsi="Times New Roman" w:eastAsia="Times New Roman" w:cs="Times New Roman"/>
+          <w:b w:val="0"/>
+          <w:bCs w:val="0"/>
+          <w:sz w:val="24"/>
+          <w:szCs w:val="24"/>
+        </w:rPr>
+        <w:t>infrastrukturës</w:t>
+      </w:r>
+      <w:r>
+        <w:rPr>
+          <w:rFonts w:ascii="Times New Roman" w:hAnsi="Times New Roman" w:eastAsia="Times New Roman" w:cs="Times New Roman"/>
+          <w:b w:val="0"/>
+          <w:bCs w:val="0"/>
+          <w:sz w:val="24"/>
+          <w:szCs w:val="24"/>
+        </w:rPr>
+        <w:t xml:space="preserve">, </w:t>
+      </w:r>
+      <w:r>
+        <w:rPr>
+          <w:rFonts w:ascii="Times New Roman" w:hAnsi="Times New Roman" w:eastAsia="Times New Roman" w:cs="Times New Roman"/>
+          <w:b w:val="0"/>
+          <w:bCs w:val="0"/>
+          <w:sz w:val="24"/>
+          <w:szCs w:val="24"/>
+        </w:rPr>
+        <w:t>ose</w:t>
+      </w:r>
+      <w:r>
+        <w:rPr>
+          <w:rFonts w:ascii="Times New Roman" w:hAnsi="Times New Roman" w:eastAsia="Times New Roman" w:cs="Times New Roman"/>
+          <w:b w:val="0"/>
+          <w:bCs w:val="0"/>
+          <w:sz w:val="24"/>
+          <w:szCs w:val="24"/>
+        </w:rPr>
+        <w:t xml:space="preserve"> ne </w:t>
+      </w:r>
+      <w:r>
+        <w:rPr>
+          <w:rFonts w:ascii="Times New Roman" w:hAnsi="Times New Roman" w:eastAsia="Times New Roman" w:cs="Times New Roman"/>
+          <w:b w:val="0"/>
+          <w:bCs w:val="0"/>
+          <w:sz w:val="24"/>
+          <w:szCs w:val="24"/>
+        </w:rPr>
+        <w:t>raste</w:t>
+      </w:r>
+      <w:r>
+        <w:rPr>
+          <w:rFonts w:ascii="Times New Roman" w:hAnsi="Times New Roman" w:eastAsia="Times New Roman" w:cs="Times New Roman"/>
+          <w:b w:val="0"/>
+          <w:bCs w:val="0"/>
+          <w:sz w:val="24"/>
+          <w:szCs w:val="24"/>
+        </w:rPr>
+        <w:t xml:space="preserve"> </w:t>
+      </w:r>
+      <w:r>
+        <w:rPr>
+          <w:rFonts w:ascii="Times New Roman" w:hAnsi="Times New Roman" w:eastAsia="Times New Roman" w:cs="Times New Roman"/>
+          <w:b w:val="0"/>
+          <w:bCs w:val="0"/>
+          <w:sz w:val="24"/>
+          <w:szCs w:val="24"/>
+        </w:rPr>
+        <w:t>te</w:t>
+      </w:r>
+      <w:r>
+        <w:rPr>
+          <w:rFonts w:ascii="Times New Roman" w:hAnsi="Times New Roman" w:eastAsia="Times New Roman" w:cs="Times New Roman"/>
+          <w:b w:val="0"/>
+          <w:bCs w:val="0"/>
+          <w:sz w:val="24"/>
+          <w:szCs w:val="24"/>
+        </w:rPr>
+        <w:t xml:space="preserve"> </w:t>
+      </w:r>
+      <w:r>
+        <w:rPr>
+          <w:rFonts w:ascii="Times New Roman" w:hAnsi="Times New Roman" w:eastAsia="Times New Roman" w:cs="Times New Roman"/>
+          <w:b w:val="0"/>
+          <w:bCs w:val="0"/>
+          <w:sz w:val="24"/>
+          <w:szCs w:val="24"/>
+        </w:rPr>
+        <w:t>tjera</w:t>
+      </w:r>
+      <w:r>
+        <w:rPr>
+          <w:rFonts w:ascii="Times New Roman" w:hAnsi="Times New Roman" w:eastAsia="Times New Roman" w:cs="Times New Roman"/>
+          <w:b w:val="0"/>
+          <w:bCs w:val="0"/>
+          <w:sz w:val="24"/>
+          <w:szCs w:val="24"/>
+        </w:rPr>
+        <w:t xml:space="preserve"> </w:t>
+      </w:r>
+      <w:r>
+        <w:rPr>
+          <w:rFonts w:ascii="Times New Roman" w:hAnsi="Times New Roman" w:eastAsia="Times New Roman" w:cs="Times New Roman"/>
+          <w:b w:val="0"/>
+          <w:bCs w:val="0"/>
+          <w:sz w:val="24"/>
+          <w:szCs w:val="24"/>
+        </w:rPr>
+        <w:t>nese</w:t>
+      </w:r>
+      <w:r>
+        <w:rPr>
+          <w:rFonts w:ascii="Times New Roman" w:hAnsi="Times New Roman" w:eastAsia="Times New Roman" w:cs="Times New Roman"/>
+          <w:b w:val="0"/>
+          <w:bCs w:val="0"/>
+          <w:sz w:val="24"/>
+          <w:szCs w:val="24"/>
+        </w:rPr>
+        <w:t xml:space="preserve"> </w:t>
+      </w:r>
+      <w:r>
+        <w:rPr>
+          <w:rFonts w:ascii="Times New Roman" w:hAnsi="Times New Roman" w:eastAsia="Times New Roman" w:cs="Times New Roman"/>
+          <w:b w:val="0"/>
+          <w:bCs w:val="0"/>
+          <w:sz w:val="24"/>
+          <w:szCs w:val="24"/>
+        </w:rPr>
+        <w:t>kemi</w:t>
+      </w:r>
+      <w:r>
+        <w:rPr>
+          <w:rFonts w:ascii="Times New Roman" w:hAnsi="Times New Roman" w:eastAsia="Times New Roman" w:cs="Times New Roman"/>
+          <w:b w:val="0"/>
+          <w:bCs w:val="0"/>
+          <w:sz w:val="24"/>
+          <w:szCs w:val="24"/>
+        </w:rPr>
+        <w:t xml:space="preserve"> </w:t>
+      </w:r>
+      <w:r>
+        <w:rPr>
+          <w:rFonts w:ascii="Times New Roman" w:hAnsi="Times New Roman" w:eastAsia="Times New Roman" w:cs="Times New Roman"/>
+          <w:b w:val="0"/>
+          <w:bCs w:val="0"/>
+          <w:sz w:val="24"/>
+          <w:szCs w:val="24"/>
+        </w:rPr>
+        <w:t>te</w:t>
+      </w:r>
+      <w:r>
+        <w:rPr>
+          <w:rFonts w:ascii="Times New Roman" w:hAnsi="Times New Roman" w:eastAsia="Times New Roman" w:cs="Times New Roman"/>
+          <w:b w:val="0"/>
+          <w:bCs w:val="0"/>
+          <w:sz w:val="24"/>
+          <w:szCs w:val="24"/>
+        </w:rPr>
+        <w:t xml:space="preserve"> </w:t>
+      </w:r>
+      <w:r>
+        <w:rPr>
+          <w:rFonts w:ascii="Times New Roman" w:hAnsi="Times New Roman" w:eastAsia="Times New Roman" w:cs="Times New Roman"/>
+          <w:b w:val="0"/>
+          <w:bCs w:val="0"/>
+          <w:sz w:val="24"/>
+          <w:szCs w:val="24"/>
+        </w:rPr>
+        <w:t>bjem</w:t>
+      </w:r>
+      <w:r>
+        <w:rPr>
+          <w:rFonts w:ascii="Times New Roman" w:hAnsi="Times New Roman" w:eastAsia="Times New Roman" w:cs="Times New Roman"/>
+          <w:b w:val="0"/>
+          <w:bCs w:val="0"/>
+          <w:sz w:val="24"/>
+          <w:szCs w:val="24"/>
+        </w:rPr>
+        <w:t xml:space="preserve"> me </w:t>
+      </w:r>
+      <w:r>
+        <w:rPr>
+          <w:rFonts w:ascii="Times New Roman" w:hAnsi="Times New Roman" w:eastAsia="Times New Roman" w:cs="Times New Roman"/>
+          <w:b w:val="0"/>
+          <w:bCs w:val="0"/>
+          <w:sz w:val="24"/>
+          <w:szCs w:val="24"/>
+        </w:rPr>
+        <w:t>aplikacione</w:t>
+      </w:r>
+      <w:r>
+        <w:rPr>
+          <w:rFonts w:ascii="Times New Roman" w:hAnsi="Times New Roman" w:eastAsia="Times New Roman" w:cs="Times New Roman"/>
+          <w:b w:val="0"/>
+          <w:bCs w:val="0"/>
+          <w:sz w:val="24"/>
+          <w:szCs w:val="24"/>
+        </w:rPr>
+        <w:t xml:space="preserve"> </w:t>
+      </w:r>
+      <w:r>
+        <w:rPr>
+          <w:rFonts w:ascii="Times New Roman" w:hAnsi="Times New Roman" w:eastAsia="Times New Roman" w:cs="Times New Roman"/>
+          <w:b w:val="0"/>
+          <w:bCs w:val="0"/>
+          <w:sz w:val="24"/>
+          <w:szCs w:val="24"/>
+        </w:rPr>
+        <w:t>te</w:t>
+      </w:r>
+      <w:r>
+        <w:rPr>
+          <w:rFonts w:ascii="Times New Roman" w:hAnsi="Times New Roman" w:eastAsia="Times New Roman" w:cs="Times New Roman"/>
+          <w:b w:val="0"/>
+          <w:bCs w:val="0"/>
+          <w:sz w:val="24"/>
+          <w:szCs w:val="24"/>
+        </w:rPr>
+        <w:t xml:space="preserve"> </w:t>
+      </w:r>
+      <w:r>
+        <w:rPr>
+          <w:rFonts w:ascii="Times New Roman" w:hAnsi="Times New Roman" w:eastAsia="Times New Roman" w:cs="Times New Roman"/>
+          <w:b w:val="0"/>
+          <w:bCs w:val="0"/>
+          <w:sz w:val="24"/>
+          <w:szCs w:val="24"/>
+        </w:rPr>
+        <w:t>medha</w:t>
+      </w:r>
+      <w:r>
+        <w:rPr>
+          <w:rFonts w:ascii="Times New Roman" w:hAnsi="Times New Roman" w:eastAsia="Times New Roman" w:cs="Times New Roman"/>
+          <w:b w:val="0"/>
+          <w:bCs w:val="0"/>
+          <w:sz w:val="24"/>
+          <w:szCs w:val="24"/>
+        </w:rPr>
+        <w:t xml:space="preserve"> </w:t>
+      </w:r>
+      <w:r>
+        <w:rPr>
+          <w:rFonts w:ascii="Times New Roman" w:hAnsi="Times New Roman" w:eastAsia="Times New Roman" w:cs="Times New Roman"/>
+          <w:b w:val="0"/>
+          <w:bCs w:val="0"/>
+          <w:sz w:val="24"/>
+          <w:szCs w:val="24"/>
+        </w:rPr>
+        <w:t>dhe</w:t>
+      </w:r>
+      <w:r>
+        <w:rPr>
+          <w:rFonts w:ascii="Times New Roman" w:hAnsi="Times New Roman" w:eastAsia="Times New Roman" w:cs="Times New Roman"/>
+          <w:b w:val="0"/>
+          <w:bCs w:val="0"/>
+          <w:sz w:val="24"/>
+          <w:szCs w:val="24"/>
+        </w:rPr>
+        <w:t xml:space="preserve"> </w:t>
+      </w:r>
+      <w:r>
+        <w:rPr>
+          <w:rFonts w:ascii="Times New Roman" w:hAnsi="Times New Roman" w:eastAsia="Times New Roman" w:cs="Times New Roman"/>
+          <w:b w:val="0"/>
+          <w:bCs w:val="0"/>
+          <w:sz w:val="24"/>
+          <w:szCs w:val="24"/>
+        </w:rPr>
+        <w:t>komplekse</w:t>
+      </w:r>
+      <w:r>
+        <w:rPr>
+          <w:rFonts w:ascii="Times New Roman" w:hAnsi="Times New Roman" w:eastAsia="Times New Roman" w:cs="Times New Roman"/>
+          <w:b w:val="0"/>
+          <w:bCs w:val="0"/>
+          <w:sz w:val="24"/>
+          <w:szCs w:val="24"/>
+        </w:rPr>
+        <w:t xml:space="preserve"> </w:t>
+      </w:r>
+      <w:r>
+        <w:rPr>
+          <w:rFonts w:ascii="Times New Roman" w:hAnsi="Times New Roman" w:eastAsia="Times New Roman" w:cs="Times New Roman"/>
+          <w:b w:val="0"/>
+          <w:bCs w:val="0"/>
+          <w:sz w:val="24"/>
+          <w:szCs w:val="24"/>
+        </w:rPr>
+        <w:t>at’here</w:t>
+      </w:r>
+      <w:r>
+        <w:rPr>
+          <w:rFonts w:ascii="Times New Roman" w:hAnsi="Times New Roman" w:eastAsia="Times New Roman" w:cs="Times New Roman"/>
+          <w:b w:val="0"/>
+          <w:bCs w:val="0"/>
+          <w:sz w:val="24"/>
+          <w:szCs w:val="24"/>
+        </w:rPr>
+        <w:t xml:space="preserve"> </w:t>
+      </w:r>
+      <w:r>
+        <w:rPr>
+          <w:rFonts w:ascii="Times New Roman" w:hAnsi="Times New Roman" w:eastAsia="Times New Roman" w:cs="Times New Roman"/>
+          <w:b w:val="0"/>
+          <w:bCs w:val="0"/>
+          <w:sz w:val="24"/>
+          <w:szCs w:val="24"/>
+        </w:rPr>
+        <w:t>duhet</w:t>
+      </w:r>
+      <w:r>
+        <w:rPr>
+          <w:rFonts w:ascii="Times New Roman" w:hAnsi="Times New Roman" w:eastAsia="Times New Roman" w:cs="Times New Roman"/>
+          <w:b w:val="0"/>
+          <w:bCs w:val="0"/>
+          <w:sz w:val="24"/>
+          <w:szCs w:val="24"/>
+        </w:rPr>
+        <w:t xml:space="preserve"> </w:t>
+      </w:r>
+      <w:r>
+        <w:rPr>
+          <w:rFonts w:ascii="Times New Roman" w:hAnsi="Times New Roman" w:eastAsia="Times New Roman" w:cs="Times New Roman"/>
+          <w:b w:val="0"/>
+          <w:bCs w:val="0"/>
+          <w:sz w:val="24"/>
+          <w:szCs w:val="24"/>
+        </w:rPr>
+        <w:t>ti</w:t>
+      </w:r>
+      <w:r>
+        <w:rPr>
+          <w:rFonts w:ascii="Times New Roman" w:hAnsi="Times New Roman" w:eastAsia="Times New Roman" w:cs="Times New Roman"/>
+          <w:b w:val="0"/>
+          <w:bCs w:val="0"/>
+          <w:sz w:val="24"/>
+          <w:szCs w:val="24"/>
+        </w:rPr>
+        <w:t xml:space="preserve"> </w:t>
+      </w:r>
+      <w:r>
+        <w:rPr>
+          <w:rFonts w:ascii="Times New Roman" w:hAnsi="Times New Roman" w:eastAsia="Times New Roman" w:cs="Times New Roman"/>
+          <w:b w:val="0"/>
+          <w:bCs w:val="0"/>
+          <w:sz w:val="24"/>
+          <w:szCs w:val="24"/>
+        </w:rPr>
+        <w:t>shtojm</w:t>
+      </w:r>
+      <w:r>
+        <w:rPr>
+          <w:rFonts w:ascii="Times New Roman" w:hAnsi="Times New Roman" w:eastAsia="Times New Roman" w:cs="Times New Roman"/>
+          <w:b w:val="0"/>
+          <w:bCs w:val="0"/>
+          <w:sz w:val="24"/>
+          <w:szCs w:val="24"/>
+        </w:rPr>
+        <w:t xml:space="preserve"> </w:t>
+      </w:r>
+      <w:r>
+        <w:rPr>
+          <w:rFonts w:ascii="Times New Roman" w:hAnsi="Times New Roman" w:eastAsia="Times New Roman" w:cs="Times New Roman"/>
+          <w:b w:val="0"/>
+          <w:bCs w:val="0"/>
+          <w:sz w:val="24"/>
+          <w:szCs w:val="24"/>
+        </w:rPr>
+        <w:t>resurset</w:t>
+      </w:r>
+      <w:r>
+        <w:rPr>
+          <w:rFonts w:ascii="Times New Roman" w:hAnsi="Times New Roman" w:eastAsia="Times New Roman" w:cs="Times New Roman"/>
+          <w:b w:val="0"/>
+          <w:bCs w:val="0"/>
+          <w:sz w:val="24"/>
+          <w:szCs w:val="24"/>
+        </w:rPr>
+        <w:t xml:space="preserve"> per </w:t>
+      </w:r>
+      <w:r>
+        <w:rPr>
+          <w:rFonts w:ascii="Times New Roman" w:hAnsi="Times New Roman" w:eastAsia="Times New Roman" w:cs="Times New Roman"/>
+          <w:b w:val="0"/>
+          <w:bCs w:val="0"/>
+          <w:sz w:val="24"/>
+          <w:szCs w:val="24"/>
+        </w:rPr>
+        <w:t>nje</w:t>
+      </w:r>
+      <w:r>
+        <w:rPr>
+          <w:rFonts w:ascii="Times New Roman" w:hAnsi="Times New Roman" w:eastAsia="Times New Roman" w:cs="Times New Roman"/>
+          <w:b w:val="0"/>
+          <w:bCs w:val="0"/>
+          <w:sz w:val="24"/>
+          <w:szCs w:val="24"/>
+        </w:rPr>
+        <w:t xml:space="preserve"> </w:t>
+      </w:r>
+      <w:r>
+        <w:rPr>
+          <w:rFonts w:ascii="Times New Roman" w:hAnsi="Times New Roman" w:eastAsia="Times New Roman" w:cs="Times New Roman"/>
+          <w:b w:val="0"/>
+          <w:bCs w:val="0"/>
+          <w:sz w:val="24"/>
+          <w:szCs w:val="24"/>
+        </w:rPr>
+        <w:t>optimizim</w:t>
+      </w:r>
+      <w:r>
+        <w:rPr>
+          <w:rFonts w:ascii="Times New Roman" w:hAnsi="Times New Roman" w:eastAsia="Times New Roman" w:cs="Times New Roman"/>
+          <w:b w:val="0"/>
+          <w:bCs w:val="0"/>
+          <w:sz w:val="24"/>
+          <w:szCs w:val="24"/>
+        </w:rPr>
+        <w:t xml:space="preserve"> </w:t>
+      </w:r>
+      <w:r>
+        <w:rPr>
+          <w:rFonts w:ascii="Times New Roman" w:hAnsi="Times New Roman" w:eastAsia="Times New Roman" w:cs="Times New Roman"/>
+          <w:b w:val="0"/>
+          <w:bCs w:val="0"/>
+          <w:sz w:val="24"/>
+          <w:szCs w:val="24"/>
+        </w:rPr>
+        <w:t>sa</w:t>
+      </w:r>
+      <w:r>
+        <w:rPr>
+          <w:rFonts w:ascii="Times New Roman" w:hAnsi="Times New Roman" w:eastAsia="Times New Roman" w:cs="Times New Roman"/>
+          <w:b w:val="0"/>
+          <w:bCs w:val="0"/>
+          <w:sz w:val="24"/>
+          <w:szCs w:val="24"/>
+        </w:rPr>
+        <w:t xml:space="preserve"> me </w:t>
+      </w:r>
+      <w:r>
+        <w:rPr>
+          <w:rFonts w:ascii="Times New Roman" w:hAnsi="Times New Roman" w:eastAsia="Times New Roman" w:cs="Times New Roman"/>
+          <w:b w:val="0"/>
+          <w:bCs w:val="0"/>
+          <w:sz w:val="24"/>
+          <w:szCs w:val="24"/>
+        </w:rPr>
+        <w:t>te</w:t>
+      </w:r>
+      <w:r>
+        <w:rPr>
+          <w:rFonts w:ascii="Times New Roman" w:hAnsi="Times New Roman" w:eastAsia="Times New Roman" w:cs="Times New Roman"/>
+          <w:b w:val="0"/>
+          <w:bCs w:val="0"/>
+          <w:sz w:val="24"/>
+          <w:szCs w:val="24"/>
+        </w:rPr>
+        <w:t xml:space="preserve"> mire </w:t>
+      </w:r>
+      <w:r>
+        <w:rPr>
+          <w:rFonts w:ascii="Times New Roman" w:hAnsi="Times New Roman" w:eastAsia="Times New Roman" w:cs="Times New Roman"/>
+          <w:b w:val="0"/>
+          <w:bCs w:val="0"/>
+          <w:sz w:val="24"/>
+          <w:szCs w:val="24"/>
+        </w:rPr>
+        <w:t>te</w:t>
+      </w:r>
+      <w:r>
+        <w:rPr>
+          <w:rFonts w:ascii="Times New Roman" w:hAnsi="Times New Roman" w:eastAsia="Times New Roman" w:cs="Times New Roman"/>
+          <w:b w:val="0"/>
+          <w:bCs w:val="0"/>
+          <w:sz w:val="24"/>
+          <w:szCs w:val="24"/>
+        </w:rPr>
+        <w:t xml:space="preserve"> </w:t>
+      </w:r>
+      <w:r>
+        <w:rPr>
+          <w:rFonts w:ascii="Times New Roman" w:hAnsi="Times New Roman" w:eastAsia="Times New Roman" w:cs="Times New Roman"/>
+          <w:b w:val="0"/>
+          <w:bCs w:val="0"/>
+          <w:sz w:val="24"/>
+          <w:szCs w:val="24"/>
+        </w:rPr>
+        <w:t>aplikacionit</w:t>
+      </w:r>
+      <w:r>
+        <w:rPr>
+          <w:rFonts w:ascii="Times New Roman" w:hAnsi="Times New Roman" w:eastAsia="Times New Roman" w:cs="Times New Roman"/>
+          <w:b w:val="0"/>
+          <w:bCs w:val="0"/>
+          <w:sz w:val="24"/>
+          <w:szCs w:val="24"/>
+        </w:rPr>
+        <w:t xml:space="preserve"> </w:t>
+      </w:r>
+      <w:r>
+        <w:rPr>
+          <w:rFonts w:ascii="Times New Roman" w:hAnsi="Times New Roman" w:eastAsia="Times New Roman" w:cs="Times New Roman"/>
+          <w:b w:val="0"/>
+          <w:bCs w:val="0"/>
+          <w:sz w:val="24"/>
+          <w:szCs w:val="24"/>
+        </w:rPr>
+        <w:t>qe</w:t>
+      </w:r>
+      <w:r>
+        <w:rPr>
+          <w:rFonts w:ascii="Times New Roman" w:hAnsi="Times New Roman" w:eastAsia="Times New Roman" w:cs="Times New Roman"/>
+          <w:b w:val="0"/>
+          <w:bCs w:val="0"/>
+          <w:sz w:val="24"/>
+          <w:szCs w:val="24"/>
+        </w:rPr>
+        <w:t xml:space="preserve"> </w:t>
+      </w:r>
+      <w:r>
+        <w:rPr>
+          <w:rFonts w:ascii="Times New Roman" w:hAnsi="Times New Roman" w:eastAsia="Times New Roman" w:cs="Times New Roman"/>
+          <w:b w:val="0"/>
+          <w:bCs w:val="0"/>
+          <w:sz w:val="24"/>
+          <w:szCs w:val="24"/>
+        </w:rPr>
+        <w:t>ndodhet</w:t>
+      </w:r>
+      <w:r>
+        <w:rPr>
+          <w:rFonts w:ascii="Times New Roman" w:hAnsi="Times New Roman" w:eastAsia="Times New Roman" w:cs="Times New Roman"/>
+          <w:b w:val="0"/>
+          <w:bCs w:val="0"/>
+          <w:sz w:val="24"/>
+          <w:szCs w:val="24"/>
+        </w:rPr>
+        <w:t xml:space="preserve"> </w:t>
+      </w:r>
+      <w:r>
+        <w:rPr>
+          <w:rFonts w:ascii="Times New Roman" w:hAnsi="Times New Roman" w:eastAsia="Times New Roman" w:cs="Times New Roman"/>
+          <w:b w:val="0"/>
+          <w:bCs w:val="0"/>
+          <w:sz w:val="24"/>
+          <w:szCs w:val="24"/>
+        </w:rPr>
+        <w:t>nen</w:t>
+      </w:r>
+      <w:r>
+        <w:rPr>
+          <w:rFonts w:ascii="Times New Roman" w:hAnsi="Times New Roman" w:eastAsia="Times New Roman" w:cs="Times New Roman"/>
+          <w:b w:val="0"/>
+          <w:bCs w:val="0"/>
+          <w:sz w:val="24"/>
+          <w:szCs w:val="24"/>
+        </w:rPr>
+        <w:t xml:space="preserve"> </w:t>
+      </w:r>
+      <w:r>
+        <w:rPr>
+          <w:rFonts w:ascii="Times New Roman" w:hAnsi="Times New Roman" w:eastAsia="Times New Roman" w:cs="Times New Roman"/>
+          <w:b w:val="0"/>
+          <w:bCs w:val="0"/>
+          <w:sz w:val="24"/>
+          <w:szCs w:val="24"/>
+        </w:rPr>
+        <w:t>proces</w:t>
+      </w:r>
+      <w:r>
+        <w:rPr>
+          <w:rFonts w:ascii="Times New Roman" w:hAnsi="Times New Roman" w:eastAsia="Times New Roman" w:cs="Times New Roman"/>
+          <w:b w:val="0"/>
+          <w:bCs w:val="0"/>
+          <w:sz w:val="24"/>
+          <w:szCs w:val="24"/>
+        </w:rPr>
+        <w:t xml:space="preserve"> </w:t>
+      </w:r>
+      <w:r>
+        <w:rPr>
+          <w:rFonts w:ascii="Times New Roman" w:hAnsi="Times New Roman" w:eastAsia="Times New Roman" w:cs="Times New Roman"/>
+          <w:b w:val="0"/>
+          <w:bCs w:val="0"/>
+          <w:sz w:val="24"/>
+          <w:szCs w:val="24"/>
+        </w:rPr>
+        <w:t>te</w:t>
+      </w:r>
+      <w:r>
+        <w:rPr>
+          <w:rFonts w:ascii="Times New Roman" w:hAnsi="Times New Roman" w:eastAsia="Times New Roman" w:cs="Times New Roman"/>
+          <w:b w:val="0"/>
+          <w:bCs w:val="0"/>
+          <w:sz w:val="24"/>
+          <w:szCs w:val="24"/>
+        </w:rPr>
+        <w:t xml:space="preserve"> </w:t>
+      </w:r>
+      <w:r>
+        <w:rPr>
+          <w:rFonts w:ascii="Times New Roman" w:hAnsi="Times New Roman" w:eastAsia="Times New Roman" w:cs="Times New Roman"/>
+          <w:b w:val="0"/>
+          <w:bCs w:val="0"/>
+          <w:sz w:val="24"/>
+          <w:szCs w:val="24"/>
+        </w:rPr>
+        <w:t>testim</w:t>
+      </w:r>
+      <w:r>
+        <w:rPr>
+          <w:rFonts w:ascii="Times New Roman" w:hAnsi="Times New Roman" w:eastAsia="Times New Roman" w:cs="Times New Roman"/>
+          <w:b w:val="0"/>
+          <w:bCs w:val="0"/>
+          <w:sz w:val="24"/>
+          <w:szCs w:val="24"/>
+        </w:rPr>
+        <w:t>it</w:t>
+      </w:r>
+      <w:r>
+        <w:rPr>
+          <w:rFonts w:ascii="Times New Roman" w:hAnsi="Times New Roman" w:eastAsia="Times New Roman" w:cs="Times New Roman"/>
+          <w:b w:val="0"/>
+          <w:bCs w:val="0"/>
+          <w:sz w:val="24"/>
+          <w:szCs w:val="24"/>
+        </w:rPr>
+        <w:t>.</w:t>
+      </w:r>
+    </w:p>
+    <w:p>
+      <w:pPr>
+        <w:pStyle w:val="ListParagraph"/>
+        <w:numPr>
+          <w:ilvl w:val="0"/>
+          <w:numId w:val="33"/>
+        </w:numPr>
+        <w:bidi w:val="0"/>
+        <w:spacing w:before="0" w:beforeAutospacing="off" w:after="0" w:afterAutospacing="off" w:line="360" w:lineRule="auto"/>
+        <w:ind w:right="0"/>
+        <w:jc w:val="both"/>
+        <w:rPr>
+          <w:rFonts w:ascii="Times New Roman" w:hAnsi="Times New Roman" w:eastAsia="Times New Roman" w:cs="Times New Roman"/>
+          <w:b w:val="0"/>
+          <w:bCs w:val="0"/>
+          <w:sz w:val="24"/>
+          <w:szCs w:val="24"/>
+        </w:rPr>
+      </w:pPr>
+      <w:r>
+        <w:rPr>
+          <w:rFonts w:ascii="Times New Roman" w:hAnsi="Times New Roman" w:eastAsia="Times New Roman" w:cs="Times New Roman"/>
+          <w:b w:val="1"/>
+          <w:bCs w:val="1"/>
+          <w:sz w:val="24"/>
+          <w:szCs w:val="24"/>
+        </w:rPr>
+        <w:t>Identifikimi</w:t>
+      </w:r>
+      <w:r>
+        <w:rPr>
+          <w:rFonts w:ascii="Times New Roman" w:hAnsi="Times New Roman" w:eastAsia="Times New Roman" w:cs="Times New Roman"/>
+          <w:b w:val="1"/>
+          <w:bCs w:val="1"/>
+          <w:sz w:val="24"/>
+          <w:szCs w:val="24"/>
+        </w:rPr>
+        <w:t xml:space="preserve"> </w:t>
+      </w:r>
+      <w:r>
+        <w:rPr>
+          <w:rFonts w:ascii="Times New Roman" w:hAnsi="Times New Roman" w:eastAsia="Times New Roman" w:cs="Times New Roman"/>
+          <w:b w:val="1"/>
+          <w:bCs w:val="1"/>
+          <w:sz w:val="24"/>
+          <w:szCs w:val="24"/>
+        </w:rPr>
+        <w:t>i</w:t>
+      </w:r>
+      <w:r>
+        <w:rPr>
+          <w:rFonts w:ascii="Times New Roman" w:hAnsi="Times New Roman" w:eastAsia="Times New Roman" w:cs="Times New Roman"/>
+          <w:b w:val="1"/>
+          <w:bCs w:val="1"/>
+          <w:sz w:val="24"/>
+          <w:szCs w:val="24"/>
+        </w:rPr>
+        <w:t xml:space="preserve"> </w:t>
+      </w:r>
+      <w:r>
+        <w:rPr>
+          <w:rFonts w:ascii="Times New Roman" w:hAnsi="Times New Roman" w:eastAsia="Times New Roman" w:cs="Times New Roman"/>
+          <w:b w:val="1"/>
+          <w:bCs w:val="1"/>
+          <w:sz w:val="24"/>
+          <w:szCs w:val="24"/>
+        </w:rPr>
+        <w:t>problemeve</w:t>
+      </w:r>
+      <w:r>
+        <w:rPr>
+          <w:rFonts w:ascii="Times New Roman" w:hAnsi="Times New Roman" w:eastAsia="Times New Roman" w:cs="Times New Roman"/>
+          <w:b w:val="1"/>
+          <w:bCs w:val="1"/>
+          <w:sz w:val="24"/>
+          <w:szCs w:val="24"/>
+        </w:rPr>
+        <w:t xml:space="preserve"> para </w:t>
+      </w:r>
+      <w:r>
+        <w:rPr>
+          <w:rFonts w:ascii="Times New Roman" w:hAnsi="Times New Roman" w:eastAsia="Times New Roman" w:cs="Times New Roman"/>
+          <w:b w:val="1"/>
+          <w:bCs w:val="1"/>
+          <w:sz w:val="24"/>
+          <w:szCs w:val="24"/>
+        </w:rPr>
+        <w:t>publikimit</w:t>
+      </w:r>
+      <w:r>
+        <w:rPr>
+          <w:rFonts w:ascii="Times New Roman" w:hAnsi="Times New Roman" w:eastAsia="Times New Roman" w:cs="Times New Roman"/>
+          <w:b w:val="1"/>
+          <w:bCs w:val="1"/>
+          <w:sz w:val="24"/>
+          <w:szCs w:val="24"/>
+        </w:rPr>
+        <w:t>:</w:t>
+      </w:r>
+      <w:r>
+        <w:rPr>
+          <w:rFonts w:ascii="Times New Roman" w:hAnsi="Times New Roman" w:eastAsia="Times New Roman" w:cs="Times New Roman"/>
+          <w:b w:val="0"/>
+          <w:bCs w:val="0"/>
+          <w:sz w:val="24"/>
+          <w:szCs w:val="24"/>
+        </w:rPr>
+        <w:t xml:space="preserve"> </w:t>
+      </w:r>
+      <w:r>
+        <w:rPr>
+          <w:rFonts w:ascii="Times New Roman" w:hAnsi="Times New Roman" w:eastAsia="Times New Roman" w:cs="Times New Roman"/>
+          <w:b w:val="0"/>
+          <w:bCs w:val="0"/>
+          <w:sz w:val="24"/>
+          <w:szCs w:val="24"/>
+        </w:rPr>
+        <w:t>Testimi</w:t>
+      </w:r>
+      <w:r>
+        <w:rPr>
+          <w:rFonts w:ascii="Times New Roman" w:hAnsi="Times New Roman" w:eastAsia="Times New Roman" w:cs="Times New Roman"/>
+          <w:b w:val="0"/>
+          <w:bCs w:val="0"/>
+          <w:sz w:val="24"/>
+          <w:szCs w:val="24"/>
+        </w:rPr>
+        <w:t xml:space="preserve"> </w:t>
+      </w:r>
+      <w:r>
+        <w:rPr>
+          <w:rFonts w:ascii="Times New Roman" w:hAnsi="Times New Roman" w:eastAsia="Times New Roman" w:cs="Times New Roman"/>
+          <w:b w:val="0"/>
+          <w:bCs w:val="0"/>
+          <w:sz w:val="24"/>
+          <w:szCs w:val="24"/>
+        </w:rPr>
+        <w:t>zbulon</w:t>
+      </w:r>
+      <w:r>
+        <w:rPr>
+          <w:rFonts w:ascii="Times New Roman" w:hAnsi="Times New Roman" w:eastAsia="Times New Roman" w:cs="Times New Roman"/>
+          <w:b w:val="0"/>
+          <w:bCs w:val="0"/>
+          <w:sz w:val="24"/>
+          <w:szCs w:val="24"/>
+        </w:rPr>
+        <w:t xml:space="preserve"> </w:t>
+      </w:r>
+      <w:r>
+        <w:rPr>
+          <w:rFonts w:ascii="Times New Roman" w:hAnsi="Times New Roman" w:eastAsia="Times New Roman" w:cs="Times New Roman"/>
+          <w:b w:val="0"/>
+          <w:bCs w:val="0"/>
+          <w:sz w:val="24"/>
+          <w:szCs w:val="24"/>
+        </w:rPr>
+        <w:t>probleme</w:t>
+      </w:r>
+      <w:r>
+        <w:rPr>
+          <w:rFonts w:ascii="Times New Roman" w:hAnsi="Times New Roman" w:eastAsia="Times New Roman" w:cs="Times New Roman"/>
+          <w:b w:val="0"/>
+          <w:bCs w:val="0"/>
+          <w:sz w:val="24"/>
+          <w:szCs w:val="24"/>
+        </w:rPr>
+        <w:t xml:space="preserve"> </w:t>
+      </w:r>
+      <w:r>
+        <w:rPr>
+          <w:rFonts w:ascii="Times New Roman" w:hAnsi="Times New Roman" w:eastAsia="Times New Roman" w:cs="Times New Roman"/>
+          <w:b w:val="0"/>
+          <w:bCs w:val="0"/>
+          <w:sz w:val="24"/>
+          <w:szCs w:val="24"/>
+        </w:rPr>
+        <w:t>dhe</w:t>
+      </w:r>
+      <w:r>
+        <w:rPr>
+          <w:rFonts w:ascii="Times New Roman" w:hAnsi="Times New Roman" w:eastAsia="Times New Roman" w:cs="Times New Roman"/>
+          <w:b w:val="0"/>
+          <w:bCs w:val="0"/>
+          <w:sz w:val="24"/>
+          <w:szCs w:val="24"/>
+        </w:rPr>
+        <w:t xml:space="preserve"> </w:t>
+      </w:r>
+      <w:r>
+        <w:rPr>
+          <w:rFonts w:ascii="Times New Roman" w:hAnsi="Times New Roman" w:eastAsia="Times New Roman" w:cs="Times New Roman"/>
+          <w:b w:val="0"/>
+          <w:bCs w:val="0"/>
+          <w:sz w:val="24"/>
+          <w:szCs w:val="24"/>
+        </w:rPr>
+        <w:t>defekte</w:t>
+      </w:r>
+      <w:r>
+        <w:rPr>
+          <w:rFonts w:ascii="Times New Roman" w:hAnsi="Times New Roman" w:eastAsia="Times New Roman" w:cs="Times New Roman"/>
+          <w:b w:val="0"/>
+          <w:bCs w:val="0"/>
+          <w:sz w:val="24"/>
+          <w:szCs w:val="24"/>
+        </w:rPr>
+        <w:t xml:space="preserve"> para se </w:t>
+      </w:r>
+      <w:r>
+        <w:rPr>
+          <w:rFonts w:ascii="Times New Roman" w:hAnsi="Times New Roman" w:eastAsia="Times New Roman" w:cs="Times New Roman"/>
+          <w:b w:val="0"/>
+          <w:bCs w:val="0"/>
+          <w:sz w:val="24"/>
+          <w:szCs w:val="24"/>
+        </w:rPr>
+        <w:t>aplikacioni</w:t>
+      </w:r>
+      <w:r>
+        <w:rPr>
+          <w:rFonts w:ascii="Times New Roman" w:hAnsi="Times New Roman" w:eastAsia="Times New Roman" w:cs="Times New Roman"/>
+          <w:b w:val="0"/>
+          <w:bCs w:val="0"/>
+          <w:sz w:val="24"/>
+          <w:szCs w:val="24"/>
+        </w:rPr>
+        <w:t xml:space="preserve"> </w:t>
+      </w:r>
+      <w:r>
+        <w:rPr>
+          <w:rFonts w:ascii="Times New Roman" w:hAnsi="Times New Roman" w:eastAsia="Times New Roman" w:cs="Times New Roman"/>
+          <w:b w:val="0"/>
+          <w:bCs w:val="0"/>
+          <w:sz w:val="24"/>
+          <w:szCs w:val="24"/>
+        </w:rPr>
+        <w:t>të</w:t>
+      </w:r>
+      <w:r>
+        <w:rPr>
+          <w:rFonts w:ascii="Times New Roman" w:hAnsi="Times New Roman" w:eastAsia="Times New Roman" w:cs="Times New Roman"/>
+          <w:b w:val="0"/>
+          <w:bCs w:val="0"/>
+          <w:sz w:val="24"/>
+          <w:szCs w:val="24"/>
+        </w:rPr>
+        <w:t xml:space="preserve"> </w:t>
+      </w:r>
+      <w:r>
+        <w:rPr>
+          <w:rFonts w:ascii="Times New Roman" w:hAnsi="Times New Roman" w:eastAsia="Times New Roman" w:cs="Times New Roman"/>
+          <w:b w:val="0"/>
+          <w:bCs w:val="0"/>
+          <w:sz w:val="24"/>
+          <w:szCs w:val="24"/>
+        </w:rPr>
+        <w:t>lansohet</w:t>
+      </w:r>
+      <w:r>
+        <w:rPr>
+          <w:rFonts w:ascii="Times New Roman" w:hAnsi="Times New Roman" w:eastAsia="Times New Roman" w:cs="Times New Roman"/>
+          <w:b w:val="0"/>
+          <w:bCs w:val="0"/>
+          <w:sz w:val="24"/>
+          <w:szCs w:val="24"/>
+        </w:rPr>
+        <w:t xml:space="preserve"> </w:t>
+      </w:r>
+      <w:r>
+        <w:rPr>
+          <w:rFonts w:ascii="Times New Roman" w:hAnsi="Times New Roman" w:eastAsia="Times New Roman" w:cs="Times New Roman"/>
+          <w:b w:val="0"/>
+          <w:bCs w:val="0"/>
+          <w:sz w:val="24"/>
+          <w:szCs w:val="24"/>
+        </w:rPr>
+        <w:t>në</w:t>
+      </w:r>
+      <w:r>
+        <w:rPr>
+          <w:rFonts w:ascii="Times New Roman" w:hAnsi="Times New Roman" w:eastAsia="Times New Roman" w:cs="Times New Roman"/>
+          <w:b w:val="0"/>
+          <w:bCs w:val="0"/>
+          <w:sz w:val="24"/>
+          <w:szCs w:val="24"/>
+        </w:rPr>
+        <w:t xml:space="preserve"> </w:t>
+      </w:r>
+      <w:r>
+        <w:rPr>
+          <w:rFonts w:ascii="Times New Roman" w:hAnsi="Times New Roman" w:eastAsia="Times New Roman" w:cs="Times New Roman"/>
+          <w:b w:val="0"/>
+          <w:bCs w:val="0"/>
+          <w:sz w:val="24"/>
+          <w:szCs w:val="24"/>
+        </w:rPr>
+        <w:t>treg</w:t>
+      </w:r>
+      <w:r>
+        <w:rPr>
+          <w:rFonts w:ascii="Times New Roman" w:hAnsi="Times New Roman" w:eastAsia="Times New Roman" w:cs="Times New Roman"/>
+          <w:b w:val="0"/>
+          <w:bCs w:val="0"/>
+          <w:sz w:val="24"/>
+          <w:szCs w:val="24"/>
+        </w:rPr>
+        <w:t xml:space="preserve">. </w:t>
+      </w:r>
+      <w:r>
+        <w:rPr>
+          <w:rFonts w:ascii="Times New Roman" w:hAnsi="Times New Roman" w:eastAsia="Times New Roman" w:cs="Times New Roman"/>
+          <w:b w:val="0"/>
+          <w:bCs w:val="0"/>
+          <w:sz w:val="24"/>
+          <w:szCs w:val="24"/>
+        </w:rPr>
+        <w:t>Kjo</w:t>
+      </w:r>
+      <w:r>
+        <w:rPr>
+          <w:rFonts w:ascii="Times New Roman" w:hAnsi="Times New Roman" w:eastAsia="Times New Roman" w:cs="Times New Roman"/>
+          <w:b w:val="0"/>
+          <w:bCs w:val="0"/>
+          <w:sz w:val="24"/>
+          <w:szCs w:val="24"/>
+        </w:rPr>
+        <w:t xml:space="preserve"> </w:t>
+      </w:r>
+      <w:r>
+        <w:rPr>
+          <w:rFonts w:ascii="Times New Roman" w:hAnsi="Times New Roman" w:eastAsia="Times New Roman" w:cs="Times New Roman"/>
+          <w:b w:val="0"/>
+          <w:bCs w:val="0"/>
+          <w:sz w:val="24"/>
+          <w:szCs w:val="24"/>
+        </w:rPr>
+        <w:t>na</w:t>
+      </w:r>
+      <w:r>
+        <w:rPr>
+          <w:rFonts w:ascii="Times New Roman" w:hAnsi="Times New Roman" w:eastAsia="Times New Roman" w:cs="Times New Roman"/>
+          <w:b w:val="0"/>
+          <w:bCs w:val="0"/>
+          <w:sz w:val="24"/>
+          <w:szCs w:val="24"/>
+        </w:rPr>
+        <w:t xml:space="preserve"> </w:t>
+      </w:r>
+      <w:r>
+        <w:rPr>
+          <w:rFonts w:ascii="Times New Roman" w:hAnsi="Times New Roman" w:eastAsia="Times New Roman" w:cs="Times New Roman"/>
+          <w:b w:val="0"/>
+          <w:bCs w:val="0"/>
+          <w:sz w:val="24"/>
+          <w:szCs w:val="24"/>
+        </w:rPr>
+        <w:t>lejon</w:t>
+      </w:r>
+      <w:r>
+        <w:rPr>
+          <w:rFonts w:ascii="Times New Roman" w:hAnsi="Times New Roman" w:eastAsia="Times New Roman" w:cs="Times New Roman"/>
+          <w:b w:val="0"/>
+          <w:bCs w:val="0"/>
+          <w:sz w:val="24"/>
+          <w:szCs w:val="24"/>
+        </w:rPr>
+        <w:t xml:space="preserve"> </w:t>
+      </w:r>
+      <w:r>
+        <w:rPr>
+          <w:rFonts w:ascii="Times New Roman" w:hAnsi="Times New Roman" w:eastAsia="Times New Roman" w:cs="Times New Roman"/>
+          <w:b w:val="0"/>
+          <w:bCs w:val="0"/>
+          <w:sz w:val="24"/>
+          <w:szCs w:val="24"/>
+        </w:rPr>
+        <w:t>korrigjimin</w:t>
+      </w:r>
+      <w:r>
+        <w:rPr>
+          <w:rFonts w:ascii="Times New Roman" w:hAnsi="Times New Roman" w:eastAsia="Times New Roman" w:cs="Times New Roman"/>
+          <w:b w:val="0"/>
+          <w:bCs w:val="0"/>
+          <w:sz w:val="24"/>
+          <w:szCs w:val="24"/>
+        </w:rPr>
+        <w:t xml:space="preserve"> e </w:t>
+      </w:r>
+      <w:r>
+        <w:rPr>
+          <w:rFonts w:ascii="Times New Roman" w:hAnsi="Times New Roman" w:eastAsia="Times New Roman" w:cs="Times New Roman"/>
+          <w:b w:val="0"/>
+          <w:bCs w:val="0"/>
+          <w:sz w:val="24"/>
+          <w:szCs w:val="24"/>
+        </w:rPr>
+        <w:t>problemeve</w:t>
+      </w:r>
+      <w:r>
+        <w:rPr>
+          <w:rFonts w:ascii="Times New Roman" w:hAnsi="Times New Roman" w:eastAsia="Times New Roman" w:cs="Times New Roman"/>
+          <w:b w:val="0"/>
+          <w:bCs w:val="0"/>
+          <w:sz w:val="24"/>
+          <w:szCs w:val="24"/>
+        </w:rPr>
+        <w:t xml:space="preserve"> </w:t>
+      </w:r>
+      <w:r>
+        <w:rPr>
+          <w:rFonts w:ascii="Times New Roman" w:hAnsi="Times New Roman" w:eastAsia="Times New Roman" w:cs="Times New Roman"/>
+          <w:b w:val="0"/>
+          <w:bCs w:val="0"/>
+          <w:sz w:val="24"/>
+          <w:szCs w:val="24"/>
+        </w:rPr>
+        <w:t>në</w:t>
+      </w:r>
+      <w:r>
+        <w:rPr>
+          <w:rFonts w:ascii="Times New Roman" w:hAnsi="Times New Roman" w:eastAsia="Times New Roman" w:cs="Times New Roman"/>
+          <w:b w:val="0"/>
+          <w:bCs w:val="0"/>
+          <w:sz w:val="24"/>
+          <w:szCs w:val="24"/>
+        </w:rPr>
+        <w:t xml:space="preserve"> </w:t>
+      </w:r>
+      <w:r>
+        <w:rPr>
+          <w:rFonts w:ascii="Times New Roman" w:hAnsi="Times New Roman" w:eastAsia="Times New Roman" w:cs="Times New Roman"/>
+          <w:b w:val="0"/>
+          <w:bCs w:val="0"/>
+          <w:sz w:val="24"/>
+          <w:szCs w:val="24"/>
+        </w:rPr>
+        <w:t>fazat</w:t>
+      </w:r>
+      <w:r>
+        <w:rPr>
+          <w:rFonts w:ascii="Times New Roman" w:hAnsi="Times New Roman" w:eastAsia="Times New Roman" w:cs="Times New Roman"/>
+          <w:b w:val="0"/>
+          <w:bCs w:val="0"/>
+          <w:sz w:val="24"/>
+          <w:szCs w:val="24"/>
+        </w:rPr>
+        <w:t xml:space="preserve"> e</w:t>
+      </w:r>
+      <w:r>
+        <w:rPr>
+          <w:rFonts w:ascii="Times New Roman" w:hAnsi="Times New Roman" w:eastAsia="Times New Roman" w:cs="Times New Roman"/>
+          <w:b w:val="0"/>
+          <w:bCs w:val="0"/>
+          <w:sz w:val="24"/>
+          <w:szCs w:val="24"/>
+        </w:rPr>
+        <w:t xml:space="preserve"> </w:t>
+      </w:r>
+      <w:r>
+        <w:rPr>
+          <w:rFonts w:ascii="Times New Roman" w:hAnsi="Times New Roman" w:eastAsia="Times New Roman" w:cs="Times New Roman"/>
+          <w:b w:val="0"/>
+          <w:bCs w:val="0"/>
+          <w:sz w:val="24"/>
+          <w:szCs w:val="24"/>
+        </w:rPr>
+        <w:t>hershm</w:t>
+      </w:r>
+      <w:r>
+        <w:rPr>
+          <w:rFonts w:ascii="Times New Roman" w:hAnsi="Times New Roman" w:eastAsia="Times New Roman" w:cs="Times New Roman"/>
+          <w:b w:val="0"/>
+          <w:bCs w:val="0"/>
+          <w:sz w:val="24"/>
+          <w:szCs w:val="24"/>
+        </w:rPr>
+        <w:t>e</w:t>
+      </w:r>
+      <w:r>
+        <w:rPr>
+          <w:rFonts w:ascii="Times New Roman" w:hAnsi="Times New Roman" w:eastAsia="Times New Roman" w:cs="Times New Roman"/>
+          <w:b w:val="0"/>
+          <w:bCs w:val="0"/>
+          <w:sz w:val="24"/>
+          <w:szCs w:val="24"/>
+        </w:rPr>
+        <w:t xml:space="preserve"> </w:t>
+      </w:r>
+      <w:r>
+        <w:rPr>
+          <w:rFonts w:ascii="Times New Roman" w:hAnsi="Times New Roman" w:eastAsia="Times New Roman" w:cs="Times New Roman"/>
+          <w:b w:val="0"/>
+          <w:bCs w:val="0"/>
+          <w:sz w:val="24"/>
+          <w:szCs w:val="24"/>
+        </w:rPr>
+        <w:t>t</w:t>
+      </w:r>
+      <w:r>
+        <w:rPr>
+          <w:rFonts w:ascii="Times New Roman" w:hAnsi="Times New Roman" w:eastAsia="Times New Roman" w:cs="Times New Roman"/>
+          <w:b w:val="0"/>
+          <w:bCs w:val="0"/>
+          <w:sz w:val="24"/>
+          <w:szCs w:val="24"/>
+        </w:rPr>
+        <w:t>ë</w:t>
+      </w:r>
+      <w:r>
+        <w:rPr>
+          <w:rFonts w:ascii="Times New Roman" w:hAnsi="Times New Roman" w:eastAsia="Times New Roman" w:cs="Times New Roman"/>
+          <w:b w:val="0"/>
+          <w:bCs w:val="0"/>
+          <w:sz w:val="24"/>
+          <w:szCs w:val="24"/>
+        </w:rPr>
+        <w:t xml:space="preserve"> </w:t>
+      </w:r>
+      <w:r>
+        <w:rPr>
+          <w:rFonts w:ascii="Times New Roman" w:hAnsi="Times New Roman" w:eastAsia="Times New Roman" w:cs="Times New Roman"/>
+          <w:b w:val="0"/>
+          <w:bCs w:val="0"/>
+          <w:sz w:val="24"/>
+          <w:szCs w:val="24"/>
+        </w:rPr>
+        <w:t>zhvillimi</w:t>
+      </w:r>
+      <w:r>
+        <w:rPr>
+          <w:rFonts w:ascii="Times New Roman" w:hAnsi="Times New Roman" w:eastAsia="Times New Roman" w:cs="Times New Roman"/>
+          <w:b w:val="0"/>
+          <w:bCs w:val="0"/>
+          <w:sz w:val="24"/>
+          <w:szCs w:val="24"/>
+        </w:rPr>
+        <w:t>t</w:t>
+      </w:r>
+      <w:r>
+        <w:rPr>
+          <w:rFonts w:ascii="Times New Roman" w:hAnsi="Times New Roman" w:eastAsia="Times New Roman" w:cs="Times New Roman"/>
+          <w:b w:val="0"/>
+          <w:bCs w:val="0"/>
+          <w:sz w:val="24"/>
+          <w:szCs w:val="24"/>
+        </w:rPr>
+        <w:t xml:space="preserve"> </w:t>
+      </w:r>
+      <w:r>
+        <w:rPr>
+          <w:rFonts w:ascii="Times New Roman" w:hAnsi="Times New Roman" w:eastAsia="Times New Roman" w:cs="Times New Roman"/>
+          <w:b w:val="0"/>
+          <w:bCs w:val="0"/>
+          <w:sz w:val="24"/>
+          <w:szCs w:val="24"/>
+        </w:rPr>
+        <w:t>dh</w:t>
+      </w:r>
+      <w:r>
+        <w:rPr>
+          <w:rFonts w:ascii="Times New Roman" w:hAnsi="Times New Roman" w:eastAsia="Times New Roman" w:cs="Times New Roman"/>
+          <w:b w:val="0"/>
+          <w:bCs w:val="0"/>
+          <w:sz w:val="24"/>
+          <w:szCs w:val="24"/>
+        </w:rPr>
+        <w:t>e</w:t>
+      </w:r>
+      <w:r>
+        <w:rPr>
+          <w:rFonts w:ascii="Times New Roman" w:hAnsi="Times New Roman" w:eastAsia="Times New Roman" w:cs="Times New Roman"/>
+          <w:b w:val="0"/>
+          <w:bCs w:val="0"/>
+          <w:sz w:val="24"/>
+          <w:szCs w:val="24"/>
+        </w:rPr>
+        <w:t xml:space="preserve"> </w:t>
+      </w:r>
+      <w:r>
+        <w:rPr>
+          <w:rFonts w:ascii="Times New Roman" w:hAnsi="Times New Roman" w:eastAsia="Times New Roman" w:cs="Times New Roman"/>
+          <w:b w:val="0"/>
+          <w:bCs w:val="0"/>
+          <w:sz w:val="24"/>
+          <w:szCs w:val="24"/>
+        </w:rPr>
+        <w:t>redukto</w:t>
+      </w:r>
+      <w:r>
+        <w:rPr>
+          <w:rFonts w:ascii="Times New Roman" w:hAnsi="Times New Roman" w:eastAsia="Times New Roman" w:cs="Times New Roman"/>
+          <w:b w:val="0"/>
+          <w:bCs w:val="0"/>
+          <w:sz w:val="24"/>
+          <w:szCs w:val="24"/>
+        </w:rPr>
+        <w:t>n</w:t>
+      </w:r>
+      <w:r>
+        <w:rPr>
+          <w:rFonts w:ascii="Times New Roman" w:hAnsi="Times New Roman" w:eastAsia="Times New Roman" w:cs="Times New Roman"/>
+          <w:b w:val="0"/>
+          <w:bCs w:val="0"/>
+          <w:sz w:val="24"/>
+          <w:szCs w:val="24"/>
+        </w:rPr>
+        <w:t xml:space="preserve"> </w:t>
+      </w:r>
+      <w:r>
+        <w:rPr>
+          <w:rFonts w:ascii="Times New Roman" w:hAnsi="Times New Roman" w:eastAsia="Times New Roman" w:cs="Times New Roman"/>
+          <w:b w:val="0"/>
+          <w:bCs w:val="0"/>
+          <w:sz w:val="24"/>
+          <w:szCs w:val="24"/>
+        </w:rPr>
+        <w:t>kosto</w:t>
+      </w:r>
+      <w:r>
+        <w:rPr>
+          <w:rFonts w:ascii="Times New Roman" w:hAnsi="Times New Roman" w:eastAsia="Times New Roman" w:cs="Times New Roman"/>
+          <w:b w:val="0"/>
+          <w:bCs w:val="0"/>
+          <w:sz w:val="24"/>
+          <w:szCs w:val="24"/>
+        </w:rPr>
+        <w:t>t</w:t>
+      </w:r>
+      <w:r>
+        <w:rPr>
+          <w:rFonts w:ascii="Times New Roman" w:hAnsi="Times New Roman" w:eastAsia="Times New Roman" w:cs="Times New Roman"/>
+          <w:b w:val="0"/>
+          <w:bCs w:val="0"/>
+          <w:sz w:val="24"/>
+          <w:szCs w:val="24"/>
+        </w:rPr>
+        <w:t xml:space="preserve"> </w:t>
+      </w:r>
+      <w:r>
+        <w:rPr>
+          <w:rFonts w:ascii="Times New Roman" w:hAnsi="Times New Roman" w:eastAsia="Times New Roman" w:cs="Times New Roman"/>
+          <w:b w:val="0"/>
+          <w:bCs w:val="0"/>
+          <w:sz w:val="24"/>
+          <w:szCs w:val="24"/>
+        </w:rPr>
+        <w:t>dh</w:t>
+      </w:r>
+      <w:r>
+        <w:rPr>
+          <w:rFonts w:ascii="Times New Roman" w:hAnsi="Times New Roman" w:eastAsia="Times New Roman" w:cs="Times New Roman"/>
+          <w:b w:val="0"/>
+          <w:bCs w:val="0"/>
+          <w:sz w:val="24"/>
+          <w:szCs w:val="24"/>
+        </w:rPr>
+        <w:t>e</w:t>
+      </w:r>
+      <w:r>
+        <w:rPr>
+          <w:rFonts w:ascii="Times New Roman" w:hAnsi="Times New Roman" w:eastAsia="Times New Roman" w:cs="Times New Roman"/>
+          <w:b w:val="0"/>
+          <w:bCs w:val="0"/>
+          <w:sz w:val="24"/>
+          <w:szCs w:val="24"/>
+        </w:rPr>
+        <w:t xml:space="preserve"> </w:t>
+      </w:r>
+      <w:r>
+        <w:rPr>
+          <w:rFonts w:ascii="Times New Roman" w:hAnsi="Times New Roman" w:eastAsia="Times New Roman" w:cs="Times New Roman"/>
+          <w:b w:val="0"/>
+          <w:bCs w:val="0"/>
+          <w:sz w:val="24"/>
+          <w:szCs w:val="24"/>
+        </w:rPr>
+        <w:t>vonesa</w:t>
+      </w:r>
+      <w:r>
+        <w:rPr>
+          <w:rFonts w:ascii="Times New Roman" w:hAnsi="Times New Roman" w:eastAsia="Times New Roman" w:cs="Times New Roman"/>
+          <w:b w:val="0"/>
+          <w:bCs w:val="0"/>
+          <w:sz w:val="24"/>
+          <w:szCs w:val="24"/>
+        </w:rPr>
+        <w:t>t</w:t>
+      </w:r>
+      <w:r>
+        <w:rPr>
+          <w:rFonts w:ascii="Times New Roman" w:hAnsi="Times New Roman" w:eastAsia="Times New Roman" w:cs="Times New Roman"/>
+          <w:b w:val="0"/>
+          <w:bCs w:val="0"/>
+          <w:sz w:val="24"/>
+          <w:szCs w:val="24"/>
+        </w:rPr>
+        <w:t xml:space="preserve"> e</w:t>
+      </w:r>
+      <w:r>
+        <w:rPr>
+          <w:rFonts w:ascii="Times New Roman" w:hAnsi="Times New Roman" w:eastAsia="Times New Roman" w:cs="Times New Roman"/>
+          <w:b w:val="0"/>
+          <w:bCs w:val="0"/>
+          <w:sz w:val="24"/>
+          <w:szCs w:val="24"/>
+        </w:rPr>
+        <w:t xml:space="preserve"> </w:t>
+      </w:r>
+      <w:r>
+        <w:rPr>
+          <w:rFonts w:ascii="Times New Roman" w:hAnsi="Times New Roman" w:eastAsia="Times New Roman" w:cs="Times New Roman"/>
+          <w:b w:val="0"/>
+          <w:bCs w:val="0"/>
+          <w:sz w:val="24"/>
+          <w:szCs w:val="24"/>
+        </w:rPr>
+        <w:t>mundshm</w:t>
+      </w:r>
+      <w:r>
+        <w:rPr>
+          <w:rFonts w:ascii="Times New Roman" w:hAnsi="Times New Roman" w:eastAsia="Times New Roman" w:cs="Times New Roman"/>
+          <w:b w:val="0"/>
+          <w:bCs w:val="0"/>
+          <w:sz w:val="24"/>
+          <w:szCs w:val="24"/>
+        </w:rPr>
+        <w:t>e</w:t>
+      </w:r>
+      <w:r>
+        <w:rPr>
+          <w:rFonts w:ascii="Times New Roman" w:hAnsi="Times New Roman" w:eastAsia="Times New Roman" w:cs="Times New Roman"/>
+          <w:b w:val="0"/>
+          <w:bCs w:val="0"/>
+          <w:sz w:val="24"/>
+          <w:szCs w:val="24"/>
+        </w:rPr>
+        <w:t>.</w:t>
+      </w:r>
+    </w:p>
+    <w:p>
+      <w:pPr>
         <w:pStyle w:val="Normal"/>
         <w:spacing w:line="360" w:lineRule="auto"/>
         <w:ind w:left="360"/>
@@ -9869,6 +14867,137 @@
           <w:bCs w:val="0"/>
         </w:rPr>
       </w:pPr>
+    </w:p>
+    <w:p>
+      <w:pPr>
+        <w:pStyle w:val="Normal"/>
+        <w:spacing w:line="360" w:lineRule="auto"/>
+        <w:ind w:left="360"/>
+        <w:jc w:val="both"/>
+        <w:rPr>
+          <w:b w:val="0"/>
+          <w:bCs w:val="0"/>
+        </w:rPr>
+      </w:pPr>
+      <w:r>
+        <w:rPr>
+          <w:b w:val="0"/>
+          <w:bCs w:val="0"/>
+        </w:rPr>
+        <w:t xml:space="preserve">Përmbushja e testeve të cilësisë dhe </w:t>
+      </w:r>
+      <w:r>
+        <w:rPr>
+          <w:b w:val="0"/>
+          <w:bCs w:val="0"/>
+        </w:rPr>
+        <w:t>performancës</w:t>
+      </w:r>
+      <w:r>
+        <w:rPr>
+          <w:b w:val="0"/>
+          <w:bCs w:val="0"/>
+        </w:rPr>
+        <w:t xml:space="preserve"> është një hap kyç në zhvillimin e çdo aplikacioni. Kjo ndihmon në sigurimin e një produkti të aftë dhe</w:t>
+      </w:r>
+      <w:r>
+        <w:rPr>
+          <w:b w:val="0"/>
+          <w:bCs w:val="0"/>
+        </w:rPr>
+        <w:t xml:space="preserve"> </w:t>
+      </w:r>
+      <w:r>
+        <w:rPr>
+          <w:b w:val="0"/>
+          <w:bCs w:val="0"/>
+        </w:rPr>
+        <w:t>përmbushë</w:t>
+      </w:r>
+      <w:r>
+        <w:rPr>
+          <w:b w:val="0"/>
+          <w:bCs w:val="0"/>
+        </w:rPr>
+        <w:t>s</w:t>
+      </w:r>
+      <w:r>
+        <w:rPr>
+          <w:b w:val="0"/>
+          <w:bCs w:val="0"/>
+        </w:rPr>
+        <w:t xml:space="preserve"> për</w:t>
+      </w:r>
+      <w:r>
+        <w:rPr>
+          <w:b w:val="0"/>
+          <w:bCs w:val="0"/>
+        </w:rPr>
+        <w:t xml:space="preserve"> </w:t>
+      </w:r>
+      <w:r>
+        <w:rPr>
+          <w:b w:val="0"/>
+          <w:bCs w:val="0"/>
+        </w:rPr>
+        <w:t>nevojat</w:t>
+      </w:r>
+      <w:r>
+        <w:rPr>
+          <w:b w:val="0"/>
+          <w:bCs w:val="0"/>
+        </w:rPr>
+        <w:t xml:space="preserve"> e përdoruesve dhe të konkurrojë në një treg gjithnjë</w:t>
+      </w:r>
+      <w:r>
+        <w:rPr>
+          <w:b w:val="0"/>
+          <w:bCs w:val="0"/>
+        </w:rPr>
+        <w:t xml:space="preserve"> me produkte sa</w:t>
+      </w:r>
+      <w:r>
+        <w:rPr>
+          <w:b w:val="0"/>
+          <w:bCs w:val="0"/>
+        </w:rPr>
+        <w:t xml:space="preserve"> </w:t>
+      </w:r>
+      <w:r>
+        <w:rPr>
+          <w:b w:val="0"/>
+          <w:bCs w:val="0"/>
+        </w:rPr>
+        <w:t xml:space="preserve">më </w:t>
+      </w:r>
+      <w:r>
+        <w:rPr>
+          <w:b w:val="0"/>
+          <w:bCs w:val="0"/>
+        </w:rPr>
+        <w:t>cil</w:t>
+      </w:r>
+      <w:r>
+        <w:rPr>
+          <w:b w:val="0"/>
+          <w:bCs w:val="0"/>
+        </w:rPr>
+        <w:t>ë</w:t>
+      </w:r>
+      <w:r>
+        <w:rPr>
+          <w:b w:val="0"/>
+          <w:bCs w:val="0"/>
+        </w:rPr>
+        <w:t>sore</w:t>
+      </w:r>
+      <w:r>
+        <w:rPr>
+          <w:b w:val="0"/>
+          <w:bCs w:val="0"/>
+        </w:rPr>
+        <w:t>.</w:t>
+      </w:r>
     </w:p>
     <w:p>
       <w:pPr>
@@ -10539,6 +15668,91 @@
 
 <file path=word/numbering.xml><?xml version="1.0" encoding="utf-8"?>
 <w:numbering xmlns:ve="http://schemas.openxmlformats.org/markup-compatibility/2006" xmlns:o="urn:schemas-microsoft-com:office:office" xmlns:r="http://schemas.openxmlformats.org/officeDocument/2006/relationships" xmlns:m="http://schemas.openxmlformats.org/officeDocument/2006/math" xmlns:v="urn:schemas-microsoft-com:vml" xmlns:wp="http://schemas.openxmlformats.org/drawingml/2006/wordprocessingDrawing" xmlns:w10="urn:schemas-microsoft-com:office:word" xmlns:w="http://schemas.openxmlformats.org/wordprocessingml/2006/main" xmlns:wne="http://schemas.microsoft.com/office/word/2006/wordml">
+  <w:abstractNum xmlns:w="http://schemas.openxmlformats.org/wordprocessingml/2006/main" w:abstractNumId="32">
+    <w:nsid w:val="35ec9204"/>
+    <w:multiLevelType xmlns:w="http://schemas.openxmlformats.org/wordprocessingml/2006/main" w:val="hybridMultilevel"/>
+    <w:lvl xmlns:w="http://schemas.openxmlformats.org/wordprocessingml/2006/main" w:ilvl="0">
+      <w:start w:val="1"/>
+      <w:numFmt w:val="decimal"/>
+      <w:lvlText w:val="%1."/>
+      <w:lvlJc w:val="left"/>
+      <w:pPr>
+        <w:ind w:left="720" w:hanging="360"/>
+      </w:pPr>
+    </w:lvl>
+    <w:lvl xmlns:w="http://schemas.openxmlformats.org/wordprocessingml/2006/main" w:ilvl="1">
+      <w:start w:val="1"/>
+      <w:numFmt w:val="lowerLetter"/>
+      <w:lvlText w:val="%2."/>
+      <w:lvlJc w:val="left"/>
+      <w:pPr>
+        <w:ind w:left="1440" w:hanging="360"/>
+      </w:pPr>
+    </w:lvl>
+    <w:lvl xmlns:w="http://schemas.openxmlformats.org/wordprocessingml/2006/main" w:ilvl="2">
+      <w:start w:val="1"/>
+      <w:numFmt w:val="lowerRoman"/>
+      <w:lvlText w:val="%3."/>
+      <w:lvlJc w:val="right"/>
+      <w:pPr>
+        <w:ind w:left="2160" w:hanging="180"/>
+      </w:pPr>
+    </w:lvl>
+    <w:lvl xmlns:w="http://schemas.openxmlformats.org/wordprocessingml/2006/main" w:ilvl="3">
+      <w:start w:val="1"/>
+      <w:numFmt w:val="decimal"/>
+      <w:lvlText w:val="%4."/>
+      <w:lvlJc w:val="left"/>
+      <w:pPr>
+        <w:ind w:left="2880" w:hanging="360"/>
+      </w:pPr>
+    </w:lvl>
+    <w:lvl xmlns:w="http://schemas.openxmlformats.org/wordprocessingml/2006/main" w:ilvl="4">
+      <w:start w:val="1"/>
+      <w:numFmt w:val="lowerLetter"/>
+      <w:lvlText w:val="%5."/>
+      <w:lvlJc w:val="left"/>
+      <w:pPr>
+        <w:ind w:left="3600" w:hanging="360"/>
+      </w:pPr>
+    </w:lvl>
+    <w:lvl xmlns:w="http://schemas.openxmlformats.org/wordprocessingml/2006/main" w:ilvl="5">
+      <w:start w:val="1"/>
+      <w:numFmt w:val="lowerRoman"/>
+      <w:lvlText w:val="%6."/>
+      <w:lvlJc w:val="right"/>
+      <w:pPr>
+        <w:ind w:left="4320" w:hanging="180"/>
+      </w:pPr>
+    </w:lvl>
+    <w:lvl xmlns:w="http://schemas.openxmlformats.org/wordprocessingml/2006/main" w:ilvl="6">
+      <w:start w:val="1"/>
+      <w:numFmt w:val="decimal"/>
+      <w:lvlText w:val="%7."/>
+      <w:lvlJc w:val="left"/>
+      <w:pPr>
+        <w:ind w:left="5040" w:hanging="360"/>
+      </w:pPr>
+    </w:lvl>
+    <w:lvl xmlns:w="http://schemas.openxmlformats.org/wordprocessingml/2006/main" w:ilvl="7">
+      <w:start w:val="1"/>
+      <w:numFmt w:val="lowerLetter"/>
+      <w:lvlText w:val="%8."/>
+      <w:lvlJc w:val="left"/>
+      <w:pPr>
+        <w:ind w:left="5760" w:hanging="360"/>
+      </w:pPr>
+    </w:lvl>
+    <w:lvl xmlns:w="http://schemas.openxmlformats.org/wordprocessingml/2006/main" w:ilvl="8">
+      <w:start w:val="1"/>
+      <w:numFmt w:val="lowerRoman"/>
+      <w:lvlText w:val="%9."/>
+      <w:lvlJc w:val="right"/>
+      <w:pPr>
+        <w:ind w:left="6480" w:hanging="180"/>
+      </w:pPr>
+    </w:lvl>
+  </w:abstractNum>
   <w:abstractNum w:abstractNumId="0">
     <w:nsid w:val="00630799"/>
     <w:multiLevelType w:val="hybridMultilevel"/>
@@ -13887,6 +19101,9 @@
       </w:pPr>
     </w:lvl>
   </w:abstractNum>
+  <w:num w:numId="33">
+    <w:abstractNumId w:val="32"/>
+  </w:num>
   <w:num w:numId="1">
     <w:abstractNumId w:val="2"/>
   </w:num>

--- a/RENDËSIA E TESTIMIT NË ZHVILLIMIN E APLIKACIONEVE DHE BENEFITET E TESTIMIT AUTOMATIK 1.docx
+++ b/RENDËSIA E TESTIMIT NË ZHVILLIMIN E APLIKACIONEVE DHE BENEFITET E TESTIMIT AUTOMATIK 1.docx
@@ -7925,14 +7925,19 @@
         <w:t xml:space="preserve"> Kapja e dydrejtimore midis bazës së testimit, kushteve të testimit dhe skenarëve të testimit.</w:t>
       </w:r>
     </w:p>
-    <w:p xmlns:wp14="http://schemas.microsoft.com/office/word/2010/wordml" wp14:textId="77777777">
+    <w:p xmlns:wp14="http://schemas.microsoft.com/office/word/2010/wordml" wp14:textId="08587B5C">
       <w:pPr>
         <w:spacing w:line="360" w:lineRule="auto"/>
         <w:ind w:left="360"/>
         <w:jc w:val="both"/>
       </w:pPr>
       <w:r>
-        <w:t xml:space="preserve"> Elaborimi i kushteve të testimin në skenarëve të testimit dhe grupime të tyre gjatë dizajnit të testimin shpesh përfshin përdorimin e teknikave të testimin.</w:t>
+        <w:rPr/>
+        <w:t>Elaborimi</w:t>
+      </w:r>
+      <w:r>
+        <w:rPr/>
+        <w:t xml:space="preserve"> i kushteve të testimin në skenarëve të testimit dhe grupime të tyre gjatë dizajnit të testimin shpesh përfshin përdorimin e teknikave të testimin.</w:t>
       </w:r>
     </w:p>
     <w:p xmlns:wp14="http://schemas.microsoft.com/office/word/2010/wordml" wp14:textId="77777777">
@@ -15037,6 +15042,3986 @@
     <w:p xmlns:wp14="http://schemas.microsoft.com/office/word/2010/wordml" wp14:textId="77777777">
       <w:pPr>
         <w:spacing w:line="360" w:lineRule="auto"/>
+        <w:jc w:val="both"/>
+      </w:pPr>
+    </w:p>
+    <w:p>
+      <w:pPr>
+        <w:pStyle w:val="Normal"/>
+        <w:spacing w:line="360" w:lineRule="auto"/>
+        <w:jc w:val="both"/>
+      </w:pPr>
+    </w:p>
+    <w:p>
+      <w:pPr>
+        <w:pStyle w:val="Normal"/>
+        <w:spacing w:line="360" w:lineRule="auto"/>
+        <w:jc w:val="both"/>
+      </w:pPr>
+    </w:p>
+    <w:p>
+      <w:pPr>
+        <w:pStyle w:val="Normal"/>
+        <w:spacing w:line="360" w:lineRule="auto"/>
+        <w:jc w:val="both"/>
+      </w:pPr>
+    </w:p>
+    <w:p>
+      <w:pPr>
+        <w:pStyle w:val="Normal"/>
+        <w:spacing w:line="360" w:lineRule="auto"/>
+        <w:jc w:val="both"/>
+      </w:pPr>
+    </w:p>
+    <w:p>
+      <w:pPr>
+        <w:pStyle w:val="Normal"/>
+        <w:spacing w:line="360" w:lineRule="auto"/>
+        <w:jc w:val="both"/>
+      </w:pPr>
+    </w:p>
+    <w:p>
+      <w:pPr>
+        <w:pStyle w:val="Heading1"/>
+        <w:numPr>
+          <w:ilvl w:val="0"/>
+          <w:numId w:val="20"/>
+        </w:numPr>
+        <w:spacing w:line="360" w:lineRule="auto"/>
+        <w:rPr>
+          <w:rFonts w:ascii="Times New Roman" w:hAnsi="Times New Roman" w:eastAsia="Batang" w:cs="Times New Roman"/>
+          <w:b w:val="1"/>
+          <w:bCs w:val="1"/>
+          <w:color w:val="auto"/>
+          <w:sz w:val="24"/>
+          <w:szCs w:val="24"/>
+        </w:rPr>
+      </w:pPr>
+      <w:r>
+        <w:rPr>
+          <w:rFonts w:ascii="Times New Roman" w:hAnsi="Times New Roman" w:eastAsia="Times New Roman" w:cs="Times New Roman"/>
+          <w:b w:val="1"/>
+          <w:bCs w:val="1"/>
+          <w:color w:val="auto"/>
+          <w:sz w:val="28"/>
+          <w:szCs w:val="28"/>
+        </w:rPr>
+        <w:t>RFITIMET E TESTIMIT AUTOMATIK</w:t>
+      </w:r>
+    </w:p>
+    <w:p>
+      <w:pPr>
+        <w:spacing w:line="360" w:lineRule="auto"/>
+        <w:ind w:left="360"/>
+        <w:jc w:val="both"/>
+      </w:pPr>
+      <w:r>
+        <w:rPr/>
+        <w:t>4.1 Përshkrimi i testimit automatik</w:t>
+      </w:r>
+    </w:p>
+    <w:p>
+      <w:pPr>
+        <w:pStyle w:val="Normal"/>
+        <w:spacing w:line="360" w:lineRule="auto"/>
+        <w:ind w:left="360"/>
+        <w:jc w:val="both"/>
+      </w:pPr>
+    </w:p>
+    <w:p>
+      <w:pPr>
+        <w:pStyle w:val="Normal"/>
+        <w:spacing w:line="360" w:lineRule="auto"/>
+        <w:ind w:left="360"/>
+        <w:jc w:val="both"/>
+      </w:pPr>
+      <w:r>
+        <w:rPr/>
+        <w:t>Testimi automatik ka një histori të gjatë, dhe ka filluar të përdoret që në vitet e hershme të kompjuteri</w:t>
+      </w:r>
+      <w:r>
+        <w:rPr/>
+        <w:t>t</w:t>
+      </w:r>
+      <w:r>
+        <w:rPr/>
+        <w:t xml:space="preserve">. Kjo histori ka ndjekur zhvillimin e teknologjisë dhe nevojat e fushës së shfrytëzimit të mjeteve </w:t>
+      </w:r>
+      <w:r>
+        <w:rPr/>
+        <w:t>digjitale</w:t>
+      </w:r>
+      <w:r>
+        <w:rPr/>
+        <w:t>. Këtu janë disa momente të rëndësishme në historinë e testimit automatik:</w:t>
+      </w:r>
+    </w:p>
+    <w:p>
+      <w:pPr>
+        <w:pStyle w:val="ListParagraph"/>
+        <w:numPr>
+          <w:ilvl w:val="0"/>
+          <w:numId w:val="35"/>
+        </w:numPr>
+        <w:spacing w:line="360" w:lineRule="auto"/>
+        <w:jc w:val="both"/>
+        <w:rPr>
+          <w:rFonts w:ascii="Times New Roman" w:hAnsi="Times New Roman" w:eastAsia="Times New Roman" w:cs="Times New Roman"/>
+          <w:sz w:val="24"/>
+          <w:szCs w:val="24"/>
+        </w:rPr>
+      </w:pPr>
+      <w:r>
+        <w:rPr>
+          <w:rFonts w:ascii="Times New Roman" w:hAnsi="Times New Roman" w:eastAsia="Times New Roman" w:cs="Times New Roman"/>
+          <w:b w:val="1"/>
+          <w:bCs w:val="1"/>
+          <w:sz w:val="24"/>
+          <w:szCs w:val="24"/>
+        </w:rPr>
+        <w:t>Vitet</w:t>
+      </w:r>
+      <w:r>
+        <w:rPr>
+          <w:rFonts w:ascii="Times New Roman" w:hAnsi="Times New Roman" w:eastAsia="Times New Roman" w:cs="Times New Roman"/>
+          <w:b w:val="1"/>
+          <w:bCs w:val="1"/>
+          <w:sz w:val="24"/>
+          <w:szCs w:val="24"/>
+        </w:rPr>
+        <w:t xml:space="preserve"> e 1940 </w:t>
+      </w:r>
+      <w:r>
+        <w:rPr>
+          <w:rFonts w:ascii="Times New Roman" w:hAnsi="Times New Roman" w:eastAsia="Times New Roman" w:cs="Times New Roman"/>
+          <w:b w:val="1"/>
+          <w:bCs w:val="1"/>
+          <w:sz w:val="24"/>
+          <w:szCs w:val="24"/>
+        </w:rPr>
+        <w:t>dhe</w:t>
+      </w:r>
+      <w:r>
+        <w:rPr>
+          <w:rFonts w:ascii="Times New Roman" w:hAnsi="Times New Roman" w:eastAsia="Times New Roman" w:cs="Times New Roman"/>
+          <w:b w:val="1"/>
+          <w:bCs w:val="1"/>
+          <w:sz w:val="24"/>
+          <w:szCs w:val="24"/>
+        </w:rPr>
+        <w:t xml:space="preserve"> 1950: </w:t>
+      </w:r>
+      <w:r>
+        <w:rPr>
+          <w:rFonts w:ascii="Times New Roman" w:hAnsi="Times New Roman" w:eastAsia="Times New Roman" w:cs="Times New Roman"/>
+          <w:sz w:val="24"/>
+          <w:szCs w:val="24"/>
+        </w:rPr>
+        <w:t>Fillimet</w:t>
+      </w:r>
+      <w:r>
+        <w:rPr>
+          <w:rFonts w:ascii="Times New Roman" w:hAnsi="Times New Roman" w:eastAsia="Times New Roman" w:cs="Times New Roman"/>
+          <w:sz w:val="24"/>
+          <w:szCs w:val="24"/>
+        </w:rPr>
+        <w:t xml:space="preserve"> e </w:t>
+      </w:r>
+      <w:r>
+        <w:rPr>
+          <w:rFonts w:ascii="Times New Roman" w:hAnsi="Times New Roman" w:eastAsia="Times New Roman" w:cs="Times New Roman"/>
+          <w:sz w:val="24"/>
+          <w:szCs w:val="24"/>
+        </w:rPr>
+        <w:t>testimit</w:t>
+      </w:r>
+      <w:r>
+        <w:rPr>
+          <w:rFonts w:ascii="Times New Roman" w:hAnsi="Times New Roman" w:eastAsia="Times New Roman" w:cs="Times New Roman"/>
+          <w:sz w:val="24"/>
+          <w:szCs w:val="24"/>
+        </w:rPr>
+        <w:t xml:space="preserve"> </w:t>
+      </w:r>
+      <w:r>
+        <w:rPr>
+          <w:rFonts w:ascii="Times New Roman" w:hAnsi="Times New Roman" w:eastAsia="Times New Roman" w:cs="Times New Roman"/>
+          <w:sz w:val="24"/>
+          <w:szCs w:val="24"/>
+        </w:rPr>
+        <w:t>automatik</w:t>
+      </w:r>
+      <w:r>
+        <w:rPr>
+          <w:rFonts w:ascii="Times New Roman" w:hAnsi="Times New Roman" w:eastAsia="Times New Roman" w:cs="Times New Roman"/>
+          <w:sz w:val="24"/>
+          <w:szCs w:val="24"/>
+        </w:rPr>
+        <w:t xml:space="preserve"> </w:t>
+      </w:r>
+      <w:r>
+        <w:rPr>
+          <w:rFonts w:ascii="Times New Roman" w:hAnsi="Times New Roman" w:eastAsia="Times New Roman" w:cs="Times New Roman"/>
+          <w:sz w:val="24"/>
+          <w:szCs w:val="24"/>
+        </w:rPr>
+        <w:t>lidhen</w:t>
+      </w:r>
+      <w:r>
+        <w:rPr>
+          <w:rFonts w:ascii="Times New Roman" w:hAnsi="Times New Roman" w:eastAsia="Times New Roman" w:cs="Times New Roman"/>
+          <w:sz w:val="24"/>
+          <w:szCs w:val="24"/>
+        </w:rPr>
+        <w:t xml:space="preserve"> me </w:t>
+      </w:r>
+      <w:r>
+        <w:rPr>
+          <w:rFonts w:ascii="Times New Roman" w:hAnsi="Times New Roman" w:eastAsia="Times New Roman" w:cs="Times New Roman"/>
+          <w:sz w:val="24"/>
+          <w:szCs w:val="24"/>
+        </w:rPr>
+        <w:t>zhvillimin</w:t>
+      </w:r>
+      <w:r>
+        <w:rPr>
+          <w:rFonts w:ascii="Times New Roman" w:hAnsi="Times New Roman" w:eastAsia="Times New Roman" w:cs="Times New Roman"/>
+          <w:sz w:val="24"/>
+          <w:szCs w:val="24"/>
+        </w:rPr>
+        <w:t xml:space="preserve"> e </w:t>
+      </w:r>
+      <w:r>
+        <w:rPr>
+          <w:rFonts w:ascii="Times New Roman" w:hAnsi="Times New Roman" w:eastAsia="Times New Roman" w:cs="Times New Roman"/>
+          <w:sz w:val="24"/>
+          <w:szCs w:val="24"/>
+        </w:rPr>
+        <w:t>kompjuterëve</w:t>
+      </w:r>
+      <w:r>
+        <w:rPr>
+          <w:rFonts w:ascii="Times New Roman" w:hAnsi="Times New Roman" w:eastAsia="Times New Roman" w:cs="Times New Roman"/>
+          <w:sz w:val="24"/>
+          <w:szCs w:val="24"/>
+        </w:rPr>
+        <w:t xml:space="preserve"> </w:t>
+      </w:r>
+      <w:r>
+        <w:rPr>
+          <w:rFonts w:ascii="Times New Roman" w:hAnsi="Times New Roman" w:eastAsia="Times New Roman" w:cs="Times New Roman"/>
+          <w:sz w:val="24"/>
+          <w:szCs w:val="24"/>
+        </w:rPr>
+        <w:t>të</w:t>
+      </w:r>
+      <w:r>
+        <w:rPr>
+          <w:rFonts w:ascii="Times New Roman" w:hAnsi="Times New Roman" w:eastAsia="Times New Roman" w:cs="Times New Roman"/>
+          <w:sz w:val="24"/>
+          <w:szCs w:val="24"/>
+        </w:rPr>
+        <w:t xml:space="preserve"> </w:t>
+      </w:r>
+      <w:r>
+        <w:rPr>
+          <w:rFonts w:ascii="Times New Roman" w:hAnsi="Times New Roman" w:eastAsia="Times New Roman" w:cs="Times New Roman"/>
+          <w:sz w:val="24"/>
+          <w:szCs w:val="24"/>
+        </w:rPr>
+        <w:t>hershëm</w:t>
+      </w:r>
+      <w:r>
+        <w:rPr>
+          <w:rFonts w:ascii="Times New Roman" w:hAnsi="Times New Roman" w:eastAsia="Times New Roman" w:cs="Times New Roman"/>
+          <w:sz w:val="24"/>
+          <w:szCs w:val="24"/>
+        </w:rPr>
+        <w:t xml:space="preserve">. </w:t>
+      </w:r>
+      <w:r>
+        <w:rPr>
+          <w:rFonts w:ascii="Times New Roman" w:hAnsi="Times New Roman" w:eastAsia="Times New Roman" w:cs="Times New Roman"/>
+          <w:sz w:val="24"/>
+          <w:szCs w:val="24"/>
+        </w:rPr>
+        <w:t>Gjuhët</w:t>
+      </w:r>
+      <w:r>
+        <w:rPr>
+          <w:rFonts w:ascii="Times New Roman" w:hAnsi="Times New Roman" w:eastAsia="Times New Roman" w:cs="Times New Roman"/>
+          <w:sz w:val="24"/>
+          <w:szCs w:val="24"/>
+        </w:rPr>
+        <w:t xml:space="preserve"> </w:t>
+      </w:r>
+      <w:r>
+        <w:rPr>
+          <w:rFonts w:ascii="Times New Roman" w:hAnsi="Times New Roman" w:eastAsia="Times New Roman" w:cs="Times New Roman"/>
+          <w:sz w:val="24"/>
+          <w:szCs w:val="24"/>
+        </w:rPr>
+        <w:t>programuese</w:t>
+      </w:r>
+      <w:r>
+        <w:rPr>
+          <w:rFonts w:ascii="Times New Roman" w:hAnsi="Times New Roman" w:eastAsia="Times New Roman" w:cs="Times New Roman"/>
+          <w:sz w:val="24"/>
+          <w:szCs w:val="24"/>
+        </w:rPr>
+        <w:t xml:space="preserve"> </w:t>
+      </w:r>
+      <w:r>
+        <w:rPr>
+          <w:rFonts w:ascii="Times New Roman" w:hAnsi="Times New Roman" w:eastAsia="Times New Roman" w:cs="Times New Roman"/>
+          <w:sz w:val="24"/>
+          <w:szCs w:val="24"/>
+        </w:rPr>
+        <w:t>si</w:t>
+      </w:r>
+      <w:r>
+        <w:rPr>
+          <w:rFonts w:ascii="Times New Roman" w:hAnsi="Times New Roman" w:eastAsia="Times New Roman" w:cs="Times New Roman"/>
+          <w:sz w:val="24"/>
+          <w:szCs w:val="24"/>
+        </w:rPr>
+        <w:t xml:space="preserve"> Fortran </w:t>
+      </w:r>
+      <w:r>
+        <w:rPr>
+          <w:rFonts w:ascii="Times New Roman" w:hAnsi="Times New Roman" w:eastAsia="Times New Roman" w:cs="Times New Roman"/>
+          <w:sz w:val="24"/>
+          <w:szCs w:val="24"/>
+        </w:rPr>
+        <w:t>dhe</w:t>
+      </w:r>
+      <w:r>
+        <w:rPr>
+          <w:rFonts w:ascii="Times New Roman" w:hAnsi="Times New Roman" w:eastAsia="Times New Roman" w:cs="Times New Roman"/>
+          <w:sz w:val="24"/>
+          <w:szCs w:val="24"/>
+        </w:rPr>
+        <w:t xml:space="preserve"> Assembly u </w:t>
+      </w:r>
+      <w:r>
+        <w:rPr>
+          <w:rFonts w:ascii="Times New Roman" w:hAnsi="Times New Roman" w:eastAsia="Times New Roman" w:cs="Times New Roman"/>
+          <w:sz w:val="24"/>
+          <w:szCs w:val="24"/>
+        </w:rPr>
+        <w:t>përdorën</w:t>
+      </w:r>
+      <w:r>
+        <w:rPr>
+          <w:rFonts w:ascii="Times New Roman" w:hAnsi="Times New Roman" w:eastAsia="Times New Roman" w:cs="Times New Roman"/>
+          <w:sz w:val="24"/>
+          <w:szCs w:val="24"/>
+        </w:rPr>
+        <w:t xml:space="preserve"> </w:t>
+      </w:r>
+      <w:r>
+        <w:rPr>
+          <w:rFonts w:ascii="Times New Roman" w:hAnsi="Times New Roman" w:eastAsia="Times New Roman" w:cs="Times New Roman"/>
+          <w:sz w:val="24"/>
+          <w:szCs w:val="24"/>
+        </w:rPr>
+        <w:t>për</w:t>
+      </w:r>
+      <w:r>
+        <w:rPr>
+          <w:rFonts w:ascii="Times New Roman" w:hAnsi="Times New Roman" w:eastAsia="Times New Roman" w:cs="Times New Roman"/>
+          <w:sz w:val="24"/>
+          <w:szCs w:val="24"/>
+        </w:rPr>
+        <w:t xml:space="preserve"> </w:t>
+      </w:r>
+      <w:r>
+        <w:rPr>
+          <w:rFonts w:ascii="Times New Roman" w:hAnsi="Times New Roman" w:eastAsia="Times New Roman" w:cs="Times New Roman"/>
+          <w:sz w:val="24"/>
+          <w:szCs w:val="24"/>
+        </w:rPr>
+        <w:t>të</w:t>
+      </w:r>
+      <w:r>
+        <w:rPr>
+          <w:rFonts w:ascii="Times New Roman" w:hAnsi="Times New Roman" w:eastAsia="Times New Roman" w:cs="Times New Roman"/>
+          <w:sz w:val="24"/>
+          <w:szCs w:val="24"/>
+        </w:rPr>
+        <w:t xml:space="preserve"> </w:t>
+      </w:r>
+      <w:r>
+        <w:rPr>
+          <w:rFonts w:ascii="Times New Roman" w:hAnsi="Times New Roman" w:eastAsia="Times New Roman" w:cs="Times New Roman"/>
+          <w:sz w:val="24"/>
+          <w:szCs w:val="24"/>
+        </w:rPr>
+        <w:t>zhvilluar</w:t>
+      </w:r>
+      <w:r>
+        <w:rPr>
+          <w:rFonts w:ascii="Times New Roman" w:hAnsi="Times New Roman" w:eastAsia="Times New Roman" w:cs="Times New Roman"/>
+          <w:sz w:val="24"/>
+          <w:szCs w:val="24"/>
+        </w:rPr>
+        <w:t xml:space="preserve"> </w:t>
+      </w:r>
+      <w:r>
+        <w:rPr>
+          <w:rFonts w:ascii="Times New Roman" w:hAnsi="Times New Roman" w:eastAsia="Times New Roman" w:cs="Times New Roman"/>
+          <w:sz w:val="24"/>
+          <w:szCs w:val="24"/>
+        </w:rPr>
+        <w:t>mjete</w:t>
+      </w:r>
+      <w:r>
+        <w:rPr>
+          <w:rFonts w:ascii="Times New Roman" w:hAnsi="Times New Roman" w:eastAsia="Times New Roman" w:cs="Times New Roman"/>
+          <w:sz w:val="24"/>
+          <w:szCs w:val="24"/>
+        </w:rPr>
+        <w:t xml:space="preserve"> </w:t>
+      </w:r>
+      <w:r>
+        <w:rPr>
+          <w:rFonts w:ascii="Times New Roman" w:hAnsi="Times New Roman" w:eastAsia="Times New Roman" w:cs="Times New Roman"/>
+          <w:sz w:val="24"/>
+          <w:szCs w:val="24"/>
+        </w:rPr>
+        <w:t>për</w:t>
+      </w:r>
+      <w:r>
+        <w:rPr>
+          <w:rFonts w:ascii="Times New Roman" w:hAnsi="Times New Roman" w:eastAsia="Times New Roman" w:cs="Times New Roman"/>
+          <w:sz w:val="24"/>
+          <w:szCs w:val="24"/>
+        </w:rPr>
+        <w:t xml:space="preserve"> </w:t>
+      </w:r>
+      <w:r>
+        <w:rPr>
+          <w:rFonts w:ascii="Times New Roman" w:hAnsi="Times New Roman" w:eastAsia="Times New Roman" w:cs="Times New Roman"/>
+          <w:sz w:val="24"/>
+          <w:szCs w:val="24"/>
+        </w:rPr>
+        <w:t>testimin</w:t>
+      </w:r>
+      <w:r>
+        <w:rPr>
+          <w:rFonts w:ascii="Times New Roman" w:hAnsi="Times New Roman" w:eastAsia="Times New Roman" w:cs="Times New Roman"/>
+          <w:sz w:val="24"/>
+          <w:szCs w:val="24"/>
+        </w:rPr>
+        <w:t xml:space="preserve"> </w:t>
+      </w:r>
+      <w:r>
+        <w:rPr>
+          <w:rFonts w:ascii="Times New Roman" w:hAnsi="Times New Roman" w:eastAsia="Times New Roman" w:cs="Times New Roman"/>
+          <w:sz w:val="24"/>
+          <w:szCs w:val="24"/>
+        </w:rPr>
+        <w:t>automatik</w:t>
+      </w:r>
+      <w:r>
+        <w:rPr>
+          <w:rFonts w:ascii="Times New Roman" w:hAnsi="Times New Roman" w:eastAsia="Times New Roman" w:cs="Times New Roman"/>
+          <w:sz w:val="24"/>
+          <w:szCs w:val="24"/>
+        </w:rPr>
+        <w:t xml:space="preserve"> </w:t>
+      </w:r>
+      <w:r>
+        <w:rPr>
+          <w:rFonts w:ascii="Times New Roman" w:hAnsi="Times New Roman" w:eastAsia="Times New Roman" w:cs="Times New Roman"/>
+          <w:sz w:val="24"/>
+          <w:szCs w:val="24"/>
+        </w:rPr>
+        <w:t>të</w:t>
+      </w:r>
+      <w:r>
+        <w:rPr>
+          <w:rFonts w:ascii="Times New Roman" w:hAnsi="Times New Roman" w:eastAsia="Times New Roman" w:cs="Times New Roman"/>
+          <w:sz w:val="24"/>
+          <w:szCs w:val="24"/>
+        </w:rPr>
+        <w:t xml:space="preserve"> </w:t>
+      </w:r>
+      <w:r>
+        <w:rPr>
+          <w:rFonts w:ascii="Times New Roman" w:hAnsi="Times New Roman" w:eastAsia="Times New Roman" w:cs="Times New Roman"/>
+          <w:sz w:val="24"/>
+          <w:szCs w:val="24"/>
+        </w:rPr>
+        <w:t>softuerit</w:t>
+      </w:r>
+      <w:r>
+        <w:rPr>
+          <w:rFonts w:ascii="Times New Roman" w:hAnsi="Times New Roman" w:eastAsia="Times New Roman" w:cs="Times New Roman"/>
+          <w:sz w:val="24"/>
+          <w:szCs w:val="24"/>
+        </w:rPr>
+        <w:t xml:space="preserve">. </w:t>
+      </w:r>
+      <w:r>
+        <w:rPr>
+          <w:rFonts w:ascii="Times New Roman" w:hAnsi="Times New Roman" w:eastAsia="Times New Roman" w:cs="Times New Roman"/>
+          <w:sz w:val="24"/>
+          <w:szCs w:val="24"/>
+        </w:rPr>
+        <w:t>Këto</w:t>
+      </w:r>
+      <w:r>
+        <w:rPr>
+          <w:rFonts w:ascii="Times New Roman" w:hAnsi="Times New Roman" w:eastAsia="Times New Roman" w:cs="Times New Roman"/>
+          <w:sz w:val="24"/>
+          <w:szCs w:val="24"/>
+        </w:rPr>
+        <w:t xml:space="preserve"> </w:t>
+      </w:r>
+      <w:r>
+        <w:rPr>
+          <w:rFonts w:ascii="Times New Roman" w:hAnsi="Times New Roman" w:eastAsia="Times New Roman" w:cs="Times New Roman"/>
+          <w:sz w:val="24"/>
+          <w:szCs w:val="24"/>
+        </w:rPr>
+        <w:t>ishin</w:t>
+      </w:r>
+      <w:r>
+        <w:rPr>
+          <w:rFonts w:ascii="Times New Roman" w:hAnsi="Times New Roman" w:eastAsia="Times New Roman" w:cs="Times New Roman"/>
+          <w:sz w:val="24"/>
+          <w:szCs w:val="24"/>
+        </w:rPr>
+        <w:t xml:space="preserve"> </w:t>
+      </w:r>
+      <w:r>
+        <w:rPr>
+          <w:rFonts w:ascii="Times New Roman" w:hAnsi="Times New Roman" w:eastAsia="Times New Roman" w:cs="Times New Roman"/>
+          <w:sz w:val="24"/>
+          <w:szCs w:val="24"/>
+        </w:rPr>
+        <w:t>periudha</w:t>
+      </w:r>
+      <w:r>
+        <w:rPr>
+          <w:rFonts w:ascii="Times New Roman" w:hAnsi="Times New Roman" w:eastAsia="Times New Roman" w:cs="Times New Roman"/>
+          <w:sz w:val="24"/>
+          <w:szCs w:val="24"/>
+        </w:rPr>
+        <w:t xml:space="preserve"> </w:t>
+      </w:r>
+      <w:r>
+        <w:rPr>
+          <w:rFonts w:ascii="Times New Roman" w:hAnsi="Times New Roman" w:eastAsia="Times New Roman" w:cs="Times New Roman"/>
+          <w:sz w:val="24"/>
+          <w:szCs w:val="24"/>
+        </w:rPr>
+        <w:t>kur</w:t>
+      </w:r>
+      <w:r>
+        <w:rPr>
+          <w:rFonts w:ascii="Times New Roman" w:hAnsi="Times New Roman" w:eastAsia="Times New Roman" w:cs="Times New Roman"/>
+          <w:sz w:val="24"/>
+          <w:szCs w:val="24"/>
+        </w:rPr>
+        <w:t xml:space="preserve"> </w:t>
+      </w:r>
+      <w:r>
+        <w:rPr>
+          <w:rFonts w:ascii="Times New Roman" w:hAnsi="Times New Roman" w:eastAsia="Times New Roman" w:cs="Times New Roman"/>
+          <w:sz w:val="24"/>
+          <w:szCs w:val="24"/>
+        </w:rPr>
+        <w:t>kompjuterët</w:t>
+      </w:r>
+      <w:r>
+        <w:rPr>
+          <w:rFonts w:ascii="Times New Roman" w:hAnsi="Times New Roman" w:eastAsia="Times New Roman" w:cs="Times New Roman"/>
+          <w:sz w:val="24"/>
+          <w:szCs w:val="24"/>
+        </w:rPr>
+        <w:t xml:space="preserve"> </w:t>
+      </w:r>
+      <w:r>
+        <w:rPr>
+          <w:rFonts w:ascii="Times New Roman" w:hAnsi="Times New Roman" w:eastAsia="Times New Roman" w:cs="Times New Roman"/>
+          <w:sz w:val="24"/>
+          <w:szCs w:val="24"/>
+        </w:rPr>
+        <w:t>filluan</w:t>
+      </w:r>
+      <w:r>
+        <w:rPr>
+          <w:rFonts w:ascii="Times New Roman" w:hAnsi="Times New Roman" w:eastAsia="Times New Roman" w:cs="Times New Roman"/>
+          <w:sz w:val="24"/>
+          <w:szCs w:val="24"/>
+        </w:rPr>
+        <w:t xml:space="preserve"> </w:t>
+      </w:r>
+      <w:r>
+        <w:rPr>
+          <w:rFonts w:ascii="Times New Roman" w:hAnsi="Times New Roman" w:eastAsia="Times New Roman" w:cs="Times New Roman"/>
+          <w:sz w:val="24"/>
+          <w:szCs w:val="24"/>
+        </w:rPr>
+        <w:t>të</w:t>
+      </w:r>
+      <w:r>
+        <w:rPr>
+          <w:rFonts w:ascii="Times New Roman" w:hAnsi="Times New Roman" w:eastAsia="Times New Roman" w:cs="Times New Roman"/>
+          <w:sz w:val="24"/>
+          <w:szCs w:val="24"/>
+        </w:rPr>
+        <w:t xml:space="preserve"> </w:t>
+      </w:r>
+      <w:r>
+        <w:rPr>
+          <w:rFonts w:ascii="Times New Roman" w:hAnsi="Times New Roman" w:eastAsia="Times New Roman" w:cs="Times New Roman"/>
+          <w:sz w:val="24"/>
+          <w:szCs w:val="24"/>
+        </w:rPr>
+        <w:t>përdoren</w:t>
+      </w:r>
+      <w:r>
+        <w:rPr>
+          <w:rFonts w:ascii="Times New Roman" w:hAnsi="Times New Roman" w:eastAsia="Times New Roman" w:cs="Times New Roman"/>
+          <w:sz w:val="24"/>
+          <w:szCs w:val="24"/>
+        </w:rPr>
+        <w:t xml:space="preserve"> </w:t>
+      </w:r>
+      <w:r>
+        <w:rPr>
+          <w:rFonts w:ascii="Times New Roman" w:hAnsi="Times New Roman" w:eastAsia="Times New Roman" w:cs="Times New Roman"/>
+          <w:sz w:val="24"/>
+          <w:szCs w:val="24"/>
+        </w:rPr>
+        <w:t>në</w:t>
+      </w:r>
+      <w:r>
+        <w:rPr>
+          <w:rFonts w:ascii="Times New Roman" w:hAnsi="Times New Roman" w:eastAsia="Times New Roman" w:cs="Times New Roman"/>
+          <w:sz w:val="24"/>
+          <w:szCs w:val="24"/>
+        </w:rPr>
+        <w:t xml:space="preserve"> </w:t>
+      </w:r>
+      <w:r>
+        <w:rPr>
+          <w:rFonts w:ascii="Times New Roman" w:hAnsi="Times New Roman" w:eastAsia="Times New Roman" w:cs="Times New Roman"/>
+          <w:sz w:val="24"/>
+          <w:szCs w:val="24"/>
+        </w:rPr>
+        <w:t>mënyrë</w:t>
+      </w:r>
+      <w:r>
+        <w:rPr>
+          <w:rFonts w:ascii="Times New Roman" w:hAnsi="Times New Roman" w:eastAsia="Times New Roman" w:cs="Times New Roman"/>
+          <w:sz w:val="24"/>
+          <w:szCs w:val="24"/>
+        </w:rPr>
+        <w:t xml:space="preserve"> </w:t>
+      </w:r>
+      <w:r>
+        <w:rPr>
+          <w:rFonts w:ascii="Times New Roman" w:hAnsi="Times New Roman" w:eastAsia="Times New Roman" w:cs="Times New Roman"/>
+          <w:sz w:val="24"/>
+          <w:szCs w:val="24"/>
+        </w:rPr>
+        <w:t>më</w:t>
+      </w:r>
+      <w:r>
+        <w:rPr>
+          <w:rFonts w:ascii="Times New Roman" w:hAnsi="Times New Roman" w:eastAsia="Times New Roman" w:cs="Times New Roman"/>
+          <w:sz w:val="24"/>
+          <w:szCs w:val="24"/>
+        </w:rPr>
+        <w:t xml:space="preserve"> </w:t>
+      </w:r>
+      <w:r>
+        <w:rPr>
+          <w:rFonts w:ascii="Times New Roman" w:hAnsi="Times New Roman" w:eastAsia="Times New Roman" w:cs="Times New Roman"/>
+          <w:sz w:val="24"/>
+          <w:szCs w:val="24"/>
+        </w:rPr>
+        <w:t>të</w:t>
+      </w:r>
+      <w:r>
+        <w:rPr>
+          <w:rFonts w:ascii="Times New Roman" w:hAnsi="Times New Roman" w:eastAsia="Times New Roman" w:cs="Times New Roman"/>
+          <w:sz w:val="24"/>
+          <w:szCs w:val="24"/>
+        </w:rPr>
+        <w:t xml:space="preserve"> </w:t>
+      </w:r>
+      <w:r>
+        <w:rPr>
+          <w:rFonts w:ascii="Times New Roman" w:hAnsi="Times New Roman" w:eastAsia="Times New Roman" w:cs="Times New Roman"/>
+          <w:sz w:val="24"/>
+          <w:szCs w:val="24"/>
+        </w:rPr>
+        <w:t>gjerë</w:t>
+      </w:r>
+      <w:r>
+        <w:rPr>
+          <w:rFonts w:ascii="Times New Roman" w:hAnsi="Times New Roman" w:eastAsia="Times New Roman" w:cs="Times New Roman"/>
+          <w:sz w:val="24"/>
+          <w:szCs w:val="24"/>
+        </w:rPr>
+        <w:t xml:space="preserve"> </w:t>
+      </w:r>
+      <w:r>
+        <w:rPr>
+          <w:rFonts w:ascii="Times New Roman" w:hAnsi="Times New Roman" w:eastAsia="Times New Roman" w:cs="Times New Roman"/>
+          <w:sz w:val="24"/>
+          <w:szCs w:val="24"/>
+        </w:rPr>
+        <w:t>në</w:t>
+      </w:r>
+      <w:r>
+        <w:rPr>
+          <w:rFonts w:ascii="Times New Roman" w:hAnsi="Times New Roman" w:eastAsia="Times New Roman" w:cs="Times New Roman"/>
+          <w:sz w:val="24"/>
+          <w:szCs w:val="24"/>
+        </w:rPr>
+        <w:t xml:space="preserve"> </w:t>
+      </w:r>
+      <w:r>
+        <w:rPr>
+          <w:rFonts w:ascii="Times New Roman" w:hAnsi="Times New Roman" w:eastAsia="Times New Roman" w:cs="Times New Roman"/>
+          <w:sz w:val="24"/>
+          <w:szCs w:val="24"/>
+        </w:rPr>
+        <w:t>shkencë</w:t>
+      </w:r>
+      <w:r>
+        <w:rPr>
+          <w:rFonts w:ascii="Times New Roman" w:hAnsi="Times New Roman" w:eastAsia="Times New Roman" w:cs="Times New Roman"/>
+          <w:sz w:val="24"/>
+          <w:szCs w:val="24"/>
+        </w:rPr>
+        <w:t xml:space="preserve"> </w:t>
+      </w:r>
+      <w:r>
+        <w:rPr>
+          <w:rFonts w:ascii="Times New Roman" w:hAnsi="Times New Roman" w:eastAsia="Times New Roman" w:cs="Times New Roman"/>
+          <w:sz w:val="24"/>
+          <w:szCs w:val="24"/>
+        </w:rPr>
+        <w:t>dhe</w:t>
+      </w:r>
+      <w:r>
+        <w:rPr>
+          <w:rFonts w:ascii="Times New Roman" w:hAnsi="Times New Roman" w:eastAsia="Times New Roman" w:cs="Times New Roman"/>
+          <w:sz w:val="24"/>
+          <w:szCs w:val="24"/>
+        </w:rPr>
+        <w:t xml:space="preserve"> </w:t>
+      </w:r>
+      <w:r>
+        <w:rPr>
+          <w:rFonts w:ascii="Times New Roman" w:hAnsi="Times New Roman" w:eastAsia="Times New Roman" w:cs="Times New Roman"/>
+          <w:sz w:val="24"/>
+          <w:szCs w:val="24"/>
+        </w:rPr>
+        <w:t>industri</w:t>
+      </w:r>
+      <w:r>
+        <w:rPr>
+          <w:rFonts w:ascii="Times New Roman" w:hAnsi="Times New Roman" w:eastAsia="Times New Roman" w:cs="Times New Roman"/>
+          <w:sz w:val="24"/>
+          <w:szCs w:val="24"/>
+        </w:rPr>
+        <w:t xml:space="preserve"> </w:t>
+      </w:r>
+      <w:r>
+        <w:rPr>
+          <w:rFonts w:ascii="Times New Roman" w:hAnsi="Times New Roman" w:eastAsia="Times New Roman" w:cs="Times New Roman"/>
+          <w:sz w:val="24"/>
+          <w:szCs w:val="24"/>
+        </w:rPr>
+        <w:t>për</w:t>
+      </w:r>
+      <w:r>
+        <w:rPr>
+          <w:rFonts w:ascii="Times New Roman" w:hAnsi="Times New Roman" w:eastAsia="Times New Roman" w:cs="Times New Roman"/>
+          <w:sz w:val="24"/>
+          <w:szCs w:val="24"/>
+        </w:rPr>
+        <w:t xml:space="preserve"> </w:t>
+      </w:r>
+      <w:r>
+        <w:rPr>
+          <w:rFonts w:ascii="Times New Roman" w:hAnsi="Times New Roman" w:eastAsia="Times New Roman" w:cs="Times New Roman"/>
+          <w:sz w:val="24"/>
+          <w:szCs w:val="24"/>
+        </w:rPr>
+        <w:t>aplikacione</w:t>
+      </w:r>
+      <w:r>
+        <w:rPr>
+          <w:rFonts w:ascii="Times New Roman" w:hAnsi="Times New Roman" w:eastAsia="Times New Roman" w:cs="Times New Roman"/>
+          <w:sz w:val="24"/>
+          <w:szCs w:val="24"/>
+        </w:rPr>
+        <w:t xml:space="preserve"> </w:t>
+      </w:r>
+      <w:r>
+        <w:rPr>
+          <w:rFonts w:ascii="Times New Roman" w:hAnsi="Times New Roman" w:eastAsia="Times New Roman" w:cs="Times New Roman"/>
+          <w:sz w:val="24"/>
+          <w:szCs w:val="24"/>
+        </w:rPr>
+        <w:t>të</w:t>
+      </w:r>
+      <w:r>
+        <w:rPr>
+          <w:rFonts w:ascii="Times New Roman" w:hAnsi="Times New Roman" w:eastAsia="Times New Roman" w:cs="Times New Roman"/>
+          <w:sz w:val="24"/>
+          <w:szCs w:val="24"/>
+        </w:rPr>
+        <w:t xml:space="preserve"> </w:t>
+      </w:r>
+      <w:r>
+        <w:rPr>
+          <w:rFonts w:ascii="Times New Roman" w:hAnsi="Times New Roman" w:eastAsia="Times New Roman" w:cs="Times New Roman"/>
+          <w:sz w:val="24"/>
+          <w:szCs w:val="24"/>
+        </w:rPr>
+        <w:t>ndryshme</w:t>
+      </w:r>
+      <w:r>
+        <w:rPr>
+          <w:rFonts w:ascii="Times New Roman" w:hAnsi="Times New Roman" w:eastAsia="Times New Roman" w:cs="Times New Roman"/>
+          <w:sz w:val="24"/>
+          <w:szCs w:val="24"/>
+        </w:rPr>
+        <w:t>.</w:t>
+      </w:r>
+    </w:p>
+    <w:p>
+      <w:pPr>
+        <w:pStyle w:val="ListParagraph"/>
+        <w:numPr>
+          <w:ilvl w:val="0"/>
+          <w:numId w:val="35"/>
+        </w:numPr>
+        <w:spacing w:line="360" w:lineRule="auto"/>
+        <w:jc w:val="both"/>
+        <w:rPr>
+          <w:rFonts w:ascii="Times New Roman" w:hAnsi="Times New Roman" w:eastAsia="Times New Roman" w:cs="Times New Roman"/>
+          <w:sz w:val="24"/>
+          <w:szCs w:val="24"/>
+        </w:rPr>
+      </w:pPr>
+      <w:r>
+        <w:rPr>
+          <w:rFonts w:ascii="Times New Roman" w:hAnsi="Times New Roman" w:eastAsia="Times New Roman" w:cs="Times New Roman"/>
+          <w:b w:val="1"/>
+          <w:bCs w:val="1"/>
+          <w:sz w:val="24"/>
+          <w:szCs w:val="24"/>
+        </w:rPr>
+        <w:t>Viti 1979:</w:t>
+      </w:r>
+      <w:r>
+        <w:rPr>
+          <w:rFonts w:ascii="Times New Roman" w:hAnsi="Times New Roman" w:eastAsia="Times New Roman" w:cs="Times New Roman"/>
+          <w:sz w:val="24"/>
+          <w:szCs w:val="24"/>
+        </w:rPr>
+        <w:t xml:space="preserve"> </w:t>
+      </w:r>
+      <w:r>
+        <w:rPr>
+          <w:rFonts w:ascii="Times New Roman" w:hAnsi="Times New Roman" w:eastAsia="Times New Roman" w:cs="Times New Roman"/>
+          <w:sz w:val="24"/>
+          <w:szCs w:val="24"/>
+        </w:rPr>
+        <w:t>Përparimi</w:t>
+      </w:r>
+      <w:r>
+        <w:rPr>
+          <w:rFonts w:ascii="Times New Roman" w:hAnsi="Times New Roman" w:eastAsia="Times New Roman" w:cs="Times New Roman"/>
+          <w:sz w:val="24"/>
+          <w:szCs w:val="24"/>
+        </w:rPr>
+        <w:t xml:space="preserve"> </w:t>
+      </w:r>
+      <w:r>
+        <w:rPr>
+          <w:rFonts w:ascii="Times New Roman" w:hAnsi="Times New Roman" w:eastAsia="Times New Roman" w:cs="Times New Roman"/>
+          <w:sz w:val="24"/>
+          <w:szCs w:val="24"/>
+        </w:rPr>
+        <w:t>i</w:t>
+      </w:r>
+      <w:r>
+        <w:rPr>
+          <w:rFonts w:ascii="Times New Roman" w:hAnsi="Times New Roman" w:eastAsia="Times New Roman" w:cs="Times New Roman"/>
+          <w:sz w:val="24"/>
+          <w:szCs w:val="24"/>
+        </w:rPr>
+        <w:t xml:space="preserve"> </w:t>
+      </w:r>
+      <w:r>
+        <w:rPr>
+          <w:rFonts w:ascii="Times New Roman" w:hAnsi="Times New Roman" w:eastAsia="Times New Roman" w:cs="Times New Roman"/>
+          <w:sz w:val="24"/>
+          <w:szCs w:val="24"/>
+        </w:rPr>
+        <w:t>testimit</w:t>
+      </w:r>
+      <w:r>
+        <w:rPr>
+          <w:rFonts w:ascii="Times New Roman" w:hAnsi="Times New Roman" w:eastAsia="Times New Roman" w:cs="Times New Roman"/>
+          <w:sz w:val="24"/>
+          <w:szCs w:val="24"/>
+        </w:rPr>
+        <w:t xml:space="preserve"> </w:t>
+      </w:r>
+      <w:r>
+        <w:rPr>
+          <w:rFonts w:ascii="Times New Roman" w:hAnsi="Times New Roman" w:eastAsia="Times New Roman" w:cs="Times New Roman"/>
+          <w:sz w:val="24"/>
+          <w:szCs w:val="24"/>
+        </w:rPr>
+        <w:t>automatik</w:t>
+      </w:r>
+      <w:r>
+        <w:rPr>
+          <w:rFonts w:ascii="Times New Roman" w:hAnsi="Times New Roman" w:eastAsia="Times New Roman" w:cs="Times New Roman"/>
+          <w:sz w:val="24"/>
+          <w:szCs w:val="24"/>
+        </w:rPr>
+        <w:t xml:space="preserve"> </w:t>
+      </w:r>
+      <w:r>
+        <w:rPr>
+          <w:rFonts w:ascii="Times New Roman" w:hAnsi="Times New Roman" w:eastAsia="Times New Roman" w:cs="Times New Roman"/>
+          <w:sz w:val="24"/>
+          <w:szCs w:val="24"/>
+        </w:rPr>
+        <w:t>filloi</w:t>
+      </w:r>
+      <w:r>
+        <w:rPr>
+          <w:rFonts w:ascii="Times New Roman" w:hAnsi="Times New Roman" w:eastAsia="Times New Roman" w:cs="Times New Roman"/>
+          <w:sz w:val="24"/>
+          <w:szCs w:val="24"/>
+        </w:rPr>
+        <w:t xml:space="preserve"> </w:t>
+      </w:r>
+      <w:r>
+        <w:rPr>
+          <w:rFonts w:ascii="Times New Roman" w:hAnsi="Times New Roman" w:eastAsia="Times New Roman" w:cs="Times New Roman"/>
+          <w:sz w:val="24"/>
+          <w:szCs w:val="24"/>
+        </w:rPr>
+        <w:t>të</w:t>
+      </w:r>
+      <w:r>
+        <w:rPr>
+          <w:rFonts w:ascii="Times New Roman" w:hAnsi="Times New Roman" w:eastAsia="Times New Roman" w:cs="Times New Roman"/>
+          <w:sz w:val="24"/>
+          <w:szCs w:val="24"/>
+        </w:rPr>
+        <w:t xml:space="preserve"> </w:t>
+      </w:r>
+      <w:r>
+        <w:rPr>
+          <w:rFonts w:ascii="Times New Roman" w:hAnsi="Times New Roman" w:eastAsia="Times New Roman" w:cs="Times New Roman"/>
+          <w:sz w:val="24"/>
+          <w:szCs w:val="24"/>
+        </w:rPr>
+        <w:t>ndikojë</w:t>
+      </w:r>
+      <w:r>
+        <w:rPr>
+          <w:rFonts w:ascii="Times New Roman" w:hAnsi="Times New Roman" w:eastAsia="Times New Roman" w:cs="Times New Roman"/>
+          <w:sz w:val="24"/>
+          <w:szCs w:val="24"/>
+        </w:rPr>
+        <w:t xml:space="preserve"> </w:t>
+      </w:r>
+      <w:r>
+        <w:rPr>
+          <w:rFonts w:ascii="Times New Roman" w:hAnsi="Times New Roman" w:eastAsia="Times New Roman" w:cs="Times New Roman"/>
+          <w:sz w:val="24"/>
+          <w:szCs w:val="24"/>
+        </w:rPr>
+        <w:t>më</w:t>
+      </w:r>
+      <w:r>
+        <w:rPr>
+          <w:rFonts w:ascii="Times New Roman" w:hAnsi="Times New Roman" w:eastAsia="Times New Roman" w:cs="Times New Roman"/>
+          <w:sz w:val="24"/>
+          <w:szCs w:val="24"/>
+        </w:rPr>
+        <w:t xml:space="preserve"> </w:t>
+      </w:r>
+      <w:r>
+        <w:rPr>
+          <w:rFonts w:ascii="Times New Roman" w:hAnsi="Times New Roman" w:eastAsia="Times New Roman" w:cs="Times New Roman"/>
+          <w:sz w:val="24"/>
+          <w:szCs w:val="24"/>
+        </w:rPr>
+        <w:t>shumë</w:t>
+      </w:r>
+      <w:r>
+        <w:rPr>
+          <w:rFonts w:ascii="Times New Roman" w:hAnsi="Times New Roman" w:eastAsia="Times New Roman" w:cs="Times New Roman"/>
+          <w:sz w:val="24"/>
+          <w:szCs w:val="24"/>
+        </w:rPr>
+        <w:t xml:space="preserve"> </w:t>
+      </w:r>
+      <w:r>
+        <w:rPr>
+          <w:rFonts w:ascii="Times New Roman" w:hAnsi="Times New Roman" w:eastAsia="Times New Roman" w:cs="Times New Roman"/>
+          <w:sz w:val="24"/>
+          <w:szCs w:val="24"/>
+        </w:rPr>
+        <w:t>në</w:t>
+      </w:r>
+      <w:r>
+        <w:rPr>
+          <w:rFonts w:ascii="Times New Roman" w:hAnsi="Times New Roman" w:eastAsia="Times New Roman" w:cs="Times New Roman"/>
+          <w:sz w:val="24"/>
+          <w:szCs w:val="24"/>
+        </w:rPr>
+        <w:t xml:space="preserve"> </w:t>
+      </w:r>
+      <w:r>
+        <w:rPr>
+          <w:rFonts w:ascii="Times New Roman" w:hAnsi="Times New Roman" w:eastAsia="Times New Roman" w:cs="Times New Roman"/>
+          <w:sz w:val="24"/>
+          <w:szCs w:val="24"/>
+        </w:rPr>
+        <w:t>fushën</w:t>
+      </w:r>
+      <w:r>
+        <w:rPr>
+          <w:rFonts w:ascii="Times New Roman" w:hAnsi="Times New Roman" w:eastAsia="Times New Roman" w:cs="Times New Roman"/>
+          <w:sz w:val="24"/>
+          <w:szCs w:val="24"/>
+        </w:rPr>
+        <w:t xml:space="preserve"> e </w:t>
+      </w:r>
+      <w:r>
+        <w:rPr>
+          <w:rFonts w:ascii="Times New Roman" w:hAnsi="Times New Roman" w:eastAsia="Times New Roman" w:cs="Times New Roman"/>
+          <w:sz w:val="24"/>
+          <w:szCs w:val="24"/>
+        </w:rPr>
+        <w:t>inxhinierisë</w:t>
+      </w:r>
+      <w:r>
+        <w:rPr>
+          <w:rFonts w:ascii="Times New Roman" w:hAnsi="Times New Roman" w:eastAsia="Times New Roman" w:cs="Times New Roman"/>
+          <w:sz w:val="24"/>
+          <w:szCs w:val="24"/>
+        </w:rPr>
+        <w:t xml:space="preserve"> </w:t>
+      </w:r>
+      <w:r>
+        <w:rPr>
+          <w:rFonts w:ascii="Times New Roman" w:hAnsi="Times New Roman" w:eastAsia="Times New Roman" w:cs="Times New Roman"/>
+          <w:sz w:val="24"/>
+          <w:szCs w:val="24"/>
+        </w:rPr>
+        <w:t>së</w:t>
+      </w:r>
+      <w:r>
+        <w:rPr>
+          <w:rFonts w:ascii="Times New Roman" w:hAnsi="Times New Roman" w:eastAsia="Times New Roman" w:cs="Times New Roman"/>
+          <w:sz w:val="24"/>
+          <w:szCs w:val="24"/>
+        </w:rPr>
+        <w:t xml:space="preserve"> </w:t>
+      </w:r>
+      <w:r>
+        <w:rPr>
+          <w:rFonts w:ascii="Times New Roman" w:hAnsi="Times New Roman" w:eastAsia="Times New Roman" w:cs="Times New Roman"/>
+          <w:sz w:val="24"/>
+          <w:szCs w:val="24"/>
+        </w:rPr>
+        <w:t>softuerit</w:t>
+      </w:r>
+      <w:r>
+        <w:rPr>
+          <w:rFonts w:ascii="Times New Roman" w:hAnsi="Times New Roman" w:eastAsia="Times New Roman" w:cs="Times New Roman"/>
+          <w:sz w:val="24"/>
+          <w:szCs w:val="24"/>
+        </w:rPr>
+        <w:t>.</w:t>
+      </w:r>
+      <w:r>
+        <w:rPr>
+          <w:rFonts w:ascii="Times New Roman" w:hAnsi="Times New Roman" w:eastAsia="Times New Roman" w:cs="Times New Roman"/>
+          <w:sz w:val="24"/>
+          <w:szCs w:val="24"/>
+        </w:rPr>
+        <w:t xml:space="preserve"> </w:t>
+      </w:r>
+      <w:r>
+        <w:rPr>
+          <w:rFonts w:ascii="Times New Roman" w:hAnsi="Times New Roman" w:eastAsia="Times New Roman" w:cs="Times New Roman"/>
+          <w:sz w:val="24"/>
+          <w:szCs w:val="24"/>
+        </w:rPr>
+        <w:t>"Mercury Interactive"</w:t>
+      </w:r>
+      <w:r>
+        <w:rPr>
+          <w:rFonts w:ascii="Times New Roman" w:hAnsi="Times New Roman" w:eastAsia="Times New Roman" w:cs="Times New Roman"/>
+          <w:sz w:val="24"/>
+          <w:szCs w:val="24"/>
+        </w:rPr>
+        <w:t xml:space="preserve"> </w:t>
+      </w:r>
+      <w:r>
+        <w:rPr>
+          <w:rFonts w:ascii="Times New Roman" w:hAnsi="Times New Roman" w:eastAsia="Times New Roman" w:cs="Times New Roman"/>
+          <w:sz w:val="24"/>
+          <w:szCs w:val="24"/>
+        </w:rPr>
+        <w:t>mundesoj</w:t>
+      </w:r>
+      <w:r>
+        <w:rPr>
+          <w:rFonts w:ascii="Times New Roman" w:hAnsi="Times New Roman" w:eastAsia="Times New Roman" w:cs="Times New Roman"/>
+          <w:sz w:val="24"/>
+          <w:szCs w:val="24"/>
+        </w:rPr>
+        <w:t xml:space="preserve"> </w:t>
+      </w:r>
+      <w:r>
+        <w:rPr>
+          <w:rFonts w:ascii="Times New Roman" w:hAnsi="Times New Roman" w:eastAsia="Times New Roman" w:cs="Times New Roman"/>
+          <w:sz w:val="24"/>
+          <w:szCs w:val="24"/>
+        </w:rPr>
+        <w:t>krijimin</w:t>
+      </w:r>
+      <w:r>
+        <w:rPr>
+          <w:rFonts w:ascii="Times New Roman" w:hAnsi="Times New Roman" w:eastAsia="Times New Roman" w:cs="Times New Roman"/>
+          <w:sz w:val="24"/>
+          <w:szCs w:val="24"/>
+        </w:rPr>
+        <w:t xml:space="preserve"> e </w:t>
+      </w:r>
+      <w:r>
+        <w:rPr>
+          <w:rFonts w:ascii="Times New Roman" w:hAnsi="Times New Roman" w:eastAsia="Times New Roman" w:cs="Times New Roman"/>
+          <w:sz w:val="24"/>
+          <w:szCs w:val="24"/>
+        </w:rPr>
+        <w:t>nje</w:t>
+      </w:r>
+      <w:r>
+        <w:rPr>
+          <w:rFonts w:ascii="Times New Roman" w:hAnsi="Times New Roman" w:eastAsia="Times New Roman" w:cs="Times New Roman"/>
+          <w:sz w:val="24"/>
+          <w:szCs w:val="24"/>
+        </w:rPr>
+        <w:t xml:space="preserve"> </w:t>
+      </w:r>
+      <w:r>
+        <w:rPr>
+          <w:rFonts w:ascii="Times New Roman" w:hAnsi="Times New Roman" w:eastAsia="Times New Roman" w:cs="Times New Roman"/>
+          <w:sz w:val="24"/>
+          <w:szCs w:val="24"/>
+        </w:rPr>
+        <w:t>mjedisin</w:t>
+      </w:r>
+      <w:r>
+        <w:rPr>
+          <w:rFonts w:ascii="Times New Roman" w:hAnsi="Times New Roman" w:eastAsia="Times New Roman" w:cs="Times New Roman"/>
+          <w:sz w:val="24"/>
+          <w:szCs w:val="24"/>
+        </w:rPr>
+        <w:t xml:space="preserve"> </w:t>
+      </w:r>
+      <w:r>
+        <w:rPr>
+          <w:rFonts w:ascii="Times New Roman" w:hAnsi="Times New Roman" w:eastAsia="Times New Roman" w:cs="Times New Roman"/>
+          <w:sz w:val="24"/>
+          <w:szCs w:val="24"/>
+        </w:rPr>
+        <w:t>t</w:t>
+      </w:r>
+      <w:r>
+        <w:rPr>
+          <w:rFonts w:ascii="Times New Roman" w:hAnsi="Times New Roman" w:eastAsia="Times New Roman" w:cs="Times New Roman"/>
+          <w:sz w:val="24"/>
+          <w:szCs w:val="24"/>
+        </w:rPr>
+        <w:t>e</w:t>
+      </w:r>
+      <w:r>
+        <w:rPr>
+          <w:rFonts w:ascii="Times New Roman" w:hAnsi="Times New Roman" w:eastAsia="Times New Roman" w:cs="Times New Roman"/>
+          <w:sz w:val="24"/>
+          <w:szCs w:val="24"/>
+        </w:rPr>
+        <w:t xml:space="preserve"> </w:t>
+      </w:r>
+      <w:r>
+        <w:rPr>
+          <w:rFonts w:ascii="Times New Roman" w:hAnsi="Times New Roman" w:eastAsia="Times New Roman" w:cs="Times New Roman"/>
+          <w:sz w:val="24"/>
+          <w:szCs w:val="24"/>
+        </w:rPr>
+        <w:t>testimit</w:t>
+      </w:r>
+      <w:r>
+        <w:rPr>
+          <w:rFonts w:ascii="Times New Roman" w:hAnsi="Times New Roman" w:eastAsia="Times New Roman" w:cs="Times New Roman"/>
+          <w:sz w:val="24"/>
+          <w:szCs w:val="24"/>
+        </w:rPr>
+        <w:t xml:space="preserve"> </w:t>
+      </w:r>
+      <w:r>
+        <w:rPr>
+          <w:rFonts w:ascii="Times New Roman" w:hAnsi="Times New Roman" w:eastAsia="Times New Roman" w:cs="Times New Roman"/>
+          <w:sz w:val="24"/>
+          <w:szCs w:val="24"/>
+        </w:rPr>
+        <w:t>automatik</w:t>
+      </w:r>
+      <w:r>
+        <w:rPr>
+          <w:rFonts w:ascii="Times New Roman" w:hAnsi="Times New Roman" w:eastAsia="Times New Roman" w:cs="Times New Roman"/>
+          <w:sz w:val="24"/>
+          <w:szCs w:val="24"/>
+        </w:rPr>
+        <w:t xml:space="preserve"> </w:t>
+      </w:r>
+      <w:r>
+        <w:rPr>
+          <w:rFonts w:ascii="Times New Roman" w:hAnsi="Times New Roman" w:eastAsia="Times New Roman" w:cs="Times New Roman"/>
+          <w:sz w:val="24"/>
+          <w:szCs w:val="24"/>
+        </w:rPr>
+        <w:t>të</w:t>
+      </w:r>
+      <w:r>
+        <w:rPr>
+          <w:rFonts w:ascii="Times New Roman" w:hAnsi="Times New Roman" w:eastAsia="Times New Roman" w:cs="Times New Roman"/>
+          <w:sz w:val="24"/>
+          <w:szCs w:val="24"/>
+        </w:rPr>
+        <w:t xml:space="preserve"> </w:t>
+      </w:r>
+      <w:r>
+        <w:rPr>
+          <w:rFonts w:ascii="Times New Roman" w:hAnsi="Times New Roman" w:eastAsia="Times New Roman" w:cs="Times New Roman"/>
+          <w:sz w:val="24"/>
+          <w:szCs w:val="24"/>
+        </w:rPr>
+        <w:t>njohur</w:t>
+      </w:r>
+      <w:r>
+        <w:rPr>
+          <w:rFonts w:ascii="Times New Roman" w:hAnsi="Times New Roman" w:eastAsia="Times New Roman" w:cs="Times New Roman"/>
+          <w:sz w:val="24"/>
+          <w:szCs w:val="24"/>
+        </w:rPr>
+        <w:t xml:space="preserve"> </w:t>
+      </w:r>
+      <w:r>
+        <w:rPr>
+          <w:rFonts w:ascii="Times New Roman" w:hAnsi="Times New Roman" w:eastAsia="Times New Roman" w:cs="Times New Roman"/>
+          <w:sz w:val="24"/>
+          <w:szCs w:val="24"/>
+        </w:rPr>
+        <w:t>si</w:t>
+      </w:r>
+      <w:r>
+        <w:rPr>
+          <w:rFonts w:ascii="Times New Roman" w:hAnsi="Times New Roman" w:eastAsia="Times New Roman" w:cs="Times New Roman"/>
+          <w:sz w:val="24"/>
+          <w:szCs w:val="24"/>
+        </w:rPr>
+        <w:t xml:space="preserve"> "WinRunner."</w:t>
+      </w:r>
+    </w:p>
+    <w:p>
+      <w:pPr>
+        <w:pStyle w:val="ListParagraph"/>
+        <w:numPr>
+          <w:ilvl w:val="0"/>
+          <w:numId w:val="35"/>
+        </w:numPr>
+        <w:spacing w:line="360" w:lineRule="auto"/>
+        <w:jc w:val="both"/>
+        <w:rPr>
+          <w:rFonts w:ascii="Times New Roman" w:hAnsi="Times New Roman" w:eastAsia="Times New Roman" w:cs="Times New Roman"/>
+          <w:sz w:val="24"/>
+          <w:szCs w:val="24"/>
+        </w:rPr>
+      </w:pPr>
+      <w:r>
+        <w:rPr>
+          <w:rFonts w:ascii="Times New Roman" w:hAnsi="Times New Roman" w:eastAsia="Times New Roman" w:cs="Times New Roman"/>
+          <w:b w:val="1"/>
+          <w:bCs w:val="1"/>
+          <w:sz w:val="24"/>
+          <w:szCs w:val="24"/>
+        </w:rPr>
+        <w:t>Vitet</w:t>
+      </w:r>
+      <w:r>
+        <w:rPr>
+          <w:rFonts w:ascii="Times New Roman" w:hAnsi="Times New Roman" w:eastAsia="Times New Roman" w:cs="Times New Roman"/>
+          <w:b w:val="1"/>
+          <w:bCs w:val="1"/>
+          <w:sz w:val="24"/>
+          <w:szCs w:val="24"/>
+        </w:rPr>
+        <w:t xml:space="preserve"> e 1990:</w:t>
+      </w:r>
+      <w:r>
+        <w:rPr>
+          <w:rFonts w:ascii="Times New Roman" w:hAnsi="Times New Roman" w:eastAsia="Times New Roman" w:cs="Times New Roman"/>
+          <w:sz w:val="24"/>
+          <w:szCs w:val="24"/>
+        </w:rPr>
+        <w:t xml:space="preserve"> </w:t>
+      </w:r>
+      <w:r>
+        <w:rPr>
+          <w:rFonts w:ascii="Times New Roman" w:hAnsi="Times New Roman" w:eastAsia="Times New Roman" w:cs="Times New Roman"/>
+          <w:sz w:val="24"/>
+          <w:szCs w:val="24"/>
+        </w:rPr>
+        <w:t>Gjuhët</w:t>
+      </w:r>
+      <w:r>
+        <w:rPr>
+          <w:rFonts w:ascii="Times New Roman" w:hAnsi="Times New Roman" w:eastAsia="Times New Roman" w:cs="Times New Roman"/>
+          <w:sz w:val="24"/>
+          <w:szCs w:val="24"/>
+        </w:rPr>
+        <w:t xml:space="preserve"> </w:t>
+      </w:r>
+      <w:r>
+        <w:rPr>
+          <w:rFonts w:ascii="Times New Roman" w:hAnsi="Times New Roman" w:eastAsia="Times New Roman" w:cs="Times New Roman"/>
+          <w:sz w:val="24"/>
+          <w:szCs w:val="24"/>
+        </w:rPr>
+        <w:t>programuese</w:t>
+      </w:r>
+      <w:r>
+        <w:rPr>
+          <w:rFonts w:ascii="Times New Roman" w:hAnsi="Times New Roman" w:eastAsia="Times New Roman" w:cs="Times New Roman"/>
+          <w:sz w:val="24"/>
+          <w:szCs w:val="24"/>
+        </w:rPr>
+        <w:t xml:space="preserve"> </w:t>
+      </w:r>
+      <w:r>
+        <w:rPr>
+          <w:rFonts w:ascii="Times New Roman" w:hAnsi="Times New Roman" w:eastAsia="Times New Roman" w:cs="Times New Roman"/>
+          <w:sz w:val="24"/>
+          <w:szCs w:val="24"/>
+        </w:rPr>
+        <w:t>si</w:t>
+      </w:r>
+      <w:r>
+        <w:rPr>
+          <w:rFonts w:ascii="Times New Roman" w:hAnsi="Times New Roman" w:eastAsia="Times New Roman" w:cs="Times New Roman"/>
+          <w:sz w:val="24"/>
+          <w:szCs w:val="24"/>
+        </w:rPr>
+        <w:t xml:space="preserve"> C++ </w:t>
+      </w:r>
+      <w:r>
+        <w:rPr>
+          <w:rFonts w:ascii="Times New Roman" w:hAnsi="Times New Roman" w:eastAsia="Times New Roman" w:cs="Times New Roman"/>
+          <w:sz w:val="24"/>
+          <w:szCs w:val="24"/>
+        </w:rPr>
+        <w:t>dhe</w:t>
+      </w:r>
+      <w:r>
+        <w:rPr>
+          <w:rFonts w:ascii="Times New Roman" w:hAnsi="Times New Roman" w:eastAsia="Times New Roman" w:cs="Times New Roman"/>
+          <w:sz w:val="24"/>
+          <w:szCs w:val="24"/>
+        </w:rPr>
+        <w:t xml:space="preserve"> Java u </w:t>
+      </w:r>
+      <w:r>
+        <w:rPr>
+          <w:rFonts w:ascii="Times New Roman" w:hAnsi="Times New Roman" w:eastAsia="Times New Roman" w:cs="Times New Roman"/>
+          <w:sz w:val="24"/>
+          <w:szCs w:val="24"/>
+        </w:rPr>
+        <w:t>përdorën</w:t>
+      </w:r>
+      <w:r>
+        <w:rPr>
+          <w:rFonts w:ascii="Times New Roman" w:hAnsi="Times New Roman" w:eastAsia="Times New Roman" w:cs="Times New Roman"/>
+          <w:sz w:val="24"/>
+          <w:szCs w:val="24"/>
+        </w:rPr>
+        <w:t xml:space="preserve"> </w:t>
+      </w:r>
+      <w:r>
+        <w:rPr>
+          <w:rFonts w:ascii="Times New Roman" w:hAnsi="Times New Roman" w:eastAsia="Times New Roman" w:cs="Times New Roman"/>
+          <w:sz w:val="24"/>
+          <w:szCs w:val="24"/>
+        </w:rPr>
+        <w:t>për</w:t>
+      </w:r>
+      <w:r>
+        <w:rPr>
+          <w:rFonts w:ascii="Times New Roman" w:hAnsi="Times New Roman" w:eastAsia="Times New Roman" w:cs="Times New Roman"/>
+          <w:sz w:val="24"/>
+          <w:szCs w:val="24"/>
+        </w:rPr>
+        <w:t xml:space="preserve"> </w:t>
+      </w:r>
+      <w:r>
+        <w:rPr>
+          <w:rFonts w:ascii="Times New Roman" w:hAnsi="Times New Roman" w:eastAsia="Times New Roman" w:cs="Times New Roman"/>
+          <w:sz w:val="24"/>
+          <w:szCs w:val="24"/>
+        </w:rPr>
+        <w:t>të</w:t>
+      </w:r>
+      <w:r>
+        <w:rPr>
+          <w:rFonts w:ascii="Times New Roman" w:hAnsi="Times New Roman" w:eastAsia="Times New Roman" w:cs="Times New Roman"/>
+          <w:sz w:val="24"/>
+          <w:szCs w:val="24"/>
+        </w:rPr>
+        <w:t xml:space="preserve"> </w:t>
+      </w:r>
+      <w:r>
+        <w:rPr>
+          <w:rFonts w:ascii="Times New Roman" w:hAnsi="Times New Roman" w:eastAsia="Times New Roman" w:cs="Times New Roman"/>
+          <w:sz w:val="24"/>
+          <w:szCs w:val="24"/>
+        </w:rPr>
+        <w:t>zhvilluar</w:t>
+      </w:r>
+      <w:r>
+        <w:rPr>
+          <w:rFonts w:ascii="Times New Roman" w:hAnsi="Times New Roman" w:eastAsia="Times New Roman" w:cs="Times New Roman"/>
+          <w:sz w:val="24"/>
+          <w:szCs w:val="24"/>
+        </w:rPr>
+        <w:t xml:space="preserve"> </w:t>
+      </w:r>
+      <w:r>
+        <w:rPr>
+          <w:rFonts w:ascii="Times New Roman" w:hAnsi="Times New Roman" w:eastAsia="Times New Roman" w:cs="Times New Roman"/>
+          <w:sz w:val="24"/>
+          <w:szCs w:val="24"/>
+        </w:rPr>
+        <w:t>mjete</w:t>
+      </w:r>
+      <w:r>
+        <w:rPr>
+          <w:rFonts w:ascii="Times New Roman" w:hAnsi="Times New Roman" w:eastAsia="Times New Roman" w:cs="Times New Roman"/>
+          <w:sz w:val="24"/>
+          <w:szCs w:val="24"/>
+        </w:rPr>
+        <w:t xml:space="preserve"> </w:t>
+      </w:r>
+      <w:r>
+        <w:rPr>
+          <w:rFonts w:ascii="Times New Roman" w:hAnsi="Times New Roman" w:eastAsia="Times New Roman" w:cs="Times New Roman"/>
+          <w:sz w:val="24"/>
+          <w:szCs w:val="24"/>
+        </w:rPr>
+        <w:t>të</w:t>
+      </w:r>
+      <w:r>
+        <w:rPr>
+          <w:rFonts w:ascii="Times New Roman" w:hAnsi="Times New Roman" w:eastAsia="Times New Roman" w:cs="Times New Roman"/>
+          <w:sz w:val="24"/>
+          <w:szCs w:val="24"/>
+        </w:rPr>
+        <w:t xml:space="preserve"> </w:t>
+      </w:r>
+      <w:r>
+        <w:rPr>
+          <w:rFonts w:ascii="Times New Roman" w:hAnsi="Times New Roman" w:eastAsia="Times New Roman" w:cs="Times New Roman"/>
+          <w:sz w:val="24"/>
+          <w:szCs w:val="24"/>
+        </w:rPr>
+        <w:t>avancuara</w:t>
+      </w:r>
+      <w:r>
+        <w:rPr>
+          <w:rFonts w:ascii="Times New Roman" w:hAnsi="Times New Roman" w:eastAsia="Times New Roman" w:cs="Times New Roman"/>
+          <w:sz w:val="24"/>
+          <w:szCs w:val="24"/>
+        </w:rPr>
+        <w:t xml:space="preserve"> </w:t>
+      </w:r>
+      <w:r>
+        <w:rPr>
+          <w:rFonts w:ascii="Times New Roman" w:hAnsi="Times New Roman" w:eastAsia="Times New Roman" w:cs="Times New Roman"/>
+          <w:sz w:val="24"/>
+          <w:szCs w:val="24"/>
+        </w:rPr>
+        <w:t>të</w:t>
+      </w:r>
+      <w:r>
+        <w:rPr>
+          <w:rFonts w:ascii="Times New Roman" w:hAnsi="Times New Roman" w:eastAsia="Times New Roman" w:cs="Times New Roman"/>
+          <w:sz w:val="24"/>
+          <w:szCs w:val="24"/>
+        </w:rPr>
+        <w:t xml:space="preserve"> </w:t>
+      </w:r>
+      <w:r>
+        <w:rPr>
+          <w:rFonts w:ascii="Times New Roman" w:hAnsi="Times New Roman" w:eastAsia="Times New Roman" w:cs="Times New Roman"/>
+          <w:sz w:val="24"/>
+          <w:szCs w:val="24"/>
+        </w:rPr>
+        <w:t>testimit</w:t>
+      </w:r>
+      <w:r>
+        <w:rPr>
+          <w:rFonts w:ascii="Times New Roman" w:hAnsi="Times New Roman" w:eastAsia="Times New Roman" w:cs="Times New Roman"/>
+          <w:sz w:val="24"/>
+          <w:szCs w:val="24"/>
+        </w:rPr>
+        <w:t xml:space="preserve"> </w:t>
+      </w:r>
+      <w:r>
+        <w:rPr>
+          <w:rFonts w:ascii="Times New Roman" w:hAnsi="Times New Roman" w:eastAsia="Times New Roman" w:cs="Times New Roman"/>
+          <w:sz w:val="24"/>
+          <w:szCs w:val="24"/>
+        </w:rPr>
+        <w:t>automatik</w:t>
+      </w:r>
+      <w:r>
+        <w:rPr>
+          <w:rFonts w:ascii="Times New Roman" w:hAnsi="Times New Roman" w:eastAsia="Times New Roman" w:cs="Times New Roman"/>
+          <w:sz w:val="24"/>
+          <w:szCs w:val="24"/>
+        </w:rPr>
+        <w:t xml:space="preserve">. </w:t>
+      </w:r>
+      <w:r>
+        <w:rPr>
+          <w:rFonts w:ascii="Times New Roman" w:hAnsi="Times New Roman" w:eastAsia="Times New Roman" w:cs="Times New Roman"/>
+          <w:sz w:val="24"/>
+          <w:szCs w:val="24"/>
+        </w:rPr>
+        <w:t>Këto</w:t>
+      </w:r>
+      <w:r>
+        <w:rPr>
+          <w:rFonts w:ascii="Times New Roman" w:hAnsi="Times New Roman" w:eastAsia="Times New Roman" w:cs="Times New Roman"/>
+          <w:sz w:val="24"/>
+          <w:szCs w:val="24"/>
+        </w:rPr>
+        <w:t xml:space="preserve"> </w:t>
+      </w:r>
+      <w:r>
+        <w:rPr>
+          <w:rFonts w:ascii="Times New Roman" w:hAnsi="Times New Roman" w:eastAsia="Times New Roman" w:cs="Times New Roman"/>
+          <w:sz w:val="24"/>
+          <w:szCs w:val="24"/>
+        </w:rPr>
+        <w:t>mjete</w:t>
+      </w:r>
+      <w:r>
+        <w:rPr>
+          <w:rFonts w:ascii="Times New Roman" w:hAnsi="Times New Roman" w:eastAsia="Times New Roman" w:cs="Times New Roman"/>
+          <w:sz w:val="24"/>
+          <w:szCs w:val="24"/>
+        </w:rPr>
+        <w:t xml:space="preserve"> </w:t>
+      </w:r>
+      <w:r>
+        <w:rPr>
+          <w:rFonts w:ascii="Times New Roman" w:hAnsi="Times New Roman" w:eastAsia="Times New Roman" w:cs="Times New Roman"/>
+          <w:sz w:val="24"/>
+          <w:szCs w:val="24"/>
+        </w:rPr>
+        <w:t>lejuan</w:t>
+      </w:r>
+      <w:r>
+        <w:rPr>
+          <w:rFonts w:ascii="Times New Roman" w:hAnsi="Times New Roman" w:eastAsia="Times New Roman" w:cs="Times New Roman"/>
+          <w:sz w:val="24"/>
+          <w:szCs w:val="24"/>
+        </w:rPr>
+        <w:t xml:space="preserve"> </w:t>
+      </w:r>
+      <w:r>
+        <w:rPr>
+          <w:rFonts w:ascii="Times New Roman" w:hAnsi="Times New Roman" w:eastAsia="Times New Roman" w:cs="Times New Roman"/>
+          <w:sz w:val="24"/>
+          <w:szCs w:val="24"/>
+        </w:rPr>
+        <w:t>organizatat</w:t>
+      </w:r>
+      <w:r>
+        <w:rPr>
+          <w:rFonts w:ascii="Times New Roman" w:hAnsi="Times New Roman" w:eastAsia="Times New Roman" w:cs="Times New Roman"/>
+          <w:sz w:val="24"/>
+          <w:szCs w:val="24"/>
+        </w:rPr>
+        <w:t xml:space="preserve"> </w:t>
+      </w:r>
+      <w:r>
+        <w:rPr>
+          <w:rFonts w:ascii="Times New Roman" w:hAnsi="Times New Roman" w:eastAsia="Times New Roman" w:cs="Times New Roman"/>
+          <w:sz w:val="24"/>
+          <w:szCs w:val="24"/>
+        </w:rPr>
+        <w:t>të</w:t>
+      </w:r>
+      <w:r>
+        <w:rPr>
+          <w:rFonts w:ascii="Times New Roman" w:hAnsi="Times New Roman" w:eastAsia="Times New Roman" w:cs="Times New Roman"/>
+          <w:sz w:val="24"/>
+          <w:szCs w:val="24"/>
+        </w:rPr>
+        <w:t xml:space="preserve"> </w:t>
+      </w:r>
+      <w:r>
+        <w:rPr>
+          <w:rFonts w:ascii="Times New Roman" w:hAnsi="Times New Roman" w:eastAsia="Times New Roman" w:cs="Times New Roman"/>
+          <w:sz w:val="24"/>
+          <w:szCs w:val="24"/>
+        </w:rPr>
+        <w:t>zhvillojnë</w:t>
+      </w:r>
+      <w:r>
+        <w:rPr>
+          <w:rFonts w:ascii="Times New Roman" w:hAnsi="Times New Roman" w:eastAsia="Times New Roman" w:cs="Times New Roman"/>
+          <w:sz w:val="24"/>
+          <w:szCs w:val="24"/>
+        </w:rPr>
+        <w:t xml:space="preserve"> </w:t>
+      </w:r>
+      <w:r>
+        <w:rPr>
+          <w:rFonts w:ascii="Times New Roman" w:hAnsi="Times New Roman" w:eastAsia="Times New Roman" w:cs="Times New Roman"/>
+          <w:sz w:val="24"/>
+          <w:szCs w:val="24"/>
+        </w:rPr>
+        <w:t>dhe</w:t>
+      </w:r>
+      <w:r>
+        <w:rPr>
+          <w:rFonts w:ascii="Times New Roman" w:hAnsi="Times New Roman" w:eastAsia="Times New Roman" w:cs="Times New Roman"/>
+          <w:sz w:val="24"/>
+          <w:szCs w:val="24"/>
+        </w:rPr>
+        <w:t xml:space="preserve"> </w:t>
+      </w:r>
+      <w:r>
+        <w:rPr>
+          <w:rFonts w:ascii="Times New Roman" w:hAnsi="Times New Roman" w:eastAsia="Times New Roman" w:cs="Times New Roman"/>
+          <w:sz w:val="24"/>
+          <w:szCs w:val="24"/>
+        </w:rPr>
+        <w:t>të</w:t>
+      </w:r>
+      <w:r>
+        <w:rPr>
+          <w:rFonts w:ascii="Times New Roman" w:hAnsi="Times New Roman" w:eastAsia="Times New Roman" w:cs="Times New Roman"/>
+          <w:sz w:val="24"/>
+          <w:szCs w:val="24"/>
+        </w:rPr>
+        <w:t xml:space="preserve"> </w:t>
+      </w:r>
+      <w:r>
+        <w:rPr>
+          <w:rFonts w:ascii="Times New Roman" w:hAnsi="Times New Roman" w:eastAsia="Times New Roman" w:cs="Times New Roman"/>
+          <w:sz w:val="24"/>
+          <w:szCs w:val="24"/>
+        </w:rPr>
+        <w:t>ekzekutojnë</w:t>
+      </w:r>
+      <w:r>
+        <w:rPr>
+          <w:rFonts w:ascii="Times New Roman" w:hAnsi="Times New Roman" w:eastAsia="Times New Roman" w:cs="Times New Roman"/>
+          <w:sz w:val="24"/>
+          <w:szCs w:val="24"/>
+        </w:rPr>
+        <w:t xml:space="preserve"> teste </w:t>
+      </w:r>
+      <w:r>
+        <w:rPr>
+          <w:rFonts w:ascii="Times New Roman" w:hAnsi="Times New Roman" w:eastAsia="Times New Roman" w:cs="Times New Roman"/>
+          <w:sz w:val="24"/>
+          <w:szCs w:val="24"/>
+        </w:rPr>
+        <w:t>komplekse</w:t>
+      </w:r>
+      <w:r>
+        <w:rPr>
+          <w:rFonts w:ascii="Times New Roman" w:hAnsi="Times New Roman" w:eastAsia="Times New Roman" w:cs="Times New Roman"/>
+          <w:sz w:val="24"/>
+          <w:szCs w:val="24"/>
+        </w:rPr>
+        <w:t xml:space="preserve"> </w:t>
+      </w:r>
+      <w:r>
+        <w:rPr>
+          <w:rFonts w:ascii="Times New Roman" w:hAnsi="Times New Roman" w:eastAsia="Times New Roman" w:cs="Times New Roman"/>
+          <w:sz w:val="24"/>
+          <w:szCs w:val="24"/>
+        </w:rPr>
+        <w:t>a</w:t>
+      </w:r>
+      <w:r>
+        <w:rPr>
+          <w:rFonts w:ascii="Times New Roman" w:hAnsi="Times New Roman" w:eastAsia="Times New Roman" w:cs="Times New Roman"/>
+          <w:sz w:val="24"/>
+          <w:szCs w:val="24"/>
+        </w:rPr>
+        <w:t>utomatike</w:t>
+      </w:r>
+      <w:r>
+        <w:rPr>
+          <w:rFonts w:ascii="Times New Roman" w:hAnsi="Times New Roman" w:eastAsia="Times New Roman" w:cs="Times New Roman"/>
+          <w:sz w:val="24"/>
+          <w:szCs w:val="24"/>
+        </w:rPr>
+        <w:t>.</w:t>
+      </w:r>
+    </w:p>
+    <w:p>
+      <w:pPr>
+        <w:pStyle w:val="ListParagraph"/>
+        <w:numPr>
+          <w:ilvl w:val="0"/>
+          <w:numId w:val="35"/>
+        </w:numPr>
+        <w:spacing w:line="360" w:lineRule="auto"/>
+        <w:jc w:val="both"/>
+        <w:rPr>
+          <w:rFonts w:ascii="Times New Roman" w:hAnsi="Times New Roman" w:eastAsia="Times New Roman" w:cs="Times New Roman"/>
+          <w:sz w:val="24"/>
+          <w:szCs w:val="24"/>
+        </w:rPr>
+      </w:pPr>
+      <w:r>
+        <w:rPr>
+          <w:rFonts w:ascii="Times New Roman" w:hAnsi="Times New Roman" w:eastAsia="Times New Roman" w:cs="Times New Roman"/>
+          <w:b w:val="1"/>
+          <w:bCs w:val="1"/>
+          <w:sz w:val="24"/>
+          <w:szCs w:val="24"/>
+        </w:rPr>
+        <w:t>Vitet</w:t>
+      </w:r>
+      <w:r>
+        <w:rPr>
+          <w:rFonts w:ascii="Times New Roman" w:hAnsi="Times New Roman" w:eastAsia="Times New Roman" w:cs="Times New Roman"/>
+          <w:b w:val="1"/>
+          <w:bCs w:val="1"/>
+          <w:sz w:val="24"/>
+          <w:szCs w:val="24"/>
+        </w:rPr>
+        <w:t xml:space="preserve"> e 2000 </w:t>
+      </w:r>
+      <w:r>
+        <w:rPr>
+          <w:rFonts w:ascii="Times New Roman" w:hAnsi="Times New Roman" w:eastAsia="Times New Roman" w:cs="Times New Roman"/>
+          <w:b w:val="1"/>
+          <w:bCs w:val="1"/>
+          <w:sz w:val="24"/>
+          <w:szCs w:val="24"/>
+        </w:rPr>
+        <w:t>dhe</w:t>
+      </w:r>
+      <w:r>
+        <w:rPr>
+          <w:rFonts w:ascii="Times New Roman" w:hAnsi="Times New Roman" w:eastAsia="Times New Roman" w:cs="Times New Roman"/>
+          <w:b w:val="1"/>
+          <w:bCs w:val="1"/>
+          <w:sz w:val="24"/>
+          <w:szCs w:val="24"/>
+        </w:rPr>
+        <w:t xml:space="preserve"> </w:t>
+      </w:r>
+      <w:r>
+        <w:rPr>
+          <w:rFonts w:ascii="Times New Roman" w:hAnsi="Times New Roman" w:eastAsia="Times New Roman" w:cs="Times New Roman"/>
+          <w:b w:val="1"/>
+          <w:bCs w:val="1"/>
+          <w:sz w:val="24"/>
+          <w:szCs w:val="24"/>
+        </w:rPr>
+        <w:t>më</w:t>
+      </w:r>
+      <w:r>
+        <w:rPr>
+          <w:rFonts w:ascii="Times New Roman" w:hAnsi="Times New Roman" w:eastAsia="Times New Roman" w:cs="Times New Roman"/>
+          <w:b w:val="1"/>
+          <w:bCs w:val="1"/>
+          <w:sz w:val="24"/>
+          <w:szCs w:val="24"/>
+        </w:rPr>
+        <w:t xml:space="preserve"> pas:</w:t>
+      </w:r>
+      <w:r>
+        <w:rPr>
+          <w:rFonts w:ascii="Times New Roman" w:hAnsi="Times New Roman" w:eastAsia="Times New Roman" w:cs="Times New Roman"/>
+          <w:sz w:val="24"/>
+          <w:szCs w:val="24"/>
+        </w:rPr>
+        <w:t xml:space="preserve"> </w:t>
+      </w:r>
+      <w:r>
+        <w:rPr>
+          <w:rFonts w:ascii="Times New Roman" w:hAnsi="Times New Roman" w:eastAsia="Times New Roman" w:cs="Times New Roman"/>
+          <w:sz w:val="24"/>
+          <w:szCs w:val="24"/>
+        </w:rPr>
+        <w:t>Teknologjitë</w:t>
+      </w:r>
+      <w:r>
+        <w:rPr>
+          <w:rFonts w:ascii="Times New Roman" w:hAnsi="Times New Roman" w:eastAsia="Times New Roman" w:cs="Times New Roman"/>
+          <w:sz w:val="24"/>
+          <w:szCs w:val="24"/>
+        </w:rPr>
+        <w:t xml:space="preserve"> e </w:t>
+      </w:r>
+      <w:r>
+        <w:rPr>
+          <w:rFonts w:ascii="Times New Roman" w:hAnsi="Times New Roman" w:eastAsia="Times New Roman" w:cs="Times New Roman"/>
+          <w:sz w:val="24"/>
+          <w:szCs w:val="24"/>
+        </w:rPr>
+        <w:t>reja</w:t>
+      </w:r>
+      <w:r>
+        <w:rPr>
+          <w:rFonts w:ascii="Times New Roman" w:hAnsi="Times New Roman" w:eastAsia="Times New Roman" w:cs="Times New Roman"/>
+          <w:sz w:val="24"/>
+          <w:szCs w:val="24"/>
+        </w:rPr>
+        <w:t xml:space="preserve">, </w:t>
+      </w:r>
+      <w:r>
+        <w:rPr>
+          <w:rFonts w:ascii="Times New Roman" w:hAnsi="Times New Roman" w:eastAsia="Times New Roman" w:cs="Times New Roman"/>
+          <w:sz w:val="24"/>
+          <w:szCs w:val="24"/>
+        </w:rPr>
+        <w:t>si</w:t>
+      </w:r>
+      <w:r>
+        <w:rPr>
+          <w:rFonts w:ascii="Times New Roman" w:hAnsi="Times New Roman" w:eastAsia="Times New Roman" w:cs="Times New Roman"/>
+          <w:sz w:val="24"/>
+          <w:szCs w:val="24"/>
+        </w:rPr>
+        <w:t xml:space="preserve"> Selenium </w:t>
+      </w:r>
+      <w:r>
+        <w:rPr>
+          <w:rFonts w:ascii="Times New Roman" w:hAnsi="Times New Roman" w:eastAsia="Times New Roman" w:cs="Times New Roman"/>
+          <w:sz w:val="24"/>
+          <w:szCs w:val="24"/>
+        </w:rPr>
+        <w:t>dhe</w:t>
+      </w:r>
+      <w:r>
+        <w:rPr>
+          <w:rFonts w:ascii="Times New Roman" w:hAnsi="Times New Roman" w:eastAsia="Times New Roman" w:cs="Times New Roman"/>
+          <w:sz w:val="24"/>
+          <w:szCs w:val="24"/>
+        </w:rPr>
+        <w:t xml:space="preserve"> Appium, </w:t>
+      </w:r>
+      <w:r>
+        <w:rPr>
+          <w:rFonts w:ascii="Times New Roman" w:hAnsi="Times New Roman" w:eastAsia="Times New Roman" w:cs="Times New Roman"/>
+          <w:sz w:val="24"/>
+          <w:szCs w:val="24"/>
+        </w:rPr>
+        <w:t>janë</w:t>
+      </w:r>
+      <w:r>
+        <w:rPr>
+          <w:rFonts w:ascii="Times New Roman" w:hAnsi="Times New Roman" w:eastAsia="Times New Roman" w:cs="Times New Roman"/>
+          <w:sz w:val="24"/>
+          <w:szCs w:val="24"/>
+        </w:rPr>
+        <w:t xml:space="preserve"> </w:t>
+      </w:r>
+      <w:r>
+        <w:rPr>
+          <w:rFonts w:ascii="Times New Roman" w:hAnsi="Times New Roman" w:eastAsia="Times New Roman" w:cs="Times New Roman"/>
+          <w:sz w:val="24"/>
+          <w:szCs w:val="24"/>
+        </w:rPr>
+        <w:t>zhvilluar</w:t>
+      </w:r>
+      <w:r>
+        <w:rPr>
+          <w:rFonts w:ascii="Times New Roman" w:hAnsi="Times New Roman" w:eastAsia="Times New Roman" w:cs="Times New Roman"/>
+          <w:sz w:val="24"/>
+          <w:szCs w:val="24"/>
+        </w:rPr>
+        <w:t xml:space="preserve"> </w:t>
+      </w:r>
+      <w:r>
+        <w:rPr>
+          <w:rFonts w:ascii="Times New Roman" w:hAnsi="Times New Roman" w:eastAsia="Times New Roman" w:cs="Times New Roman"/>
+          <w:sz w:val="24"/>
+          <w:szCs w:val="24"/>
+        </w:rPr>
+        <w:t>për</w:t>
+      </w:r>
+      <w:r>
+        <w:rPr>
+          <w:rFonts w:ascii="Times New Roman" w:hAnsi="Times New Roman" w:eastAsia="Times New Roman" w:cs="Times New Roman"/>
+          <w:sz w:val="24"/>
+          <w:szCs w:val="24"/>
+        </w:rPr>
+        <w:t xml:space="preserve"> </w:t>
+      </w:r>
+      <w:r>
+        <w:rPr>
+          <w:rFonts w:ascii="Times New Roman" w:hAnsi="Times New Roman" w:eastAsia="Times New Roman" w:cs="Times New Roman"/>
+          <w:sz w:val="24"/>
+          <w:szCs w:val="24"/>
+        </w:rPr>
+        <w:t>të</w:t>
+      </w:r>
+      <w:r>
+        <w:rPr>
+          <w:rFonts w:ascii="Times New Roman" w:hAnsi="Times New Roman" w:eastAsia="Times New Roman" w:cs="Times New Roman"/>
+          <w:sz w:val="24"/>
+          <w:szCs w:val="24"/>
+        </w:rPr>
+        <w:t xml:space="preserve"> </w:t>
+      </w:r>
+      <w:r>
+        <w:rPr>
+          <w:rFonts w:ascii="Times New Roman" w:hAnsi="Times New Roman" w:eastAsia="Times New Roman" w:cs="Times New Roman"/>
+          <w:sz w:val="24"/>
+          <w:szCs w:val="24"/>
+        </w:rPr>
+        <w:t>lejuar</w:t>
+      </w:r>
+      <w:r>
+        <w:rPr>
+          <w:rFonts w:ascii="Times New Roman" w:hAnsi="Times New Roman" w:eastAsia="Times New Roman" w:cs="Times New Roman"/>
+          <w:sz w:val="24"/>
+          <w:szCs w:val="24"/>
+        </w:rPr>
+        <w:t xml:space="preserve"> </w:t>
+      </w:r>
+      <w:r>
+        <w:rPr>
+          <w:rFonts w:ascii="Times New Roman" w:hAnsi="Times New Roman" w:eastAsia="Times New Roman" w:cs="Times New Roman"/>
+          <w:sz w:val="24"/>
+          <w:szCs w:val="24"/>
+        </w:rPr>
+        <w:t>testimin</w:t>
+      </w:r>
+      <w:r>
+        <w:rPr>
+          <w:rFonts w:ascii="Times New Roman" w:hAnsi="Times New Roman" w:eastAsia="Times New Roman" w:cs="Times New Roman"/>
+          <w:sz w:val="24"/>
+          <w:szCs w:val="24"/>
+        </w:rPr>
+        <w:t xml:space="preserve"> </w:t>
+      </w:r>
+      <w:r>
+        <w:rPr>
+          <w:rFonts w:ascii="Times New Roman" w:hAnsi="Times New Roman" w:eastAsia="Times New Roman" w:cs="Times New Roman"/>
+          <w:sz w:val="24"/>
+          <w:szCs w:val="24"/>
+        </w:rPr>
+        <w:t>automatik</w:t>
+      </w:r>
+      <w:r>
+        <w:rPr>
+          <w:rFonts w:ascii="Times New Roman" w:hAnsi="Times New Roman" w:eastAsia="Times New Roman" w:cs="Times New Roman"/>
+          <w:sz w:val="24"/>
+          <w:szCs w:val="24"/>
+        </w:rPr>
+        <w:t xml:space="preserve"> </w:t>
+      </w:r>
+      <w:r>
+        <w:rPr>
+          <w:rFonts w:ascii="Times New Roman" w:hAnsi="Times New Roman" w:eastAsia="Times New Roman" w:cs="Times New Roman"/>
+          <w:sz w:val="24"/>
+          <w:szCs w:val="24"/>
+        </w:rPr>
+        <w:t>të</w:t>
+      </w:r>
+      <w:r>
+        <w:rPr>
+          <w:rFonts w:ascii="Times New Roman" w:hAnsi="Times New Roman" w:eastAsia="Times New Roman" w:cs="Times New Roman"/>
+          <w:sz w:val="24"/>
+          <w:szCs w:val="24"/>
+        </w:rPr>
+        <w:t xml:space="preserve"> </w:t>
+      </w:r>
+      <w:r>
+        <w:rPr>
+          <w:rFonts w:ascii="Times New Roman" w:hAnsi="Times New Roman" w:eastAsia="Times New Roman" w:cs="Times New Roman"/>
+          <w:sz w:val="24"/>
+          <w:szCs w:val="24"/>
+        </w:rPr>
+        <w:t>aplikacioneve</w:t>
+      </w:r>
+      <w:r>
+        <w:rPr>
+          <w:rFonts w:ascii="Times New Roman" w:hAnsi="Times New Roman" w:eastAsia="Times New Roman" w:cs="Times New Roman"/>
+          <w:sz w:val="24"/>
+          <w:szCs w:val="24"/>
+        </w:rPr>
+        <w:t xml:space="preserve"> web </w:t>
+      </w:r>
+      <w:r>
+        <w:rPr>
+          <w:rFonts w:ascii="Times New Roman" w:hAnsi="Times New Roman" w:eastAsia="Times New Roman" w:cs="Times New Roman"/>
+          <w:sz w:val="24"/>
+          <w:szCs w:val="24"/>
+        </w:rPr>
+        <w:t>dhe</w:t>
+      </w:r>
+      <w:r>
+        <w:rPr>
+          <w:rFonts w:ascii="Times New Roman" w:hAnsi="Times New Roman" w:eastAsia="Times New Roman" w:cs="Times New Roman"/>
+          <w:sz w:val="24"/>
+          <w:szCs w:val="24"/>
+        </w:rPr>
+        <w:t xml:space="preserve"> mobile. </w:t>
+      </w:r>
+      <w:r>
+        <w:rPr>
+          <w:rFonts w:ascii="Times New Roman" w:hAnsi="Times New Roman" w:eastAsia="Times New Roman" w:cs="Times New Roman"/>
+          <w:sz w:val="24"/>
+          <w:szCs w:val="24"/>
+        </w:rPr>
+        <w:t>Këto</w:t>
+      </w:r>
+      <w:r>
+        <w:rPr>
+          <w:rFonts w:ascii="Times New Roman" w:hAnsi="Times New Roman" w:eastAsia="Times New Roman" w:cs="Times New Roman"/>
+          <w:sz w:val="24"/>
+          <w:szCs w:val="24"/>
+        </w:rPr>
+        <w:t xml:space="preserve"> </w:t>
+      </w:r>
+      <w:r>
+        <w:rPr>
+          <w:rFonts w:ascii="Times New Roman" w:hAnsi="Times New Roman" w:eastAsia="Times New Roman" w:cs="Times New Roman"/>
+          <w:sz w:val="24"/>
+          <w:szCs w:val="24"/>
+        </w:rPr>
+        <w:t>teknologji</w:t>
+      </w:r>
+      <w:r>
+        <w:rPr>
+          <w:rFonts w:ascii="Times New Roman" w:hAnsi="Times New Roman" w:eastAsia="Times New Roman" w:cs="Times New Roman"/>
+          <w:sz w:val="24"/>
+          <w:szCs w:val="24"/>
+        </w:rPr>
+        <w:t xml:space="preserve"> </w:t>
+      </w:r>
+      <w:r>
+        <w:rPr>
+          <w:rFonts w:ascii="Times New Roman" w:hAnsi="Times New Roman" w:eastAsia="Times New Roman" w:cs="Times New Roman"/>
+          <w:sz w:val="24"/>
+          <w:szCs w:val="24"/>
+        </w:rPr>
+        <w:t>janë</w:t>
+      </w:r>
+      <w:r>
+        <w:rPr>
+          <w:rFonts w:ascii="Times New Roman" w:hAnsi="Times New Roman" w:eastAsia="Times New Roman" w:cs="Times New Roman"/>
+          <w:sz w:val="24"/>
+          <w:szCs w:val="24"/>
+        </w:rPr>
+        <w:t xml:space="preserve"> </w:t>
+      </w:r>
+      <w:r>
+        <w:rPr>
+          <w:rFonts w:ascii="Times New Roman" w:hAnsi="Times New Roman" w:eastAsia="Times New Roman" w:cs="Times New Roman"/>
+          <w:sz w:val="24"/>
+          <w:szCs w:val="24"/>
+        </w:rPr>
+        <w:t>zhvilluar</w:t>
+      </w:r>
+      <w:r>
+        <w:rPr>
+          <w:rFonts w:ascii="Times New Roman" w:hAnsi="Times New Roman" w:eastAsia="Times New Roman" w:cs="Times New Roman"/>
+          <w:sz w:val="24"/>
+          <w:szCs w:val="24"/>
+        </w:rPr>
+        <w:t xml:space="preserve"> duke </w:t>
+      </w:r>
+      <w:r>
+        <w:rPr>
+          <w:rFonts w:ascii="Times New Roman" w:hAnsi="Times New Roman" w:eastAsia="Times New Roman" w:cs="Times New Roman"/>
+          <w:sz w:val="24"/>
+          <w:szCs w:val="24"/>
+        </w:rPr>
+        <w:t>përdorur</w:t>
+      </w:r>
+      <w:r>
+        <w:rPr>
+          <w:rFonts w:ascii="Times New Roman" w:hAnsi="Times New Roman" w:eastAsia="Times New Roman" w:cs="Times New Roman"/>
+          <w:sz w:val="24"/>
+          <w:szCs w:val="24"/>
+        </w:rPr>
+        <w:t xml:space="preserve"> </w:t>
+      </w:r>
+      <w:r>
+        <w:rPr>
+          <w:rFonts w:ascii="Times New Roman" w:hAnsi="Times New Roman" w:eastAsia="Times New Roman" w:cs="Times New Roman"/>
+          <w:sz w:val="24"/>
+          <w:szCs w:val="24"/>
+        </w:rPr>
+        <w:t>gjuhë</w:t>
+      </w:r>
+      <w:r>
+        <w:rPr>
+          <w:rFonts w:ascii="Times New Roman" w:hAnsi="Times New Roman" w:eastAsia="Times New Roman" w:cs="Times New Roman"/>
+          <w:sz w:val="24"/>
+          <w:szCs w:val="24"/>
+        </w:rPr>
+        <w:t xml:space="preserve"> </w:t>
+      </w:r>
+      <w:r>
+        <w:rPr>
+          <w:rFonts w:ascii="Times New Roman" w:hAnsi="Times New Roman" w:eastAsia="Times New Roman" w:cs="Times New Roman"/>
+          <w:sz w:val="24"/>
+          <w:szCs w:val="24"/>
+        </w:rPr>
+        <w:t>programuese</w:t>
+      </w:r>
+      <w:r>
+        <w:rPr>
+          <w:rFonts w:ascii="Times New Roman" w:hAnsi="Times New Roman" w:eastAsia="Times New Roman" w:cs="Times New Roman"/>
+          <w:sz w:val="24"/>
+          <w:szCs w:val="24"/>
+        </w:rPr>
+        <w:t xml:space="preserve"> </w:t>
+      </w:r>
+      <w:r>
+        <w:rPr>
+          <w:rFonts w:ascii="Times New Roman" w:hAnsi="Times New Roman" w:eastAsia="Times New Roman" w:cs="Times New Roman"/>
+          <w:sz w:val="24"/>
+          <w:szCs w:val="24"/>
+        </w:rPr>
+        <w:t>të</w:t>
+      </w:r>
+      <w:r>
+        <w:rPr>
+          <w:rFonts w:ascii="Times New Roman" w:hAnsi="Times New Roman" w:eastAsia="Times New Roman" w:cs="Times New Roman"/>
+          <w:sz w:val="24"/>
+          <w:szCs w:val="24"/>
+        </w:rPr>
+        <w:t xml:space="preserve"> </w:t>
+      </w:r>
+      <w:r>
+        <w:rPr>
+          <w:rFonts w:ascii="Times New Roman" w:hAnsi="Times New Roman" w:eastAsia="Times New Roman" w:cs="Times New Roman"/>
+          <w:sz w:val="24"/>
+          <w:szCs w:val="24"/>
+        </w:rPr>
+        <w:t>ndryshme</w:t>
+      </w:r>
+      <w:r>
+        <w:rPr>
+          <w:rFonts w:ascii="Times New Roman" w:hAnsi="Times New Roman" w:eastAsia="Times New Roman" w:cs="Times New Roman"/>
+          <w:sz w:val="24"/>
+          <w:szCs w:val="24"/>
+        </w:rPr>
+        <w:t xml:space="preserve"> </w:t>
+      </w:r>
+      <w:r>
+        <w:rPr>
+          <w:rFonts w:ascii="Times New Roman" w:hAnsi="Times New Roman" w:eastAsia="Times New Roman" w:cs="Times New Roman"/>
+          <w:sz w:val="24"/>
+          <w:szCs w:val="24"/>
+        </w:rPr>
+        <w:t>si</w:t>
+      </w:r>
+      <w:r>
+        <w:rPr>
+          <w:rFonts w:ascii="Times New Roman" w:hAnsi="Times New Roman" w:eastAsia="Times New Roman" w:cs="Times New Roman"/>
+          <w:sz w:val="24"/>
+          <w:szCs w:val="24"/>
+        </w:rPr>
+        <w:t xml:space="preserve"> Python </w:t>
+      </w:r>
+      <w:r>
+        <w:rPr>
+          <w:rFonts w:ascii="Times New Roman" w:hAnsi="Times New Roman" w:eastAsia="Times New Roman" w:cs="Times New Roman"/>
+          <w:sz w:val="24"/>
+          <w:szCs w:val="24"/>
+        </w:rPr>
+        <w:t>dhe</w:t>
+      </w:r>
+      <w:r>
+        <w:rPr>
+          <w:rFonts w:ascii="Times New Roman" w:hAnsi="Times New Roman" w:eastAsia="Times New Roman" w:cs="Times New Roman"/>
+          <w:sz w:val="24"/>
+          <w:szCs w:val="24"/>
+        </w:rPr>
+        <w:t xml:space="preserve"> JavaScript.</w:t>
+      </w:r>
+    </w:p>
+    <w:p>
+      <w:pPr>
+        <w:pStyle w:val="ListParagraph"/>
+        <w:numPr>
+          <w:ilvl w:val="0"/>
+          <w:numId w:val="35"/>
+        </w:numPr>
+        <w:spacing w:line="360" w:lineRule="auto"/>
+        <w:jc w:val="both"/>
+        <w:rPr>
+          <w:rFonts w:ascii="Times New Roman" w:hAnsi="Times New Roman" w:eastAsia="Times New Roman" w:cs="Times New Roman"/>
+          <w:sz w:val="24"/>
+          <w:szCs w:val="24"/>
+        </w:rPr>
+      </w:pPr>
+      <w:r>
+        <w:rPr>
+          <w:rFonts w:ascii="Times New Roman" w:hAnsi="Times New Roman" w:eastAsia="Times New Roman" w:cs="Times New Roman"/>
+          <w:b w:val="1"/>
+          <w:bCs w:val="1"/>
+          <w:sz w:val="24"/>
+          <w:szCs w:val="24"/>
+        </w:rPr>
+        <w:t>Automatizimi</w:t>
+      </w:r>
+      <w:r>
+        <w:rPr>
+          <w:rFonts w:ascii="Times New Roman" w:hAnsi="Times New Roman" w:eastAsia="Times New Roman" w:cs="Times New Roman"/>
+          <w:b w:val="1"/>
+          <w:bCs w:val="1"/>
+          <w:sz w:val="24"/>
+          <w:szCs w:val="24"/>
+        </w:rPr>
+        <w:t xml:space="preserve"> </w:t>
+      </w:r>
+      <w:r>
+        <w:rPr>
+          <w:rFonts w:ascii="Times New Roman" w:hAnsi="Times New Roman" w:eastAsia="Times New Roman" w:cs="Times New Roman"/>
+          <w:b w:val="1"/>
+          <w:bCs w:val="1"/>
+          <w:sz w:val="24"/>
+          <w:szCs w:val="24"/>
+        </w:rPr>
+        <w:t>i</w:t>
+      </w:r>
+      <w:r>
+        <w:rPr>
+          <w:rFonts w:ascii="Times New Roman" w:hAnsi="Times New Roman" w:eastAsia="Times New Roman" w:cs="Times New Roman"/>
+          <w:b w:val="1"/>
+          <w:bCs w:val="1"/>
+          <w:sz w:val="24"/>
+          <w:szCs w:val="24"/>
+        </w:rPr>
+        <w:t xml:space="preserve"> </w:t>
+      </w:r>
+      <w:r>
+        <w:rPr>
+          <w:rFonts w:ascii="Times New Roman" w:hAnsi="Times New Roman" w:eastAsia="Times New Roman" w:cs="Times New Roman"/>
+          <w:b w:val="1"/>
+          <w:bCs w:val="1"/>
+          <w:sz w:val="24"/>
+          <w:szCs w:val="24"/>
+        </w:rPr>
+        <w:t>p</w:t>
+      </w:r>
+      <w:r>
+        <w:rPr>
+          <w:rFonts w:ascii="Times New Roman" w:hAnsi="Times New Roman" w:eastAsia="Times New Roman" w:cs="Times New Roman"/>
+          <w:b w:val="1"/>
+          <w:bCs w:val="1"/>
+          <w:sz w:val="24"/>
+          <w:szCs w:val="24"/>
+        </w:rPr>
+        <w:t>roceseve</w:t>
+      </w:r>
+      <w:r>
+        <w:rPr>
+          <w:rFonts w:ascii="Times New Roman" w:hAnsi="Times New Roman" w:eastAsia="Times New Roman" w:cs="Times New Roman"/>
+          <w:b w:val="1"/>
+          <w:bCs w:val="1"/>
+          <w:sz w:val="24"/>
+          <w:szCs w:val="24"/>
+        </w:rPr>
+        <w:t xml:space="preserve"> </w:t>
+      </w:r>
+      <w:r>
+        <w:rPr>
+          <w:rFonts w:ascii="Times New Roman" w:hAnsi="Times New Roman" w:eastAsia="Times New Roman" w:cs="Times New Roman"/>
+          <w:b w:val="1"/>
+          <w:bCs w:val="1"/>
+          <w:sz w:val="24"/>
+          <w:szCs w:val="24"/>
+        </w:rPr>
+        <w:t>të</w:t>
+      </w:r>
+      <w:r>
+        <w:rPr>
+          <w:rFonts w:ascii="Times New Roman" w:hAnsi="Times New Roman" w:eastAsia="Times New Roman" w:cs="Times New Roman"/>
+          <w:b w:val="1"/>
+          <w:bCs w:val="1"/>
+          <w:sz w:val="24"/>
+          <w:szCs w:val="24"/>
+        </w:rPr>
+        <w:t xml:space="preserve"> DevOps:</w:t>
+      </w:r>
+      <w:r>
+        <w:rPr>
+          <w:rFonts w:ascii="Times New Roman" w:hAnsi="Times New Roman" w:eastAsia="Times New Roman" w:cs="Times New Roman"/>
+          <w:sz w:val="24"/>
+          <w:szCs w:val="24"/>
+        </w:rPr>
+        <w:t xml:space="preserve"> </w:t>
+      </w:r>
+      <w:r>
+        <w:rPr>
+          <w:rFonts w:ascii="Times New Roman" w:hAnsi="Times New Roman" w:eastAsia="Times New Roman" w:cs="Times New Roman"/>
+          <w:sz w:val="24"/>
+          <w:szCs w:val="24"/>
+        </w:rPr>
+        <w:t>Në</w:t>
+      </w:r>
+      <w:r>
+        <w:rPr>
+          <w:rFonts w:ascii="Times New Roman" w:hAnsi="Times New Roman" w:eastAsia="Times New Roman" w:cs="Times New Roman"/>
+          <w:sz w:val="24"/>
+          <w:szCs w:val="24"/>
+        </w:rPr>
+        <w:t xml:space="preserve"> </w:t>
+      </w:r>
+      <w:r>
+        <w:rPr>
+          <w:rFonts w:ascii="Times New Roman" w:hAnsi="Times New Roman" w:eastAsia="Times New Roman" w:cs="Times New Roman"/>
+          <w:sz w:val="24"/>
+          <w:szCs w:val="24"/>
+        </w:rPr>
+        <w:t>dekadat</w:t>
+      </w:r>
+      <w:r>
+        <w:rPr>
+          <w:rFonts w:ascii="Times New Roman" w:hAnsi="Times New Roman" w:eastAsia="Times New Roman" w:cs="Times New Roman"/>
+          <w:sz w:val="24"/>
+          <w:szCs w:val="24"/>
+        </w:rPr>
+        <w:t xml:space="preserve"> e </w:t>
+      </w:r>
+      <w:r>
+        <w:rPr>
+          <w:rFonts w:ascii="Times New Roman" w:hAnsi="Times New Roman" w:eastAsia="Times New Roman" w:cs="Times New Roman"/>
+          <w:sz w:val="24"/>
+          <w:szCs w:val="24"/>
+        </w:rPr>
+        <w:t>fundit</w:t>
+      </w:r>
+      <w:r>
+        <w:rPr>
+          <w:rFonts w:ascii="Times New Roman" w:hAnsi="Times New Roman" w:eastAsia="Times New Roman" w:cs="Times New Roman"/>
+          <w:sz w:val="24"/>
+          <w:szCs w:val="24"/>
+        </w:rPr>
+        <w:t xml:space="preserve">, </w:t>
+      </w:r>
+      <w:r>
+        <w:rPr>
+          <w:rFonts w:ascii="Times New Roman" w:hAnsi="Times New Roman" w:eastAsia="Times New Roman" w:cs="Times New Roman"/>
+          <w:sz w:val="24"/>
+          <w:szCs w:val="24"/>
+        </w:rPr>
+        <w:t>testimi</w:t>
+      </w:r>
+      <w:r>
+        <w:rPr>
+          <w:rFonts w:ascii="Times New Roman" w:hAnsi="Times New Roman" w:eastAsia="Times New Roman" w:cs="Times New Roman"/>
+          <w:sz w:val="24"/>
+          <w:szCs w:val="24"/>
+        </w:rPr>
+        <w:t xml:space="preserve"> </w:t>
+      </w:r>
+      <w:r>
+        <w:rPr>
+          <w:rFonts w:ascii="Times New Roman" w:hAnsi="Times New Roman" w:eastAsia="Times New Roman" w:cs="Times New Roman"/>
+          <w:sz w:val="24"/>
+          <w:szCs w:val="24"/>
+        </w:rPr>
+        <w:t>automatik</w:t>
+      </w:r>
+      <w:r>
+        <w:rPr>
+          <w:rFonts w:ascii="Times New Roman" w:hAnsi="Times New Roman" w:eastAsia="Times New Roman" w:cs="Times New Roman"/>
+          <w:sz w:val="24"/>
+          <w:szCs w:val="24"/>
+        </w:rPr>
+        <w:t xml:space="preserve"> ka </w:t>
+      </w:r>
+      <w:r>
+        <w:rPr>
+          <w:rFonts w:ascii="Times New Roman" w:hAnsi="Times New Roman" w:eastAsia="Times New Roman" w:cs="Times New Roman"/>
+          <w:sz w:val="24"/>
+          <w:szCs w:val="24"/>
+        </w:rPr>
+        <w:t>fituar</w:t>
+      </w:r>
+      <w:r>
+        <w:rPr>
+          <w:rFonts w:ascii="Times New Roman" w:hAnsi="Times New Roman" w:eastAsia="Times New Roman" w:cs="Times New Roman"/>
+          <w:sz w:val="24"/>
+          <w:szCs w:val="24"/>
+        </w:rPr>
+        <w:t xml:space="preserve"> </w:t>
+      </w:r>
+      <w:r>
+        <w:rPr>
+          <w:rFonts w:ascii="Times New Roman" w:hAnsi="Times New Roman" w:eastAsia="Times New Roman" w:cs="Times New Roman"/>
+          <w:sz w:val="24"/>
+          <w:szCs w:val="24"/>
+        </w:rPr>
+        <w:t>një</w:t>
+      </w:r>
+      <w:r>
+        <w:rPr>
+          <w:rFonts w:ascii="Times New Roman" w:hAnsi="Times New Roman" w:eastAsia="Times New Roman" w:cs="Times New Roman"/>
+          <w:sz w:val="24"/>
+          <w:szCs w:val="24"/>
+        </w:rPr>
+        <w:t xml:space="preserve"> </w:t>
+      </w:r>
+      <w:r>
+        <w:rPr>
+          <w:rFonts w:ascii="Times New Roman" w:hAnsi="Times New Roman" w:eastAsia="Times New Roman" w:cs="Times New Roman"/>
+          <w:sz w:val="24"/>
+          <w:szCs w:val="24"/>
+        </w:rPr>
+        <w:t>rol</w:t>
+      </w:r>
+      <w:r>
+        <w:rPr>
+          <w:rFonts w:ascii="Times New Roman" w:hAnsi="Times New Roman" w:eastAsia="Times New Roman" w:cs="Times New Roman"/>
+          <w:sz w:val="24"/>
+          <w:szCs w:val="24"/>
+        </w:rPr>
+        <w:t xml:space="preserve"> </w:t>
+      </w:r>
+      <w:r>
+        <w:rPr>
+          <w:rFonts w:ascii="Times New Roman" w:hAnsi="Times New Roman" w:eastAsia="Times New Roman" w:cs="Times New Roman"/>
+          <w:sz w:val="24"/>
+          <w:szCs w:val="24"/>
+        </w:rPr>
+        <w:t>të</w:t>
+      </w:r>
+      <w:r>
+        <w:rPr>
+          <w:rFonts w:ascii="Times New Roman" w:hAnsi="Times New Roman" w:eastAsia="Times New Roman" w:cs="Times New Roman"/>
+          <w:sz w:val="24"/>
+          <w:szCs w:val="24"/>
+        </w:rPr>
+        <w:t xml:space="preserve"> </w:t>
+      </w:r>
+      <w:r>
+        <w:rPr>
+          <w:rFonts w:ascii="Times New Roman" w:hAnsi="Times New Roman" w:eastAsia="Times New Roman" w:cs="Times New Roman"/>
+          <w:sz w:val="24"/>
+          <w:szCs w:val="24"/>
+        </w:rPr>
+        <w:t>rëndësishëm</w:t>
+      </w:r>
+      <w:r>
+        <w:rPr>
+          <w:rFonts w:ascii="Times New Roman" w:hAnsi="Times New Roman" w:eastAsia="Times New Roman" w:cs="Times New Roman"/>
+          <w:sz w:val="24"/>
+          <w:szCs w:val="24"/>
+        </w:rPr>
+        <w:t xml:space="preserve"> </w:t>
+      </w:r>
+      <w:r>
+        <w:rPr>
+          <w:rFonts w:ascii="Times New Roman" w:hAnsi="Times New Roman" w:eastAsia="Times New Roman" w:cs="Times New Roman"/>
+          <w:sz w:val="24"/>
+          <w:szCs w:val="24"/>
+        </w:rPr>
+        <w:t>në</w:t>
+      </w:r>
+      <w:r>
+        <w:rPr>
+          <w:rFonts w:ascii="Times New Roman" w:hAnsi="Times New Roman" w:eastAsia="Times New Roman" w:cs="Times New Roman"/>
+          <w:sz w:val="24"/>
+          <w:szCs w:val="24"/>
+        </w:rPr>
+        <w:t xml:space="preserve"> </w:t>
+      </w:r>
+      <w:r>
+        <w:rPr>
+          <w:rFonts w:ascii="Times New Roman" w:hAnsi="Times New Roman" w:eastAsia="Times New Roman" w:cs="Times New Roman"/>
+          <w:sz w:val="24"/>
+          <w:szCs w:val="24"/>
+        </w:rPr>
+        <w:t>kuadër</w:t>
+      </w:r>
+      <w:r>
+        <w:rPr>
+          <w:rFonts w:ascii="Times New Roman" w:hAnsi="Times New Roman" w:eastAsia="Times New Roman" w:cs="Times New Roman"/>
+          <w:sz w:val="24"/>
+          <w:szCs w:val="24"/>
+        </w:rPr>
+        <w:t xml:space="preserve"> </w:t>
+      </w:r>
+      <w:r>
+        <w:rPr>
+          <w:rFonts w:ascii="Times New Roman" w:hAnsi="Times New Roman" w:eastAsia="Times New Roman" w:cs="Times New Roman"/>
+          <w:sz w:val="24"/>
+          <w:szCs w:val="24"/>
+        </w:rPr>
+        <w:t>të</w:t>
+      </w:r>
+      <w:r>
+        <w:rPr>
+          <w:rFonts w:ascii="Times New Roman" w:hAnsi="Times New Roman" w:eastAsia="Times New Roman" w:cs="Times New Roman"/>
+          <w:sz w:val="24"/>
+          <w:szCs w:val="24"/>
+        </w:rPr>
+        <w:t xml:space="preserve"> </w:t>
+      </w:r>
+      <w:r>
+        <w:rPr>
+          <w:rFonts w:ascii="Times New Roman" w:hAnsi="Times New Roman" w:eastAsia="Times New Roman" w:cs="Times New Roman"/>
+          <w:sz w:val="24"/>
+          <w:szCs w:val="24"/>
+        </w:rPr>
+        <w:t>praktikave</w:t>
+      </w:r>
+      <w:r>
+        <w:rPr>
+          <w:rFonts w:ascii="Times New Roman" w:hAnsi="Times New Roman" w:eastAsia="Times New Roman" w:cs="Times New Roman"/>
+          <w:sz w:val="24"/>
+          <w:szCs w:val="24"/>
+        </w:rPr>
+        <w:t xml:space="preserve"> </w:t>
+      </w:r>
+      <w:r>
+        <w:rPr>
+          <w:rFonts w:ascii="Times New Roman" w:hAnsi="Times New Roman" w:eastAsia="Times New Roman" w:cs="Times New Roman"/>
+          <w:sz w:val="24"/>
+          <w:szCs w:val="24"/>
+        </w:rPr>
+        <w:t>të</w:t>
+      </w:r>
+      <w:r>
+        <w:rPr>
+          <w:rFonts w:ascii="Times New Roman" w:hAnsi="Times New Roman" w:eastAsia="Times New Roman" w:cs="Times New Roman"/>
+          <w:sz w:val="24"/>
+          <w:szCs w:val="24"/>
+        </w:rPr>
+        <w:t xml:space="preserve"> </w:t>
+      </w:r>
+      <w:r>
+        <w:rPr>
+          <w:rFonts w:ascii="Times New Roman" w:hAnsi="Times New Roman" w:eastAsia="Times New Roman" w:cs="Times New Roman"/>
+          <w:sz w:val="24"/>
+          <w:szCs w:val="24"/>
+        </w:rPr>
+        <w:t>zhvillimit</w:t>
+      </w:r>
+      <w:r>
+        <w:rPr>
+          <w:rFonts w:ascii="Times New Roman" w:hAnsi="Times New Roman" w:eastAsia="Times New Roman" w:cs="Times New Roman"/>
+          <w:sz w:val="24"/>
+          <w:szCs w:val="24"/>
+        </w:rPr>
+        <w:t xml:space="preserve"> </w:t>
+      </w:r>
+      <w:r>
+        <w:rPr>
+          <w:rFonts w:ascii="Times New Roman" w:hAnsi="Times New Roman" w:eastAsia="Times New Roman" w:cs="Times New Roman"/>
+          <w:sz w:val="24"/>
+          <w:szCs w:val="24"/>
+        </w:rPr>
+        <w:t>të</w:t>
+      </w:r>
+      <w:r>
+        <w:rPr>
+          <w:rFonts w:ascii="Times New Roman" w:hAnsi="Times New Roman" w:eastAsia="Times New Roman" w:cs="Times New Roman"/>
+          <w:sz w:val="24"/>
+          <w:szCs w:val="24"/>
+        </w:rPr>
+        <w:t xml:space="preserve"> </w:t>
+      </w:r>
+      <w:r>
+        <w:rPr>
+          <w:rFonts w:ascii="Times New Roman" w:hAnsi="Times New Roman" w:eastAsia="Times New Roman" w:cs="Times New Roman"/>
+          <w:sz w:val="24"/>
+          <w:szCs w:val="24"/>
+        </w:rPr>
+        <w:t>shpejtë</w:t>
+      </w:r>
+      <w:r>
+        <w:rPr>
+          <w:rFonts w:ascii="Times New Roman" w:hAnsi="Times New Roman" w:eastAsia="Times New Roman" w:cs="Times New Roman"/>
+          <w:sz w:val="24"/>
+          <w:szCs w:val="24"/>
+        </w:rPr>
+        <w:t xml:space="preserve"> </w:t>
+      </w:r>
+      <w:r>
+        <w:rPr>
+          <w:rFonts w:ascii="Times New Roman" w:hAnsi="Times New Roman" w:eastAsia="Times New Roman" w:cs="Times New Roman"/>
+          <w:sz w:val="24"/>
+          <w:szCs w:val="24"/>
+        </w:rPr>
+        <w:t>si</w:t>
+      </w:r>
+      <w:r>
+        <w:rPr>
+          <w:rFonts w:ascii="Times New Roman" w:hAnsi="Times New Roman" w:eastAsia="Times New Roman" w:cs="Times New Roman"/>
+          <w:sz w:val="24"/>
+          <w:szCs w:val="24"/>
+        </w:rPr>
+        <w:t xml:space="preserve"> DevOps. </w:t>
+      </w:r>
+      <w:r>
+        <w:rPr>
+          <w:rFonts w:ascii="Times New Roman" w:hAnsi="Times New Roman" w:eastAsia="Times New Roman" w:cs="Times New Roman"/>
+          <w:sz w:val="24"/>
+          <w:szCs w:val="24"/>
+        </w:rPr>
+        <w:t>Kjo</w:t>
+      </w:r>
+      <w:r>
+        <w:rPr>
+          <w:rFonts w:ascii="Times New Roman" w:hAnsi="Times New Roman" w:eastAsia="Times New Roman" w:cs="Times New Roman"/>
+          <w:sz w:val="24"/>
+          <w:szCs w:val="24"/>
+        </w:rPr>
+        <w:t xml:space="preserve"> </w:t>
+      </w:r>
+      <w:r>
+        <w:rPr>
+          <w:rFonts w:ascii="Times New Roman" w:hAnsi="Times New Roman" w:eastAsia="Times New Roman" w:cs="Times New Roman"/>
+          <w:sz w:val="24"/>
+          <w:szCs w:val="24"/>
+        </w:rPr>
+        <w:t>është</w:t>
+      </w:r>
+      <w:r>
+        <w:rPr>
+          <w:rFonts w:ascii="Times New Roman" w:hAnsi="Times New Roman" w:eastAsia="Times New Roman" w:cs="Times New Roman"/>
+          <w:sz w:val="24"/>
+          <w:szCs w:val="24"/>
+        </w:rPr>
+        <w:t xml:space="preserve"> </w:t>
+      </w:r>
+      <w:r>
+        <w:rPr>
+          <w:rFonts w:ascii="Times New Roman" w:hAnsi="Times New Roman" w:eastAsia="Times New Roman" w:cs="Times New Roman"/>
+          <w:sz w:val="24"/>
+          <w:szCs w:val="24"/>
+        </w:rPr>
+        <w:t>bërë</w:t>
+      </w:r>
+      <w:r>
+        <w:rPr>
+          <w:rFonts w:ascii="Times New Roman" w:hAnsi="Times New Roman" w:eastAsia="Times New Roman" w:cs="Times New Roman"/>
+          <w:sz w:val="24"/>
+          <w:szCs w:val="24"/>
+        </w:rPr>
+        <w:t xml:space="preserve"> e </w:t>
+      </w:r>
+      <w:r>
+        <w:rPr>
+          <w:rFonts w:ascii="Times New Roman" w:hAnsi="Times New Roman" w:eastAsia="Times New Roman" w:cs="Times New Roman"/>
+          <w:sz w:val="24"/>
+          <w:szCs w:val="24"/>
+        </w:rPr>
+        <w:t>mundur</w:t>
+      </w:r>
+      <w:r>
+        <w:rPr>
+          <w:rFonts w:ascii="Times New Roman" w:hAnsi="Times New Roman" w:eastAsia="Times New Roman" w:cs="Times New Roman"/>
+          <w:sz w:val="24"/>
+          <w:szCs w:val="24"/>
+        </w:rPr>
+        <w:t xml:space="preserve"> </w:t>
+      </w:r>
+      <w:r>
+        <w:rPr>
+          <w:rFonts w:ascii="Times New Roman" w:hAnsi="Times New Roman" w:eastAsia="Times New Roman" w:cs="Times New Roman"/>
+          <w:sz w:val="24"/>
+          <w:szCs w:val="24"/>
+        </w:rPr>
+        <w:t>përmes</w:t>
+      </w:r>
+      <w:r>
+        <w:rPr>
+          <w:rFonts w:ascii="Times New Roman" w:hAnsi="Times New Roman" w:eastAsia="Times New Roman" w:cs="Times New Roman"/>
+          <w:sz w:val="24"/>
+          <w:szCs w:val="24"/>
+        </w:rPr>
+        <w:t xml:space="preserve"> </w:t>
+      </w:r>
+      <w:r>
+        <w:rPr>
+          <w:rFonts w:ascii="Times New Roman" w:hAnsi="Times New Roman" w:eastAsia="Times New Roman" w:cs="Times New Roman"/>
+          <w:sz w:val="24"/>
+          <w:szCs w:val="24"/>
+        </w:rPr>
+        <w:t>skriptimit</w:t>
+      </w:r>
+      <w:r>
+        <w:rPr>
+          <w:rFonts w:ascii="Times New Roman" w:hAnsi="Times New Roman" w:eastAsia="Times New Roman" w:cs="Times New Roman"/>
+          <w:sz w:val="24"/>
+          <w:szCs w:val="24"/>
+        </w:rPr>
+        <w:t xml:space="preserve"> </w:t>
+      </w:r>
+      <w:r>
+        <w:rPr>
+          <w:rFonts w:ascii="Times New Roman" w:hAnsi="Times New Roman" w:eastAsia="Times New Roman" w:cs="Times New Roman"/>
+          <w:sz w:val="24"/>
+          <w:szCs w:val="24"/>
+        </w:rPr>
+        <w:t>të</w:t>
+      </w:r>
+      <w:r>
+        <w:rPr>
+          <w:rFonts w:ascii="Times New Roman" w:hAnsi="Times New Roman" w:eastAsia="Times New Roman" w:cs="Times New Roman"/>
+          <w:sz w:val="24"/>
+          <w:szCs w:val="24"/>
+        </w:rPr>
+        <w:t xml:space="preserve"> </w:t>
+      </w:r>
+      <w:r>
+        <w:rPr>
+          <w:rFonts w:ascii="Times New Roman" w:hAnsi="Times New Roman" w:eastAsia="Times New Roman" w:cs="Times New Roman"/>
+          <w:sz w:val="24"/>
+          <w:szCs w:val="24"/>
+        </w:rPr>
+        <w:t>testeve</w:t>
+      </w:r>
+      <w:r>
+        <w:rPr>
+          <w:rFonts w:ascii="Times New Roman" w:hAnsi="Times New Roman" w:eastAsia="Times New Roman" w:cs="Times New Roman"/>
+          <w:sz w:val="24"/>
+          <w:szCs w:val="24"/>
+        </w:rPr>
+        <w:t xml:space="preserve"> </w:t>
+      </w:r>
+      <w:r>
+        <w:rPr>
+          <w:rFonts w:ascii="Times New Roman" w:hAnsi="Times New Roman" w:eastAsia="Times New Roman" w:cs="Times New Roman"/>
+          <w:sz w:val="24"/>
+          <w:szCs w:val="24"/>
+        </w:rPr>
+        <w:t>automatike</w:t>
+      </w:r>
+      <w:r>
+        <w:rPr>
+          <w:rFonts w:ascii="Times New Roman" w:hAnsi="Times New Roman" w:eastAsia="Times New Roman" w:cs="Times New Roman"/>
+          <w:sz w:val="24"/>
+          <w:szCs w:val="24"/>
+        </w:rPr>
+        <w:t xml:space="preserve"> </w:t>
+      </w:r>
+      <w:r>
+        <w:rPr>
+          <w:rFonts w:ascii="Times New Roman" w:hAnsi="Times New Roman" w:eastAsia="Times New Roman" w:cs="Times New Roman"/>
+          <w:sz w:val="24"/>
+          <w:szCs w:val="24"/>
+        </w:rPr>
+        <w:t>dhe</w:t>
+      </w:r>
+      <w:r>
+        <w:rPr>
+          <w:rFonts w:ascii="Times New Roman" w:hAnsi="Times New Roman" w:eastAsia="Times New Roman" w:cs="Times New Roman"/>
+          <w:sz w:val="24"/>
+          <w:szCs w:val="24"/>
+        </w:rPr>
+        <w:t xml:space="preserve"> </w:t>
+      </w:r>
+      <w:r>
+        <w:rPr>
+          <w:rFonts w:ascii="Times New Roman" w:hAnsi="Times New Roman" w:eastAsia="Times New Roman" w:cs="Times New Roman"/>
+          <w:sz w:val="24"/>
+          <w:szCs w:val="24"/>
+        </w:rPr>
+        <w:t>integrimit</w:t>
+      </w:r>
+      <w:r>
+        <w:rPr>
+          <w:rFonts w:ascii="Times New Roman" w:hAnsi="Times New Roman" w:eastAsia="Times New Roman" w:cs="Times New Roman"/>
+          <w:sz w:val="24"/>
+          <w:szCs w:val="24"/>
+        </w:rPr>
+        <w:t xml:space="preserve"> </w:t>
+      </w:r>
+      <w:r>
+        <w:rPr>
+          <w:rFonts w:ascii="Times New Roman" w:hAnsi="Times New Roman" w:eastAsia="Times New Roman" w:cs="Times New Roman"/>
+          <w:sz w:val="24"/>
+          <w:szCs w:val="24"/>
+        </w:rPr>
+        <w:t>të</w:t>
+      </w:r>
+      <w:r>
+        <w:rPr>
+          <w:rFonts w:ascii="Times New Roman" w:hAnsi="Times New Roman" w:eastAsia="Times New Roman" w:cs="Times New Roman"/>
+          <w:sz w:val="24"/>
+          <w:szCs w:val="24"/>
+        </w:rPr>
+        <w:t xml:space="preserve"> </w:t>
+      </w:r>
+      <w:r>
+        <w:rPr>
+          <w:rFonts w:ascii="Times New Roman" w:hAnsi="Times New Roman" w:eastAsia="Times New Roman" w:cs="Times New Roman"/>
+          <w:sz w:val="24"/>
+          <w:szCs w:val="24"/>
+        </w:rPr>
+        <w:t>tyre</w:t>
+      </w:r>
+      <w:r>
+        <w:rPr>
+          <w:rFonts w:ascii="Times New Roman" w:hAnsi="Times New Roman" w:eastAsia="Times New Roman" w:cs="Times New Roman"/>
+          <w:sz w:val="24"/>
+          <w:szCs w:val="24"/>
+        </w:rPr>
+        <w:t xml:space="preserve"> </w:t>
+      </w:r>
+      <w:r>
+        <w:rPr>
+          <w:rFonts w:ascii="Times New Roman" w:hAnsi="Times New Roman" w:eastAsia="Times New Roman" w:cs="Times New Roman"/>
+          <w:sz w:val="24"/>
+          <w:szCs w:val="24"/>
+        </w:rPr>
+        <w:t>në</w:t>
+      </w:r>
+      <w:r>
+        <w:rPr>
+          <w:rFonts w:ascii="Times New Roman" w:hAnsi="Times New Roman" w:eastAsia="Times New Roman" w:cs="Times New Roman"/>
+          <w:sz w:val="24"/>
+          <w:szCs w:val="24"/>
+        </w:rPr>
+        <w:t xml:space="preserve"> </w:t>
+      </w:r>
+      <w:r>
+        <w:rPr>
+          <w:rFonts w:ascii="Times New Roman" w:hAnsi="Times New Roman" w:eastAsia="Times New Roman" w:cs="Times New Roman"/>
+          <w:sz w:val="24"/>
+          <w:szCs w:val="24"/>
+        </w:rPr>
+        <w:t>“CI/C</w:t>
+      </w:r>
+      <w:r>
+        <w:rPr>
+          <w:rFonts w:ascii="Times New Roman" w:hAnsi="Times New Roman" w:eastAsia="Times New Roman" w:cs="Times New Roman"/>
+          <w:sz w:val="24"/>
+          <w:szCs w:val="24"/>
+        </w:rPr>
+        <w:t>D</w:t>
+      </w:r>
+      <w:r>
+        <w:rPr>
+          <w:rFonts w:ascii="Times New Roman" w:hAnsi="Times New Roman" w:eastAsia="Times New Roman" w:cs="Times New Roman"/>
+          <w:sz w:val="24"/>
+          <w:szCs w:val="24"/>
+        </w:rPr>
+        <w:t>”.</w:t>
+      </w:r>
+    </w:p>
+    <w:p>
+      <w:pPr>
+        <w:pStyle w:val="Normal"/>
+        <w:spacing w:line="360" w:lineRule="auto"/>
+        <w:ind w:left="360"/>
+        <w:jc w:val="both"/>
+      </w:pPr>
+    </w:p>
+    <w:p>
+      <w:pPr>
+        <w:pStyle w:val="Normal"/>
+        <w:spacing w:line="360" w:lineRule="auto"/>
+        <w:ind w:left="360"/>
+        <w:jc w:val="both"/>
+      </w:pPr>
+      <w:r>
+        <w:rPr/>
+        <w:t xml:space="preserve">Testimi automatik dhe testimi manual janë dy metoda të ndryshme për të verifikuar cilësinë dhe </w:t>
+      </w:r>
+      <w:r>
+        <w:rPr/>
+        <w:t>performancën</w:t>
+      </w:r>
+      <w:r>
+        <w:rPr/>
+        <w:t xml:space="preserve"> e një aplikacioni ose softueri. Këtu do t'ju jap një përshkrim të me</w:t>
+      </w:r>
+      <w:r>
+        <w:rPr/>
+        <w:t>todës se testimit automatik dhe do të përmend karakteristikat kryesore te tije.</w:t>
+      </w:r>
+    </w:p>
+    <w:p>
+      <w:pPr>
+        <w:pStyle w:val="Normal"/>
+        <w:spacing w:line="360" w:lineRule="auto"/>
+        <w:ind w:left="360"/>
+        <w:jc w:val="both"/>
+      </w:pPr>
+    </w:p>
+    <w:p>
+      <w:pPr>
+        <w:pStyle w:val="Normal"/>
+        <w:spacing w:line="360" w:lineRule="auto"/>
+        <w:ind w:left="360"/>
+        <w:jc w:val="both"/>
+      </w:pPr>
+      <w:r>
+        <w:rPr/>
+        <w:t>Testimi automatik është një metodë e cila përdor skripte të programuara ne gjuhe te ndryshme për ekzekutimin e teste</w:t>
+      </w:r>
+      <w:r>
+        <w:rPr/>
+        <w:t>ve</w:t>
+      </w:r>
+      <w:r>
+        <w:rPr/>
+        <w:t xml:space="preserve"> automatike </w:t>
+      </w:r>
+      <w:r>
+        <w:rPr/>
+        <w:t xml:space="preserve">për </w:t>
+      </w:r>
+      <w:r>
+        <w:rPr/>
+        <w:t xml:space="preserve">një aplikacion ose softuer. Këto skripte janë të </w:t>
+      </w:r>
+      <w:r>
+        <w:rPr/>
+        <w:t xml:space="preserve">shkruara </w:t>
+      </w:r>
+      <w:r>
+        <w:rPr/>
+        <w:t xml:space="preserve">paraprakisht dhe janë të cilësuara </w:t>
+      </w:r>
+      <w:r>
+        <w:rPr/>
+        <w:t xml:space="preserve">ose përgatitura </w:t>
+      </w:r>
+      <w:r>
+        <w:rPr/>
+        <w:t xml:space="preserve">për të verifikuar funksionalitetin e aplikacionit nëpërmjet një </w:t>
+      </w:r>
+      <w:r>
+        <w:rPr/>
+        <w:t xml:space="preserve">game </w:t>
+      </w:r>
+      <w:r>
+        <w:rPr/>
+        <w:t>të hollësishëm të veprimeve.</w:t>
+      </w:r>
+    </w:p>
+    <w:p>
+      <w:pPr>
+        <w:pStyle w:val="Normal"/>
+        <w:spacing w:line="360" w:lineRule="auto"/>
+        <w:ind w:left="360"/>
+        <w:jc w:val="both"/>
+      </w:pPr>
+    </w:p>
+    <w:p>
+      <w:pPr>
+        <w:pStyle w:val="Normal"/>
+        <w:spacing w:line="360" w:lineRule="auto"/>
+        <w:ind w:left="360"/>
+        <w:jc w:val="both"/>
+      </w:pPr>
+      <w:r>
+        <w:rPr/>
+        <w:t>Përparësitë e testimit automatik përfshijnë:</w:t>
+      </w:r>
+    </w:p>
+    <w:p>
+      <w:pPr>
+        <w:pStyle w:val="ListParagraph"/>
+        <w:numPr>
+          <w:ilvl w:val="0"/>
+          <w:numId w:val="34"/>
+        </w:numPr>
+        <w:spacing w:line="360" w:lineRule="auto"/>
+        <w:jc w:val="both"/>
+        <w:rPr>
+          <w:rFonts w:ascii="Times New Roman" w:hAnsi="Times New Roman" w:eastAsia="Times New Roman" w:cs="Times New Roman"/>
+          <w:sz w:val="24"/>
+          <w:szCs w:val="24"/>
+        </w:rPr>
+      </w:pPr>
+      <w:r>
+        <w:rPr>
+          <w:rFonts w:ascii="Times New Roman" w:hAnsi="Times New Roman" w:eastAsia="Times New Roman" w:cs="Times New Roman"/>
+          <w:b w:val="1"/>
+          <w:bCs w:val="1"/>
+          <w:sz w:val="24"/>
+          <w:szCs w:val="24"/>
+        </w:rPr>
+        <w:t>Shpejtësi</w:t>
+      </w:r>
+      <w:r>
+        <w:rPr>
+          <w:rFonts w:ascii="Times New Roman" w:hAnsi="Times New Roman" w:eastAsia="Times New Roman" w:cs="Times New Roman"/>
+          <w:b w:val="1"/>
+          <w:bCs w:val="1"/>
+          <w:sz w:val="24"/>
+          <w:szCs w:val="24"/>
+        </w:rPr>
+        <w:t>a</w:t>
+      </w:r>
+      <w:r>
+        <w:rPr>
+          <w:rFonts w:ascii="Times New Roman" w:hAnsi="Times New Roman" w:eastAsia="Times New Roman" w:cs="Times New Roman"/>
+          <w:b w:val="1"/>
+          <w:bCs w:val="1"/>
+          <w:sz w:val="24"/>
+          <w:szCs w:val="24"/>
+        </w:rPr>
+        <w:t xml:space="preserve"> </w:t>
+      </w:r>
+      <w:r>
+        <w:rPr>
+          <w:rFonts w:ascii="Times New Roman" w:hAnsi="Times New Roman" w:eastAsia="Times New Roman" w:cs="Times New Roman"/>
+          <w:b w:val="1"/>
+          <w:bCs w:val="1"/>
+          <w:sz w:val="24"/>
+          <w:szCs w:val="24"/>
+        </w:rPr>
+        <w:t>dhe</w:t>
+      </w:r>
+      <w:r>
+        <w:rPr>
+          <w:rFonts w:ascii="Times New Roman" w:hAnsi="Times New Roman" w:eastAsia="Times New Roman" w:cs="Times New Roman"/>
+          <w:b w:val="1"/>
+          <w:bCs w:val="1"/>
+          <w:sz w:val="24"/>
+          <w:szCs w:val="24"/>
+        </w:rPr>
+        <w:t xml:space="preserve"> </w:t>
+      </w:r>
+      <w:r>
+        <w:rPr>
+          <w:rFonts w:ascii="Times New Roman" w:hAnsi="Times New Roman" w:eastAsia="Times New Roman" w:cs="Times New Roman"/>
+          <w:b w:val="1"/>
+          <w:bCs w:val="1"/>
+          <w:sz w:val="24"/>
+          <w:szCs w:val="24"/>
+        </w:rPr>
+        <w:t>Efikasitet</w:t>
+      </w:r>
+      <w:r>
+        <w:rPr>
+          <w:rFonts w:ascii="Times New Roman" w:hAnsi="Times New Roman" w:eastAsia="Times New Roman" w:cs="Times New Roman"/>
+          <w:b w:val="1"/>
+          <w:bCs w:val="1"/>
+          <w:sz w:val="24"/>
+          <w:szCs w:val="24"/>
+        </w:rPr>
+        <w:t>i</w:t>
+      </w:r>
+      <w:r>
+        <w:rPr>
+          <w:rFonts w:ascii="Times New Roman" w:hAnsi="Times New Roman" w:eastAsia="Times New Roman" w:cs="Times New Roman"/>
+          <w:b w:val="1"/>
+          <w:bCs w:val="1"/>
+          <w:sz w:val="24"/>
+          <w:szCs w:val="24"/>
+        </w:rPr>
+        <w:t>:</w:t>
+      </w:r>
+      <w:r>
+        <w:rPr>
+          <w:rFonts w:ascii="Times New Roman" w:hAnsi="Times New Roman" w:eastAsia="Times New Roman" w:cs="Times New Roman"/>
+          <w:sz w:val="24"/>
+          <w:szCs w:val="24"/>
+        </w:rPr>
+        <w:t xml:space="preserve"> </w:t>
+      </w:r>
+      <w:r>
+        <w:rPr>
+          <w:rFonts w:ascii="Times New Roman" w:hAnsi="Times New Roman" w:eastAsia="Times New Roman" w:cs="Times New Roman"/>
+          <w:sz w:val="24"/>
+          <w:szCs w:val="24"/>
+        </w:rPr>
+        <w:t>Testet</w:t>
+      </w:r>
+      <w:r>
+        <w:rPr>
+          <w:rFonts w:ascii="Times New Roman" w:hAnsi="Times New Roman" w:eastAsia="Times New Roman" w:cs="Times New Roman"/>
+          <w:sz w:val="24"/>
+          <w:szCs w:val="24"/>
+        </w:rPr>
+        <w:t xml:space="preserve"> </w:t>
+      </w:r>
+      <w:r>
+        <w:rPr>
+          <w:rFonts w:ascii="Times New Roman" w:hAnsi="Times New Roman" w:eastAsia="Times New Roman" w:cs="Times New Roman"/>
+          <w:sz w:val="24"/>
+          <w:szCs w:val="24"/>
+        </w:rPr>
+        <w:t>automatike</w:t>
+      </w:r>
+      <w:r>
+        <w:rPr>
+          <w:rFonts w:ascii="Times New Roman" w:hAnsi="Times New Roman" w:eastAsia="Times New Roman" w:cs="Times New Roman"/>
+          <w:sz w:val="24"/>
+          <w:szCs w:val="24"/>
+        </w:rPr>
+        <w:t xml:space="preserve"> </w:t>
+      </w:r>
+      <w:r>
+        <w:rPr>
+          <w:rFonts w:ascii="Times New Roman" w:hAnsi="Times New Roman" w:eastAsia="Times New Roman" w:cs="Times New Roman"/>
+          <w:sz w:val="24"/>
+          <w:szCs w:val="24"/>
+        </w:rPr>
+        <w:t>ekzekutohen</w:t>
+      </w:r>
+      <w:r>
+        <w:rPr>
+          <w:rFonts w:ascii="Times New Roman" w:hAnsi="Times New Roman" w:eastAsia="Times New Roman" w:cs="Times New Roman"/>
+          <w:sz w:val="24"/>
+          <w:szCs w:val="24"/>
+        </w:rPr>
+        <w:t xml:space="preserve"> </w:t>
+      </w:r>
+      <w:r>
+        <w:rPr>
+          <w:rFonts w:ascii="Times New Roman" w:hAnsi="Times New Roman" w:eastAsia="Times New Roman" w:cs="Times New Roman"/>
+          <w:sz w:val="24"/>
+          <w:szCs w:val="24"/>
+        </w:rPr>
+        <w:t>shpejt</w:t>
+      </w:r>
+      <w:r>
+        <w:rPr>
+          <w:rFonts w:ascii="Times New Roman" w:hAnsi="Times New Roman" w:eastAsia="Times New Roman" w:cs="Times New Roman"/>
+          <w:sz w:val="24"/>
+          <w:szCs w:val="24"/>
+        </w:rPr>
+        <w:t xml:space="preserve"> </w:t>
+      </w:r>
+      <w:r>
+        <w:rPr>
+          <w:rFonts w:ascii="Times New Roman" w:hAnsi="Times New Roman" w:eastAsia="Times New Roman" w:cs="Times New Roman"/>
+          <w:sz w:val="24"/>
+          <w:szCs w:val="24"/>
+        </w:rPr>
+        <w:t>dhe</w:t>
+      </w:r>
+      <w:r>
+        <w:rPr>
+          <w:rFonts w:ascii="Times New Roman" w:hAnsi="Times New Roman" w:eastAsia="Times New Roman" w:cs="Times New Roman"/>
+          <w:sz w:val="24"/>
+          <w:szCs w:val="24"/>
+        </w:rPr>
+        <w:t xml:space="preserve"> pa </w:t>
+      </w:r>
+      <w:r>
+        <w:rPr>
+          <w:rFonts w:ascii="Times New Roman" w:hAnsi="Times New Roman" w:eastAsia="Times New Roman" w:cs="Times New Roman"/>
+          <w:sz w:val="24"/>
+          <w:szCs w:val="24"/>
+        </w:rPr>
+        <w:t>ndërhyrje</w:t>
+      </w:r>
+      <w:r>
+        <w:rPr>
+          <w:rFonts w:ascii="Times New Roman" w:hAnsi="Times New Roman" w:eastAsia="Times New Roman" w:cs="Times New Roman"/>
+          <w:sz w:val="24"/>
+          <w:szCs w:val="24"/>
+        </w:rPr>
+        <w:t xml:space="preserve"> </w:t>
+      </w:r>
+      <w:r>
+        <w:rPr>
+          <w:rFonts w:ascii="Times New Roman" w:hAnsi="Times New Roman" w:eastAsia="Times New Roman" w:cs="Times New Roman"/>
+          <w:sz w:val="24"/>
+          <w:szCs w:val="24"/>
+        </w:rPr>
+        <w:t>njerëzore</w:t>
+      </w:r>
+      <w:r>
+        <w:rPr>
+          <w:rFonts w:ascii="Times New Roman" w:hAnsi="Times New Roman" w:eastAsia="Times New Roman" w:cs="Times New Roman"/>
+          <w:sz w:val="24"/>
+          <w:szCs w:val="24"/>
+        </w:rPr>
+        <w:t xml:space="preserve">, duke e </w:t>
+      </w:r>
+      <w:r>
+        <w:rPr>
+          <w:rFonts w:ascii="Times New Roman" w:hAnsi="Times New Roman" w:eastAsia="Times New Roman" w:cs="Times New Roman"/>
+          <w:sz w:val="24"/>
+          <w:szCs w:val="24"/>
+        </w:rPr>
+        <w:t>bërë</w:t>
+      </w:r>
+      <w:r>
+        <w:rPr>
+          <w:rFonts w:ascii="Times New Roman" w:hAnsi="Times New Roman" w:eastAsia="Times New Roman" w:cs="Times New Roman"/>
+          <w:sz w:val="24"/>
+          <w:szCs w:val="24"/>
+        </w:rPr>
+        <w:t xml:space="preserve"> </w:t>
+      </w:r>
+      <w:r>
+        <w:rPr>
+          <w:rFonts w:ascii="Times New Roman" w:hAnsi="Times New Roman" w:eastAsia="Times New Roman" w:cs="Times New Roman"/>
+          <w:sz w:val="24"/>
+          <w:szCs w:val="24"/>
+        </w:rPr>
+        <w:t>procesin</w:t>
+      </w:r>
+      <w:r>
+        <w:rPr>
+          <w:rFonts w:ascii="Times New Roman" w:hAnsi="Times New Roman" w:eastAsia="Times New Roman" w:cs="Times New Roman"/>
+          <w:sz w:val="24"/>
+          <w:szCs w:val="24"/>
+        </w:rPr>
+        <w:t xml:space="preserve"> </w:t>
+      </w:r>
+      <w:r>
+        <w:rPr>
+          <w:rFonts w:ascii="Times New Roman" w:hAnsi="Times New Roman" w:eastAsia="Times New Roman" w:cs="Times New Roman"/>
+          <w:sz w:val="24"/>
+          <w:szCs w:val="24"/>
+        </w:rPr>
+        <w:t>më</w:t>
+      </w:r>
+      <w:r>
+        <w:rPr>
+          <w:rFonts w:ascii="Times New Roman" w:hAnsi="Times New Roman" w:eastAsia="Times New Roman" w:cs="Times New Roman"/>
+          <w:sz w:val="24"/>
+          <w:szCs w:val="24"/>
+        </w:rPr>
+        <w:t xml:space="preserve"> </w:t>
+      </w:r>
+      <w:r>
+        <w:rPr>
+          <w:rFonts w:ascii="Times New Roman" w:hAnsi="Times New Roman" w:eastAsia="Times New Roman" w:cs="Times New Roman"/>
+          <w:sz w:val="24"/>
+          <w:szCs w:val="24"/>
+        </w:rPr>
+        <w:t>efikas</w:t>
+      </w:r>
+      <w:r>
+        <w:rPr>
+          <w:rFonts w:ascii="Times New Roman" w:hAnsi="Times New Roman" w:eastAsia="Times New Roman" w:cs="Times New Roman"/>
+          <w:sz w:val="24"/>
+          <w:szCs w:val="24"/>
+        </w:rPr>
+        <w:t>.</w:t>
+      </w:r>
+    </w:p>
+    <w:p>
+      <w:pPr>
+        <w:pStyle w:val="ListParagraph"/>
+        <w:numPr>
+          <w:ilvl w:val="0"/>
+          <w:numId w:val="34"/>
+        </w:numPr>
+        <w:spacing w:line="360" w:lineRule="auto"/>
+        <w:jc w:val="both"/>
+        <w:rPr>
+          <w:rFonts w:ascii="Times New Roman" w:hAnsi="Times New Roman" w:eastAsia="Times New Roman" w:cs="Times New Roman"/>
+          <w:sz w:val="24"/>
+          <w:szCs w:val="24"/>
+        </w:rPr>
+      </w:pPr>
+      <w:r>
+        <w:rPr>
+          <w:rFonts w:ascii="Times New Roman" w:hAnsi="Times New Roman" w:eastAsia="Times New Roman" w:cs="Times New Roman"/>
+          <w:b w:val="1"/>
+          <w:bCs w:val="1"/>
+          <w:sz w:val="24"/>
+          <w:szCs w:val="24"/>
+        </w:rPr>
+        <w:t>Riprodhimi</w:t>
+      </w:r>
+      <w:r>
+        <w:rPr>
+          <w:rFonts w:ascii="Times New Roman" w:hAnsi="Times New Roman" w:eastAsia="Times New Roman" w:cs="Times New Roman"/>
+          <w:b w:val="1"/>
+          <w:bCs w:val="1"/>
+          <w:sz w:val="24"/>
+          <w:szCs w:val="24"/>
+        </w:rPr>
+        <w:t xml:space="preserve"> </w:t>
+      </w:r>
+      <w:r>
+        <w:rPr>
+          <w:rFonts w:ascii="Times New Roman" w:hAnsi="Times New Roman" w:eastAsia="Times New Roman" w:cs="Times New Roman"/>
+          <w:b w:val="1"/>
+          <w:bCs w:val="1"/>
+          <w:sz w:val="24"/>
+          <w:szCs w:val="24"/>
+        </w:rPr>
+        <w:t>i</w:t>
+      </w:r>
+      <w:r>
+        <w:rPr>
+          <w:rFonts w:ascii="Times New Roman" w:hAnsi="Times New Roman" w:eastAsia="Times New Roman" w:cs="Times New Roman"/>
+          <w:b w:val="1"/>
+          <w:bCs w:val="1"/>
+          <w:sz w:val="24"/>
+          <w:szCs w:val="24"/>
+        </w:rPr>
+        <w:t xml:space="preserve"> </w:t>
+      </w:r>
+      <w:r>
+        <w:rPr>
+          <w:rFonts w:ascii="Times New Roman" w:hAnsi="Times New Roman" w:eastAsia="Times New Roman" w:cs="Times New Roman"/>
+          <w:b w:val="1"/>
+          <w:bCs w:val="1"/>
+          <w:sz w:val="24"/>
+          <w:szCs w:val="24"/>
+        </w:rPr>
+        <w:t>t</w:t>
+      </w:r>
+      <w:r>
+        <w:rPr>
+          <w:rFonts w:ascii="Times New Roman" w:hAnsi="Times New Roman" w:eastAsia="Times New Roman" w:cs="Times New Roman"/>
+          <w:b w:val="1"/>
+          <w:bCs w:val="1"/>
+          <w:sz w:val="24"/>
+          <w:szCs w:val="24"/>
+        </w:rPr>
+        <w:t xml:space="preserve">esteve: </w:t>
+      </w:r>
+      <w:r>
+        <w:rPr>
+          <w:rFonts w:ascii="Times New Roman" w:hAnsi="Times New Roman" w:eastAsia="Times New Roman" w:cs="Times New Roman"/>
+          <w:sz w:val="24"/>
+          <w:szCs w:val="24"/>
+        </w:rPr>
+        <w:t>Testet</w:t>
+      </w:r>
+      <w:r>
+        <w:rPr>
+          <w:rFonts w:ascii="Times New Roman" w:hAnsi="Times New Roman" w:eastAsia="Times New Roman" w:cs="Times New Roman"/>
+          <w:sz w:val="24"/>
+          <w:szCs w:val="24"/>
+        </w:rPr>
+        <w:t xml:space="preserve"> </w:t>
+      </w:r>
+      <w:r>
+        <w:rPr>
+          <w:rFonts w:ascii="Times New Roman" w:hAnsi="Times New Roman" w:eastAsia="Times New Roman" w:cs="Times New Roman"/>
+          <w:sz w:val="24"/>
+          <w:szCs w:val="24"/>
+        </w:rPr>
+        <w:t>automatike</w:t>
+      </w:r>
+      <w:r>
+        <w:rPr>
+          <w:rFonts w:ascii="Times New Roman" w:hAnsi="Times New Roman" w:eastAsia="Times New Roman" w:cs="Times New Roman"/>
+          <w:sz w:val="24"/>
+          <w:szCs w:val="24"/>
+        </w:rPr>
+        <w:t xml:space="preserve"> </w:t>
+      </w:r>
+      <w:r>
+        <w:rPr>
+          <w:rFonts w:ascii="Times New Roman" w:hAnsi="Times New Roman" w:eastAsia="Times New Roman" w:cs="Times New Roman"/>
+          <w:sz w:val="24"/>
+          <w:szCs w:val="24"/>
+        </w:rPr>
+        <w:t>mund</w:t>
+      </w:r>
+      <w:r>
+        <w:rPr>
+          <w:rFonts w:ascii="Times New Roman" w:hAnsi="Times New Roman" w:eastAsia="Times New Roman" w:cs="Times New Roman"/>
+          <w:sz w:val="24"/>
+          <w:szCs w:val="24"/>
+        </w:rPr>
+        <w:t xml:space="preserve"> </w:t>
+      </w:r>
+      <w:r>
+        <w:rPr>
+          <w:rFonts w:ascii="Times New Roman" w:hAnsi="Times New Roman" w:eastAsia="Times New Roman" w:cs="Times New Roman"/>
+          <w:sz w:val="24"/>
+          <w:szCs w:val="24"/>
+        </w:rPr>
+        <w:t>të</w:t>
+      </w:r>
+      <w:r>
+        <w:rPr>
+          <w:rFonts w:ascii="Times New Roman" w:hAnsi="Times New Roman" w:eastAsia="Times New Roman" w:cs="Times New Roman"/>
+          <w:sz w:val="24"/>
+          <w:szCs w:val="24"/>
+        </w:rPr>
+        <w:t xml:space="preserve"> </w:t>
+      </w:r>
+      <w:r>
+        <w:rPr>
+          <w:rFonts w:ascii="Times New Roman" w:hAnsi="Times New Roman" w:eastAsia="Times New Roman" w:cs="Times New Roman"/>
+          <w:sz w:val="24"/>
+          <w:szCs w:val="24"/>
+        </w:rPr>
+        <w:t>riprodhohen</w:t>
+      </w:r>
+      <w:r>
+        <w:rPr>
+          <w:rFonts w:ascii="Times New Roman" w:hAnsi="Times New Roman" w:eastAsia="Times New Roman" w:cs="Times New Roman"/>
+          <w:sz w:val="24"/>
+          <w:szCs w:val="24"/>
+        </w:rPr>
+        <w:t xml:space="preserve"> me </w:t>
+      </w:r>
+      <w:r>
+        <w:rPr>
+          <w:rFonts w:ascii="Times New Roman" w:hAnsi="Times New Roman" w:eastAsia="Times New Roman" w:cs="Times New Roman"/>
+          <w:sz w:val="24"/>
+          <w:szCs w:val="24"/>
+        </w:rPr>
+        <w:t>konsistencë</w:t>
+      </w:r>
+      <w:r>
+        <w:rPr>
+          <w:rFonts w:ascii="Times New Roman" w:hAnsi="Times New Roman" w:eastAsia="Times New Roman" w:cs="Times New Roman"/>
+          <w:sz w:val="24"/>
+          <w:szCs w:val="24"/>
+        </w:rPr>
+        <w:t xml:space="preserve"> </w:t>
+      </w:r>
+      <w:r>
+        <w:rPr>
+          <w:rFonts w:ascii="Times New Roman" w:hAnsi="Times New Roman" w:eastAsia="Times New Roman" w:cs="Times New Roman"/>
+          <w:sz w:val="24"/>
+          <w:szCs w:val="24"/>
+        </w:rPr>
+        <w:t>dhe</w:t>
+      </w:r>
+      <w:r>
+        <w:rPr>
+          <w:rFonts w:ascii="Times New Roman" w:hAnsi="Times New Roman" w:eastAsia="Times New Roman" w:cs="Times New Roman"/>
+          <w:sz w:val="24"/>
+          <w:szCs w:val="24"/>
+        </w:rPr>
+        <w:t xml:space="preserve"> </w:t>
+      </w:r>
+      <w:r>
+        <w:rPr>
+          <w:rFonts w:ascii="Times New Roman" w:hAnsi="Times New Roman" w:eastAsia="Times New Roman" w:cs="Times New Roman"/>
+          <w:sz w:val="24"/>
+          <w:szCs w:val="24"/>
+        </w:rPr>
+        <w:t>mund</w:t>
+      </w:r>
+      <w:r>
+        <w:rPr>
+          <w:rFonts w:ascii="Times New Roman" w:hAnsi="Times New Roman" w:eastAsia="Times New Roman" w:cs="Times New Roman"/>
+          <w:sz w:val="24"/>
+          <w:szCs w:val="24"/>
+        </w:rPr>
+        <w:t xml:space="preserve"> </w:t>
+      </w:r>
+      <w:r>
+        <w:rPr>
+          <w:rFonts w:ascii="Times New Roman" w:hAnsi="Times New Roman" w:eastAsia="Times New Roman" w:cs="Times New Roman"/>
+          <w:sz w:val="24"/>
+          <w:szCs w:val="24"/>
+        </w:rPr>
+        <w:t>të</w:t>
+      </w:r>
+      <w:r>
+        <w:rPr>
+          <w:rFonts w:ascii="Times New Roman" w:hAnsi="Times New Roman" w:eastAsia="Times New Roman" w:cs="Times New Roman"/>
+          <w:sz w:val="24"/>
+          <w:szCs w:val="24"/>
+        </w:rPr>
+        <w:t xml:space="preserve"> </w:t>
+      </w:r>
+      <w:r>
+        <w:rPr>
+          <w:rFonts w:ascii="Times New Roman" w:hAnsi="Times New Roman" w:eastAsia="Times New Roman" w:cs="Times New Roman"/>
+          <w:sz w:val="24"/>
+          <w:szCs w:val="24"/>
+        </w:rPr>
+        <w:t>ekzekutohen</w:t>
+      </w:r>
+      <w:r>
+        <w:rPr>
+          <w:rFonts w:ascii="Times New Roman" w:hAnsi="Times New Roman" w:eastAsia="Times New Roman" w:cs="Times New Roman"/>
+          <w:sz w:val="24"/>
+          <w:szCs w:val="24"/>
+        </w:rPr>
+        <w:t xml:space="preserve"> </w:t>
+      </w:r>
+      <w:r>
+        <w:rPr>
+          <w:rFonts w:ascii="Times New Roman" w:hAnsi="Times New Roman" w:eastAsia="Times New Roman" w:cs="Times New Roman"/>
+          <w:sz w:val="24"/>
+          <w:szCs w:val="24"/>
+        </w:rPr>
+        <w:t>në</w:t>
+      </w:r>
+      <w:r>
+        <w:rPr>
+          <w:rFonts w:ascii="Times New Roman" w:hAnsi="Times New Roman" w:eastAsia="Times New Roman" w:cs="Times New Roman"/>
+          <w:sz w:val="24"/>
+          <w:szCs w:val="24"/>
+        </w:rPr>
+        <w:t xml:space="preserve"> </w:t>
+      </w:r>
+      <w:r>
+        <w:rPr>
+          <w:rFonts w:ascii="Times New Roman" w:hAnsi="Times New Roman" w:eastAsia="Times New Roman" w:cs="Times New Roman"/>
+          <w:sz w:val="24"/>
+          <w:szCs w:val="24"/>
+        </w:rPr>
+        <w:t>çdo</w:t>
+      </w:r>
+      <w:r>
+        <w:rPr>
+          <w:rFonts w:ascii="Times New Roman" w:hAnsi="Times New Roman" w:eastAsia="Times New Roman" w:cs="Times New Roman"/>
+          <w:sz w:val="24"/>
+          <w:szCs w:val="24"/>
+        </w:rPr>
+        <w:t xml:space="preserve"> moment.</w:t>
+      </w:r>
+    </w:p>
+    <w:p>
+      <w:pPr>
+        <w:pStyle w:val="ListParagraph"/>
+        <w:numPr>
+          <w:ilvl w:val="0"/>
+          <w:numId w:val="34"/>
+        </w:numPr>
+        <w:spacing w:line="360" w:lineRule="auto"/>
+        <w:jc w:val="both"/>
+        <w:rPr>
+          <w:rFonts w:ascii="Times New Roman" w:hAnsi="Times New Roman" w:eastAsia="Times New Roman" w:cs="Times New Roman"/>
+          <w:sz w:val="24"/>
+          <w:szCs w:val="24"/>
+        </w:rPr>
+      </w:pPr>
+      <w:r>
+        <w:rPr>
+          <w:rFonts w:ascii="Times New Roman" w:hAnsi="Times New Roman" w:eastAsia="Times New Roman" w:cs="Times New Roman"/>
+          <w:b w:val="1"/>
+          <w:bCs w:val="1"/>
+          <w:sz w:val="24"/>
+          <w:szCs w:val="24"/>
+        </w:rPr>
+        <w:t xml:space="preserve">Gama </w:t>
+      </w:r>
+      <w:r>
+        <w:rPr>
+          <w:rFonts w:ascii="Times New Roman" w:hAnsi="Times New Roman" w:eastAsia="Times New Roman" w:cs="Times New Roman"/>
+          <w:b w:val="1"/>
+          <w:bCs w:val="1"/>
+          <w:sz w:val="24"/>
+          <w:szCs w:val="24"/>
+        </w:rPr>
+        <w:t xml:space="preserve">e </w:t>
+      </w:r>
+      <w:r>
+        <w:rPr>
+          <w:rFonts w:ascii="Times New Roman" w:hAnsi="Times New Roman" w:eastAsia="Times New Roman" w:cs="Times New Roman"/>
+          <w:b w:val="1"/>
+          <w:bCs w:val="1"/>
+          <w:sz w:val="24"/>
+          <w:szCs w:val="24"/>
+        </w:rPr>
+        <w:t>g</w:t>
+      </w:r>
+      <w:r>
+        <w:rPr>
+          <w:rFonts w:ascii="Times New Roman" w:hAnsi="Times New Roman" w:eastAsia="Times New Roman" w:cs="Times New Roman"/>
+          <w:b w:val="1"/>
+          <w:bCs w:val="1"/>
+          <w:sz w:val="24"/>
+          <w:szCs w:val="24"/>
+        </w:rPr>
+        <w:t>jerë</w:t>
+      </w:r>
+      <w:r>
+        <w:rPr>
+          <w:rFonts w:ascii="Times New Roman" w:hAnsi="Times New Roman" w:eastAsia="Times New Roman" w:cs="Times New Roman"/>
+          <w:b w:val="1"/>
+          <w:bCs w:val="1"/>
+          <w:sz w:val="24"/>
+          <w:szCs w:val="24"/>
+        </w:rPr>
+        <w:t xml:space="preserve"> e </w:t>
+      </w:r>
+      <w:r>
+        <w:rPr>
+          <w:rFonts w:ascii="Times New Roman" w:hAnsi="Times New Roman" w:eastAsia="Times New Roman" w:cs="Times New Roman"/>
+          <w:b w:val="1"/>
+          <w:bCs w:val="1"/>
+          <w:sz w:val="24"/>
+          <w:szCs w:val="24"/>
+        </w:rPr>
+        <w:t>t</w:t>
+      </w:r>
+      <w:r>
+        <w:rPr>
+          <w:rFonts w:ascii="Times New Roman" w:hAnsi="Times New Roman" w:eastAsia="Times New Roman" w:cs="Times New Roman"/>
+          <w:b w:val="1"/>
+          <w:bCs w:val="1"/>
+          <w:sz w:val="24"/>
+          <w:szCs w:val="24"/>
+        </w:rPr>
+        <w:t>estimit</w:t>
+      </w:r>
+      <w:r>
+        <w:rPr>
+          <w:rFonts w:ascii="Times New Roman" w:hAnsi="Times New Roman" w:eastAsia="Times New Roman" w:cs="Times New Roman"/>
+          <w:b w:val="1"/>
+          <w:bCs w:val="1"/>
+          <w:sz w:val="24"/>
+          <w:szCs w:val="24"/>
+        </w:rPr>
+        <w:t xml:space="preserve">: </w:t>
+      </w:r>
+      <w:r>
+        <w:rPr>
+          <w:rFonts w:ascii="Times New Roman" w:hAnsi="Times New Roman" w:eastAsia="Times New Roman" w:cs="Times New Roman"/>
+          <w:sz w:val="24"/>
+          <w:szCs w:val="24"/>
+        </w:rPr>
+        <w:t>Testet</w:t>
+      </w:r>
+      <w:r>
+        <w:rPr>
+          <w:rFonts w:ascii="Times New Roman" w:hAnsi="Times New Roman" w:eastAsia="Times New Roman" w:cs="Times New Roman"/>
+          <w:sz w:val="24"/>
+          <w:szCs w:val="24"/>
+        </w:rPr>
+        <w:t xml:space="preserve"> </w:t>
+      </w:r>
+      <w:r>
+        <w:rPr>
+          <w:rFonts w:ascii="Times New Roman" w:hAnsi="Times New Roman" w:eastAsia="Times New Roman" w:cs="Times New Roman"/>
+          <w:sz w:val="24"/>
+          <w:szCs w:val="24"/>
+        </w:rPr>
+        <w:t>automatike</w:t>
+      </w:r>
+      <w:r>
+        <w:rPr>
+          <w:rFonts w:ascii="Times New Roman" w:hAnsi="Times New Roman" w:eastAsia="Times New Roman" w:cs="Times New Roman"/>
+          <w:sz w:val="24"/>
+          <w:szCs w:val="24"/>
+        </w:rPr>
+        <w:t xml:space="preserve"> </w:t>
+      </w:r>
+      <w:r>
+        <w:rPr>
+          <w:rFonts w:ascii="Times New Roman" w:hAnsi="Times New Roman" w:eastAsia="Times New Roman" w:cs="Times New Roman"/>
+          <w:sz w:val="24"/>
+          <w:szCs w:val="24"/>
+        </w:rPr>
+        <w:t>lejojnë</w:t>
+      </w:r>
+      <w:r>
+        <w:rPr>
+          <w:rFonts w:ascii="Times New Roman" w:hAnsi="Times New Roman" w:eastAsia="Times New Roman" w:cs="Times New Roman"/>
+          <w:sz w:val="24"/>
+          <w:szCs w:val="24"/>
+        </w:rPr>
+        <w:t xml:space="preserve"> </w:t>
+      </w:r>
+      <w:r>
+        <w:rPr>
+          <w:rFonts w:ascii="Times New Roman" w:hAnsi="Times New Roman" w:eastAsia="Times New Roman" w:cs="Times New Roman"/>
+          <w:sz w:val="24"/>
+          <w:szCs w:val="24"/>
+        </w:rPr>
+        <w:t>testimin</w:t>
+      </w:r>
+      <w:r>
+        <w:rPr>
+          <w:rFonts w:ascii="Times New Roman" w:hAnsi="Times New Roman" w:eastAsia="Times New Roman" w:cs="Times New Roman"/>
+          <w:sz w:val="24"/>
+          <w:szCs w:val="24"/>
+        </w:rPr>
+        <w:t xml:space="preserve"> </w:t>
+      </w:r>
+      <w:r>
+        <w:rPr>
+          <w:rFonts w:ascii="Times New Roman" w:hAnsi="Times New Roman" w:eastAsia="Times New Roman" w:cs="Times New Roman"/>
+          <w:sz w:val="24"/>
+          <w:szCs w:val="24"/>
+        </w:rPr>
+        <w:t>në</w:t>
+      </w:r>
+      <w:r>
+        <w:rPr>
+          <w:rFonts w:ascii="Times New Roman" w:hAnsi="Times New Roman" w:eastAsia="Times New Roman" w:cs="Times New Roman"/>
+          <w:sz w:val="24"/>
+          <w:szCs w:val="24"/>
+        </w:rPr>
+        <w:t xml:space="preserve"> </w:t>
+      </w:r>
+      <w:r>
+        <w:rPr>
+          <w:rFonts w:ascii="Times New Roman" w:hAnsi="Times New Roman" w:eastAsia="Times New Roman" w:cs="Times New Roman"/>
+          <w:sz w:val="24"/>
+          <w:szCs w:val="24"/>
+        </w:rPr>
+        <w:t xml:space="preserve">game </w:t>
+      </w:r>
+      <w:r>
+        <w:rPr>
+          <w:rFonts w:ascii="Times New Roman" w:hAnsi="Times New Roman" w:eastAsia="Times New Roman" w:cs="Times New Roman"/>
+          <w:sz w:val="24"/>
+          <w:szCs w:val="24"/>
+        </w:rPr>
+        <w:t>të</w:t>
+      </w:r>
+      <w:r>
+        <w:rPr>
+          <w:rFonts w:ascii="Times New Roman" w:hAnsi="Times New Roman" w:eastAsia="Times New Roman" w:cs="Times New Roman"/>
+          <w:sz w:val="24"/>
+          <w:szCs w:val="24"/>
+        </w:rPr>
+        <w:t xml:space="preserve"> </w:t>
+      </w:r>
+      <w:r>
+        <w:rPr>
+          <w:rFonts w:ascii="Times New Roman" w:hAnsi="Times New Roman" w:eastAsia="Times New Roman" w:cs="Times New Roman"/>
+          <w:sz w:val="24"/>
+          <w:szCs w:val="24"/>
+        </w:rPr>
+        <w:t>gjerë</w:t>
+      </w:r>
+      <w:r>
+        <w:rPr>
+          <w:rFonts w:ascii="Times New Roman" w:hAnsi="Times New Roman" w:eastAsia="Times New Roman" w:cs="Times New Roman"/>
+          <w:sz w:val="24"/>
+          <w:szCs w:val="24"/>
+        </w:rPr>
+        <w:t xml:space="preserve"> </w:t>
+      </w:r>
+      <w:r>
+        <w:rPr>
+          <w:rFonts w:ascii="Times New Roman" w:hAnsi="Times New Roman" w:eastAsia="Times New Roman" w:cs="Times New Roman"/>
+          <w:sz w:val="24"/>
+          <w:szCs w:val="24"/>
+        </w:rPr>
+        <w:t>dhe</w:t>
+      </w:r>
+      <w:r>
+        <w:rPr>
+          <w:rFonts w:ascii="Times New Roman" w:hAnsi="Times New Roman" w:eastAsia="Times New Roman" w:cs="Times New Roman"/>
+          <w:sz w:val="24"/>
+          <w:szCs w:val="24"/>
+        </w:rPr>
+        <w:t xml:space="preserve"> </w:t>
+      </w:r>
+      <w:r>
+        <w:rPr>
+          <w:rFonts w:ascii="Times New Roman" w:hAnsi="Times New Roman" w:eastAsia="Times New Roman" w:cs="Times New Roman"/>
+          <w:sz w:val="24"/>
+          <w:szCs w:val="24"/>
+        </w:rPr>
+        <w:t>mund</w:t>
+      </w:r>
+      <w:r>
+        <w:rPr>
+          <w:rFonts w:ascii="Times New Roman" w:hAnsi="Times New Roman" w:eastAsia="Times New Roman" w:cs="Times New Roman"/>
+          <w:sz w:val="24"/>
+          <w:szCs w:val="24"/>
+        </w:rPr>
+        <w:t xml:space="preserve"> </w:t>
+      </w:r>
+      <w:r>
+        <w:rPr>
+          <w:rFonts w:ascii="Times New Roman" w:hAnsi="Times New Roman" w:eastAsia="Times New Roman" w:cs="Times New Roman"/>
+          <w:sz w:val="24"/>
+          <w:szCs w:val="24"/>
+        </w:rPr>
+        <w:t>të</w:t>
+      </w:r>
+      <w:r>
+        <w:rPr>
+          <w:rFonts w:ascii="Times New Roman" w:hAnsi="Times New Roman" w:eastAsia="Times New Roman" w:cs="Times New Roman"/>
+          <w:sz w:val="24"/>
+          <w:szCs w:val="24"/>
+        </w:rPr>
+        <w:t xml:space="preserve"> </w:t>
+      </w:r>
+      <w:r>
+        <w:rPr>
+          <w:rFonts w:ascii="Times New Roman" w:hAnsi="Times New Roman" w:eastAsia="Times New Roman" w:cs="Times New Roman"/>
+          <w:sz w:val="24"/>
+          <w:szCs w:val="24"/>
+        </w:rPr>
+        <w:t>përfshijnë</w:t>
+      </w:r>
+      <w:r>
+        <w:rPr>
+          <w:rFonts w:ascii="Times New Roman" w:hAnsi="Times New Roman" w:eastAsia="Times New Roman" w:cs="Times New Roman"/>
+          <w:sz w:val="24"/>
+          <w:szCs w:val="24"/>
+        </w:rPr>
+        <w:t xml:space="preserve"> </w:t>
+      </w:r>
+      <w:r>
+        <w:rPr>
+          <w:rFonts w:ascii="Times New Roman" w:hAnsi="Times New Roman" w:eastAsia="Times New Roman" w:cs="Times New Roman"/>
+          <w:sz w:val="24"/>
+          <w:szCs w:val="24"/>
+        </w:rPr>
+        <w:t>shumë</w:t>
+      </w:r>
+      <w:r>
+        <w:rPr>
+          <w:rFonts w:ascii="Times New Roman" w:hAnsi="Times New Roman" w:eastAsia="Times New Roman" w:cs="Times New Roman"/>
+          <w:sz w:val="24"/>
+          <w:szCs w:val="24"/>
+        </w:rPr>
+        <w:t xml:space="preserve"> teste </w:t>
+      </w:r>
+      <w:r>
+        <w:rPr>
+          <w:rFonts w:ascii="Times New Roman" w:hAnsi="Times New Roman" w:eastAsia="Times New Roman" w:cs="Times New Roman"/>
+          <w:sz w:val="24"/>
+          <w:szCs w:val="24"/>
+        </w:rPr>
+        <w:t>dhe</w:t>
+      </w:r>
+      <w:r>
+        <w:rPr>
+          <w:rFonts w:ascii="Times New Roman" w:hAnsi="Times New Roman" w:eastAsia="Times New Roman" w:cs="Times New Roman"/>
+          <w:sz w:val="24"/>
+          <w:szCs w:val="24"/>
+        </w:rPr>
+        <w:t xml:space="preserve"> </w:t>
+      </w:r>
+      <w:r>
+        <w:rPr>
+          <w:rFonts w:ascii="Times New Roman" w:hAnsi="Times New Roman" w:eastAsia="Times New Roman" w:cs="Times New Roman"/>
+          <w:sz w:val="24"/>
+          <w:szCs w:val="24"/>
+        </w:rPr>
+        <w:t>skenarë</w:t>
+      </w:r>
+      <w:r>
+        <w:rPr>
+          <w:rFonts w:ascii="Times New Roman" w:hAnsi="Times New Roman" w:eastAsia="Times New Roman" w:cs="Times New Roman"/>
+          <w:sz w:val="24"/>
+          <w:szCs w:val="24"/>
+        </w:rPr>
+        <w:t xml:space="preserve"> </w:t>
+      </w:r>
+      <w:r>
+        <w:rPr>
+          <w:rFonts w:ascii="Times New Roman" w:hAnsi="Times New Roman" w:eastAsia="Times New Roman" w:cs="Times New Roman"/>
+          <w:sz w:val="24"/>
+          <w:szCs w:val="24"/>
+        </w:rPr>
+        <w:t>te</w:t>
+      </w:r>
+      <w:r>
+        <w:rPr>
+          <w:rFonts w:ascii="Times New Roman" w:hAnsi="Times New Roman" w:eastAsia="Times New Roman" w:cs="Times New Roman"/>
+          <w:sz w:val="24"/>
+          <w:szCs w:val="24"/>
+        </w:rPr>
+        <w:t xml:space="preserve"> </w:t>
+      </w:r>
+      <w:r>
+        <w:rPr>
+          <w:rFonts w:ascii="Times New Roman" w:hAnsi="Times New Roman" w:eastAsia="Times New Roman" w:cs="Times New Roman"/>
+          <w:sz w:val="24"/>
+          <w:szCs w:val="24"/>
+        </w:rPr>
+        <w:t>ndryshem</w:t>
+      </w:r>
+      <w:r>
+        <w:rPr>
+          <w:rFonts w:ascii="Times New Roman" w:hAnsi="Times New Roman" w:eastAsia="Times New Roman" w:cs="Times New Roman"/>
+          <w:sz w:val="24"/>
+          <w:szCs w:val="24"/>
+        </w:rPr>
+        <w:t>.</w:t>
+      </w:r>
+    </w:p>
+    <w:p>
+      <w:pPr>
+        <w:pStyle w:val="Normal"/>
+        <w:spacing w:line="360" w:lineRule="auto"/>
+        <w:ind w:left="0"/>
+        <w:jc w:val="both"/>
+        <w:rPr>
+          <w:rFonts w:ascii="Times New Roman" w:hAnsi="Times New Roman" w:eastAsia="Batang" w:cs="Times New Roman"/>
+          <w:sz w:val="24"/>
+          <w:szCs w:val="24"/>
+        </w:rPr>
+      </w:pPr>
+    </w:p>
+    <w:p>
+      <w:pPr>
+        <w:pStyle w:val="Normal"/>
+        <w:spacing w:line="360" w:lineRule="auto"/>
+        <w:ind w:left="360"/>
+        <w:jc w:val="both"/>
+      </w:pPr>
+      <w:r>
+        <w:rPr>
+          <w:rFonts w:ascii="Times New Roman" w:hAnsi="Times New Roman" w:eastAsia="Batang" w:cs="Times New Roman"/>
+          <w:sz w:val="24"/>
+          <w:szCs w:val="24"/>
+        </w:rPr>
+        <w:t>Gjuhët programuese e kanë bërë të mundur testimin automatik dhe kanë ndikuar në zhvillimin e mjeteve të ndryshme për testimin automatik të softuerit. Përdorimi i gjuhëve të programimit për të zhvilluar skripte të testimit ka lejuar organizatat të automatizojnë shumicën e testeve të tyre dhe të sigurojnë cilësi më të lartë dhe efikasitet në zhvillimin e softuerit.</w:t>
+      </w:r>
+    </w:p>
+    <w:p>
+      <w:pPr>
+        <w:pStyle w:val="Normal"/>
+        <w:spacing w:line="360" w:lineRule="auto"/>
+        <w:ind w:left="360"/>
+        <w:jc w:val="both"/>
+      </w:pPr>
+    </w:p>
+    <w:p>
+      <w:pPr>
+        <w:pStyle w:val="Normal"/>
+        <w:spacing w:line="360" w:lineRule="auto"/>
+        <w:ind w:left="360"/>
+        <w:jc w:val="both"/>
+      </w:pPr>
+    </w:p>
+    <w:p>
+      <w:pPr>
+        <w:pStyle w:val="Normal"/>
+        <w:spacing w:line="360" w:lineRule="auto"/>
+        <w:ind w:left="360"/>
         <w:jc w:val="both"/>
       </w:pPr>
     </w:p>
@@ -15668,6 +19653,176 @@
 
 <file path=word/numbering.xml><?xml version="1.0" encoding="utf-8"?>
 <w:numbering xmlns:ve="http://schemas.openxmlformats.org/markup-compatibility/2006" xmlns:o="urn:schemas-microsoft-com:office:office" xmlns:r="http://schemas.openxmlformats.org/officeDocument/2006/relationships" xmlns:m="http://schemas.openxmlformats.org/officeDocument/2006/math" xmlns:v="urn:schemas-microsoft-com:vml" xmlns:wp="http://schemas.openxmlformats.org/drawingml/2006/wordprocessingDrawing" xmlns:w10="urn:schemas-microsoft-com:office:word" xmlns:w="http://schemas.openxmlformats.org/wordprocessingml/2006/main" xmlns:wne="http://schemas.microsoft.com/office/word/2006/wordml">
+  <w:abstractNum xmlns:w="http://schemas.openxmlformats.org/wordprocessingml/2006/main" w:abstractNumId="34">
+    <w:nsid w:val="31e06d93"/>
+    <w:multiLevelType xmlns:w="http://schemas.openxmlformats.org/wordprocessingml/2006/main" w:val="hybridMultilevel"/>
+    <w:lvl xmlns:w="http://schemas.openxmlformats.org/wordprocessingml/2006/main" w:ilvl="0">
+      <w:start w:val="1"/>
+      <w:numFmt w:val="decimal"/>
+      <w:lvlText w:val="%1."/>
+      <w:lvlJc w:val="left"/>
+      <w:pPr>
+        <w:ind w:left="720" w:hanging="360"/>
+      </w:pPr>
+    </w:lvl>
+    <w:lvl xmlns:w="http://schemas.openxmlformats.org/wordprocessingml/2006/main" w:ilvl="1">
+      <w:start w:val="1"/>
+      <w:numFmt w:val="lowerLetter"/>
+      <w:lvlText w:val="%2."/>
+      <w:lvlJc w:val="left"/>
+      <w:pPr>
+        <w:ind w:left="1440" w:hanging="360"/>
+      </w:pPr>
+    </w:lvl>
+    <w:lvl xmlns:w="http://schemas.openxmlformats.org/wordprocessingml/2006/main" w:ilvl="2">
+      <w:start w:val="1"/>
+      <w:numFmt w:val="lowerRoman"/>
+      <w:lvlText w:val="%3."/>
+      <w:lvlJc w:val="right"/>
+      <w:pPr>
+        <w:ind w:left="2160" w:hanging="180"/>
+      </w:pPr>
+    </w:lvl>
+    <w:lvl xmlns:w="http://schemas.openxmlformats.org/wordprocessingml/2006/main" w:ilvl="3">
+      <w:start w:val="1"/>
+      <w:numFmt w:val="decimal"/>
+      <w:lvlText w:val="%4."/>
+      <w:lvlJc w:val="left"/>
+      <w:pPr>
+        <w:ind w:left="2880" w:hanging="360"/>
+      </w:pPr>
+    </w:lvl>
+    <w:lvl xmlns:w="http://schemas.openxmlformats.org/wordprocessingml/2006/main" w:ilvl="4">
+      <w:start w:val="1"/>
+      <w:numFmt w:val="lowerLetter"/>
+      <w:lvlText w:val="%5."/>
+      <w:lvlJc w:val="left"/>
+      <w:pPr>
+        <w:ind w:left="3600" w:hanging="360"/>
+      </w:pPr>
+    </w:lvl>
+    <w:lvl xmlns:w="http://schemas.openxmlformats.org/wordprocessingml/2006/main" w:ilvl="5">
+      <w:start w:val="1"/>
+      <w:numFmt w:val="lowerRoman"/>
+      <w:lvlText w:val="%6."/>
+      <w:lvlJc w:val="right"/>
+      <w:pPr>
+        <w:ind w:left="4320" w:hanging="180"/>
+      </w:pPr>
+    </w:lvl>
+    <w:lvl xmlns:w="http://schemas.openxmlformats.org/wordprocessingml/2006/main" w:ilvl="6">
+      <w:start w:val="1"/>
+      <w:numFmt w:val="decimal"/>
+      <w:lvlText w:val="%7."/>
+      <w:lvlJc w:val="left"/>
+      <w:pPr>
+        <w:ind w:left="5040" w:hanging="360"/>
+      </w:pPr>
+    </w:lvl>
+    <w:lvl xmlns:w="http://schemas.openxmlformats.org/wordprocessingml/2006/main" w:ilvl="7">
+      <w:start w:val="1"/>
+      <w:numFmt w:val="lowerLetter"/>
+      <w:lvlText w:val="%8."/>
+      <w:lvlJc w:val="left"/>
+      <w:pPr>
+        <w:ind w:left="5760" w:hanging="360"/>
+      </w:pPr>
+    </w:lvl>
+    <w:lvl xmlns:w="http://schemas.openxmlformats.org/wordprocessingml/2006/main" w:ilvl="8">
+      <w:start w:val="1"/>
+      <w:numFmt w:val="lowerRoman"/>
+      <w:lvlText w:val="%9."/>
+      <w:lvlJc w:val="right"/>
+      <w:pPr>
+        <w:ind w:left="6480" w:hanging="180"/>
+      </w:pPr>
+    </w:lvl>
+  </w:abstractNum>
+  <w:abstractNum xmlns:w="http://schemas.openxmlformats.org/wordprocessingml/2006/main" w:abstractNumId="33">
+    <w:nsid w:val="1ac585bd"/>
+    <w:multiLevelType xmlns:w="http://schemas.openxmlformats.org/wordprocessingml/2006/main" w:val="hybridMultilevel"/>
+    <w:lvl xmlns:w="http://schemas.openxmlformats.org/wordprocessingml/2006/main" w:ilvl="0">
+      <w:start w:val="1"/>
+      <w:numFmt w:val="decimal"/>
+      <w:lvlText w:val="%1."/>
+      <w:lvlJc w:val="left"/>
+      <w:pPr>
+        <w:ind w:left="720" w:hanging="360"/>
+      </w:pPr>
+    </w:lvl>
+    <w:lvl xmlns:w="http://schemas.openxmlformats.org/wordprocessingml/2006/main" w:ilvl="1">
+      <w:start w:val="1"/>
+      <w:numFmt w:val="lowerLetter"/>
+      <w:lvlText w:val="%2."/>
+      <w:lvlJc w:val="left"/>
+      <w:pPr>
+        <w:ind w:left="1440" w:hanging="360"/>
+      </w:pPr>
+    </w:lvl>
+    <w:lvl xmlns:w="http://schemas.openxmlformats.org/wordprocessingml/2006/main" w:ilvl="2">
+      <w:start w:val="1"/>
+      <w:numFmt w:val="lowerRoman"/>
+      <w:lvlText w:val="%3."/>
+      <w:lvlJc w:val="right"/>
+      <w:pPr>
+        <w:ind w:left="2160" w:hanging="180"/>
+      </w:pPr>
+    </w:lvl>
+    <w:lvl xmlns:w="http://schemas.openxmlformats.org/wordprocessingml/2006/main" w:ilvl="3">
+      <w:start w:val="1"/>
+      <w:numFmt w:val="decimal"/>
+      <w:lvlText w:val="%4."/>
+      <w:lvlJc w:val="left"/>
+      <w:pPr>
+        <w:ind w:left="2880" w:hanging="360"/>
+      </w:pPr>
+    </w:lvl>
+    <w:lvl xmlns:w="http://schemas.openxmlformats.org/wordprocessingml/2006/main" w:ilvl="4">
+      <w:start w:val="1"/>
+      <w:numFmt w:val="lowerLetter"/>
+      <w:lvlText w:val="%5."/>
+      <w:lvlJc w:val="left"/>
+      <w:pPr>
+        <w:ind w:left="3600" w:hanging="360"/>
+      </w:pPr>
+    </w:lvl>
+    <w:lvl xmlns:w="http://schemas.openxmlformats.org/wordprocessingml/2006/main" w:ilvl="5">
+      <w:start w:val="1"/>
+      <w:numFmt w:val="lowerRoman"/>
+      <w:lvlText w:val="%6."/>
+      <w:lvlJc w:val="right"/>
+      <w:pPr>
+        <w:ind w:left="4320" w:hanging="180"/>
+      </w:pPr>
+    </w:lvl>
+    <w:lvl xmlns:w="http://schemas.openxmlformats.org/wordprocessingml/2006/main" w:ilvl="6">
+      <w:start w:val="1"/>
+      <w:numFmt w:val="decimal"/>
+      <w:lvlText w:val="%7."/>
+      <w:lvlJc w:val="left"/>
+      <w:pPr>
+        <w:ind w:left="5040" w:hanging="360"/>
+      </w:pPr>
+    </w:lvl>
+    <w:lvl xmlns:w="http://schemas.openxmlformats.org/wordprocessingml/2006/main" w:ilvl="7">
+      <w:start w:val="1"/>
+      <w:numFmt w:val="lowerLetter"/>
+      <w:lvlText w:val="%8."/>
+      <w:lvlJc w:val="left"/>
+      <w:pPr>
+        <w:ind w:left="5760" w:hanging="360"/>
+      </w:pPr>
+    </w:lvl>
+    <w:lvl xmlns:w="http://schemas.openxmlformats.org/wordprocessingml/2006/main" w:ilvl="8">
+      <w:start w:val="1"/>
+      <w:numFmt w:val="lowerRoman"/>
+      <w:lvlText w:val="%9."/>
+      <w:lvlJc w:val="right"/>
+      <w:pPr>
+        <w:ind w:left="6480" w:hanging="180"/>
+      </w:pPr>
+    </w:lvl>
+  </w:abstractNum>
   <w:abstractNum xmlns:w="http://schemas.openxmlformats.org/wordprocessingml/2006/main" w:abstractNumId="32">
     <w:nsid w:val="35ec9204"/>
     <w:multiLevelType xmlns:w="http://schemas.openxmlformats.org/wordprocessingml/2006/main" w:val="hybridMultilevel"/>
@@ -19101,6 +23256,12 @@
       </w:pPr>
     </w:lvl>
   </w:abstractNum>
+  <w:num w:numId="35">
+    <w:abstractNumId w:val="34"/>
+  </w:num>
+  <w:num w:numId="34">
+    <w:abstractNumId w:val="33"/>
+  </w:num>
   <w:num w:numId="33">
     <w:abstractNumId w:val="32"/>
   </w:num>

--- a/RENDËSIA E TESTIMIT NË ZHVILLIMIN E APLIKACIONEVE DHE BENEFITET E TESTIMIT AUTOMATIK 1.docx
+++ b/RENDËSIA E TESTIMIT NË ZHVILLIMIN E APLIKACIONEVE DHE BENEFITET E TESTIMIT AUTOMATIK 1.docx
@@ -6873,109 +6873,27 @@
         <w:jc w:val="both"/>
       </w:pPr>
     </w:p>
-    <w:p xmlns:wp14="http://schemas.microsoft.com/office/word/2010/wordml" wp14:textId="77777777">
-      <w:pPr>
-        <w:spacing w:line="360" w:lineRule="auto"/>
-        <w:ind w:left="360"/>
+    <w:p>
+      <w:pPr>
+        <w:pStyle w:val="Normal"/>
+        <w:spacing w:line="360" w:lineRule="auto"/>
+        <w:ind w:left="0"/>
         <w:jc w:val="both"/>
       </w:pPr>
     </w:p>
-    <w:p xmlns:wp14="http://schemas.microsoft.com/office/word/2010/wordml" wp14:textId="77777777">
-      <w:pPr>
-        <w:spacing w:line="360" w:lineRule="auto"/>
-        <w:ind w:left="360"/>
+    <w:p xmlns:wp14="http://schemas.microsoft.com/office/word/2010/wordml" wp14:textId="08A9F821">
+      <w:pPr>
+        <w:pStyle w:val="Normal"/>
+        <w:spacing w:line="360" w:lineRule="auto"/>
+        <w:ind w:left="0"/>
         <w:jc w:val="both"/>
       </w:pPr>
-    </w:p>
-    <w:p xmlns:wp14="http://schemas.microsoft.com/office/word/2010/wordml" wp14:textId="77777777">
-      <w:pPr>
-        <w:spacing w:line="360" w:lineRule="auto"/>
-        <w:ind w:left="360"/>
-        <w:jc w:val="both"/>
-      </w:pPr>
-    </w:p>
-    <w:p xmlns:wp14="http://schemas.microsoft.com/office/word/2010/wordml" wp14:textId="77777777">
-      <w:pPr>
-        <w:spacing w:line="360" w:lineRule="auto"/>
-        <w:ind w:left="360"/>
-        <w:jc w:val="both"/>
-      </w:pPr>
-    </w:p>
-    <w:p xmlns:wp14="http://schemas.microsoft.com/office/word/2010/wordml" wp14:textId="77777777">
-      <w:pPr>
-        <w:spacing w:line="360" w:lineRule="auto"/>
-        <w:ind w:left="360"/>
-        <w:jc w:val="both"/>
-      </w:pPr>
-    </w:p>
-    <w:p xmlns:wp14="http://schemas.microsoft.com/office/word/2010/wordml" wp14:textId="77777777">
-      <w:pPr>
-        <w:spacing w:line="360" w:lineRule="auto"/>
-        <w:ind w:left="360"/>
-        <w:jc w:val="both"/>
-      </w:pPr>
-    </w:p>
-    <w:p xmlns:wp14="http://schemas.microsoft.com/office/word/2010/wordml" wp14:textId="77777777">
-      <w:pPr>
-        <w:spacing w:line="360" w:lineRule="auto"/>
-        <w:ind w:left="360"/>
-        <w:jc w:val="both"/>
-      </w:pPr>
-    </w:p>
-    <w:p xmlns:wp14="http://schemas.microsoft.com/office/word/2010/wordml" wp14:textId="77777777">
-      <w:pPr>
-        <w:spacing w:line="360" w:lineRule="auto"/>
-        <w:ind w:left="360"/>
-        <w:jc w:val="both"/>
-      </w:pPr>
-    </w:p>
-    <w:p xmlns:wp14="http://schemas.microsoft.com/office/word/2010/wordml" wp14:textId="77777777">
-      <w:pPr>
-        <w:spacing w:line="360" w:lineRule="auto"/>
-        <w:ind w:left="360"/>
-        <w:jc w:val="both"/>
-      </w:pPr>
-    </w:p>
-    <w:p xmlns:wp14="http://schemas.microsoft.com/office/word/2010/wordml" wp14:textId="77777777">
-      <w:pPr>
-        <w:spacing w:line="360" w:lineRule="auto"/>
-        <w:ind w:left="360"/>
-        <w:jc w:val="both"/>
-      </w:pPr>
-    </w:p>
-    <w:p xmlns:wp14="http://schemas.microsoft.com/office/word/2010/wordml" wp14:textId="77777777">
-      <w:pPr>
-        <w:spacing w:line="360" w:lineRule="auto"/>
-        <w:jc w:val="both"/>
-      </w:pPr>
-    </w:p>
-    <w:p xmlns:wp14="http://schemas.microsoft.com/office/word/2010/wordml" wp14:textId="77777777">
-      <w:pPr>
-        <w:spacing w:line="360" w:lineRule="auto"/>
-        <w:jc w:val="both"/>
-      </w:pPr>
-    </w:p>
-    <w:p xmlns:wp14="http://schemas.microsoft.com/office/word/2010/wordml" wp14:textId="77777777">
-      <w:pPr>
-        <w:spacing w:line="360" w:lineRule="auto"/>
-        <w:jc w:val="both"/>
-      </w:pPr>
-    </w:p>
-    <w:p xmlns:wp14="http://schemas.microsoft.com/office/word/2010/wordml" wp14:textId="77777777">
-      <w:pPr>
-        <w:spacing w:line="360" w:lineRule="auto"/>
-        <w:jc w:val="both"/>
-      </w:pPr>
-    </w:p>
-    <w:p xmlns:wp14="http://schemas.microsoft.com/office/word/2010/wordml" wp14:textId="77777777">
-      <w:pPr>
-        <w:spacing w:line="360" w:lineRule="auto"/>
-        <w:jc w:val="both"/>
-      </w:pPr>
-      <w:r>
+      <w:r>
+        <w:rPr/>
         <w:t xml:space="preserve">2.4 </w:t>
       </w:r>
       <w:r>
+        <w:rPr/>
         <w:t>Aktivitetet dhe Etapat e Testimit</w:t>
       </w:r>
     </w:p>
@@ -15106,7 +15024,40 @@
           <w:sz w:val="28"/>
           <w:szCs w:val="28"/>
         </w:rPr>
-        <w:t>RFITIMET E TESTIMIT AUTOMATIK</w:t>
+        <w:t>P</w:t>
+      </w:r>
+      <w:r>
+        <w:rPr>
+          <w:rFonts w:ascii="Times New Roman" w:hAnsi="Times New Roman" w:cs="Times New Roman"/>
+          <w:b w:val="1"/>
+          <w:bCs w:val="1"/>
+          <w:color w:val="auto"/>
+          <w:sz w:val="28"/>
+          <w:szCs w:val="28"/>
+        </w:rPr>
+        <w:t>Ë</w:t>
+      </w:r>
+      <w:r>
+        <w:rPr>
+          <w:rFonts w:ascii="Times New Roman" w:hAnsi="Times New Roman" w:eastAsia="Times New Roman" w:cs="Times New Roman"/>
+          <w:b w:val="1"/>
+          <w:bCs w:val="1"/>
+          <w:color w:val="auto"/>
+          <w:sz w:val="28"/>
+          <w:szCs w:val="28"/>
+        </w:rPr>
+        <w:t>R</w:t>
+      </w:r>
+      <w:r>
+        <w:rPr>
+          <w:rFonts w:ascii="Times New Roman" w:hAnsi="Times New Roman" w:eastAsia="Times New Roman" w:cs="Times New Roman"/>
+          <w:b w:val="1"/>
+          <w:bCs w:val="1"/>
+          <w:color w:val="auto"/>
+          <w:sz w:val="28"/>
+          <w:szCs w:val="28"/>
+        </w:rPr>
+        <w:t>FITIMET E TESTIMIT AUTOMATIK</w:t>
       </w:r>
     </w:p>
     <w:p>
@@ -19000,6 +18951,8649 @@
         </w:rPr>
         <w:t>Gjuhët programuese e kanë bërë të mundur testimin automatik dhe kanë ndikuar në zhvillimin e mjeteve të ndryshme për testimin automatik të softuerit. Përdorimi i gjuhëve të programimit për të zhvilluar skripte të testimit ka lejuar organizatat të automatizojnë shumicën e testeve të tyre dhe të sigurojnë cilësi më të lartë dhe efikasitet në zhvillimin e softuerit.</w:t>
       </w:r>
+    </w:p>
+    <w:p>
+      <w:pPr>
+        <w:pStyle w:val="Normal"/>
+        <w:spacing w:line="360" w:lineRule="auto"/>
+        <w:ind w:left="360"/>
+        <w:jc w:val="both"/>
+        <w:rPr>
+          <w:rFonts w:ascii="Times New Roman" w:hAnsi="Times New Roman" w:eastAsia="Batang" w:cs="Times New Roman"/>
+          <w:sz w:val="24"/>
+          <w:szCs w:val="24"/>
+        </w:rPr>
+      </w:pPr>
+    </w:p>
+    <w:p>
+      <w:pPr>
+        <w:pStyle w:val="Normal"/>
+        <w:spacing w:line="360" w:lineRule="auto"/>
+        <w:ind w:left="360"/>
+        <w:jc w:val="both"/>
+        <w:rPr>
+          <w:rFonts w:ascii="Times New Roman" w:hAnsi="Times New Roman" w:eastAsia="Batang" w:cs="Times New Roman"/>
+          <w:sz w:val="24"/>
+          <w:szCs w:val="24"/>
+        </w:rPr>
+      </w:pPr>
+      <w:r>
+        <w:rPr>
+          <w:rFonts w:ascii="Times New Roman" w:hAnsi="Times New Roman" w:eastAsia="Batang" w:cs="Times New Roman"/>
+          <w:sz w:val="24"/>
+          <w:szCs w:val="24"/>
+        </w:rPr>
+        <w:t>4.2 Shpjegimi i përfitimeve të testimit automatik</w:t>
+      </w:r>
+    </w:p>
+    <w:p>
+      <w:pPr>
+        <w:pStyle w:val="Normal"/>
+        <w:spacing w:line="360" w:lineRule="auto"/>
+        <w:ind w:left="360"/>
+        <w:jc w:val="both"/>
+        <w:rPr>
+          <w:rFonts w:ascii="Times New Roman" w:hAnsi="Times New Roman" w:eastAsia="Batang" w:cs="Times New Roman"/>
+          <w:sz w:val="24"/>
+          <w:szCs w:val="24"/>
+        </w:rPr>
+      </w:pPr>
+    </w:p>
+    <w:p>
+      <w:pPr>
+        <w:pStyle w:val="Normal"/>
+        <w:spacing w:line="360" w:lineRule="auto"/>
+        <w:ind w:left="360"/>
+        <w:jc w:val="both"/>
+        <w:rPr>
+          <w:rFonts w:ascii="Times New Roman" w:hAnsi="Times New Roman" w:eastAsia="Batang" w:cs="Times New Roman"/>
+          <w:sz w:val="24"/>
+          <w:szCs w:val="24"/>
+        </w:rPr>
+      </w:pPr>
+      <w:r>
+        <w:rPr>
+          <w:rFonts w:ascii="Times New Roman" w:hAnsi="Times New Roman" w:eastAsia="Batang" w:cs="Times New Roman"/>
+          <w:sz w:val="24"/>
+          <w:szCs w:val="24"/>
+        </w:rPr>
+        <w:t>Testimi automatik është një praktikë e rëndësishme në zhvillimin e aplikacioneve, dhe ka shumë përfitime që i ofron kompanive te cilat e shfrytëzojnë atë. Këtu do të shpjegojmë disa nga këto përfitime kryesore:</w:t>
+      </w:r>
+    </w:p>
+    <w:p>
+      <w:pPr>
+        <w:pStyle w:val="Normal"/>
+        <w:spacing w:line="360" w:lineRule="auto"/>
+        <w:ind w:left="360"/>
+        <w:jc w:val="both"/>
+        <w:rPr>
+          <w:rFonts w:ascii="Times New Roman" w:hAnsi="Times New Roman" w:eastAsia="Batang" w:cs="Times New Roman"/>
+          <w:sz w:val="24"/>
+          <w:szCs w:val="24"/>
+        </w:rPr>
+      </w:pPr>
+    </w:p>
+    <w:p>
+      <w:pPr>
+        <w:pStyle w:val="Normal"/>
+        <w:spacing w:line="360" w:lineRule="auto"/>
+        <w:ind w:left="360"/>
+        <w:jc w:val="both"/>
+        <w:rPr>
+          <w:rFonts w:ascii="Times New Roman" w:hAnsi="Times New Roman" w:eastAsia="Batang" w:cs="Times New Roman"/>
+          <w:sz w:val="24"/>
+          <w:szCs w:val="24"/>
+        </w:rPr>
+      </w:pPr>
+      <w:r>
+        <w:rPr>
+          <w:rFonts w:ascii="Times New Roman" w:hAnsi="Times New Roman" w:eastAsia="Batang" w:cs="Times New Roman"/>
+          <w:sz w:val="24"/>
+          <w:szCs w:val="24"/>
+        </w:rPr>
+        <w:t>4.2.1 Shpejtësia</w:t>
+      </w:r>
+    </w:p>
+    <w:p>
+      <w:pPr>
+        <w:pStyle w:val="Normal"/>
+        <w:spacing w:line="360" w:lineRule="auto"/>
+        <w:ind w:left="360"/>
+        <w:jc w:val="both"/>
+        <w:rPr>
+          <w:rFonts w:ascii="Times New Roman" w:hAnsi="Times New Roman" w:eastAsia="Batang" w:cs="Times New Roman"/>
+          <w:sz w:val="24"/>
+          <w:szCs w:val="24"/>
+        </w:rPr>
+      </w:pPr>
+    </w:p>
+    <w:p>
+      <w:pPr>
+        <w:pStyle w:val="Normal"/>
+        <w:spacing w:line="360" w:lineRule="auto"/>
+        <w:ind w:left="360"/>
+        <w:jc w:val="both"/>
+        <w:rPr>
+          <w:rFonts w:ascii="Times New Roman" w:hAnsi="Times New Roman" w:eastAsia="Batang" w:cs="Times New Roman"/>
+          <w:sz w:val="24"/>
+          <w:szCs w:val="24"/>
+        </w:rPr>
+      </w:pPr>
+      <w:r>
+        <w:rPr>
+          <w:rFonts w:ascii="Times New Roman" w:hAnsi="Times New Roman" w:eastAsia="Batang" w:cs="Times New Roman"/>
+          <w:sz w:val="24"/>
+          <w:szCs w:val="24"/>
+        </w:rPr>
+        <w:t xml:space="preserve">Shpejtësia është një nga përfitimet kyçe të testimit automatik në kontekstin e zhvillimit të aplikacioneve. Ky përfitim ka ndikim të madh në mënyrën se si </w:t>
+      </w:r>
+      <w:r>
+        <w:rPr>
+          <w:rFonts w:ascii="Times New Roman" w:hAnsi="Times New Roman" w:eastAsia="Batang" w:cs="Times New Roman"/>
+          <w:sz w:val="24"/>
+          <w:szCs w:val="24"/>
+        </w:rPr>
+        <w:t>kompanitë</w:t>
+      </w:r>
+      <w:r>
+        <w:rPr>
+          <w:rFonts w:ascii="Times New Roman" w:hAnsi="Times New Roman" w:eastAsia="Batang" w:cs="Times New Roman"/>
+          <w:sz w:val="24"/>
+          <w:szCs w:val="24"/>
+        </w:rPr>
+        <w:t xml:space="preserve"> zhvillojnë dhe </w:t>
+      </w:r>
+      <w:r>
+        <w:rPr>
+          <w:rFonts w:ascii="Times New Roman" w:hAnsi="Times New Roman" w:eastAsia="Batang" w:cs="Times New Roman"/>
+          <w:sz w:val="24"/>
+          <w:szCs w:val="24"/>
+        </w:rPr>
+        <w:t>lansojnë</w:t>
+      </w:r>
+      <w:r>
+        <w:rPr>
+          <w:rFonts w:ascii="Times New Roman" w:hAnsi="Times New Roman" w:eastAsia="Batang" w:cs="Times New Roman"/>
+          <w:sz w:val="24"/>
+          <w:szCs w:val="24"/>
+        </w:rPr>
+        <w:t xml:space="preserve"> produkte të tyre. Disa aspekte të shpejtësisë në testimin automatik janë të rëndësishme:</w:t>
+      </w:r>
+    </w:p>
+    <w:p>
+      <w:pPr>
+        <w:pStyle w:val="Normal"/>
+        <w:spacing w:line="360" w:lineRule="auto"/>
+        <w:ind w:left="360"/>
+        <w:jc w:val="both"/>
+        <w:rPr>
+          <w:rFonts w:ascii="Times New Roman" w:hAnsi="Times New Roman" w:eastAsia="Batang" w:cs="Times New Roman"/>
+          <w:sz w:val="24"/>
+          <w:szCs w:val="24"/>
+        </w:rPr>
+      </w:pPr>
+    </w:p>
+    <w:p>
+      <w:pPr>
+        <w:pStyle w:val="ListParagraph"/>
+        <w:numPr>
+          <w:ilvl w:val="0"/>
+          <w:numId w:val="37"/>
+        </w:numPr>
+        <w:spacing w:line="360" w:lineRule="auto"/>
+        <w:jc w:val="both"/>
+        <w:rPr>
+          <w:rFonts w:ascii="Times New Roman" w:hAnsi="Times New Roman" w:eastAsia="Batang" w:cs="Times New Roman"/>
+          <w:sz w:val="24"/>
+          <w:szCs w:val="24"/>
+        </w:rPr>
+      </w:pPr>
+      <w:r>
+        <w:rPr>
+          <w:rFonts w:ascii="Times New Roman" w:hAnsi="Times New Roman" w:eastAsia="Batang" w:cs="Times New Roman"/>
+          <w:b w:val="1"/>
+          <w:bCs w:val="1"/>
+          <w:sz w:val="24"/>
+          <w:szCs w:val="24"/>
+        </w:rPr>
+        <w:t>Ekzekutimi</w:t>
+      </w:r>
+      <w:r>
+        <w:rPr>
+          <w:rFonts w:ascii="Times New Roman" w:hAnsi="Times New Roman" w:eastAsia="Batang" w:cs="Times New Roman"/>
+          <w:b w:val="1"/>
+          <w:bCs w:val="1"/>
+          <w:sz w:val="24"/>
+          <w:szCs w:val="24"/>
+        </w:rPr>
+        <w:t xml:space="preserve"> </w:t>
+      </w:r>
+      <w:r>
+        <w:rPr>
+          <w:rFonts w:ascii="Times New Roman" w:hAnsi="Times New Roman" w:eastAsia="Batang" w:cs="Times New Roman"/>
+          <w:b w:val="1"/>
+          <w:bCs w:val="1"/>
+          <w:sz w:val="24"/>
+          <w:szCs w:val="24"/>
+        </w:rPr>
+        <w:t>i</w:t>
+      </w:r>
+      <w:r>
+        <w:rPr>
+          <w:rFonts w:ascii="Times New Roman" w:hAnsi="Times New Roman" w:eastAsia="Batang" w:cs="Times New Roman"/>
+          <w:b w:val="1"/>
+          <w:bCs w:val="1"/>
+          <w:sz w:val="24"/>
+          <w:szCs w:val="24"/>
+        </w:rPr>
+        <w:t xml:space="preserve"> </w:t>
+      </w:r>
+      <w:r>
+        <w:rPr>
+          <w:rFonts w:ascii="Times New Roman" w:hAnsi="Times New Roman" w:eastAsia="Batang" w:cs="Times New Roman"/>
+          <w:b w:val="1"/>
+          <w:bCs w:val="1"/>
+          <w:sz w:val="24"/>
+          <w:szCs w:val="24"/>
+        </w:rPr>
+        <w:t>s</w:t>
+      </w:r>
+      <w:r>
+        <w:rPr>
+          <w:rFonts w:ascii="Times New Roman" w:hAnsi="Times New Roman" w:eastAsia="Batang" w:cs="Times New Roman"/>
+          <w:b w:val="1"/>
+          <w:bCs w:val="1"/>
+          <w:sz w:val="24"/>
+          <w:szCs w:val="24"/>
+        </w:rPr>
+        <w:t>hpejtë</w:t>
+      </w:r>
+      <w:r>
+        <w:rPr>
+          <w:rFonts w:ascii="Times New Roman" w:hAnsi="Times New Roman" w:eastAsia="Batang" w:cs="Times New Roman"/>
+          <w:b w:val="1"/>
+          <w:bCs w:val="1"/>
+          <w:sz w:val="24"/>
+          <w:szCs w:val="24"/>
+        </w:rPr>
+        <w:t xml:space="preserve"> </w:t>
+      </w:r>
+      <w:r>
+        <w:rPr>
+          <w:rFonts w:ascii="Times New Roman" w:hAnsi="Times New Roman" w:eastAsia="Batang" w:cs="Times New Roman"/>
+          <w:b w:val="1"/>
+          <w:bCs w:val="1"/>
+          <w:sz w:val="24"/>
+          <w:szCs w:val="24"/>
+        </w:rPr>
+        <w:t>i</w:t>
+      </w:r>
+      <w:r>
+        <w:rPr>
+          <w:rFonts w:ascii="Times New Roman" w:hAnsi="Times New Roman" w:eastAsia="Batang" w:cs="Times New Roman"/>
+          <w:b w:val="1"/>
+          <w:bCs w:val="1"/>
+          <w:sz w:val="24"/>
+          <w:szCs w:val="24"/>
+        </w:rPr>
+        <w:t xml:space="preserve"> </w:t>
+      </w:r>
+      <w:r>
+        <w:rPr>
+          <w:rFonts w:ascii="Times New Roman" w:hAnsi="Times New Roman" w:eastAsia="Batang" w:cs="Times New Roman"/>
+          <w:b w:val="1"/>
+          <w:bCs w:val="1"/>
+          <w:sz w:val="24"/>
+          <w:szCs w:val="24"/>
+        </w:rPr>
+        <w:t>t</w:t>
+      </w:r>
+      <w:r>
+        <w:rPr>
+          <w:rFonts w:ascii="Times New Roman" w:hAnsi="Times New Roman" w:eastAsia="Batang" w:cs="Times New Roman"/>
+          <w:b w:val="1"/>
+          <w:bCs w:val="1"/>
+          <w:sz w:val="24"/>
+          <w:szCs w:val="24"/>
+        </w:rPr>
+        <w:t>esteve</w:t>
+      </w:r>
+      <w:r>
+        <w:rPr>
+          <w:rFonts w:ascii="Times New Roman" w:hAnsi="Times New Roman" w:eastAsia="Batang" w:cs="Times New Roman"/>
+          <w:b w:val="1"/>
+          <w:bCs w:val="1"/>
+          <w:sz w:val="24"/>
+          <w:szCs w:val="24"/>
+        </w:rPr>
+        <w:t>:</w:t>
+      </w:r>
+      <w:r>
+        <w:rPr>
+          <w:rFonts w:ascii="Times New Roman" w:hAnsi="Times New Roman" w:eastAsia="Batang" w:cs="Times New Roman"/>
+          <w:sz w:val="24"/>
+          <w:szCs w:val="24"/>
+        </w:rPr>
+        <w:t xml:space="preserve"> </w:t>
+      </w:r>
+      <w:r>
+        <w:rPr>
+          <w:rFonts w:ascii="Times New Roman" w:hAnsi="Times New Roman" w:eastAsia="Batang" w:cs="Times New Roman"/>
+          <w:sz w:val="24"/>
+          <w:szCs w:val="24"/>
+        </w:rPr>
+        <w:t>Skriptet</w:t>
+      </w:r>
+      <w:r>
+        <w:rPr>
+          <w:rFonts w:ascii="Times New Roman" w:hAnsi="Times New Roman" w:eastAsia="Batang" w:cs="Times New Roman"/>
+          <w:sz w:val="24"/>
+          <w:szCs w:val="24"/>
+        </w:rPr>
+        <w:t xml:space="preserve"> e </w:t>
+      </w:r>
+      <w:r>
+        <w:rPr>
+          <w:rFonts w:ascii="Times New Roman" w:hAnsi="Times New Roman" w:eastAsia="Batang" w:cs="Times New Roman"/>
+          <w:sz w:val="24"/>
+          <w:szCs w:val="24"/>
+        </w:rPr>
+        <w:t>testimi</w:t>
+      </w:r>
+      <w:r>
+        <w:rPr>
+          <w:rFonts w:ascii="Times New Roman" w:hAnsi="Times New Roman" w:eastAsia="Batang" w:cs="Times New Roman"/>
+          <w:sz w:val="24"/>
+          <w:szCs w:val="24"/>
+        </w:rPr>
+        <w:t xml:space="preserve"> </w:t>
+      </w:r>
+      <w:r>
+        <w:rPr>
+          <w:rFonts w:ascii="Times New Roman" w:hAnsi="Times New Roman" w:eastAsia="Batang" w:cs="Times New Roman"/>
+          <w:sz w:val="24"/>
+          <w:szCs w:val="24"/>
+        </w:rPr>
+        <w:t>automatik</w:t>
+      </w:r>
+      <w:r>
+        <w:rPr>
+          <w:rFonts w:ascii="Times New Roman" w:hAnsi="Times New Roman" w:eastAsia="Batang" w:cs="Times New Roman"/>
+          <w:sz w:val="24"/>
+          <w:szCs w:val="24"/>
+        </w:rPr>
+        <w:t xml:space="preserve"> </w:t>
+      </w:r>
+      <w:r>
+        <w:rPr>
+          <w:rFonts w:ascii="Times New Roman" w:hAnsi="Times New Roman" w:eastAsia="Batang" w:cs="Times New Roman"/>
+          <w:sz w:val="24"/>
+          <w:szCs w:val="24"/>
+        </w:rPr>
+        <w:t>mund</w:t>
+      </w:r>
+      <w:r>
+        <w:rPr>
+          <w:rFonts w:ascii="Times New Roman" w:hAnsi="Times New Roman" w:eastAsia="Batang" w:cs="Times New Roman"/>
+          <w:sz w:val="24"/>
+          <w:szCs w:val="24"/>
+        </w:rPr>
+        <w:t xml:space="preserve"> </w:t>
+      </w:r>
+      <w:r>
+        <w:rPr>
+          <w:rFonts w:ascii="Times New Roman" w:hAnsi="Times New Roman" w:eastAsia="Batang" w:cs="Times New Roman"/>
+          <w:sz w:val="24"/>
+          <w:szCs w:val="24"/>
+        </w:rPr>
+        <w:t>të</w:t>
+      </w:r>
+      <w:r>
+        <w:rPr>
+          <w:rFonts w:ascii="Times New Roman" w:hAnsi="Times New Roman" w:eastAsia="Batang" w:cs="Times New Roman"/>
+          <w:sz w:val="24"/>
+          <w:szCs w:val="24"/>
+        </w:rPr>
+        <w:t xml:space="preserve"> </w:t>
+      </w:r>
+      <w:r>
+        <w:rPr>
+          <w:rFonts w:ascii="Times New Roman" w:hAnsi="Times New Roman" w:eastAsia="Batang" w:cs="Times New Roman"/>
+          <w:sz w:val="24"/>
+          <w:szCs w:val="24"/>
+        </w:rPr>
+        <w:t>ekzekutohen</w:t>
+      </w:r>
+      <w:r>
+        <w:rPr>
+          <w:rFonts w:ascii="Times New Roman" w:hAnsi="Times New Roman" w:eastAsia="Batang" w:cs="Times New Roman"/>
+          <w:sz w:val="24"/>
+          <w:szCs w:val="24"/>
+        </w:rPr>
+        <w:t xml:space="preserve"> </w:t>
+      </w:r>
+      <w:r>
+        <w:rPr>
+          <w:rFonts w:ascii="Times New Roman" w:hAnsi="Times New Roman" w:eastAsia="Batang" w:cs="Times New Roman"/>
+          <w:sz w:val="24"/>
+          <w:szCs w:val="24"/>
+        </w:rPr>
+        <w:t>shpejt</w:t>
+      </w:r>
+      <w:r>
+        <w:rPr>
+          <w:rFonts w:ascii="Times New Roman" w:hAnsi="Times New Roman" w:eastAsia="Batang" w:cs="Times New Roman"/>
+          <w:sz w:val="24"/>
+          <w:szCs w:val="24"/>
+        </w:rPr>
+        <w:t xml:space="preserve"> </w:t>
+      </w:r>
+      <w:r>
+        <w:rPr>
+          <w:rFonts w:ascii="Times New Roman" w:hAnsi="Times New Roman" w:eastAsia="Batang" w:cs="Times New Roman"/>
+          <w:sz w:val="24"/>
+          <w:szCs w:val="24"/>
+        </w:rPr>
+        <w:t>dhe</w:t>
+      </w:r>
+      <w:r>
+        <w:rPr>
+          <w:rFonts w:ascii="Times New Roman" w:hAnsi="Times New Roman" w:eastAsia="Batang" w:cs="Times New Roman"/>
+          <w:sz w:val="24"/>
+          <w:szCs w:val="24"/>
+        </w:rPr>
+        <w:t xml:space="preserve"> pa </w:t>
+      </w:r>
+      <w:r>
+        <w:rPr>
+          <w:rFonts w:ascii="Times New Roman" w:hAnsi="Times New Roman" w:eastAsia="Batang" w:cs="Times New Roman"/>
+          <w:sz w:val="24"/>
+          <w:szCs w:val="24"/>
+        </w:rPr>
+        <w:t>ndërprerje</w:t>
+      </w:r>
+      <w:r>
+        <w:rPr>
+          <w:rFonts w:ascii="Times New Roman" w:hAnsi="Times New Roman" w:eastAsia="Batang" w:cs="Times New Roman"/>
+          <w:sz w:val="24"/>
+          <w:szCs w:val="24"/>
+        </w:rPr>
+        <w:t xml:space="preserve">. </w:t>
+      </w:r>
+      <w:r>
+        <w:rPr>
+          <w:rFonts w:ascii="Times New Roman" w:hAnsi="Times New Roman" w:eastAsia="Batang" w:cs="Times New Roman"/>
+          <w:sz w:val="24"/>
+          <w:szCs w:val="24"/>
+        </w:rPr>
+        <w:t>Në</w:t>
+      </w:r>
+      <w:r>
+        <w:rPr>
+          <w:rFonts w:ascii="Times New Roman" w:hAnsi="Times New Roman" w:eastAsia="Batang" w:cs="Times New Roman"/>
+          <w:sz w:val="24"/>
+          <w:szCs w:val="24"/>
+        </w:rPr>
+        <w:t xml:space="preserve"> </w:t>
+      </w:r>
+      <w:r>
+        <w:rPr>
+          <w:rFonts w:ascii="Times New Roman" w:hAnsi="Times New Roman" w:eastAsia="Batang" w:cs="Times New Roman"/>
+          <w:sz w:val="24"/>
+          <w:szCs w:val="24"/>
+        </w:rPr>
+        <w:t>krahasim</w:t>
+      </w:r>
+      <w:r>
+        <w:rPr>
+          <w:rFonts w:ascii="Times New Roman" w:hAnsi="Times New Roman" w:eastAsia="Batang" w:cs="Times New Roman"/>
+          <w:sz w:val="24"/>
+          <w:szCs w:val="24"/>
+        </w:rPr>
+        <w:t xml:space="preserve"> me </w:t>
+      </w:r>
+      <w:r>
+        <w:rPr>
+          <w:rFonts w:ascii="Times New Roman" w:hAnsi="Times New Roman" w:eastAsia="Batang" w:cs="Times New Roman"/>
+          <w:sz w:val="24"/>
+          <w:szCs w:val="24"/>
+        </w:rPr>
+        <w:t>testimin</w:t>
+      </w:r>
+      <w:r>
+        <w:rPr>
+          <w:rFonts w:ascii="Times New Roman" w:hAnsi="Times New Roman" w:eastAsia="Batang" w:cs="Times New Roman"/>
+          <w:sz w:val="24"/>
+          <w:szCs w:val="24"/>
+        </w:rPr>
+        <w:t xml:space="preserve"> manual, </w:t>
+      </w:r>
+      <w:r>
+        <w:rPr>
+          <w:rFonts w:ascii="Times New Roman" w:hAnsi="Times New Roman" w:eastAsia="Batang" w:cs="Times New Roman"/>
+          <w:sz w:val="24"/>
+          <w:szCs w:val="24"/>
+        </w:rPr>
+        <w:t>ku</w:t>
+      </w:r>
+      <w:r>
+        <w:rPr>
+          <w:rFonts w:ascii="Times New Roman" w:hAnsi="Times New Roman" w:eastAsia="Batang" w:cs="Times New Roman"/>
+          <w:sz w:val="24"/>
+          <w:szCs w:val="24"/>
+        </w:rPr>
+        <w:t xml:space="preserve"> </w:t>
+      </w:r>
+      <w:r>
+        <w:rPr>
+          <w:rFonts w:ascii="Times New Roman" w:hAnsi="Times New Roman" w:eastAsia="Batang" w:cs="Times New Roman"/>
+          <w:sz w:val="24"/>
+          <w:szCs w:val="24"/>
+        </w:rPr>
+        <w:t>çdo</w:t>
+      </w:r>
+      <w:r>
+        <w:rPr>
+          <w:rFonts w:ascii="Times New Roman" w:hAnsi="Times New Roman" w:eastAsia="Batang" w:cs="Times New Roman"/>
+          <w:sz w:val="24"/>
+          <w:szCs w:val="24"/>
+        </w:rPr>
+        <w:t xml:space="preserve"> </w:t>
+      </w:r>
+      <w:r>
+        <w:rPr>
+          <w:rFonts w:ascii="Times New Roman" w:hAnsi="Times New Roman" w:eastAsia="Batang" w:cs="Times New Roman"/>
+          <w:sz w:val="24"/>
+          <w:szCs w:val="24"/>
+        </w:rPr>
+        <w:t>skenar</w:t>
+      </w:r>
+      <w:r>
+        <w:rPr>
+          <w:rFonts w:ascii="Times New Roman" w:hAnsi="Times New Roman" w:eastAsia="Batang" w:cs="Times New Roman"/>
+          <w:sz w:val="24"/>
+          <w:szCs w:val="24"/>
+        </w:rPr>
+        <w:t xml:space="preserve"> </w:t>
+      </w:r>
+      <w:r>
+        <w:rPr>
+          <w:rFonts w:ascii="Times New Roman" w:hAnsi="Times New Roman" w:eastAsia="Batang" w:cs="Times New Roman"/>
+          <w:sz w:val="24"/>
+          <w:szCs w:val="24"/>
+        </w:rPr>
+        <w:t>testimi</w:t>
+      </w:r>
+      <w:r>
+        <w:rPr>
+          <w:rFonts w:ascii="Times New Roman" w:hAnsi="Times New Roman" w:eastAsia="Batang" w:cs="Times New Roman"/>
+          <w:sz w:val="24"/>
+          <w:szCs w:val="24"/>
+        </w:rPr>
+        <w:t xml:space="preserve"> </w:t>
+      </w:r>
+      <w:r>
+        <w:rPr>
+          <w:rFonts w:ascii="Times New Roman" w:hAnsi="Times New Roman" w:eastAsia="Batang" w:cs="Times New Roman"/>
+          <w:sz w:val="24"/>
+          <w:szCs w:val="24"/>
+        </w:rPr>
+        <w:t>kërkon</w:t>
+      </w:r>
+      <w:r>
+        <w:rPr>
+          <w:rFonts w:ascii="Times New Roman" w:hAnsi="Times New Roman" w:eastAsia="Batang" w:cs="Times New Roman"/>
+          <w:sz w:val="24"/>
+          <w:szCs w:val="24"/>
+        </w:rPr>
+        <w:t xml:space="preserve"> </w:t>
+      </w:r>
+      <w:r>
+        <w:rPr>
+          <w:rFonts w:ascii="Times New Roman" w:hAnsi="Times New Roman" w:eastAsia="Batang" w:cs="Times New Roman"/>
+          <w:sz w:val="24"/>
+          <w:szCs w:val="24"/>
+        </w:rPr>
+        <w:t>kohë</w:t>
+      </w:r>
+      <w:r>
+        <w:rPr>
+          <w:rFonts w:ascii="Times New Roman" w:hAnsi="Times New Roman" w:eastAsia="Batang" w:cs="Times New Roman"/>
+          <w:sz w:val="24"/>
+          <w:szCs w:val="24"/>
+        </w:rPr>
+        <w:t xml:space="preserve"> </w:t>
+      </w:r>
+      <w:r>
+        <w:rPr>
+          <w:rFonts w:ascii="Times New Roman" w:hAnsi="Times New Roman" w:eastAsia="Batang" w:cs="Times New Roman"/>
+          <w:sz w:val="24"/>
+          <w:szCs w:val="24"/>
+        </w:rPr>
+        <w:t>dhe</w:t>
+      </w:r>
+      <w:r>
+        <w:rPr>
+          <w:rFonts w:ascii="Times New Roman" w:hAnsi="Times New Roman" w:eastAsia="Batang" w:cs="Times New Roman"/>
+          <w:sz w:val="24"/>
+          <w:szCs w:val="24"/>
+        </w:rPr>
+        <w:t xml:space="preserve"> </w:t>
+      </w:r>
+      <w:r>
+        <w:rPr>
+          <w:rFonts w:ascii="Times New Roman" w:hAnsi="Times New Roman" w:eastAsia="Batang" w:cs="Times New Roman"/>
+          <w:sz w:val="24"/>
+          <w:szCs w:val="24"/>
+        </w:rPr>
+        <w:t>përpjekje</w:t>
+      </w:r>
+      <w:r>
+        <w:rPr>
+          <w:rFonts w:ascii="Times New Roman" w:hAnsi="Times New Roman" w:eastAsia="Batang" w:cs="Times New Roman"/>
+          <w:sz w:val="24"/>
+          <w:szCs w:val="24"/>
+        </w:rPr>
+        <w:t xml:space="preserve"> </w:t>
+      </w:r>
+      <w:r>
+        <w:rPr>
+          <w:rFonts w:ascii="Times New Roman" w:hAnsi="Times New Roman" w:eastAsia="Batang" w:cs="Times New Roman"/>
+          <w:sz w:val="24"/>
+          <w:szCs w:val="24"/>
+        </w:rPr>
+        <w:t>të</w:t>
+      </w:r>
+      <w:r>
+        <w:rPr>
+          <w:rFonts w:ascii="Times New Roman" w:hAnsi="Times New Roman" w:eastAsia="Batang" w:cs="Times New Roman"/>
+          <w:sz w:val="24"/>
+          <w:szCs w:val="24"/>
+        </w:rPr>
+        <w:t xml:space="preserve"> </w:t>
+      </w:r>
+      <w:r>
+        <w:rPr>
+          <w:rFonts w:ascii="Times New Roman" w:hAnsi="Times New Roman" w:eastAsia="Batang" w:cs="Times New Roman"/>
+          <w:sz w:val="24"/>
+          <w:szCs w:val="24"/>
+        </w:rPr>
+        <w:t>manuale</w:t>
+      </w:r>
+      <w:r>
+        <w:rPr>
+          <w:rFonts w:ascii="Times New Roman" w:hAnsi="Times New Roman" w:eastAsia="Batang" w:cs="Times New Roman"/>
+          <w:sz w:val="24"/>
+          <w:szCs w:val="24"/>
+        </w:rPr>
+        <w:t xml:space="preserve">, </w:t>
+      </w:r>
+      <w:r>
+        <w:rPr>
+          <w:rFonts w:ascii="Times New Roman" w:hAnsi="Times New Roman" w:eastAsia="Batang" w:cs="Times New Roman"/>
+          <w:sz w:val="24"/>
+          <w:szCs w:val="24"/>
+        </w:rPr>
+        <w:t>testimi</w:t>
+      </w:r>
+      <w:r>
+        <w:rPr>
+          <w:rFonts w:ascii="Times New Roman" w:hAnsi="Times New Roman" w:eastAsia="Batang" w:cs="Times New Roman"/>
+          <w:sz w:val="24"/>
+          <w:szCs w:val="24"/>
+        </w:rPr>
+        <w:t xml:space="preserve"> </w:t>
+      </w:r>
+      <w:r>
+        <w:rPr>
+          <w:rFonts w:ascii="Times New Roman" w:hAnsi="Times New Roman" w:eastAsia="Batang" w:cs="Times New Roman"/>
+          <w:sz w:val="24"/>
+          <w:szCs w:val="24"/>
+        </w:rPr>
+        <w:t>automatik</w:t>
+      </w:r>
+      <w:r>
+        <w:rPr>
+          <w:rFonts w:ascii="Times New Roman" w:hAnsi="Times New Roman" w:eastAsia="Batang" w:cs="Times New Roman"/>
+          <w:sz w:val="24"/>
+          <w:szCs w:val="24"/>
+        </w:rPr>
+        <w:t xml:space="preserve"> </w:t>
+      </w:r>
+      <w:r>
+        <w:rPr>
+          <w:rFonts w:ascii="Times New Roman" w:hAnsi="Times New Roman" w:eastAsia="Batang" w:cs="Times New Roman"/>
+          <w:sz w:val="24"/>
+          <w:szCs w:val="24"/>
+        </w:rPr>
+        <w:t>është</w:t>
+      </w:r>
+      <w:r>
+        <w:rPr>
+          <w:rFonts w:ascii="Times New Roman" w:hAnsi="Times New Roman" w:eastAsia="Batang" w:cs="Times New Roman"/>
+          <w:sz w:val="24"/>
+          <w:szCs w:val="24"/>
+        </w:rPr>
+        <w:t xml:space="preserve"> </w:t>
+      </w:r>
+      <w:r>
+        <w:rPr>
+          <w:rFonts w:ascii="Times New Roman" w:hAnsi="Times New Roman" w:eastAsia="Batang" w:cs="Times New Roman"/>
+          <w:sz w:val="24"/>
+          <w:szCs w:val="24"/>
+        </w:rPr>
+        <w:t>jashtëzakonisht</w:t>
+      </w:r>
+      <w:r>
+        <w:rPr>
+          <w:rFonts w:ascii="Times New Roman" w:hAnsi="Times New Roman" w:eastAsia="Batang" w:cs="Times New Roman"/>
+          <w:sz w:val="24"/>
+          <w:szCs w:val="24"/>
+        </w:rPr>
+        <w:t xml:space="preserve"> </w:t>
+      </w:r>
+      <w:r>
+        <w:rPr>
+          <w:rFonts w:ascii="Times New Roman" w:hAnsi="Times New Roman" w:eastAsia="Batang" w:cs="Times New Roman"/>
+          <w:sz w:val="24"/>
+          <w:szCs w:val="24"/>
+        </w:rPr>
+        <w:t>efikas</w:t>
+      </w:r>
+      <w:r>
+        <w:rPr>
+          <w:rFonts w:ascii="Times New Roman" w:hAnsi="Times New Roman" w:eastAsia="Batang" w:cs="Times New Roman"/>
+          <w:sz w:val="24"/>
+          <w:szCs w:val="24"/>
+        </w:rPr>
+        <w:t xml:space="preserve"> </w:t>
+      </w:r>
+      <w:r>
+        <w:rPr>
+          <w:rFonts w:ascii="Times New Roman" w:hAnsi="Times New Roman" w:eastAsia="Batang" w:cs="Times New Roman"/>
+          <w:sz w:val="24"/>
+          <w:szCs w:val="24"/>
+        </w:rPr>
+        <w:t>dhe</w:t>
+      </w:r>
+      <w:r>
+        <w:rPr>
+          <w:rFonts w:ascii="Times New Roman" w:hAnsi="Times New Roman" w:eastAsia="Batang" w:cs="Times New Roman"/>
+          <w:sz w:val="24"/>
+          <w:szCs w:val="24"/>
+        </w:rPr>
+        <w:t xml:space="preserve"> </w:t>
+      </w:r>
+      <w:r>
+        <w:rPr>
+          <w:rFonts w:ascii="Times New Roman" w:hAnsi="Times New Roman" w:eastAsia="Batang" w:cs="Times New Roman"/>
+          <w:sz w:val="24"/>
+          <w:szCs w:val="24"/>
+        </w:rPr>
+        <w:t>i</w:t>
+      </w:r>
+      <w:r>
+        <w:rPr>
+          <w:rFonts w:ascii="Times New Roman" w:hAnsi="Times New Roman" w:eastAsia="Batang" w:cs="Times New Roman"/>
+          <w:sz w:val="24"/>
+          <w:szCs w:val="24"/>
+        </w:rPr>
+        <w:t xml:space="preserve"> </w:t>
+      </w:r>
+      <w:r>
+        <w:rPr>
+          <w:rFonts w:ascii="Times New Roman" w:hAnsi="Times New Roman" w:eastAsia="Batang" w:cs="Times New Roman"/>
+          <w:sz w:val="24"/>
+          <w:szCs w:val="24"/>
+        </w:rPr>
+        <w:t>shpejtë</w:t>
+      </w:r>
+      <w:r>
+        <w:rPr>
+          <w:rFonts w:ascii="Times New Roman" w:hAnsi="Times New Roman" w:eastAsia="Batang" w:cs="Times New Roman"/>
+          <w:sz w:val="24"/>
+          <w:szCs w:val="24"/>
+        </w:rPr>
+        <w:t xml:space="preserve">. </w:t>
+      </w:r>
+      <w:r>
+        <w:rPr>
+          <w:rFonts w:ascii="Times New Roman" w:hAnsi="Times New Roman" w:eastAsia="Batang" w:cs="Times New Roman"/>
+          <w:sz w:val="24"/>
+          <w:szCs w:val="24"/>
+        </w:rPr>
+        <w:t>Kjo</w:t>
+      </w:r>
+      <w:r>
+        <w:rPr>
+          <w:rFonts w:ascii="Times New Roman" w:hAnsi="Times New Roman" w:eastAsia="Batang" w:cs="Times New Roman"/>
+          <w:sz w:val="24"/>
+          <w:szCs w:val="24"/>
+        </w:rPr>
+        <w:t xml:space="preserve"> do </w:t>
+      </w:r>
+      <w:r>
+        <w:rPr>
+          <w:rFonts w:ascii="Times New Roman" w:hAnsi="Times New Roman" w:eastAsia="Batang" w:cs="Times New Roman"/>
+          <w:sz w:val="24"/>
+          <w:szCs w:val="24"/>
+        </w:rPr>
+        <w:t>të</w:t>
+      </w:r>
+      <w:r>
+        <w:rPr>
+          <w:rFonts w:ascii="Times New Roman" w:hAnsi="Times New Roman" w:eastAsia="Batang" w:cs="Times New Roman"/>
+          <w:sz w:val="24"/>
+          <w:szCs w:val="24"/>
+        </w:rPr>
+        <w:t xml:space="preserve"> </w:t>
+      </w:r>
+      <w:r>
+        <w:rPr>
+          <w:rFonts w:ascii="Times New Roman" w:hAnsi="Times New Roman" w:eastAsia="Batang" w:cs="Times New Roman"/>
+          <w:sz w:val="24"/>
+          <w:szCs w:val="24"/>
+        </w:rPr>
+        <w:t>thotë</w:t>
+      </w:r>
+      <w:r>
+        <w:rPr>
+          <w:rFonts w:ascii="Times New Roman" w:hAnsi="Times New Roman" w:eastAsia="Batang" w:cs="Times New Roman"/>
+          <w:sz w:val="24"/>
+          <w:szCs w:val="24"/>
+        </w:rPr>
+        <w:t xml:space="preserve"> </w:t>
+      </w:r>
+      <w:r>
+        <w:rPr>
+          <w:rFonts w:ascii="Times New Roman" w:hAnsi="Times New Roman" w:eastAsia="Batang" w:cs="Times New Roman"/>
+          <w:sz w:val="24"/>
+          <w:szCs w:val="24"/>
+        </w:rPr>
+        <w:t>që</w:t>
+      </w:r>
+      <w:r>
+        <w:rPr>
+          <w:rFonts w:ascii="Times New Roman" w:hAnsi="Times New Roman" w:eastAsia="Batang" w:cs="Times New Roman"/>
+          <w:sz w:val="24"/>
+          <w:szCs w:val="24"/>
+        </w:rPr>
+        <w:t xml:space="preserve"> </w:t>
+      </w:r>
+      <w:r>
+        <w:rPr>
+          <w:rFonts w:ascii="Times New Roman" w:hAnsi="Times New Roman" w:eastAsia="Batang" w:cs="Times New Roman"/>
+          <w:sz w:val="24"/>
+          <w:szCs w:val="24"/>
+        </w:rPr>
+        <w:t>ndryshimet</w:t>
+      </w:r>
+      <w:r>
+        <w:rPr>
+          <w:rFonts w:ascii="Times New Roman" w:hAnsi="Times New Roman" w:eastAsia="Batang" w:cs="Times New Roman"/>
+          <w:sz w:val="24"/>
+          <w:szCs w:val="24"/>
+        </w:rPr>
+        <w:t xml:space="preserve"> </w:t>
+      </w:r>
+      <w:r>
+        <w:rPr>
+          <w:rFonts w:ascii="Times New Roman" w:hAnsi="Times New Roman" w:eastAsia="Batang" w:cs="Times New Roman"/>
+          <w:sz w:val="24"/>
+          <w:szCs w:val="24"/>
+        </w:rPr>
+        <w:t>në</w:t>
+      </w:r>
+      <w:r>
+        <w:rPr>
+          <w:rFonts w:ascii="Times New Roman" w:hAnsi="Times New Roman" w:eastAsia="Batang" w:cs="Times New Roman"/>
+          <w:sz w:val="24"/>
+          <w:szCs w:val="24"/>
+        </w:rPr>
+        <w:t xml:space="preserve"> </w:t>
+      </w:r>
+      <w:r>
+        <w:rPr>
+          <w:rFonts w:ascii="Times New Roman" w:hAnsi="Times New Roman" w:eastAsia="Batang" w:cs="Times New Roman"/>
+          <w:sz w:val="24"/>
+          <w:szCs w:val="24"/>
+        </w:rPr>
+        <w:t>kodin</w:t>
+      </w:r>
+      <w:r>
+        <w:rPr>
+          <w:rFonts w:ascii="Times New Roman" w:hAnsi="Times New Roman" w:eastAsia="Batang" w:cs="Times New Roman"/>
+          <w:sz w:val="24"/>
+          <w:szCs w:val="24"/>
+        </w:rPr>
+        <w:t xml:space="preserve"> e </w:t>
+      </w:r>
+      <w:r>
+        <w:rPr>
+          <w:rFonts w:ascii="Times New Roman" w:hAnsi="Times New Roman" w:eastAsia="Batang" w:cs="Times New Roman"/>
+          <w:sz w:val="24"/>
+          <w:szCs w:val="24"/>
+        </w:rPr>
+        <w:t>aplikacionit</w:t>
+      </w:r>
+      <w:r>
+        <w:rPr>
+          <w:rFonts w:ascii="Times New Roman" w:hAnsi="Times New Roman" w:eastAsia="Batang" w:cs="Times New Roman"/>
+          <w:sz w:val="24"/>
+          <w:szCs w:val="24"/>
+        </w:rPr>
+        <w:t xml:space="preserve"> </w:t>
+      </w:r>
+      <w:r>
+        <w:rPr>
+          <w:rFonts w:ascii="Times New Roman" w:hAnsi="Times New Roman" w:eastAsia="Batang" w:cs="Times New Roman"/>
+          <w:sz w:val="24"/>
+          <w:szCs w:val="24"/>
+        </w:rPr>
+        <w:t>mund</w:t>
+      </w:r>
+      <w:r>
+        <w:rPr>
+          <w:rFonts w:ascii="Times New Roman" w:hAnsi="Times New Roman" w:eastAsia="Batang" w:cs="Times New Roman"/>
+          <w:sz w:val="24"/>
+          <w:szCs w:val="24"/>
+        </w:rPr>
+        <w:t xml:space="preserve"> </w:t>
+      </w:r>
+      <w:r>
+        <w:rPr>
+          <w:rFonts w:ascii="Times New Roman" w:hAnsi="Times New Roman" w:eastAsia="Batang" w:cs="Times New Roman"/>
+          <w:sz w:val="24"/>
+          <w:szCs w:val="24"/>
+        </w:rPr>
+        <w:t>të</w:t>
+      </w:r>
+      <w:r>
+        <w:rPr>
+          <w:rFonts w:ascii="Times New Roman" w:hAnsi="Times New Roman" w:eastAsia="Batang" w:cs="Times New Roman"/>
+          <w:sz w:val="24"/>
+          <w:szCs w:val="24"/>
+        </w:rPr>
+        <w:t xml:space="preserve"> </w:t>
+      </w:r>
+      <w:r>
+        <w:rPr>
+          <w:rFonts w:ascii="Times New Roman" w:hAnsi="Times New Roman" w:eastAsia="Batang" w:cs="Times New Roman"/>
+          <w:sz w:val="24"/>
+          <w:szCs w:val="24"/>
+        </w:rPr>
+        <w:t>testohen</w:t>
+      </w:r>
+      <w:r>
+        <w:rPr>
+          <w:rFonts w:ascii="Times New Roman" w:hAnsi="Times New Roman" w:eastAsia="Batang" w:cs="Times New Roman"/>
+          <w:sz w:val="24"/>
+          <w:szCs w:val="24"/>
+        </w:rPr>
+        <w:t xml:space="preserve"> </w:t>
+      </w:r>
+      <w:r>
+        <w:rPr>
+          <w:rFonts w:ascii="Times New Roman" w:hAnsi="Times New Roman" w:eastAsia="Batang" w:cs="Times New Roman"/>
+          <w:sz w:val="24"/>
+          <w:szCs w:val="24"/>
+        </w:rPr>
+        <w:t>dhe</w:t>
+      </w:r>
+      <w:r>
+        <w:rPr>
+          <w:rFonts w:ascii="Times New Roman" w:hAnsi="Times New Roman" w:eastAsia="Batang" w:cs="Times New Roman"/>
+          <w:sz w:val="24"/>
+          <w:szCs w:val="24"/>
+        </w:rPr>
+        <w:t xml:space="preserve"> </w:t>
+      </w:r>
+      <w:r>
+        <w:rPr>
+          <w:rFonts w:ascii="Times New Roman" w:hAnsi="Times New Roman" w:eastAsia="Batang" w:cs="Times New Roman"/>
+          <w:sz w:val="24"/>
+          <w:szCs w:val="24"/>
+        </w:rPr>
+        <w:t>verifikohen</w:t>
+      </w:r>
+      <w:r>
+        <w:rPr>
+          <w:rFonts w:ascii="Times New Roman" w:hAnsi="Times New Roman" w:eastAsia="Batang" w:cs="Times New Roman"/>
+          <w:sz w:val="24"/>
+          <w:szCs w:val="24"/>
+        </w:rPr>
+        <w:t xml:space="preserve"> </w:t>
+      </w:r>
+      <w:r>
+        <w:rPr>
+          <w:rFonts w:ascii="Times New Roman" w:hAnsi="Times New Roman" w:eastAsia="Batang" w:cs="Times New Roman"/>
+          <w:sz w:val="24"/>
+          <w:szCs w:val="24"/>
+        </w:rPr>
+        <w:t>shpejt</w:t>
+      </w:r>
+      <w:r>
+        <w:rPr>
+          <w:rFonts w:ascii="Times New Roman" w:hAnsi="Times New Roman" w:eastAsia="Batang" w:cs="Times New Roman"/>
+          <w:sz w:val="24"/>
+          <w:szCs w:val="24"/>
+        </w:rPr>
+        <w:t xml:space="preserve"> para </w:t>
+      </w:r>
+      <w:r>
+        <w:rPr>
+          <w:rFonts w:ascii="Times New Roman" w:hAnsi="Times New Roman" w:eastAsia="Batang" w:cs="Times New Roman"/>
+          <w:sz w:val="24"/>
+          <w:szCs w:val="24"/>
+        </w:rPr>
+        <w:t>l</w:t>
+      </w:r>
+      <w:r>
+        <w:rPr>
+          <w:rFonts w:ascii="Times New Roman" w:hAnsi="Times New Roman" w:eastAsia="Batang" w:cs="Times New Roman"/>
+          <w:sz w:val="24"/>
+          <w:szCs w:val="24"/>
+        </w:rPr>
+        <w:t>ansimit</w:t>
+      </w:r>
+      <w:r>
+        <w:rPr>
+          <w:rFonts w:ascii="Times New Roman" w:hAnsi="Times New Roman" w:eastAsia="Batang" w:cs="Times New Roman"/>
+          <w:sz w:val="24"/>
+          <w:szCs w:val="24"/>
+        </w:rPr>
+        <w:t>.</w:t>
+      </w:r>
+    </w:p>
+    <w:p>
+      <w:pPr>
+        <w:pStyle w:val="ListParagraph"/>
+        <w:numPr>
+          <w:ilvl w:val="0"/>
+          <w:numId w:val="37"/>
+        </w:numPr>
+        <w:spacing w:line="360" w:lineRule="auto"/>
+        <w:jc w:val="both"/>
+        <w:rPr>
+          <w:rFonts w:ascii="Times New Roman" w:hAnsi="Times New Roman" w:eastAsia="Batang" w:cs="Times New Roman"/>
+          <w:sz w:val="24"/>
+          <w:szCs w:val="24"/>
+        </w:rPr>
+      </w:pPr>
+      <w:r>
+        <w:rPr>
+          <w:rFonts w:ascii="Times New Roman" w:hAnsi="Times New Roman" w:eastAsia="Batang" w:cs="Times New Roman"/>
+          <w:b w:val="1"/>
+          <w:bCs w:val="1"/>
+          <w:sz w:val="24"/>
+          <w:szCs w:val="24"/>
+        </w:rPr>
+        <w:t>Testimet</w:t>
+      </w:r>
+      <w:r>
+        <w:rPr>
+          <w:rFonts w:ascii="Times New Roman" w:hAnsi="Times New Roman" w:eastAsia="Batang" w:cs="Times New Roman"/>
+          <w:b w:val="1"/>
+          <w:bCs w:val="1"/>
+          <w:sz w:val="24"/>
+          <w:szCs w:val="24"/>
+        </w:rPr>
+        <w:t xml:space="preserve"> e </w:t>
+      </w:r>
+      <w:r>
+        <w:rPr>
+          <w:rFonts w:ascii="Times New Roman" w:hAnsi="Times New Roman" w:eastAsia="Batang" w:cs="Times New Roman"/>
+          <w:b w:val="1"/>
+          <w:bCs w:val="1"/>
+          <w:sz w:val="24"/>
+          <w:szCs w:val="24"/>
+        </w:rPr>
+        <w:t>përsëritur</w:t>
+      </w:r>
+      <w:r>
+        <w:rPr>
+          <w:rFonts w:ascii="Times New Roman" w:hAnsi="Times New Roman" w:eastAsia="Batang" w:cs="Times New Roman"/>
+          <w:b w:val="1"/>
+          <w:bCs w:val="1"/>
+          <w:sz w:val="24"/>
+          <w:szCs w:val="24"/>
+        </w:rPr>
+        <w:t>:</w:t>
+      </w:r>
+      <w:r>
+        <w:rPr>
+          <w:rFonts w:ascii="Times New Roman" w:hAnsi="Times New Roman" w:eastAsia="Batang" w:cs="Times New Roman"/>
+          <w:sz w:val="24"/>
+          <w:szCs w:val="24"/>
+        </w:rPr>
+        <w:t xml:space="preserve"> </w:t>
+      </w:r>
+      <w:r>
+        <w:rPr>
+          <w:rFonts w:ascii="Times New Roman" w:hAnsi="Times New Roman" w:eastAsia="Batang" w:cs="Times New Roman"/>
+          <w:sz w:val="24"/>
+          <w:szCs w:val="24"/>
+        </w:rPr>
+        <w:t>Testimi</w:t>
+      </w:r>
+      <w:r>
+        <w:rPr>
+          <w:rFonts w:ascii="Times New Roman" w:hAnsi="Times New Roman" w:eastAsia="Batang" w:cs="Times New Roman"/>
+          <w:sz w:val="24"/>
+          <w:szCs w:val="24"/>
+        </w:rPr>
+        <w:t xml:space="preserve"> </w:t>
+      </w:r>
+      <w:r>
+        <w:rPr>
+          <w:rFonts w:ascii="Times New Roman" w:hAnsi="Times New Roman" w:eastAsia="Batang" w:cs="Times New Roman"/>
+          <w:sz w:val="24"/>
+          <w:szCs w:val="24"/>
+        </w:rPr>
+        <w:t>automatik</w:t>
+      </w:r>
+      <w:r>
+        <w:rPr>
+          <w:rFonts w:ascii="Times New Roman" w:hAnsi="Times New Roman" w:eastAsia="Batang" w:cs="Times New Roman"/>
+          <w:sz w:val="24"/>
+          <w:szCs w:val="24"/>
+        </w:rPr>
+        <w:t xml:space="preserve"> </w:t>
+      </w:r>
+      <w:r>
+        <w:rPr>
+          <w:rFonts w:ascii="Times New Roman" w:hAnsi="Times New Roman" w:eastAsia="Batang" w:cs="Times New Roman"/>
+          <w:sz w:val="24"/>
+          <w:szCs w:val="24"/>
+        </w:rPr>
+        <w:t>lejon</w:t>
+      </w:r>
+      <w:r>
+        <w:rPr>
+          <w:rFonts w:ascii="Times New Roman" w:hAnsi="Times New Roman" w:eastAsia="Batang" w:cs="Times New Roman"/>
+          <w:sz w:val="24"/>
+          <w:szCs w:val="24"/>
+        </w:rPr>
+        <w:t xml:space="preserve"> </w:t>
+      </w:r>
+      <w:r>
+        <w:rPr>
+          <w:rFonts w:ascii="Times New Roman" w:hAnsi="Times New Roman" w:eastAsia="Batang" w:cs="Times New Roman"/>
+          <w:sz w:val="24"/>
+          <w:szCs w:val="24"/>
+        </w:rPr>
+        <w:t>testet</w:t>
+      </w:r>
+      <w:r>
+        <w:rPr>
+          <w:rFonts w:ascii="Times New Roman" w:hAnsi="Times New Roman" w:eastAsia="Batang" w:cs="Times New Roman"/>
+          <w:sz w:val="24"/>
+          <w:szCs w:val="24"/>
+        </w:rPr>
+        <w:t xml:space="preserve"> </w:t>
+      </w:r>
+      <w:r>
+        <w:rPr>
+          <w:rFonts w:ascii="Times New Roman" w:hAnsi="Times New Roman" w:eastAsia="Batang" w:cs="Times New Roman"/>
+          <w:sz w:val="24"/>
+          <w:szCs w:val="24"/>
+        </w:rPr>
+        <w:t>të</w:t>
+      </w:r>
+      <w:r>
+        <w:rPr>
+          <w:rFonts w:ascii="Times New Roman" w:hAnsi="Times New Roman" w:eastAsia="Batang" w:cs="Times New Roman"/>
+          <w:sz w:val="24"/>
+          <w:szCs w:val="24"/>
+        </w:rPr>
+        <w:t xml:space="preserve"> </w:t>
+      </w:r>
+      <w:r>
+        <w:rPr>
+          <w:rFonts w:ascii="Times New Roman" w:hAnsi="Times New Roman" w:eastAsia="Batang" w:cs="Times New Roman"/>
+          <w:sz w:val="24"/>
+          <w:szCs w:val="24"/>
+        </w:rPr>
+        <w:t>ekzekutohen</w:t>
+      </w:r>
+      <w:r>
+        <w:rPr>
+          <w:rFonts w:ascii="Times New Roman" w:hAnsi="Times New Roman" w:eastAsia="Batang" w:cs="Times New Roman"/>
+          <w:sz w:val="24"/>
+          <w:szCs w:val="24"/>
+        </w:rPr>
+        <w:t xml:space="preserve"> ne </w:t>
+      </w:r>
+      <w:r>
+        <w:rPr>
+          <w:rFonts w:ascii="Times New Roman" w:hAnsi="Times New Roman" w:eastAsia="Batang" w:cs="Times New Roman"/>
+          <w:sz w:val="24"/>
+          <w:szCs w:val="24"/>
+        </w:rPr>
+        <w:t>menyre</w:t>
+      </w:r>
+      <w:r>
+        <w:rPr>
+          <w:rFonts w:ascii="Times New Roman" w:hAnsi="Times New Roman" w:eastAsia="Batang" w:cs="Times New Roman"/>
+          <w:sz w:val="24"/>
+          <w:szCs w:val="24"/>
+        </w:rPr>
+        <w:t xml:space="preserve"> </w:t>
+      </w:r>
+      <w:r>
+        <w:rPr>
+          <w:rFonts w:ascii="Times New Roman" w:hAnsi="Times New Roman" w:eastAsia="Batang" w:cs="Times New Roman"/>
+          <w:sz w:val="24"/>
+          <w:szCs w:val="24"/>
+        </w:rPr>
+        <w:t>te</w:t>
+      </w:r>
+      <w:r>
+        <w:rPr>
+          <w:rFonts w:ascii="Times New Roman" w:hAnsi="Times New Roman" w:eastAsia="Batang" w:cs="Times New Roman"/>
+          <w:sz w:val="24"/>
+          <w:szCs w:val="24"/>
+        </w:rPr>
+        <w:t xml:space="preserve"> </w:t>
+      </w:r>
+      <w:r>
+        <w:rPr>
+          <w:rFonts w:ascii="Times New Roman" w:hAnsi="Times New Roman" w:eastAsia="Batang" w:cs="Times New Roman"/>
+          <w:sz w:val="24"/>
+          <w:szCs w:val="24"/>
+        </w:rPr>
+        <w:t>përsëritur</w:t>
+      </w:r>
+      <w:r>
+        <w:rPr>
+          <w:rFonts w:ascii="Times New Roman" w:hAnsi="Times New Roman" w:eastAsia="Batang" w:cs="Times New Roman"/>
+          <w:sz w:val="24"/>
+          <w:szCs w:val="24"/>
+        </w:rPr>
+        <w:t xml:space="preserve">, </w:t>
+      </w:r>
+      <w:r>
+        <w:rPr>
+          <w:rFonts w:ascii="Times New Roman" w:hAnsi="Times New Roman" w:eastAsia="Batang" w:cs="Times New Roman"/>
+          <w:sz w:val="24"/>
+          <w:szCs w:val="24"/>
+        </w:rPr>
+        <w:t>ndërsa</w:t>
+      </w:r>
+      <w:r>
+        <w:rPr>
+          <w:rFonts w:ascii="Times New Roman" w:hAnsi="Times New Roman" w:eastAsia="Batang" w:cs="Times New Roman"/>
+          <w:sz w:val="24"/>
+          <w:szCs w:val="24"/>
+        </w:rPr>
+        <w:t xml:space="preserve"> </w:t>
+      </w:r>
+      <w:r>
+        <w:rPr>
+          <w:rFonts w:ascii="Times New Roman" w:hAnsi="Times New Roman" w:eastAsia="Batang" w:cs="Times New Roman"/>
+          <w:sz w:val="24"/>
+          <w:szCs w:val="24"/>
+        </w:rPr>
+        <w:t>ndryshimet</w:t>
+      </w:r>
+      <w:r>
+        <w:rPr>
+          <w:rFonts w:ascii="Times New Roman" w:hAnsi="Times New Roman" w:eastAsia="Batang" w:cs="Times New Roman"/>
+          <w:sz w:val="24"/>
+          <w:szCs w:val="24"/>
+        </w:rPr>
+        <w:t xml:space="preserve"> </w:t>
+      </w:r>
+      <w:r>
+        <w:rPr>
+          <w:rFonts w:ascii="Times New Roman" w:hAnsi="Times New Roman" w:eastAsia="Batang" w:cs="Times New Roman"/>
+          <w:sz w:val="24"/>
+          <w:szCs w:val="24"/>
+        </w:rPr>
+        <w:t>bëhen</w:t>
+      </w:r>
+      <w:r>
+        <w:rPr>
+          <w:rFonts w:ascii="Times New Roman" w:hAnsi="Times New Roman" w:eastAsia="Batang" w:cs="Times New Roman"/>
+          <w:sz w:val="24"/>
+          <w:szCs w:val="24"/>
+        </w:rPr>
+        <w:t xml:space="preserve"> </w:t>
+      </w:r>
+      <w:r>
+        <w:rPr>
+          <w:rFonts w:ascii="Times New Roman" w:hAnsi="Times New Roman" w:eastAsia="Batang" w:cs="Times New Roman"/>
+          <w:sz w:val="24"/>
+          <w:szCs w:val="24"/>
+        </w:rPr>
+        <w:t>në</w:t>
+      </w:r>
+      <w:r>
+        <w:rPr>
+          <w:rFonts w:ascii="Times New Roman" w:hAnsi="Times New Roman" w:eastAsia="Batang" w:cs="Times New Roman"/>
+          <w:sz w:val="24"/>
+          <w:szCs w:val="24"/>
+        </w:rPr>
+        <w:t xml:space="preserve"> </w:t>
+      </w:r>
+      <w:r>
+        <w:rPr>
+          <w:rFonts w:ascii="Times New Roman" w:hAnsi="Times New Roman" w:eastAsia="Batang" w:cs="Times New Roman"/>
+          <w:sz w:val="24"/>
+          <w:szCs w:val="24"/>
+        </w:rPr>
+        <w:t>kodin</w:t>
+      </w:r>
+      <w:r>
+        <w:rPr>
+          <w:rFonts w:ascii="Times New Roman" w:hAnsi="Times New Roman" w:eastAsia="Batang" w:cs="Times New Roman"/>
+          <w:sz w:val="24"/>
+          <w:szCs w:val="24"/>
+        </w:rPr>
+        <w:t xml:space="preserve"> e </w:t>
+      </w:r>
+      <w:r>
+        <w:rPr>
+          <w:rFonts w:ascii="Times New Roman" w:hAnsi="Times New Roman" w:eastAsia="Batang" w:cs="Times New Roman"/>
+          <w:sz w:val="24"/>
+          <w:szCs w:val="24"/>
+        </w:rPr>
+        <w:t>aplikacionit</w:t>
+      </w:r>
+      <w:r>
+        <w:rPr>
+          <w:rFonts w:ascii="Times New Roman" w:hAnsi="Times New Roman" w:eastAsia="Batang" w:cs="Times New Roman"/>
+          <w:sz w:val="24"/>
+          <w:szCs w:val="24"/>
+        </w:rPr>
+        <w:t xml:space="preserve">. </w:t>
+      </w:r>
+      <w:r>
+        <w:rPr>
+          <w:rFonts w:ascii="Times New Roman" w:hAnsi="Times New Roman" w:eastAsia="Batang" w:cs="Times New Roman"/>
+          <w:sz w:val="24"/>
+          <w:szCs w:val="24"/>
+        </w:rPr>
+        <w:t>Kjo</w:t>
+      </w:r>
+      <w:r>
+        <w:rPr>
+          <w:rFonts w:ascii="Times New Roman" w:hAnsi="Times New Roman" w:eastAsia="Batang" w:cs="Times New Roman"/>
+          <w:sz w:val="24"/>
+          <w:szCs w:val="24"/>
+        </w:rPr>
+        <w:t xml:space="preserve"> </w:t>
+      </w:r>
+      <w:r>
+        <w:rPr>
+          <w:rFonts w:ascii="Times New Roman" w:hAnsi="Times New Roman" w:eastAsia="Batang" w:cs="Times New Roman"/>
+          <w:sz w:val="24"/>
+          <w:szCs w:val="24"/>
+        </w:rPr>
+        <w:t>është</w:t>
+      </w:r>
+      <w:r>
+        <w:rPr>
+          <w:rFonts w:ascii="Times New Roman" w:hAnsi="Times New Roman" w:eastAsia="Batang" w:cs="Times New Roman"/>
+          <w:sz w:val="24"/>
+          <w:szCs w:val="24"/>
+        </w:rPr>
+        <w:t xml:space="preserve"> e </w:t>
+      </w:r>
+      <w:r>
+        <w:rPr>
+          <w:rFonts w:ascii="Times New Roman" w:hAnsi="Times New Roman" w:eastAsia="Batang" w:cs="Times New Roman"/>
+          <w:sz w:val="24"/>
+          <w:szCs w:val="24"/>
+        </w:rPr>
+        <w:t>rëndësishme</w:t>
+      </w:r>
+      <w:r>
+        <w:rPr>
+          <w:rFonts w:ascii="Times New Roman" w:hAnsi="Times New Roman" w:eastAsia="Batang" w:cs="Times New Roman"/>
+          <w:sz w:val="24"/>
+          <w:szCs w:val="24"/>
+        </w:rPr>
+        <w:t xml:space="preserve"> </w:t>
+      </w:r>
+      <w:r>
+        <w:rPr>
+          <w:rFonts w:ascii="Times New Roman" w:hAnsi="Times New Roman" w:eastAsia="Batang" w:cs="Times New Roman"/>
+          <w:sz w:val="24"/>
+          <w:szCs w:val="24"/>
+        </w:rPr>
+        <w:t>në</w:t>
+      </w:r>
+      <w:r>
+        <w:rPr>
+          <w:rFonts w:ascii="Times New Roman" w:hAnsi="Times New Roman" w:eastAsia="Batang" w:cs="Times New Roman"/>
+          <w:sz w:val="24"/>
+          <w:szCs w:val="24"/>
+        </w:rPr>
+        <w:t xml:space="preserve"> </w:t>
+      </w:r>
+      <w:r>
+        <w:rPr>
+          <w:rFonts w:ascii="Times New Roman" w:hAnsi="Times New Roman" w:eastAsia="Batang" w:cs="Times New Roman"/>
+          <w:sz w:val="24"/>
+          <w:szCs w:val="24"/>
+        </w:rPr>
+        <w:t>mjediset</w:t>
+      </w:r>
+      <w:r>
+        <w:rPr>
+          <w:rFonts w:ascii="Times New Roman" w:hAnsi="Times New Roman" w:eastAsia="Batang" w:cs="Times New Roman"/>
+          <w:sz w:val="24"/>
+          <w:szCs w:val="24"/>
+        </w:rPr>
+        <w:t xml:space="preserve"> e </w:t>
+      </w:r>
+      <w:r>
+        <w:rPr>
+          <w:rFonts w:ascii="Times New Roman" w:hAnsi="Times New Roman" w:eastAsia="Batang" w:cs="Times New Roman"/>
+          <w:sz w:val="24"/>
+          <w:szCs w:val="24"/>
+        </w:rPr>
+        <w:t>zhvillimit</w:t>
+      </w:r>
+      <w:r>
+        <w:rPr>
+          <w:rFonts w:ascii="Times New Roman" w:hAnsi="Times New Roman" w:eastAsia="Batang" w:cs="Times New Roman"/>
+          <w:sz w:val="24"/>
+          <w:szCs w:val="24"/>
+        </w:rPr>
+        <w:t xml:space="preserve"> </w:t>
+      </w:r>
+      <w:r>
+        <w:rPr>
+          <w:rFonts w:ascii="Times New Roman" w:hAnsi="Times New Roman" w:eastAsia="Batang" w:cs="Times New Roman"/>
+          <w:sz w:val="24"/>
+          <w:szCs w:val="24"/>
+        </w:rPr>
+        <w:t>të</w:t>
+      </w:r>
+      <w:r>
+        <w:rPr>
+          <w:rFonts w:ascii="Times New Roman" w:hAnsi="Times New Roman" w:eastAsia="Batang" w:cs="Times New Roman"/>
+          <w:sz w:val="24"/>
+          <w:szCs w:val="24"/>
+        </w:rPr>
+        <w:t xml:space="preserve"> </w:t>
+      </w:r>
+      <w:r>
+        <w:rPr>
+          <w:rFonts w:ascii="Times New Roman" w:hAnsi="Times New Roman" w:eastAsia="Batang" w:cs="Times New Roman"/>
+          <w:sz w:val="24"/>
+          <w:szCs w:val="24"/>
+        </w:rPr>
+        <w:t>shpejtë</w:t>
+      </w:r>
+      <w:r>
+        <w:rPr>
+          <w:rFonts w:ascii="Times New Roman" w:hAnsi="Times New Roman" w:eastAsia="Batang" w:cs="Times New Roman"/>
+          <w:sz w:val="24"/>
+          <w:szCs w:val="24"/>
+        </w:rPr>
+        <w:t xml:space="preserve">, </w:t>
+      </w:r>
+      <w:r>
+        <w:rPr>
+          <w:rFonts w:ascii="Times New Roman" w:hAnsi="Times New Roman" w:eastAsia="Batang" w:cs="Times New Roman"/>
+          <w:sz w:val="24"/>
+          <w:szCs w:val="24"/>
+        </w:rPr>
+        <w:t>të</w:t>
+      </w:r>
+      <w:r>
+        <w:rPr>
+          <w:rFonts w:ascii="Times New Roman" w:hAnsi="Times New Roman" w:eastAsia="Batang" w:cs="Times New Roman"/>
+          <w:sz w:val="24"/>
+          <w:szCs w:val="24"/>
+        </w:rPr>
+        <w:t xml:space="preserve"> tilla </w:t>
+      </w:r>
+      <w:r>
+        <w:rPr>
+          <w:rFonts w:ascii="Times New Roman" w:hAnsi="Times New Roman" w:eastAsia="Batang" w:cs="Times New Roman"/>
+          <w:sz w:val="24"/>
+          <w:szCs w:val="24"/>
+        </w:rPr>
+        <w:t>si</w:t>
+      </w:r>
+      <w:r>
+        <w:rPr>
+          <w:rFonts w:ascii="Times New Roman" w:hAnsi="Times New Roman" w:eastAsia="Batang" w:cs="Times New Roman"/>
+          <w:sz w:val="24"/>
+          <w:szCs w:val="24"/>
+        </w:rPr>
+        <w:t xml:space="preserve"> </w:t>
+      </w:r>
+      <w:r>
+        <w:rPr>
+          <w:rFonts w:ascii="Times New Roman" w:hAnsi="Times New Roman" w:eastAsia="Batang" w:cs="Times New Roman"/>
+          <w:sz w:val="24"/>
+          <w:szCs w:val="24"/>
+        </w:rPr>
+        <w:t>zhvillimi</w:t>
+      </w:r>
+      <w:r>
+        <w:rPr>
+          <w:rFonts w:ascii="Times New Roman" w:hAnsi="Times New Roman" w:eastAsia="Batang" w:cs="Times New Roman"/>
+          <w:sz w:val="24"/>
+          <w:szCs w:val="24"/>
+        </w:rPr>
+        <w:t xml:space="preserve"> </w:t>
+      </w:r>
+      <w:r>
+        <w:rPr>
+          <w:rFonts w:ascii="Times New Roman" w:hAnsi="Times New Roman" w:eastAsia="Batang" w:cs="Times New Roman"/>
+          <w:sz w:val="24"/>
+          <w:szCs w:val="24"/>
+        </w:rPr>
+        <w:t>i</w:t>
+      </w:r>
+      <w:r>
+        <w:rPr>
+          <w:rFonts w:ascii="Times New Roman" w:hAnsi="Times New Roman" w:eastAsia="Batang" w:cs="Times New Roman"/>
+          <w:sz w:val="24"/>
+          <w:szCs w:val="24"/>
+        </w:rPr>
+        <w:t xml:space="preserve"> </w:t>
+      </w:r>
+      <w:r>
+        <w:rPr>
+          <w:rFonts w:ascii="Times New Roman" w:hAnsi="Times New Roman" w:eastAsia="Batang" w:cs="Times New Roman"/>
+          <w:sz w:val="24"/>
+          <w:szCs w:val="24"/>
+        </w:rPr>
+        <w:t>softuerit</w:t>
+      </w:r>
+      <w:r>
+        <w:rPr>
+          <w:rFonts w:ascii="Times New Roman" w:hAnsi="Times New Roman" w:eastAsia="Batang" w:cs="Times New Roman"/>
+          <w:sz w:val="24"/>
+          <w:szCs w:val="24"/>
+        </w:rPr>
+        <w:t xml:space="preserve"> </w:t>
+      </w:r>
+      <w:r>
+        <w:rPr>
+          <w:rFonts w:ascii="Times New Roman" w:hAnsi="Times New Roman" w:eastAsia="Batang" w:cs="Times New Roman"/>
+          <w:sz w:val="24"/>
+          <w:szCs w:val="24"/>
+        </w:rPr>
+        <w:t>me</w:t>
+      </w:r>
+      <w:r>
+        <w:rPr>
+          <w:rFonts w:ascii="Times New Roman" w:hAnsi="Times New Roman" w:eastAsia="Batang" w:cs="Times New Roman"/>
+          <w:sz w:val="24"/>
+          <w:szCs w:val="24"/>
+        </w:rPr>
+        <w:t xml:space="preserve"> </w:t>
+      </w:r>
+      <w:r>
+        <w:rPr>
+          <w:rFonts w:ascii="Times New Roman" w:hAnsi="Times New Roman" w:eastAsia="Batang" w:cs="Times New Roman"/>
+          <w:sz w:val="24"/>
+          <w:szCs w:val="24"/>
+        </w:rPr>
+        <w:t>metoden</w:t>
+      </w:r>
+      <w:r>
+        <w:rPr>
+          <w:rFonts w:ascii="Times New Roman" w:hAnsi="Times New Roman" w:eastAsia="Batang" w:cs="Times New Roman"/>
+          <w:sz w:val="24"/>
+          <w:szCs w:val="24"/>
+        </w:rPr>
+        <w:t xml:space="preserve"> e </w:t>
+      </w:r>
+      <w:r>
+        <w:rPr>
+          <w:rFonts w:ascii="Times New Roman" w:hAnsi="Times New Roman" w:eastAsia="Batang" w:cs="Times New Roman"/>
+          <w:sz w:val="24"/>
+          <w:szCs w:val="24"/>
+        </w:rPr>
+        <w:t>zhvillimit</w:t>
+      </w:r>
+      <w:r>
+        <w:rPr>
+          <w:rFonts w:ascii="Times New Roman" w:hAnsi="Times New Roman" w:eastAsia="Batang" w:cs="Times New Roman"/>
+          <w:sz w:val="24"/>
+          <w:szCs w:val="24"/>
+        </w:rPr>
+        <w:t xml:space="preserve"> Agile. </w:t>
+      </w:r>
+      <w:r>
+        <w:rPr>
+          <w:rFonts w:ascii="Times New Roman" w:hAnsi="Times New Roman" w:eastAsia="Batang" w:cs="Times New Roman"/>
+          <w:sz w:val="24"/>
+          <w:szCs w:val="24"/>
+        </w:rPr>
+        <w:t>Përmes</w:t>
+      </w:r>
+      <w:r>
+        <w:rPr>
+          <w:rFonts w:ascii="Times New Roman" w:hAnsi="Times New Roman" w:eastAsia="Batang" w:cs="Times New Roman"/>
+          <w:sz w:val="24"/>
+          <w:szCs w:val="24"/>
+        </w:rPr>
+        <w:t xml:space="preserve"> </w:t>
+      </w:r>
+      <w:r>
+        <w:rPr>
+          <w:rFonts w:ascii="Times New Roman" w:hAnsi="Times New Roman" w:eastAsia="Batang" w:cs="Times New Roman"/>
+          <w:sz w:val="24"/>
+          <w:szCs w:val="24"/>
+        </w:rPr>
+        <w:t>testimit</w:t>
+      </w:r>
+      <w:r>
+        <w:rPr>
+          <w:rFonts w:ascii="Times New Roman" w:hAnsi="Times New Roman" w:eastAsia="Batang" w:cs="Times New Roman"/>
+          <w:sz w:val="24"/>
+          <w:szCs w:val="24"/>
+        </w:rPr>
+        <w:t xml:space="preserve"> </w:t>
+      </w:r>
+      <w:r>
+        <w:rPr>
+          <w:rFonts w:ascii="Times New Roman" w:hAnsi="Times New Roman" w:eastAsia="Batang" w:cs="Times New Roman"/>
+          <w:sz w:val="24"/>
+          <w:szCs w:val="24"/>
+        </w:rPr>
+        <w:t>automatik</w:t>
+      </w:r>
+      <w:r>
+        <w:rPr>
+          <w:rFonts w:ascii="Times New Roman" w:hAnsi="Times New Roman" w:eastAsia="Batang" w:cs="Times New Roman"/>
+          <w:sz w:val="24"/>
+          <w:szCs w:val="24"/>
+        </w:rPr>
+        <w:t xml:space="preserve">, </w:t>
+      </w:r>
+      <w:r>
+        <w:rPr>
+          <w:rFonts w:ascii="Times New Roman" w:hAnsi="Times New Roman" w:eastAsia="Batang" w:cs="Times New Roman"/>
+          <w:sz w:val="24"/>
+          <w:szCs w:val="24"/>
+        </w:rPr>
+        <w:t>ndryshimet</w:t>
+      </w:r>
+      <w:r>
+        <w:rPr>
+          <w:rFonts w:ascii="Times New Roman" w:hAnsi="Times New Roman" w:eastAsia="Batang" w:cs="Times New Roman"/>
+          <w:sz w:val="24"/>
+          <w:szCs w:val="24"/>
+        </w:rPr>
+        <w:t xml:space="preserve"> </w:t>
+      </w:r>
+      <w:r>
+        <w:rPr>
+          <w:rFonts w:ascii="Times New Roman" w:hAnsi="Times New Roman" w:eastAsia="Batang" w:cs="Times New Roman"/>
+          <w:sz w:val="24"/>
+          <w:szCs w:val="24"/>
+        </w:rPr>
+        <w:t>mund</w:t>
+      </w:r>
+      <w:r>
+        <w:rPr>
+          <w:rFonts w:ascii="Times New Roman" w:hAnsi="Times New Roman" w:eastAsia="Batang" w:cs="Times New Roman"/>
+          <w:sz w:val="24"/>
+          <w:szCs w:val="24"/>
+        </w:rPr>
+        <w:t xml:space="preserve"> </w:t>
+      </w:r>
+      <w:r>
+        <w:rPr>
+          <w:rFonts w:ascii="Times New Roman" w:hAnsi="Times New Roman" w:eastAsia="Batang" w:cs="Times New Roman"/>
+          <w:sz w:val="24"/>
+          <w:szCs w:val="24"/>
+        </w:rPr>
+        <w:t>të</w:t>
+      </w:r>
+      <w:r>
+        <w:rPr>
+          <w:rFonts w:ascii="Times New Roman" w:hAnsi="Times New Roman" w:eastAsia="Batang" w:cs="Times New Roman"/>
+          <w:sz w:val="24"/>
+          <w:szCs w:val="24"/>
+        </w:rPr>
+        <w:t xml:space="preserve"> </w:t>
+      </w:r>
+      <w:r>
+        <w:rPr>
+          <w:rFonts w:ascii="Times New Roman" w:hAnsi="Times New Roman" w:eastAsia="Batang" w:cs="Times New Roman"/>
+          <w:sz w:val="24"/>
+          <w:szCs w:val="24"/>
+        </w:rPr>
+        <w:t>testohen</w:t>
+      </w:r>
+      <w:r>
+        <w:rPr>
+          <w:rFonts w:ascii="Times New Roman" w:hAnsi="Times New Roman" w:eastAsia="Batang" w:cs="Times New Roman"/>
+          <w:sz w:val="24"/>
+          <w:szCs w:val="24"/>
+        </w:rPr>
+        <w:t xml:space="preserve"> </w:t>
+      </w:r>
+      <w:r>
+        <w:rPr>
+          <w:rFonts w:ascii="Times New Roman" w:hAnsi="Times New Roman" w:eastAsia="Batang" w:cs="Times New Roman"/>
+          <w:sz w:val="24"/>
+          <w:szCs w:val="24"/>
+        </w:rPr>
+        <w:t>në</w:t>
+      </w:r>
+      <w:r>
+        <w:rPr>
+          <w:rFonts w:ascii="Times New Roman" w:hAnsi="Times New Roman" w:eastAsia="Batang" w:cs="Times New Roman"/>
+          <w:sz w:val="24"/>
+          <w:szCs w:val="24"/>
+        </w:rPr>
+        <w:t xml:space="preserve"> </w:t>
+      </w:r>
+      <w:r>
+        <w:rPr>
+          <w:rFonts w:ascii="Times New Roman" w:hAnsi="Times New Roman" w:eastAsia="Batang" w:cs="Times New Roman"/>
+          <w:sz w:val="24"/>
+          <w:szCs w:val="24"/>
+        </w:rPr>
+        <w:t>çdo</w:t>
+      </w:r>
+      <w:r>
+        <w:rPr>
+          <w:rFonts w:ascii="Times New Roman" w:hAnsi="Times New Roman" w:eastAsia="Batang" w:cs="Times New Roman"/>
+          <w:sz w:val="24"/>
+          <w:szCs w:val="24"/>
+        </w:rPr>
+        <w:t xml:space="preserve"> </w:t>
+      </w:r>
+      <w:r>
+        <w:rPr>
+          <w:rFonts w:ascii="Times New Roman" w:hAnsi="Times New Roman" w:eastAsia="Batang" w:cs="Times New Roman"/>
+          <w:sz w:val="24"/>
+          <w:szCs w:val="24"/>
+        </w:rPr>
+        <w:t>cikel</w:t>
+      </w:r>
+      <w:r>
+        <w:rPr>
+          <w:rFonts w:ascii="Times New Roman" w:hAnsi="Times New Roman" w:eastAsia="Batang" w:cs="Times New Roman"/>
+          <w:sz w:val="24"/>
+          <w:szCs w:val="24"/>
+        </w:rPr>
+        <w:t xml:space="preserve"> </w:t>
+      </w:r>
+      <w:r>
+        <w:rPr>
+          <w:rFonts w:ascii="Times New Roman" w:hAnsi="Times New Roman" w:eastAsia="Batang" w:cs="Times New Roman"/>
+          <w:sz w:val="24"/>
+          <w:szCs w:val="24"/>
+        </w:rPr>
+        <w:t>të</w:t>
+      </w:r>
+      <w:r>
+        <w:rPr>
+          <w:rFonts w:ascii="Times New Roman" w:hAnsi="Times New Roman" w:eastAsia="Batang" w:cs="Times New Roman"/>
+          <w:sz w:val="24"/>
+          <w:szCs w:val="24"/>
+        </w:rPr>
+        <w:t xml:space="preserve"> </w:t>
+      </w:r>
+      <w:r>
+        <w:rPr>
+          <w:rFonts w:ascii="Times New Roman" w:hAnsi="Times New Roman" w:eastAsia="Batang" w:cs="Times New Roman"/>
+          <w:sz w:val="24"/>
+          <w:szCs w:val="24"/>
+        </w:rPr>
+        <w:t>zhvillimi</w:t>
+      </w:r>
+      <w:r>
+        <w:rPr>
+          <w:rFonts w:ascii="Times New Roman" w:hAnsi="Times New Roman" w:eastAsia="Batang" w:cs="Times New Roman"/>
+          <w:sz w:val="24"/>
+          <w:szCs w:val="24"/>
+        </w:rPr>
+        <w:t>t</w:t>
+      </w:r>
+      <w:r>
+        <w:rPr>
+          <w:rFonts w:ascii="Times New Roman" w:hAnsi="Times New Roman" w:eastAsia="Batang" w:cs="Times New Roman"/>
+          <w:sz w:val="24"/>
+          <w:szCs w:val="24"/>
+        </w:rPr>
+        <w:t>, duke</w:t>
+      </w:r>
+      <w:r>
+        <w:rPr>
+          <w:rFonts w:ascii="Times New Roman" w:hAnsi="Times New Roman" w:eastAsia="Batang" w:cs="Times New Roman"/>
+          <w:sz w:val="24"/>
+          <w:szCs w:val="24"/>
+        </w:rPr>
+        <w:t xml:space="preserve"> </w:t>
+      </w:r>
+      <w:r>
+        <w:rPr>
+          <w:rFonts w:ascii="Times New Roman" w:hAnsi="Times New Roman" w:eastAsia="Batang" w:cs="Times New Roman"/>
+          <w:sz w:val="24"/>
+          <w:szCs w:val="24"/>
+        </w:rPr>
+        <w:t>përmirësua</w:t>
+      </w:r>
+      <w:r>
+        <w:rPr>
+          <w:rFonts w:ascii="Times New Roman" w:hAnsi="Times New Roman" w:eastAsia="Batang" w:cs="Times New Roman"/>
+          <w:sz w:val="24"/>
+          <w:szCs w:val="24"/>
+        </w:rPr>
+        <w:t>r</w:t>
+      </w:r>
+      <w:r>
+        <w:rPr>
+          <w:rFonts w:ascii="Times New Roman" w:hAnsi="Times New Roman" w:eastAsia="Batang" w:cs="Times New Roman"/>
+          <w:sz w:val="24"/>
+          <w:szCs w:val="24"/>
+        </w:rPr>
+        <w:t xml:space="preserve"> </w:t>
+      </w:r>
+      <w:r>
+        <w:rPr>
+          <w:rFonts w:ascii="Times New Roman" w:hAnsi="Times New Roman" w:eastAsia="Batang" w:cs="Times New Roman"/>
+          <w:sz w:val="24"/>
+          <w:szCs w:val="24"/>
+        </w:rPr>
+        <w:t>cilësin</w:t>
+      </w:r>
+      <w:r>
+        <w:rPr>
+          <w:rFonts w:ascii="Times New Roman" w:hAnsi="Times New Roman" w:eastAsia="Batang" w:cs="Times New Roman"/>
+          <w:sz w:val="24"/>
+          <w:szCs w:val="24"/>
+        </w:rPr>
+        <w:t>ë</w:t>
+      </w:r>
+      <w:r>
+        <w:rPr>
+          <w:rFonts w:ascii="Times New Roman" w:hAnsi="Times New Roman" w:eastAsia="Batang" w:cs="Times New Roman"/>
+          <w:sz w:val="24"/>
+          <w:szCs w:val="24"/>
+        </w:rPr>
+        <w:t xml:space="preserve"> </w:t>
+      </w:r>
+      <w:r>
+        <w:rPr>
+          <w:rFonts w:ascii="Times New Roman" w:hAnsi="Times New Roman" w:eastAsia="Batang" w:cs="Times New Roman"/>
+          <w:sz w:val="24"/>
+          <w:szCs w:val="24"/>
+        </w:rPr>
+        <w:t>dh</w:t>
+      </w:r>
+      <w:r>
+        <w:rPr>
+          <w:rFonts w:ascii="Times New Roman" w:hAnsi="Times New Roman" w:eastAsia="Batang" w:cs="Times New Roman"/>
+          <w:sz w:val="24"/>
+          <w:szCs w:val="24"/>
+        </w:rPr>
+        <w:t>e</w:t>
+      </w:r>
+      <w:r>
+        <w:rPr>
+          <w:rFonts w:ascii="Times New Roman" w:hAnsi="Times New Roman" w:eastAsia="Batang" w:cs="Times New Roman"/>
+          <w:sz w:val="24"/>
+          <w:szCs w:val="24"/>
+        </w:rPr>
+        <w:t xml:space="preserve"> </w:t>
+      </w:r>
+      <w:r>
+        <w:rPr>
+          <w:rFonts w:ascii="Times New Roman" w:hAnsi="Times New Roman" w:eastAsia="Batang" w:cs="Times New Roman"/>
+          <w:sz w:val="24"/>
+          <w:szCs w:val="24"/>
+        </w:rPr>
+        <w:t>stabiliteti</w:t>
+      </w:r>
+      <w:r>
+        <w:rPr>
+          <w:rFonts w:ascii="Times New Roman" w:hAnsi="Times New Roman" w:eastAsia="Batang" w:cs="Times New Roman"/>
+          <w:sz w:val="24"/>
+          <w:szCs w:val="24"/>
+        </w:rPr>
+        <w:t>n</w:t>
+      </w:r>
+      <w:r>
+        <w:rPr>
+          <w:rFonts w:ascii="Times New Roman" w:hAnsi="Times New Roman" w:eastAsia="Batang" w:cs="Times New Roman"/>
+          <w:sz w:val="24"/>
+          <w:szCs w:val="24"/>
+        </w:rPr>
+        <w:t xml:space="preserve"> e</w:t>
+      </w:r>
+      <w:r>
+        <w:rPr>
+          <w:rFonts w:ascii="Times New Roman" w:hAnsi="Times New Roman" w:eastAsia="Batang" w:cs="Times New Roman"/>
+          <w:sz w:val="24"/>
+          <w:szCs w:val="24"/>
+        </w:rPr>
+        <w:t xml:space="preserve"> </w:t>
+      </w:r>
+      <w:r>
+        <w:rPr>
+          <w:rFonts w:ascii="Times New Roman" w:hAnsi="Times New Roman" w:eastAsia="Batang" w:cs="Times New Roman"/>
+          <w:sz w:val="24"/>
+          <w:szCs w:val="24"/>
+        </w:rPr>
+        <w:t>produkti</w:t>
+      </w:r>
+      <w:r>
+        <w:rPr>
+          <w:rFonts w:ascii="Times New Roman" w:hAnsi="Times New Roman" w:eastAsia="Batang" w:cs="Times New Roman"/>
+          <w:sz w:val="24"/>
+          <w:szCs w:val="24"/>
+        </w:rPr>
+        <w:t>t</w:t>
+      </w:r>
+      <w:r>
+        <w:rPr>
+          <w:rFonts w:ascii="Times New Roman" w:hAnsi="Times New Roman" w:eastAsia="Batang" w:cs="Times New Roman"/>
+          <w:sz w:val="24"/>
+          <w:szCs w:val="24"/>
+        </w:rPr>
+        <w:t>.</w:t>
+      </w:r>
+    </w:p>
+    <w:p>
+      <w:pPr>
+        <w:pStyle w:val="ListParagraph"/>
+        <w:numPr>
+          <w:ilvl w:val="0"/>
+          <w:numId w:val="37"/>
+        </w:numPr>
+        <w:spacing w:line="360" w:lineRule="auto"/>
+        <w:jc w:val="both"/>
+        <w:rPr>
+          <w:rFonts w:ascii="Times New Roman" w:hAnsi="Times New Roman" w:eastAsia="Batang" w:cs="Times New Roman"/>
+          <w:sz w:val="24"/>
+          <w:szCs w:val="24"/>
+        </w:rPr>
+      </w:pPr>
+      <w:r>
+        <w:rPr>
+          <w:rFonts w:ascii="Times New Roman" w:hAnsi="Times New Roman" w:eastAsia="Batang" w:cs="Times New Roman"/>
+          <w:b w:val="1"/>
+          <w:bCs w:val="1"/>
+          <w:sz w:val="24"/>
+          <w:szCs w:val="24"/>
+        </w:rPr>
+        <w:t>Identifikimi</w:t>
+      </w:r>
+      <w:r>
+        <w:rPr>
+          <w:rFonts w:ascii="Times New Roman" w:hAnsi="Times New Roman" w:eastAsia="Batang" w:cs="Times New Roman"/>
+          <w:b w:val="1"/>
+          <w:bCs w:val="1"/>
+          <w:sz w:val="24"/>
+          <w:szCs w:val="24"/>
+        </w:rPr>
+        <w:t xml:space="preserve"> </w:t>
+      </w:r>
+      <w:r>
+        <w:rPr>
+          <w:rFonts w:ascii="Times New Roman" w:hAnsi="Times New Roman" w:eastAsia="Batang" w:cs="Times New Roman"/>
+          <w:b w:val="1"/>
+          <w:bCs w:val="1"/>
+          <w:sz w:val="24"/>
+          <w:szCs w:val="24"/>
+        </w:rPr>
+        <w:t>i</w:t>
+      </w:r>
+      <w:r>
+        <w:rPr>
+          <w:rFonts w:ascii="Times New Roman" w:hAnsi="Times New Roman" w:eastAsia="Batang" w:cs="Times New Roman"/>
+          <w:b w:val="1"/>
+          <w:bCs w:val="1"/>
+          <w:sz w:val="24"/>
+          <w:szCs w:val="24"/>
+        </w:rPr>
+        <w:t xml:space="preserve"> </w:t>
+      </w:r>
+      <w:r>
+        <w:rPr>
+          <w:rFonts w:ascii="Times New Roman" w:hAnsi="Times New Roman" w:eastAsia="Batang" w:cs="Times New Roman"/>
+          <w:b w:val="1"/>
+          <w:bCs w:val="1"/>
+          <w:sz w:val="24"/>
+          <w:szCs w:val="24"/>
+        </w:rPr>
+        <w:t>shpejtë</w:t>
+      </w:r>
+      <w:r>
+        <w:rPr>
+          <w:rFonts w:ascii="Times New Roman" w:hAnsi="Times New Roman" w:eastAsia="Batang" w:cs="Times New Roman"/>
+          <w:b w:val="1"/>
+          <w:bCs w:val="1"/>
+          <w:sz w:val="24"/>
+          <w:szCs w:val="24"/>
+        </w:rPr>
+        <w:t xml:space="preserve"> </w:t>
+      </w:r>
+      <w:r>
+        <w:rPr>
+          <w:rFonts w:ascii="Times New Roman" w:hAnsi="Times New Roman" w:eastAsia="Batang" w:cs="Times New Roman"/>
+          <w:b w:val="1"/>
+          <w:bCs w:val="1"/>
+          <w:sz w:val="24"/>
+          <w:szCs w:val="24"/>
+        </w:rPr>
+        <w:t>i</w:t>
+      </w:r>
+      <w:r>
+        <w:rPr>
+          <w:rFonts w:ascii="Times New Roman" w:hAnsi="Times New Roman" w:eastAsia="Batang" w:cs="Times New Roman"/>
+          <w:b w:val="1"/>
+          <w:bCs w:val="1"/>
+          <w:sz w:val="24"/>
+          <w:szCs w:val="24"/>
+        </w:rPr>
+        <w:t xml:space="preserve"> </w:t>
+      </w:r>
+      <w:r>
+        <w:rPr>
+          <w:rFonts w:ascii="Times New Roman" w:hAnsi="Times New Roman" w:eastAsia="Batang" w:cs="Times New Roman"/>
+          <w:b w:val="1"/>
+          <w:bCs w:val="1"/>
+          <w:sz w:val="24"/>
+          <w:szCs w:val="24"/>
+        </w:rPr>
+        <w:t>problemeve</w:t>
+      </w:r>
+      <w:r>
+        <w:rPr>
+          <w:rFonts w:ascii="Times New Roman" w:hAnsi="Times New Roman" w:eastAsia="Batang" w:cs="Times New Roman"/>
+          <w:b w:val="1"/>
+          <w:bCs w:val="1"/>
+          <w:sz w:val="24"/>
+          <w:szCs w:val="24"/>
+        </w:rPr>
+        <w:t>:</w:t>
+      </w:r>
+      <w:r>
+        <w:rPr>
+          <w:rFonts w:ascii="Times New Roman" w:hAnsi="Times New Roman" w:eastAsia="Batang" w:cs="Times New Roman"/>
+          <w:sz w:val="24"/>
+          <w:szCs w:val="24"/>
+        </w:rPr>
+        <w:t xml:space="preserve"> </w:t>
+      </w:r>
+      <w:r>
+        <w:rPr>
+          <w:rFonts w:ascii="Times New Roman" w:hAnsi="Times New Roman" w:eastAsia="Batang" w:cs="Times New Roman"/>
+          <w:sz w:val="24"/>
+          <w:szCs w:val="24"/>
+        </w:rPr>
+        <w:t>Testimi</w:t>
+      </w:r>
+      <w:r>
+        <w:rPr>
+          <w:rFonts w:ascii="Times New Roman" w:hAnsi="Times New Roman" w:eastAsia="Batang" w:cs="Times New Roman"/>
+          <w:sz w:val="24"/>
+          <w:szCs w:val="24"/>
+        </w:rPr>
+        <w:t xml:space="preserve"> </w:t>
+      </w:r>
+      <w:r>
+        <w:rPr>
+          <w:rFonts w:ascii="Times New Roman" w:hAnsi="Times New Roman" w:eastAsia="Batang" w:cs="Times New Roman"/>
+          <w:sz w:val="24"/>
+          <w:szCs w:val="24"/>
+        </w:rPr>
+        <w:t>automatik</w:t>
+      </w:r>
+      <w:r>
+        <w:rPr>
+          <w:rFonts w:ascii="Times New Roman" w:hAnsi="Times New Roman" w:eastAsia="Batang" w:cs="Times New Roman"/>
+          <w:sz w:val="24"/>
+          <w:szCs w:val="24"/>
+        </w:rPr>
+        <w:t xml:space="preserve"> </w:t>
+      </w:r>
+      <w:r>
+        <w:rPr>
+          <w:rFonts w:ascii="Times New Roman" w:hAnsi="Times New Roman" w:eastAsia="Batang" w:cs="Times New Roman"/>
+          <w:sz w:val="24"/>
+          <w:szCs w:val="24"/>
+        </w:rPr>
+        <w:t>lejon</w:t>
+      </w:r>
+      <w:r>
+        <w:rPr>
+          <w:rFonts w:ascii="Times New Roman" w:hAnsi="Times New Roman" w:eastAsia="Batang" w:cs="Times New Roman"/>
+          <w:sz w:val="24"/>
+          <w:szCs w:val="24"/>
+        </w:rPr>
+        <w:t xml:space="preserve"> </w:t>
+      </w:r>
+      <w:r>
+        <w:rPr>
+          <w:rFonts w:ascii="Times New Roman" w:hAnsi="Times New Roman" w:eastAsia="Batang" w:cs="Times New Roman"/>
+          <w:sz w:val="24"/>
+          <w:szCs w:val="24"/>
+        </w:rPr>
+        <w:t>identifikimin</w:t>
+      </w:r>
+      <w:r>
+        <w:rPr>
+          <w:rFonts w:ascii="Times New Roman" w:hAnsi="Times New Roman" w:eastAsia="Batang" w:cs="Times New Roman"/>
+          <w:sz w:val="24"/>
+          <w:szCs w:val="24"/>
+        </w:rPr>
+        <w:t xml:space="preserve"> e </w:t>
+      </w:r>
+      <w:r>
+        <w:rPr>
+          <w:rFonts w:ascii="Times New Roman" w:hAnsi="Times New Roman" w:eastAsia="Batang" w:cs="Times New Roman"/>
+          <w:sz w:val="24"/>
+          <w:szCs w:val="24"/>
+        </w:rPr>
+        <w:t>shpejtë</w:t>
+      </w:r>
+      <w:r>
+        <w:rPr>
+          <w:rFonts w:ascii="Times New Roman" w:hAnsi="Times New Roman" w:eastAsia="Batang" w:cs="Times New Roman"/>
+          <w:sz w:val="24"/>
+          <w:szCs w:val="24"/>
+        </w:rPr>
+        <w:t xml:space="preserve"> </w:t>
+      </w:r>
+      <w:r>
+        <w:rPr>
+          <w:rFonts w:ascii="Times New Roman" w:hAnsi="Times New Roman" w:eastAsia="Batang" w:cs="Times New Roman"/>
+          <w:sz w:val="24"/>
+          <w:szCs w:val="24"/>
+        </w:rPr>
+        <w:t>të</w:t>
+      </w:r>
+      <w:r>
+        <w:rPr>
+          <w:rFonts w:ascii="Times New Roman" w:hAnsi="Times New Roman" w:eastAsia="Batang" w:cs="Times New Roman"/>
+          <w:sz w:val="24"/>
+          <w:szCs w:val="24"/>
+        </w:rPr>
+        <w:t xml:space="preserve"> </w:t>
+      </w:r>
+      <w:r>
+        <w:rPr>
+          <w:rFonts w:ascii="Times New Roman" w:hAnsi="Times New Roman" w:eastAsia="Batang" w:cs="Times New Roman"/>
+          <w:sz w:val="24"/>
+          <w:szCs w:val="24"/>
+        </w:rPr>
+        <w:t>problemeve</w:t>
+      </w:r>
+      <w:r>
+        <w:rPr>
+          <w:rFonts w:ascii="Times New Roman" w:hAnsi="Times New Roman" w:eastAsia="Batang" w:cs="Times New Roman"/>
+          <w:sz w:val="24"/>
+          <w:szCs w:val="24"/>
+        </w:rPr>
+        <w:t xml:space="preserve"> </w:t>
+      </w:r>
+      <w:r>
+        <w:rPr>
+          <w:rFonts w:ascii="Times New Roman" w:hAnsi="Times New Roman" w:eastAsia="Batang" w:cs="Times New Roman"/>
+          <w:sz w:val="24"/>
+          <w:szCs w:val="24"/>
+        </w:rPr>
+        <w:t>dhe</w:t>
+      </w:r>
+      <w:r>
+        <w:rPr>
+          <w:rFonts w:ascii="Times New Roman" w:hAnsi="Times New Roman" w:eastAsia="Batang" w:cs="Times New Roman"/>
+          <w:sz w:val="24"/>
+          <w:szCs w:val="24"/>
+        </w:rPr>
+        <w:t xml:space="preserve"> </w:t>
+      </w:r>
+      <w:r>
+        <w:rPr>
+          <w:rFonts w:ascii="Times New Roman" w:hAnsi="Times New Roman" w:eastAsia="Batang" w:cs="Times New Roman"/>
+          <w:sz w:val="24"/>
+          <w:szCs w:val="24"/>
+        </w:rPr>
+        <w:t>defekteve</w:t>
+      </w:r>
+      <w:r>
+        <w:rPr>
+          <w:rFonts w:ascii="Times New Roman" w:hAnsi="Times New Roman" w:eastAsia="Batang" w:cs="Times New Roman"/>
+          <w:sz w:val="24"/>
+          <w:szCs w:val="24"/>
+        </w:rPr>
+        <w:t xml:space="preserve">. Pas </w:t>
+      </w:r>
+      <w:r>
+        <w:rPr>
+          <w:rFonts w:ascii="Times New Roman" w:hAnsi="Times New Roman" w:eastAsia="Batang" w:cs="Times New Roman"/>
+          <w:sz w:val="24"/>
+          <w:szCs w:val="24"/>
+        </w:rPr>
+        <w:t>ekzekutimit</w:t>
+      </w:r>
+      <w:r>
+        <w:rPr>
+          <w:rFonts w:ascii="Times New Roman" w:hAnsi="Times New Roman" w:eastAsia="Batang" w:cs="Times New Roman"/>
+          <w:sz w:val="24"/>
+          <w:szCs w:val="24"/>
+        </w:rPr>
+        <w:t xml:space="preserve"> </w:t>
+      </w:r>
+      <w:r>
+        <w:rPr>
+          <w:rFonts w:ascii="Times New Roman" w:hAnsi="Times New Roman" w:eastAsia="Batang" w:cs="Times New Roman"/>
+          <w:sz w:val="24"/>
+          <w:szCs w:val="24"/>
+        </w:rPr>
+        <w:t>të</w:t>
+      </w:r>
+      <w:r>
+        <w:rPr>
+          <w:rFonts w:ascii="Times New Roman" w:hAnsi="Times New Roman" w:eastAsia="Batang" w:cs="Times New Roman"/>
+          <w:sz w:val="24"/>
+          <w:szCs w:val="24"/>
+        </w:rPr>
+        <w:t xml:space="preserve"> </w:t>
+      </w:r>
+      <w:r>
+        <w:rPr>
+          <w:rFonts w:ascii="Times New Roman" w:hAnsi="Times New Roman" w:eastAsia="Batang" w:cs="Times New Roman"/>
+          <w:sz w:val="24"/>
+          <w:szCs w:val="24"/>
+        </w:rPr>
+        <w:t>një</w:t>
+      </w:r>
+      <w:r>
+        <w:rPr>
+          <w:rFonts w:ascii="Times New Roman" w:hAnsi="Times New Roman" w:eastAsia="Batang" w:cs="Times New Roman"/>
+          <w:sz w:val="24"/>
+          <w:szCs w:val="24"/>
+        </w:rPr>
+        <w:t xml:space="preserve"> </w:t>
+      </w:r>
+      <w:r>
+        <w:rPr>
+          <w:rFonts w:ascii="Times New Roman" w:hAnsi="Times New Roman" w:eastAsia="Batang" w:cs="Times New Roman"/>
+          <w:sz w:val="24"/>
+          <w:szCs w:val="24"/>
+        </w:rPr>
+        <w:t>testi</w:t>
+      </w:r>
+      <w:r>
+        <w:rPr>
+          <w:rFonts w:ascii="Times New Roman" w:hAnsi="Times New Roman" w:eastAsia="Batang" w:cs="Times New Roman"/>
+          <w:sz w:val="24"/>
+          <w:szCs w:val="24"/>
+        </w:rPr>
+        <w:t xml:space="preserve">, </w:t>
+      </w:r>
+      <w:r>
+        <w:rPr>
+          <w:rFonts w:ascii="Times New Roman" w:hAnsi="Times New Roman" w:eastAsia="Batang" w:cs="Times New Roman"/>
+          <w:sz w:val="24"/>
+          <w:szCs w:val="24"/>
+        </w:rPr>
+        <w:t>raportimi</w:t>
+      </w:r>
+      <w:r>
+        <w:rPr>
+          <w:rFonts w:ascii="Times New Roman" w:hAnsi="Times New Roman" w:eastAsia="Batang" w:cs="Times New Roman"/>
+          <w:sz w:val="24"/>
+          <w:szCs w:val="24"/>
+        </w:rPr>
+        <w:t xml:space="preserve"> </w:t>
+      </w:r>
+      <w:r>
+        <w:rPr>
+          <w:rFonts w:ascii="Times New Roman" w:hAnsi="Times New Roman" w:eastAsia="Batang" w:cs="Times New Roman"/>
+          <w:sz w:val="24"/>
+          <w:szCs w:val="24"/>
+        </w:rPr>
+        <w:t>automatik</w:t>
+      </w:r>
+      <w:r>
+        <w:rPr>
+          <w:rFonts w:ascii="Times New Roman" w:hAnsi="Times New Roman" w:eastAsia="Batang" w:cs="Times New Roman"/>
+          <w:sz w:val="24"/>
+          <w:szCs w:val="24"/>
+        </w:rPr>
+        <w:t xml:space="preserve"> </w:t>
+      </w:r>
+      <w:r>
+        <w:rPr>
+          <w:rFonts w:ascii="Times New Roman" w:hAnsi="Times New Roman" w:eastAsia="Batang" w:cs="Times New Roman"/>
+          <w:sz w:val="24"/>
+          <w:szCs w:val="24"/>
+        </w:rPr>
+        <w:t>i</w:t>
+      </w:r>
+      <w:r>
+        <w:rPr>
+          <w:rFonts w:ascii="Times New Roman" w:hAnsi="Times New Roman" w:eastAsia="Batang" w:cs="Times New Roman"/>
+          <w:sz w:val="24"/>
+          <w:szCs w:val="24"/>
+        </w:rPr>
+        <w:t xml:space="preserve"> </w:t>
+      </w:r>
+      <w:r>
+        <w:rPr>
+          <w:rFonts w:ascii="Times New Roman" w:hAnsi="Times New Roman" w:eastAsia="Batang" w:cs="Times New Roman"/>
+          <w:sz w:val="24"/>
+          <w:szCs w:val="24"/>
+        </w:rPr>
+        <w:t>rezultateve</w:t>
+      </w:r>
+      <w:r>
+        <w:rPr>
+          <w:rFonts w:ascii="Times New Roman" w:hAnsi="Times New Roman" w:eastAsia="Batang" w:cs="Times New Roman"/>
+          <w:sz w:val="24"/>
+          <w:szCs w:val="24"/>
+        </w:rPr>
+        <w:t xml:space="preserve"> </w:t>
+      </w:r>
+      <w:r>
+        <w:rPr>
+          <w:rFonts w:ascii="Times New Roman" w:hAnsi="Times New Roman" w:eastAsia="Batang" w:cs="Times New Roman"/>
+          <w:sz w:val="24"/>
+          <w:szCs w:val="24"/>
+        </w:rPr>
+        <w:t>identifikon</w:t>
+      </w:r>
+      <w:r>
+        <w:rPr>
+          <w:rFonts w:ascii="Times New Roman" w:hAnsi="Times New Roman" w:eastAsia="Batang" w:cs="Times New Roman"/>
+          <w:sz w:val="24"/>
+          <w:szCs w:val="24"/>
+        </w:rPr>
+        <w:t xml:space="preserve"> </w:t>
+      </w:r>
+      <w:r>
+        <w:rPr>
+          <w:rFonts w:ascii="Times New Roman" w:hAnsi="Times New Roman" w:eastAsia="Batang" w:cs="Times New Roman"/>
+          <w:sz w:val="24"/>
+          <w:szCs w:val="24"/>
+        </w:rPr>
+        <w:t>problemet</w:t>
+      </w:r>
+      <w:r>
+        <w:rPr>
+          <w:rFonts w:ascii="Times New Roman" w:hAnsi="Times New Roman" w:eastAsia="Batang" w:cs="Times New Roman"/>
+          <w:sz w:val="24"/>
+          <w:szCs w:val="24"/>
+        </w:rPr>
+        <w:t xml:space="preserve"> </w:t>
+      </w:r>
+      <w:r>
+        <w:rPr>
+          <w:rFonts w:ascii="Times New Roman" w:hAnsi="Times New Roman" w:eastAsia="Batang" w:cs="Times New Roman"/>
+          <w:sz w:val="24"/>
+          <w:szCs w:val="24"/>
+        </w:rPr>
+        <w:t>në</w:t>
+      </w:r>
+      <w:r>
+        <w:rPr>
+          <w:rFonts w:ascii="Times New Roman" w:hAnsi="Times New Roman" w:eastAsia="Batang" w:cs="Times New Roman"/>
+          <w:sz w:val="24"/>
+          <w:szCs w:val="24"/>
+        </w:rPr>
+        <w:t xml:space="preserve"> </w:t>
+      </w:r>
+      <w:r>
+        <w:rPr>
+          <w:rFonts w:ascii="Times New Roman" w:hAnsi="Times New Roman" w:eastAsia="Batang" w:cs="Times New Roman"/>
+          <w:sz w:val="24"/>
+          <w:szCs w:val="24"/>
+        </w:rPr>
+        <w:t>mënyrë</w:t>
+      </w:r>
+      <w:r>
+        <w:rPr>
+          <w:rFonts w:ascii="Times New Roman" w:hAnsi="Times New Roman" w:eastAsia="Batang" w:cs="Times New Roman"/>
+          <w:sz w:val="24"/>
+          <w:szCs w:val="24"/>
+        </w:rPr>
+        <w:t xml:space="preserve"> </w:t>
+      </w:r>
+      <w:r>
+        <w:rPr>
+          <w:rFonts w:ascii="Times New Roman" w:hAnsi="Times New Roman" w:eastAsia="Batang" w:cs="Times New Roman"/>
+          <w:sz w:val="24"/>
+          <w:szCs w:val="24"/>
+        </w:rPr>
+        <w:t>automatike</w:t>
+      </w:r>
+      <w:r>
+        <w:rPr>
+          <w:rFonts w:ascii="Times New Roman" w:hAnsi="Times New Roman" w:eastAsia="Batang" w:cs="Times New Roman"/>
+          <w:sz w:val="24"/>
+          <w:szCs w:val="24"/>
+        </w:rPr>
+        <w:t xml:space="preserve">. </w:t>
+      </w:r>
+      <w:r>
+        <w:rPr>
+          <w:rFonts w:ascii="Times New Roman" w:hAnsi="Times New Roman" w:eastAsia="Batang" w:cs="Times New Roman"/>
+          <w:sz w:val="24"/>
+          <w:szCs w:val="24"/>
+        </w:rPr>
+        <w:t>Kjo</w:t>
+      </w:r>
+      <w:r>
+        <w:rPr>
+          <w:rFonts w:ascii="Times New Roman" w:hAnsi="Times New Roman" w:eastAsia="Batang" w:cs="Times New Roman"/>
+          <w:sz w:val="24"/>
+          <w:szCs w:val="24"/>
+        </w:rPr>
+        <w:t xml:space="preserve"> </w:t>
+      </w:r>
+      <w:r>
+        <w:rPr>
+          <w:rFonts w:ascii="Times New Roman" w:hAnsi="Times New Roman" w:eastAsia="Batang" w:cs="Times New Roman"/>
+          <w:sz w:val="24"/>
+          <w:szCs w:val="24"/>
+        </w:rPr>
+        <w:t>lejon</w:t>
+      </w:r>
+      <w:r>
+        <w:rPr>
+          <w:rFonts w:ascii="Times New Roman" w:hAnsi="Times New Roman" w:eastAsia="Batang" w:cs="Times New Roman"/>
+          <w:sz w:val="24"/>
+          <w:szCs w:val="24"/>
+        </w:rPr>
+        <w:t xml:space="preserve"> </w:t>
+      </w:r>
+      <w:r>
+        <w:rPr>
+          <w:rFonts w:ascii="Times New Roman" w:hAnsi="Times New Roman" w:eastAsia="Batang" w:cs="Times New Roman"/>
+          <w:sz w:val="24"/>
+          <w:szCs w:val="24"/>
+        </w:rPr>
+        <w:t>ekipet</w:t>
+      </w:r>
+      <w:r>
+        <w:rPr>
+          <w:rFonts w:ascii="Times New Roman" w:hAnsi="Times New Roman" w:eastAsia="Batang" w:cs="Times New Roman"/>
+          <w:sz w:val="24"/>
+          <w:szCs w:val="24"/>
+        </w:rPr>
+        <w:t xml:space="preserve"> e </w:t>
+      </w:r>
+      <w:r>
+        <w:rPr>
+          <w:rFonts w:ascii="Times New Roman" w:hAnsi="Times New Roman" w:eastAsia="Batang" w:cs="Times New Roman"/>
+          <w:sz w:val="24"/>
+          <w:szCs w:val="24"/>
+        </w:rPr>
+        <w:t>testimit</w:t>
+      </w:r>
+      <w:r>
+        <w:rPr>
+          <w:rFonts w:ascii="Times New Roman" w:hAnsi="Times New Roman" w:eastAsia="Batang" w:cs="Times New Roman"/>
+          <w:sz w:val="24"/>
+          <w:szCs w:val="24"/>
+        </w:rPr>
+        <w:t xml:space="preserve"> </w:t>
+      </w:r>
+      <w:r>
+        <w:rPr>
+          <w:rFonts w:ascii="Times New Roman" w:hAnsi="Times New Roman" w:eastAsia="Batang" w:cs="Times New Roman"/>
+          <w:sz w:val="24"/>
+          <w:szCs w:val="24"/>
+        </w:rPr>
+        <w:t>të</w:t>
+      </w:r>
+      <w:r>
+        <w:rPr>
+          <w:rFonts w:ascii="Times New Roman" w:hAnsi="Times New Roman" w:eastAsia="Batang" w:cs="Times New Roman"/>
+          <w:sz w:val="24"/>
+          <w:szCs w:val="24"/>
+        </w:rPr>
+        <w:t xml:space="preserve"> </w:t>
+      </w:r>
+      <w:r>
+        <w:rPr>
+          <w:rFonts w:ascii="Times New Roman" w:hAnsi="Times New Roman" w:eastAsia="Batang" w:cs="Times New Roman"/>
+          <w:sz w:val="24"/>
+          <w:szCs w:val="24"/>
+        </w:rPr>
+        <w:t>adresojnë</w:t>
+      </w:r>
+      <w:r>
+        <w:rPr>
+          <w:rFonts w:ascii="Times New Roman" w:hAnsi="Times New Roman" w:eastAsia="Batang" w:cs="Times New Roman"/>
+          <w:sz w:val="24"/>
+          <w:szCs w:val="24"/>
+        </w:rPr>
+        <w:t xml:space="preserve"> </w:t>
+      </w:r>
+      <w:r>
+        <w:rPr>
+          <w:rFonts w:ascii="Times New Roman" w:hAnsi="Times New Roman" w:eastAsia="Batang" w:cs="Times New Roman"/>
+          <w:sz w:val="24"/>
+          <w:szCs w:val="24"/>
+        </w:rPr>
+        <w:t>problemet</w:t>
+      </w:r>
+      <w:r>
+        <w:rPr>
+          <w:rFonts w:ascii="Times New Roman" w:hAnsi="Times New Roman" w:eastAsia="Batang" w:cs="Times New Roman"/>
+          <w:sz w:val="24"/>
+          <w:szCs w:val="24"/>
+        </w:rPr>
+        <w:t xml:space="preserve"> </w:t>
+      </w:r>
+      <w:r>
+        <w:rPr>
+          <w:rFonts w:ascii="Times New Roman" w:hAnsi="Times New Roman" w:eastAsia="Batang" w:cs="Times New Roman"/>
+          <w:sz w:val="24"/>
+          <w:szCs w:val="24"/>
+        </w:rPr>
+        <w:t>menjëherë</w:t>
+      </w:r>
+      <w:r>
+        <w:rPr>
+          <w:rFonts w:ascii="Times New Roman" w:hAnsi="Times New Roman" w:eastAsia="Batang" w:cs="Times New Roman"/>
+          <w:sz w:val="24"/>
+          <w:szCs w:val="24"/>
+        </w:rPr>
+        <w:t xml:space="preserve">, duke </w:t>
+      </w:r>
+      <w:r>
+        <w:rPr>
+          <w:rFonts w:ascii="Times New Roman" w:hAnsi="Times New Roman" w:eastAsia="Batang" w:cs="Times New Roman"/>
+          <w:sz w:val="24"/>
+          <w:szCs w:val="24"/>
+        </w:rPr>
+        <w:t>reduktuar</w:t>
+      </w:r>
+      <w:r>
+        <w:rPr>
+          <w:rFonts w:ascii="Times New Roman" w:hAnsi="Times New Roman" w:eastAsia="Batang" w:cs="Times New Roman"/>
+          <w:sz w:val="24"/>
+          <w:szCs w:val="24"/>
+        </w:rPr>
+        <w:t xml:space="preserve"> </w:t>
+      </w:r>
+      <w:r>
+        <w:rPr>
+          <w:rFonts w:ascii="Times New Roman" w:hAnsi="Times New Roman" w:eastAsia="Batang" w:cs="Times New Roman"/>
+          <w:sz w:val="24"/>
+          <w:szCs w:val="24"/>
+        </w:rPr>
+        <w:t>koston</w:t>
+      </w:r>
+      <w:r>
+        <w:rPr>
+          <w:rFonts w:ascii="Times New Roman" w:hAnsi="Times New Roman" w:eastAsia="Batang" w:cs="Times New Roman"/>
+          <w:sz w:val="24"/>
+          <w:szCs w:val="24"/>
+        </w:rPr>
+        <w:t xml:space="preserve"> </w:t>
+      </w:r>
+      <w:r>
+        <w:rPr>
+          <w:rFonts w:ascii="Times New Roman" w:hAnsi="Times New Roman" w:eastAsia="Batang" w:cs="Times New Roman"/>
+          <w:sz w:val="24"/>
+          <w:szCs w:val="24"/>
+        </w:rPr>
+        <w:t>dhe</w:t>
+      </w:r>
+      <w:r>
+        <w:rPr>
+          <w:rFonts w:ascii="Times New Roman" w:hAnsi="Times New Roman" w:eastAsia="Batang" w:cs="Times New Roman"/>
+          <w:sz w:val="24"/>
+          <w:szCs w:val="24"/>
+        </w:rPr>
+        <w:t xml:space="preserve"> </w:t>
+      </w:r>
+      <w:r>
+        <w:rPr>
+          <w:rFonts w:ascii="Times New Roman" w:hAnsi="Times New Roman" w:eastAsia="Batang" w:cs="Times New Roman"/>
+          <w:sz w:val="24"/>
+          <w:szCs w:val="24"/>
+        </w:rPr>
+        <w:t>vonesën</w:t>
+      </w:r>
+      <w:r>
+        <w:rPr>
+          <w:rFonts w:ascii="Times New Roman" w:hAnsi="Times New Roman" w:eastAsia="Batang" w:cs="Times New Roman"/>
+          <w:sz w:val="24"/>
+          <w:szCs w:val="24"/>
+        </w:rPr>
+        <w:t xml:space="preserve"> </w:t>
+      </w:r>
+      <w:r>
+        <w:rPr>
+          <w:rFonts w:ascii="Times New Roman" w:hAnsi="Times New Roman" w:eastAsia="Batang" w:cs="Times New Roman"/>
+          <w:sz w:val="24"/>
+          <w:szCs w:val="24"/>
+        </w:rPr>
+        <w:t>që</w:t>
+      </w:r>
+      <w:r>
+        <w:rPr>
+          <w:rFonts w:ascii="Times New Roman" w:hAnsi="Times New Roman" w:eastAsia="Batang" w:cs="Times New Roman"/>
+          <w:sz w:val="24"/>
+          <w:szCs w:val="24"/>
+        </w:rPr>
+        <w:t xml:space="preserve"> </w:t>
+      </w:r>
+      <w:r>
+        <w:rPr>
+          <w:rFonts w:ascii="Times New Roman" w:hAnsi="Times New Roman" w:eastAsia="Batang" w:cs="Times New Roman"/>
+          <w:sz w:val="24"/>
+          <w:szCs w:val="24"/>
+        </w:rPr>
+        <w:t>lidhet</w:t>
+      </w:r>
+      <w:r>
+        <w:rPr>
+          <w:rFonts w:ascii="Times New Roman" w:hAnsi="Times New Roman" w:eastAsia="Batang" w:cs="Times New Roman"/>
+          <w:sz w:val="24"/>
+          <w:szCs w:val="24"/>
+        </w:rPr>
+        <w:t xml:space="preserve"> me </w:t>
+      </w:r>
+      <w:r>
+        <w:rPr>
+          <w:rFonts w:ascii="Times New Roman" w:hAnsi="Times New Roman" w:eastAsia="Batang" w:cs="Times New Roman"/>
+          <w:sz w:val="24"/>
+          <w:szCs w:val="24"/>
+        </w:rPr>
+        <w:t>zbulimin</w:t>
+      </w:r>
+      <w:r>
+        <w:rPr>
+          <w:rFonts w:ascii="Times New Roman" w:hAnsi="Times New Roman" w:eastAsia="Batang" w:cs="Times New Roman"/>
+          <w:sz w:val="24"/>
+          <w:szCs w:val="24"/>
+        </w:rPr>
+        <w:t xml:space="preserve"> e </w:t>
+      </w:r>
+      <w:r>
+        <w:rPr>
+          <w:rFonts w:ascii="Times New Roman" w:hAnsi="Times New Roman" w:eastAsia="Batang" w:cs="Times New Roman"/>
+          <w:sz w:val="24"/>
+          <w:szCs w:val="24"/>
+        </w:rPr>
+        <w:t>problemeve</w:t>
+      </w:r>
+      <w:r>
+        <w:rPr>
+          <w:rFonts w:ascii="Times New Roman" w:hAnsi="Times New Roman" w:eastAsia="Batang" w:cs="Times New Roman"/>
+          <w:sz w:val="24"/>
+          <w:szCs w:val="24"/>
+        </w:rPr>
+        <w:t xml:space="preserve"> </w:t>
+      </w:r>
+      <w:r>
+        <w:rPr>
+          <w:rFonts w:ascii="Times New Roman" w:hAnsi="Times New Roman" w:eastAsia="Batang" w:cs="Times New Roman"/>
+          <w:sz w:val="24"/>
+          <w:szCs w:val="24"/>
+        </w:rPr>
+        <w:t>në</w:t>
+      </w:r>
+      <w:r>
+        <w:rPr>
+          <w:rFonts w:ascii="Times New Roman" w:hAnsi="Times New Roman" w:eastAsia="Batang" w:cs="Times New Roman"/>
+          <w:sz w:val="24"/>
+          <w:szCs w:val="24"/>
+        </w:rPr>
+        <w:t xml:space="preserve"> </w:t>
+      </w:r>
+      <w:r>
+        <w:rPr>
+          <w:rFonts w:ascii="Times New Roman" w:hAnsi="Times New Roman" w:eastAsia="Batang" w:cs="Times New Roman"/>
+          <w:sz w:val="24"/>
+          <w:szCs w:val="24"/>
+        </w:rPr>
+        <w:t>fazat</w:t>
+      </w:r>
+      <w:r>
+        <w:rPr>
+          <w:rFonts w:ascii="Times New Roman" w:hAnsi="Times New Roman" w:eastAsia="Batang" w:cs="Times New Roman"/>
+          <w:sz w:val="24"/>
+          <w:szCs w:val="24"/>
+        </w:rPr>
+        <w:t xml:space="preserve"> </w:t>
+      </w:r>
+      <w:r>
+        <w:rPr>
+          <w:rFonts w:ascii="Times New Roman" w:hAnsi="Times New Roman" w:eastAsia="Batang" w:cs="Times New Roman"/>
+          <w:sz w:val="24"/>
+          <w:szCs w:val="24"/>
+        </w:rPr>
+        <w:t>më</w:t>
+      </w:r>
+      <w:r>
+        <w:rPr>
+          <w:rFonts w:ascii="Times New Roman" w:hAnsi="Times New Roman" w:eastAsia="Batang" w:cs="Times New Roman"/>
+          <w:sz w:val="24"/>
+          <w:szCs w:val="24"/>
+        </w:rPr>
+        <w:t xml:space="preserve"> </w:t>
+      </w:r>
+      <w:r>
+        <w:rPr>
+          <w:rFonts w:ascii="Times New Roman" w:hAnsi="Times New Roman" w:eastAsia="Batang" w:cs="Times New Roman"/>
+          <w:sz w:val="24"/>
+          <w:szCs w:val="24"/>
+        </w:rPr>
+        <w:t>të</w:t>
+      </w:r>
+      <w:r>
+        <w:rPr>
+          <w:rFonts w:ascii="Times New Roman" w:hAnsi="Times New Roman" w:eastAsia="Batang" w:cs="Times New Roman"/>
+          <w:sz w:val="24"/>
+          <w:szCs w:val="24"/>
+        </w:rPr>
+        <w:t xml:space="preserve"> </w:t>
+      </w:r>
+      <w:r>
+        <w:rPr>
+          <w:rFonts w:ascii="Times New Roman" w:hAnsi="Times New Roman" w:eastAsia="Batang" w:cs="Times New Roman"/>
+          <w:sz w:val="24"/>
+          <w:szCs w:val="24"/>
+        </w:rPr>
+        <w:t>vona</w:t>
+      </w:r>
+      <w:r>
+        <w:rPr>
+          <w:rFonts w:ascii="Times New Roman" w:hAnsi="Times New Roman" w:eastAsia="Batang" w:cs="Times New Roman"/>
+          <w:sz w:val="24"/>
+          <w:szCs w:val="24"/>
+        </w:rPr>
+        <w:t xml:space="preserve"> </w:t>
+      </w:r>
+      <w:r>
+        <w:rPr>
+          <w:rFonts w:ascii="Times New Roman" w:hAnsi="Times New Roman" w:eastAsia="Batang" w:cs="Times New Roman"/>
+          <w:sz w:val="24"/>
+          <w:szCs w:val="24"/>
+        </w:rPr>
+        <w:t>të</w:t>
+      </w:r>
+      <w:r>
+        <w:rPr>
+          <w:rFonts w:ascii="Times New Roman" w:hAnsi="Times New Roman" w:eastAsia="Batang" w:cs="Times New Roman"/>
+          <w:sz w:val="24"/>
+          <w:szCs w:val="24"/>
+        </w:rPr>
+        <w:t xml:space="preserve"> </w:t>
+      </w:r>
+      <w:r>
+        <w:rPr>
+          <w:rFonts w:ascii="Times New Roman" w:hAnsi="Times New Roman" w:eastAsia="Batang" w:cs="Times New Roman"/>
+          <w:sz w:val="24"/>
+          <w:szCs w:val="24"/>
+        </w:rPr>
+        <w:t>zhvillimit</w:t>
+      </w:r>
+      <w:r>
+        <w:rPr>
+          <w:rFonts w:ascii="Times New Roman" w:hAnsi="Times New Roman" w:eastAsia="Batang" w:cs="Times New Roman"/>
+          <w:sz w:val="24"/>
+          <w:szCs w:val="24"/>
+        </w:rPr>
+        <w:t>.</w:t>
+      </w:r>
+    </w:p>
+    <w:p>
+      <w:pPr>
+        <w:pStyle w:val="Normal"/>
+        <w:spacing w:line="360" w:lineRule="auto"/>
+        <w:ind w:left="360"/>
+        <w:jc w:val="both"/>
+        <w:rPr>
+          <w:rFonts w:ascii="Times New Roman" w:hAnsi="Times New Roman" w:eastAsia="Batang" w:cs="Times New Roman"/>
+          <w:sz w:val="24"/>
+          <w:szCs w:val="24"/>
+        </w:rPr>
+      </w:pPr>
+      <w:r>
+        <w:rPr>
+          <w:rFonts w:ascii="Times New Roman" w:hAnsi="Times New Roman" w:eastAsia="Batang" w:cs="Times New Roman"/>
+          <w:sz w:val="24"/>
+          <w:szCs w:val="24"/>
+        </w:rPr>
+        <w:t>Në përfundim, shpejtësia është një avantazh thelbësor i testimit automatik. Ajo ndihmon organizatat të ofrojnë aplikacione më cilësore në një kohë më të shpejtë, duke i lejuar ato të reagojnë më efikasitet në ndryshimet e kërkesave dhe zbulimi</w:t>
+      </w:r>
+      <w:r>
+        <w:rPr>
+          <w:rFonts w:ascii="Times New Roman" w:hAnsi="Times New Roman" w:eastAsia="Batang" w:cs="Times New Roman"/>
+          <w:sz w:val="24"/>
+          <w:szCs w:val="24"/>
+        </w:rPr>
+        <w:t>n</w:t>
+      </w:r>
+      <w:r>
+        <w:rPr>
+          <w:rFonts w:ascii="Times New Roman" w:hAnsi="Times New Roman" w:eastAsia="Batang" w:cs="Times New Roman"/>
+          <w:sz w:val="24"/>
+          <w:szCs w:val="24"/>
+        </w:rPr>
+        <w:t xml:space="preserve"> e defekteve.</w:t>
+      </w:r>
+    </w:p>
+    <w:p>
+      <w:pPr>
+        <w:pStyle w:val="Normal"/>
+        <w:spacing w:line="360" w:lineRule="auto"/>
+        <w:ind w:left="360"/>
+        <w:jc w:val="both"/>
+        <w:rPr>
+          <w:rFonts w:ascii="Times New Roman" w:hAnsi="Times New Roman" w:eastAsia="Batang" w:cs="Times New Roman"/>
+          <w:sz w:val="24"/>
+          <w:szCs w:val="24"/>
+        </w:rPr>
+      </w:pPr>
+    </w:p>
+    <w:p>
+      <w:pPr>
+        <w:pStyle w:val="Normal"/>
+        <w:spacing w:line="360" w:lineRule="auto"/>
+        <w:ind w:left="360"/>
+        <w:jc w:val="both"/>
+        <w:rPr>
+          <w:rFonts w:ascii="Times New Roman" w:hAnsi="Times New Roman" w:eastAsia="Batang" w:cs="Times New Roman"/>
+          <w:sz w:val="24"/>
+          <w:szCs w:val="24"/>
+        </w:rPr>
+      </w:pPr>
+      <w:r>
+        <w:rPr>
+          <w:rFonts w:ascii="Times New Roman" w:hAnsi="Times New Roman" w:eastAsia="Batang" w:cs="Times New Roman"/>
+          <w:sz w:val="24"/>
+          <w:szCs w:val="24"/>
+        </w:rPr>
+        <w:t>4.2.2 Përmirësimi i cilësisë</w:t>
+      </w:r>
+    </w:p>
+    <w:p>
+      <w:pPr>
+        <w:pStyle w:val="Normal"/>
+        <w:spacing w:line="360" w:lineRule="auto"/>
+        <w:ind w:left="360"/>
+        <w:jc w:val="both"/>
+        <w:rPr>
+          <w:rFonts w:ascii="Times New Roman" w:hAnsi="Times New Roman" w:eastAsia="Batang" w:cs="Times New Roman"/>
+          <w:sz w:val="24"/>
+          <w:szCs w:val="24"/>
+        </w:rPr>
+      </w:pPr>
+    </w:p>
+    <w:p>
+      <w:pPr>
+        <w:pStyle w:val="Normal"/>
+        <w:spacing w:line="360" w:lineRule="auto"/>
+        <w:ind w:left="360"/>
+        <w:jc w:val="both"/>
+        <w:rPr>
+          <w:rFonts w:ascii="Times New Roman" w:hAnsi="Times New Roman" w:eastAsia="Batang" w:cs="Times New Roman"/>
+          <w:sz w:val="24"/>
+          <w:szCs w:val="24"/>
+        </w:rPr>
+      </w:pPr>
+      <w:r>
+        <w:rPr>
+          <w:rFonts w:ascii="Times New Roman" w:hAnsi="Times New Roman" w:eastAsia="Batang" w:cs="Times New Roman"/>
+          <w:sz w:val="24"/>
+          <w:szCs w:val="24"/>
+        </w:rPr>
+        <w:t xml:space="preserve">Përmirësimi i cilësisë është një ndër përfitimet kryesore të testimit automatik në procesin e zhvillimit të aplikacioneve. Testimi automatik </w:t>
+      </w:r>
+      <w:r>
+        <w:rPr>
+          <w:rFonts w:ascii="Times New Roman" w:hAnsi="Times New Roman" w:eastAsia="Batang" w:cs="Times New Roman"/>
+          <w:sz w:val="24"/>
+          <w:szCs w:val="24"/>
+        </w:rPr>
+        <w:t>kontribuon</w:t>
+      </w:r>
+      <w:r>
+        <w:rPr>
+          <w:rFonts w:ascii="Times New Roman" w:hAnsi="Times New Roman" w:eastAsia="Batang" w:cs="Times New Roman"/>
+          <w:sz w:val="24"/>
+          <w:szCs w:val="24"/>
+        </w:rPr>
+        <w:t xml:space="preserve"> në përmirësimin e cilësisë në mënyra të ndryshme:</w:t>
+      </w:r>
+    </w:p>
+    <w:p>
+      <w:pPr>
+        <w:pStyle w:val="Normal"/>
+        <w:spacing w:line="360" w:lineRule="auto"/>
+        <w:ind w:left="360"/>
+        <w:jc w:val="both"/>
+        <w:rPr>
+          <w:rFonts w:ascii="Times New Roman" w:hAnsi="Times New Roman" w:eastAsia="Batang" w:cs="Times New Roman"/>
+          <w:sz w:val="24"/>
+          <w:szCs w:val="24"/>
+        </w:rPr>
+      </w:pPr>
+    </w:p>
+    <w:p>
+      <w:pPr>
+        <w:pStyle w:val="ListParagraph"/>
+        <w:numPr>
+          <w:ilvl w:val="0"/>
+          <w:numId w:val="38"/>
+        </w:numPr>
+        <w:spacing w:line="360" w:lineRule="auto"/>
+        <w:jc w:val="both"/>
+        <w:rPr>
+          <w:rFonts w:ascii="Times New Roman" w:hAnsi="Times New Roman" w:eastAsia="Batang" w:cs="Times New Roman"/>
+          <w:sz w:val="24"/>
+          <w:szCs w:val="24"/>
+        </w:rPr>
+      </w:pPr>
+      <w:r>
+        <w:rPr>
+          <w:rFonts w:ascii="Times New Roman" w:hAnsi="Times New Roman" w:eastAsia="Batang" w:cs="Times New Roman"/>
+          <w:b w:val="1"/>
+          <w:bCs w:val="1"/>
+          <w:sz w:val="24"/>
+          <w:szCs w:val="24"/>
+        </w:rPr>
+        <w:t>Konsistencë</w:t>
+      </w:r>
+      <w:r>
+        <w:rPr>
+          <w:rFonts w:ascii="Times New Roman" w:hAnsi="Times New Roman" w:eastAsia="Batang" w:cs="Times New Roman"/>
+          <w:b w:val="1"/>
+          <w:bCs w:val="1"/>
+          <w:sz w:val="24"/>
+          <w:szCs w:val="24"/>
+        </w:rPr>
+        <w:t xml:space="preserve"> </w:t>
+      </w:r>
+      <w:r>
+        <w:rPr>
+          <w:rFonts w:ascii="Times New Roman" w:hAnsi="Times New Roman" w:eastAsia="Batang" w:cs="Times New Roman"/>
+          <w:b w:val="1"/>
+          <w:bCs w:val="1"/>
+          <w:sz w:val="24"/>
+          <w:szCs w:val="24"/>
+        </w:rPr>
+        <w:t>dhe</w:t>
+      </w:r>
+      <w:r>
+        <w:rPr>
+          <w:rFonts w:ascii="Times New Roman" w:hAnsi="Times New Roman" w:eastAsia="Batang" w:cs="Times New Roman"/>
+          <w:b w:val="1"/>
+          <w:bCs w:val="1"/>
+          <w:sz w:val="24"/>
+          <w:szCs w:val="24"/>
+        </w:rPr>
+        <w:t xml:space="preserve"> </w:t>
+      </w:r>
+      <w:r>
+        <w:rPr>
+          <w:rFonts w:ascii="Times New Roman" w:hAnsi="Times New Roman" w:eastAsia="Batang" w:cs="Times New Roman"/>
+          <w:b w:val="1"/>
+          <w:bCs w:val="1"/>
+          <w:sz w:val="24"/>
+          <w:szCs w:val="24"/>
+        </w:rPr>
+        <w:t>përsëritshmëri</w:t>
+      </w:r>
+      <w:r>
+        <w:rPr>
+          <w:rFonts w:ascii="Times New Roman" w:hAnsi="Times New Roman" w:eastAsia="Batang" w:cs="Times New Roman"/>
+          <w:b w:val="1"/>
+          <w:bCs w:val="1"/>
+          <w:sz w:val="24"/>
+          <w:szCs w:val="24"/>
+        </w:rPr>
+        <w:t>:</w:t>
+      </w:r>
+      <w:r>
+        <w:rPr>
+          <w:rFonts w:ascii="Times New Roman" w:hAnsi="Times New Roman" w:eastAsia="Batang" w:cs="Times New Roman"/>
+          <w:sz w:val="24"/>
+          <w:szCs w:val="24"/>
+        </w:rPr>
+        <w:t xml:space="preserve"> </w:t>
+      </w:r>
+      <w:r>
+        <w:rPr>
+          <w:rFonts w:ascii="Times New Roman" w:hAnsi="Times New Roman" w:eastAsia="Batang" w:cs="Times New Roman"/>
+          <w:sz w:val="24"/>
+          <w:szCs w:val="24"/>
+        </w:rPr>
+        <w:t>Testimi</w:t>
+      </w:r>
+      <w:r>
+        <w:rPr>
+          <w:rFonts w:ascii="Times New Roman" w:hAnsi="Times New Roman" w:eastAsia="Batang" w:cs="Times New Roman"/>
+          <w:sz w:val="24"/>
+          <w:szCs w:val="24"/>
+        </w:rPr>
+        <w:t xml:space="preserve"> </w:t>
+      </w:r>
+      <w:r>
+        <w:rPr>
+          <w:rFonts w:ascii="Times New Roman" w:hAnsi="Times New Roman" w:eastAsia="Batang" w:cs="Times New Roman"/>
+          <w:sz w:val="24"/>
+          <w:szCs w:val="24"/>
+        </w:rPr>
+        <w:t>automatik</w:t>
+      </w:r>
+      <w:r>
+        <w:rPr>
+          <w:rFonts w:ascii="Times New Roman" w:hAnsi="Times New Roman" w:eastAsia="Batang" w:cs="Times New Roman"/>
+          <w:sz w:val="24"/>
+          <w:szCs w:val="24"/>
+        </w:rPr>
+        <w:t xml:space="preserve"> </w:t>
+      </w:r>
+      <w:r>
+        <w:rPr>
+          <w:rFonts w:ascii="Times New Roman" w:hAnsi="Times New Roman" w:eastAsia="Batang" w:cs="Times New Roman"/>
+          <w:sz w:val="24"/>
+          <w:szCs w:val="24"/>
+        </w:rPr>
+        <w:t>siguron</w:t>
+      </w:r>
+      <w:r>
+        <w:rPr>
+          <w:rFonts w:ascii="Times New Roman" w:hAnsi="Times New Roman" w:eastAsia="Batang" w:cs="Times New Roman"/>
+          <w:sz w:val="24"/>
+          <w:szCs w:val="24"/>
+        </w:rPr>
+        <w:t xml:space="preserve"> </w:t>
+      </w:r>
+      <w:r>
+        <w:rPr>
+          <w:rFonts w:ascii="Times New Roman" w:hAnsi="Times New Roman" w:eastAsia="Batang" w:cs="Times New Roman"/>
+          <w:sz w:val="24"/>
+          <w:szCs w:val="24"/>
+        </w:rPr>
+        <w:t>që</w:t>
+      </w:r>
+      <w:r>
+        <w:rPr>
+          <w:rFonts w:ascii="Times New Roman" w:hAnsi="Times New Roman" w:eastAsia="Batang" w:cs="Times New Roman"/>
+          <w:sz w:val="24"/>
+          <w:szCs w:val="24"/>
+        </w:rPr>
+        <w:t xml:space="preserve"> </w:t>
+      </w:r>
+      <w:r>
+        <w:rPr>
+          <w:rFonts w:ascii="Times New Roman" w:hAnsi="Times New Roman" w:eastAsia="Batang" w:cs="Times New Roman"/>
+          <w:sz w:val="24"/>
+          <w:szCs w:val="24"/>
+        </w:rPr>
+        <w:t>testet</w:t>
+      </w:r>
+      <w:r>
+        <w:rPr>
+          <w:rFonts w:ascii="Times New Roman" w:hAnsi="Times New Roman" w:eastAsia="Batang" w:cs="Times New Roman"/>
+          <w:sz w:val="24"/>
+          <w:szCs w:val="24"/>
+        </w:rPr>
+        <w:t xml:space="preserve"> </w:t>
+      </w:r>
+      <w:r>
+        <w:rPr>
+          <w:rFonts w:ascii="Times New Roman" w:hAnsi="Times New Roman" w:eastAsia="Batang" w:cs="Times New Roman"/>
+          <w:sz w:val="24"/>
+          <w:szCs w:val="24"/>
+        </w:rPr>
+        <w:t>të</w:t>
+      </w:r>
+      <w:r>
+        <w:rPr>
+          <w:rFonts w:ascii="Times New Roman" w:hAnsi="Times New Roman" w:eastAsia="Batang" w:cs="Times New Roman"/>
+          <w:sz w:val="24"/>
+          <w:szCs w:val="24"/>
+        </w:rPr>
+        <w:t xml:space="preserve"> </w:t>
+      </w:r>
+      <w:r>
+        <w:rPr>
+          <w:rFonts w:ascii="Times New Roman" w:hAnsi="Times New Roman" w:eastAsia="Batang" w:cs="Times New Roman"/>
+          <w:sz w:val="24"/>
+          <w:szCs w:val="24"/>
+        </w:rPr>
+        <w:t>ekzekutohen</w:t>
+      </w:r>
+      <w:r>
+        <w:rPr>
+          <w:rFonts w:ascii="Times New Roman" w:hAnsi="Times New Roman" w:eastAsia="Batang" w:cs="Times New Roman"/>
+          <w:sz w:val="24"/>
+          <w:szCs w:val="24"/>
+        </w:rPr>
+        <w:t xml:space="preserve"> </w:t>
+      </w:r>
+      <w:r>
+        <w:rPr>
+          <w:rFonts w:ascii="Times New Roman" w:hAnsi="Times New Roman" w:eastAsia="Batang" w:cs="Times New Roman"/>
+          <w:sz w:val="24"/>
+          <w:szCs w:val="24"/>
+        </w:rPr>
+        <w:t>në</w:t>
+      </w:r>
+      <w:r>
+        <w:rPr>
+          <w:rFonts w:ascii="Times New Roman" w:hAnsi="Times New Roman" w:eastAsia="Batang" w:cs="Times New Roman"/>
+          <w:sz w:val="24"/>
+          <w:szCs w:val="24"/>
+        </w:rPr>
+        <w:t xml:space="preserve"> </w:t>
+      </w:r>
+      <w:r>
+        <w:rPr>
+          <w:rFonts w:ascii="Times New Roman" w:hAnsi="Times New Roman" w:eastAsia="Batang" w:cs="Times New Roman"/>
+          <w:sz w:val="24"/>
+          <w:szCs w:val="24"/>
+        </w:rPr>
+        <w:t>mënyrë</w:t>
+      </w:r>
+      <w:r>
+        <w:rPr>
+          <w:rFonts w:ascii="Times New Roman" w:hAnsi="Times New Roman" w:eastAsia="Batang" w:cs="Times New Roman"/>
+          <w:sz w:val="24"/>
+          <w:szCs w:val="24"/>
+        </w:rPr>
+        <w:t xml:space="preserve"> konsisten</w:t>
+      </w:r>
+      <w:r>
+        <w:rPr>
+          <w:rFonts w:ascii="Times New Roman" w:hAnsi="Times New Roman" w:eastAsia="Batang" w:cs="Times New Roman"/>
+          <w:sz w:val="24"/>
+          <w:szCs w:val="24"/>
+        </w:rPr>
+        <w:t>te</w:t>
+      </w:r>
+      <w:r>
+        <w:rPr>
+          <w:rFonts w:ascii="Times New Roman" w:hAnsi="Times New Roman" w:eastAsia="Batang" w:cs="Times New Roman"/>
+          <w:sz w:val="24"/>
+          <w:szCs w:val="24"/>
+        </w:rPr>
+        <w:t xml:space="preserve"> </w:t>
+      </w:r>
+      <w:r>
+        <w:rPr>
+          <w:rFonts w:ascii="Times New Roman" w:hAnsi="Times New Roman" w:eastAsia="Batang" w:cs="Times New Roman"/>
+          <w:sz w:val="24"/>
+          <w:szCs w:val="24"/>
+        </w:rPr>
+        <w:t>dhe</w:t>
+      </w:r>
+      <w:r>
+        <w:rPr>
+          <w:rFonts w:ascii="Times New Roman" w:hAnsi="Times New Roman" w:eastAsia="Batang" w:cs="Times New Roman"/>
+          <w:sz w:val="24"/>
+          <w:szCs w:val="24"/>
+        </w:rPr>
+        <w:t xml:space="preserve"> </w:t>
+      </w:r>
+      <w:r>
+        <w:rPr>
+          <w:rFonts w:ascii="Times New Roman" w:hAnsi="Times New Roman" w:eastAsia="Batang" w:cs="Times New Roman"/>
+          <w:sz w:val="24"/>
+          <w:szCs w:val="24"/>
+        </w:rPr>
+        <w:t>përsëriten</w:t>
+      </w:r>
+      <w:r>
+        <w:rPr>
+          <w:rFonts w:ascii="Times New Roman" w:hAnsi="Times New Roman" w:eastAsia="Batang" w:cs="Times New Roman"/>
+          <w:sz w:val="24"/>
+          <w:szCs w:val="24"/>
+        </w:rPr>
+        <w:t xml:space="preserve"> </w:t>
+      </w:r>
+      <w:r>
+        <w:rPr>
+          <w:rFonts w:ascii="Times New Roman" w:hAnsi="Times New Roman" w:eastAsia="Batang" w:cs="Times New Roman"/>
+          <w:sz w:val="24"/>
+          <w:szCs w:val="24"/>
+        </w:rPr>
+        <w:t>në</w:t>
+      </w:r>
+      <w:r>
+        <w:rPr>
+          <w:rFonts w:ascii="Times New Roman" w:hAnsi="Times New Roman" w:eastAsia="Batang" w:cs="Times New Roman"/>
+          <w:sz w:val="24"/>
+          <w:szCs w:val="24"/>
+        </w:rPr>
+        <w:t xml:space="preserve"> </w:t>
+      </w:r>
+      <w:r>
+        <w:rPr>
+          <w:rFonts w:ascii="Times New Roman" w:hAnsi="Times New Roman" w:eastAsia="Batang" w:cs="Times New Roman"/>
+          <w:sz w:val="24"/>
+          <w:szCs w:val="24"/>
+        </w:rPr>
+        <w:t>mënyrë</w:t>
+      </w:r>
+      <w:r>
+        <w:rPr>
+          <w:rFonts w:ascii="Times New Roman" w:hAnsi="Times New Roman" w:eastAsia="Batang" w:cs="Times New Roman"/>
+          <w:sz w:val="24"/>
+          <w:szCs w:val="24"/>
+        </w:rPr>
+        <w:t xml:space="preserve"> </w:t>
+      </w:r>
+      <w:r>
+        <w:rPr>
+          <w:rFonts w:ascii="Times New Roman" w:hAnsi="Times New Roman" w:eastAsia="Batang" w:cs="Times New Roman"/>
+          <w:sz w:val="24"/>
+          <w:szCs w:val="24"/>
+        </w:rPr>
+        <w:t>të</w:t>
+      </w:r>
+      <w:r>
+        <w:rPr>
+          <w:rFonts w:ascii="Times New Roman" w:hAnsi="Times New Roman" w:eastAsia="Batang" w:cs="Times New Roman"/>
+          <w:sz w:val="24"/>
+          <w:szCs w:val="24"/>
+        </w:rPr>
+        <w:t xml:space="preserve"> </w:t>
+      </w:r>
+      <w:r>
+        <w:rPr>
+          <w:rFonts w:ascii="Times New Roman" w:hAnsi="Times New Roman" w:eastAsia="Batang" w:cs="Times New Roman"/>
+          <w:sz w:val="24"/>
+          <w:szCs w:val="24"/>
+        </w:rPr>
+        <w:t>vazhdueshme</w:t>
+      </w:r>
+      <w:r>
+        <w:rPr>
+          <w:rFonts w:ascii="Times New Roman" w:hAnsi="Times New Roman" w:eastAsia="Batang" w:cs="Times New Roman"/>
+          <w:sz w:val="24"/>
+          <w:szCs w:val="24"/>
+        </w:rPr>
+        <w:t xml:space="preserve">. </w:t>
+      </w:r>
+      <w:r>
+        <w:rPr>
+          <w:rFonts w:ascii="Times New Roman" w:hAnsi="Times New Roman" w:eastAsia="Batang" w:cs="Times New Roman"/>
+          <w:sz w:val="24"/>
+          <w:szCs w:val="24"/>
+        </w:rPr>
+        <w:t>Përdoruesit</w:t>
+      </w:r>
+      <w:r>
+        <w:rPr>
+          <w:rFonts w:ascii="Times New Roman" w:hAnsi="Times New Roman" w:eastAsia="Batang" w:cs="Times New Roman"/>
+          <w:sz w:val="24"/>
+          <w:szCs w:val="24"/>
+        </w:rPr>
+        <w:t xml:space="preserve"> e </w:t>
+      </w:r>
+      <w:r>
+        <w:rPr>
+          <w:rFonts w:ascii="Times New Roman" w:hAnsi="Times New Roman" w:eastAsia="Batang" w:cs="Times New Roman"/>
+          <w:sz w:val="24"/>
+          <w:szCs w:val="24"/>
+        </w:rPr>
+        <w:t>nje</w:t>
+      </w:r>
+      <w:r>
+        <w:rPr>
+          <w:rFonts w:ascii="Times New Roman" w:hAnsi="Times New Roman" w:eastAsia="Batang" w:cs="Times New Roman"/>
+          <w:sz w:val="24"/>
+          <w:szCs w:val="24"/>
+        </w:rPr>
+        <w:t xml:space="preserve"> </w:t>
+      </w:r>
+      <w:r>
+        <w:rPr>
+          <w:rFonts w:ascii="Times New Roman" w:hAnsi="Times New Roman" w:eastAsia="Batang" w:cs="Times New Roman"/>
+          <w:sz w:val="24"/>
+          <w:szCs w:val="24"/>
+        </w:rPr>
+        <w:t>softueri</w:t>
+      </w:r>
+      <w:r>
+        <w:rPr>
+          <w:rFonts w:ascii="Times New Roman" w:hAnsi="Times New Roman" w:eastAsia="Batang" w:cs="Times New Roman"/>
+          <w:sz w:val="24"/>
+          <w:szCs w:val="24"/>
+        </w:rPr>
+        <w:t xml:space="preserve"> </w:t>
+      </w:r>
+      <w:r>
+        <w:rPr>
+          <w:rFonts w:ascii="Times New Roman" w:hAnsi="Times New Roman" w:eastAsia="Batang" w:cs="Times New Roman"/>
+          <w:sz w:val="24"/>
+          <w:szCs w:val="24"/>
+        </w:rPr>
+        <w:t>mund</w:t>
+      </w:r>
+      <w:r>
+        <w:rPr>
+          <w:rFonts w:ascii="Times New Roman" w:hAnsi="Times New Roman" w:eastAsia="Batang" w:cs="Times New Roman"/>
+          <w:sz w:val="24"/>
+          <w:szCs w:val="24"/>
+        </w:rPr>
+        <w:t xml:space="preserve"> </w:t>
+      </w:r>
+      <w:r>
+        <w:rPr>
+          <w:rFonts w:ascii="Times New Roman" w:hAnsi="Times New Roman" w:eastAsia="Batang" w:cs="Times New Roman"/>
+          <w:sz w:val="24"/>
+          <w:szCs w:val="24"/>
+        </w:rPr>
+        <w:t>të</w:t>
+      </w:r>
+      <w:r>
+        <w:rPr>
+          <w:rFonts w:ascii="Times New Roman" w:hAnsi="Times New Roman" w:eastAsia="Batang" w:cs="Times New Roman"/>
+          <w:sz w:val="24"/>
+          <w:szCs w:val="24"/>
+        </w:rPr>
+        <w:t xml:space="preserve"> </w:t>
+      </w:r>
+      <w:r>
+        <w:rPr>
+          <w:rFonts w:ascii="Times New Roman" w:hAnsi="Times New Roman" w:eastAsia="Batang" w:cs="Times New Roman"/>
+          <w:sz w:val="24"/>
+          <w:szCs w:val="24"/>
+        </w:rPr>
+        <w:t>kenë</w:t>
+      </w:r>
+      <w:r>
+        <w:rPr>
+          <w:rFonts w:ascii="Times New Roman" w:hAnsi="Times New Roman" w:eastAsia="Batang" w:cs="Times New Roman"/>
+          <w:sz w:val="24"/>
+          <w:szCs w:val="24"/>
+        </w:rPr>
+        <w:t xml:space="preserve"> </w:t>
+      </w:r>
+      <w:r>
+        <w:rPr>
+          <w:rFonts w:ascii="Times New Roman" w:hAnsi="Times New Roman" w:eastAsia="Batang" w:cs="Times New Roman"/>
+          <w:sz w:val="24"/>
+          <w:szCs w:val="24"/>
+        </w:rPr>
+        <w:t>ekspe</w:t>
+      </w:r>
+      <w:r>
+        <w:rPr>
+          <w:rFonts w:ascii="Times New Roman" w:hAnsi="Times New Roman" w:eastAsia="Batang" w:cs="Times New Roman"/>
+          <w:sz w:val="24"/>
+          <w:szCs w:val="24"/>
+        </w:rPr>
+        <w:t>rienca</w:t>
+      </w:r>
+      <w:r>
+        <w:rPr>
+          <w:rFonts w:ascii="Times New Roman" w:hAnsi="Times New Roman" w:eastAsia="Batang" w:cs="Times New Roman"/>
+          <w:sz w:val="24"/>
+          <w:szCs w:val="24"/>
+        </w:rPr>
+        <w:t xml:space="preserve"> </w:t>
+      </w:r>
+      <w:r>
+        <w:rPr>
+          <w:rFonts w:ascii="Times New Roman" w:hAnsi="Times New Roman" w:eastAsia="Batang" w:cs="Times New Roman"/>
+          <w:sz w:val="24"/>
+          <w:szCs w:val="24"/>
+        </w:rPr>
+        <w:t>të</w:t>
+      </w:r>
+      <w:r>
+        <w:rPr>
+          <w:rFonts w:ascii="Times New Roman" w:hAnsi="Times New Roman" w:eastAsia="Batang" w:cs="Times New Roman"/>
+          <w:sz w:val="24"/>
+          <w:szCs w:val="24"/>
+        </w:rPr>
+        <w:t xml:space="preserve"> </w:t>
+      </w:r>
+      <w:r>
+        <w:rPr>
+          <w:rFonts w:ascii="Times New Roman" w:hAnsi="Times New Roman" w:eastAsia="Batang" w:cs="Times New Roman"/>
+          <w:sz w:val="24"/>
+          <w:szCs w:val="24"/>
+        </w:rPr>
+        <w:t>ndryshme</w:t>
+      </w:r>
+      <w:r>
+        <w:rPr>
+          <w:rFonts w:ascii="Times New Roman" w:hAnsi="Times New Roman" w:eastAsia="Batang" w:cs="Times New Roman"/>
+          <w:sz w:val="24"/>
+          <w:szCs w:val="24"/>
+        </w:rPr>
+        <w:t xml:space="preserve"> </w:t>
+      </w:r>
+      <w:r>
+        <w:rPr>
+          <w:rFonts w:ascii="Times New Roman" w:hAnsi="Times New Roman" w:eastAsia="Batang" w:cs="Times New Roman"/>
+          <w:sz w:val="24"/>
+          <w:szCs w:val="24"/>
+        </w:rPr>
+        <w:t>rreth</w:t>
+      </w:r>
+      <w:r>
+        <w:rPr>
+          <w:rFonts w:ascii="Times New Roman" w:hAnsi="Times New Roman" w:eastAsia="Batang" w:cs="Times New Roman"/>
+          <w:sz w:val="24"/>
+          <w:szCs w:val="24"/>
+        </w:rPr>
+        <w:t xml:space="preserve"> </w:t>
+      </w:r>
+      <w:r>
+        <w:rPr>
+          <w:rFonts w:ascii="Times New Roman" w:hAnsi="Times New Roman" w:eastAsia="Batang" w:cs="Times New Roman"/>
+          <w:sz w:val="24"/>
+          <w:szCs w:val="24"/>
+        </w:rPr>
+        <w:t>performancës</w:t>
+      </w:r>
+      <w:r>
+        <w:rPr>
+          <w:rFonts w:ascii="Times New Roman" w:hAnsi="Times New Roman" w:eastAsia="Batang" w:cs="Times New Roman"/>
+          <w:sz w:val="24"/>
+          <w:szCs w:val="24"/>
+        </w:rPr>
+        <w:t xml:space="preserve"> </w:t>
+      </w:r>
+      <w:r>
+        <w:rPr>
+          <w:rFonts w:ascii="Times New Roman" w:hAnsi="Times New Roman" w:eastAsia="Batang" w:cs="Times New Roman"/>
+          <w:sz w:val="24"/>
+          <w:szCs w:val="24"/>
+        </w:rPr>
+        <w:t>dhe</w:t>
+      </w:r>
+      <w:r>
+        <w:rPr>
+          <w:rFonts w:ascii="Times New Roman" w:hAnsi="Times New Roman" w:eastAsia="Batang" w:cs="Times New Roman"/>
+          <w:sz w:val="24"/>
+          <w:szCs w:val="24"/>
+        </w:rPr>
+        <w:t xml:space="preserve"> </w:t>
+      </w:r>
+      <w:r>
+        <w:rPr>
+          <w:rFonts w:ascii="Times New Roman" w:hAnsi="Times New Roman" w:eastAsia="Batang" w:cs="Times New Roman"/>
+          <w:sz w:val="24"/>
+          <w:szCs w:val="24"/>
+        </w:rPr>
+        <w:t>funksionalitetit</w:t>
+      </w:r>
+      <w:r>
+        <w:rPr>
+          <w:rFonts w:ascii="Times New Roman" w:hAnsi="Times New Roman" w:eastAsia="Batang" w:cs="Times New Roman"/>
+          <w:sz w:val="24"/>
+          <w:szCs w:val="24"/>
+        </w:rPr>
+        <w:t xml:space="preserve"> </w:t>
+      </w:r>
+      <w:r>
+        <w:rPr>
+          <w:rFonts w:ascii="Times New Roman" w:hAnsi="Times New Roman" w:eastAsia="Batang" w:cs="Times New Roman"/>
+          <w:sz w:val="24"/>
+          <w:szCs w:val="24"/>
+        </w:rPr>
+        <w:t>të</w:t>
+      </w:r>
+      <w:r>
+        <w:rPr>
+          <w:rFonts w:ascii="Times New Roman" w:hAnsi="Times New Roman" w:eastAsia="Batang" w:cs="Times New Roman"/>
+          <w:sz w:val="24"/>
+          <w:szCs w:val="24"/>
+        </w:rPr>
+        <w:t xml:space="preserve"> </w:t>
+      </w:r>
+      <w:r>
+        <w:rPr>
+          <w:rFonts w:ascii="Times New Roman" w:hAnsi="Times New Roman" w:eastAsia="Batang" w:cs="Times New Roman"/>
+          <w:sz w:val="24"/>
+          <w:szCs w:val="24"/>
+        </w:rPr>
+        <w:t>tij</w:t>
+      </w:r>
+      <w:r>
+        <w:rPr>
+          <w:rFonts w:ascii="Times New Roman" w:hAnsi="Times New Roman" w:eastAsia="Batang" w:cs="Times New Roman"/>
+          <w:sz w:val="24"/>
+          <w:szCs w:val="24"/>
+        </w:rPr>
+        <w:t xml:space="preserve">. </w:t>
+      </w:r>
+      <w:r>
+        <w:rPr>
+          <w:rFonts w:ascii="Times New Roman" w:hAnsi="Times New Roman" w:eastAsia="Batang" w:cs="Times New Roman"/>
+          <w:sz w:val="24"/>
+          <w:szCs w:val="24"/>
+        </w:rPr>
+        <w:t>Përmes</w:t>
+      </w:r>
+      <w:r>
+        <w:rPr>
+          <w:rFonts w:ascii="Times New Roman" w:hAnsi="Times New Roman" w:eastAsia="Batang" w:cs="Times New Roman"/>
+          <w:sz w:val="24"/>
+          <w:szCs w:val="24"/>
+        </w:rPr>
+        <w:t xml:space="preserve"> </w:t>
+      </w:r>
+      <w:r>
+        <w:rPr>
+          <w:rFonts w:ascii="Times New Roman" w:hAnsi="Times New Roman" w:eastAsia="Batang" w:cs="Times New Roman"/>
+          <w:sz w:val="24"/>
+          <w:szCs w:val="24"/>
+        </w:rPr>
+        <w:t>testimit</w:t>
+      </w:r>
+      <w:r>
+        <w:rPr>
+          <w:rFonts w:ascii="Times New Roman" w:hAnsi="Times New Roman" w:eastAsia="Batang" w:cs="Times New Roman"/>
+          <w:sz w:val="24"/>
+          <w:szCs w:val="24"/>
+        </w:rPr>
+        <w:t xml:space="preserve"> </w:t>
+      </w:r>
+      <w:r>
+        <w:rPr>
+          <w:rFonts w:ascii="Times New Roman" w:hAnsi="Times New Roman" w:eastAsia="Batang" w:cs="Times New Roman"/>
+          <w:sz w:val="24"/>
+          <w:szCs w:val="24"/>
+        </w:rPr>
+        <w:t>automatik</w:t>
+      </w:r>
+      <w:r>
+        <w:rPr>
+          <w:rFonts w:ascii="Times New Roman" w:hAnsi="Times New Roman" w:eastAsia="Batang" w:cs="Times New Roman"/>
+          <w:sz w:val="24"/>
+          <w:szCs w:val="24"/>
+        </w:rPr>
+        <w:t xml:space="preserve">, </w:t>
+      </w:r>
+      <w:r>
+        <w:rPr>
+          <w:rFonts w:ascii="Times New Roman" w:hAnsi="Times New Roman" w:eastAsia="Batang" w:cs="Times New Roman"/>
+          <w:sz w:val="24"/>
+          <w:szCs w:val="24"/>
+        </w:rPr>
+        <w:t>mund</w:t>
+      </w:r>
+      <w:r>
+        <w:rPr>
+          <w:rFonts w:ascii="Times New Roman" w:hAnsi="Times New Roman" w:eastAsia="Batang" w:cs="Times New Roman"/>
+          <w:sz w:val="24"/>
+          <w:szCs w:val="24"/>
+        </w:rPr>
+        <w:t xml:space="preserve"> </w:t>
+      </w:r>
+      <w:r>
+        <w:rPr>
+          <w:rFonts w:ascii="Times New Roman" w:hAnsi="Times New Roman" w:eastAsia="Batang" w:cs="Times New Roman"/>
+          <w:sz w:val="24"/>
+          <w:szCs w:val="24"/>
+        </w:rPr>
+        <w:t>të</w:t>
+      </w:r>
+      <w:r>
+        <w:rPr>
+          <w:rFonts w:ascii="Times New Roman" w:hAnsi="Times New Roman" w:eastAsia="Batang" w:cs="Times New Roman"/>
+          <w:sz w:val="24"/>
+          <w:szCs w:val="24"/>
+        </w:rPr>
+        <w:t xml:space="preserve"> </w:t>
+      </w:r>
+      <w:r>
+        <w:rPr>
+          <w:rFonts w:ascii="Times New Roman" w:hAnsi="Times New Roman" w:eastAsia="Batang" w:cs="Times New Roman"/>
+          <w:sz w:val="24"/>
+          <w:szCs w:val="24"/>
+        </w:rPr>
+        <w:t>sigurohet</w:t>
+      </w:r>
+      <w:r>
+        <w:rPr>
+          <w:rFonts w:ascii="Times New Roman" w:hAnsi="Times New Roman" w:eastAsia="Batang" w:cs="Times New Roman"/>
+          <w:sz w:val="24"/>
+          <w:szCs w:val="24"/>
+        </w:rPr>
+        <w:t xml:space="preserve"> </w:t>
+      </w:r>
+      <w:r>
+        <w:rPr>
+          <w:rFonts w:ascii="Times New Roman" w:hAnsi="Times New Roman" w:eastAsia="Batang" w:cs="Times New Roman"/>
+          <w:sz w:val="24"/>
+          <w:szCs w:val="24"/>
+        </w:rPr>
+        <w:t>që</w:t>
+      </w:r>
+      <w:r>
+        <w:rPr>
+          <w:rFonts w:ascii="Times New Roman" w:hAnsi="Times New Roman" w:eastAsia="Batang" w:cs="Times New Roman"/>
+          <w:sz w:val="24"/>
+          <w:szCs w:val="24"/>
+        </w:rPr>
+        <w:t xml:space="preserve"> </w:t>
+      </w:r>
+      <w:r>
+        <w:rPr>
+          <w:rFonts w:ascii="Times New Roman" w:hAnsi="Times New Roman" w:eastAsia="Batang" w:cs="Times New Roman"/>
+          <w:sz w:val="24"/>
+          <w:szCs w:val="24"/>
+        </w:rPr>
+        <w:t>aplikacioni</w:t>
+      </w:r>
+      <w:r>
+        <w:rPr>
+          <w:rFonts w:ascii="Times New Roman" w:hAnsi="Times New Roman" w:eastAsia="Batang" w:cs="Times New Roman"/>
+          <w:sz w:val="24"/>
+          <w:szCs w:val="24"/>
+        </w:rPr>
+        <w:t xml:space="preserve"> </w:t>
+      </w:r>
+      <w:r>
+        <w:rPr>
+          <w:rFonts w:ascii="Times New Roman" w:hAnsi="Times New Roman" w:eastAsia="Batang" w:cs="Times New Roman"/>
+          <w:sz w:val="24"/>
+          <w:szCs w:val="24"/>
+        </w:rPr>
+        <w:t>është</w:t>
+      </w:r>
+      <w:r>
+        <w:rPr>
+          <w:rFonts w:ascii="Times New Roman" w:hAnsi="Times New Roman" w:eastAsia="Batang" w:cs="Times New Roman"/>
+          <w:sz w:val="24"/>
+          <w:szCs w:val="24"/>
+        </w:rPr>
+        <w:t xml:space="preserve"> </w:t>
+      </w:r>
+      <w:r>
+        <w:rPr>
+          <w:rFonts w:ascii="Times New Roman" w:hAnsi="Times New Roman" w:eastAsia="Batang" w:cs="Times New Roman"/>
+          <w:sz w:val="24"/>
+          <w:szCs w:val="24"/>
+        </w:rPr>
+        <w:t>konsistent</w:t>
+      </w:r>
+      <w:r>
+        <w:rPr>
+          <w:rFonts w:ascii="Times New Roman" w:hAnsi="Times New Roman" w:eastAsia="Batang" w:cs="Times New Roman"/>
+          <w:sz w:val="24"/>
+          <w:szCs w:val="24"/>
+        </w:rPr>
+        <w:t xml:space="preserve"> </w:t>
+      </w:r>
+      <w:r>
+        <w:rPr>
+          <w:rFonts w:ascii="Times New Roman" w:hAnsi="Times New Roman" w:eastAsia="Batang" w:cs="Times New Roman"/>
+          <w:sz w:val="24"/>
+          <w:szCs w:val="24"/>
+        </w:rPr>
+        <w:t>dhe</w:t>
+      </w:r>
+      <w:r>
+        <w:rPr>
+          <w:rFonts w:ascii="Times New Roman" w:hAnsi="Times New Roman" w:eastAsia="Batang" w:cs="Times New Roman"/>
+          <w:sz w:val="24"/>
+          <w:szCs w:val="24"/>
+        </w:rPr>
+        <w:t xml:space="preserve"> </w:t>
+      </w:r>
+      <w:r>
+        <w:rPr>
+          <w:rFonts w:ascii="Times New Roman" w:hAnsi="Times New Roman" w:eastAsia="Batang" w:cs="Times New Roman"/>
+          <w:sz w:val="24"/>
+          <w:szCs w:val="24"/>
+        </w:rPr>
+        <w:t>funksionon</w:t>
+      </w:r>
+      <w:r>
+        <w:rPr>
+          <w:rFonts w:ascii="Times New Roman" w:hAnsi="Times New Roman" w:eastAsia="Batang" w:cs="Times New Roman"/>
+          <w:sz w:val="24"/>
+          <w:szCs w:val="24"/>
+        </w:rPr>
+        <w:t xml:space="preserve"> pa </w:t>
+      </w:r>
+      <w:r>
+        <w:rPr>
+          <w:rFonts w:ascii="Times New Roman" w:hAnsi="Times New Roman" w:eastAsia="Batang" w:cs="Times New Roman"/>
+          <w:sz w:val="24"/>
+          <w:szCs w:val="24"/>
+        </w:rPr>
+        <w:t>ndonjë</w:t>
+      </w:r>
+      <w:r>
+        <w:rPr>
+          <w:rFonts w:ascii="Times New Roman" w:hAnsi="Times New Roman" w:eastAsia="Batang" w:cs="Times New Roman"/>
+          <w:sz w:val="24"/>
+          <w:szCs w:val="24"/>
+        </w:rPr>
+        <w:t xml:space="preserve"> </w:t>
+      </w:r>
+      <w:r>
+        <w:rPr>
+          <w:rFonts w:ascii="Times New Roman" w:hAnsi="Times New Roman" w:eastAsia="Batang" w:cs="Times New Roman"/>
+          <w:sz w:val="24"/>
+          <w:szCs w:val="24"/>
+        </w:rPr>
+        <w:t>ndryshim</w:t>
+      </w:r>
+      <w:r>
+        <w:rPr>
+          <w:rFonts w:ascii="Times New Roman" w:hAnsi="Times New Roman" w:eastAsia="Batang" w:cs="Times New Roman"/>
+          <w:sz w:val="24"/>
+          <w:szCs w:val="24"/>
+        </w:rPr>
+        <w:t xml:space="preserve"> </w:t>
+      </w:r>
+      <w:r>
+        <w:rPr>
+          <w:rFonts w:ascii="Times New Roman" w:hAnsi="Times New Roman" w:eastAsia="Batang" w:cs="Times New Roman"/>
+          <w:sz w:val="24"/>
+          <w:szCs w:val="24"/>
+        </w:rPr>
+        <w:t>të</w:t>
+      </w:r>
+      <w:r>
+        <w:rPr>
+          <w:rFonts w:ascii="Times New Roman" w:hAnsi="Times New Roman" w:eastAsia="Batang" w:cs="Times New Roman"/>
+          <w:sz w:val="24"/>
+          <w:szCs w:val="24"/>
+        </w:rPr>
+        <w:t xml:space="preserve"> </w:t>
+      </w:r>
+      <w:r>
+        <w:rPr>
+          <w:rFonts w:ascii="Times New Roman" w:hAnsi="Times New Roman" w:eastAsia="Batang" w:cs="Times New Roman"/>
+          <w:sz w:val="24"/>
+          <w:szCs w:val="24"/>
+        </w:rPr>
+        <w:t>papritur</w:t>
+      </w:r>
+      <w:r>
+        <w:rPr>
+          <w:rFonts w:ascii="Times New Roman" w:hAnsi="Times New Roman" w:eastAsia="Batang" w:cs="Times New Roman"/>
+          <w:sz w:val="24"/>
+          <w:szCs w:val="24"/>
+        </w:rPr>
+        <w:t xml:space="preserve"> </w:t>
+      </w:r>
+      <w:r>
+        <w:rPr>
+          <w:rFonts w:ascii="Times New Roman" w:hAnsi="Times New Roman" w:eastAsia="Batang" w:cs="Times New Roman"/>
+          <w:sz w:val="24"/>
+          <w:szCs w:val="24"/>
+        </w:rPr>
+        <w:t>në</w:t>
+      </w:r>
+      <w:r>
+        <w:rPr>
+          <w:rFonts w:ascii="Times New Roman" w:hAnsi="Times New Roman" w:eastAsia="Batang" w:cs="Times New Roman"/>
+          <w:sz w:val="24"/>
+          <w:szCs w:val="24"/>
+        </w:rPr>
+        <w:t xml:space="preserve"> </w:t>
+      </w:r>
+      <w:r>
+        <w:rPr>
+          <w:rFonts w:ascii="Times New Roman" w:hAnsi="Times New Roman" w:eastAsia="Batang" w:cs="Times New Roman"/>
+          <w:sz w:val="24"/>
+          <w:szCs w:val="24"/>
+        </w:rPr>
+        <w:t>cilësi</w:t>
+      </w:r>
+      <w:r>
+        <w:rPr>
+          <w:rFonts w:ascii="Times New Roman" w:hAnsi="Times New Roman" w:eastAsia="Batang" w:cs="Times New Roman"/>
+          <w:sz w:val="24"/>
+          <w:szCs w:val="24"/>
+        </w:rPr>
+        <w:t>.</w:t>
+      </w:r>
+    </w:p>
+    <w:p>
+      <w:pPr>
+        <w:pStyle w:val="ListParagraph"/>
+        <w:numPr>
+          <w:ilvl w:val="0"/>
+          <w:numId w:val="38"/>
+        </w:numPr>
+        <w:spacing w:line="360" w:lineRule="auto"/>
+        <w:jc w:val="both"/>
+        <w:rPr>
+          <w:rFonts w:ascii="Times New Roman" w:hAnsi="Times New Roman" w:eastAsia="Batang" w:cs="Times New Roman"/>
+          <w:sz w:val="24"/>
+          <w:szCs w:val="24"/>
+        </w:rPr>
+      </w:pPr>
+      <w:r>
+        <w:rPr>
+          <w:rFonts w:ascii="Times New Roman" w:hAnsi="Times New Roman" w:eastAsia="Batang" w:cs="Times New Roman"/>
+          <w:b w:val="1"/>
+          <w:bCs w:val="1"/>
+          <w:sz w:val="24"/>
+          <w:szCs w:val="24"/>
+        </w:rPr>
+        <w:t>Identifikimi</w:t>
+      </w:r>
+      <w:r>
+        <w:rPr>
+          <w:rFonts w:ascii="Times New Roman" w:hAnsi="Times New Roman" w:eastAsia="Batang" w:cs="Times New Roman"/>
+          <w:b w:val="1"/>
+          <w:bCs w:val="1"/>
+          <w:sz w:val="24"/>
+          <w:szCs w:val="24"/>
+        </w:rPr>
+        <w:t xml:space="preserve"> </w:t>
+      </w:r>
+      <w:r>
+        <w:rPr>
+          <w:rFonts w:ascii="Times New Roman" w:hAnsi="Times New Roman" w:eastAsia="Batang" w:cs="Times New Roman"/>
+          <w:b w:val="1"/>
+          <w:bCs w:val="1"/>
+          <w:sz w:val="24"/>
+          <w:szCs w:val="24"/>
+        </w:rPr>
+        <w:t>i</w:t>
+      </w:r>
+      <w:r>
+        <w:rPr>
+          <w:rFonts w:ascii="Times New Roman" w:hAnsi="Times New Roman" w:eastAsia="Batang" w:cs="Times New Roman"/>
+          <w:b w:val="1"/>
+          <w:bCs w:val="1"/>
+          <w:sz w:val="24"/>
+          <w:szCs w:val="24"/>
+        </w:rPr>
+        <w:t xml:space="preserve"> </w:t>
+      </w:r>
+      <w:r>
+        <w:rPr>
+          <w:rFonts w:ascii="Times New Roman" w:hAnsi="Times New Roman" w:eastAsia="Batang" w:cs="Times New Roman"/>
+          <w:b w:val="1"/>
+          <w:bCs w:val="1"/>
+          <w:sz w:val="24"/>
+          <w:szCs w:val="24"/>
+        </w:rPr>
+        <w:t>defekteve</w:t>
+      </w:r>
+      <w:r>
+        <w:rPr>
+          <w:rFonts w:ascii="Times New Roman" w:hAnsi="Times New Roman" w:eastAsia="Batang" w:cs="Times New Roman"/>
+          <w:b w:val="1"/>
+          <w:bCs w:val="1"/>
+          <w:sz w:val="24"/>
+          <w:szCs w:val="24"/>
+        </w:rPr>
+        <w:t>:</w:t>
+      </w:r>
+      <w:r>
+        <w:rPr>
+          <w:rFonts w:ascii="Times New Roman" w:hAnsi="Times New Roman" w:eastAsia="Batang" w:cs="Times New Roman"/>
+          <w:sz w:val="24"/>
+          <w:szCs w:val="24"/>
+        </w:rPr>
+        <w:t xml:space="preserve"> </w:t>
+      </w:r>
+      <w:r>
+        <w:rPr>
+          <w:rFonts w:ascii="Times New Roman" w:hAnsi="Times New Roman" w:eastAsia="Batang" w:cs="Times New Roman"/>
+          <w:sz w:val="24"/>
+          <w:szCs w:val="24"/>
+        </w:rPr>
+        <w:t>Testimi</w:t>
+      </w:r>
+      <w:r>
+        <w:rPr>
+          <w:rFonts w:ascii="Times New Roman" w:hAnsi="Times New Roman" w:eastAsia="Batang" w:cs="Times New Roman"/>
+          <w:sz w:val="24"/>
+          <w:szCs w:val="24"/>
+        </w:rPr>
+        <w:t xml:space="preserve"> </w:t>
+      </w:r>
+      <w:r>
+        <w:rPr>
+          <w:rFonts w:ascii="Times New Roman" w:hAnsi="Times New Roman" w:eastAsia="Batang" w:cs="Times New Roman"/>
+          <w:sz w:val="24"/>
+          <w:szCs w:val="24"/>
+        </w:rPr>
+        <w:t>automatik</w:t>
+      </w:r>
+      <w:r>
+        <w:rPr>
+          <w:rFonts w:ascii="Times New Roman" w:hAnsi="Times New Roman" w:eastAsia="Batang" w:cs="Times New Roman"/>
+          <w:sz w:val="24"/>
+          <w:szCs w:val="24"/>
+        </w:rPr>
+        <w:t xml:space="preserve"> </w:t>
+      </w:r>
+      <w:r>
+        <w:rPr>
+          <w:rFonts w:ascii="Times New Roman" w:hAnsi="Times New Roman" w:eastAsia="Batang" w:cs="Times New Roman"/>
+          <w:sz w:val="24"/>
+          <w:szCs w:val="24"/>
+        </w:rPr>
+        <w:t>ndihmon</w:t>
+      </w:r>
+      <w:r>
+        <w:rPr>
+          <w:rFonts w:ascii="Times New Roman" w:hAnsi="Times New Roman" w:eastAsia="Batang" w:cs="Times New Roman"/>
+          <w:sz w:val="24"/>
+          <w:szCs w:val="24"/>
+        </w:rPr>
+        <w:t xml:space="preserve"> </w:t>
+      </w:r>
+      <w:r>
+        <w:rPr>
+          <w:rFonts w:ascii="Times New Roman" w:hAnsi="Times New Roman" w:eastAsia="Batang" w:cs="Times New Roman"/>
+          <w:sz w:val="24"/>
+          <w:szCs w:val="24"/>
+        </w:rPr>
+        <w:t>në</w:t>
+      </w:r>
+      <w:r>
+        <w:rPr>
+          <w:rFonts w:ascii="Times New Roman" w:hAnsi="Times New Roman" w:eastAsia="Batang" w:cs="Times New Roman"/>
+          <w:sz w:val="24"/>
+          <w:szCs w:val="24"/>
+        </w:rPr>
+        <w:t xml:space="preserve"> </w:t>
+      </w:r>
+      <w:r>
+        <w:rPr>
+          <w:rFonts w:ascii="Times New Roman" w:hAnsi="Times New Roman" w:eastAsia="Batang" w:cs="Times New Roman"/>
+          <w:sz w:val="24"/>
+          <w:szCs w:val="24"/>
+        </w:rPr>
+        <w:t>identifikimin</w:t>
+      </w:r>
+      <w:r>
+        <w:rPr>
+          <w:rFonts w:ascii="Times New Roman" w:hAnsi="Times New Roman" w:eastAsia="Batang" w:cs="Times New Roman"/>
+          <w:sz w:val="24"/>
+          <w:szCs w:val="24"/>
+        </w:rPr>
+        <w:t xml:space="preserve"> e </w:t>
+      </w:r>
+      <w:r>
+        <w:rPr>
+          <w:rFonts w:ascii="Times New Roman" w:hAnsi="Times New Roman" w:eastAsia="Batang" w:cs="Times New Roman"/>
+          <w:sz w:val="24"/>
+          <w:szCs w:val="24"/>
+        </w:rPr>
+        <w:t>shpejtë</w:t>
+      </w:r>
+      <w:r>
+        <w:rPr>
+          <w:rFonts w:ascii="Times New Roman" w:hAnsi="Times New Roman" w:eastAsia="Batang" w:cs="Times New Roman"/>
+          <w:sz w:val="24"/>
+          <w:szCs w:val="24"/>
+        </w:rPr>
+        <w:t xml:space="preserve"> </w:t>
+      </w:r>
+      <w:r>
+        <w:rPr>
+          <w:rFonts w:ascii="Times New Roman" w:hAnsi="Times New Roman" w:eastAsia="Batang" w:cs="Times New Roman"/>
+          <w:sz w:val="24"/>
+          <w:szCs w:val="24"/>
+        </w:rPr>
+        <w:t>të</w:t>
+      </w:r>
+      <w:r>
+        <w:rPr>
+          <w:rFonts w:ascii="Times New Roman" w:hAnsi="Times New Roman" w:eastAsia="Batang" w:cs="Times New Roman"/>
+          <w:sz w:val="24"/>
+          <w:szCs w:val="24"/>
+        </w:rPr>
+        <w:t xml:space="preserve"> </w:t>
+      </w:r>
+      <w:r>
+        <w:rPr>
+          <w:rFonts w:ascii="Times New Roman" w:hAnsi="Times New Roman" w:eastAsia="Batang" w:cs="Times New Roman"/>
+          <w:sz w:val="24"/>
+          <w:szCs w:val="24"/>
+        </w:rPr>
+        <w:t>defekteve</w:t>
+      </w:r>
+      <w:r>
+        <w:rPr>
+          <w:rFonts w:ascii="Times New Roman" w:hAnsi="Times New Roman" w:eastAsia="Batang" w:cs="Times New Roman"/>
+          <w:sz w:val="24"/>
+          <w:szCs w:val="24"/>
+        </w:rPr>
+        <w:t xml:space="preserve"> </w:t>
+      </w:r>
+      <w:r>
+        <w:rPr>
+          <w:rFonts w:ascii="Times New Roman" w:hAnsi="Times New Roman" w:eastAsia="Batang" w:cs="Times New Roman"/>
+          <w:sz w:val="24"/>
+          <w:szCs w:val="24"/>
+        </w:rPr>
+        <w:t>dhe</w:t>
+      </w:r>
+      <w:r>
+        <w:rPr>
+          <w:rFonts w:ascii="Times New Roman" w:hAnsi="Times New Roman" w:eastAsia="Batang" w:cs="Times New Roman"/>
+          <w:sz w:val="24"/>
+          <w:szCs w:val="24"/>
+        </w:rPr>
+        <w:t xml:space="preserve"> </w:t>
+      </w:r>
+      <w:r>
+        <w:rPr>
+          <w:rFonts w:ascii="Times New Roman" w:hAnsi="Times New Roman" w:eastAsia="Batang" w:cs="Times New Roman"/>
+          <w:sz w:val="24"/>
+          <w:szCs w:val="24"/>
+        </w:rPr>
+        <w:t>problemeve</w:t>
+      </w:r>
+      <w:r>
+        <w:rPr>
+          <w:rFonts w:ascii="Times New Roman" w:hAnsi="Times New Roman" w:eastAsia="Batang" w:cs="Times New Roman"/>
+          <w:sz w:val="24"/>
+          <w:szCs w:val="24"/>
+        </w:rPr>
+        <w:t xml:space="preserve">. </w:t>
+      </w:r>
+      <w:r>
+        <w:rPr>
+          <w:rFonts w:ascii="Times New Roman" w:hAnsi="Times New Roman" w:eastAsia="Batang" w:cs="Times New Roman"/>
+          <w:sz w:val="24"/>
+          <w:szCs w:val="24"/>
+        </w:rPr>
+        <w:t>Përmes</w:t>
+      </w:r>
+      <w:r>
+        <w:rPr>
+          <w:rFonts w:ascii="Times New Roman" w:hAnsi="Times New Roman" w:eastAsia="Batang" w:cs="Times New Roman"/>
+          <w:sz w:val="24"/>
+          <w:szCs w:val="24"/>
+        </w:rPr>
+        <w:t xml:space="preserve"> </w:t>
+      </w:r>
+      <w:r>
+        <w:rPr>
+          <w:rFonts w:ascii="Times New Roman" w:hAnsi="Times New Roman" w:eastAsia="Batang" w:cs="Times New Roman"/>
+          <w:sz w:val="24"/>
+          <w:szCs w:val="24"/>
+        </w:rPr>
+        <w:t>skripteve</w:t>
+      </w:r>
+      <w:r>
+        <w:rPr>
+          <w:rFonts w:ascii="Times New Roman" w:hAnsi="Times New Roman" w:eastAsia="Batang" w:cs="Times New Roman"/>
+          <w:sz w:val="24"/>
+          <w:szCs w:val="24"/>
+        </w:rPr>
+        <w:t xml:space="preserve"> </w:t>
+      </w:r>
+      <w:r>
+        <w:rPr>
+          <w:rFonts w:ascii="Times New Roman" w:hAnsi="Times New Roman" w:eastAsia="Batang" w:cs="Times New Roman"/>
+          <w:sz w:val="24"/>
+          <w:szCs w:val="24"/>
+        </w:rPr>
+        <w:t>të</w:t>
+      </w:r>
+      <w:r>
+        <w:rPr>
+          <w:rFonts w:ascii="Times New Roman" w:hAnsi="Times New Roman" w:eastAsia="Batang" w:cs="Times New Roman"/>
+          <w:sz w:val="24"/>
+          <w:szCs w:val="24"/>
+        </w:rPr>
+        <w:t xml:space="preserve"> </w:t>
+      </w:r>
+      <w:r>
+        <w:rPr>
+          <w:rFonts w:ascii="Times New Roman" w:hAnsi="Times New Roman" w:eastAsia="Batang" w:cs="Times New Roman"/>
+          <w:sz w:val="24"/>
+          <w:szCs w:val="24"/>
+        </w:rPr>
+        <w:t>testimi</w:t>
+      </w:r>
+      <w:r>
+        <w:rPr>
+          <w:rFonts w:ascii="Times New Roman" w:hAnsi="Times New Roman" w:eastAsia="Batang" w:cs="Times New Roman"/>
+          <w:sz w:val="24"/>
+          <w:szCs w:val="24"/>
+        </w:rPr>
+        <w:t xml:space="preserve"> </w:t>
+      </w:r>
+      <w:r>
+        <w:rPr>
+          <w:rFonts w:ascii="Times New Roman" w:hAnsi="Times New Roman" w:eastAsia="Batang" w:cs="Times New Roman"/>
+          <w:sz w:val="24"/>
+          <w:szCs w:val="24"/>
+        </w:rPr>
+        <w:t>automatik</w:t>
+      </w:r>
+      <w:r>
+        <w:rPr>
+          <w:rFonts w:ascii="Times New Roman" w:hAnsi="Times New Roman" w:eastAsia="Batang" w:cs="Times New Roman"/>
+          <w:sz w:val="24"/>
+          <w:szCs w:val="24"/>
+        </w:rPr>
+        <w:t xml:space="preserve">, </w:t>
+      </w:r>
+      <w:r>
+        <w:rPr>
+          <w:rFonts w:ascii="Times New Roman" w:hAnsi="Times New Roman" w:eastAsia="Batang" w:cs="Times New Roman"/>
+          <w:sz w:val="24"/>
+          <w:szCs w:val="24"/>
+        </w:rPr>
+        <w:t>aplikacioni</w:t>
+      </w:r>
+      <w:r>
+        <w:rPr>
+          <w:rFonts w:ascii="Times New Roman" w:hAnsi="Times New Roman" w:eastAsia="Batang" w:cs="Times New Roman"/>
+          <w:sz w:val="24"/>
+          <w:szCs w:val="24"/>
+        </w:rPr>
+        <w:t xml:space="preserve"> </w:t>
+      </w:r>
+      <w:r>
+        <w:rPr>
+          <w:rFonts w:ascii="Times New Roman" w:hAnsi="Times New Roman" w:eastAsia="Batang" w:cs="Times New Roman"/>
+          <w:sz w:val="24"/>
+          <w:szCs w:val="24"/>
+        </w:rPr>
+        <w:t>testohet</w:t>
+      </w:r>
+      <w:r>
+        <w:rPr>
+          <w:rFonts w:ascii="Times New Roman" w:hAnsi="Times New Roman" w:eastAsia="Batang" w:cs="Times New Roman"/>
+          <w:sz w:val="24"/>
+          <w:szCs w:val="24"/>
+        </w:rPr>
+        <w:t xml:space="preserve"> me </w:t>
+      </w:r>
+      <w:r>
+        <w:rPr>
+          <w:rFonts w:ascii="Times New Roman" w:hAnsi="Times New Roman" w:eastAsia="Batang" w:cs="Times New Roman"/>
+          <w:sz w:val="24"/>
+          <w:szCs w:val="24"/>
+        </w:rPr>
+        <w:t>dhena</w:t>
+      </w:r>
+      <w:r>
+        <w:rPr>
+          <w:rFonts w:ascii="Times New Roman" w:hAnsi="Times New Roman" w:eastAsia="Batang" w:cs="Times New Roman"/>
+          <w:sz w:val="24"/>
+          <w:szCs w:val="24"/>
+        </w:rPr>
+        <w:t xml:space="preserve"> </w:t>
+      </w:r>
+      <w:r>
+        <w:rPr>
+          <w:rFonts w:ascii="Times New Roman" w:hAnsi="Times New Roman" w:eastAsia="Batang" w:cs="Times New Roman"/>
+          <w:sz w:val="24"/>
+          <w:szCs w:val="24"/>
+        </w:rPr>
+        <w:t>të</w:t>
+      </w:r>
+      <w:r>
+        <w:rPr>
+          <w:rFonts w:ascii="Times New Roman" w:hAnsi="Times New Roman" w:eastAsia="Batang" w:cs="Times New Roman"/>
+          <w:sz w:val="24"/>
+          <w:szCs w:val="24"/>
+        </w:rPr>
+        <w:t xml:space="preserve"> </w:t>
+      </w:r>
+      <w:r>
+        <w:rPr>
+          <w:rFonts w:ascii="Times New Roman" w:hAnsi="Times New Roman" w:eastAsia="Batang" w:cs="Times New Roman"/>
+          <w:sz w:val="24"/>
+          <w:szCs w:val="24"/>
+        </w:rPr>
+        <w:t>ndryshme</w:t>
+      </w:r>
+      <w:r>
+        <w:rPr>
+          <w:rFonts w:ascii="Times New Roman" w:hAnsi="Times New Roman" w:eastAsia="Batang" w:cs="Times New Roman"/>
+          <w:sz w:val="24"/>
+          <w:szCs w:val="24"/>
+        </w:rPr>
+        <w:t xml:space="preserve"> </w:t>
+      </w:r>
+      <w:r>
+        <w:rPr>
+          <w:rFonts w:ascii="Times New Roman" w:hAnsi="Times New Roman" w:eastAsia="Batang" w:cs="Times New Roman"/>
+          <w:sz w:val="24"/>
+          <w:szCs w:val="24"/>
+        </w:rPr>
+        <w:t>dhe</w:t>
+      </w:r>
+      <w:r>
+        <w:rPr>
+          <w:rFonts w:ascii="Times New Roman" w:hAnsi="Times New Roman" w:eastAsia="Batang" w:cs="Times New Roman"/>
+          <w:sz w:val="24"/>
+          <w:szCs w:val="24"/>
+        </w:rPr>
+        <w:t xml:space="preserve"> </w:t>
+      </w:r>
+      <w:r>
+        <w:rPr>
+          <w:rFonts w:ascii="Times New Roman" w:hAnsi="Times New Roman" w:eastAsia="Batang" w:cs="Times New Roman"/>
+          <w:sz w:val="24"/>
+          <w:szCs w:val="24"/>
+        </w:rPr>
+        <w:t>në</w:t>
+      </w:r>
+      <w:r>
+        <w:rPr>
+          <w:rFonts w:ascii="Times New Roman" w:hAnsi="Times New Roman" w:eastAsia="Batang" w:cs="Times New Roman"/>
+          <w:sz w:val="24"/>
+          <w:szCs w:val="24"/>
+        </w:rPr>
+        <w:t xml:space="preserve"> </w:t>
+      </w:r>
+      <w:r>
+        <w:rPr>
+          <w:rFonts w:ascii="Times New Roman" w:hAnsi="Times New Roman" w:eastAsia="Batang" w:cs="Times New Roman"/>
+          <w:sz w:val="24"/>
+          <w:szCs w:val="24"/>
+        </w:rPr>
+        <w:t>këtë</w:t>
+      </w:r>
+      <w:r>
+        <w:rPr>
+          <w:rFonts w:ascii="Times New Roman" w:hAnsi="Times New Roman" w:eastAsia="Batang" w:cs="Times New Roman"/>
+          <w:sz w:val="24"/>
+          <w:szCs w:val="24"/>
+        </w:rPr>
+        <w:t xml:space="preserve"> </w:t>
+      </w:r>
+      <w:r>
+        <w:rPr>
+          <w:rFonts w:ascii="Times New Roman" w:hAnsi="Times New Roman" w:eastAsia="Batang" w:cs="Times New Roman"/>
+          <w:sz w:val="24"/>
+          <w:szCs w:val="24"/>
+        </w:rPr>
+        <w:t>mënyrë</w:t>
+      </w:r>
+      <w:r>
+        <w:rPr>
+          <w:rFonts w:ascii="Times New Roman" w:hAnsi="Times New Roman" w:eastAsia="Batang" w:cs="Times New Roman"/>
+          <w:sz w:val="24"/>
+          <w:szCs w:val="24"/>
+        </w:rPr>
+        <w:t xml:space="preserve"> </w:t>
+      </w:r>
+      <w:r>
+        <w:rPr>
+          <w:rFonts w:ascii="Times New Roman" w:hAnsi="Times New Roman" w:eastAsia="Batang" w:cs="Times New Roman"/>
+          <w:sz w:val="24"/>
+          <w:szCs w:val="24"/>
+        </w:rPr>
+        <w:t>mund</w:t>
+      </w:r>
+      <w:r>
+        <w:rPr>
+          <w:rFonts w:ascii="Times New Roman" w:hAnsi="Times New Roman" w:eastAsia="Batang" w:cs="Times New Roman"/>
+          <w:sz w:val="24"/>
+          <w:szCs w:val="24"/>
+        </w:rPr>
+        <w:t xml:space="preserve"> </w:t>
+      </w:r>
+      <w:r>
+        <w:rPr>
+          <w:rFonts w:ascii="Times New Roman" w:hAnsi="Times New Roman" w:eastAsia="Batang" w:cs="Times New Roman"/>
+          <w:sz w:val="24"/>
+          <w:szCs w:val="24"/>
+        </w:rPr>
+        <w:t>te</w:t>
+      </w:r>
+      <w:r>
+        <w:rPr>
+          <w:rFonts w:ascii="Times New Roman" w:hAnsi="Times New Roman" w:eastAsia="Batang" w:cs="Times New Roman"/>
+          <w:sz w:val="24"/>
+          <w:szCs w:val="24"/>
+        </w:rPr>
+        <w:t xml:space="preserve"> </w:t>
+      </w:r>
+      <w:r>
+        <w:rPr>
+          <w:rFonts w:ascii="Times New Roman" w:hAnsi="Times New Roman" w:eastAsia="Batang" w:cs="Times New Roman"/>
+          <w:sz w:val="24"/>
+          <w:szCs w:val="24"/>
+        </w:rPr>
+        <w:t>shpërblehe</w:t>
+      </w:r>
+      <w:r>
+        <w:rPr>
+          <w:rFonts w:ascii="Times New Roman" w:hAnsi="Times New Roman" w:eastAsia="Batang" w:cs="Times New Roman"/>
+          <w:sz w:val="24"/>
+          <w:szCs w:val="24"/>
+        </w:rPr>
+        <w:t>t me</w:t>
+      </w:r>
+      <w:r>
+        <w:rPr>
+          <w:rFonts w:ascii="Times New Roman" w:hAnsi="Times New Roman" w:eastAsia="Batang" w:cs="Times New Roman"/>
+          <w:sz w:val="24"/>
+          <w:szCs w:val="24"/>
+        </w:rPr>
+        <w:t xml:space="preserve"> </w:t>
+      </w:r>
+      <w:r>
+        <w:rPr>
+          <w:rFonts w:ascii="Times New Roman" w:hAnsi="Times New Roman" w:eastAsia="Batang" w:cs="Times New Roman"/>
+          <w:sz w:val="24"/>
+          <w:szCs w:val="24"/>
+        </w:rPr>
+        <w:t>defektet</w:t>
+      </w:r>
+      <w:r>
+        <w:rPr>
+          <w:rFonts w:ascii="Times New Roman" w:hAnsi="Times New Roman" w:eastAsia="Batang" w:cs="Times New Roman"/>
+          <w:sz w:val="24"/>
+          <w:szCs w:val="24"/>
+        </w:rPr>
+        <w:t xml:space="preserve"> </w:t>
+      </w:r>
+      <w:r>
+        <w:rPr>
+          <w:rFonts w:ascii="Times New Roman" w:hAnsi="Times New Roman" w:eastAsia="Batang" w:cs="Times New Roman"/>
+          <w:sz w:val="24"/>
+          <w:szCs w:val="24"/>
+        </w:rPr>
+        <w:t>që</w:t>
+      </w:r>
+      <w:r>
+        <w:rPr>
+          <w:rFonts w:ascii="Times New Roman" w:hAnsi="Times New Roman" w:eastAsia="Batang" w:cs="Times New Roman"/>
+          <w:sz w:val="24"/>
+          <w:szCs w:val="24"/>
+        </w:rPr>
+        <w:t xml:space="preserve"> </w:t>
+      </w:r>
+      <w:r>
+        <w:rPr>
+          <w:rFonts w:ascii="Times New Roman" w:hAnsi="Times New Roman" w:eastAsia="Batang" w:cs="Times New Roman"/>
+          <w:sz w:val="24"/>
+          <w:szCs w:val="24"/>
+        </w:rPr>
+        <w:t>mund</w:t>
+      </w:r>
+      <w:r>
+        <w:rPr>
+          <w:rFonts w:ascii="Times New Roman" w:hAnsi="Times New Roman" w:eastAsia="Batang" w:cs="Times New Roman"/>
+          <w:sz w:val="24"/>
+          <w:szCs w:val="24"/>
+        </w:rPr>
+        <w:t xml:space="preserve"> </w:t>
+      </w:r>
+      <w:r>
+        <w:rPr>
+          <w:rFonts w:ascii="Times New Roman" w:hAnsi="Times New Roman" w:eastAsia="Batang" w:cs="Times New Roman"/>
+          <w:sz w:val="24"/>
+          <w:szCs w:val="24"/>
+        </w:rPr>
+        <w:t>të</w:t>
+      </w:r>
+      <w:r>
+        <w:rPr>
+          <w:rFonts w:ascii="Times New Roman" w:hAnsi="Times New Roman" w:eastAsia="Batang" w:cs="Times New Roman"/>
+          <w:sz w:val="24"/>
+          <w:szCs w:val="24"/>
+        </w:rPr>
+        <w:t xml:space="preserve"> </w:t>
+      </w:r>
+      <w:r>
+        <w:rPr>
+          <w:rFonts w:ascii="Times New Roman" w:hAnsi="Times New Roman" w:eastAsia="Batang" w:cs="Times New Roman"/>
+          <w:sz w:val="24"/>
+          <w:szCs w:val="24"/>
+        </w:rPr>
+        <w:t>shfaqen</w:t>
+      </w:r>
+      <w:r>
+        <w:rPr>
+          <w:rFonts w:ascii="Times New Roman" w:hAnsi="Times New Roman" w:eastAsia="Batang" w:cs="Times New Roman"/>
+          <w:sz w:val="24"/>
+          <w:szCs w:val="24"/>
+        </w:rPr>
+        <w:t xml:space="preserve"> </w:t>
+      </w:r>
+      <w:r>
+        <w:rPr>
+          <w:rFonts w:ascii="Times New Roman" w:hAnsi="Times New Roman" w:eastAsia="Batang" w:cs="Times New Roman"/>
+          <w:sz w:val="24"/>
+          <w:szCs w:val="24"/>
+        </w:rPr>
+        <w:t>në</w:t>
+      </w:r>
+      <w:r>
+        <w:rPr>
+          <w:rFonts w:ascii="Times New Roman" w:hAnsi="Times New Roman" w:eastAsia="Batang" w:cs="Times New Roman"/>
+          <w:sz w:val="24"/>
+          <w:szCs w:val="24"/>
+        </w:rPr>
+        <w:t xml:space="preserve"> </w:t>
+      </w:r>
+      <w:r>
+        <w:rPr>
+          <w:rFonts w:ascii="Times New Roman" w:hAnsi="Times New Roman" w:eastAsia="Batang" w:cs="Times New Roman"/>
+          <w:sz w:val="24"/>
+          <w:szCs w:val="24"/>
+        </w:rPr>
+        <w:t>kushte</w:t>
+      </w:r>
+      <w:r>
+        <w:rPr>
+          <w:rFonts w:ascii="Times New Roman" w:hAnsi="Times New Roman" w:eastAsia="Batang" w:cs="Times New Roman"/>
+          <w:sz w:val="24"/>
+          <w:szCs w:val="24"/>
+        </w:rPr>
+        <w:t xml:space="preserve"> </w:t>
+      </w:r>
+      <w:r>
+        <w:rPr>
+          <w:rFonts w:ascii="Times New Roman" w:hAnsi="Times New Roman" w:eastAsia="Batang" w:cs="Times New Roman"/>
+          <w:sz w:val="24"/>
+          <w:szCs w:val="24"/>
+        </w:rPr>
+        <w:t>të</w:t>
+      </w:r>
+      <w:r>
+        <w:rPr>
+          <w:rFonts w:ascii="Times New Roman" w:hAnsi="Times New Roman" w:eastAsia="Batang" w:cs="Times New Roman"/>
+          <w:sz w:val="24"/>
+          <w:szCs w:val="24"/>
+        </w:rPr>
+        <w:t xml:space="preserve"> </w:t>
+      </w:r>
+      <w:r>
+        <w:rPr>
+          <w:rFonts w:ascii="Times New Roman" w:hAnsi="Times New Roman" w:eastAsia="Batang" w:cs="Times New Roman"/>
+          <w:sz w:val="24"/>
+          <w:szCs w:val="24"/>
+        </w:rPr>
+        <w:t>ndryshme</w:t>
+      </w:r>
+      <w:r>
+        <w:rPr>
+          <w:rFonts w:ascii="Times New Roman" w:hAnsi="Times New Roman" w:eastAsia="Batang" w:cs="Times New Roman"/>
+          <w:sz w:val="24"/>
+          <w:szCs w:val="24"/>
+        </w:rPr>
+        <w:t xml:space="preserve">. Ky </w:t>
+      </w:r>
+      <w:r>
+        <w:rPr>
+          <w:rFonts w:ascii="Times New Roman" w:hAnsi="Times New Roman" w:eastAsia="Batang" w:cs="Times New Roman"/>
+          <w:sz w:val="24"/>
+          <w:szCs w:val="24"/>
+        </w:rPr>
+        <w:t>proces</w:t>
+      </w:r>
+      <w:r>
+        <w:rPr>
+          <w:rFonts w:ascii="Times New Roman" w:hAnsi="Times New Roman" w:eastAsia="Batang" w:cs="Times New Roman"/>
+          <w:sz w:val="24"/>
+          <w:szCs w:val="24"/>
+        </w:rPr>
+        <w:t xml:space="preserve"> </w:t>
+      </w:r>
+      <w:r>
+        <w:rPr>
+          <w:rFonts w:ascii="Times New Roman" w:hAnsi="Times New Roman" w:eastAsia="Batang" w:cs="Times New Roman"/>
+          <w:sz w:val="24"/>
+          <w:szCs w:val="24"/>
+        </w:rPr>
+        <w:t>përmirëson</w:t>
+      </w:r>
+      <w:r>
+        <w:rPr>
+          <w:rFonts w:ascii="Times New Roman" w:hAnsi="Times New Roman" w:eastAsia="Batang" w:cs="Times New Roman"/>
+          <w:sz w:val="24"/>
+          <w:szCs w:val="24"/>
+        </w:rPr>
+        <w:t xml:space="preserve"> </w:t>
+      </w:r>
+      <w:r>
+        <w:rPr>
+          <w:rFonts w:ascii="Times New Roman" w:hAnsi="Times New Roman" w:eastAsia="Batang" w:cs="Times New Roman"/>
+          <w:sz w:val="24"/>
+          <w:szCs w:val="24"/>
+        </w:rPr>
+        <w:t>cilësinë</w:t>
+      </w:r>
+      <w:r>
+        <w:rPr>
+          <w:rFonts w:ascii="Times New Roman" w:hAnsi="Times New Roman" w:eastAsia="Batang" w:cs="Times New Roman"/>
+          <w:sz w:val="24"/>
+          <w:szCs w:val="24"/>
+        </w:rPr>
+        <w:t xml:space="preserve"> e </w:t>
+      </w:r>
+      <w:r>
+        <w:rPr>
+          <w:rFonts w:ascii="Times New Roman" w:hAnsi="Times New Roman" w:eastAsia="Batang" w:cs="Times New Roman"/>
+          <w:sz w:val="24"/>
+          <w:szCs w:val="24"/>
+        </w:rPr>
+        <w:t>aplikacionit</w:t>
+      </w:r>
+      <w:r>
+        <w:rPr>
+          <w:rFonts w:ascii="Times New Roman" w:hAnsi="Times New Roman" w:eastAsia="Batang" w:cs="Times New Roman"/>
+          <w:sz w:val="24"/>
+          <w:szCs w:val="24"/>
+        </w:rPr>
+        <w:t xml:space="preserve"> duke </w:t>
+      </w:r>
+      <w:r>
+        <w:rPr>
+          <w:rFonts w:ascii="Times New Roman" w:hAnsi="Times New Roman" w:eastAsia="Batang" w:cs="Times New Roman"/>
+          <w:sz w:val="24"/>
+          <w:szCs w:val="24"/>
+        </w:rPr>
+        <w:t>identifikuar</w:t>
+      </w:r>
+      <w:r>
+        <w:rPr>
+          <w:rFonts w:ascii="Times New Roman" w:hAnsi="Times New Roman" w:eastAsia="Batang" w:cs="Times New Roman"/>
+          <w:sz w:val="24"/>
+          <w:szCs w:val="24"/>
+        </w:rPr>
+        <w:t xml:space="preserve"> </w:t>
+      </w:r>
+      <w:r>
+        <w:rPr>
+          <w:rFonts w:ascii="Times New Roman" w:hAnsi="Times New Roman" w:eastAsia="Batang" w:cs="Times New Roman"/>
+          <w:sz w:val="24"/>
+          <w:szCs w:val="24"/>
+        </w:rPr>
+        <w:t>dhe</w:t>
+      </w:r>
+      <w:r>
+        <w:rPr>
+          <w:rFonts w:ascii="Times New Roman" w:hAnsi="Times New Roman" w:eastAsia="Batang" w:cs="Times New Roman"/>
+          <w:sz w:val="24"/>
+          <w:szCs w:val="24"/>
+        </w:rPr>
+        <w:t xml:space="preserve"> </w:t>
+      </w:r>
+      <w:r>
+        <w:rPr>
+          <w:rFonts w:ascii="Times New Roman" w:hAnsi="Times New Roman" w:eastAsia="Batang" w:cs="Times New Roman"/>
+          <w:sz w:val="24"/>
+          <w:szCs w:val="24"/>
+        </w:rPr>
+        <w:t>adresuar</w:t>
+      </w:r>
+      <w:r>
+        <w:rPr>
+          <w:rFonts w:ascii="Times New Roman" w:hAnsi="Times New Roman" w:eastAsia="Batang" w:cs="Times New Roman"/>
+          <w:sz w:val="24"/>
+          <w:szCs w:val="24"/>
+        </w:rPr>
+        <w:t xml:space="preserve"> </w:t>
+      </w:r>
+      <w:r>
+        <w:rPr>
+          <w:rFonts w:ascii="Times New Roman" w:hAnsi="Times New Roman" w:eastAsia="Batang" w:cs="Times New Roman"/>
+          <w:sz w:val="24"/>
+          <w:szCs w:val="24"/>
+        </w:rPr>
+        <w:t>problemet</w:t>
+      </w:r>
+      <w:r>
+        <w:rPr>
+          <w:rFonts w:ascii="Times New Roman" w:hAnsi="Times New Roman" w:eastAsia="Batang" w:cs="Times New Roman"/>
+          <w:sz w:val="24"/>
+          <w:szCs w:val="24"/>
+        </w:rPr>
+        <w:t xml:space="preserve"> </w:t>
+      </w:r>
+      <w:r>
+        <w:rPr>
+          <w:rFonts w:ascii="Times New Roman" w:hAnsi="Times New Roman" w:eastAsia="Batang" w:cs="Times New Roman"/>
+          <w:sz w:val="24"/>
+          <w:szCs w:val="24"/>
+        </w:rPr>
+        <w:t>më</w:t>
+      </w:r>
+      <w:r>
+        <w:rPr>
+          <w:rFonts w:ascii="Times New Roman" w:hAnsi="Times New Roman" w:eastAsia="Batang" w:cs="Times New Roman"/>
+          <w:sz w:val="24"/>
+          <w:szCs w:val="24"/>
+        </w:rPr>
+        <w:t xml:space="preserve"> </w:t>
+      </w:r>
+      <w:r>
+        <w:rPr>
+          <w:rFonts w:ascii="Times New Roman" w:hAnsi="Times New Roman" w:eastAsia="Batang" w:cs="Times New Roman"/>
+          <w:sz w:val="24"/>
+          <w:szCs w:val="24"/>
+        </w:rPr>
+        <w:t>herët</w:t>
+      </w:r>
+      <w:r>
+        <w:rPr>
+          <w:rFonts w:ascii="Times New Roman" w:hAnsi="Times New Roman" w:eastAsia="Batang" w:cs="Times New Roman"/>
+          <w:sz w:val="24"/>
+          <w:szCs w:val="24"/>
+        </w:rPr>
+        <w:t xml:space="preserve"> </w:t>
+      </w:r>
+      <w:r>
+        <w:rPr>
+          <w:rFonts w:ascii="Times New Roman" w:hAnsi="Times New Roman" w:eastAsia="Batang" w:cs="Times New Roman"/>
+          <w:sz w:val="24"/>
+          <w:szCs w:val="24"/>
+        </w:rPr>
+        <w:t>në</w:t>
+      </w:r>
+      <w:r>
+        <w:rPr>
+          <w:rFonts w:ascii="Times New Roman" w:hAnsi="Times New Roman" w:eastAsia="Batang" w:cs="Times New Roman"/>
+          <w:sz w:val="24"/>
+          <w:szCs w:val="24"/>
+        </w:rPr>
+        <w:t xml:space="preserve"> </w:t>
+      </w:r>
+      <w:r>
+        <w:rPr>
+          <w:rFonts w:ascii="Times New Roman" w:hAnsi="Times New Roman" w:eastAsia="Batang" w:cs="Times New Roman"/>
+          <w:sz w:val="24"/>
+          <w:szCs w:val="24"/>
+        </w:rPr>
+        <w:t>zhvillim</w:t>
+      </w:r>
+      <w:r>
+        <w:rPr>
+          <w:rFonts w:ascii="Times New Roman" w:hAnsi="Times New Roman" w:eastAsia="Batang" w:cs="Times New Roman"/>
+          <w:sz w:val="24"/>
+          <w:szCs w:val="24"/>
+        </w:rPr>
+        <w:t>.</w:t>
+      </w:r>
+    </w:p>
+    <w:p>
+      <w:pPr>
+        <w:pStyle w:val="ListParagraph"/>
+        <w:numPr>
+          <w:ilvl w:val="0"/>
+          <w:numId w:val="38"/>
+        </w:numPr>
+        <w:spacing w:line="360" w:lineRule="auto"/>
+        <w:jc w:val="both"/>
+        <w:rPr>
+          <w:rFonts w:ascii="Times New Roman" w:hAnsi="Times New Roman" w:eastAsia="Batang" w:cs="Times New Roman"/>
+          <w:sz w:val="24"/>
+          <w:szCs w:val="24"/>
+        </w:rPr>
+      </w:pPr>
+      <w:r>
+        <w:rPr>
+          <w:rFonts w:ascii="Times New Roman" w:hAnsi="Times New Roman" w:eastAsia="Batang" w:cs="Times New Roman"/>
+          <w:b w:val="1"/>
+          <w:bCs w:val="1"/>
+          <w:sz w:val="24"/>
+          <w:szCs w:val="24"/>
+        </w:rPr>
+        <w:t>Kohëzgjatja</w:t>
+      </w:r>
+      <w:r>
+        <w:rPr>
+          <w:rFonts w:ascii="Times New Roman" w:hAnsi="Times New Roman" w:eastAsia="Batang" w:cs="Times New Roman"/>
+          <w:b w:val="1"/>
+          <w:bCs w:val="1"/>
+          <w:sz w:val="24"/>
+          <w:szCs w:val="24"/>
+        </w:rPr>
+        <w:t xml:space="preserve"> e </w:t>
+      </w:r>
+      <w:r>
+        <w:rPr>
+          <w:rFonts w:ascii="Times New Roman" w:hAnsi="Times New Roman" w:eastAsia="Batang" w:cs="Times New Roman"/>
+          <w:b w:val="1"/>
+          <w:bCs w:val="1"/>
+          <w:sz w:val="24"/>
+          <w:szCs w:val="24"/>
+        </w:rPr>
+        <w:t>testeve</w:t>
+      </w:r>
+      <w:r>
+        <w:rPr>
+          <w:rFonts w:ascii="Times New Roman" w:hAnsi="Times New Roman" w:eastAsia="Batang" w:cs="Times New Roman"/>
+          <w:b w:val="1"/>
+          <w:bCs w:val="1"/>
+          <w:sz w:val="24"/>
+          <w:szCs w:val="24"/>
+        </w:rPr>
+        <w:t xml:space="preserve">: </w:t>
+      </w:r>
+      <w:r>
+        <w:rPr>
+          <w:rFonts w:ascii="Times New Roman" w:hAnsi="Times New Roman" w:eastAsia="Batang" w:cs="Times New Roman"/>
+          <w:sz w:val="24"/>
+          <w:szCs w:val="24"/>
+        </w:rPr>
+        <w:t>Testimi</w:t>
+      </w:r>
+      <w:r>
+        <w:rPr>
+          <w:rFonts w:ascii="Times New Roman" w:hAnsi="Times New Roman" w:eastAsia="Batang" w:cs="Times New Roman"/>
+          <w:sz w:val="24"/>
+          <w:szCs w:val="24"/>
+        </w:rPr>
+        <w:t xml:space="preserve"> </w:t>
+      </w:r>
+      <w:r>
+        <w:rPr>
+          <w:rFonts w:ascii="Times New Roman" w:hAnsi="Times New Roman" w:eastAsia="Batang" w:cs="Times New Roman"/>
+          <w:sz w:val="24"/>
+          <w:szCs w:val="24"/>
+        </w:rPr>
+        <w:t>automatik</w:t>
+      </w:r>
+      <w:r>
+        <w:rPr>
+          <w:rFonts w:ascii="Times New Roman" w:hAnsi="Times New Roman" w:eastAsia="Batang" w:cs="Times New Roman"/>
+          <w:sz w:val="24"/>
+          <w:szCs w:val="24"/>
+        </w:rPr>
+        <w:t xml:space="preserve"> </w:t>
+      </w:r>
+      <w:r>
+        <w:rPr>
+          <w:rFonts w:ascii="Times New Roman" w:hAnsi="Times New Roman" w:eastAsia="Batang" w:cs="Times New Roman"/>
+          <w:sz w:val="24"/>
+          <w:szCs w:val="24"/>
+        </w:rPr>
+        <w:t>lejon</w:t>
+      </w:r>
+      <w:r>
+        <w:rPr>
+          <w:rFonts w:ascii="Times New Roman" w:hAnsi="Times New Roman" w:eastAsia="Batang" w:cs="Times New Roman"/>
+          <w:sz w:val="24"/>
+          <w:szCs w:val="24"/>
+        </w:rPr>
+        <w:t xml:space="preserve"> </w:t>
+      </w:r>
+      <w:r>
+        <w:rPr>
+          <w:rFonts w:ascii="Times New Roman" w:hAnsi="Times New Roman" w:eastAsia="Batang" w:cs="Times New Roman"/>
+          <w:sz w:val="24"/>
+          <w:szCs w:val="24"/>
+        </w:rPr>
+        <w:t>ekzekutimin</w:t>
+      </w:r>
+      <w:r>
+        <w:rPr>
+          <w:rFonts w:ascii="Times New Roman" w:hAnsi="Times New Roman" w:eastAsia="Batang" w:cs="Times New Roman"/>
+          <w:sz w:val="24"/>
+          <w:szCs w:val="24"/>
+        </w:rPr>
+        <w:t xml:space="preserve"> e </w:t>
+      </w:r>
+      <w:r>
+        <w:rPr>
+          <w:rFonts w:ascii="Times New Roman" w:hAnsi="Times New Roman" w:eastAsia="Batang" w:cs="Times New Roman"/>
+          <w:sz w:val="24"/>
+          <w:szCs w:val="24"/>
+        </w:rPr>
+        <w:t>testeve</w:t>
+      </w:r>
+      <w:r>
+        <w:rPr>
+          <w:rFonts w:ascii="Times New Roman" w:hAnsi="Times New Roman" w:eastAsia="Batang" w:cs="Times New Roman"/>
+          <w:sz w:val="24"/>
+          <w:szCs w:val="24"/>
+        </w:rPr>
+        <w:t xml:space="preserve"> </w:t>
+      </w:r>
+      <w:r>
+        <w:rPr>
+          <w:rFonts w:ascii="Times New Roman" w:hAnsi="Times New Roman" w:eastAsia="Batang" w:cs="Times New Roman"/>
+          <w:sz w:val="24"/>
+          <w:szCs w:val="24"/>
+        </w:rPr>
+        <w:t>në</w:t>
+      </w:r>
+      <w:r>
+        <w:rPr>
+          <w:rFonts w:ascii="Times New Roman" w:hAnsi="Times New Roman" w:eastAsia="Batang" w:cs="Times New Roman"/>
+          <w:sz w:val="24"/>
+          <w:szCs w:val="24"/>
+        </w:rPr>
+        <w:t xml:space="preserve"> </w:t>
+      </w:r>
+      <w:r>
+        <w:rPr>
+          <w:rFonts w:ascii="Times New Roman" w:hAnsi="Times New Roman" w:eastAsia="Batang" w:cs="Times New Roman"/>
+          <w:sz w:val="24"/>
+          <w:szCs w:val="24"/>
+        </w:rPr>
+        <w:t>kohëzgjatje</w:t>
+      </w:r>
+      <w:r>
+        <w:rPr>
+          <w:rFonts w:ascii="Times New Roman" w:hAnsi="Times New Roman" w:eastAsia="Batang" w:cs="Times New Roman"/>
+          <w:sz w:val="24"/>
+          <w:szCs w:val="24"/>
+        </w:rPr>
+        <w:t xml:space="preserve"> </w:t>
+      </w:r>
+      <w:r>
+        <w:rPr>
+          <w:rFonts w:ascii="Times New Roman" w:hAnsi="Times New Roman" w:eastAsia="Batang" w:cs="Times New Roman"/>
+          <w:sz w:val="24"/>
+          <w:szCs w:val="24"/>
+        </w:rPr>
+        <w:t>të</w:t>
+      </w:r>
+      <w:r>
+        <w:rPr>
+          <w:rFonts w:ascii="Times New Roman" w:hAnsi="Times New Roman" w:eastAsia="Batang" w:cs="Times New Roman"/>
+          <w:sz w:val="24"/>
+          <w:szCs w:val="24"/>
+        </w:rPr>
+        <w:t xml:space="preserve"> </w:t>
+      </w:r>
+      <w:r>
+        <w:rPr>
+          <w:rFonts w:ascii="Times New Roman" w:hAnsi="Times New Roman" w:eastAsia="Batang" w:cs="Times New Roman"/>
+          <w:sz w:val="24"/>
+          <w:szCs w:val="24"/>
+        </w:rPr>
+        <w:t>gjatë</w:t>
+      </w:r>
+      <w:r>
+        <w:rPr>
+          <w:rFonts w:ascii="Times New Roman" w:hAnsi="Times New Roman" w:eastAsia="Batang" w:cs="Times New Roman"/>
+          <w:sz w:val="24"/>
+          <w:szCs w:val="24"/>
+        </w:rPr>
+        <w:t xml:space="preserve"> </w:t>
+      </w:r>
+      <w:r>
+        <w:rPr>
+          <w:rFonts w:ascii="Times New Roman" w:hAnsi="Times New Roman" w:eastAsia="Batang" w:cs="Times New Roman"/>
+          <w:sz w:val="24"/>
+          <w:szCs w:val="24"/>
+        </w:rPr>
+        <w:t>dhe</w:t>
+      </w:r>
+      <w:r>
+        <w:rPr>
+          <w:rFonts w:ascii="Times New Roman" w:hAnsi="Times New Roman" w:eastAsia="Batang" w:cs="Times New Roman"/>
+          <w:sz w:val="24"/>
+          <w:szCs w:val="24"/>
+        </w:rPr>
+        <w:t xml:space="preserve"> </w:t>
+      </w:r>
+      <w:r>
+        <w:rPr>
+          <w:rFonts w:ascii="Times New Roman" w:hAnsi="Times New Roman" w:eastAsia="Batang" w:cs="Times New Roman"/>
+          <w:sz w:val="24"/>
+          <w:szCs w:val="24"/>
+        </w:rPr>
+        <w:t>të</w:t>
+      </w:r>
+      <w:r>
+        <w:rPr>
+          <w:rFonts w:ascii="Times New Roman" w:hAnsi="Times New Roman" w:eastAsia="Batang" w:cs="Times New Roman"/>
+          <w:sz w:val="24"/>
+          <w:szCs w:val="24"/>
+        </w:rPr>
+        <w:t xml:space="preserve"> </w:t>
+      </w:r>
+      <w:r>
+        <w:rPr>
+          <w:rFonts w:ascii="Times New Roman" w:hAnsi="Times New Roman" w:eastAsia="Batang" w:cs="Times New Roman"/>
+          <w:sz w:val="24"/>
+          <w:szCs w:val="24"/>
+        </w:rPr>
+        <w:t>përsëritura</w:t>
+      </w:r>
+      <w:r>
+        <w:rPr>
+          <w:rFonts w:ascii="Times New Roman" w:hAnsi="Times New Roman" w:eastAsia="Batang" w:cs="Times New Roman"/>
+          <w:sz w:val="24"/>
+          <w:szCs w:val="24"/>
+        </w:rPr>
+        <w:t xml:space="preserve"> pa </w:t>
+      </w:r>
+      <w:r>
+        <w:rPr>
+          <w:rFonts w:ascii="Times New Roman" w:hAnsi="Times New Roman" w:eastAsia="Batang" w:cs="Times New Roman"/>
+          <w:sz w:val="24"/>
+          <w:szCs w:val="24"/>
+        </w:rPr>
+        <w:t>humbur</w:t>
+      </w:r>
+      <w:r>
+        <w:rPr>
+          <w:rFonts w:ascii="Times New Roman" w:hAnsi="Times New Roman" w:eastAsia="Batang" w:cs="Times New Roman"/>
+          <w:sz w:val="24"/>
+          <w:szCs w:val="24"/>
+        </w:rPr>
+        <w:t xml:space="preserve"> </w:t>
+      </w:r>
+      <w:r>
+        <w:rPr>
+          <w:rFonts w:ascii="Times New Roman" w:hAnsi="Times New Roman" w:eastAsia="Batang" w:cs="Times New Roman"/>
+          <w:sz w:val="24"/>
+          <w:szCs w:val="24"/>
+        </w:rPr>
+        <w:t>cilësi</w:t>
+      </w:r>
+      <w:r>
+        <w:rPr>
+          <w:rFonts w:ascii="Times New Roman" w:hAnsi="Times New Roman" w:eastAsia="Batang" w:cs="Times New Roman"/>
+          <w:sz w:val="24"/>
+          <w:szCs w:val="24"/>
+        </w:rPr>
+        <w:t xml:space="preserve">. </w:t>
+      </w:r>
+      <w:r>
+        <w:rPr>
+          <w:rFonts w:ascii="Times New Roman" w:hAnsi="Times New Roman" w:eastAsia="Batang" w:cs="Times New Roman"/>
+          <w:sz w:val="24"/>
+          <w:szCs w:val="24"/>
+        </w:rPr>
+        <w:t>Në</w:t>
+      </w:r>
+      <w:r>
+        <w:rPr>
+          <w:rFonts w:ascii="Times New Roman" w:hAnsi="Times New Roman" w:eastAsia="Batang" w:cs="Times New Roman"/>
+          <w:sz w:val="24"/>
+          <w:szCs w:val="24"/>
+        </w:rPr>
+        <w:t xml:space="preserve"> </w:t>
+      </w:r>
+      <w:r>
+        <w:rPr>
+          <w:rFonts w:ascii="Times New Roman" w:hAnsi="Times New Roman" w:eastAsia="Batang" w:cs="Times New Roman"/>
+          <w:sz w:val="24"/>
+          <w:szCs w:val="24"/>
+        </w:rPr>
+        <w:t>krahasim</w:t>
+      </w:r>
+      <w:r>
+        <w:rPr>
+          <w:rFonts w:ascii="Times New Roman" w:hAnsi="Times New Roman" w:eastAsia="Batang" w:cs="Times New Roman"/>
+          <w:sz w:val="24"/>
+          <w:szCs w:val="24"/>
+        </w:rPr>
+        <w:t xml:space="preserve"> me </w:t>
+      </w:r>
+      <w:r>
+        <w:rPr>
+          <w:rFonts w:ascii="Times New Roman" w:hAnsi="Times New Roman" w:eastAsia="Batang" w:cs="Times New Roman"/>
+          <w:sz w:val="24"/>
+          <w:szCs w:val="24"/>
+        </w:rPr>
+        <w:t>testimin</w:t>
+      </w:r>
+      <w:r>
+        <w:rPr>
+          <w:rFonts w:ascii="Times New Roman" w:hAnsi="Times New Roman" w:eastAsia="Batang" w:cs="Times New Roman"/>
+          <w:sz w:val="24"/>
+          <w:szCs w:val="24"/>
+        </w:rPr>
+        <w:t xml:space="preserve"> manual, </w:t>
+      </w:r>
+      <w:r>
+        <w:rPr>
+          <w:rFonts w:ascii="Times New Roman" w:hAnsi="Times New Roman" w:eastAsia="Batang" w:cs="Times New Roman"/>
+          <w:sz w:val="24"/>
+          <w:szCs w:val="24"/>
+        </w:rPr>
+        <w:t>ku</w:t>
+      </w:r>
+      <w:r>
+        <w:rPr>
+          <w:rFonts w:ascii="Times New Roman" w:hAnsi="Times New Roman" w:eastAsia="Batang" w:cs="Times New Roman"/>
+          <w:sz w:val="24"/>
+          <w:szCs w:val="24"/>
+        </w:rPr>
+        <w:t xml:space="preserve"> </w:t>
+      </w:r>
+      <w:r>
+        <w:rPr>
+          <w:rFonts w:ascii="Times New Roman" w:hAnsi="Times New Roman" w:eastAsia="Batang" w:cs="Times New Roman"/>
+          <w:sz w:val="24"/>
+          <w:szCs w:val="24"/>
+        </w:rPr>
+        <w:t>testet</w:t>
+      </w:r>
+      <w:r>
+        <w:rPr>
+          <w:rFonts w:ascii="Times New Roman" w:hAnsi="Times New Roman" w:eastAsia="Batang" w:cs="Times New Roman"/>
+          <w:sz w:val="24"/>
+          <w:szCs w:val="24"/>
+        </w:rPr>
+        <w:t xml:space="preserve"> e </w:t>
+      </w:r>
+      <w:r>
+        <w:rPr>
+          <w:rFonts w:ascii="Times New Roman" w:hAnsi="Times New Roman" w:eastAsia="Batang" w:cs="Times New Roman"/>
+          <w:sz w:val="24"/>
+          <w:szCs w:val="24"/>
+        </w:rPr>
+        <w:t>gjata</w:t>
+      </w:r>
+      <w:r>
+        <w:rPr>
+          <w:rFonts w:ascii="Times New Roman" w:hAnsi="Times New Roman" w:eastAsia="Batang" w:cs="Times New Roman"/>
+          <w:sz w:val="24"/>
+          <w:szCs w:val="24"/>
+        </w:rPr>
+        <w:t xml:space="preserve"> </w:t>
+      </w:r>
+      <w:r>
+        <w:rPr>
+          <w:rFonts w:ascii="Times New Roman" w:hAnsi="Times New Roman" w:eastAsia="Batang" w:cs="Times New Roman"/>
+          <w:sz w:val="24"/>
+          <w:szCs w:val="24"/>
+        </w:rPr>
+        <w:t>mund</w:t>
+      </w:r>
+      <w:r>
+        <w:rPr>
+          <w:rFonts w:ascii="Times New Roman" w:hAnsi="Times New Roman" w:eastAsia="Batang" w:cs="Times New Roman"/>
+          <w:sz w:val="24"/>
+          <w:szCs w:val="24"/>
+        </w:rPr>
+        <w:t xml:space="preserve"> </w:t>
+      </w:r>
+      <w:r>
+        <w:rPr>
+          <w:rFonts w:ascii="Times New Roman" w:hAnsi="Times New Roman" w:eastAsia="Batang" w:cs="Times New Roman"/>
+          <w:sz w:val="24"/>
+          <w:szCs w:val="24"/>
+        </w:rPr>
+        <w:t>të</w:t>
+      </w:r>
+      <w:r>
+        <w:rPr>
+          <w:rFonts w:ascii="Times New Roman" w:hAnsi="Times New Roman" w:eastAsia="Batang" w:cs="Times New Roman"/>
+          <w:sz w:val="24"/>
+          <w:szCs w:val="24"/>
+        </w:rPr>
+        <w:t xml:space="preserve"> </w:t>
+      </w:r>
+      <w:r>
+        <w:rPr>
+          <w:rFonts w:ascii="Times New Roman" w:hAnsi="Times New Roman" w:eastAsia="Batang" w:cs="Times New Roman"/>
+          <w:sz w:val="24"/>
+          <w:szCs w:val="24"/>
+        </w:rPr>
+        <w:t>jenë</w:t>
+      </w:r>
+      <w:r>
+        <w:rPr>
+          <w:rFonts w:ascii="Times New Roman" w:hAnsi="Times New Roman" w:eastAsia="Batang" w:cs="Times New Roman"/>
+          <w:sz w:val="24"/>
+          <w:szCs w:val="24"/>
+        </w:rPr>
+        <w:t xml:space="preserve"> </w:t>
+      </w:r>
+      <w:r>
+        <w:rPr>
+          <w:rFonts w:ascii="Times New Roman" w:hAnsi="Times New Roman" w:eastAsia="Batang" w:cs="Times New Roman"/>
+          <w:sz w:val="24"/>
+          <w:szCs w:val="24"/>
+        </w:rPr>
+        <w:t>të</w:t>
+      </w:r>
+      <w:r>
+        <w:rPr>
+          <w:rFonts w:ascii="Times New Roman" w:hAnsi="Times New Roman" w:eastAsia="Batang" w:cs="Times New Roman"/>
+          <w:sz w:val="24"/>
+          <w:szCs w:val="24"/>
+        </w:rPr>
+        <w:t xml:space="preserve"> </w:t>
+      </w:r>
+      <w:r>
+        <w:rPr>
+          <w:rFonts w:ascii="Times New Roman" w:hAnsi="Times New Roman" w:eastAsia="Batang" w:cs="Times New Roman"/>
+          <w:sz w:val="24"/>
+          <w:szCs w:val="24"/>
+        </w:rPr>
+        <w:t>lodhshme</w:t>
+      </w:r>
+      <w:r>
+        <w:rPr>
+          <w:rFonts w:ascii="Times New Roman" w:hAnsi="Times New Roman" w:eastAsia="Batang" w:cs="Times New Roman"/>
+          <w:sz w:val="24"/>
+          <w:szCs w:val="24"/>
+        </w:rPr>
+        <w:t xml:space="preserve"> </w:t>
+      </w:r>
+      <w:r>
+        <w:rPr>
+          <w:rFonts w:ascii="Times New Roman" w:hAnsi="Times New Roman" w:eastAsia="Batang" w:cs="Times New Roman"/>
+          <w:sz w:val="24"/>
+          <w:szCs w:val="24"/>
+        </w:rPr>
+        <w:t>dhe</w:t>
+      </w:r>
+      <w:r>
+        <w:rPr>
+          <w:rFonts w:ascii="Times New Roman" w:hAnsi="Times New Roman" w:eastAsia="Batang" w:cs="Times New Roman"/>
+          <w:sz w:val="24"/>
+          <w:szCs w:val="24"/>
+        </w:rPr>
+        <w:t xml:space="preserve"> </w:t>
+      </w:r>
+      <w:r>
+        <w:rPr>
+          <w:rFonts w:ascii="Times New Roman" w:hAnsi="Times New Roman" w:eastAsia="Batang" w:cs="Times New Roman"/>
+          <w:sz w:val="24"/>
+          <w:szCs w:val="24"/>
+        </w:rPr>
+        <w:t>të</w:t>
+      </w:r>
+      <w:r>
+        <w:rPr>
+          <w:rFonts w:ascii="Times New Roman" w:hAnsi="Times New Roman" w:eastAsia="Batang" w:cs="Times New Roman"/>
+          <w:sz w:val="24"/>
+          <w:szCs w:val="24"/>
+        </w:rPr>
+        <w:t xml:space="preserve"> </w:t>
+      </w:r>
+      <w:r>
+        <w:rPr>
+          <w:rFonts w:ascii="Times New Roman" w:hAnsi="Times New Roman" w:eastAsia="Batang" w:cs="Times New Roman"/>
+          <w:sz w:val="24"/>
+          <w:szCs w:val="24"/>
+        </w:rPr>
+        <w:t>supozuara</w:t>
+      </w:r>
+      <w:r>
+        <w:rPr>
+          <w:rFonts w:ascii="Times New Roman" w:hAnsi="Times New Roman" w:eastAsia="Batang" w:cs="Times New Roman"/>
+          <w:sz w:val="24"/>
+          <w:szCs w:val="24"/>
+        </w:rPr>
+        <w:t xml:space="preserve"> </w:t>
+      </w:r>
+      <w:r>
+        <w:rPr>
+          <w:rFonts w:ascii="Times New Roman" w:hAnsi="Times New Roman" w:eastAsia="Batang" w:cs="Times New Roman"/>
+          <w:sz w:val="24"/>
+          <w:szCs w:val="24"/>
+        </w:rPr>
+        <w:t>për</w:t>
+      </w:r>
+      <w:r>
+        <w:rPr>
+          <w:rFonts w:ascii="Times New Roman" w:hAnsi="Times New Roman" w:eastAsia="Batang" w:cs="Times New Roman"/>
+          <w:sz w:val="24"/>
+          <w:szCs w:val="24"/>
+        </w:rPr>
+        <w:t xml:space="preserve"> </w:t>
+      </w:r>
+      <w:r>
+        <w:rPr>
+          <w:rFonts w:ascii="Times New Roman" w:hAnsi="Times New Roman" w:eastAsia="Batang" w:cs="Times New Roman"/>
+          <w:sz w:val="24"/>
+          <w:szCs w:val="24"/>
+        </w:rPr>
+        <w:t>gabime</w:t>
+      </w:r>
+      <w:r>
+        <w:rPr>
+          <w:rFonts w:ascii="Times New Roman" w:hAnsi="Times New Roman" w:eastAsia="Batang" w:cs="Times New Roman"/>
+          <w:sz w:val="24"/>
+          <w:szCs w:val="24"/>
+        </w:rPr>
+        <w:t xml:space="preserve"> </w:t>
+      </w:r>
+      <w:r>
+        <w:rPr>
+          <w:rFonts w:ascii="Times New Roman" w:hAnsi="Times New Roman" w:eastAsia="Batang" w:cs="Times New Roman"/>
+          <w:sz w:val="24"/>
+          <w:szCs w:val="24"/>
+        </w:rPr>
+        <w:t>njerëzore</w:t>
+      </w:r>
+      <w:r>
+        <w:rPr>
+          <w:rFonts w:ascii="Times New Roman" w:hAnsi="Times New Roman" w:eastAsia="Batang" w:cs="Times New Roman"/>
+          <w:sz w:val="24"/>
+          <w:szCs w:val="24"/>
+        </w:rPr>
+        <w:t xml:space="preserve">, </w:t>
+      </w:r>
+      <w:r>
+        <w:rPr>
+          <w:rFonts w:ascii="Times New Roman" w:hAnsi="Times New Roman" w:eastAsia="Batang" w:cs="Times New Roman"/>
+          <w:sz w:val="24"/>
+          <w:szCs w:val="24"/>
+        </w:rPr>
+        <w:t>skriptet</w:t>
+      </w:r>
+      <w:r>
+        <w:rPr>
+          <w:rFonts w:ascii="Times New Roman" w:hAnsi="Times New Roman" w:eastAsia="Batang" w:cs="Times New Roman"/>
+          <w:sz w:val="24"/>
+          <w:szCs w:val="24"/>
+        </w:rPr>
+        <w:t xml:space="preserve"> </w:t>
+      </w:r>
+      <w:r>
+        <w:rPr>
+          <w:rFonts w:ascii="Times New Roman" w:hAnsi="Times New Roman" w:eastAsia="Batang" w:cs="Times New Roman"/>
+          <w:sz w:val="24"/>
+          <w:szCs w:val="24"/>
+        </w:rPr>
+        <w:t>automatike</w:t>
+      </w:r>
+      <w:r>
+        <w:rPr>
+          <w:rFonts w:ascii="Times New Roman" w:hAnsi="Times New Roman" w:eastAsia="Batang" w:cs="Times New Roman"/>
+          <w:sz w:val="24"/>
+          <w:szCs w:val="24"/>
+        </w:rPr>
+        <w:t xml:space="preserve"> </w:t>
+      </w:r>
+      <w:r>
+        <w:rPr>
+          <w:rFonts w:ascii="Times New Roman" w:hAnsi="Times New Roman" w:eastAsia="Batang" w:cs="Times New Roman"/>
+          <w:sz w:val="24"/>
+          <w:szCs w:val="24"/>
+        </w:rPr>
+        <w:t>mund</w:t>
+      </w:r>
+      <w:r>
+        <w:rPr>
+          <w:rFonts w:ascii="Times New Roman" w:hAnsi="Times New Roman" w:eastAsia="Batang" w:cs="Times New Roman"/>
+          <w:sz w:val="24"/>
+          <w:szCs w:val="24"/>
+        </w:rPr>
+        <w:t xml:space="preserve"> </w:t>
+      </w:r>
+      <w:r>
+        <w:rPr>
+          <w:rFonts w:ascii="Times New Roman" w:hAnsi="Times New Roman" w:eastAsia="Batang" w:cs="Times New Roman"/>
+          <w:sz w:val="24"/>
+          <w:szCs w:val="24"/>
+        </w:rPr>
+        <w:t>të</w:t>
+      </w:r>
+      <w:r>
+        <w:rPr>
+          <w:rFonts w:ascii="Times New Roman" w:hAnsi="Times New Roman" w:eastAsia="Batang" w:cs="Times New Roman"/>
+          <w:sz w:val="24"/>
+          <w:szCs w:val="24"/>
+        </w:rPr>
+        <w:t xml:space="preserve"> </w:t>
+      </w:r>
+      <w:r>
+        <w:rPr>
+          <w:rFonts w:ascii="Times New Roman" w:hAnsi="Times New Roman" w:eastAsia="Batang" w:cs="Times New Roman"/>
+          <w:sz w:val="24"/>
+          <w:szCs w:val="24"/>
+        </w:rPr>
+        <w:t>kryejnë</w:t>
+      </w:r>
+      <w:r>
+        <w:rPr>
+          <w:rFonts w:ascii="Times New Roman" w:hAnsi="Times New Roman" w:eastAsia="Batang" w:cs="Times New Roman"/>
+          <w:sz w:val="24"/>
+          <w:szCs w:val="24"/>
+        </w:rPr>
+        <w:t xml:space="preserve"> </w:t>
+      </w:r>
+      <w:r>
+        <w:rPr>
+          <w:rFonts w:ascii="Times New Roman" w:hAnsi="Times New Roman" w:eastAsia="Batang" w:cs="Times New Roman"/>
+          <w:sz w:val="24"/>
+          <w:szCs w:val="24"/>
+        </w:rPr>
+        <w:t>këto</w:t>
+      </w:r>
+      <w:r>
+        <w:rPr>
+          <w:rFonts w:ascii="Times New Roman" w:hAnsi="Times New Roman" w:eastAsia="Batang" w:cs="Times New Roman"/>
+          <w:sz w:val="24"/>
+          <w:szCs w:val="24"/>
+        </w:rPr>
+        <w:t xml:space="preserve"> teste pa </w:t>
+      </w:r>
+      <w:r>
+        <w:rPr>
+          <w:rFonts w:ascii="Times New Roman" w:hAnsi="Times New Roman" w:eastAsia="Batang" w:cs="Times New Roman"/>
+          <w:sz w:val="24"/>
+          <w:szCs w:val="24"/>
+        </w:rPr>
+        <w:t>humbur</w:t>
+      </w:r>
+      <w:r>
+        <w:rPr>
+          <w:rFonts w:ascii="Times New Roman" w:hAnsi="Times New Roman" w:eastAsia="Batang" w:cs="Times New Roman"/>
+          <w:sz w:val="24"/>
+          <w:szCs w:val="24"/>
+        </w:rPr>
+        <w:t xml:space="preserve"> </w:t>
+      </w:r>
+      <w:r>
+        <w:rPr>
+          <w:rFonts w:ascii="Times New Roman" w:hAnsi="Times New Roman" w:eastAsia="Batang" w:cs="Times New Roman"/>
+          <w:sz w:val="24"/>
+          <w:szCs w:val="24"/>
+        </w:rPr>
+        <w:t>kujdesin</w:t>
+      </w:r>
+      <w:r>
+        <w:rPr>
+          <w:rFonts w:ascii="Times New Roman" w:hAnsi="Times New Roman" w:eastAsia="Batang" w:cs="Times New Roman"/>
+          <w:sz w:val="24"/>
+          <w:szCs w:val="24"/>
+        </w:rPr>
+        <w:t xml:space="preserve"> </w:t>
+      </w:r>
+      <w:r>
+        <w:rPr>
+          <w:rFonts w:ascii="Times New Roman" w:hAnsi="Times New Roman" w:eastAsia="Batang" w:cs="Times New Roman"/>
+          <w:sz w:val="24"/>
+          <w:szCs w:val="24"/>
+        </w:rPr>
+        <w:t>dhe</w:t>
+      </w:r>
+      <w:r>
+        <w:rPr>
+          <w:rFonts w:ascii="Times New Roman" w:hAnsi="Times New Roman" w:eastAsia="Batang" w:cs="Times New Roman"/>
+          <w:sz w:val="24"/>
+          <w:szCs w:val="24"/>
+        </w:rPr>
+        <w:t xml:space="preserve"> </w:t>
+      </w:r>
+      <w:r>
+        <w:rPr>
+          <w:rFonts w:ascii="Times New Roman" w:hAnsi="Times New Roman" w:eastAsia="Batang" w:cs="Times New Roman"/>
+          <w:sz w:val="24"/>
+          <w:szCs w:val="24"/>
+        </w:rPr>
+        <w:t>cilësinë</w:t>
+      </w:r>
+      <w:r>
+        <w:rPr>
+          <w:rFonts w:ascii="Times New Roman" w:hAnsi="Times New Roman" w:eastAsia="Batang" w:cs="Times New Roman"/>
+          <w:sz w:val="24"/>
+          <w:szCs w:val="24"/>
+        </w:rPr>
+        <w:t>.</w:t>
+      </w:r>
+    </w:p>
+    <w:p>
+      <w:pPr>
+        <w:pStyle w:val="Normal"/>
+        <w:spacing w:line="360" w:lineRule="auto"/>
+        <w:ind w:left="0"/>
+        <w:jc w:val="both"/>
+        <w:rPr>
+          <w:rFonts w:ascii="Times New Roman" w:hAnsi="Times New Roman" w:eastAsia="Batang" w:cs="Times New Roman"/>
+          <w:sz w:val="24"/>
+          <w:szCs w:val="24"/>
+        </w:rPr>
+      </w:pPr>
+    </w:p>
+    <w:p>
+      <w:pPr>
+        <w:pStyle w:val="Normal"/>
+        <w:spacing w:line="360" w:lineRule="auto"/>
+        <w:ind w:left="360"/>
+        <w:jc w:val="both"/>
+        <w:rPr>
+          <w:rFonts w:ascii="Times New Roman" w:hAnsi="Times New Roman" w:eastAsia="Batang" w:cs="Times New Roman"/>
+          <w:sz w:val="24"/>
+          <w:szCs w:val="24"/>
+        </w:rPr>
+      </w:pPr>
+      <w:r>
+        <w:rPr>
+          <w:rFonts w:ascii="Times New Roman" w:hAnsi="Times New Roman" w:eastAsia="Batang" w:cs="Times New Roman"/>
+          <w:sz w:val="24"/>
+          <w:szCs w:val="24"/>
+        </w:rPr>
+        <w:t xml:space="preserve">Në përfundim, përmirësimi i cilësisë është një pasuri e rëndësishme që sjell testimi automatik në procesin e zhvillimit të aplikacioneve. Duke përdorur skripte të testimi automatik, </w:t>
+      </w:r>
+      <w:r>
+        <w:rPr>
+          <w:rFonts w:ascii="Times New Roman" w:hAnsi="Times New Roman" w:eastAsia="Batang" w:cs="Times New Roman"/>
+          <w:sz w:val="24"/>
+          <w:szCs w:val="24"/>
+        </w:rPr>
+        <w:t xml:space="preserve">kompanitë </w:t>
+      </w:r>
+      <w:r>
+        <w:rPr>
+          <w:rFonts w:ascii="Times New Roman" w:hAnsi="Times New Roman" w:eastAsia="Batang" w:cs="Times New Roman"/>
+          <w:sz w:val="24"/>
+          <w:szCs w:val="24"/>
+        </w:rPr>
+        <w:t xml:space="preserve">mund të sigurojnë që aplikacionet e tyre janë të </w:t>
+      </w:r>
+      <w:r>
+        <w:rPr>
+          <w:rFonts w:ascii="Times New Roman" w:hAnsi="Times New Roman" w:eastAsia="Batang" w:cs="Times New Roman"/>
+          <w:sz w:val="24"/>
+          <w:szCs w:val="24"/>
+        </w:rPr>
+        <w:t>konsistent</w:t>
+      </w:r>
+      <w:r>
+        <w:rPr>
+          <w:rFonts w:ascii="Times New Roman" w:hAnsi="Times New Roman" w:eastAsia="Batang" w:cs="Times New Roman"/>
+          <w:sz w:val="24"/>
+          <w:szCs w:val="24"/>
+        </w:rPr>
+        <w:t>e</w:t>
+      </w:r>
+      <w:r>
+        <w:rPr>
+          <w:rFonts w:ascii="Times New Roman" w:hAnsi="Times New Roman" w:eastAsia="Batang" w:cs="Times New Roman"/>
+          <w:sz w:val="24"/>
+          <w:szCs w:val="24"/>
+        </w:rPr>
+        <w:t>, të përsëritura, dhe cilësore, duke adresuar defektet herët dhe duke përmirësuar përvojën e përdoruesit.</w:t>
+      </w:r>
+    </w:p>
+    <w:p>
+      <w:pPr>
+        <w:pStyle w:val="Normal"/>
+        <w:spacing w:line="360" w:lineRule="auto"/>
+        <w:ind w:left="360"/>
+        <w:jc w:val="both"/>
+        <w:rPr>
+          <w:rFonts w:ascii="Times New Roman" w:hAnsi="Times New Roman" w:eastAsia="Batang" w:cs="Times New Roman"/>
+          <w:sz w:val="24"/>
+          <w:szCs w:val="24"/>
+        </w:rPr>
+      </w:pPr>
+    </w:p>
+    <w:p>
+      <w:pPr>
+        <w:pStyle w:val="Normal"/>
+        <w:spacing w:line="360" w:lineRule="auto"/>
+        <w:ind w:left="360"/>
+        <w:jc w:val="both"/>
+        <w:rPr>
+          <w:rFonts w:ascii="Times New Roman" w:hAnsi="Times New Roman" w:eastAsia="Batang" w:cs="Times New Roman"/>
+          <w:sz w:val="24"/>
+          <w:szCs w:val="24"/>
+        </w:rPr>
+      </w:pPr>
+    </w:p>
+    <w:p>
+      <w:pPr>
+        <w:pStyle w:val="Normal"/>
+        <w:spacing w:line="360" w:lineRule="auto"/>
+        <w:ind w:left="360"/>
+        <w:jc w:val="both"/>
+        <w:rPr>
+          <w:rFonts w:ascii="Times New Roman" w:hAnsi="Times New Roman" w:eastAsia="Batang" w:cs="Times New Roman"/>
+          <w:sz w:val="24"/>
+          <w:szCs w:val="24"/>
+        </w:rPr>
+      </w:pPr>
+      <w:r>
+        <w:rPr>
+          <w:rFonts w:ascii="Times New Roman" w:hAnsi="Times New Roman" w:eastAsia="Batang" w:cs="Times New Roman"/>
+          <w:sz w:val="24"/>
+          <w:szCs w:val="24"/>
+        </w:rPr>
+        <w:t>4.2.3 Rishfrytëzimi i burimeve</w:t>
+      </w:r>
+    </w:p>
+    <w:p>
+      <w:pPr>
+        <w:pStyle w:val="Normal"/>
+        <w:spacing w:line="360" w:lineRule="auto"/>
+        <w:ind w:left="360"/>
+        <w:jc w:val="both"/>
+        <w:rPr>
+          <w:rFonts w:ascii="Times New Roman" w:hAnsi="Times New Roman" w:eastAsia="Batang" w:cs="Times New Roman"/>
+          <w:sz w:val="24"/>
+          <w:szCs w:val="24"/>
+        </w:rPr>
+      </w:pPr>
+    </w:p>
+    <w:p>
+      <w:pPr>
+        <w:pStyle w:val="Normal"/>
+        <w:spacing w:line="360" w:lineRule="auto"/>
+        <w:ind w:left="360"/>
+        <w:jc w:val="both"/>
+        <w:rPr>
+          <w:rFonts w:ascii="Times New Roman" w:hAnsi="Times New Roman" w:eastAsia="Batang" w:cs="Times New Roman"/>
+          <w:sz w:val="24"/>
+          <w:szCs w:val="24"/>
+        </w:rPr>
+      </w:pPr>
+      <w:r>
+        <w:rPr>
+          <w:rFonts w:ascii="Times New Roman" w:hAnsi="Times New Roman" w:eastAsia="Batang" w:cs="Times New Roman"/>
+          <w:sz w:val="24"/>
+          <w:szCs w:val="24"/>
+        </w:rPr>
+        <w:t>Rishfrytëzimi</w:t>
+      </w:r>
+      <w:r>
+        <w:rPr>
+          <w:rFonts w:ascii="Times New Roman" w:hAnsi="Times New Roman" w:eastAsia="Batang" w:cs="Times New Roman"/>
+          <w:sz w:val="24"/>
+          <w:szCs w:val="24"/>
+        </w:rPr>
+        <w:t xml:space="preserve"> i burimeve është një avantazh tjetër i testimit automatik që ndikon pozitivisht në zhvillimin e aplikacioneve. Ky koncept lidhet me përdorimin e burimeve të </w:t>
+      </w:r>
+      <w:r>
+        <w:rPr>
+          <w:rFonts w:ascii="Times New Roman" w:hAnsi="Times New Roman" w:eastAsia="Batang" w:cs="Times New Roman"/>
+          <w:sz w:val="24"/>
+          <w:szCs w:val="24"/>
+        </w:rPr>
+        <w:t>disponueshme</w:t>
+      </w:r>
+      <w:r>
+        <w:rPr>
+          <w:rFonts w:ascii="Times New Roman" w:hAnsi="Times New Roman" w:eastAsia="Batang" w:cs="Times New Roman"/>
+          <w:sz w:val="24"/>
+          <w:szCs w:val="24"/>
+        </w:rPr>
+        <w:t xml:space="preserve">, përfshirë kohën, shkathtësitë e ekipit, dhe infrastrukturën teknike, në një mënyrë të zgjuar dhe efikase. Këtu janë disa mënyra se si testimi automatik </w:t>
+      </w:r>
+      <w:r>
+        <w:rPr>
+          <w:rFonts w:ascii="Times New Roman" w:hAnsi="Times New Roman" w:eastAsia="Batang" w:cs="Times New Roman"/>
+          <w:sz w:val="24"/>
+          <w:szCs w:val="24"/>
+        </w:rPr>
+        <w:t>rishfrytëzon</w:t>
+      </w:r>
+      <w:r>
+        <w:rPr>
+          <w:rFonts w:ascii="Times New Roman" w:hAnsi="Times New Roman" w:eastAsia="Batang" w:cs="Times New Roman"/>
+          <w:sz w:val="24"/>
+          <w:szCs w:val="24"/>
+        </w:rPr>
+        <w:t xml:space="preserve"> burimet:</w:t>
+      </w:r>
+    </w:p>
+    <w:p>
+      <w:pPr>
+        <w:pStyle w:val="Normal"/>
+        <w:spacing w:line="360" w:lineRule="auto"/>
+        <w:ind w:left="360"/>
+        <w:jc w:val="both"/>
+        <w:rPr>
+          <w:rFonts w:ascii="Times New Roman" w:hAnsi="Times New Roman" w:eastAsia="Batang" w:cs="Times New Roman"/>
+          <w:sz w:val="24"/>
+          <w:szCs w:val="24"/>
+        </w:rPr>
+      </w:pPr>
+    </w:p>
+    <w:p>
+      <w:pPr>
+        <w:pStyle w:val="ListParagraph"/>
+        <w:numPr>
+          <w:ilvl w:val="0"/>
+          <w:numId w:val="39"/>
+        </w:numPr>
+        <w:spacing w:line="360" w:lineRule="auto"/>
+        <w:jc w:val="both"/>
+        <w:rPr>
+          <w:rFonts w:ascii="Times New Roman" w:hAnsi="Times New Roman" w:eastAsia="Batang" w:cs="Times New Roman"/>
+          <w:sz w:val="24"/>
+          <w:szCs w:val="24"/>
+        </w:rPr>
+      </w:pPr>
+      <w:r>
+        <w:rPr>
+          <w:rFonts w:ascii="Times New Roman" w:hAnsi="Times New Roman" w:eastAsia="Batang" w:cs="Times New Roman"/>
+          <w:b w:val="1"/>
+          <w:bCs w:val="1"/>
+          <w:sz w:val="24"/>
+          <w:szCs w:val="24"/>
+        </w:rPr>
+        <w:t>Rishfrytëzimi</w:t>
+      </w:r>
+      <w:r>
+        <w:rPr>
+          <w:rFonts w:ascii="Times New Roman" w:hAnsi="Times New Roman" w:eastAsia="Batang" w:cs="Times New Roman"/>
+          <w:b w:val="1"/>
+          <w:bCs w:val="1"/>
+          <w:sz w:val="24"/>
+          <w:szCs w:val="24"/>
+        </w:rPr>
+        <w:t xml:space="preserve"> </w:t>
+      </w:r>
+      <w:r>
+        <w:rPr>
+          <w:rFonts w:ascii="Times New Roman" w:hAnsi="Times New Roman" w:eastAsia="Batang" w:cs="Times New Roman"/>
+          <w:b w:val="1"/>
+          <w:bCs w:val="1"/>
+          <w:sz w:val="24"/>
+          <w:szCs w:val="24"/>
+        </w:rPr>
+        <w:t>i</w:t>
+      </w:r>
+      <w:r>
+        <w:rPr>
+          <w:rFonts w:ascii="Times New Roman" w:hAnsi="Times New Roman" w:eastAsia="Batang" w:cs="Times New Roman"/>
+          <w:b w:val="1"/>
+          <w:bCs w:val="1"/>
+          <w:sz w:val="24"/>
+          <w:szCs w:val="24"/>
+        </w:rPr>
+        <w:t xml:space="preserve"> </w:t>
+      </w:r>
+      <w:r>
+        <w:rPr>
+          <w:rFonts w:ascii="Times New Roman" w:hAnsi="Times New Roman" w:eastAsia="Batang" w:cs="Times New Roman"/>
+          <w:b w:val="1"/>
+          <w:bCs w:val="1"/>
+          <w:sz w:val="24"/>
+          <w:szCs w:val="24"/>
+        </w:rPr>
+        <w:t>k</w:t>
+      </w:r>
+      <w:r>
+        <w:rPr>
+          <w:rFonts w:ascii="Times New Roman" w:hAnsi="Times New Roman" w:eastAsia="Batang" w:cs="Times New Roman"/>
+          <w:b w:val="1"/>
+          <w:bCs w:val="1"/>
+          <w:sz w:val="24"/>
+          <w:szCs w:val="24"/>
+        </w:rPr>
+        <w:t>ohës</w:t>
+      </w:r>
+      <w:r>
+        <w:rPr>
+          <w:rFonts w:ascii="Times New Roman" w:hAnsi="Times New Roman" w:eastAsia="Batang" w:cs="Times New Roman"/>
+          <w:b w:val="1"/>
+          <w:bCs w:val="1"/>
+          <w:sz w:val="24"/>
+          <w:szCs w:val="24"/>
+        </w:rPr>
+        <w:t>:</w:t>
+      </w:r>
+      <w:r>
+        <w:rPr>
+          <w:rFonts w:ascii="Times New Roman" w:hAnsi="Times New Roman" w:eastAsia="Batang" w:cs="Times New Roman"/>
+          <w:sz w:val="24"/>
+          <w:szCs w:val="24"/>
+        </w:rPr>
+        <w:t xml:space="preserve"> </w:t>
+      </w:r>
+      <w:r>
+        <w:rPr>
+          <w:rFonts w:ascii="Times New Roman" w:hAnsi="Times New Roman" w:eastAsia="Batang" w:cs="Times New Roman"/>
+          <w:sz w:val="24"/>
+          <w:szCs w:val="24"/>
+        </w:rPr>
+        <w:t>Testimi</w:t>
+      </w:r>
+      <w:r>
+        <w:rPr>
+          <w:rFonts w:ascii="Times New Roman" w:hAnsi="Times New Roman" w:eastAsia="Batang" w:cs="Times New Roman"/>
+          <w:sz w:val="24"/>
+          <w:szCs w:val="24"/>
+        </w:rPr>
+        <w:t xml:space="preserve"> </w:t>
+      </w:r>
+      <w:r>
+        <w:rPr>
+          <w:rFonts w:ascii="Times New Roman" w:hAnsi="Times New Roman" w:eastAsia="Batang" w:cs="Times New Roman"/>
+          <w:sz w:val="24"/>
+          <w:szCs w:val="24"/>
+        </w:rPr>
+        <w:t>automatik</w:t>
+      </w:r>
+      <w:r>
+        <w:rPr>
+          <w:rFonts w:ascii="Times New Roman" w:hAnsi="Times New Roman" w:eastAsia="Batang" w:cs="Times New Roman"/>
+          <w:sz w:val="24"/>
+          <w:szCs w:val="24"/>
+        </w:rPr>
+        <w:t xml:space="preserve"> </w:t>
+      </w:r>
+      <w:r>
+        <w:rPr>
+          <w:rFonts w:ascii="Times New Roman" w:hAnsi="Times New Roman" w:eastAsia="Batang" w:cs="Times New Roman"/>
+          <w:sz w:val="24"/>
+          <w:szCs w:val="24"/>
+        </w:rPr>
+        <w:t>ndihmon</w:t>
+      </w:r>
+      <w:r>
+        <w:rPr>
+          <w:rFonts w:ascii="Times New Roman" w:hAnsi="Times New Roman" w:eastAsia="Batang" w:cs="Times New Roman"/>
+          <w:sz w:val="24"/>
+          <w:szCs w:val="24"/>
+        </w:rPr>
+        <w:t xml:space="preserve"> </w:t>
+      </w:r>
+      <w:r>
+        <w:rPr>
+          <w:rFonts w:ascii="Times New Roman" w:hAnsi="Times New Roman" w:eastAsia="Batang" w:cs="Times New Roman"/>
+          <w:sz w:val="24"/>
+          <w:szCs w:val="24"/>
+        </w:rPr>
+        <w:t>në</w:t>
+      </w:r>
+      <w:r>
+        <w:rPr>
+          <w:rFonts w:ascii="Times New Roman" w:hAnsi="Times New Roman" w:eastAsia="Batang" w:cs="Times New Roman"/>
+          <w:sz w:val="24"/>
+          <w:szCs w:val="24"/>
+        </w:rPr>
+        <w:t xml:space="preserve"> </w:t>
+      </w:r>
+      <w:r>
+        <w:rPr>
+          <w:rFonts w:ascii="Times New Roman" w:hAnsi="Times New Roman" w:eastAsia="Batang" w:cs="Times New Roman"/>
+          <w:sz w:val="24"/>
+          <w:szCs w:val="24"/>
+        </w:rPr>
+        <w:t>rritjen</w:t>
+      </w:r>
+      <w:r>
+        <w:rPr>
+          <w:rFonts w:ascii="Times New Roman" w:hAnsi="Times New Roman" w:eastAsia="Batang" w:cs="Times New Roman"/>
+          <w:sz w:val="24"/>
+          <w:szCs w:val="24"/>
+        </w:rPr>
+        <w:t xml:space="preserve"> e </w:t>
+      </w:r>
+      <w:r>
+        <w:rPr>
+          <w:rFonts w:ascii="Times New Roman" w:hAnsi="Times New Roman" w:eastAsia="Batang" w:cs="Times New Roman"/>
+          <w:sz w:val="24"/>
+          <w:szCs w:val="24"/>
+        </w:rPr>
+        <w:t>efikasitetit</w:t>
+      </w:r>
+      <w:r>
+        <w:rPr>
+          <w:rFonts w:ascii="Times New Roman" w:hAnsi="Times New Roman" w:eastAsia="Batang" w:cs="Times New Roman"/>
+          <w:sz w:val="24"/>
+          <w:szCs w:val="24"/>
+        </w:rPr>
+        <w:t xml:space="preserve"> </w:t>
+      </w:r>
+      <w:r>
+        <w:rPr>
+          <w:rFonts w:ascii="Times New Roman" w:hAnsi="Times New Roman" w:eastAsia="Batang" w:cs="Times New Roman"/>
+          <w:sz w:val="24"/>
+          <w:szCs w:val="24"/>
+        </w:rPr>
+        <w:t>të</w:t>
+      </w:r>
+      <w:r>
+        <w:rPr>
+          <w:rFonts w:ascii="Times New Roman" w:hAnsi="Times New Roman" w:eastAsia="Batang" w:cs="Times New Roman"/>
+          <w:sz w:val="24"/>
+          <w:szCs w:val="24"/>
+        </w:rPr>
+        <w:t xml:space="preserve"> </w:t>
+      </w:r>
+      <w:r>
+        <w:rPr>
+          <w:rFonts w:ascii="Times New Roman" w:hAnsi="Times New Roman" w:eastAsia="Batang" w:cs="Times New Roman"/>
+          <w:sz w:val="24"/>
+          <w:szCs w:val="24"/>
+        </w:rPr>
+        <w:t>kohës</w:t>
+      </w:r>
+      <w:r>
+        <w:rPr>
+          <w:rFonts w:ascii="Times New Roman" w:hAnsi="Times New Roman" w:eastAsia="Batang" w:cs="Times New Roman"/>
+          <w:sz w:val="24"/>
+          <w:szCs w:val="24"/>
+        </w:rPr>
+        <w:t xml:space="preserve"> </w:t>
+      </w:r>
+      <w:r>
+        <w:rPr>
+          <w:rFonts w:ascii="Times New Roman" w:hAnsi="Times New Roman" w:eastAsia="Batang" w:cs="Times New Roman"/>
+          <w:sz w:val="24"/>
+          <w:szCs w:val="24"/>
+        </w:rPr>
+        <w:t>së</w:t>
+      </w:r>
+      <w:r>
+        <w:rPr>
+          <w:rFonts w:ascii="Times New Roman" w:hAnsi="Times New Roman" w:eastAsia="Batang" w:cs="Times New Roman"/>
+          <w:sz w:val="24"/>
+          <w:szCs w:val="24"/>
+        </w:rPr>
+        <w:t xml:space="preserve"> </w:t>
+      </w:r>
+      <w:r>
+        <w:rPr>
+          <w:rFonts w:ascii="Times New Roman" w:hAnsi="Times New Roman" w:eastAsia="Batang" w:cs="Times New Roman"/>
+          <w:sz w:val="24"/>
+          <w:szCs w:val="24"/>
+        </w:rPr>
+        <w:t>përdorur</w:t>
+      </w:r>
+      <w:r>
+        <w:rPr>
+          <w:rFonts w:ascii="Times New Roman" w:hAnsi="Times New Roman" w:eastAsia="Batang" w:cs="Times New Roman"/>
+          <w:sz w:val="24"/>
+          <w:szCs w:val="24"/>
+        </w:rPr>
+        <w:t xml:space="preserve"> </w:t>
+      </w:r>
+      <w:r>
+        <w:rPr>
+          <w:rFonts w:ascii="Times New Roman" w:hAnsi="Times New Roman" w:eastAsia="Batang" w:cs="Times New Roman"/>
+          <w:sz w:val="24"/>
+          <w:szCs w:val="24"/>
+        </w:rPr>
+        <w:t>për</w:t>
+      </w:r>
+      <w:r>
+        <w:rPr>
+          <w:rFonts w:ascii="Times New Roman" w:hAnsi="Times New Roman" w:eastAsia="Batang" w:cs="Times New Roman"/>
+          <w:sz w:val="24"/>
+          <w:szCs w:val="24"/>
+        </w:rPr>
+        <w:t xml:space="preserve"> </w:t>
+      </w:r>
+      <w:r>
+        <w:rPr>
+          <w:rFonts w:ascii="Times New Roman" w:hAnsi="Times New Roman" w:eastAsia="Batang" w:cs="Times New Roman"/>
+          <w:sz w:val="24"/>
+          <w:szCs w:val="24"/>
+        </w:rPr>
+        <w:t>testim</w:t>
+      </w:r>
+      <w:r>
+        <w:rPr>
+          <w:rFonts w:ascii="Times New Roman" w:hAnsi="Times New Roman" w:eastAsia="Batang" w:cs="Times New Roman"/>
+          <w:sz w:val="24"/>
+          <w:szCs w:val="24"/>
+        </w:rPr>
+        <w:t xml:space="preserve">. Pasi </w:t>
+      </w:r>
+      <w:r>
+        <w:rPr>
+          <w:rFonts w:ascii="Times New Roman" w:hAnsi="Times New Roman" w:eastAsia="Batang" w:cs="Times New Roman"/>
+          <w:sz w:val="24"/>
+          <w:szCs w:val="24"/>
+        </w:rPr>
+        <w:t>skriptet</w:t>
+      </w:r>
+      <w:r>
+        <w:rPr>
+          <w:rFonts w:ascii="Times New Roman" w:hAnsi="Times New Roman" w:eastAsia="Batang" w:cs="Times New Roman"/>
+          <w:sz w:val="24"/>
+          <w:szCs w:val="24"/>
+        </w:rPr>
+        <w:t xml:space="preserve"> e </w:t>
+      </w:r>
+      <w:r>
+        <w:rPr>
+          <w:rFonts w:ascii="Times New Roman" w:hAnsi="Times New Roman" w:eastAsia="Batang" w:cs="Times New Roman"/>
+          <w:sz w:val="24"/>
+          <w:szCs w:val="24"/>
+        </w:rPr>
+        <w:t>testimi</w:t>
+      </w:r>
+      <w:r>
+        <w:rPr>
+          <w:rFonts w:ascii="Times New Roman" w:hAnsi="Times New Roman" w:eastAsia="Batang" w:cs="Times New Roman"/>
+          <w:sz w:val="24"/>
+          <w:szCs w:val="24"/>
+        </w:rPr>
+        <w:t xml:space="preserve"> </w:t>
+      </w:r>
+      <w:r>
+        <w:rPr>
+          <w:rFonts w:ascii="Times New Roman" w:hAnsi="Times New Roman" w:eastAsia="Batang" w:cs="Times New Roman"/>
+          <w:sz w:val="24"/>
+          <w:szCs w:val="24"/>
+        </w:rPr>
+        <w:t>automatik</w:t>
+      </w:r>
+      <w:r>
+        <w:rPr>
+          <w:rFonts w:ascii="Times New Roman" w:hAnsi="Times New Roman" w:eastAsia="Batang" w:cs="Times New Roman"/>
+          <w:sz w:val="24"/>
+          <w:szCs w:val="24"/>
+        </w:rPr>
+        <w:t xml:space="preserve"> </w:t>
+      </w:r>
+      <w:r>
+        <w:rPr>
+          <w:rFonts w:ascii="Times New Roman" w:hAnsi="Times New Roman" w:eastAsia="Batang" w:cs="Times New Roman"/>
+          <w:sz w:val="24"/>
+          <w:szCs w:val="24"/>
+        </w:rPr>
+        <w:t>mund</w:t>
+      </w:r>
+      <w:r>
+        <w:rPr>
+          <w:rFonts w:ascii="Times New Roman" w:hAnsi="Times New Roman" w:eastAsia="Batang" w:cs="Times New Roman"/>
+          <w:sz w:val="24"/>
+          <w:szCs w:val="24"/>
+        </w:rPr>
+        <w:t xml:space="preserve"> </w:t>
+      </w:r>
+      <w:r>
+        <w:rPr>
+          <w:rFonts w:ascii="Times New Roman" w:hAnsi="Times New Roman" w:eastAsia="Batang" w:cs="Times New Roman"/>
+          <w:sz w:val="24"/>
+          <w:szCs w:val="24"/>
+        </w:rPr>
+        <w:t>të</w:t>
+      </w:r>
+      <w:r>
+        <w:rPr>
+          <w:rFonts w:ascii="Times New Roman" w:hAnsi="Times New Roman" w:eastAsia="Batang" w:cs="Times New Roman"/>
+          <w:sz w:val="24"/>
+          <w:szCs w:val="24"/>
+        </w:rPr>
+        <w:t xml:space="preserve"> </w:t>
+      </w:r>
+      <w:r>
+        <w:rPr>
+          <w:rFonts w:ascii="Times New Roman" w:hAnsi="Times New Roman" w:eastAsia="Batang" w:cs="Times New Roman"/>
+          <w:sz w:val="24"/>
+          <w:szCs w:val="24"/>
+        </w:rPr>
+        <w:t>ekzekutohen</w:t>
+      </w:r>
+      <w:r>
+        <w:rPr>
+          <w:rFonts w:ascii="Times New Roman" w:hAnsi="Times New Roman" w:eastAsia="Batang" w:cs="Times New Roman"/>
+          <w:sz w:val="24"/>
+          <w:szCs w:val="24"/>
+        </w:rPr>
+        <w:t xml:space="preserve"> </w:t>
+      </w:r>
+      <w:r>
+        <w:rPr>
+          <w:rFonts w:ascii="Times New Roman" w:hAnsi="Times New Roman" w:eastAsia="Batang" w:cs="Times New Roman"/>
+          <w:sz w:val="24"/>
+          <w:szCs w:val="24"/>
+        </w:rPr>
+        <w:t>në</w:t>
+      </w:r>
+      <w:r>
+        <w:rPr>
+          <w:rFonts w:ascii="Times New Roman" w:hAnsi="Times New Roman" w:eastAsia="Batang" w:cs="Times New Roman"/>
+          <w:sz w:val="24"/>
+          <w:szCs w:val="24"/>
+        </w:rPr>
+        <w:t xml:space="preserve"> </w:t>
+      </w:r>
+      <w:r>
+        <w:rPr>
+          <w:rFonts w:ascii="Times New Roman" w:hAnsi="Times New Roman" w:eastAsia="Batang" w:cs="Times New Roman"/>
+          <w:sz w:val="24"/>
+          <w:szCs w:val="24"/>
+        </w:rPr>
+        <w:t>mënyrë</w:t>
+      </w:r>
+      <w:r>
+        <w:rPr>
+          <w:rFonts w:ascii="Times New Roman" w:hAnsi="Times New Roman" w:eastAsia="Batang" w:cs="Times New Roman"/>
+          <w:sz w:val="24"/>
+          <w:szCs w:val="24"/>
+        </w:rPr>
+        <w:t xml:space="preserve"> </w:t>
+      </w:r>
+      <w:r>
+        <w:rPr>
+          <w:rFonts w:ascii="Times New Roman" w:hAnsi="Times New Roman" w:eastAsia="Batang" w:cs="Times New Roman"/>
+          <w:sz w:val="24"/>
+          <w:szCs w:val="24"/>
+        </w:rPr>
+        <w:t>automatike</w:t>
+      </w:r>
+      <w:r>
+        <w:rPr>
+          <w:rFonts w:ascii="Times New Roman" w:hAnsi="Times New Roman" w:eastAsia="Batang" w:cs="Times New Roman"/>
+          <w:sz w:val="24"/>
+          <w:szCs w:val="24"/>
+        </w:rPr>
+        <w:t xml:space="preserve"> </w:t>
+      </w:r>
+      <w:r>
+        <w:rPr>
+          <w:rFonts w:ascii="Times New Roman" w:hAnsi="Times New Roman" w:eastAsia="Batang" w:cs="Times New Roman"/>
+          <w:sz w:val="24"/>
+          <w:szCs w:val="24"/>
+        </w:rPr>
+        <w:t>dhe</w:t>
+      </w:r>
+      <w:r>
+        <w:rPr>
+          <w:rFonts w:ascii="Times New Roman" w:hAnsi="Times New Roman" w:eastAsia="Batang" w:cs="Times New Roman"/>
+          <w:sz w:val="24"/>
+          <w:szCs w:val="24"/>
+        </w:rPr>
+        <w:t xml:space="preserve"> </w:t>
+      </w:r>
+      <w:r>
+        <w:rPr>
+          <w:rFonts w:ascii="Times New Roman" w:hAnsi="Times New Roman" w:eastAsia="Batang" w:cs="Times New Roman"/>
+          <w:sz w:val="24"/>
+          <w:szCs w:val="24"/>
+        </w:rPr>
+        <w:t>të</w:t>
+      </w:r>
+      <w:r>
+        <w:rPr>
+          <w:rFonts w:ascii="Times New Roman" w:hAnsi="Times New Roman" w:eastAsia="Batang" w:cs="Times New Roman"/>
+          <w:sz w:val="24"/>
+          <w:szCs w:val="24"/>
+        </w:rPr>
+        <w:t xml:space="preserve"> </w:t>
+      </w:r>
+      <w:r>
+        <w:rPr>
+          <w:rFonts w:ascii="Times New Roman" w:hAnsi="Times New Roman" w:eastAsia="Batang" w:cs="Times New Roman"/>
+          <w:sz w:val="24"/>
+          <w:szCs w:val="24"/>
+        </w:rPr>
+        <w:t>përsëriten</w:t>
+      </w:r>
+      <w:r>
+        <w:rPr>
+          <w:rFonts w:ascii="Times New Roman" w:hAnsi="Times New Roman" w:eastAsia="Batang" w:cs="Times New Roman"/>
+          <w:sz w:val="24"/>
+          <w:szCs w:val="24"/>
+        </w:rPr>
+        <w:t xml:space="preserve"> </w:t>
+      </w:r>
+      <w:r>
+        <w:rPr>
+          <w:rFonts w:ascii="Times New Roman" w:hAnsi="Times New Roman" w:eastAsia="Batang" w:cs="Times New Roman"/>
+          <w:sz w:val="24"/>
+          <w:szCs w:val="24"/>
+        </w:rPr>
+        <w:t>në</w:t>
+      </w:r>
+      <w:r>
+        <w:rPr>
+          <w:rFonts w:ascii="Times New Roman" w:hAnsi="Times New Roman" w:eastAsia="Batang" w:cs="Times New Roman"/>
+          <w:sz w:val="24"/>
+          <w:szCs w:val="24"/>
+        </w:rPr>
+        <w:t xml:space="preserve"> </w:t>
+      </w:r>
+      <w:r>
+        <w:rPr>
+          <w:rFonts w:ascii="Times New Roman" w:hAnsi="Times New Roman" w:eastAsia="Batang" w:cs="Times New Roman"/>
+          <w:sz w:val="24"/>
+          <w:szCs w:val="24"/>
+        </w:rPr>
+        <w:t>kohë</w:t>
+      </w:r>
+      <w:r>
+        <w:rPr>
+          <w:rFonts w:ascii="Times New Roman" w:hAnsi="Times New Roman" w:eastAsia="Batang" w:cs="Times New Roman"/>
+          <w:sz w:val="24"/>
+          <w:szCs w:val="24"/>
+        </w:rPr>
+        <w:t xml:space="preserve"> </w:t>
+      </w:r>
+      <w:r>
+        <w:rPr>
+          <w:rFonts w:ascii="Times New Roman" w:hAnsi="Times New Roman" w:eastAsia="Batang" w:cs="Times New Roman"/>
+          <w:sz w:val="24"/>
+          <w:szCs w:val="24"/>
+        </w:rPr>
+        <w:t>shumë</w:t>
+      </w:r>
+      <w:r>
+        <w:rPr>
+          <w:rFonts w:ascii="Times New Roman" w:hAnsi="Times New Roman" w:eastAsia="Batang" w:cs="Times New Roman"/>
+          <w:sz w:val="24"/>
+          <w:szCs w:val="24"/>
+        </w:rPr>
+        <w:t xml:space="preserve"> </w:t>
+      </w:r>
+      <w:r>
+        <w:rPr>
+          <w:rFonts w:ascii="Times New Roman" w:hAnsi="Times New Roman" w:eastAsia="Batang" w:cs="Times New Roman"/>
+          <w:sz w:val="24"/>
+          <w:szCs w:val="24"/>
+        </w:rPr>
+        <w:t>më</w:t>
+      </w:r>
+      <w:r>
+        <w:rPr>
+          <w:rFonts w:ascii="Times New Roman" w:hAnsi="Times New Roman" w:eastAsia="Batang" w:cs="Times New Roman"/>
+          <w:sz w:val="24"/>
+          <w:szCs w:val="24"/>
+        </w:rPr>
+        <w:t xml:space="preserve"> </w:t>
+      </w:r>
+      <w:r>
+        <w:rPr>
+          <w:rFonts w:ascii="Times New Roman" w:hAnsi="Times New Roman" w:eastAsia="Batang" w:cs="Times New Roman"/>
+          <w:sz w:val="24"/>
+          <w:szCs w:val="24"/>
+        </w:rPr>
+        <w:t>të</w:t>
+      </w:r>
+      <w:r>
+        <w:rPr>
+          <w:rFonts w:ascii="Times New Roman" w:hAnsi="Times New Roman" w:eastAsia="Batang" w:cs="Times New Roman"/>
+          <w:sz w:val="24"/>
+          <w:szCs w:val="24"/>
+        </w:rPr>
+        <w:t xml:space="preserve"> </w:t>
+      </w:r>
+      <w:r>
+        <w:rPr>
+          <w:rFonts w:ascii="Times New Roman" w:hAnsi="Times New Roman" w:eastAsia="Batang" w:cs="Times New Roman"/>
+          <w:sz w:val="24"/>
+          <w:szCs w:val="24"/>
+        </w:rPr>
+        <w:t>shpejtë</w:t>
+      </w:r>
+      <w:r>
+        <w:rPr>
+          <w:rFonts w:ascii="Times New Roman" w:hAnsi="Times New Roman" w:eastAsia="Batang" w:cs="Times New Roman"/>
+          <w:sz w:val="24"/>
+          <w:szCs w:val="24"/>
+        </w:rPr>
+        <w:t xml:space="preserve">, </w:t>
+      </w:r>
+      <w:r>
+        <w:rPr>
+          <w:rFonts w:ascii="Times New Roman" w:hAnsi="Times New Roman" w:eastAsia="Batang" w:cs="Times New Roman"/>
+          <w:sz w:val="24"/>
+          <w:szCs w:val="24"/>
+        </w:rPr>
+        <w:t>zhvilluesit</w:t>
+      </w:r>
+      <w:r>
+        <w:rPr>
+          <w:rFonts w:ascii="Times New Roman" w:hAnsi="Times New Roman" w:eastAsia="Batang" w:cs="Times New Roman"/>
+          <w:sz w:val="24"/>
+          <w:szCs w:val="24"/>
+        </w:rPr>
+        <w:t xml:space="preserve"> </w:t>
+      </w:r>
+      <w:r>
+        <w:rPr>
+          <w:rFonts w:ascii="Times New Roman" w:hAnsi="Times New Roman" w:eastAsia="Batang" w:cs="Times New Roman"/>
+          <w:sz w:val="24"/>
+          <w:szCs w:val="24"/>
+        </w:rPr>
+        <w:t>dhe</w:t>
+      </w:r>
+      <w:r>
+        <w:rPr>
+          <w:rFonts w:ascii="Times New Roman" w:hAnsi="Times New Roman" w:eastAsia="Batang" w:cs="Times New Roman"/>
+          <w:sz w:val="24"/>
+          <w:szCs w:val="24"/>
+        </w:rPr>
+        <w:t xml:space="preserve"> </w:t>
+      </w:r>
+      <w:r>
+        <w:rPr>
+          <w:rFonts w:ascii="Times New Roman" w:hAnsi="Times New Roman" w:eastAsia="Batang" w:cs="Times New Roman"/>
+          <w:sz w:val="24"/>
+          <w:szCs w:val="24"/>
+        </w:rPr>
+        <w:t>ekipet</w:t>
+      </w:r>
+      <w:r>
+        <w:rPr>
+          <w:rFonts w:ascii="Times New Roman" w:hAnsi="Times New Roman" w:eastAsia="Batang" w:cs="Times New Roman"/>
+          <w:sz w:val="24"/>
+          <w:szCs w:val="24"/>
+        </w:rPr>
+        <w:t xml:space="preserve"> e </w:t>
+      </w:r>
+      <w:r>
+        <w:rPr>
+          <w:rFonts w:ascii="Times New Roman" w:hAnsi="Times New Roman" w:eastAsia="Batang" w:cs="Times New Roman"/>
+          <w:sz w:val="24"/>
+          <w:szCs w:val="24"/>
+        </w:rPr>
+        <w:t>testimi</w:t>
+      </w:r>
+      <w:r>
+        <w:rPr>
+          <w:rFonts w:ascii="Times New Roman" w:hAnsi="Times New Roman" w:eastAsia="Batang" w:cs="Times New Roman"/>
+          <w:sz w:val="24"/>
+          <w:szCs w:val="24"/>
+        </w:rPr>
+        <w:t xml:space="preserve"> </w:t>
+      </w:r>
+      <w:r>
+        <w:rPr>
+          <w:rFonts w:ascii="Times New Roman" w:hAnsi="Times New Roman" w:eastAsia="Batang" w:cs="Times New Roman"/>
+          <w:sz w:val="24"/>
+          <w:szCs w:val="24"/>
+        </w:rPr>
+        <w:t>kanë</w:t>
+      </w:r>
+      <w:r>
+        <w:rPr>
+          <w:rFonts w:ascii="Times New Roman" w:hAnsi="Times New Roman" w:eastAsia="Batang" w:cs="Times New Roman"/>
+          <w:sz w:val="24"/>
+          <w:szCs w:val="24"/>
+        </w:rPr>
+        <w:t xml:space="preserve"> </w:t>
+      </w:r>
+      <w:r>
+        <w:rPr>
+          <w:rFonts w:ascii="Times New Roman" w:hAnsi="Times New Roman" w:eastAsia="Batang" w:cs="Times New Roman"/>
+          <w:sz w:val="24"/>
+          <w:szCs w:val="24"/>
+        </w:rPr>
+        <w:t>më</w:t>
+      </w:r>
+      <w:r>
+        <w:rPr>
+          <w:rFonts w:ascii="Times New Roman" w:hAnsi="Times New Roman" w:eastAsia="Batang" w:cs="Times New Roman"/>
+          <w:sz w:val="24"/>
+          <w:szCs w:val="24"/>
+        </w:rPr>
+        <w:t xml:space="preserve"> </w:t>
+      </w:r>
+      <w:r>
+        <w:rPr>
+          <w:rFonts w:ascii="Times New Roman" w:hAnsi="Times New Roman" w:eastAsia="Batang" w:cs="Times New Roman"/>
+          <w:sz w:val="24"/>
+          <w:szCs w:val="24"/>
+        </w:rPr>
+        <w:t>shumë</w:t>
+      </w:r>
+      <w:r>
+        <w:rPr>
+          <w:rFonts w:ascii="Times New Roman" w:hAnsi="Times New Roman" w:eastAsia="Batang" w:cs="Times New Roman"/>
+          <w:sz w:val="24"/>
+          <w:szCs w:val="24"/>
+        </w:rPr>
+        <w:t xml:space="preserve"> </w:t>
+      </w:r>
+      <w:r>
+        <w:rPr>
+          <w:rFonts w:ascii="Times New Roman" w:hAnsi="Times New Roman" w:eastAsia="Batang" w:cs="Times New Roman"/>
+          <w:sz w:val="24"/>
+          <w:szCs w:val="24"/>
+        </w:rPr>
+        <w:t>kohë</w:t>
+      </w:r>
+      <w:r>
+        <w:rPr>
+          <w:rFonts w:ascii="Times New Roman" w:hAnsi="Times New Roman" w:eastAsia="Batang" w:cs="Times New Roman"/>
+          <w:sz w:val="24"/>
+          <w:szCs w:val="24"/>
+        </w:rPr>
+        <w:t xml:space="preserve"> </w:t>
+      </w:r>
+      <w:r>
+        <w:rPr>
+          <w:rFonts w:ascii="Times New Roman" w:hAnsi="Times New Roman" w:eastAsia="Batang" w:cs="Times New Roman"/>
+          <w:sz w:val="24"/>
+          <w:szCs w:val="24"/>
+        </w:rPr>
+        <w:t>për</w:t>
+      </w:r>
+      <w:r>
+        <w:rPr>
+          <w:rFonts w:ascii="Times New Roman" w:hAnsi="Times New Roman" w:eastAsia="Batang" w:cs="Times New Roman"/>
+          <w:sz w:val="24"/>
+          <w:szCs w:val="24"/>
+        </w:rPr>
+        <w:t xml:space="preserve"> </w:t>
+      </w:r>
+      <w:r>
+        <w:rPr>
+          <w:rFonts w:ascii="Times New Roman" w:hAnsi="Times New Roman" w:eastAsia="Batang" w:cs="Times New Roman"/>
+          <w:sz w:val="24"/>
+          <w:szCs w:val="24"/>
+        </w:rPr>
+        <w:t>të</w:t>
+      </w:r>
+      <w:r>
+        <w:rPr>
+          <w:rFonts w:ascii="Times New Roman" w:hAnsi="Times New Roman" w:eastAsia="Batang" w:cs="Times New Roman"/>
+          <w:sz w:val="24"/>
+          <w:szCs w:val="24"/>
+        </w:rPr>
+        <w:t xml:space="preserve"> </w:t>
+      </w:r>
+      <w:r>
+        <w:rPr>
+          <w:rFonts w:ascii="Times New Roman" w:hAnsi="Times New Roman" w:eastAsia="Batang" w:cs="Times New Roman"/>
+          <w:sz w:val="24"/>
+          <w:szCs w:val="24"/>
+        </w:rPr>
+        <w:t>fokusuar</w:t>
+      </w:r>
+      <w:r>
+        <w:rPr>
+          <w:rFonts w:ascii="Times New Roman" w:hAnsi="Times New Roman" w:eastAsia="Batang" w:cs="Times New Roman"/>
+          <w:sz w:val="24"/>
+          <w:szCs w:val="24"/>
+        </w:rPr>
+        <w:t xml:space="preserve"> </w:t>
+      </w:r>
+      <w:r>
+        <w:rPr>
+          <w:rFonts w:ascii="Times New Roman" w:hAnsi="Times New Roman" w:eastAsia="Batang" w:cs="Times New Roman"/>
+          <w:sz w:val="24"/>
+          <w:szCs w:val="24"/>
+        </w:rPr>
+        <w:t>në</w:t>
+      </w:r>
+      <w:r>
+        <w:rPr>
+          <w:rFonts w:ascii="Times New Roman" w:hAnsi="Times New Roman" w:eastAsia="Batang" w:cs="Times New Roman"/>
+          <w:sz w:val="24"/>
+          <w:szCs w:val="24"/>
+        </w:rPr>
+        <w:t xml:space="preserve"> </w:t>
+      </w:r>
+      <w:r>
+        <w:rPr>
+          <w:rFonts w:ascii="Times New Roman" w:hAnsi="Times New Roman" w:eastAsia="Batang" w:cs="Times New Roman"/>
+          <w:sz w:val="24"/>
+          <w:szCs w:val="24"/>
+        </w:rPr>
+        <w:t>përmirësimin</w:t>
+      </w:r>
+      <w:r>
+        <w:rPr>
+          <w:rFonts w:ascii="Times New Roman" w:hAnsi="Times New Roman" w:eastAsia="Batang" w:cs="Times New Roman"/>
+          <w:sz w:val="24"/>
+          <w:szCs w:val="24"/>
+        </w:rPr>
+        <w:t xml:space="preserve"> e </w:t>
+      </w:r>
+      <w:r>
+        <w:rPr>
+          <w:rFonts w:ascii="Times New Roman" w:hAnsi="Times New Roman" w:eastAsia="Batang" w:cs="Times New Roman"/>
+          <w:sz w:val="24"/>
+          <w:szCs w:val="24"/>
+        </w:rPr>
+        <w:t>cilësisë</w:t>
+      </w:r>
+      <w:r>
+        <w:rPr>
+          <w:rFonts w:ascii="Times New Roman" w:hAnsi="Times New Roman" w:eastAsia="Batang" w:cs="Times New Roman"/>
+          <w:sz w:val="24"/>
+          <w:szCs w:val="24"/>
+        </w:rPr>
+        <w:t xml:space="preserve"> </w:t>
+      </w:r>
+      <w:r>
+        <w:rPr>
+          <w:rFonts w:ascii="Times New Roman" w:hAnsi="Times New Roman" w:eastAsia="Batang" w:cs="Times New Roman"/>
+          <w:sz w:val="24"/>
+          <w:szCs w:val="24"/>
+        </w:rPr>
+        <w:t>së</w:t>
+      </w:r>
+      <w:r>
+        <w:rPr>
+          <w:rFonts w:ascii="Times New Roman" w:hAnsi="Times New Roman" w:eastAsia="Batang" w:cs="Times New Roman"/>
+          <w:sz w:val="24"/>
+          <w:szCs w:val="24"/>
+        </w:rPr>
+        <w:t xml:space="preserve"> </w:t>
+      </w:r>
+      <w:r>
+        <w:rPr>
+          <w:rFonts w:ascii="Times New Roman" w:hAnsi="Times New Roman" w:eastAsia="Batang" w:cs="Times New Roman"/>
+          <w:sz w:val="24"/>
+          <w:szCs w:val="24"/>
+        </w:rPr>
+        <w:t>produktit</w:t>
+      </w:r>
+      <w:r>
+        <w:rPr>
+          <w:rFonts w:ascii="Times New Roman" w:hAnsi="Times New Roman" w:eastAsia="Batang" w:cs="Times New Roman"/>
+          <w:sz w:val="24"/>
+          <w:szCs w:val="24"/>
+        </w:rPr>
+        <w:t xml:space="preserve">. </w:t>
+      </w:r>
+      <w:r>
+        <w:rPr>
+          <w:rFonts w:ascii="Times New Roman" w:hAnsi="Times New Roman" w:eastAsia="Batang" w:cs="Times New Roman"/>
+          <w:sz w:val="24"/>
+          <w:szCs w:val="24"/>
+        </w:rPr>
+        <w:t>Kjo</w:t>
+      </w:r>
+      <w:r>
+        <w:rPr>
+          <w:rFonts w:ascii="Times New Roman" w:hAnsi="Times New Roman" w:eastAsia="Batang" w:cs="Times New Roman"/>
+          <w:sz w:val="24"/>
+          <w:szCs w:val="24"/>
+        </w:rPr>
+        <w:t xml:space="preserve"> </w:t>
+      </w:r>
+      <w:r>
+        <w:rPr>
+          <w:rFonts w:ascii="Times New Roman" w:hAnsi="Times New Roman" w:eastAsia="Batang" w:cs="Times New Roman"/>
+          <w:sz w:val="24"/>
+          <w:szCs w:val="24"/>
+        </w:rPr>
+        <w:t>rrit</w:t>
+      </w:r>
+      <w:r>
+        <w:rPr>
+          <w:rFonts w:ascii="Times New Roman" w:hAnsi="Times New Roman" w:eastAsia="Batang" w:cs="Times New Roman"/>
+          <w:sz w:val="24"/>
+          <w:szCs w:val="24"/>
+        </w:rPr>
+        <w:t xml:space="preserve"> </w:t>
+      </w:r>
+      <w:r>
+        <w:rPr>
+          <w:rFonts w:ascii="Times New Roman" w:hAnsi="Times New Roman" w:eastAsia="Batang" w:cs="Times New Roman"/>
+          <w:sz w:val="24"/>
+          <w:szCs w:val="24"/>
+        </w:rPr>
+        <w:t>produktivitetin</w:t>
+      </w:r>
+      <w:r>
+        <w:rPr>
+          <w:rFonts w:ascii="Times New Roman" w:hAnsi="Times New Roman" w:eastAsia="Batang" w:cs="Times New Roman"/>
+          <w:sz w:val="24"/>
+          <w:szCs w:val="24"/>
+        </w:rPr>
+        <w:t xml:space="preserve"> </w:t>
+      </w:r>
+      <w:r>
+        <w:rPr>
+          <w:rFonts w:ascii="Times New Roman" w:hAnsi="Times New Roman" w:eastAsia="Batang" w:cs="Times New Roman"/>
+          <w:sz w:val="24"/>
+          <w:szCs w:val="24"/>
+        </w:rPr>
+        <w:t>dhe</w:t>
+      </w:r>
+      <w:r>
+        <w:rPr>
+          <w:rFonts w:ascii="Times New Roman" w:hAnsi="Times New Roman" w:eastAsia="Batang" w:cs="Times New Roman"/>
+          <w:sz w:val="24"/>
+          <w:szCs w:val="24"/>
+        </w:rPr>
+        <w:t xml:space="preserve"> </w:t>
+      </w:r>
+      <w:r>
+        <w:rPr>
+          <w:rFonts w:ascii="Times New Roman" w:hAnsi="Times New Roman" w:eastAsia="Batang" w:cs="Times New Roman"/>
+          <w:sz w:val="24"/>
+          <w:szCs w:val="24"/>
+        </w:rPr>
+        <w:t>lejon</w:t>
+      </w:r>
+      <w:r>
+        <w:rPr>
+          <w:rFonts w:ascii="Times New Roman" w:hAnsi="Times New Roman" w:eastAsia="Batang" w:cs="Times New Roman"/>
+          <w:sz w:val="24"/>
+          <w:szCs w:val="24"/>
+        </w:rPr>
+        <w:t xml:space="preserve"> </w:t>
+      </w:r>
+      <w:r>
+        <w:rPr>
+          <w:rFonts w:ascii="Times New Roman" w:hAnsi="Times New Roman" w:eastAsia="Batang" w:cs="Times New Roman"/>
+          <w:sz w:val="24"/>
+          <w:szCs w:val="24"/>
+        </w:rPr>
+        <w:t>që</w:t>
+      </w:r>
+      <w:r>
+        <w:rPr>
+          <w:rFonts w:ascii="Times New Roman" w:hAnsi="Times New Roman" w:eastAsia="Batang" w:cs="Times New Roman"/>
+          <w:sz w:val="24"/>
+          <w:szCs w:val="24"/>
+        </w:rPr>
+        <w:t xml:space="preserve"> </w:t>
+      </w:r>
+      <w:r>
+        <w:rPr>
+          <w:rFonts w:ascii="Times New Roman" w:hAnsi="Times New Roman" w:eastAsia="Batang" w:cs="Times New Roman"/>
+          <w:sz w:val="24"/>
+          <w:szCs w:val="24"/>
+        </w:rPr>
+        <w:t>burimet</w:t>
+      </w:r>
+      <w:r>
+        <w:rPr>
+          <w:rFonts w:ascii="Times New Roman" w:hAnsi="Times New Roman" w:eastAsia="Batang" w:cs="Times New Roman"/>
+          <w:sz w:val="24"/>
+          <w:szCs w:val="24"/>
+        </w:rPr>
+        <w:t xml:space="preserve"> e </w:t>
+      </w:r>
+      <w:r>
+        <w:rPr>
+          <w:rFonts w:ascii="Times New Roman" w:hAnsi="Times New Roman" w:eastAsia="Batang" w:cs="Times New Roman"/>
+          <w:sz w:val="24"/>
+          <w:szCs w:val="24"/>
+        </w:rPr>
+        <w:t>kohës</w:t>
+      </w:r>
+      <w:r>
+        <w:rPr>
+          <w:rFonts w:ascii="Times New Roman" w:hAnsi="Times New Roman" w:eastAsia="Batang" w:cs="Times New Roman"/>
+          <w:sz w:val="24"/>
+          <w:szCs w:val="24"/>
+        </w:rPr>
+        <w:t xml:space="preserve"> </w:t>
+      </w:r>
+      <w:r>
+        <w:rPr>
+          <w:rFonts w:ascii="Times New Roman" w:hAnsi="Times New Roman" w:eastAsia="Batang" w:cs="Times New Roman"/>
+          <w:sz w:val="24"/>
+          <w:szCs w:val="24"/>
+        </w:rPr>
+        <w:t>të</w:t>
+      </w:r>
+      <w:r>
+        <w:rPr>
+          <w:rFonts w:ascii="Times New Roman" w:hAnsi="Times New Roman" w:eastAsia="Batang" w:cs="Times New Roman"/>
+          <w:sz w:val="24"/>
+          <w:szCs w:val="24"/>
+        </w:rPr>
+        <w:t xml:space="preserve"> </w:t>
+      </w:r>
+      <w:r>
+        <w:rPr>
+          <w:rFonts w:ascii="Times New Roman" w:hAnsi="Times New Roman" w:eastAsia="Batang" w:cs="Times New Roman"/>
+          <w:sz w:val="24"/>
+          <w:szCs w:val="24"/>
+        </w:rPr>
+        <w:t>përdoren</w:t>
+      </w:r>
+      <w:r>
+        <w:rPr>
+          <w:rFonts w:ascii="Times New Roman" w:hAnsi="Times New Roman" w:eastAsia="Batang" w:cs="Times New Roman"/>
+          <w:sz w:val="24"/>
+          <w:szCs w:val="24"/>
+        </w:rPr>
+        <w:t xml:space="preserve"> </w:t>
+      </w:r>
+      <w:r>
+        <w:rPr>
+          <w:rFonts w:ascii="Times New Roman" w:hAnsi="Times New Roman" w:eastAsia="Batang" w:cs="Times New Roman"/>
+          <w:sz w:val="24"/>
+          <w:szCs w:val="24"/>
+        </w:rPr>
+        <w:t>më</w:t>
+      </w:r>
+      <w:r>
+        <w:rPr>
+          <w:rFonts w:ascii="Times New Roman" w:hAnsi="Times New Roman" w:eastAsia="Batang" w:cs="Times New Roman"/>
+          <w:sz w:val="24"/>
+          <w:szCs w:val="24"/>
+        </w:rPr>
+        <w:t xml:space="preserve"> efik</w:t>
+      </w:r>
+      <w:r>
+        <w:rPr>
+          <w:rFonts w:ascii="Times New Roman" w:hAnsi="Times New Roman" w:eastAsia="Batang" w:cs="Times New Roman"/>
+          <w:sz w:val="24"/>
+          <w:szCs w:val="24"/>
+        </w:rPr>
+        <w:t>asitet</w:t>
+      </w:r>
+      <w:r>
+        <w:rPr>
+          <w:rFonts w:ascii="Times New Roman" w:hAnsi="Times New Roman" w:eastAsia="Batang" w:cs="Times New Roman"/>
+          <w:sz w:val="24"/>
+          <w:szCs w:val="24"/>
+        </w:rPr>
+        <w:t>.</w:t>
+      </w:r>
+    </w:p>
+    <w:p>
+      <w:pPr>
+        <w:pStyle w:val="ListParagraph"/>
+        <w:numPr>
+          <w:ilvl w:val="0"/>
+          <w:numId w:val="39"/>
+        </w:numPr>
+        <w:spacing w:line="360" w:lineRule="auto"/>
+        <w:jc w:val="both"/>
+        <w:rPr>
+          <w:rFonts w:ascii="Times New Roman" w:hAnsi="Times New Roman" w:eastAsia="Batang" w:cs="Times New Roman"/>
+          <w:sz w:val="24"/>
+          <w:szCs w:val="24"/>
+        </w:rPr>
+      </w:pPr>
+      <w:r>
+        <w:rPr>
+          <w:rFonts w:ascii="Times New Roman" w:hAnsi="Times New Roman" w:eastAsia="Batang" w:cs="Times New Roman"/>
+          <w:b w:val="1"/>
+          <w:bCs w:val="1"/>
+          <w:sz w:val="24"/>
+          <w:szCs w:val="24"/>
+        </w:rPr>
+        <w:t>Rishfrytëzimi</w:t>
+      </w:r>
+      <w:r>
+        <w:rPr>
+          <w:rFonts w:ascii="Times New Roman" w:hAnsi="Times New Roman" w:eastAsia="Batang" w:cs="Times New Roman"/>
+          <w:b w:val="1"/>
+          <w:bCs w:val="1"/>
+          <w:sz w:val="24"/>
+          <w:szCs w:val="24"/>
+        </w:rPr>
+        <w:t xml:space="preserve"> </w:t>
+      </w:r>
+      <w:r>
+        <w:rPr>
+          <w:rFonts w:ascii="Times New Roman" w:hAnsi="Times New Roman" w:eastAsia="Batang" w:cs="Times New Roman"/>
+          <w:b w:val="1"/>
+          <w:bCs w:val="1"/>
+          <w:sz w:val="24"/>
+          <w:szCs w:val="24"/>
+        </w:rPr>
+        <w:t>i</w:t>
+      </w:r>
+      <w:r>
+        <w:rPr>
+          <w:rFonts w:ascii="Times New Roman" w:hAnsi="Times New Roman" w:eastAsia="Batang" w:cs="Times New Roman"/>
+          <w:b w:val="1"/>
+          <w:bCs w:val="1"/>
+          <w:sz w:val="24"/>
+          <w:szCs w:val="24"/>
+        </w:rPr>
+        <w:t xml:space="preserve"> </w:t>
+      </w:r>
+      <w:r>
+        <w:rPr>
+          <w:rFonts w:ascii="Times New Roman" w:hAnsi="Times New Roman" w:eastAsia="Batang" w:cs="Times New Roman"/>
+          <w:b w:val="1"/>
+          <w:bCs w:val="1"/>
+          <w:sz w:val="24"/>
+          <w:szCs w:val="24"/>
+        </w:rPr>
+        <w:t>s</w:t>
+      </w:r>
+      <w:r>
+        <w:rPr>
+          <w:rFonts w:ascii="Times New Roman" w:hAnsi="Times New Roman" w:eastAsia="Batang" w:cs="Times New Roman"/>
+          <w:b w:val="1"/>
+          <w:bCs w:val="1"/>
+          <w:sz w:val="24"/>
+          <w:szCs w:val="24"/>
+        </w:rPr>
+        <w:t>hkathtësive:</w:t>
+      </w:r>
+      <w:r>
+        <w:rPr>
+          <w:rFonts w:ascii="Times New Roman" w:hAnsi="Times New Roman" w:eastAsia="Batang" w:cs="Times New Roman"/>
+          <w:sz w:val="24"/>
+          <w:szCs w:val="24"/>
+        </w:rPr>
+        <w:t xml:space="preserve"> Me </w:t>
+      </w:r>
+      <w:r>
+        <w:rPr>
+          <w:rFonts w:ascii="Times New Roman" w:hAnsi="Times New Roman" w:eastAsia="Batang" w:cs="Times New Roman"/>
+          <w:sz w:val="24"/>
+          <w:szCs w:val="24"/>
+        </w:rPr>
+        <w:t>testimin</w:t>
+      </w:r>
+      <w:r>
+        <w:rPr>
+          <w:rFonts w:ascii="Times New Roman" w:hAnsi="Times New Roman" w:eastAsia="Batang" w:cs="Times New Roman"/>
+          <w:sz w:val="24"/>
+          <w:szCs w:val="24"/>
+        </w:rPr>
+        <w:t xml:space="preserve"> </w:t>
+      </w:r>
+      <w:r>
+        <w:rPr>
+          <w:rFonts w:ascii="Times New Roman" w:hAnsi="Times New Roman" w:eastAsia="Batang" w:cs="Times New Roman"/>
+          <w:sz w:val="24"/>
+          <w:szCs w:val="24"/>
+        </w:rPr>
+        <w:t>automatik</w:t>
+      </w:r>
+      <w:r>
+        <w:rPr>
+          <w:rFonts w:ascii="Times New Roman" w:hAnsi="Times New Roman" w:eastAsia="Batang" w:cs="Times New Roman"/>
+          <w:sz w:val="24"/>
+          <w:szCs w:val="24"/>
+        </w:rPr>
+        <w:t xml:space="preserve">, </w:t>
+      </w:r>
+      <w:r>
+        <w:rPr>
+          <w:rFonts w:ascii="Times New Roman" w:hAnsi="Times New Roman" w:eastAsia="Batang" w:cs="Times New Roman"/>
+          <w:sz w:val="24"/>
+          <w:szCs w:val="24"/>
+        </w:rPr>
+        <w:t>shkathtësitë</w:t>
+      </w:r>
+      <w:r>
+        <w:rPr>
+          <w:rFonts w:ascii="Times New Roman" w:hAnsi="Times New Roman" w:eastAsia="Batang" w:cs="Times New Roman"/>
+          <w:sz w:val="24"/>
+          <w:szCs w:val="24"/>
+        </w:rPr>
+        <w:t xml:space="preserve"> e </w:t>
+      </w:r>
+      <w:r>
+        <w:rPr>
+          <w:rFonts w:ascii="Times New Roman" w:hAnsi="Times New Roman" w:eastAsia="Batang" w:cs="Times New Roman"/>
+          <w:sz w:val="24"/>
+          <w:szCs w:val="24"/>
+        </w:rPr>
+        <w:t>ekipit</w:t>
+      </w:r>
+      <w:r>
+        <w:rPr>
+          <w:rFonts w:ascii="Times New Roman" w:hAnsi="Times New Roman" w:eastAsia="Batang" w:cs="Times New Roman"/>
+          <w:sz w:val="24"/>
+          <w:szCs w:val="24"/>
+        </w:rPr>
+        <w:t xml:space="preserve"> </w:t>
+      </w:r>
+      <w:r>
+        <w:rPr>
+          <w:rFonts w:ascii="Times New Roman" w:hAnsi="Times New Roman" w:eastAsia="Batang" w:cs="Times New Roman"/>
+          <w:sz w:val="24"/>
+          <w:szCs w:val="24"/>
+        </w:rPr>
+        <w:t>të</w:t>
+      </w:r>
+      <w:r>
+        <w:rPr>
+          <w:rFonts w:ascii="Times New Roman" w:hAnsi="Times New Roman" w:eastAsia="Batang" w:cs="Times New Roman"/>
+          <w:sz w:val="24"/>
+          <w:szCs w:val="24"/>
+        </w:rPr>
+        <w:t xml:space="preserve"> </w:t>
+      </w:r>
+      <w:r>
+        <w:rPr>
+          <w:rFonts w:ascii="Times New Roman" w:hAnsi="Times New Roman" w:eastAsia="Batang" w:cs="Times New Roman"/>
+          <w:sz w:val="24"/>
+          <w:szCs w:val="24"/>
+        </w:rPr>
+        <w:t>testimi</w:t>
+      </w:r>
+      <w:r>
+        <w:rPr>
+          <w:rFonts w:ascii="Times New Roman" w:hAnsi="Times New Roman" w:eastAsia="Batang" w:cs="Times New Roman"/>
+          <w:sz w:val="24"/>
+          <w:szCs w:val="24"/>
+        </w:rPr>
+        <w:t xml:space="preserve"> </w:t>
+      </w:r>
+      <w:r>
+        <w:rPr>
+          <w:rFonts w:ascii="Times New Roman" w:hAnsi="Times New Roman" w:eastAsia="Batang" w:cs="Times New Roman"/>
+          <w:sz w:val="24"/>
+          <w:szCs w:val="24"/>
+        </w:rPr>
+        <w:t>janë</w:t>
+      </w:r>
+      <w:r>
+        <w:rPr>
+          <w:rFonts w:ascii="Times New Roman" w:hAnsi="Times New Roman" w:eastAsia="Batang" w:cs="Times New Roman"/>
+          <w:sz w:val="24"/>
+          <w:szCs w:val="24"/>
+        </w:rPr>
+        <w:t xml:space="preserve"> </w:t>
+      </w:r>
+      <w:r>
+        <w:rPr>
+          <w:rFonts w:ascii="Times New Roman" w:hAnsi="Times New Roman" w:eastAsia="Batang" w:cs="Times New Roman"/>
+          <w:sz w:val="24"/>
+          <w:szCs w:val="24"/>
+        </w:rPr>
+        <w:t>të</w:t>
+      </w:r>
+      <w:r>
+        <w:rPr>
+          <w:rFonts w:ascii="Times New Roman" w:hAnsi="Times New Roman" w:eastAsia="Batang" w:cs="Times New Roman"/>
+          <w:sz w:val="24"/>
+          <w:szCs w:val="24"/>
+        </w:rPr>
+        <w:t xml:space="preserve"> </w:t>
+      </w:r>
+      <w:r>
+        <w:rPr>
+          <w:rFonts w:ascii="Times New Roman" w:hAnsi="Times New Roman" w:eastAsia="Batang" w:cs="Times New Roman"/>
+          <w:sz w:val="24"/>
+          <w:szCs w:val="24"/>
+        </w:rPr>
+        <w:t>rishfrytëzueshme</w:t>
+      </w:r>
+      <w:r>
+        <w:rPr>
+          <w:rFonts w:ascii="Times New Roman" w:hAnsi="Times New Roman" w:eastAsia="Batang" w:cs="Times New Roman"/>
+          <w:sz w:val="24"/>
+          <w:szCs w:val="24"/>
+        </w:rPr>
+        <w:t xml:space="preserve"> </w:t>
+      </w:r>
+      <w:r>
+        <w:rPr>
+          <w:rFonts w:ascii="Times New Roman" w:hAnsi="Times New Roman" w:eastAsia="Batang" w:cs="Times New Roman"/>
+          <w:sz w:val="24"/>
+          <w:szCs w:val="24"/>
+        </w:rPr>
+        <w:t>në</w:t>
+      </w:r>
+      <w:r>
+        <w:rPr>
+          <w:rFonts w:ascii="Times New Roman" w:hAnsi="Times New Roman" w:eastAsia="Batang" w:cs="Times New Roman"/>
+          <w:sz w:val="24"/>
+          <w:szCs w:val="24"/>
+        </w:rPr>
+        <w:t xml:space="preserve"> </w:t>
+      </w:r>
+      <w:r>
+        <w:rPr>
+          <w:rFonts w:ascii="Times New Roman" w:hAnsi="Times New Roman" w:eastAsia="Batang" w:cs="Times New Roman"/>
+          <w:sz w:val="24"/>
+          <w:szCs w:val="24"/>
+        </w:rPr>
+        <w:t>mënyrë</w:t>
+      </w:r>
+      <w:r>
+        <w:rPr>
+          <w:rFonts w:ascii="Times New Roman" w:hAnsi="Times New Roman" w:eastAsia="Batang" w:cs="Times New Roman"/>
+          <w:sz w:val="24"/>
+          <w:szCs w:val="24"/>
+        </w:rPr>
+        <w:t xml:space="preserve"> </w:t>
+      </w:r>
+      <w:r>
+        <w:rPr>
+          <w:rFonts w:ascii="Times New Roman" w:hAnsi="Times New Roman" w:eastAsia="Batang" w:cs="Times New Roman"/>
+          <w:sz w:val="24"/>
+          <w:szCs w:val="24"/>
+        </w:rPr>
+        <w:t>të</w:t>
+      </w:r>
+      <w:r>
+        <w:rPr>
+          <w:rFonts w:ascii="Times New Roman" w:hAnsi="Times New Roman" w:eastAsia="Batang" w:cs="Times New Roman"/>
+          <w:sz w:val="24"/>
+          <w:szCs w:val="24"/>
+        </w:rPr>
+        <w:t xml:space="preserve"> </w:t>
+      </w:r>
+      <w:r>
+        <w:rPr>
+          <w:rFonts w:ascii="Times New Roman" w:hAnsi="Times New Roman" w:eastAsia="Batang" w:cs="Times New Roman"/>
+          <w:sz w:val="24"/>
+          <w:szCs w:val="24"/>
+        </w:rPr>
+        <w:t>përsëritur</w:t>
+      </w:r>
+      <w:r>
+        <w:rPr>
+          <w:rFonts w:ascii="Times New Roman" w:hAnsi="Times New Roman" w:eastAsia="Batang" w:cs="Times New Roman"/>
+          <w:sz w:val="24"/>
+          <w:szCs w:val="24"/>
+        </w:rPr>
+        <w:t xml:space="preserve">. Pas </w:t>
+      </w:r>
+      <w:r>
+        <w:rPr>
+          <w:rFonts w:ascii="Times New Roman" w:hAnsi="Times New Roman" w:eastAsia="Batang" w:cs="Times New Roman"/>
+          <w:sz w:val="24"/>
+          <w:szCs w:val="24"/>
+        </w:rPr>
+        <w:t>zhvillimit</w:t>
+      </w:r>
+      <w:r>
+        <w:rPr>
+          <w:rFonts w:ascii="Times New Roman" w:hAnsi="Times New Roman" w:eastAsia="Batang" w:cs="Times New Roman"/>
+          <w:sz w:val="24"/>
+          <w:szCs w:val="24"/>
+        </w:rPr>
+        <w:t xml:space="preserve"> </w:t>
+      </w:r>
+      <w:r>
+        <w:rPr>
+          <w:rFonts w:ascii="Times New Roman" w:hAnsi="Times New Roman" w:eastAsia="Batang" w:cs="Times New Roman"/>
+          <w:sz w:val="24"/>
+          <w:szCs w:val="24"/>
+        </w:rPr>
+        <w:t>të</w:t>
+      </w:r>
+      <w:r>
+        <w:rPr>
+          <w:rFonts w:ascii="Times New Roman" w:hAnsi="Times New Roman" w:eastAsia="Batang" w:cs="Times New Roman"/>
+          <w:sz w:val="24"/>
+          <w:szCs w:val="24"/>
+        </w:rPr>
+        <w:t xml:space="preserve"> </w:t>
+      </w:r>
+      <w:r>
+        <w:rPr>
+          <w:rFonts w:ascii="Times New Roman" w:hAnsi="Times New Roman" w:eastAsia="Batang" w:cs="Times New Roman"/>
+          <w:sz w:val="24"/>
+          <w:szCs w:val="24"/>
+        </w:rPr>
+        <w:t>skripteve</w:t>
+      </w:r>
+      <w:r>
+        <w:rPr>
+          <w:rFonts w:ascii="Times New Roman" w:hAnsi="Times New Roman" w:eastAsia="Batang" w:cs="Times New Roman"/>
+          <w:sz w:val="24"/>
+          <w:szCs w:val="24"/>
+        </w:rPr>
+        <w:t xml:space="preserve"> </w:t>
+      </w:r>
+      <w:r>
+        <w:rPr>
+          <w:rFonts w:ascii="Times New Roman" w:hAnsi="Times New Roman" w:eastAsia="Batang" w:cs="Times New Roman"/>
+          <w:sz w:val="24"/>
+          <w:szCs w:val="24"/>
+        </w:rPr>
+        <w:t>të</w:t>
+      </w:r>
+      <w:r>
+        <w:rPr>
+          <w:rFonts w:ascii="Times New Roman" w:hAnsi="Times New Roman" w:eastAsia="Batang" w:cs="Times New Roman"/>
+          <w:sz w:val="24"/>
+          <w:szCs w:val="24"/>
+        </w:rPr>
+        <w:t xml:space="preserve"> </w:t>
+      </w:r>
+      <w:r>
+        <w:rPr>
+          <w:rFonts w:ascii="Times New Roman" w:hAnsi="Times New Roman" w:eastAsia="Batang" w:cs="Times New Roman"/>
+          <w:sz w:val="24"/>
+          <w:szCs w:val="24"/>
+        </w:rPr>
+        <w:t>testimi</w:t>
+      </w:r>
+      <w:r>
+        <w:rPr>
+          <w:rFonts w:ascii="Times New Roman" w:hAnsi="Times New Roman" w:eastAsia="Batang" w:cs="Times New Roman"/>
+          <w:sz w:val="24"/>
+          <w:szCs w:val="24"/>
+        </w:rPr>
+        <w:t xml:space="preserve"> </w:t>
+      </w:r>
+      <w:r>
+        <w:rPr>
+          <w:rFonts w:ascii="Times New Roman" w:hAnsi="Times New Roman" w:eastAsia="Batang" w:cs="Times New Roman"/>
+          <w:sz w:val="24"/>
+          <w:szCs w:val="24"/>
+        </w:rPr>
+        <w:t>automatik</w:t>
+      </w:r>
+      <w:r>
+        <w:rPr>
+          <w:rFonts w:ascii="Times New Roman" w:hAnsi="Times New Roman" w:eastAsia="Batang" w:cs="Times New Roman"/>
+          <w:sz w:val="24"/>
+          <w:szCs w:val="24"/>
+        </w:rPr>
+        <w:t xml:space="preserve">, </w:t>
+      </w:r>
+      <w:r>
+        <w:rPr>
+          <w:rFonts w:ascii="Times New Roman" w:hAnsi="Times New Roman" w:eastAsia="Batang" w:cs="Times New Roman"/>
+          <w:sz w:val="24"/>
+          <w:szCs w:val="24"/>
+        </w:rPr>
+        <w:t>këto</w:t>
+      </w:r>
+      <w:r>
+        <w:rPr>
+          <w:rFonts w:ascii="Times New Roman" w:hAnsi="Times New Roman" w:eastAsia="Batang" w:cs="Times New Roman"/>
+          <w:sz w:val="24"/>
+          <w:szCs w:val="24"/>
+        </w:rPr>
+        <w:t xml:space="preserve"> </w:t>
+      </w:r>
+      <w:r>
+        <w:rPr>
+          <w:rFonts w:ascii="Times New Roman" w:hAnsi="Times New Roman" w:eastAsia="Batang" w:cs="Times New Roman"/>
+          <w:sz w:val="24"/>
+          <w:szCs w:val="24"/>
+        </w:rPr>
+        <w:t>skripte</w:t>
+      </w:r>
+      <w:r>
+        <w:rPr>
+          <w:rFonts w:ascii="Times New Roman" w:hAnsi="Times New Roman" w:eastAsia="Batang" w:cs="Times New Roman"/>
+          <w:sz w:val="24"/>
+          <w:szCs w:val="24"/>
+        </w:rPr>
+        <w:t xml:space="preserve"> </w:t>
+      </w:r>
+      <w:r>
+        <w:rPr>
+          <w:rFonts w:ascii="Times New Roman" w:hAnsi="Times New Roman" w:eastAsia="Batang" w:cs="Times New Roman"/>
+          <w:sz w:val="24"/>
+          <w:szCs w:val="24"/>
+        </w:rPr>
+        <w:t>mund</w:t>
+      </w:r>
+      <w:r>
+        <w:rPr>
+          <w:rFonts w:ascii="Times New Roman" w:hAnsi="Times New Roman" w:eastAsia="Batang" w:cs="Times New Roman"/>
+          <w:sz w:val="24"/>
+          <w:szCs w:val="24"/>
+        </w:rPr>
+        <w:t xml:space="preserve"> </w:t>
+      </w:r>
+      <w:r>
+        <w:rPr>
+          <w:rFonts w:ascii="Times New Roman" w:hAnsi="Times New Roman" w:eastAsia="Batang" w:cs="Times New Roman"/>
+          <w:sz w:val="24"/>
+          <w:szCs w:val="24"/>
+        </w:rPr>
+        <w:t>të</w:t>
+      </w:r>
+      <w:r>
+        <w:rPr>
+          <w:rFonts w:ascii="Times New Roman" w:hAnsi="Times New Roman" w:eastAsia="Batang" w:cs="Times New Roman"/>
+          <w:sz w:val="24"/>
+          <w:szCs w:val="24"/>
+        </w:rPr>
+        <w:t xml:space="preserve"> </w:t>
+      </w:r>
+      <w:r>
+        <w:rPr>
+          <w:rFonts w:ascii="Times New Roman" w:hAnsi="Times New Roman" w:eastAsia="Batang" w:cs="Times New Roman"/>
+          <w:sz w:val="24"/>
+          <w:szCs w:val="24"/>
+        </w:rPr>
+        <w:t>përdoren</w:t>
+      </w:r>
+      <w:r>
+        <w:rPr>
+          <w:rFonts w:ascii="Times New Roman" w:hAnsi="Times New Roman" w:eastAsia="Batang" w:cs="Times New Roman"/>
+          <w:sz w:val="24"/>
+          <w:szCs w:val="24"/>
+        </w:rPr>
+        <w:t xml:space="preserve"> </w:t>
+      </w:r>
+      <w:r>
+        <w:rPr>
+          <w:rFonts w:ascii="Times New Roman" w:hAnsi="Times New Roman" w:eastAsia="Batang" w:cs="Times New Roman"/>
+          <w:sz w:val="24"/>
+          <w:szCs w:val="24"/>
+        </w:rPr>
+        <w:t>për</w:t>
+      </w:r>
+      <w:r>
+        <w:rPr>
+          <w:rFonts w:ascii="Times New Roman" w:hAnsi="Times New Roman" w:eastAsia="Batang" w:cs="Times New Roman"/>
+          <w:sz w:val="24"/>
+          <w:szCs w:val="24"/>
+        </w:rPr>
+        <w:t xml:space="preserve"> </w:t>
+      </w:r>
+      <w:r>
+        <w:rPr>
+          <w:rFonts w:ascii="Times New Roman" w:hAnsi="Times New Roman" w:eastAsia="Batang" w:cs="Times New Roman"/>
+          <w:sz w:val="24"/>
+          <w:szCs w:val="24"/>
+        </w:rPr>
+        <w:t>shumë</w:t>
+      </w:r>
+      <w:r>
+        <w:rPr>
+          <w:rFonts w:ascii="Times New Roman" w:hAnsi="Times New Roman" w:eastAsia="Batang" w:cs="Times New Roman"/>
+          <w:sz w:val="24"/>
+          <w:szCs w:val="24"/>
+        </w:rPr>
+        <w:t xml:space="preserve"> teste </w:t>
+      </w:r>
+      <w:r>
+        <w:rPr>
+          <w:rFonts w:ascii="Times New Roman" w:hAnsi="Times New Roman" w:eastAsia="Batang" w:cs="Times New Roman"/>
+          <w:sz w:val="24"/>
+          <w:szCs w:val="24"/>
+        </w:rPr>
+        <w:t>të</w:t>
+      </w:r>
+      <w:r>
+        <w:rPr>
+          <w:rFonts w:ascii="Times New Roman" w:hAnsi="Times New Roman" w:eastAsia="Batang" w:cs="Times New Roman"/>
+          <w:sz w:val="24"/>
+          <w:szCs w:val="24"/>
+        </w:rPr>
+        <w:t xml:space="preserve"> </w:t>
+      </w:r>
+      <w:r>
+        <w:rPr>
+          <w:rFonts w:ascii="Times New Roman" w:hAnsi="Times New Roman" w:eastAsia="Batang" w:cs="Times New Roman"/>
+          <w:sz w:val="24"/>
+          <w:szCs w:val="24"/>
+        </w:rPr>
+        <w:t>ndryshme</w:t>
+      </w:r>
+      <w:r>
+        <w:rPr>
+          <w:rFonts w:ascii="Times New Roman" w:hAnsi="Times New Roman" w:eastAsia="Batang" w:cs="Times New Roman"/>
+          <w:sz w:val="24"/>
+          <w:szCs w:val="24"/>
+        </w:rPr>
+        <w:t xml:space="preserve"> </w:t>
+      </w:r>
+      <w:r>
+        <w:rPr>
+          <w:rFonts w:ascii="Times New Roman" w:hAnsi="Times New Roman" w:eastAsia="Batang" w:cs="Times New Roman"/>
+          <w:sz w:val="24"/>
+          <w:szCs w:val="24"/>
+        </w:rPr>
+        <w:t>dhe</w:t>
+      </w:r>
+      <w:r>
+        <w:rPr>
+          <w:rFonts w:ascii="Times New Roman" w:hAnsi="Times New Roman" w:eastAsia="Batang" w:cs="Times New Roman"/>
+          <w:sz w:val="24"/>
+          <w:szCs w:val="24"/>
+        </w:rPr>
+        <w:t xml:space="preserve"> </w:t>
+      </w:r>
+      <w:r>
+        <w:rPr>
+          <w:rFonts w:ascii="Times New Roman" w:hAnsi="Times New Roman" w:eastAsia="Batang" w:cs="Times New Roman"/>
+          <w:sz w:val="24"/>
+          <w:szCs w:val="24"/>
+        </w:rPr>
+        <w:t>për</w:t>
+      </w:r>
+      <w:r>
+        <w:rPr>
+          <w:rFonts w:ascii="Times New Roman" w:hAnsi="Times New Roman" w:eastAsia="Batang" w:cs="Times New Roman"/>
+          <w:sz w:val="24"/>
+          <w:szCs w:val="24"/>
+        </w:rPr>
+        <w:t xml:space="preserve"> </w:t>
+      </w:r>
+      <w:r>
+        <w:rPr>
+          <w:rFonts w:ascii="Times New Roman" w:hAnsi="Times New Roman" w:eastAsia="Batang" w:cs="Times New Roman"/>
+          <w:sz w:val="24"/>
+          <w:szCs w:val="24"/>
+        </w:rPr>
+        <w:t>shumë</w:t>
+      </w:r>
+      <w:r>
+        <w:rPr>
+          <w:rFonts w:ascii="Times New Roman" w:hAnsi="Times New Roman" w:eastAsia="Batang" w:cs="Times New Roman"/>
+          <w:sz w:val="24"/>
+          <w:szCs w:val="24"/>
+        </w:rPr>
+        <w:t xml:space="preserve"> </w:t>
+      </w:r>
+      <w:r>
+        <w:rPr>
+          <w:rFonts w:ascii="Times New Roman" w:hAnsi="Times New Roman" w:eastAsia="Batang" w:cs="Times New Roman"/>
+          <w:sz w:val="24"/>
+          <w:szCs w:val="24"/>
+        </w:rPr>
+        <w:t>versione</w:t>
+      </w:r>
+      <w:r>
+        <w:rPr>
+          <w:rFonts w:ascii="Times New Roman" w:hAnsi="Times New Roman" w:eastAsia="Batang" w:cs="Times New Roman"/>
+          <w:sz w:val="24"/>
+          <w:szCs w:val="24"/>
+        </w:rPr>
+        <w:t xml:space="preserve"> </w:t>
+      </w:r>
+      <w:r>
+        <w:rPr>
+          <w:rFonts w:ascii="Times New Roman" w:hAnsi="Times New Roman" w:eastAsia="Batang" w:cs="Times New Roman"/>
+          <w:sz w:val="24"/>
+          <w:szCs w:val="24"/>
+        </w:rPr>
+        <w:t>të</w:t>
+      </w:r>
+      <w:r>
+        <w:rPr>
+          <w:rFonts w:ascii="Times New Roman" w:hAnsi="Times New Roman" w:eastAsia="Batang" w:cs="Times New Roman"/>
+          <w:sz w:val="24"/>
+          <w:szCs w:val="24"/>
+        </w:rPr>
+        <w:t xml:space="preserve"> </w:t>
+      </w:r>
+      <w:r>
+        <w:rPr>
+          <w:rFonts w:ascii="Times New Roman" w:hAnsi="Times New Roman" w:eastAsia="Batang" w:cs="Times New Roman"/>
+          <w:sz w:val="24"/>
+          <w:szCs w:val="24"/>
+        </w:rPr>
+        <w:t>produktit</w:t>
+      </w:r>
+      <w:r>
+        <w:rPr>
+          <w:rFonts w:ascii="Times New Roman" w:hAnsi="Times New Roman" w:eastAsia="Batang" w:cs="Times New Roman"/>
+          <w:sz w:val="24"/>
+          <w:szCs w:val="24"/>
+        </w:rPr>
+        <w:t xml:space="preserve">. </w:t>
+      </w:r>
+      <w:r>
+        <w:rPr>
+          <w:rFonts w:ascii="Times New Roman" w:hAnsi="Times New Roman" w:eastAsia="Batang" w:cs="Times New Roman"/>
+          <w:sz w:val="24"/>
+          <w:szCs w:val="24"/>
+        </w:rPr>
+        <w:t>Kjo</w:t>
+      </w:r>
+      <w:r>
+        <w:rPr>
+          <w:rFonts w:ascii="Times New Roman" w:hAnsi="Times New Roman" w:eastAsia="Batang" w:cs="Times New Roman"/>
+          <w:sz w:val="24"/>
+          <w:szCs w:val="24"/>
+        </w:rPr>
+        <w:t xml:space="preserve"> </w:t>
+      </w:r>
+      <w:r>
+        <w:rPr>
+          <w:rFonts w:ascii="Times New Roman" w:hAnsi="Times New Roman" w:eastAsia="Batang" w:cs="Times New Roman"/>
+          <w:sz w:val="24"/>
+          <w:szCs w:val="24"/>
+        </w:rPr>
+        <w:t>lejon</w:t>
+      </w:r>
+      <w:r>
+        <w:rPr>
+          <w:rFonts w:ascii="Times New Roman" w:hAnsi="Times New Roman" w:eastAsia="Batang" w:cs="Times New Roman"/>
+          <w:sz w:val="24"/>
+          <w:szCs w:val="24"/>
+        </w:rPr>
+        <w:t xml:space="preserve"> </w:t>
+      </w:r>
+      <w:r>
+        <w:rPr>
+          <w:rFonts w:ascii="Times New Roman" w:hAnsi="Times New Roman" w:eastAsia="Batang" w:cs="Times New Roman"/>
+          <w:sz w:val="24"/>
+          <w:szCs w:val="24"/>
+        </w:rPr>
+        <w:t>që</w:t>
+      </w:r>
+      <w:r>
+        <w:rPr>
+          <w:rFonts w:ascii="Times New Roman" w:hAnsi="Times New Roman" w:eastAsia="Batang" w:cs="Times New Roman"/>
+          <w:sz w:val="24"/>
+          <w:szCs w:val="24"/>
+        </w:rPr>
+        <w:t xml:space="preserve"> </w:t>
+      </w:r>
+      <w:r>
+        <w:rPr>
+          <w:rFonts w:ascii="Times New Roman" w:hAnsi="Times New Roman" w:eastAsia="Batang" w:cs="Times New Roman"/>
+          <w:sz w:val="24"/>
+          <w:szCs w:val="24"/>
+        </w:rPr>
+        <w:t>eksperienca</w:t>
+      </w:r>
+      <w:r>
+        <w:rPr>
+          <w:rFonts w:ascii="Times New Roman" w:hAnsi="Times New Roman" w:eastAsia="Batang" w:cs="Times New Roman"/>
+          <w:sz w:val="24"/>
+          <w:szCs w:val="24"/>
+        </w:rPr>
+        <w:t xml:space="preserve"> </w:t>
+      </w:r>
+      <w:r>
+        <w:rPr>
+          <w:rFonts w:ascii="Times New Roman" w:hAnsi="Times New Roman" w:eastAsia="Batang" w:cs="Times New Roman"/>
+          <w:sz w:val="24"/>
+          <w:szCs w:val="24"/>
+        </w:rPr>
+        <w:t>dhe</w:t>
+      </w:r>
+      <w:r>
+        <w:rPr>
+          <w:rFonts w:ascii="Times New Roman" w:hAnsi="Times New Roman" w:eastAsia="Batang" w:cs="Times New Roman"/>
+          <w:sz w:val="24"/>
+          <w:szCs w:val="24"/>
+        </w:rPr>
+        <w:t xml:space="preserve"> </w:t>
+      </w:r>
+      <w:r>
+        <w:rPr>
+          <w:rFonts w:ascii="Times New Roman" w:hAnsi="Times New Roman" w:eastAsia="Batang" w:cs="Times New Roman"/>
+          <w:sz w:val="24"/>
+          <w:szCs w:val="24"/>
+        </w:rPr>
+        <w:t>shkathtësitë</w:t>
+      </w:r>
+      <w:r>
+        <w:rPr>
+          <w:rFonts w:ascii="Times New Roman" w:hAnsi="Times New Roman" w:eastAsia="Batang" w:cs="Times New Roman"/>
+          <w:sz w:val="24"/>
+          <w:szCs w:val="24"/>
+        </w:rPr>
+        <w:t xml:space="preserve"> e </w:t>
+      </w:r>
+      <w:r>
+        <w:rPr>
+          <w:rFonts w:ascii="Times New Roman" w:hAnsi="Times New Roman" w:eastAsia="Batang" w:cs="Times New Roman"/>
+          <w:sz w:val="24"/>
+          <w:szCs w:val="24"/>
+        </w:rPr>
+        <w:t>fituara</w:t>
+      </w:r>
+      <w:r>
+        <w:rPr>
+          <w:rFonts w:ascii="Times New Roman" w:hAnsi="Times New Roman" w:eastAsia="Batang" w:cs="Times New Roman"/>
+          <w:sz w:val="24"/>
+          <w:szCs w:val="24"/>
+        </w:rPr>
+        <w:t xml:space="preserve"> </w:t>
+      </w:r>
+      <w:r>
+        <w:rPr>
+          <w:rFonts w:ascii="Times New Roman" w:hAnsi="Times New Roman" w:eastAsia="Batang" w:cs="Times New Roman"/>
+          <w:sz w:val="24"/>
+          <w:szCs w:val="24"/>
+        </w:rPr>
+        <w:t>nga</w:t>
+      </w:r>
+      <w:r>
+        <w:rPr>
+          <w:rFonts w:ascii="Times New Roman" w:hAnsi="Times New Roman" w:eastAsia="Batang" w:cs="Times New Roman"/>
+          <w:sz w:val="24"/>
+          <w:szCs w:val="24"/>
+        </w:rPr>
+        <w:t xml:space="preserve"> </w:t>
+      </w:r>
+      <w:r>
+        <w:rPr>
+          <w:rFonts w:ascii="Times New Roman" w:hAnsi="Times New Roman" w:eastAsia="Batang" w:cs="Times New Roman"/>
+          <w:sz w:val="24"/>
+          <w:szCs w:val="24"/>
+        </w:rPr>
+        <w:t>ekipi</w:t>
+      </w:r>
+      <w:r>
+        <w:rPr>
+          <w:rFonts w:ascii="Times New Roman" w:hAnsi="Times New Roman" w:eastAsia="Batang" w:cs="Times New Roman"/>
+          <w:sz w:val="24"/>
+          <w:szCs w:val="24"/>
+        </w:rPr>
+        <w:t xml:space="preserve"> </w:t>
+      </w:r>
+      <w:r>
+        <w:rPr>
+          <w:rFonts w:ascii="Times New Roman" w:hAnsi="Times New Roman" w:eastAsia="Batang" w:cs="Times New Roman"/>
+          <w:sz w:val="24"/>
+          <w:szCs w:val="24"/>
+        </w:rPr>
+        <w:t>të</w:t>
+      </w:r>
+      <w:r>
+        <w:rPr>
+          <w:rFonts w:ascii="Times New Roman" w:hAnsi="Times New Roman" w:eastAsia="Batang" w:cs="Times New Roman"/>
+          <w:sz w:val="24"/>
+          <w:szCs w:val="24"/>
+        </w:rPr>
+        <w:t xml:space="preserve"> </w:t>
+      </w:r>
+      <w:r>
+        <w:rPr>
+          <w:rFonts w:ascii="Times New Roman" w:hAnsi="Times New Roman" w:eastAsia="Batang" w:cs="Times New Roman"/>
+          <w:sz w:val="24"/>
+          <w:szCs w:val="24"/>
+        </w:rPr>
+        <w:t>rishfrytëzohen</w:t>
+      </w:r>
+      <w:r>
+        <w:rPr>
+          <w:rFonts w:ascii="Times New Roman" w:hAnsi="Times New Roman" w:eastAsia="Batang" w:cs="Times New Roman"/>
+          <w:sz w:val="24"/>
+          <w:szCs w:val="24"/>
+        </w:rPr>
+        <w:t xml:space="preserve"> </w:t>
+      </w:r>
+      <w:r>
+        <w:rPr>
+          <w:rFonts w:ascii="Times New Roman" w:hAnsi="Times New Roman" w:eastAsia="Batang" w:cs="Times New Roman"/>
+          <w:sz w:val="24"/>
+          <w:szCs w:val="24"/>
+        </w:rPr>
+        <w:t>në</w:t>
+      </w:r>
+      <w:r>
+        <w:rPr>
+          <w:rFonts w:ascii="Times New Roman" w:hAnsi="Times New Roman" w:eastAsia="Batang" w:cs="Times New Roman"/>
+          <w:sz w:val="24"/>
+          <w:szCs w:val="24"/>
+        </w:rPr>
+        <w:t xml:space="preserve"> </w:t>
+      </w:r>
+      <w:r>
+        <w:rPr>
+          <w:rFonts w:ascii="Times New Roman" w:hAnsi="Times New Roman" w:eastAsia="Batang" w:cs="Times New Roman"/>
+          <w:sz w:val="24"/>
+          <w:szCs w:val="24"/>
+        </w:rPr>
+        <w:t>projekte</w:t>
+      </w:r>
+      <w:r>
+        <w:rPr>
+          <w:rFonts w:ascii="Times New Roman" w:hAnsi="Times New Roman" w:eastAsia="Batang" w:cs="Times New Roman"/>
+          <w:sz w:val="24"/>
+          <w:szCs w:val="24"/>
+        </w:rPr>
+        <w:t xml:space="preserve"> </w:t>
+      </w:r>
+      <w:r>
+        <w:rPr>
+          <w:rFonts w:ascii="Times New Roman" w:hAnsi="Times New Roman" w:eastAsia="Batang" w:cs="Times New Roman"/>
+          <w:sz w:val="24"/>
+          <w:szCs w:val="24"/>
+        </w:rPr>
+        <w:t>të</w:t>
+      </w:r>
+      <w:r>
+        <w:rPr>
+          <w:rFonts w:ascii="Times New Roman" w:hAnsi="Times New Roman" w:eastAsia="Batang" w:cs="Times New Roman"/>
+          <w:sz w:val="24"/>
+          <w:szCs w:val="24"/>
+        </w:rPr>
+        <w:t xml:space="preserve"> </w:t>
+      </w:r>
+      <w:r>
+        <w:rPr>
+          <w:rFonts w:ascii="Times New Roman" w:hAnsi="Times New Roman" w:eastAsia="Batang" w:cs="Times New Roman"/>
+          <w:sz w:val="24"/>
+          <w:szCs w:val="24"/>
+        </w:rPr>
+        <w:t>tjera</w:t>
+      </w:r>
+      <w:r>
+        <w:rPr>
+          <w:rFonts w:ascii="Times New Roman" w:hAnsi="Times New Roman" w:eastAsia="Batang" w:cs="Times New Roman"/>
+          <w:sz w:val="24"/>
+          <w:szCs w:val="24"/>
+        </w:rPr>
+        <w:t xml:space="preserve"> </w:t>
+      </w:r>
+      <w:r>
+        <w:rPr>
+          <w:rFonts w:ascii="Times New Roman" w:hAnsi="Times New Roman" w:eastAsia="Batang" w:cs="Times New Roman"/>
+          <w:sz w:val="24"/>
+          <w:szCs w:val="24"/>
+        </w:rPr>
+        <w:t>dhe</w:t>
+      </w:r>
+      <w:r>
+        <w:rPr>
+          <w:rFonts w:ascii="Times New Roman" w:hAnsi="Times New Roman" w:eastAsia="Batang" w:cs="Times New Roman"/>
+          <w:sz w:val="24"/>
+          <w:szCs w:val="24"/>
+        </w:rPr>
+        <w:t xml:space="preserve"> </w:t>
+      </w:r>
+      <w:r>
+        <w:rPr>
+          <w:rFonts w:ascii="Times New Roman" w:hAnsi="Times New Roman" w:eastAsia="Batang" w:cs="Times New Roman"/>
+          <w:sz w:val="24"/>
+          <w:szCs w:val="24"/>
+        </w:rPr>
+        <w:t>në</w:t>
+      </w:r>
+      <w:r>
+        <w:rPr>
+          <w:rFonts w:ascii="Times New Roman" w:hAnsi="Times New Roman" w:eastAsia="Batang" w:cs="Times New Roman"/>
+          <w:sz w:val="24"/>
+          <w:szCs w:val="24"/>
+        </w:rPr>
+        <w:t xml:space="preserve"> </w:t>
+      </w:r>
+      <w:r>
+        <w:rPr>
+          <w:rFonts w:ascii="Times New Roman" w:hAnsi="Times New Roman" w:eastAsia="Batang" w:cs="Times New Roman"/>
+          <w:sz w:val="24"/>
+          <w:szCs w:val="24"/>
+        </w:rPr>
+        <w:t>fazat</w:t>
+      </w:r>
+      <w:r>
+        <w:rPr>
+          <w:rFonts w:ascii="Times New Roman" w:hAnsi="Times New Roman" w:eastAsia="Batang" w:cs="Times New Roman"/>
+          <w:sz w:val="24"/>
+          <w:szCs w:val="24"/>
+        </w:rPr>
+        <w:t xml:space="preserve"> e </w:t>
+      </w:r>
+      <w:r>
+        <w:rPr>
+          <w:rFonts w:ascii="Times New Roman" w:hAnsi="Times New Roman" w:eastAsia="Batang" w:cs="Times New Roman"/>
+          <w:sz w:val="24"/>
+          <w:szCs w:val="24"/>
+        </w:rPr>
+        <w:t>tjera</w:t>
+      </w:r>
+      <w:r>
+        <w:rPr>
+          <w:rFonts w:ascii="Times New Roman" w:hAnsi="Times New Roman" w:eastAsia="Batang" w:cs="Times New Roman"/>
+          <w:sz w:val="24"/>
+          <w:szCs w:val="24"/>
+        </w:rPr>
+        <w:t xml:space="preserve"> </w:t>
+      </w:r>
+      <w:r>
+        <w:rPr>
+          <w:rFonts w:ascii="Times New Roman" w:hAnsi="Times New Roman" w:eastAsia="Batang" w:cs="Times New Roman"/>
+          <w:sz w:val="24"/>
+          <w:szCs w:val="24"/>
+        </w:rPr>
+        <w:t>të</w:t>
+      </w:r>
+      <w:r>
+        <w:rPr>
+          <w:rFonts w:ascii="Times New Roman" w:hAnsi="Times New Roman" w:eastAsia="Batang" w:cs="Times New Roman"/>
+          <w:sz w:val="24"/>
+          <w:szCs w:val="24"/>
+        </w:rPr>
+        <w:t xml:space="preserve"> </w:t>
+      </w:r>
+      <w:r>
+        <w:rPr>
+          <w:rFonts w:ascii="Times New Roman" w:hAnsi="Times New Roman" w:eastAsia="Batang" w:cs="Times New Roman"/>
+          <w:sz w:val="24"/>
+          <w:szCs w:val="24"/>
+        </w:rPr>
+        <w:t>zhvillimit</w:t>
+      </w:r>
+      <w:r>
+        <w:rPr>
+          <w:rFonts w:ascii="Times New Roman" w:hAnsi="Times New Roman" w:eastAsia="Batang" w:cs="Times New Roman"/>
+          <w:sz w:val="24"/>
+          <w:szCs w:val="24"/>
+        </w:rPr>
+        <w:t>.</w:t>
+      </w:r>
+    </w:p>
+    <w:p>
+      <w:pPr>
+        <w:pStyle w:val="ListParagraph"/>
+        <w:numPr>
+          <w:ilvl w:val="0"/>
+          <w:numId w:val="39"/>
+        </w:numPr>
+        <w:spacing w:line="360" w:lineRule="auto"/>
+        <w:jc w:val="both"/>
+        <w:rPr>
+          <w:rFonts w:ascii="Times New Roman" w:hAnsi="Times New Roman" w:eastAsia="Batang" w:cs="Times New Roman"/>
+          <w:sz w:val="24"/>
+          <w:szCs w:val="24"/>
+        </w:rPr>
+      </w:pPr>
+      <w:r>
+        <w:rPr>
+          <w:rFonts w:ascii="Times New Roman" w:hAnsi="Times New Roman" w:eastAsia="Batang" w:cs="Times New Roman"/>
+          <w:b w:val="1"/>
+          <w:bCs w:val="1"/>
+          <w:sz w:val="24"/>
+          <w:szCs w:val="24"/>
+        </w:rPr>
+        <w:t>Rishfrytëzimi</w:t>
+      </w:r>
+      <w:r>
+        <w:rPr>
+          <w:rFonts w:ascii="Times New Roman" w:hAnsi="Times New Roman" w:eastAsia="Batang" w:cs="Times New Roman"/>
+          <w:b w:val="1"/>
+          <w:bCs w:val="1"/>
+          <w:sz w:val="24"/>
+          <w:szCs w:val="24"/>
+        </w:rPr>
+        <w:t xml:space="preserve"> </w:t>
+      </w:r>
+      <w:r>
+        <w:rPr>
+          <w:rFonts w:ascii="Times New Roman" w:hAnsi="Times New Roman" w:eastAsia="Batang" w:cs="Times New Roman"/>
+          <w:b w:val="1"/>
+          <w:bCs w:val="1"/>
+          <w:sz w:val="24"/>
+          <w:szCs w:val="24"/>
+        </w:rPr>
+        <w:t>i</w:t>
+      </w:r>
+      <w:r>
+        <w:rPr>
+          <w:rFonts w:ascii="Times New Roman" w:hAnsi="Times New Roman" w:eastAsia="Batang" w:cs="Times New Roman"/>
+          <w:b w:val="1"/>
+          <w:bCs w:val="1"/>
+          <w:sz w:val="24"/>
+          <w:szCs w:val="24"/>
+        </w:rPr>
+        <w:t xml:space="preserve"> </w:t>
+      </w:r>
+      <w:r>
+        <w:rPr>
+          <w:rFonts w:ascii="Times New Roman" w:hAnsi="Times New Roman" w:eastAsia="Batang" w:cs="Times New Roman"/>
+          <w:b w:val="1"/>
+          <w:bCs w:val="1"/>
+          <w:sz w:val="24"/>
+          <w:szCs w:val="24"/>
+        </w:rPr>
+        <w:t>i</w:t>
+      </w:r>
+      <w:r>
+        <w:rPr>
+          <w:rFonts w:ascii="Times New Roman" w:hAnsi="Times New Roman" w:eastAsia="Batang" w:cs="Times New Roman"/>
+          <w:b w:val="1"/>
+          <w:bCs w:val="1"/>
+          <w:sz w:val="24"/>
+          <w:szCs w:val="24"/>
+        </w:rPr>
+        <w:t>nfrastrukturës</w:t>
+      </w:r>
+      <w:r>
+        <w:rPr>
+          <w:rFonts w:ascii="Times New Roman" w:hAnsi="Times New Roman" w:eastAsia="Batang" w:cs="Times New Roman"/>
+          <w:b w:val="1"/>
+          <w:bCs w:val="1"/>
+          <w:sz w:val="24"/>
+          <w:szCs w:val="24"/>
+        </w:rPr>
+        <w:t>:</w:t>
+      </w:r>
+      <w:r>
+        <w:rPr>
+          <w:rFonts w:ascii="Times New Roman" w:hAnsi="Times New Roman" w:eastAsia="Batang" w:cs="Times New Roman"/>
+          <w:sz w:val="24"/>
+          <w:szCs w:val="24"/>
+        </w:rPr>
+        <w:t xml:space="preserve"> </w:t>
+      </w:r>
+      <w:r>
+        <w:rPr>
+          <w:rFonts w:ascii="Times New Roman" w:hAnsi="Times New Roman" w:eastAsia="Batang" w:cs="Times New Roman"/>
+          <w:sz w:val="24"/>
+          <w:szCs w:val="24"/>
+        </w:rPr>
+        <w:t>Për</w:t>
+      </w:r>
+      <w:r>
+        <w:rPr>
+          <w:rFonts w:ascii="Times New Roman" w:hAnsi="Times New Roman" w:eastAsia="Batang" w:cs="Times New Roman"/>
+          <w:sz w:val="24"/>
+          <w:szCs w:val="24"/>
+        </w:rPr>
+        <w:t xml:space="preserve"> </w:t>
+      </w:r>
+      <w:r>
+        <w:rPr>
+          <w:rFonts w:ascii="Times New Roman" w:hAnsi="Times New Roman" w:eastAsia="Batang" w:cs="Times New Roman"/>
+          <w:sz w:val="24"/>
+          <w:szCs w:val="24"/>
+        </w:rPr>
+        <w:t>testimin</w:t>
+      </w:r>
+      <w:r>
+        <w:rPr>
+          <w:rFonts w:ascii="Times New Roman" w:hAnsi="Times New Roman" w:eastAsia="Batang" w:cs="Times New Roman"/>
+          <w:sz w:val="24"/>
+          <w:szCs w:val="24"/>
+        </w:rPr>
+        <w:t xml:space="preserve"> </w:t>
+      </w:r>
+      <w:r>
+        <w:rPr>
+          <w:rFonts w:ascii="Times New Roman" w:hAnsi="Times New Roman" w:eastAsia="Batang" w:cs="Times New Roman"/>
+          <w:sz w:val="24"/>
+          <w:szCs w:val="24"/>
+        </w:rPr>
+        <w:t>automatik</w:t>
+      </w:r>
+      <w:r>
+        <w:rPr>
+          <w:rFonts w:ascii="Times New Roman" w:hAnsi="Times New Roman" w:eastAsia="Batang" w:cs="Times New Roman"/>
+          <w:sz w:val="24"/>
+          <w:szCs w:val="24"/>
+        </w:rPr>
+        <w:t xml:space="preserve">, </w:t>
+      </w:r>
+      <w:r>
+        <w:rPr>
+          <w:rFonts w:ascii="Times New Roman" w:hAnsi="Times New Roman" w:eastAsia="Batang" w:cs="Times New Roman"/>
+          <w:sz w:val="24"/>
+          <w:szCs w:val="24"/>
+        </w:rPr>
+        <w:t>është</w:t>
+      </w:r>
+      <w:r>
+        <w:rPr>
+          <w:rFonts w:ascii="Times New Roman" w:hAnsi="Times New Roman" w:eastAsia="Batang" w:cs="Times New Roman"/>
+          <w:sz w:val="24"/>
+          <w:szCs w:val="24"/>
+        </w:rPr>
+        <w:t xml:space="preserve"> e </w:t>
+      </w:r>
+      <w:r>
+        <w:rPr>
+          <w:rFonts w:ascii="Times New Roman" w:hAnsi="Times New Roman" w:eastAsia="Batang" w:cs="Times New Roman"/>
+          <w:sz w:val="24"/>
+          <w:szCs w:val="24"/>
+        </w:rPr>
+        <w:t>nevojshme</w:t>
+      </w:r>
+      <w:r>
+        <w:rPr>
+          <w:rFonts w:ascii="Times New Roman" w:hAnsi="Times New Roman" w:eastAsia="Batang" w:cs="Times New Roman"/>
+          <w:sz w:val="24"/>
+          <w:szCs w:val="24"/>
+        </w:rPr>
+        <w:t xml:space="preserve"> </w:t>
+      </w:r>
+      <w:r>
+        <w:rPr>
+          <w:rFonts w:ascii="Times New Roman" w:hAnsi="Times New Roman" w:eastAsia="Batang" w:cs="Times New Roman"/>
+          <w:sz w:val="24"/>
+          <w:szCs w:val="24"/>
+        </w:rPr>
+        <w:t>të</w:t>
+      </w:r>
+      <w:r>
+        <w:rPr>
+          <w:rFonts w:ascii="Times New Roman" w:hAnsi="Times New Roman" w:eastAsia="Batang" w:cs="Times New Roman"/>
+          <w:sz w:val="24"/>
+          <w:szCs w:val="24"/>
+        </w:rPr>
+        <w:t xml:space="preserve"> </w:t>
+      </w:r>
+      <w:r>
+        <w:rPr>
+          <w:rFonts w:ascii="Times New Roman" w:hAnsi="Times New Roman" w:eastAsia="Batang" w:cs="Times New Roman"/>
+          <w:sz w:val="24"/>
+          <w:szCs w:val="24"/>
+        </w:rPr>
+        <w:t>krijohet</w:t>
+      </w:r>
+      <w:r>
+        <w:rPr>
+          <w:rFonts w:ascii="Times New Roman" w:hAnsi="Times New Roman" w:eastAsia="Batang" w:cs="Times New Roman"/>
+          <w:sz w:val="24"/>
+          <w:szCs w:val="24"/>
+        </w:rPr>
+        <w:t xml:space="preserve"> </w:t>
+      </w:r>
+      <w:r>
+        <w:rPr>
+          <w:rFonts w:ascii="Times New Roman" w:hAnsi="Times New Roman" w:eastAsia="Batang" w:cs="Times New Roman"/>
+          <w:sz w:val="24"/>
+          <w:szCs w:val="24"/>
+        </w:rPr>
+        <w:t>një</w:t>
+      </w:r>
+      <w:r>
+        <w:rPr>
+          <w:rFonts w:ascii="Times New Roman" w:hAnsi="Times New Roman" w:eastAsia="Batang" w:cs="Times New Roman"/>
+          <w:sz w:val="24"/>
+          <w:szCs w:val="24"/>
+        </w:rPr>
+        <w:t xml:space="preserve"> </w:t>
+      </w:r>
+      <w:r>
+        <w:rPr>
+          <w:rFonts w:ascii="Times New Roman" w:hAnsi="Times New Roman" w:eastAsia="Batang" w:cs="Times New Roman"/>
+          <w:sz w:val="24"/>
+          <w:szCs w:val="24"/>
+        </w:rPr>
+        <w:t>infrastrukturë</w:t>
+      </w:r>
+      <w:r>
+        <w:rPr>
+          <w:rFonts w:ascii="Times New Roman" w:hAnsi="Times New Roman" w:eastAsia="Batang" w:cs="Times New Roman"/>
+          <w:sz w:val="24"/>
+          <w:szCs w:val="24"/>
+        </w:rPr>
+        <w:t xml:space="preserve"> e </w:t>
+      </w:r>
+      <w:r>
+        <w:rPr>
+          <w:rFonts w:ascii="Times New Roman" w:hAnsi="Times New Roman" w:eastAsia="Batang" w:cs="Times New Roman"/>
+          <w:sz w:val="24"/>
+          <w:szCs w:val="24"/>
+        </w:rPr>
+        <w:t>testimit</w:t>
+      </w:r>
+      <w:r>
+        <w:rPr>
+          <w:rFonts w:ascii="Times New Roman" w:hAnsi="Times New Roman" w:eastAsia="Batang" w:cs="Times New Roman"/>
+          <w:sz w:val="24"/>
+          <w:szCs w:val="24"/>
+        </w:rPr>
+        <w:t xml:space="preserve"> </w:t>
+      </w:r>
+      <w:r>
+        <w:rPr>
+          <w:rFonts w:ascii="Times New Roman" w:hAnsi="Times New Roman" w:eastAsia="Batang" w:cs="Times New Roman"/>
+          <w:sz w:val="24"/>
+          <w:szCs w:val="24"/>
+        </w:rPr>
+        <w:t>që</w:t>
+      </w:r>
+      <w:r>
+        <w:rPr>
+          <w:rFonts w:ascii="Times New Roman" w:hAnsi="Times New Roman" w:eastAsia="Batang" w:cs="Times New Roman"/>
+          <w:sz w:val="24"/>
+          <w:szCs w:val="24"/>
+        </w:rPr>
+        <w:t xml:space="preserve"> </w:t>
+      </w:r>
+      <w:r>
+        <w:rPr>
+          <w:rFonts w:ascii="Times New Roman" w:hAnsi="Times New Roman" w:eastAsia="Batang" w:cs="Times New Roman"/>
+          <w:sz w:val="24"/>
+          <w:szCs w:val="24"/>
+        </w:rPr>
+        <w:t>përfshin</w:t>
+      </w:r>
+      <w:r>
+        <w:rPr>
+          <w:rFonts w:ascii="Times New Roman" w:hAnsi="Times New Roman" w:eastAsia="Batang" w:cs="Times New Roman"/>
+          <w:sz w:val="24"/>
+          <w:szCs w:val="24"/>
+        </w:rPr>
+        <w:t xml:space="preserve"> </w:t>
+      </w:r>
+      <w:r>
+        <w:rPr>
+          <w:rFonts w:ascii="Times New Roman" w:hAnsi="Times New Roman" w:eastAsia="Batang" w:cs="Times New Roman"/>
+          <w:sz w:val="24"/>
+          <w:szCs w:val="24"/>
+        </w:rPr>
+        <w:t>pajisje</w:t>
+      </w:r>
+      <w:r>
+        <w:rPr>
+          <w:rFonts w:ascii="Times New Roman" w:hAnsi="Times New Roman" w:eastAsia="Batang" w:cs="Times New Roman"/>
+          <w:sz w:val="24"/>
+          <w:szCs w:val="24"/>
+        </w:rPr>
+        <w:t xml:space="preserve"> </w:t>
+      </w:r>
+      <w:r>
+        <w:rPr>
+          <w:rFonts w:ascii="Times New Roman" w:hAnsi="Times New Roman" w:eastAsia="Batang" w:cs="Times New Roman"/>
+          <w:sz w:val="24"/>
+          <w:szCs w:val="24"/>
+        </w:rPr>
+        <w:t>dhe</w:t>
+      </w:r>
+      <w:r>
+        <w:rPr>
+          <w:rFonts w:ascii="Times New Roman" w:hAnsi="Times New Roman" w:eastAsia="Batang" w:cs="Times New Roman"/>
+          <w:sz w:val="24"/>
+          <w:szCs w:val="24"/>
+        </w:rPr>
+        <w:t xml:space="preserve"> </w:t>
+      </w:r>
+      <w:r>
+        <w:rPr>
+          <w:rFonts w:ascii="Times New Roman" w:hAnsi="Times New Roman" w:eastAsia="Batang" w:cs="Times New Roman"/>
+          <w:sz w:val="24"/>
+          <w:szCs w:val="24"/>
+        </w:rPr>
+        <w:t>mjete</w:t>
+      </w:r>
+      <w:r>
+        <w:rPr>
+          <w:rFonts w:ascii="Times New Roman" w:hAnsi="Times New Roman" w:eastAsia="Batang" w:cs="Times New Roman"/>
+          <w:sz w:val="24"/>
+          <w:szCs w:val="24"/>
+        </w:rPr>
+        <w:t xml:space="preserve"> </w:t>
+      </w:r>
+      <w:r>
+        <w:rPr>
+          <w:rFonts w:ascii="Times New Roman" w:hAnsi="Times New Roman" w:eastAsia="Batang" w:cs="Times New Roman"/>
+          <w:sz w:val="24"/>
+          <w:szCs w:val="24"/>
+        </w:rPr>
+        <w:t>të</w:t>
+      </w:r>
+      <w:r>
+        <w:rPr>
+          <w:rFonts w:ascii="Times New Roman" w:hAnsi="Times New Roman" w:eastAsia="Batang" w:cs="Times New Roman"/>
+          <w:sz w:val="24"/>
+          <w:szCs w:val="24"/>
+        </w:rPr>
+        <w:t xml:space="preserve"> </w:t>
+      </w:r>
+      <w:r>
+        <w:rPr>
+          <w:rFonts w:ascii="Times New Roman" w:hAnsi="Times New Roman" w:eastAsia="Batang" w:cs="Times New Roman"/>
+          <w:sz w:val="24"/>
+          <w:szCs w:val="24"/>
+        </w:rPr>
+        <w:t>automatizuara</w:t>
+      </w:r>
+      <w:r>
+        <w:rPr>
+          <w:rFonts w:ascii="Times New Roman" w:hAnsi="Times New Roman" w:eastAsia="Batang" w:cs="Times New Roman"/>
+          <w:sz w:val="24"/>
+          <w:szCs w:val="24"/>
+        </w:rPr>
+        <w:t xml:space="preserve">. </w:t>
+      </w:r>
+      <w:r>
+        <w:rPr>
+          <w:rFonts w:ascii="Times New Roman" w:hAnsi="Times New Roman" w:eastAsia="Batang" w:cs="Times New Roman"/>
+          <w:sz w:val="24"/>
+          <w:szCs w:val="24"/>
+        </w:rPr>
+        <w:t>Kjo</w:t>
+      </w:r>
+      <w:r>
+        <w:rPr>
+          <w:rFonts w:ascii="Times New Roman" w:hAnsi="Times New Roman" w:eastAsia="Batang" w:cs="Times New Roman"/>
+          <w:sz w:val="24"/>
+          <w:szCs w:val="24"/>
+        </w:rPr>
+        <w:t xml:space="preserve"> </w:t>
+      </w:r>
+      <w:r>
+        <w:rPr>
+          <w:rFonts w:ascii="Times New Roman" w:hAnsi="Times New Roman" w:eastAsia="Batang" w:cs="Times New Roman"/>
+          <w:sz w:val="24"/>
+          <w:szCs w:val="24"/>
+        </w:rPr>
+        <w:t>infrastrukturë</w:t>
+      </w:r>
+      <w:r>
+        <w:rPr>
+          <w:rFonts w:ascii="Times New Roman" w:hAnsi="Times New Roman" w:eastAsia="Batang" w:cs="Times New Roman"/>
+          <w:sz w:val="24"/>
+          <w:szCs w:val="24"/>
+        </w:rPr>
+        <w:t xml:space="preserve"> </w:t>
+      </w:r>
+      <w:r>
+        <w:rPr>
+          <w:rFonts w:ascii="Times New Roman" w:hAnsi="Times New Roman" w:eastAsia="Batang" w:cs="Times New Roman"/>
+          <w:sz w:val="24"/>
+          <w:szCs w:val="24"/>
+        </w:rPr>
+        <w:t>mund</w:t>
+      </w:r>
+      <w:r>
+        <w:rPr>
+          <w:rFonts w:ascii="Times New Roman" w:hAnsi="Times New Roman" w:eastAsia="Batang" w:cs="Times New Roman"/>
+          <w:sz w:val="24"/>
+          <w:szCs w:val="24"/>
+        </w:rPr>
+        <w:t xml:space="preserve"> </w:t>
+      </w:r>
+      <w:r>
+        <w:rPr>
+          <w:rFonts w:ascii="Times New Roman" w:hAnsi="Times New Roman" w:eastAsia="Batang" w:cs="Times New Roman"/>
+          <w:sz w:val="24"/>
+          <w:szCs w:val="24"/>
+        </w:rPr>
+        <w:t>të</w:t>
+      </w:r>
+      <w:r>
+        <w:rPr>
+          <w:rFonts w:ascii="Times New Roman" w:hAnsi="Times New Roman" w:eastAsia="Batang" w:cs="Times New Roman"/>
+          <w:sz w:val="24"/>
+          <w:szCs w:val="24"/>
+        </w:rPr>
+        <w:t xml:space="preserve"> </w:t>
+      </w:r>
+      <w:r>
+        <w:rPr>
+          <w:rFonts w:ascii="Times New Roman" w:hAnsi="Times New Roman" w:eastAsia="Batang" w:cs="Times New Roman"/>
+          <w:sz w:val="24"/>
+          <w:szCs w:val="24"/>
+        </w:rPr>
+        <w:t>përdoret</w:t>
+      </w:r>
+      <w:r>
+        <w:rPr>
+          <w:rFonts w:ascii="Times New Roman" w:hAnsi="Times New Roman" w:eastAsia="Batang" w:cs="Times New Roman"/>
+          <w:sz w:val="24"/>
+          <w:szCs w:val="24"/>
+        </w:rPr>
+        <w:t xml:space="preserve"> </w:t>
+      </w:r>
+      <w:r>
+        <w:rPr>
+          <w:rFonts w:ascii="Times New Roman" w:hAnsi="Times New Roman" w:eastAsia="Batang" w:cs="Times New Roman"/>
+          <w:sz w:val="24"/>
+          <w:szCs w:val="24"/>
+        </w:rPr>
+        <w:t>në</w:t>
+      </w:r>
+      <w:r>
+        <w:rPr>
+          <w:rFonts w:ascii="Times New Roman" w:hAnsi="Times New Roman" w:eastAsia="Batang" w:cs="Times New Roman"/>
+          <w:sz w:val="24"/>
+          <w:szCs w:val="24"/>
+        </w:rPr>
+        <w:t xml:space="preserve"> </w:t>
+      </w:r>
+      <w:r>
+        <w:rPr>
+          <w:rFonts w:ascii="Times New Roman" w:hAnsi="Times New Roman" w:eastAsia="Batang" w:cs="Times New Roman"/>
+          <w:sz w:val="24"/>
+          <w:szCs w:val="24"/>
+        </w:rPr>
+        <w:t>mënyrë</w:t>
+      </w:r>
+      <w:r>
+        <w:rPr>
+          <w:rFonts w:ascii="Times New Roman" w:hAnsi="Times New Roman" w:eastAsia="Batang" w:cs="Times New Roman"/>
+          <w:sz w:val="24"/>
+          <w:szCs w:val="24"/>
+        </w:rPr>
+        <w:t xml:space="preserve"> </w:t>
+      </w:r>
+      <w:r>
+        <w:rPr>
+          <w:rFonts w:ascii="Times New Roman" w:hAnsi="Times New Roman" w:eastAsia="Batang" w:cs="Times New Roman"/>
+          <w:sz w:val="24"/>
+          <w:szCs w:val="24"/>
+        </w:rPr>
+        <w:t>të</w:t>
+      </w:r>
+      <w:r>
+        <w:rPr>
+          <w:rFonts w:ascii="Times New Roman" w:hAnsi="Times New Roman" w:eastAsia="Batang" w:cs="Times New Roman"/>
+          <w:sz w:val="24"/>
+          <w:szCs w:val="24"/>
+        </w:rPr>
+        <w:t xml:space="preserve"> </w:t>
+      </w:r>
+      <w:r>
+        <w:rPr>
+          <w:rFonts w:ascii="Times New Roman" w:hAnsi="Times New Roman" w:eastAsia="Batang" w:cs="Times New Roman"/>
+          <w:sz w:val="24"/>
+          <w:szCs w:val="24"/>
+        </w:rPr>
+        <w:t>përsëritur</w:t>
+      </w:r>
+      <w:r>
+        <w:rPr>
+          <w:rFonts w:ascii="Times New Roman" w:hAnsi="Times New Roman" w:eastAsia="Batang" w:cs="Times New Roman"/>
+          <w:sz w:val="24"/>
+          <w:szCs w:val="24"/>
+        </w:rPr>
+        <w:t xml:space="preserve"> </w:t>
+      </w:r>
+      <w:r>
+        <w:rPr>
+          <w:rFonts w:ascii="Times New Roman" w:hAnsi="Times New Roman" w:eastAsia="Batang" w:cs="Times New Roman"/>
+          <w:sz w:val="24"/>
+          <w:szCs w:val="24"/>
+        </w:rPr>
+        <w:t>për</w:t>
+      </w:r>
+      <w:r>
+        <w:rPr>
+          <w:rFonts w:ascii="Times New Roman" w:hAnsi="Times New Roman" w:eastAsia="Batang" w:cs="Times New Roman"/>
+          <w:sz w:val="24"/>
+          <w:szCs w:val="24"/>
+        </w:rPr>
+        <w:t xml:space="preserve"> teste </w:t>
+      </w:r>
+      <w:r>
+        <w:rPr>
+          <w:rFonts w:ascii="Times New Roman" w:hAnsi="Times New Roman" w:eastAsia="Batang" w:cs="Times New Roman"/>
+          <w:sz w:val="24"/>
+          <w:szCs w:val="24"/>
+        </w:rPr>
+        <w:t>të</w:t>
+      </w:r>
+      <w:r>
+        <w:rPr>
+          <w:rFonts w:ascii="Times New Roman" w:hAnsi="Times New Roman" w:eastAsia="Batang" w:cs="Times New Roman"/>
+          <w:sz w:val="24"/>
+          <w:szCs w:val="24"/>
+        </w:rPr>
+        <w:t xml:space="preserve"> </w:t>
+      </w:r>
+      <w:r>
+        <w:rPr>
+          <w:rFonts w:ascii="Times New Roman" w:hAnsi="Times New Roman" w:eastAsia="Batang" w:cs="Times New Roman"/>
+          <w:sz w:val="24"/>
+          <w:szCs w:val="24"/>
+        </w:rPr>
+        <w:t>ndryshme</w:t>
+      </w:r>
+      <w:r>
+        <w:rPr>
+          <w:rFonts w:ascii="Times New Roman" w:hAnsi="Times New Roman" w:eastAsia="Batang" w:cs="Times New Roman"/>
+          <w:sz w:val="24"/>
+          <w:szCs w:val="24"/>
+        </w:rPr>
+        <w:t xml:space="preserve"> </w:t>
+      </w:r>
+      <w:r>
+        <w:rPr>
+          <w:rFonts w:ascii="Times New Roman" w:hAnsi="Times New Roman" w:eastAsia="Batang" w:cs="Times New Roman"/>
+          <w:sz w:val="24"/>
+          <w:szCs w:val="24"/>
+        </w:rPr>
+        <w:t>dhe</w:t>
+      </w:r>
+      <w:r>
+        <w:rPr>
+          <w:rFonts w:ascii="Times New Roman" w:hAnsi="Times New Roman" w:eastAsia="Batang" w:cs="Times New Roman"/>
+          <w:sz w:val="24"/>
+          <w:szCs w:val="24"/>
+        </w:rPr>
+        <w:t xml:space="preserve"> </w:t>
+      </w:r>
+      <w:r>
+        <w:rPr>
+          <w:rFonts w:ascii="Times New Roman" w:hAnsi="Times New Roman" w:eastAsia="Batang" w:cs="Times New Roman"/>
+          <w:sz w:val="24"/>
+          <w:szCs w:val="24"/>
+        </w:rPr>
+        <w:t>aplikacione</w:t>
+      </w:r>
+      <w:r>
+        <w:rPr>
+          <w:rFonts w:ascii="Times New Roman" w:hAnsi="Times New Roman" w:eastAsia="Batang" w:cs="Times New Roman"/>
+          <w:sz w:val="24"/>
+          <w:szCs w:val="24"/>
+        </w:rPr>
+        <w:t xml:space="preserve"> </w:t>
+      </w:r>
+      <w:r>
+        <w:rPr>
+          <w:rFonts w:ascii="Times New Roman" w:hAnsi="Times New Roman" w:eastAsia="Batang" w:cs="Times New Roman"/>
+          <w:sz w:val="24"/>
+          <w:szCs w:val="24"/>
+        </w:rPr>
+        <w:t>të</w:t>
+      </w:r>
+      <w:r>
+        <w:rPr>
+          <w:rFonts w:ascii="Times New Roman" w:hAnsi="Times New Roman" w:eastAsia="Batang" w:cs="Times New Roman"/>
+          <w:sz w:val="24"/>
+          <w:szCs w:val="24"/>
+        </w:rPr>
+        <w:t xml:space="preserve"> </w:t>
+      </w:r>
+      <w:r>
+        <w:rPr>
+          <w:rFonts w:ascii="Times New Roman" w:hAnsi="Times New Roman" w:eastAsia="Batang" w:cs="Times New Roman"/>
+          <w:sz w:val="24"/>
+          <w:szCs w:val="24"/>
+        </w:rPr>
+        <w:t>ndryshme</w:t>
+      </w:r>
+      <w:r>
+        <w:rPr>
+          <w:rFonts w:ascii="Times New Roman" w:hAnsi="Times New Roman" w:eastAsia="Batang" w:cs="Times New Roman"/>
+          <w:sz w:val="24"/>
+          <w:szCs w:val="24"/>
+        </w:rPr>
+        <w:t>.</w:t>
+      </w:r>
+      <w:r>
+        <w:rPr>
+          <w:rFonts w:ascii="Times New Roman" w:hAnsi="Times New Roman" w:eastAsia="Batang" w:cs="Times New Roman"/>
+          <w:sz w:val="24"/>
+          <w:szCs w:val="24"/>
+        </w:rPr>
+        <w:t xml:space="preserve"> Nese</w:t>
+      </w:r>
+      <w:r>
+        <w:rPr>
+          <w:rFonts w:ascii="Times New Roman" w:hAnsi="Times New Roman" w:eastAsia="Batang" w:cs="Times New Roman"/>
+          <w:sz w:val="24"/>
+          <w:szCs w:val="24"/>
+        </w:rPr>
+        <w:t xml:space="preserve"> </w:t>
+      </w:r>
+      <w:r>
+        <w:rPr>
+          <w:rFonts w:ascii="Times New Roman" w:hAnsi="Times New Roman" w:eastAsia="Batang" w:cs="Times New Roman"/>
+          <w:sz w:val="24"/>
+          <w:szCs w:val="24"/>
+        </w:rPr>
+        <w:t>n</w:t>
+      </w:r>
+      <w:r>
+        <w:rPr>
+          <w:rFonts w:ascii="Times New Roman" w:hAnsi="Times New Roman" w:eastAsia="Batang" w:cs="Times New Roman"/>
+          <w:sz w:val="24"/>
+          <w:szCs w:val="24"/>
+        </w:rPr>
+        <w:t>jë</w:t>
+      </w:r>
+      <w:r>
+        <w:rPr>
+          <w:rFonts w:ascii="Times New Roman" w:hAnsi="Times New Roman" w:eastAsia="Batang" w:cs="Times New Roman"/>
+          <w:sz w:val="24"/>
+          <w:szCs w:val="24"/>
+        </w:rPr>
+        <w:t xml:space="preserve"> </w:t>
+      </w:r>
+      <w:r>
+        <w:rPr>
+          <w:rFonts w:ascii="Times New Roman" w:hAnsi="Times New Roman" w:eastAsia="Batang" w:cs="Times New Roman"/>
+          <w:sz w:val="24"/>
+          <w:szCs w:val="24"/>
+        </w:rPr>
+        <w:t>herë</w:t>
+      </w:r>
+      <w:r>
+        <w:rPr>
+          <w:rFonts w:ascii="Times New Roman" w:hAnsi="Times New Roman" w:eastAsia="Batang" w:cs="Times New Roman"/>
+          <w:sz w:val="24"/>
+          <w:szCs w:val="24"/>
+        </w:rPr>
+        <w:t xml:space="preserve"> </w:t>
+      </w:r>
+      <w:r>
+        <w:rPr>
+          <w:rFonts w:ascii="Times New Roman" w:hAnsi="Times New Roman" w:eastAsia="Batang" w:cs="Times New Roman"/>
+          <w:sz w:val="24"/>
+          <w:szCs w:val="24"/>
+        </w:rPr>
+        <w:t>infrastruktura</w:t>
+      </w:r>
+      <w:r>
+        <w:rPr>
+          <w:rFonts w:ascii="Times New Roman" w:hAnsi="Times New Roman" w:eastAsia="Batang" w:cs="Times New Roman"/>
+          <w:sz w:val="24"/>
+          <w:szCs w:val="24"/>
+        </w:rPr>
+        <w:t xml:space="preserve"> </w:t>
+      </w:r>
+      <w:r>
+        <w:rPr>
+          <w:rFonts w:ascii="Times New Roman" w:hAnsi="Times New Roman" w:eastAsia="Batang" w:cs="Times New Roman"/>
+          <w:sz w:val="24"/>
+          <w:szCs w:val="24"/>
+        </w:rPr>
+        <w:t>është</w:t>
+      </w:r>
+      <w:r>
+        <w:rPr>
+          <w:rFonts w:ascii="Times New Roman" w:hAnsi="Times New Roman" w:eastAsia="Batang" w:cs="Times New Roman"/>
+          <w:sz w:val="24"/>
+          <w:szCs w:val="24"/>
+        </w:rPr>
+        <w:t xml:space="preserve"> e </w:t>
+      </w:r>
+      <w:r>
+        <w:rPr>
+          <w:rFonts w:ascii="Times New Roman" w:hAnsi="Times New Roman" w:eastAsia="Batang" w:cs="Times New Roman"/>
+          <w:sz w:val="24"/>
+          <w:szCs w:val="24"/>
+        </w:rPr>
+        <w:t>krijuar</w:t>
+      </w:r>
+      <w:r>
+        <w:rPr>
+          <w:rFonts w:ascii="Times New Roman" w:hAnsi="Times New Roman" w:eastAsia="Batang" w:cs="Times New Roman"/>
+          <w:sz w:val="24"/>
+          <w:szCs w:val="24"/>
+        </w:rPr>
+        <w:t xml:space="preserve"> mire</w:t>
+      </w:r>
+      <w:r>
+        <w:rPr>
+          <w:rFonts w:ascii="Times New Roman" w:hAnsi="Times New Roman" w:eastAsia="Batang" w:cs="Times New Roman"/>
+          <w:sz w:val="24"/>
+          <w:szCs w:val="24"/>
+        </w:rPr>
+        <w:t xml:space="preserve">, </w:t>
+      </w:r>
+      <w:r>
+        <w:rPr>
+          <w:rFonts w:ascii="Times New Roman" w:hAnsi="Times New Roman" w:eastAsia="Batang" w:cs="Times New Roman"/>
+          <w:sz w:val="24"/>
+          <w:szCs w:val="24"/>
+        </w:rPr>
+        <w:t>mund</w:t>
+      </w:r>
+      <w:r>
+        <w:rPr>
+          <w:rFonts w:ascii="Times New Roman" w:hAnsi="Times New Roman" w:eastAsia="Batang" w:cs="Times New Roman"/>
+          <w:sz w:val="24"/>
+          <w:szCs w:val="24"/>
+        </w:rPr>
+        <w:t xml:space="preserve"> </w:t>
+      </w:r>
+      <w:r>
+        <w:rPr>
+          <w:rFonts w:ascii="Times New Roman" w:hAnsi="Times New Roman" w:eastAsia="Batang" w:cs="Times New Roman"/>
+          <w:sz w:val="24"/>
+          <w:szCs w:val="24"/>
+        </w:rPr>
+        <w:t>të</w:t>
+      </w:r>
+      <w:r>
+        <w:rPr>
+          <w:rFonts w:ascii="Times New Roman" w:hAnsi="Times New Roman" w:eastAsia="Batang" w:cs="Times New Roman"/>
+          <w:sz w:val="24"/>
+          <w:szCs w:val="24"/>
+        </w:rPr>
+        <w:t xml:space="preserve"> </w:t>
+      </w:r>
+      <w:r>
+        <w:rPr>
+          <w:rFonts w:ascii="Times New Roman" w:hAnsi="Times New Roman" w:eastAsia="Batang" w:cs="Times New Roman"/>
+          <w:sz w:val="24"/>
+          <w:szCs w:val="24"/>
+        </w:rPr>
+        <w:t>rishfrytëzohet</w:t>
+      </w:r>
+      <w:r>
+        <w:rPr>
+          <w:rFonts w:ascii="Times New Roman" w:hAnsi="Times New Roman" w:eastAsia="Batang" w:cs="Times New Roman"/>
+          <w:sz w:val="24"/>
+          <w:szCs w:val="24"/>
+        </w:rPr>
+        <w:t xml:space="preserve"> </w:t>
+      </w:r>
+      <w:r>
+        <w:rPr>
+          <w:rFonts w:ascii="Times New Roman" w:hAnsi="Times New Roman" w:eastAsia="Batang" w:cs="Times New Roman"/>
+          <w:sz w:val="24"/>
+          <w:szCs w:val="24"/>
+        </w:rPr>
+        <w:t>për</w:t>
+      </w:r>
+      <w:r>
+        <w:rPr>
+          <w:rFonts w:ascii="Times New Roman" w:hAnsi="Times New Roman" w:eastAsia="Batang" w:cs="Times New Roman"/>
+          <w:sz w:val="24"/>
+          <w:szCs w:val="24"/>
+        </w:rPr>
+        <w:t xml:space="preserve"> </w:t>
+      </w:r>
+      <w:r>
+        <w:rPr>
+          <w:rFonts w:ascii="Times New Roman" w:hAnsi="Times New Roman" w:eastAsia="Batang" w:cs="Times New Roman"/>
+          <w:sz w:val="24"/>
+          <w:szCs w:val="24"/>
+        </w:rPr>
+        <w:t>shumë</w:t>
+      </w:r>
+      <w:r>
+        <w:rPr>
+          <w:rFonts w:ascii="Times New Roman" w:hAnsi="Times New Roman" w:eastAsia="Batang" w:cs="Times New Roman"/>
+          <w:sz w:val="24"/>
+          <w:szCs w:val="24"/>
+        </w:rPr>
+        <w:t xml:space="preserve"> </w:t>
+      </w:r>
+      <w:r>
+        <w:rPr>
+          <w:rFonts w:ascii="Times New Roman" w:hAnsi="Times New Roman" w:eastAsia="Batang" w:cs="Times New Roman"/>
+          <w:sz w:val="24"/>
+          <w:szCs w:val="24"/>
+        </w:rPr>
+        <w:t>projekte</w:t>
+      </w:r>
+      <w:r>
+        <w:rPr>
+          <w:rFonts w:ascii="Times New Roman" w:hAnsi="Times New Roman" w:eastAsia="Batang" w:cs="Times New Roman"/>
+          <w:sz w:val="24"/>
+          <w:szCs w:val="24"/>
+        </w:rPr>
+        <w:t xml:space="preserve"> </w:t>
+      </w:r>
+      <w:r>
+        <w:rPr>
+          <w:rFonts w:ascii="Times New Roman" w:hAnsi="Times New Roman" w:eastAsia="Batang" w:cs="Times New Roman"/>
+          <w:sz w:val="24"/>
+          <w:szCs w:val="24"/>
+        </w:rPr>
+        <w:t>të</w:t>
+      </w:r>
+      <w:r>
+        <w:rPr>
+          <w:rFonts w:ascii="Times New Roman" w:hAnsi="Times New Roman" w:eastAsia="Batang" w:cs="Times New Roman"/>
+          <w:sz w:val="24"/>
+          <w:szCs w:val="24"/>
+        </w:rPr>
+        <w:t xml:space="preserve"> </w:t>
+      </w:r>
+      <w:r>
+        <w:rPr>
+          <w:rFonts w:ascii="Times New Roman" w:hAnsi="Times New Roman" w:eastAsia="Batang" w:cs="Times New Roman"/>
+          <w:sz w:val="24"/>
+          <w:szCs w:val="24"/>
+        </w:rPr>
+        <w:t>tjera</w:t>
+      </w:r>
+      <w:r>
+        <w:rPr>
+          <w:rFonts w:ascii="Times New Roman" w:hAnsi="Times New Roman" w:eastAsia="Batang" w:cs="Times New Roman"/>
+          <w:sz w:val="24"/>
+          <w:szCs w:val="24"/>
+        </w:rPr>
+        <w:t xml:space="preserve"> pa </w:t>
+      </w:r>
+      <w:r>
+        <w:rPr>
+          <w:rFonts w:ascii="Times New Roman" w:hAnsi="Times New Roman" w:eastAsia="Batang" w:cs="Times New Roman"/>
+          <w:sz w:val="24"/>
+          <w:szCs w:val="24"/>
+        </w:rPr>
+        <w:t>shpenzime</w:t>
+      </w:r>
+      <w:r>
+        <w:rPr>
+          <w:rFonts w:ascii="Times New Roman" w:hAnsi="Times New Roman" w:eastAsia="Batang" w:cs="Times New Roman"/>
+          <w:sz w:val="24"/>
+          <w:szCs w:val="24"/>
+        </w:rPr>
+        <w:t xml:space="preserve"> </w:t>
+      </w:r>
+      <w:r>
+        <w:rPr>
+          <w:rFonts w:ascii="Times New Roman" w:hAnsi="Times New Roman" w:eastAsia="Batang" w:cs="Times New Roman"/>
+          <w:sz w:val="24"/>
+          <w:szCs w:val="24"/>
+        </w:rPr>
+        <w:t>të</w:t>
+      </w:r>
+      <w:r>
+        <w:rPr>
+          <w:rFonts w:ascii="Times New Roman" w:hAnsi="Times New Roman" w:eastAsia="Batang" w:cs="Times New Roman"/>
+          <w:sz w:val="24"/>
+          <w:szCs w:val="24"/>
+        </w:rPr>
+        <w:t xml:space="preserve"> </w:t>
+      </w:r>
+      <w:r>
+        <w:rPr>
+          <w:rFonts w:ascii="Times New Roman" w:hAnsi="Times New Roman" w:eastAsia="Batang" w:cs="Times New Roman"/>
+          <w:sz w:val="24"/>
+          <w:szCs w:val="24"/>
+        </w:rPr>
+        <w:t>mëdha</w:t>
+      </w:r>
+      <w:r>
+        <w:rPr>
+          <w:rFonts w:ascii="Times New Roman" w:hAnsi="Times New Roman" w:eastAsia="Batang" w:cs="Times New Roman"/>
+          <w:sz w:val="24"/>
+          <w:szCs w:val="24"/>
+        </w:rPr>
+        <w:t xml:space="preserve"> </w:t>
+      </w:r>
+      <w:r>
+        <w:rPr>
+          <w:rFonts w:ascii="Times New Roman" w:hAnsi="Times New Roman" w:eastAsia="Batang" w:cs="Times New Roman"/>
+          <w:sz w:val="24"/>
+          <w:szCs w:val="24"/>
+        </w:rPr>
+        <w:t>shtesë</w:t>
+      </w:r>
+      <w:r>
+        <w:rPr>
+          <w:rFonts w:ascii="Times New Roman" w:hAnsi="Times New Roman" w:eastAsia="Batang" w:cs="Times New Roman"/>
+          <w:sz w:val="24"/>
+          <w:szCs w:val="24"/>
+        </w:rPr>
+        <w:t>.</w:t>
+      </w:r>
+    </w:p>
+    <w:p>
+      <w:pPr>
+        <w:pStyle w:val="Normal"/>
+        <w:spacing w:line="360" w:lineRule="auto"/>
+        <w:ind w:left="0"/>
+        <w:jc w:val="both"/>
+        <w:rPr>
+          <w:rFonts w:ascii="Times New Roman" w:hAnsi="Times New Roman" w:eastAsia="Batang" w:cs="Times New Roman"/>
+          <w:sz w:val="24"/>
+          <w:szCs w:val="24"/>
+        </w:rPr>
+      </w:pPr>
+    </w:p>
+    <w:p>
+      <w:pPr>
+        <w:pStyle w:val="Normal"/>
+        <w:spacing w:line="360" w:lineRule="auto"/>
+        <w:ind w:left="360"/>
+        <w:jc w:val="both"/>
+        <w:rPr>
+          <w:rFonts w:ascii="Times New Roman" w:hAnsi="Times New Roman" w:eastAsia="Batang" w:cs="Times New Roman"/>
+          <w:sz w:val="24"/>
+          <w:szCs w:val="24"/>
+        </w:rPr>
+      </w:pPr>
+      <w:r>
+        <w:rPr>
+          <w:rFonts w:ascii="Times New Roman" w:hAnsi="Times New Roman" w:eastAsia="Batang" w:cs="Times New Roman"/>
+          <w:sz w:val="24"/>
+          <w:szCs w:val="24"/>
+        </w:rPr>
+        <w:t xml:space="preserve">Si </w:t>
+      </w:r>
+      <w:r>
+        <w:rPr>
+          <w:rFonts w:ascii="Times New Roman" w:hAnsi="Times New Roman" w:eastAsia="Batang" w:cs="Times New Roman"/>
+          <w:sz w:val="24"/>
+          <w:szCs w:val="24"/>
+        </w:rPr>
+        <w:t>perfundim</w:t>
+      </w:r>
+      <w:r>
+        <w:rPr>
+          <w:rFonts w:ascii="Times New Roman" w:hAnsi="Times New Roman" w:eastAsia="Batang" w:cs="Times New Roman"/>
+          <w:sz w:val="24"/>
+          <w:szCs w:val="24"/>
+        </w:rPr>
+        <w:t xml:space="preserve">, </w:t>
+      </w:r>
+      <w:r>
+        <w:rPr>
+          <w:rFonts w:ascii="Times New Roman" w:hAnsi="Times New Roman" w:eastAsia="Batang" w:cs="Times New Roman"/>
+          <w:sz w:val="24"/>
+          <w:szCs w:val="24"/>
+        </w:rPr>
+        <w:t>rishfrytëzimi</w:t>
+      </w:r>
+      <w:r>
+        <w:rPr>
+          <w:rFonts w:ascii="Times New Roman" w:hAnsi="Times New Roman" w:eastAsia="Batang" w:cs="Times New Roman"/>
+          <w:sz w:val="24"/>
+          <w:szCs w:val="24"/>
+        </w:rPr>
+        <w:t xml:space="preserve"> i burimeve është një avantazh kyç i testimit automatik. Duke përdorur me efikasitet burimet e </w:t>
+      </w:r>
+      <w:r>
+        <w:rPr>
+          <w:rFonts w:ascii="Times New Roman" w:hAnsi="Times New Roman" w:eastAsia="Batang" w:cs="Times New Roman"/>
+          <w:sz w:val="24"/>
+          <w:szCs w:val="24"/>
+        </w:rPr>
+        <w:t>disponueshme</w:t>
+      </w:r>
+      <w:r>
+        <w:rPr>
+          <w:rFonts w:ascii="Times New Roman" w:hAnsi="Times New Roman" w:eastAsia="Batang" w:cs="Times New Roman"/>
+          <w:sz w:val="24"/>
+          <w:szCs w:val="24"/>
+        </w:rPr>
+        <w:t xml:space="preserve">, </w:t>
+      </w:r>
+      <w:r>
+        <w:rPr>
+          <w:rFonts w:ascii="Times New Roman" w:hAnsi="Times New Roman" w:eastAsia="Batang" w:cs="Times New Roman"/>
+          <w:sz w:val="24"/>
+          <w:szCs w:val="24"/>
+        </w:rPr>
+        <w:t xml:space="preserve">kompanit </w:t>
+      </w:r>
+      <w:r>
+        <w:rPr>
+          <w:rFonts w:ascii="Times New Roman" w:hAnsi="Times New Roman" w:eastAsia="Batang" w:cs="Times New Roman"/>
+          <w:sz w:val="24"/>
+          <w:szCs w:val="24"/>
+        </w:rPr>
+        <w:t>mund të zhvillojnë produkte cilësore, të përmirësojnë produktivitetin dhe të jenë të gatshme për sfidat e të ardhmes.</w:t>
+      </w:r>
+    </w:p>
+    <w:p>
+      <w:pPr>
+        <w:pStyle w:val="Normal"/>
+        <w:spacing w:line="360" w:lineRule="auto"/>
+        <w:jc w:val="both"/>
+        <w:rPr>
+          <w:rFonts w:ascii="Times New Roman" w:hAnsi="Times New Roman" w:eastAsia="Batang" w:cs="Times New Roman"/>
+          <w:sz w:val="24"/>
+          <w:szCs w:val="24"/>
+        </w:rPr>
+      </w:pPr>
+    </w:p>
+    <w:p>
+      <w:pPr>
+        <w:pStyle w:val="Normal"/>
+        <w:spacing w:line="360" w:lineRule="auto"/>
+        <w:ind w:left="360"/>
+        <w:jc w:val="both"/>
+        <w:rPr>
+          <w:rFonts w:ascii="Times New Roman" w:hAnsi="Times New Roman" w:eastAsia="Batang" w:cs="Times New Roman"/>
+          <w:sz w:val="24"/>
+          <w:szCs w:val="24"/>
+        </w:rPr>
+      </w:pPr>
+    </w:p>
+    <w:p>
+      <w:pPr>
+        <w:pStyle w:val="Normal"/>
+        <w:spacing w:line="360" w:lineRule="auto"/>
+        <w:ind w:left="360"/>
+        <w:jc w:val="both"/>
+        <w:rPr>
+          <w:rFonts w:ascii="Times New Roman" w:hAnsi="Times New Roman" w:eastAsia="Batang" w:cs="Times New Roman"/>
+          <w:sz w:val="24"/>
+          <w:szCs w:val="24"/>
+        </w:rPr>
+      </w:pPr>
+    </w:p>
+    <w:p>
+      <w:pPr>
+        <w:pStyle w:val="Normal"/>
+        <w:spacing w:line="360" w:lineRule="auto"/>
+        <w:jc w:val="both"/>
+        <w:rPr>
+          <w:rFonts w:ascii="Times New Roman" w:hAnsi="Times New Roman" w:eastAsia="Batang" w:cs="Times New Roman"/>
+          <w:sz w:val="24"/>
+          <w:szCs w:val="24"/>
+        </w:rPr>
+      </w:pPr>
     </w:p>
     <w:p>
       <w:pPr>
@@ -19653,6 +28247,346 @@
 
 <file path=word/numbering.xml><?xml version="1.0" encoding="utf-8"?>
 <w:numbering xmlns:ve="http://schemas.openxmlformats.org/markup-compatibility/2006" xmlns:o="urn:schemas-microsoft-com:office:office" xmlns:r="http://schemas.openxmlformats.org/officeDocument/2006/relationships" xmlns:m="http://schemas.openxmlformats.org/officeDocument/2006/math" xmlns:v="urn:schemas-microsoft-com:vml" xmlns:wp="http://schemas.openxmlformats.org/drawingml/2006/wordprocessingDrawing" xmlns:w10="urn:schemas-microsoft-com:office:word" xmlns:w="http://schemas.openxmlformats.org/wordprocessingml/2006/main" xmlns:wne="http://schemas.microsoft.com/office/word/2006/wordml">
+  <w:abstractNum xmlns:w="http://schemas.openxmlformats.org/wordprocessingml/2006/main" w:abstractNumId="38">
+    <w:nsid w:val="19da1d4f"/>
+    <w:multiLevelType xmlns:w="http://schemas.openxmlformats.org/wordprocessingml/2006/main" w:val="hybridMultilevel"/>
+    <w:lvl xmlns:w="http://schemas.openxmlformats.org/wordprocessingml/2006/main" w:ilvl="0">
+      <w:start w:val="1"/>
+      <w:numFmt w:val="decimal"/>
+      <w:lvlText w:val="%1."/>
+      <w:lvlJc w:val="left"/>
+      <w:pPr>
+        <w:ind w:left="720" w:hanging="360"/>
+      </w:pPr>
+    </w:lvl>
+    <w:lvl xmlns:w="http://schemas.openxmlformats.org/wordprocessingml/2006/main" w:ilvl="1">
+      <w:start w:val="1"/>
+      <w:numFmt w:val="lowerLetter"/>
+      <w:lvlText w:val="%2."/>
+      <w:lvlJc w:val="left"/>
+      <w:pPr>
+        <w:ind w:left="1440" w:hanging="360"/>
+      </w:pPr>
+    </w:lvl>
+    <w:lvl xmlns:w="http://schemas.openxmlformats.org/wordprocessingml/2006/main" w:ilvl="2">
+      <w:start w:val="1"/>
+      <w:numFmt w:val="lowerRoman"/>
+      <w:lvlText w:val="%3."/>
+      <w:lvlJc w:val="right"/>
+      <w:pPr>
+        <w:ind w:left="2160" w:hanging="180"/>
+      </w:pPr>
+    </w:lvl>
+    <w:lvl xmlns:w="http://schemas.openxmlformats.org/wordprocessingml/2006/main" w:ilvl="3">
+      <w:start w:val="1"/>
+      <w:numFmt w:val="decimal"/>
+      <w:lvlText w:val="%4."/>
+      <w:lvlJc w:val="left"/>
+      <w:pPr>
+        <w:ind w:left="2880" w:hanging="360"/>
+      </w:pPr>
+    </w:lvl>
+    <w:lvl xmlns:w="http://schemas.openxmlformats.org/wordprocessingml/2006/main" w:ilvl="4">
+      <w:start w:val="1"/>
+      <w:numFmt w:val="lowerLetter"/>
+      <w:lvlText w:val="%5."/>
+      <w:lvlJc w:val="left"/>
+      <w:pPr>
+        <w:ind w:left="3600" w:hanging="360"/>
+      </w:pPr>
+    </w:lvl>
+    <w:lvl xmlns:w="http://schemas.openxmlformats.org/wordprocessingml/2006/main" w:ilvl="5">
+      <w:start w:val="1"/>
+      <w:numFmt w:val="lowerRoman"/>
+      <w:lvlText w:val="%6."/>
+      <w:lvlJc w:val="right"/>
+      <w:pPr>
+        <w:ind w:left="4320" w:hanging="180"/>
+      </w:pPr>
+    </w:lvl>
+    <w:lvl xmlns:w="http://schemas.openxmlformats.org/wordprocessingml/2006/main" w:ilvl="6">
+      <w:start w:val="1"/>
+      <w:numFmt w:val="decimal"/>
+      <w:lvlText w:val="%7."/>
+      <w:lvlJc w:val="left"/>
+      <w:pPr>
+        <w:ind w:left="5040" w:hanging="360"/>
+      </w:pPr>
+    </w:lvl>
+    <w:lvl xmlns:w="http://schemas.openxmlformats.org/wordprocessingml/2006/main" w:ilvl="7">
+      <w:start w:val="1"/>
+      <w:numFmt w:val="lowerLetter"/>
+      <w:lvlText w:val="%8."/>
+      <w:lvlJc w:val="left"/>
+      <w:pPr>
+        <w:ind w:left="5760" w:hanging="360"/>
+      </w:pPr>
+    </w:lvl>
+    <w:lvl xmlns:w="http://schemas.openxmlformats.org/wordprocessingml/2006/main" w:ilvl="8">
+      <w:start w:val="1"/>
+      <w:numFmt w:val="lowerRoman"/>
+      <w:lvlText w:val="%9."/>
+      <w:lvlJc w:val="right"/>
+      <w:pPr>
+        <w:ind w:left="6480" w:hanging="180"/>
+      </w:pPr>
+    </w:lvl>
+  </w:abstractNum>
+  <w:abstractNum xmlns:w="http://schemas.openxmlformats.org/wordprocessingml/2006/main" w:abstractNumId="37">
+    <w:nsid w:val="959429a"/>
+    <w:multiLevelType xmlns:w="http://schemas.openxmlformats.org/wordprocessingml/2006/main" w:val="hybridMultilevel"/>
+    <w:lvl xmlns:w="http://schemas.openxmlformats.org/wordprocessingml/2006/main" w:ilvl="0">
+      <w:start w:val="1"/>
+      <w:numFmt w:val="decimal"/>
+      <w:lvlText w:val="%1."/>
+      <w:lvlJc w:val="left"/>
+      <w:pPr>
+        <w:ind w:left="720" w:hanging="360"/>
+      </w:pPr>
+    </w:lvl>
+    <w:lvl xmlns:w="http://schemas.openxmlformats.org/wordprocessingml/2006/main" w:ilvl="1">
+      <w:start w:val="1"/>
+      <w:numFmt w:val="lowerLetter"/>
+      <w:lvlText w:val="%2."/>
+      <w:lvlJc w:val="left"/>
+      <w:pPr>
+        <w:ind w:left="1440" w:hanging="360"/>
+      </w:pPr>
+    </w:lvl>
+    <w:lvl xmlns:w="http://schemas.openxmlformats.org/wordprocessingml/2006/main" w:ilvl="2">
+      <w:start w:val="1"/>
+      <w:numFmt w:val="lowerRoman"/>
+      <w:lvlText w:val="%3."/>
+      <w:lvlJc w:val="right"/>
+      <w:pPr>
+        <w:ind w:left="2160" w:hanging="180"/>
+      </w:pPr>
+    </w:lvl>
+    <w:lvl xmlns:w="http://schemas.openxmlformats.org/wordprocessingml/2006/main" w:ilvl="3">
+      <w:start w:val="1"/>
+      <w:numFmt w:val="decimal"/>
+      <w:lvlText w:val="%4."/>
+      <w:lvlJc w:val="left"/>
+      <w:pPr>
+        <w:ind w:left="2880" w:hanging="360"/>
+      </w:pPr>
+    </w:lvl>
+    <w:lvl xmlns:w="http://schemas.openxmlformats.org/wordprocessingml/2006/main" w:ilvl="4">
+      <w:start w:val="1"/>
+      <w:numFmt w:val="lowerLetter"/>
+      <w:lvlText w:val="%5."/>
+      <w:lvlJc w:val="left"/>
+      <w:pPr>
+        <w:ind w:left="3600" w:hanging="360"/>
+      </w:pPr>
+    </w:lvl>
+    <w:lvl xmlns:w="http://schemas.openxmlformats.org/wordprocessingml/2006/main" w:ilvl="5">
+      <w:start w:val="1"/>
+      <w:numFmt w:val="lowerRoman"/>
+      <w:lvlText w:val="%6."/>
+      <w:lvlJc w:val="right"/>
+      <w:pPr>
+        <w:ind w:left="4320" w:hanging="180"/>
+      </w:pPr>
+    </w:lvl>
+    <w:lvl xmlns:w="http://schemas.openxmlformats.org/wordprocessingml/2006/main" w:ilvl="6">
+      <w:start w:val="1"/>
+      <w:numFmt w:val="decimal"/>
+      <w:lvlText w:val="%7."/>
+      <w:lvlJc w:val="left"/>
+      <w:pPr>
+        <w:ind w:left="5040" w:hanging="360"/>
+      </w:pPr>
+    </w:lvl>
+    <w:lvl xmlns:w="http://schemas.openxmlformats.org/wordprocessingml/2006/main" w:ilvl="7">
+      <w:start w:val="1"/>
+      <w:numFmt w:val="lowerLetter"/>
+      <w:lvlText w:val="%8."/>
+      <w:lvlJc w:val="left"/>
+      <w:pPr>
+        <w:ind w:left="5760" w:hanging="360"/>
+      </w:pPr>
+    </w:lvl>
+    <w:lvl xmlns:w="http://schemas.openxmlformats.org/wordprocessingml/2006/main" w:ilvl="8">
+      <w:start w:val="1"/>
+      <w:numFmt w:val="lowerRoman"/>
+      <w:lvlText w:val="%9."/>
+      <w:lvlJc w:val="right"/>
+      <w:pPr>
+        <w:ind w:left="6480" w:hanging="180"/>
+      </w:pPr>
+    </w:lvl>
+  </w:abstractNum>
+  <w:abstractNum xmlns:w="http://schemas.openxmlformats.org/wordprocessingml/2006/main" w:abstractNumId="36">
+    <w:nsid w:val="2468bb7"/>
+    <w:multiLevelType xmlns:w="http://schemas.openxmlformats.org/wordprocessingml/2006/main" w:val="hybridMultilevel"/>
+    <w:lvl xmlns:w="http://schemas.openxmlformats.org/wordprocessingml/2006/main" w:ilvl="0">
+      <w:start w:val="1"/>
+      <w:numFmt w:val="decimal"/>
+      <w:lvlText w:val="%1."/>
+      <w:lvlJc w:val="left"/>
+      <w:pPr>
+        <w:ind w:left="720" w:hanging="360"/>
+      </w:pPr>
+    </w:lvl>
+    <w:lvl xmlns:w="http://schemas.openxmlformats.org/wordprocessingml/2006/main" w:ilvl="1">
+      <w:start w:val="1"/>
+      <w:numFmt w:val="lowerLetter"/>
+      <w:lvlText w:val="%2."/>
+      <w:lvlJc w:val="left"/>
+      <w:pPr>
+        <w:ind w:left="1440" w:hanging="360"/>
+      </w:pPr>
+    </w:lvl>
+    <w:lvl xmlns:w="http://schemas.openxmlformats.org/wordprocessingml/2006/main" w:ilvl="2">
+      <w:start w:val="1"/>
+      <w:numFmt w:val="lowerRoman"/>
+      <w:lvlText w:val="%3."/>
+      <w:lvlJc w:val="right"/>
+      <w:pPr>
+        <w:ind w:left="2160" w:hanging="180"/>
+      </w:pPr>
+    </w:lvl>
+    <w:lvl xmlns:w="http://schemas.openxmlformats.org/wordprocessingml/2006/main" w:ilvl="3">
+      <w:start w:val="1"/>
+      <w:numFmt w:val="decimal"/>
+      <w:lvlText w:val="%4."/>
+      <w:lvlJc w:val="left"/>
+      <w:pPr>
+        <w:ind w:left="2880" w:hanging="360"/>
+      </w:pPr>
+    </w:lvl>
+    <w:lvl xmlns:w="http://schemas.openxmlformats.org/wordprocessingml/2006/main" w:ilvl="4">
+      <w:start w:val="1"/>
+      <w:numFmt w:val="lowerLetter"/>
+      <w:lvlText w:val="%5."/>
+      <w:lvlJc w:val="left"/>
+      <w:pPr>
+        <w:ind w:left="3600" w:hanging="360"/>
+      </w:pPr>
+    </w:lvl>
+    <w:lvl xmlns:w="http://schemas.openxmlformats.org/wordprocessingml/2006/main" w:ilvl="5">
+      <w:start w:val="1"/>
+      <w:numFmt w:val="lowerRoman"/>
+      <w:lvlText w:val="%6."/>
+      <w:lvlJc w:val="right"/>
+      <w:pPr>
+        <w:ind w:left="4320" w:hanging="180"/>
+      </w:pPr>
+    </w:lvl>
+    <w:lvl xmlns:w="http://schemas.openxmlformats.org/wordprocessingml/2006/main" w:ilvl="6">
+      <w:start w:val="1"/>
+      <w:numFmt w:val="decimal"/>
+      <w:lvlText w:val="%7."/>
+      <w:lvlJc w:val="left"/>
+      <w:pPr>
+        <w:ind w:left="5040" w:hanging="360"/>
+      </w:pPr>
+    </w:lvl>
+    <w:lvl xmlns:w="http://schemas.openxmlformats.org/wordprocessingml/2006/main" w:ilvl="7">
+      <w:start w:val="1"/>
+      <w:numFmt w:val="lowerLetter"/>
+      <w:lvlText w:val="%8."/>
+      <w:lvlJc w:val="left"/>
+      <w:pPr>
+        <w:ind w:left="5760" w:hanging="360"/>
+      </w:pPr>
+    </w:lvl>
+    <w:lvl xmlns:w="http://schemas.openxmlformats.org/wordprocessingml/2006/main" w:ilvl="8">
+      <w:start w:val="1"/>
+      <w:numFmt w:val="lowerRoman"/>
+      <w:lvlText w:val="%9."/>
+      <w:lvlJc w:val="right"/>
+      <w:pPr>
+        <w:ind w:left="6480" w:hanging="180"/>
+      </w:pPr>
+    </w:lvl>
+  </w:abstractNum>
+  <w:abstractNum xmlns:w="http://schemas.openxmlformats.org/wordprocessingml/2006/main" w:abstractNumId="35">
+    <w:nsid w:val="2beb9c0f"/>
+    <w:multiLevelType xmlns:w="http://schemas.openxmlformats.org/wordprocessingml/2006/main" w:val="hybridMultilevel"/>
+    <w:lvl xmlns:w="http://schemas.openxmlformats.org/wordprocessingml/2006/main" w:ilvl="0">
+      <w:start w:val="1"/>
+      <w:numFmt w:val="decimal"/>
+      <w:lvlText w:val="%1."/>
+      <w:lvlJc w:val="left"/>
+      <w:pPr>
+        <w:ind w:left="720" w:hanging="360"/>
+      </w:pPr>
+    </w:lvl>
+    <w:lvl xmlns:w="http://schemas.openxmlformats.org/wordprocessingml/2006/main" w:ilvl="1">
+      <w:start w:val="1"/>
+      <w:numFmt w:val="lowerLetter"/>
+      <w:lvlText w:val="%2."/>
+      <w:lvlJc w:val="left"/>
+      <w:pPr>
+        <w:ind w:left="1440" w:hanging="360"/>
+      </w:pPr>
+    </w:lvl>
+    <w:lvl xmlns:w="http://schemas.openxmlformats.org/wordprocessingml/2006/main" w:ilvl="2">
+      <w:start w:val="1"/>
+      <w:numFmt w:val="lowerRoman"/>
+      <w:lvlText w:val="%3."/>
+      <w:lvlJc w:val="right"/>
+      <w:pPr>
+        <w:ind w:left="2160" w:hanging="180"/>
+      </w:pPr>
+    </w:lvl>
+    <w:lvl xmlns:w="http://schemas.openxmlformats.org/wordprocessingml/2006/main" w:ilvl="3">
+      <w:start w:val="1"/>
+      <w:numFmt w:val="decimal"/>
+      <w:lvlText w:val="%4."/>
+      <w:lvlJc w:val="left"/>
+      <w:pPr>
+        <w:ind w:left="2880" w:hanging="360"/>
+      </w:pPr>
+    </w:lvl>
+    <w:lvl xmlns:w="http://schemas.openxmlformats.org/wordprocessingml/2006/main" w:ilvl="4">
+      <w:start w:val="1"/>
+      <w:numFmt w:val="lowerLetter"/>
+      <w:lvlText w:val="%5."/>
+      <w:lvlJc w:val="left"/>
+      <w:pPr>
+        <w:ind w:left="3600" w:hanging="360"/>
+      </w:pPr>
+    </w:lvl>
+    <w:lvl xmlns:w="http://schemas.openxmlformats.org/wordprocessingml/2006/main" w:ilvl="5">
+      <w:start w:val="1"/>
+      <w:numFmt w:val="lowerRoman"/>
+      <w:lvlText w:val="%6."/>
+      <w:lvlJc w:val="right"/>
+      <w:pPr>
+        <w:ind w:left="4320" w:hanging="180"/>
+      </w:pPr>
+    </w:lvl>
+    <w:lvl xmlns:w="http://schemas.openxmlformats.org/wordprocessingml/2006/main" w:ilvl="6">
+      <w:start w:val="1"/>
+      <w:numFmt w:val="decimal"/>
+      <w:lvlText w:val="%7."/>
+      <w:lvlJc w:val="left"/>
+      <w:pPr>
+        <w:ind w:left="5040" w:hanging="360"/>
+      </w:pPr>
+    </w:lvl>
+    <w:lvl xmlns:w="http://schemas.openxmlformats.org/wordprocessingml/2006/main" w:ilvl="7">
+      <w:start w:val="1"/>
+      <w:numFmt w:val="lowerLetter"/>
+      <w:lvlText w:val="%8."/>
+      <w:lvlJc w:val="left"/>
+      <w:pPr>
+        <w:ind w:left="5760" w:hanging="360"/>
+      </w:pPr>
+    </w:lvl>
+    <w:lvl xmlns:w="http://schemas.openxmlformats.org/wordprocessingml/2006/main" w:ilvl="8">
+      <w:start w:val="1"/>
+      <w:numFmt w:val="lowerRoman"/>
+      <w:lvlText w:val="%9."/>
+      <w:lvlJc w:val="right"/>
+      <w:pPr>
+        <w:ind w:left="6480" w:hanging="180"/>
+      </w:pPr>
+    </w:lvl>
+  </w:abstractNum>
   <w:abstractNum xmlns:w="http://schemas.openxmlformats.org/wordprocessingml/2006/main" w:abstractNumId="34">
     <w:nsid w:val="31e06d93"/>
     <w:multiLevelType xmlns:w="http://schemas.openxmlformats.org/wordprocessingml/2006/main" w:val="hybridMultilevel"/>
@@ -23256,6 +32190,18 @@
       </w:pPr>
     </w:lvl>
   </w:abstractNum>
+  <w:num w:numId="39">
+    <w:abstractNumId w:val="38"/>
+  </w:num>
+  <w:num w:numId="38">
+    <w:abstractNumId w:val="37"/>
+  </w:num>
+  <w:num w:numId="37">
+    <w:abstractNumId w:val="36"/>
+  </w:num>
+  <w:num w:numId="36">
+    <w:abstractNumId w:val="35"/>
+  </w:num>
   <w:num w:numId="35">
     <w:abstractNumId w:val="34"/>
   </w:num>
